--- a/index.docx
+++ b/index.docx
@@ -169,43 +169,7 @@
         <w:t xml:space="preserve"> </w:t>
       </w:r>
       <w:r>
-        <w:t xml:space="preserve">(</w:t>
-      </w:r>
-      <w:r>
-        <w:rPr>
-          <w:b/>
-          <w:bCs/>
-        </w:rPr>
-        <w:t xml:space="preserve">nguyenPredictingRelapseAlcohol2020a?</w:t>
-      </w:r>
-      <w:r>
-        <w:t xml:space="preserve">;</w:t>
-      </w:r>
-      <w:r>
-        <w:t xml:space="preserve"> </w:t>
-      </w:r>
-      <w:r>
-        <w:rPr>
-          <w:b/>
-          <w:bCs/>
-        </w:rPr>
-        <w:t xml:space="preserve">witkiewitzPredictorsHeavyDrinking2011a?</w:t>
-      </w:r>
-      <w:r>
-        <w:t xml:space="preserve">;</w:t>
-      </w:r>
-      <w:r>
-        <w:t xml:space="preserve"> </w:t>
-      </w:r>
-      <w:r>
-        <w:rPr>
-          <w:b/>
-          <w:bCs/>
-        </w:rPr>
-        <w:t xml:space="preserve">kirshenbaumQuantitativeReviewUbiquitous2009?</w:t>
-      </w:r>
-      <w:r>
-        <w:t xml:space="preserve">)</w:t>
+        <w:t xml:space="preserve">(Kirshenbaum et al., 2009; Nguyen et al., 2020; Witkiewitz, 2011)</w:t>
       </w:r>
       <w:r>
         <w:t xml:space="preserve">.</w:t>
@@ -220,30 +184,7 @@
         <w:t xml:space="preserve"> </w:t>
       </w:r>
       <w:r>
-        <w:t xml:space="preserve">(</w:t>
-      </w:r>
-      <w:r>
-        <w:rPr>
-          <w:b/>
-          <w:bCs/>
-        </w:rPr>
-        <w:t xml:space="preserve">fleuryRemissionSubstanceUse2016?</w:t>
-      </w:r>
-      <w:r>
-        <w:t xml:space="preserve">;</w:t>
-      </w:r>
-      <w:r>
-        <w:t xml:space="preserve"> </w:t>
-      </w:r>
-      <w:r>
-        <w:rPr>
-          <w:b/>
-          <w:bCs/>
-        </w:rPr>
-        <w:t xml:space="preserve">heymanQuittingDrugsQuantitative2013?</w:t>
-      </w:r>
-      <w:r>
-        <w:t xml:space="preserve">)</w:t>
+        <w:t xml:space="preserve">(Fleury et al., 2016; Heyman, 2013)</w:t>
       </w:r>
       <w:r>
         <w:t xml:space="preserve">.</w:t>
@@ -321,30 +262,7 @@
         <w:t xml:space="preserve"> </w:t>
       </w:r>
       <w:r>
-        <w:t xml:space="preserve">(</w:t>
-      </w:r>
-      <w:r>
-        <w:rPr>
-          <w:b/>
-          <w:bCs/>
-        </w:rPr>
-        <w:t xml:space="preserve">massonHealthrelatedInternetUse2019a?</w:t>
-      </w:r>
-      <w:r>
-        <w:t xml:space="preserve">;</w:t>
-      </w:r>
-      <w:r>
-        <w:t xml:space="preserve"> </w:t>
-      </w:r>
-      <w:r>
-        <w:rPr>
-          <w:b/>
-          <w:bCs/>
-        </w:rPr>
-        <w:t xml:space="preserve">pewresearchcenterMobileFactSheet2021a?</w:t>
-      </w:r>
-      <w:r>
-        <w:t xml:space="preserve">)</w:t>
+        <w:t xml:space="preserve">(Center, 2021; Masson et al., 2019)</w:t>
       </w:r>
       <w:r>
         <w:t xml:space="preserve">. Studies collecting passive data have demonstrated high acceptability from participants and higher compliance rates compared to active measures</w:t>
@@ -370,30 +288,7 @@
         <w:t xml:space="preserve"> </w:t>
       </w:r>
       <w:r>
-        <w:t xml:space="preserve">(</w:t>
-      </w:r>
-      <w:r>
-        <w:rPr>
-          <w:b/>
-          <w:bCs/>
-        </w:rPr>
-        <w:t xml:space="preserve">hunter-reelEmphasizingInterpersonalFactors2009a?</w:t>
-      </w:r>
-      <w:r>
-        <w:t xml:space="preserve">;</w:t>
-      </w:r>
-      <w:r>
-        <w:t xml:space="preserve"> </w:t>
-      </w:r>
-      <w:r>
-        <w:rPr>
-          <w:b/>
-          <w:bCs/>
-        </w:rPr>
-        <w:t xml:space="preserve">alvarezSocialNetworkHeavy2021a?</w:t>
-      </w:r>
-      <w:r>
-        <w:t xml:space="preserve">)</w:t>
+        <w:t xml:space="preserve">(Alvarez et al., 2021; Hunter-Reel et al., 2009)</w:t>
       </w:r>
       <w:r>
         <w:t xml:space="preserve">. We may be able to capture immediate risk based on who someone is calling or what time of day it is. Decreased interactions may signify isolation common with depressive symptoms, reaching out to people in one’s social network could signify a positive coping strategy, or changes in patterns between a single person in one’s social network could indicate conflict</w:t>
@@ -402,20 +297,7 @@
         <w:t xml:space="preserve"> </w:t>
       </w:r>
       <w:r>
-        <w:t xml:space="preserve">(Chih et al., 2014; Hufford et al., 2003;</w:t>
-      </w:r>
-      <w:r>
-        <w:t xml:space="preserve"> </w:t>
-      </w:r>
-      <w:r>
-        <w:rPr>
-          <w:b/>
-          <w:bCs/>
-        </w:rPr>
-        <w:t xml:space="preserve">millerHowEffectiveAlcoholism2001a?</w:t>
-      </w:r>
-      <w:r>
-        <w:t xml:space="preserve">)</w:t>
+        <w:t xml:space="preserve">(Chih et al., 2014; Hufford et al., 2003; Miller et al., 2001)</w:t>
       </w:r>
       <w:r>
         <w:t xml:space="preserve">.</w:t>
@@ -578,7 +460,7 @@
       </w:r>
     </w:p>
     <w:bookmarkEnd w:id="25"/>
-    <w:bookmarkStart w:id="58" w:name="discussion"/>
+    <w:bookmarkStart w:id="77" w:name="discussion"/>
     <w:p>
       <w:pPr>
         <w:pStyle w:val="Heading1"/>
@@ -587,13 +469,60 @@
         <w:t xml:space="preserve">Discussion</w:t>
       </w:r>
     </w:p>
-    <w:bookmarkStart w:id="57" w:name="refs"/>
-    <w:bookmarkStart w:id="27" w:name="Xe55fcb9276abfce60e3423ca0e9912c33a11f0b"/>
+    <w:bookmarkStart w:id="76" w:name="refs"/>
+    <w:bookmarkStart w:id="27" w:name="ref-alvarezSocialNetworkHeavy2021a"/>
     <w:p>
       <w:pPr>
         <w:pStyle w:val="Bibliography"/>
       </w:pPr>
       <w:r>
+        <w:t xml:space="preserve">Alvarez, M. J., Richards, D. K., Oviedo Ramirez, S., &amp; Field, C. A. (2021). Social network heavy drinking moderates the effects of a brief motivational intervention for alcohol use among injured patients.</w:t>
+      </w:r>
+      <w:r>
+        <w:t xml:space="preserve"> </w:t>
+      </w:r>
+      <w:r>
+        <w:rPr>
+          <w:i/>
+          <w:iCs/>
+        </w:rPr>
+        <w:t xml:space="preserve">Addictive Behaviors</w:t>
+      </w:r>
+      <w:r>
+        <w:t xml:space="preserve">,</w:t>
+      </w:r>
+      <w:r>
+        <w:t xml:space="preserve"> </w:t>
+      </w:r>
+      <w:r>
+        <w:rPr>
+          <w:i/>
+          <w:iCs/>
+        </w:rPr>
+        <w:t xml:space="preserve">112</w:t>
+      </w:r>
+      <w:r>
+        <w:t xml:space="preserve">, 106594.</w:t>
+      </w:r>
+      <w:r>
+        <w:t xml:space="preserve"> </w:t>
+      </w:r>
+      <w:hyperlink r:id="rId26">
+        <w:r>
+          <w:rPr>
+            <w:rStyle w:val="Hyperlink"/>
+          </w:rPr>
+          <w:t xml:space="preserve">https://doi.org/10.1016/j.addbeh.2020.106594</w:t>
+        </w:r>
+      </w:hyperlink>
+    </w:p>
+    <w:bookmarkEnd w:id="27"/>
+    <w:bookmarkStart w:id="29" w:name="Xe55fcb9276abfce60e3423ca0e9912c33a11f0b"/>
+    <w:p>
+      <w:pPr>
+        <w:pStyle w:val="Bibliography"/>
+      </w:pPr>
+      <w:r>
         <w:t xml:space="preserve">Beukenhorst, A. L., Burke, K. M., Scheier, Z., Miller, T. M., Paganoni, S., Keegan, M., Collins, E., Connaghan, K. P., Tay, A., Chan, J., Berry, J. D., &amp; Onnela, J.-P. (2022). Using smartphones to reduce research burden in a neurodegenerative population and assessing participant adherence:</w:t>
       </w:r>
       <w:r>
@@ -637,7 +566,7 @@
       <w:r>
         <w:t xml:space="preserve"> </w:t>
       </w:r>
-      <w:hyperlink r:id="rId26">
+      <w:hyperlink r:id="rId28">
         <w:r>
           <w:rPr>
             <w:rStyle w:val="Hyperlink"/>
@@ -646,13 +575,50 @@
         </w:r>
       </w:hyperlink>
     </w:p>
-    <w:bookmarkEnd w:id="27"/>
-    <w:bookmarkStart w:id="29" w:name="ref-chihPredictiveModelingAddiction2014a"/>
+    <w:bookmarkEnd w:id="29"/>
+    <w:bookmarkStart w:id="30" w:name="Xfa410e7ea7f3cec91a87aacb37857764d57c6f3"/>
     <w:p>
       <w:pPr>
         <w:pStyle w:val="Bibliography"/>
       </w:pPr>
       <w:r>
+        <w:t xml:space="preserve">Center, P. R. (2021).</w:t>
+      </w:r>
+      <w:r>
+        <w:t xml:space="preserve"> </w:t>
+      </w:r>
+      <w:r>
+        <w:rPr>
+          <w:i/>
+          <w:iCs/>
+        </w:rPr>
+        <w:t xml:space="preserve">Mobile</w:t>
+      </w:r>
+      <w:r>
+        <w:rPr>
+          <w:i/>
+          <w:iCs/>
+        </w:rPr>
+        <w:t xml:space="preserve"> </w:t>
+      </w:r>
+      <w:r>
+        <w:rPr>
+          <w:i/>
+          <w:iCs/>
+        </w:rPr>
+        <w:t xml:space="preserve">Fact Sheet</w:t>
+      </w:r>
+      <w:r>
+        <w:t xml:space="preserve">. Pew Research Center.</w:t>
+      </w:r>
+    </w:p>
+    <w:bookmarkEnd w:id="30"/>
+    <w:bookmarkStart w:id="32" w:name="ref-chihPredictiveModelingAddiction2014a"/>
+    <w:p>
+      <w:pPr>
+        <w:pStyle w:val="Bibliography"/>
+      </w:pPr>
+      <w:r>
         <w:t xml:space="preserve">Chih, M.-Y., Patton, T., McTavish, F. M., Isham, A. J., Judkins-Fisher, C. L., Atwood, A. K., &amp; Gustafson, D. H. (2014). Predictive modeling of addiction lapses in a mobile health application.</w:t>
       </w:r>
       <w:r>
@@ -684,7 +650,7 @@
       <w:r>
         <w:t xml:space="preserve"> </w:t>
       </w:r>
-      <w:hyperlink r:id="rId28">
+      <w:hyperlink r:id="rId31">
         <w:r>
           <w:rPr>
             <w:rStyle w:val="Hyperlink"/>
@@ -693,8 +659,8 @@
         </w:r>
       </w:hyperlink>
     </w:p>
-    <w:bookmarkEnd w:id="29"/>
-    <w:bookmarkStart w:id="31" w:name="ref-chungRelapseAlcoholOther2006a"/>
+    <w:bookmarkEnd w:id="32"/>
+    <w:bookmarkStart w:id="34" w:name="ref-chungRelapseAlcoholOther2006a"/>
     <w:p>
       <w:pPr>
         <w:pStyle w:val="Bibliography"/>
@@ -743,7 +709,7 @@
       <w:r>
         <w:t xml:space="preserve"> </w:t>
       </w:r>
-      <w:hyperlink r:id="rId30">
+      <w:hyperlink r:id="rId33">
         <w:r>
           <w:rPr>
             <w:rStyle w:val="Hyperlink"/>
@@ -752,8 +718,8 @@
         </w:r>
       </w:hyperlink>
     </w:p>
-    <w:bookmarkEnd w:id="31"/>
-    <w:bookmarkStart w:id="33" w:name="ref-czyzEcologicalAssessmentDaily2018"/>
+    <w:bookmarkEnd w:id="34"/>
+    <w:bookmarkStart w:id="36" w:name="ref-czyzEcologicalAssessmentDaily2018"/>
     <w:p>
       <w:pPr>
         <w:pStyle w:val="Bibliography"/>
@@ -802,7 +768,7 @@
       <w:r>
         <w:t xml:space="preserve"> </w:t>
       </w:r>
-      <w:hyperlink r:id="rId32">
+      <w:hyperlink r:id="rId35">
         <w:r>
           <w:rPr>
             <w:rStyle w:val="Hyperlink"/>
@@ -811,13 +777,149 @@
         </w:r>
       </w:hyperlink>
     </w:p>
-    <w:bookmarkEnd w:id="33"/>
-    <w:bookmarkStart w:id="35" w:name="Xf3bbd2f018d15797242e38137a2bb5183901854"/>
+    <w:bookmarkEnd w:id="36"/>
+    <w:bookmarkStart w:id="38" w:name="ref-fleuryRemissionSubstanceUse2016"/>
     <w:p>
       <w:pPr>
         <w:pStyle w:val="Bibliography"/>
       </w:pPr>
       <w:r>
+        <w:t xml:space="preserve">Fleury, M.-J., Djouini, A., Huỳnh, C., Tremblay, J., Ferland, F., Ménard, J.-M., &amp; Belleville, G. (2016). Remission from substance use disorders:</w:t>
+      </w:r>
+      <w:r>
+        <w:t xml:space="preserve"> </w:t>
+      </w:r>
+      <w:r>
+        <w:t xml:space="preserve">A</w:t>
+      </w:r>
+      <w:r>
+        <w:t xml:space="preserve"> </w:t>
+      </w:r>
+      <w:r>
+        <w:t xml:space="preserve">systematic review and meta-analysis.</w:t>
+      </w:r>
+      <w:r>
+        <w:t xml:space="preserve"> </w:t>
+      </w:r>
+      <w:r>
+        <w:rPr>
+          <w:i/>
+          <w:iCs/>
+        </w:rPr>
+        <w:t xml:space="preserve">Drug and Alcohol Dependence</w:t>
+      </w:r>
+      <w:r>
+        <w:t xml:space="preserve">,</w:t>
+      </w:r>
+      <w:r>
+        <w:t xml:space="preserve"> </w:t>
+      </w:r>
+      <w:r>
+        <w:rPr>
+          <w:i/>
+          <w:iCs/>
+        </w:rPr>
+        <w:t xml:space="preserve">168</w:t>
+      </w:r>
+      <w:r>
+        <w:t xml:space="preserve">, 293–306.</w:t>
+      </w:r>
+      <w:r>
+        <w:t xml:space="preserve"> </w:t>
+      </w:r>
+      <w:hyperlink r:id="rId37">
+        <w:r>
+          <w:rPr>
+            <w:rStyle w:val="Hyperlink"/>
+          </w:rPr>
+          <w:t xml:space="preserve">https://doi.org/10.1016/j.drugalcdep.2016.08.625</w:t>
+        </w:r>
+      </w:hyperlink>
+    </w:p>
+    <w:bookmarkEnd w:id="38"/>
+    <w:bookmarkStart w:id="40" w:name="ref-heymanQuittingDrugsQuantitative2013"/>
+    <w:p>
+      <w:pPr>
+        <w:pStyle w:val="Bibliography"/>
+      </w:pPr>
+      <w:r>
+        <w:t xml:space="preserve">Heyman, G. M. (2013). Quitting</w:t>
+      </w:r>
+      <w:r>
+        <w:t xml:space="preserve"> </w:t>
+      </w:r>
+      <w:r>
+        <w:t xml:space="preserve">Drugs</w:t>
+      </w:r>
+      <w:r>
+        <w:t xml:space="preserve">:</w:t>
+      </w:r>
+      <w:r>
+        <w:t xml:space="preserve"> </w:t>
+      </w:r>
+      <w:r>
+        <w:t xml:space="preserve">Quantitative</w:t>
+      </w:r>
+      <w:r>
+        <w:t xml:space="preserve"> </w:t>
+      </w:r>
+      <w:r>
+        <w:t xml:space="preserve">and</w:t>
+      </w:r>
+      <w:r>
+        <w:t xml:space="preserve"> </w:t>
+      </w:r>
+      <w:r>
+        <w:t xml:space="preserve">Qualitative Features</w:t>
+      </w:r>
+      <w:r>
+        <w:t xml:space="preserve">.</w:t>
+      </w:r>
+      <w:r>
+        <w:t xml:space="preserve"> </w:t>
+      </w:r>
+      <w:r>
+        <w:rPr>
+          <w:i/>
+          <w:iCs/>
+        </w:rPr>
+        <w:t xml:space="preserve">Annual Review of Clinical Psychology</w:t>
+      </w:r>
+      <w:r>
+        <w:t xml:space="preserve">,</w:t>
+      </w:r>
+      <w:r>
+        <w:t xml:space="preserve"> </w:t>
+      </w:r>
+      <w:r>
+        <w:rPr>
+          <w:i/>
+          <w:iCs/>
+        </w:rPr>
+        <w:t xml:space="preserve">9</w:t>
+      </w:r>
+      <w:r>
+        <w:t xml:space="preserve">(Volume 9, 2013), 29–59.</w:t>
+      </w:r>
+      <w:r>
+        <w:t xml:space="preserve"> </w:t>
+      </w:r>
+      <w:hyperlink r:id="rId39">
+        <w:r>
+          <w:rPr>
+            <w:rStyle w:val="Hyperlink"/>
+          </w:rPr>
+          <w:t xml:space="preserve">https://doi.org/10.1146/annurev-clinpsy-032511-143041</w:t>
+        </w:r>
+      </w:hyperlink>
+    </w:p>
+    <w:bookmarkEnd w:id="40"/>
+    <w:bookmarkStart w:id="42" w:name="Xf3bbd2f018d15797242e38137a2bb5183901854"/>
+    <w:p>
+      <w:pPr>
+        <w:pStyle w:val="Bibliography"/>
+      </w:pPr>
+      <w:r>
         <w:t xml:space="preserve">Högström Brandt, A. M., Thorburn, D., Hiltunen, A. J., &amp; Borg, S. (1999). Prediction of single episodes of drinking during the treatment of alcohol-dependent patients.</w:t>
       </w:r>
       <w:r>
@@ -849,7 +951,7 @@
       <w:r>
         <w:t xml:space="preserve"> </w:t>
       </w:r>
-      <w:hyperlink r:id="rId34">
+      <w:hyperlink r:id="rId41">
         <w:r>
           <w:rPr>
             <w:rStyle w:val="Hyperlink"/>
@@ -858,8 +960,8 @@
         </w:r>
       </w:hyperlink>
     </w:p>
-    <w:bookmarkEnd w:id="35"/>
-    <w:bookmarkStart w:id="37" w:name="ref-huffordRelapseNonlinearDynamic2003a"/>
+    <w:bookmarkEnd w:id="42"/>
+    <w:bookmarkStart w:id="44" w:name="ref-huffordRelapseNonlinearDynamic2003a"/>
     <w:p>
       <w:pPr>
         <w:pStyle w:val="Bibliography"/>
@@ -908,7 +1010,7 @@
       <w:r>
         <w:t xml:space="preserve"> </w:t>
       </w:r>
-      <w:hyperlink r:id="rId36">
+      <w:hyperlink r:id="rId43">
         <w:r>
           <w:rPr>
             <w:rStyle w:val="Hyperlink"/>
@@ -917,8 +1019,8 @@
         </w:r>
       </w:hyperlink>
     </w:p>
-    <w:bookmarkEnd w:id="37"/>
-    <w:bookmarkStart w:id="39" w:name="Xc607b352943521404e0f20019d77839d3605993"/>
+    <w:bookmarkEnd w:id="44"/>
+    <w:bookmarkStart w:id="46" w:name="Xc607b352943521404e0f20019d77839d3605993"/>
     <w:p>
       <w:pPr>
         <w:pStyle w:val="Bibliography"/>
@@ -988,7 +1090,7 @@
       <w:r>
         <w:t xml:space="preserve"> </w:t>
       </w:r>
-      <w:hyperlink r:id="rId38">
+      <w:hyperlink r:id="rId45">
         <w:r>
           <w:rPr>
             <w:rStyle w:val="Hyperlink"/>
@@ -997,13 +1099,143 @@
         </w:r>
       </w:hyperlink>
     </w:p>
-    <w:bookmarkEnd w:id="39"/>
-    <w:bookmarkStart w:id="41" w:name="X22e9be3824ec77f661ff36dcfd4b6270812f56f"/>
+    <w:bookmarkEnd w:id="46"/>
+    <w:bookmarkStart w:id="48" w:name="Xb0f86a6b3911f303ac22b635fdf1b43b2600465"/>
     <w:p>
       <w:pPr>
         <w:pStyle w:val="Bibliography"/>
       </w:pPr>
       <w:r>
+        <w:t xml:space="preserve">Hunter-Reel, D., McCrady, B., &amp; Hildebrandt, T. (2009). Emphasizing interpersonal factors:</w:t>
+      </w:r>
+      <w:r>
+        <w:t xml:space="preserve"> </w:t>
+      </w:r>
+      <w:r>
+        <w:t xml:space="preserve">An</w:t>
+      </w:r>
+      <w:r>
+        <w:t xml:space="preserve"> </w:t>
+      </w:r>
+      <w:r>
+        <w:t xml:space="preserve">extension of the</w:t>
+      </w:r>
+      <w:r>
+        <w:t xml:space="preserve"> </w:t>
+      </w:r>
+      <w:r>
+        <w:t xml:space="preserve">Witkiewitz</w:t>
+      </w:r>
+      <w:r>
+        <w:t xml:space="preserve"> </w:t>
+      </w:r>
+      <w:r>
+        <w:t xml:space="preserve">and</w:t>
+      </w:r>
+      <w:r>
+        <w:t xml:space="preserve"> </w:t>
+      </w:r>
+      <w:r>
+        <w:t xml:space="preserve">Marlatt</w:t>
+      </w:r>
+      <w:r>
+        <w:t xml:space="preserve"> </w:t>
+      </w:r>
+      <w:r>
+        <w:t xml:space="preserve">relapse model.</w:t>
+      </w:r>
+      <w:r>
+        <w:t xml:space="preserve"> </w:t>
+      </w:r>
+      <w:r>
+        <w:rPr>
+          <w:i/>
+          <w:iCs/>
+        </w:rPr>
+        <w:t xml:space="preserve">Addiction (Abingdon, England)</w:t>
+      </w:r>
+      <w:r>
+        <w:t xml:space="preserve">,</w:t>
+      </w:r>
+      <w:r>
+        <w:t xml:space="preserve"> </w:t>
+      </w:r>
+      <w:r>
+        <w:rPr>
+          <w:i/>
+          <w:iCs/>
+        </w:rPr>
+        <w:t xml:space="preserve">104</w:t>
+      </w:r>
+      <w:r>
+        <w:t xml:space="preserve">(8), 1281–1290.</w:t>
+      </w:r>
+      <w:r>
+        <w:t xml:space="preserve"> </w:t>
+      </w:r>
+      <w:hyperlink r:id="rId47">
+        <w:r>
+          <w:rPr>
+            <w:rStyle w:val="Hyperlink"/>
+          </w:rPr>
+          <w:t xml:space="preserve">https://doi.org/10.1111/j.1360-0443.2009.02611.x</w:t>
+        </w:r>
+      </w:hyperlink>
+    </w:p>
+    <w:bookmarkEnd w:id="48"/>
+    <w:bookmarkStart w:id="50" w:name="X33eef1840efcb957b1cd7807b5070e9ae9634dc"/>
+    <w:p>
+      <w:pPr>
+        <w:pStyle w:val="Bibliography"/>
+      </w:pPr>
+      <w:r>
+        <w:t xml:space="preserve">Kirshenbaum, A. P., Olsen, D. M., &amp; Bickel, W. K. (2009). A quantitative review of the ubiquitous relapse curve.</w:t>
+      </w:r>
+      <w:r>
+        <w:t xml:space="preserve"> </w:t>
+      </w:r>
+      <w:r>
+        <w:rPr>
+          <w:i/>
+          <w:iCs/>
+        </w:rPr>
+        <w:t xml:space="preserve">Journal of Substance Abuse Treatment</w:t>
+      </w:r>
+      <w:r>
+        <w:t xml:space="preserve">,</w:t>
+      </w:r>
+      <w:r>
+        <w:t xml:space="preserve"> </w:t>
+      </w:r>
+      <w:r>
+        <w:rPr>
+          <w:i/>
+          <w:iCs/>
+        </w:rPr>
+        <w:t xml:space="preserve">36</w:t>
+      </w:r>
+      <w:r>
+        <w:t xml:space="preserve">(1), 8–17.</w:t>
+      </w:r>
+      <w:r>
+        <w:t xml:space="preserve"> </w:t>
+      </w:r>
+      <w:hyperlink r:id="rId49">
+        <w:r>
+          <w:rPr>
+            <w:rStyle w:val="Hyperlink"/>
+          </w:rPr>
+          <w:t xml:space="preserve">https://doi.org/10.1016/j.jsat.2008.04.001</w:t>
+        </w:r>
+      </w:hyperlink>
+    </w:p>
+    <w:bookmarkEnd w:id="50"/>
+    <w:bookmarkStart w:id="52" w:name="X22e9be3824ec77f661ff36dcfd4b6270812f56f"/>
+    <w:p>
+      <w:pPr>
+        <w:pStyle w:val="Bibliography"/>
+      </w:pPr>
+      <w:r>
         <w:t xml:space="preserve">Mackesy-Amiti, M. E., &amp; Boodram, B. (2018). Feasibility of ecological momentary assessment to study mood and risk behavior among young people who inject drugs.</w:t>
       </w:r>
       <w:r>
@@ -1035,7 +1267,7 @@
       <w:r>
         <w:t xml:space="preserve"> </w:t>
       </w:r>
-      <w:hyperlink r:id="rId40">
+      <w:hyperlink r:id="rId51">
         <w:r>
           <w:rPr>
             <w:rStyle w:val="Hyperlink"/>
@@ -1044,8 +1276,8 @@
         </w:r>
       </w:hyperlink>
     </w:p>
-    <w:bookmarkEnd w:id="41"/>
-    <w:bookmarkStart w:id="42" w:name="Xacc8c8a96f728736c6ec7be4d5ae02bdeea04b4"/>
+    <w:bookmarkEnd w:id="52"/>
+    <w:bookmarkStart w:id="53" w:name="Xacc8c8a96f728736c6ec7be4d5ae02bdeea04b4"/>
     <w:p>
       <w:pPr>
         <w:pStyle w:val="Bibliography"/>
@@ -1098,13 +1330,116 @@
         <w:t xml:space="preserve">(pp. xiv, 416). The Guilford Press.</w:t>
       </w:r>
     </w:p>
-    <w:bookmarkEnd w:id="42"/>
-    <w:bookmarkStart w:id="44" w:name="X2c49998dea99682d6b5f0124ff3ae02aa1b44c6"/>
+    <w:bookmarkEnd w:id="53"/>
+    <w:bookmarkStart w:id="55" w:name="ref-massonHealthrelatedInternetUse2019a"/>
     <w:p>
       <w:pPr>
         <w:pStyle w:val="Bibliography"/>
       </w:pPr>
       <w:r>
+        <w:t xml:space="preserve">Masson, C. L., Chen, I. Q., Levine, J. A., Shopshire, M. S., &amp; Sorensen, J. L. (2019). Health-related internet use among opioid treatment patients.</w:t>
+      </w:r>
+      <w:r>
+        <w:t xml:space="preserve"> </w:t>
+      </w:r>
+      <w:r>
+        <w:rPr>
+          <w:i/>
+          <w:iCs/>
+        </w:rPr>
+        <w:t xml:space="preserve">Addictive Behaviors Reports</w:t>
+      </w:r>
+      <w:r>
+        <w:t xml:space="preserve">,</w:t>
+      </w:r>
+      <w:r>
+        <w:t xml:space="preserve"> </w:t>
+      </w:r>
+      <w:r>
+        <w:rPr>
+          <w:i/>
+          <w:iCs/>
+        </w:rPr>
+        <w:t xml:space="preserve">9</w:t>
+      </w:r>
+      <w:r>
+        <w:t xml:space="preserve">, 100157.</w:t>
+      </w:r>
+      <w:r>
+        <w:t xml:space="preserve"> </w:t>
+      </w:r>
+      <w:hyperlink r:id="rId54">
+        <w:r>
+          <w:rPr>
+            <w:rStyle w:val="Hyperlink"/>
+          </w:rPr>
+          <w:t xml:space="preserve">https://doi.org/10.1016/j.abrep.2018.100157</w:t>
+        </w:r>
+      </w:hyperlink>
+    </w:p>
+    <w:bookmarkEnd w:id="55"/>
+    <w:bookmarkStart w:id="57" w:name="ref-millerHowEffectiveAlcoholism2001a"/>
+    <w:p>
+      <w:pPr>
+        <w:pStyle w:val="Bibliography"/>
+      </w:pPr>
+      <w:r>
+        <w:t xml:space="preserve">Miller, W. R., Walters, S. T., &amp; Bennett, M. E. (2001). How effective is alcoholism treatment in the</w:t>
+      </w:r>
+      <w:r>
+        <w:t xml:space="preserve"> </w:t>
+      </w:r>
+      <w:r>
+        <w:t xml:space="preserve">United States</w:t>
+      </w:r>
+      <w:r>
+        <w:t xml:space="preserve">?</w:t>
+      </w:r>
+      <w:r>
+        <w:t xml:space="preserve"> </w:t>
+      </w:r>
+      <w:r>
+        <w:rPr>
+          <w:i/>
+          <w:iCs/>
+        </w:rPr>
+        <w:t xml:space="preserve">Journal of Studies on Alcohol</w:t>
+      </w:r>
+      <w:r>
+        <w:t xml:space="preserve">,</w:t>
+      </w:r>
+      <w:r>
+        <w:t xml:space="preserve"> </w:t>
+      </w:r>
+      <w:r>
+        <w:rPr>
+          <w:i/>
+          <w:iCs/>
+        </w:rPr>
+        <w:t xml:space="preserve">62</w:t>
+      </w:r>
+      <w:r>
+        <w:t xml:space="preserve">(2), 211–220.</w:t>
+      </w:r>
+      <w:r>
+        <w:t xml:space="preserve"> </w:t>
+      </w:r>
+      <w:hyperlink r:id="rId56">
+        <w:r>
+          <w:rPr>
+            <w:rStyle w:val="Hyperlink"/>
+          </w:rPr>
+          <w:t xml:space="preserve">https://doi.org/10.15288/jsa.2001.62.211</w:t>
+        </w:r>
+      </w:hyperlink>
+    </w:p>
+    <w:bookmarkEnd w:id="57"/>
+    <w:bookmarkStart w:id="59" w:name="X2c49998dea99682d6b5f0124ff3ae02aa1b44c6"/>
+    <w:p>
+      <w:pPr>
+        <w:pStyle w:val="Bibliography"/>
+      </w:pPr>
+      <w:r>
         <w:t xml:space="preserve">Mogk, J. M., Matson, T. E., Caldeiro, R. M., Garza Mcwethy, A. M., Beatty, T., Sevey, B. C., Hsu, C. W., &amp; Glass, J. E. (2023). Implementation and workflow strategies for integrating digital therapeutics for alcohol use disorders into primary care:</w:t>
       </w:r>
       <w:r>
@@ -1148,7 +1483,7 @@
       <w:r>
         <w:t xml:space="preserve"> </w:t>
       </w:r>
-      <w:hyperlink r:id="rId43">
+      <w:hyperlink r:id="rId58">
         <w:r>
           <w:rPr>
             <w:rStyle w:val="Hyperlink"/>
@@ -1157,13 +1492,114 @@
         </w:r>
       </w:hyperlink>
     </w:p>
-    <w:bookmarkEnd w:id="44"/>
-    <w:bookmarkStart w:id="46" w:name="Xbb4506c53ef69c4b172ea82120c613272a44938"/>
+    <w:bookmarkEnd w:id="59"/>
+    <w:bookmarkStart w:id="61" w:name="ref-nguyenPredictingRelapseAlcohol2020a"/>
     <w:p>
       <w:pPr>
         <w:pStyle w:val="Bibliography"/>
       </w:pPr>
       <w:r>
+        <w:t xml:space="preserve">Nguyen, L.-C., Durazzo, T. C., Dwyer, C. L., Rauch, A. A., Humphreys, K., Williams, L. M., &amp; Padula, C. B. (2020). Predicting</w:t>
+      </w:r>
+      <w:r>
+        <w:t xml:space="preserve"> </w:t>
+      </w:r>
+      <w:r>
+        <w:t xml:space="preserve">Relapse After Alcohol Use Disorder Treatment</w:t>
+      </w:r>
+      <w:r>
+        <w:t xml:space="preserve"> </w:t>
+      </w:r>
+      <w:r>
+        <w:t xml:space="preserve">in a</w:t>
+      </w:r>
+      <w:r>
+        <w:t xml:space="preserve"> </w:t>
+      </w:r>
+      <w:r>
+        <w:t xml:space="preserve">High-Risk Cohort</w:t>
+      </w:r>
+      <w:r>
+        <w:t xml:space="preserve">:</w:t>
+      </w:r>
+      <w:r>
+        <w:t xml:space="preserve"> </w:t>
+      </w:r>
+      <w:r>
+        <w:t xml:space="preserve">The Roles</w:t>
+      </w:r>
+      <w:r>
+        <w:t xml:space="preserve"> </w:t>
+      </w:r>
+      <w:r>
+        <w:t xml:space="preserve">of</w:t>
+      </w:r>
+      <w:r>
+        <w:t xml:space="preserve"> </w:t>
+      </w:r>
+      <w:r>
+        <w:t xml:space="preserve">Anhedonia</w:t>
+      </w:r>
+      <w:r>
+        <w:t xml:space="preserve"> </w:t>
+      </w:r>
+      <w:r>
+        <w:t xml:space="preserve">and</w:t>
+      </w:r>
+      <w:r>
+        <w:t xml:space="preserve"> </w:t>
+      </w:r>
+      <w:r>
+        <w:t xml:space="preserve">Smoking</w:t>
+      </w:r>
+      <w:r>
+        <w:t xml:space="preserve">.</w:t>
+      </w:r>
+      <w:r>
+        <w:t xml:space="preserve"> </w:t>
+      </w:r>
+      <w:r>
+        <w:rPr>
+          <w:i/>
+          <w:iCs/>
+        </w:rPr>
+        <w:t xml:space="preserve">Journal of Psychiatric Research</w:t>
+      </w:r>
+      <w:r>
+        <w:t xml:space="preserve">,</w:t>
+      </w:r>
+      <w:r>
+        <w:t xml:space="preserve"> </w:t>
+      </w:r>
+      <w:r>
+        <w:rPr>
+          <w:i/>
+          <w:iCs/>
+        </w:rPr>
+        <w:t xml:space="preserve">126</w:t>
+      </w:r>
+      <w:r>
+        <w:t xml:space="preserve">, 1–7.</w:t>
+      </w:r>
+      <w:r>
+        <w:t xml:space="preserve"> </w:t>
+      </w:r>
+      <w:hyperlink r:id="rId60">
+        <w:r>
+          <w:rPr>
+            <w:rStyle w:val="Hyperlink"/>
+          </w:rPr>
+          <w:t xml:space="preserve">https://doi.org/10.1016/j.jpsychires.2020.04.003</w:t>
+        </w:r>
+      </w:hyperlink>
+    </w:p>
+    <w:bookmarkEnd w:id="61"/>
+    <w:bookmarkStart w:id="63" w:name="Xbb4506c53ef69c4b172ea82120c613272a44938"/>
+    <w:p>
+      <w:pPr>
+        <w:pStyle w:val="Bibliography"/>
+      </w:pPr>
+      <w:r>
         <w:t xml:space="preserve">Porras-Segovia, A., Molina-Madueño, R. M., Berrouiguet, S., López-Castroman, J., Barrigón, M. L., Pérez-Rodríguez, M. S., Marco, J. H., Díaz-Oliván, I., de León, S., Courtet, P., Artés-Rodríguez, A., &amp; Baca-García, E. (2020). Smartphone-based ecological momentary assessment (</w:t>
       </w:r>
       <w:r>
@@ -1213,7 +1649,7 @@
       <w:r>
         <w:t xml:space="preserve"> </w:t>
       </w:r>
-      <w:hyperlink r:id="rId45">
+      <w:hyperlink r:id="rId62">
         <w:r>
           <w:rPr>
             <w:rStyle w:val="Hyperlink"/>
@@ -1222,8 +1658,8 @@
         </w:r>
       </w:hyperlink>
     </w:p>
-    <w:bookmarkEnd w:id="46"/>
-    <w:bookmarkStart w:id="48" w:name="ref-scottPathwaysRelapseTreatment2005"/>
+    <w:bookmarkEnd w:id="63"/>
+    <w:bookmarkStart w:id="65" w:name="ref-scottPathwaysRelapseTreatment2005"/>
     <w:p>
       <w:pPr>
         <w:pStyle w:val="Bibliography"/>
@@ -1260,7 +1696,7 @@
       <w:r>
         <w:t xml:space="preserve"> </w:t>
       </w:r>
-      <w:hyperlink r:id="rId47">
+      <w:hyperlink r:id="rId64">
         <w:r>
           <w:rPr>
             <w:rStyle w:val="Hyperlink"/>
@@ -1269,8 +1705,8 @@
         </w:r>
       </w:hyperlink>
     </w:p>
-    <w:bookmarkEnd w:id="48"/>
-    <w:bookmarkStart w:id="50" w:name="Xc23b9258642a07a427764ca5f1401675cd78fe8"/>
+    <w:bookmarkEnd w:id="65"/>
+    <w:bookmarkStart w:id="67" w:name="Xc23b9258642a07a427764ca5f1401675cd78fe8"/>
     <w:p>
       <w:pPr>
         <w:pStyle w:val="Bibliography"/>
@@ -1364,7 +1800,7 @@
       <w:r>
         <w:t xml:space="preserve"> </w:t>
       </w:r>
-      <w:hyperlink r:id="rId49">
+      <w:hyperlink r:id="rId66">
         <w:r>
           <w:rPr>
             <w:rStyle w:val="Hyperlink"/>
@@ -1373,13 +1809,81 @@
         </w:r>
       </w:hyperlink>
     </w:p>
-    <w:bookmarkEnd w:id="50"/>
-    <w:bookmarkStart w:id="52" w:name="Xd410df898383a3f6b94baeff92b08b2a4966eb6"/>
+    <w:bookmarkEnd w:id="67"/>
+    <w:bookmarkStart w:id="69" w:name="X34ca46d6360011da7ff1c617ca477ca4c2a7d83"/>
     <w:p>
       <w:pPr>
         <w:pStyle w:val="Bibliography"/>
       </w:pPr>
       <w:r>
+        <w:t xml:space="preserve">Witkiewitz, K. (2011). Predictors of</w:t>
+      </w:r>
+      <w:r>
+        <w:t xml:space="preserve"> </w:t>
+      </w:r>
+      <w:r>
+        <w:t xml:space="preserve">Heavy Drinking During</w:t>
+      </w:r>
+      <w:r>
+        <w:t xml:space="preserve"> </w:t>
+      </w:r>
+      <w:r>
+        <w:t xml:space="preserve">and</w:t>
+      </w:r>
+      <w:r>
+        <w:t xml:space="preserve"> </w:t>
+      </w:r>
+      <w:r>
+        <w:t xml:space="preserve">Following Treatment</w:t>
+      </w:r>
+      <w:r>
+        <w:t xml:space="preserve">.</w:t>
+      </w:r>
+      <w:r>
+        <w:t xml:space="preserve"> </w:t>
+      </w:r>
+      <w:r>
+        <w:rPr>
+          <w:i/>
+          <w:iCs/>
+        </w:rPr>
+        <w:t xml:space="preserve">Psychology of Addictive Behaviors : Journal of the Society of Psychologists in Addictive Behaviors</w:t>
+      </w:r>
+      <w:r>
+        <w:t xml:space="preserve">,</w:t>
+      </w:r>
+      <w:r>
+        <w:t xml:space="preserve"> </w:t>
+      </w:r>
+      <w:r>
+        <w:rPr>
+          <w:i/>
+          <w:iCs/>
+        </w:rPr>
+        <w:t xml:space="preserve">25</w:t>
+      </w:r>
+      <w:r>
+        <w:t xml:space="preserve">(3), 426–438.</w:t>
+      </w:r>
+      <w:r>
+        <w:t xml:space="preserve"> </w:t>
+      </w:r>
+      <w:hyperlink r:id="rId68">
+        <w:r>
+          <w:rPr>
+            <w:rStyle w:val="Hyperlink"/>
+          </w:rPr>
+          <w:t xml:space="preserve">https://doi.org/10.1037/a0022889</w:t>
+        </w:r>
+      </w:hyperlink>
+    </w:p>
+    <w:bookmarkEnd w:id="69"/>
+    <w:bookmarkStart w:id="71" w:name="Xd410df898383a3f6b94baeff92b08b2a4966eb6"/>
+    <w:p>
+      <w:pPr>
+        <w:pStyle w:val="Bibliography"/>
+      </w:pPr>
+      <w:r>
         <w:t xml:space="preserve">Witkiewitz, K., &amp; Marlatt, G. A. (2004). Relapse prevention for alcohol and drug problems: That was</w:t>
       </w:r>
       <w:r>
@@ -1429,7 +1933,7 @@
       <w:r>
         <w:t xml:space="preserve"> </w:t>
       </w:r>
-      <w:hyperlink r:id="rId51">
+      <w:hyperlink r:id="rId70">
         <w:r>
           <w:rPr>
             <w:rStyle w:val="Hyperlink"/>
@@ -1438,8 +1942,8 @@
         </w:r>
       </w:hyperlink>
     </w:p>
-    <w:bookmarkEnd w:id="52"/>
-    <w:bookmarkStart w:id="54" w:name="Xc14b7c1ad4860604e4f16cd318ff1ed0b3b66a5"/>
+    <w:bookmarkEnd w:id="71"/>
+    <w:bookmarkStart w:id="73" w:name="Xc14b7c1ad4860604e4f16cd318ff1ed0b3b66a5"/>
     <w:p>
       <w:pPr>
         <w:pStyle w:val="Bibliography"/>
@@ -1494,7 +1998,7 @@
       <w:r>
         <w:t xml:space="preserve"> </w:t>
       </w:r>
-      <w:hyperlink r:id="rId53">
+      <w:hyperlink r:id="rId72">
         <w:r>
           <w:rPr>
             <w:rStyle w:val="Hyperlink"/>
@@ -1503,8 +2007,8 @@
         </w:r>
       </w:hyperlink>
     </w:p>
-    <w:bookmarkEnd w:id="54"/>
-    <w:bookmarkStart w:id="56" w:name="ref-wyantMachineLearningModels2024"/>
+    <w:bookmarkEnd w:id="73"/>
+    <w:bookmarkStart w:id="75" w:name="ref-wyantMachineLearningModels2024"/>
     <w:p>
       <w:pPr>
         <w:pStyle w:val="Bibliography"/>
@@ -1541,7 +2045,7 @@
       <w:r>
         <w:t xml:space="preserve"> </w:t>
       </w:r>
-      <w:hyperlink r:id="rId55">
+      <w:hyperlink r:id="rId74">
         <w:r>
           <w:rPr>
             <w:rStyle w:val="Hyperlink"/>
@@ -1550,9 +2054,9 @@
         </w:r>
       </w:hyperlink>
     </w:p>
-    <w:bookmarkEnd w:id="56"/>
-    <w:bookmarkEnd w:id="57"/>
-    <w:bookmarkEnd w:id="58"/>
+    <w:bookmarkEnd w:id="75"/>
+    <w:bookmarkEnd w:id="76"/>
+    <w:bookmarkEnd w:id="77"/>
     <w:sectPr/>
   </w:body>
 </w:document>

--- a/index.docx
+++ b/index.docx
@@ -7,73 +7,7 @@
         <w:pStyle w:val="Title"/>
       </w:pPr>
       <w:r>
-        <w:t xml:space="preserve">Using</w:t>
-      </w:r>
-      <w:r>
-        <w:t xml:space="preserve"> </w:t>
-      </w:r>
-      <w:r>
-        <w:t xml:space="preserve">Cellular</w:t>
-      </w:r>
-      <w:r>
-        <w:t xml:space="preserve"> </w:t>
-      </w:r>
-      <w:r>
-        <w:t xml:space="preserve">Communication</w:t>
-      </w:r>
-      <w:r>
-        <w:t xml:space="preserve"> </w:t>
-      </w:r>
-      <w:r>
-        <w:t xml:space="preserve">Sensing</w:t>
-      </w:r>
-      <w:r>
-        <w:t xml:space="preserve"> </w:t>
-      </w:r>
-      <w:r>
-        <w:t xml:space="preserve">to</w:t>
-      </w:r>
-      <w:r>
-        <w:t xml:space="preserve"> </w:t>
-      </w:r>
-      <w:r>
-        <w:t xml:space="preserve">Support</w:t>
-      </w:r>
-      <w:r>
-        <w:t xml:space="preserve"> </w:t>
-      </w:r>
-      <w:r>
-        <w:t xml:space="preserve">Early</w:t>
-      </w:r>
-      <w:r>
-        <w:t xml:space="preserve"> </w:t>
-      </w:r>
-      <w:r>
-        <w:t xml:space="preserve">Recovery</w:t>
-      </w:r>
-      <w:r>
-        <w:t xml:space="preserve"> </w:t>
-      </w:r>
-      <w:r>
-        <w:t xml:space="preserve">from</w:t>
-      </w:r>
-      <w:r>
-        <w:t xml:space="preserve"> </w:t>
-      </w:r>
-      <w:r>
-        <w:t xml:space="preserve">Alcohol</w:t>
-      </w:r>
-      <w:r>
-        <w:t xml:space="preserve"> </w:t>
-      </w:r>
-      <w:r>
-        <w:t xml:space="preserve">Use</w:t>
-      </w:r>
-      <w:r>
-        <w:t xml:space="preserve"> </w:t>
-      </w:r>
-      <w:r>
-        <w:t xml:space="preserve">Disorder</w:t>
+        <w:t xml:space="preserve">Using Cellular Communication Sensing to Support Early Recovery from Alcohol Use Disorder</w:t>
       </w:r>
     </w:p>
     <w:p>
@@ -81,13 +15,7 @@
         <w:pStyle w:val="Author"/>
       </w:pPr>
       <w:r>
-        <w:t xml:space="preserve">Kendra</w:t>
-      </w:r>
-      <w:r>
-        <w:t xml:space="preserve"> </w:t>
-      </w:r>
-      <w:r>
-        <w:t xml:space="preserve">Wyant</w:t>
+        <w:t xml:space="preserve">Kendra Wyant</w:t>
       </w:r>
     </w:p>
     <w:p>
@@ -95,13 +23,7 @@
         <w:pStyle w:val="Author"/>
       </w:pPr>
       <w:r>
-        <w:t xml:space="preserve">Coco</w:t>
-      </w:r>
-      <w:r>
-        <w:t xml:space="preserve"> </w:t>
-      </w:r>
-      <w:r>
-        <w:t xml:space="preserve">Yu</w:t>
+        <w:t xml:space="preserve">Coco Yu</w:t>
       </w:r>
     </w:p>
     <w:p>
@@ -109,19 +31,7 @@
         <w:pStyle w:val="Author"/>
       </w:pPr>
       <w:r>
-        <w:t xml:space="preserve">John</w:t>
-      </w:r>
-      <w:r>
-        <w:t xml:space="preserve"> </w:t>
-      </w:r>
-      <w:r>
-        <w:t xml:space="preserve">J.</w:t>
-      </w:r>
-      <w:r>
-        <w:t xml:space="preserve"> </w:t>
-      </w:r>
-      <w:r>
-        <w:t xml:space="preserve">Curtin</w:t>
+        <w:t xml:space="preserve">John J. Curtin</w:t>
       </w:r>
     </w:p>
     <w:p>
@@ -130,14 +40,6 @@
       </w:pPr>
       <w:r>
         <w:t xml:space="preserve">2025-10-01</w:t>
-      </w:r>
-    </w:p>
-    <w:p>
-      <w:pPr>
-        <w:pStyle w:val="AbstractTitle"/>
-      </w:pPr>
-      <w:r>
-        <w:t xml:space="preserve">Abstract</w:t>
       </w:r>
     </w:p>
     <w:bookmarkStart w:id="20" w:name="introduction"/>
@@ -450,7 +352,7 @@
     </w:p>
     <w:bookmarkEnd w:id="23"/>
     <w:bookmarkEnd w:id="24"/>
-    <w:bookmarkStart w:id="25" w:name="results"/>
+    <w:bookmarkStart w:id="34" w:name="results"/>
     <w:p>
       <w:pPr>
         <w:pStyle w:val="Heading1"/>
@@ -459,8 +361,153 @@
         <w:t xml:space="preserve">Results</w:t>
       </w:r>
     </w:p>
+    <w:bookmarkStart w:id="25" w:name="full-model"/>
+    <w:p>
+      <w:pPr>
+        <w:pStyle w:val="Heading2"/>
+      </w:pPr>
+      <w:r>
+        <w:t xml:space="preserve">Full Model</w:t>
+      </w:r>
+    </w:p>
     <w:bookmarkEnd w:id="25"/>
-    <w:bookmarkStart w:id="77" w:name="discussion"/>
+    <w:bookmarkStart w:id="26" w:name="baseline-model"/>
+    <w:p>
+      <w:pPr>
+        <w:pStyle w:val="Heading2"/>
+      </w:pPr>
+      <w:r>
+        <w:t xml:space="preserve">Baseline Model</w:t>
+      </w:r>
+    </w:p>
+    <w:bookmarkEnd w:id="26"/>
+    <w:bookmarkStart w:id="27" w:name="model-comparison"/>
+    <w:p>
+      <w:pPr>
+        <w:pStyle w:val="Heading2"/>
+      </w:pPr>
+      <w:r>
+        <w:t xml:space="preserve">Model Comparison</w:t>
+      </w:r>
+    </w:p>
+    <w:bookmarkEnd w:id="27"/>
+    <w:bookmarkStart w:id="33" w:name="feature-importance"/>
+    <w:p>
+      <w:pPr>
+        <w:pStyle w:val="Heading2"/>
+      </w:pPr>
+      <w:r>
+        <w:t xml:space="preserve">Feature Importance</w:t>
+      </w:r>
+    </w:p>
+    <w:tbl>
+      <w:tblPr>
+        <w:tblStyle w:val="Table"/>
+        <w:tblW w:type="pct" w:w="5000"/>
+        <w:tblLayout w:type="fixed"/>
+        <w:tblLook w:firstRow="0" w:lastRow="0" w:firstColumn="0" w:lastColumn="0" w:noHBand="0" w:noVBand="0" w:val="0000"/>
+      </w:tblPr>
+      <w:tblGrid>
+        <w:gridCol w:w="7920"/>
+      </w:tblGrid>
+      <w:tr>
+        <w:tc>
+          <w:tcPr/>
+          <w:bookmarkStart w:id="31" w:name="fig-1"/>
+          <w:p>
+            <w:pPr>
+              <w:pStyle w:val="Compact"/>
+              <w:jc w:val="center"/>
+            </w:pPr>
+            <w:r>
+              <w:drawing>
+                <wp:inline>
+                  <wp:extent cx="5334000" cy="4445000"/>
+                  <wp:effectExtent b="0" l="0" r="0" t="0"/>
+                  <wp:docPr descr="" title="" id="29" name="Picture"/>
+                  <a:graphic>
+                    <a:graphicData uri="http://schemas.openxmlformats.org/drawingml/2006/picture">
+                      <pic:pic>
+                        <pic:nvPicPr>
+                          <pic:cNvPr descr="index_files/figure-docx/notebooks-mak_figures-fig-1-output-1.png" id="30" name="Picture"/>
+                          <pic:cNvPicPr>
+                            <a:picLocks noChangeArrowheads="1" noChangeAspect="1"/>
+                          </pic:cNvPicPr>
+                        </pic:nvPicPr>
+                        <pic:blipFill>
+                          <a:blip r:embed="rId28"/>
+                          <a:stretch>
+                            <a:fillRect/>
+                          </a:stretch>
+                        </pic:blipFill>
+                        <pic:spPr bwMode="auto">
+                          <a:xfrm>
+                            <a:off x="0" y="0"/>
+                            <a:ext cx="5334000" cy="4445000"/>
+                          </a:xfrm>
+                          <a:prstGeom prst="rect">
+                            <a:avLst/>
+                          </a:prstGeom>
+                          <a:noFill/>
+                          <a:ln w="9525">
+                            <a:noFill/>
+                            <a:headEnd/>
+                            <a:tailEnd/>
+                          </a:ln>
+                        </pic:spPr>
+                      </pic:pic>
+                    </a:graphicData>
+                  </a:graphic>
+                </wp:inline>
+              </w:drawing>
+            </w:r>
+          </w:p>
+          <w:p>
+            <w:pPr>
+              <w:jc w:val="center"/>
+            </w:pPr>
+            <w:pPr>
+              <w:jc w:val="start"/>
+              <w:spacing w:before="200"/>
+              <w:pStyle w:val="ImageCaption"/>
+            </w:pPr>
+            <w:r>
+              <w:t xml:space="preserve">Figure 1: Global feature importance (glmnet coefficient) for the full model. Features are ordered by absolute coefficient value. Rate counts of communications with friends, non-drinkers, and drinkers were calculated across varying scoring epochs. Standardized coefficients were averaged across retained epochs to produce single aggregate feature importance score. Blue bars indicate higher feature values on average lower lapse risk. Red bars indicate higher feature values on average increase risk.</w:t>
+            </w:r>
+          </w:p>
+          <w:bookmarkEnd w:id="31"/>
+        </w:tc>
+      </w:tr>
+    </w:tbl>
+    <w:p>
+      <w:pPr>
+        <w:pStyle w:val="BodyText"/>
+      </w:pPr>
+      <w:r>
+        <w:rPr>
+          <w:vertAlign w:val="subscript"/>
+        </w:rPr>
+        <w:t xml:space="preserve">Source:</w:t>
+      </w:r>
+      <w:r>
+        <w:rPr>
+          <w:vertAlign w:val="subscript"/>
+        </w:rPr>
+        <w:t xml:space="preserve"> </w:t>
+      </w:r>
+      <w:hyperlink r:id="rId32">
+        <w:r>
+          <w:rPr>
+            <w:rStyle w:val="Hyperlink"/>
+            <w:vertAlign w:val="subscript"/>
+          </w:rPr>
+          <w:t xml:space="preserve">Make All Figures for Main Manuscript</w:t>
+        </w:r>
+      </w:hyperlink>
+    </w:p>
+    <w:bookmarkEnd w:id="33"/>
+    <w:bookmarkEnd w:id="34"/>
+    <w:bookmarkStart w:id="86" w:name="discussion"/>
     <w:p>
       <w:pPr>
         <w:pStyle w:val="Heading1"/>
@@ -469,8 +516,8 @@
         <w:t xml:space="preserve">Discussion</w:t>
       </w:r>
     </w:p>
-    <w:bookmarkStart w:id="76" w:name="refs"/>
-    <w:bookmarkStart w:id="27" w:name="ref-alvarezSocialNetworkHeavy2021a"/>
+    <w:bookmarkStart w:id="85" w:name="refs"/>
+    <w:bookmarkStart w:id="36" w:name="ref-alvarezSocialNetworkHeavy2021a"/>
     <w:p>
       <w:pPr>
         <w:pStyle w:val="Bibliography"/>
@@ -507,7 +554,7 @@
       <w:r>
         <w:t xml:space="preserve"> </w:t>
       </w:r>
-      <w:hyperlink r:id="rId26">
+      <w:hyperlink r:id="rId35">
         <w:r>
           <w:rPr>
             <w:rStyle w:val="Hyperlink"/>
@@ -516,8 +563,8 @@
         </w:r>
       </w:hyperlink>
     </w:p>
-    <w:bookmarkEnd w:id="27"/>
-    <w:bookmarkStart w:id="29" w:name="Xe55fcb9276abfce60e3423ca0e9912c33a11f0b"/>
+    <w:bookmarkEnd w:id="36"/>
+    <w:bookmarkStart w:id="38" w:name="Xe55fcb9276abfce60e3423ca0e9912c33a11f0b"/>
     <w:p>
       <w:pPr>
         <w:pStyle w:val="Bibliography"/>
@@ -566,7 +613,7 @@
       <w:r>
         <w:t xml:space="preserve"> </w:t>
       </w:r>
-      <w:hyperlink r:id="rId28">
+      <w:hyperlink r:id="rId37">
         <w:r>
           <w:rPr>
             <w:rStyle w:val="Hyperlink"/>
@@ -575,8 +622,8 @@
         </w:r>
       </w:hyperlink>
     </w:p>
-    <w:bookmarkEnd w:id="29"/>
-    <w:bookmarkStart w:id="30" w:name="Xfa410e7ea7f3cec91a87aacb37857764d57c6f3"/>
+    <w:bookmarkEnd w:id="38"/>
+    <w:bookmarkStart w:id="39" w:name="Xfa410e7ea7f3cec91a87aacb37857764d57c6f3"/>
     <w:p>
       <w:pPr>
         <w:pStyle w:val="Bibliography"/>
@@ -612,8 +659,8 @@
         <w:t xml:space="preserve">. Pew Research Center.</w:t>
       </w:r>
     </w:p>
-    <w:bookmarkEnd w:id="30"/>
-    <w:bookmarkStart w:id="32" w:name="ref-chihPredictiveModelingAddiction2014a"/>
+    <w:bookmarkEnd w:id="39"/>
+    <w:bookmarkStart w:id="41" w:name="ref-chihPredictiveModelingAddiction2014a"/>
     <w:p>
       <w:pPr>
         <w:pStyle w:val="Bibliography"/>
@@ -650,7 +697,7 @@
       <w:r>
         <w:t xml:space="preserve"> </w:t>
       </w:r>
-      <w:hyperlink r:id="rId31">
+      <w:hyperlink r:id="rId40">
         <w:r>
           <w:rPr>
             <w:rStyle w:val="Hyperlink"/>
@@ -659,8 +706,8 @@
         </w:r>
       </w:hyperlink>
     </w:p>
-    <w:bookmarkEnd w:id="32"/>
-    <w:bookmarkStart w:id="34" w:name="ref-chungRelapseAlcoholOther2006a"/>
+    <w:bookmarkEnd w:id="41"/>
+    <w:bookmarkStart w:id="43" w:name="ref-chungRelapseAlcoholOther2006a"/>
     <w:p>
       <w:pPr>
         <w:pStyle w:val="Bibliography"/>
@@ -709,7 +756,7 @@
       <w:r>
         <w:t xml:space="preserve"> </w:t>
       </w:r>
-      <w:hyperlink r:id="rId33">
+      <w:hyperlink r:id="rId42">
         <w:r>
           <w:rPr>
             <w:rStyle w:val="Hyperlink"/>
@@ -718,8 +765,8 @@
         </w:r>
       </w:hyperlink>
     </w:p>
-    <w:bookmarkEnd w:id="34"/>
-    <w:bookmarkStart w:id="36" w:name="ref-czyzEcologicalAssessmentDaily2018"/>
+    <w:bookmarkEnd w:id="43"/>
+    <w:bookmarkStart w:id="45" w:name="ref-czyzEcologicalAssessmentDaily2018"/>
     <w:p>
       <w:pPr>
         <w:pStyle w:val="Bibliography"/>
@@ -768,7 +815,7 @@
       <w:r>
         <w:t xml:space="preserve"> </w:t>
       </w:r>
-      <w:hyperlink r:id="rId35">
+      <w:hyperlink r:id="rId44">
         <w:r>
           <w:rPr>
             <w:rStyle w:val="Hyperlink"/>
@@ -777,8 +824,8 @@
         </w:r>
       </w:hyperlink>
     </w:p>
-    <w:bookmarkEnd w:id="36"/>
-    <w:bookmarkStart w:id="38" w:name="ref-fleuryRemissionSubstanceUse2016"/>
+    <w:bookmarkEnd w:id="45"/>
+    <w:bookmarkStart w:id="47" w:name="ref-fleuryRemissionSubstanceUse2016"/>
     <w:p>
       <w:pPr>
         <w:pStyle w:val="Bibliography"/>
@@ -827,7 +874,7 @@
       <w:r>
         <w:t xml:space="preserve"> </w:t>
       </w:r>
-      <w:hyperlink r:id="rId37">
+      <w:hyperlink r:id="rId46">
         <w:r>
           <w:rPr>
             <w:rStyle w:val="Hyperlink"/>
@@ -836,8 +883,8 @@
         </w:r>
       </w:hyperlink>
     </w:p>
-    <w:bookmarkEnd w:id="38"/>
-    <w:bookmarkStart w:id="40" w:name="ref-heymanQuittingDrugsQuantitative2013"/>
+    <w:bookmarkEnd w:id="47"/>
+    <w:bookmarkStart w:id="49" w:name="ref-heymanQuittingDrugsQuantitative2013"/>
     <w:p>
       <w:pPr>
         <w:pStyle w:val="Bibliography"/>
@@ -904,7 +951,7 @@
       <w:r>
         <w:t xml:space="preserve"> </w:t>
       </w:r>
-      <w:hyperlink r:id="rId39">
+      <w:hyperlink r:id="rId48">
         <w:r>
           <w:rPr>
             <w:rStyle w:val="Hyperlink"/>
@@ -913,8 +960,8 @@
         </w:r>
       </w:hyperlink>
     </w:p>
-    <w:bookmarkEnd w:id="40"/>
-    <w:bookmarkStart w:id="42" w:name="Xf3bbd2f018d15797242e38137a2bb5183901854"/>
+    <w:bookmarkEnd w:id="49"/>
+    <w:bookmarkStart w:id="51" w:name="Xf3bbd2f018d15797242e38137a2bb5183901854"/>
     <w:p>
       <w:pPr>
         <w:pStyle w:val="Bibliography"/>
@@ -951,7 +998,7 @@
       <w:r>
         <w:t xml:space="preserve"> </w:t>
       </w:r>
-      <w:hyperlink r:id="rId41">
+      <w:hyperlink r:id="rId50">
         <w:r>
           <w:rPr>
             <w:rStyle w:val="Hyperlink"/>
@@ -960,8 +1007,8 @@
         </w:r>
       </w:hyperlink>
     </w:p>
-    <w:bookmarkEnd w:id="42"/>
-    <w:bookmarkStart w:id="44" w:name="ref-huffordRelapseNonlinearDynamic2003a"/>
+    <w:bookmarkEnd w:id="51"/>
+    <w:bookmarkStart w:id="53" w:name="ref-huffordRelapseNonlinearDynamic2003a"/>
     <w:p>
       <w:pPr>
         <w:pStyle w:val="Bibliography"/>
@@ -1010,7 +1057,7 @@
       <w:r>
         <w:t xml:space="preserve"> </w:t>
       </w:r>
-      <w:hyperlink r:id="rId43">
+      <w:hyperlink r:id="rId52">
         <w:r>
           <w:rPr>
             <w:rStyle w:val="Hyperlink"/>
@@ -1019,8 +1066,8 @@
         </w:r>
       </w:hyperlink>
     </w:p>
-    <w:bookmarkEnd w:id="44"/>
-    <w:bookmarkStart w:id="46" w:name="Xc607b352943521404e0f20019d77839d3605993"/>
+    <w:bookmarkEnd w:id="53"/>
+    <w:bookmarkStart w:id="55" w:name="Xc607b352943521404e0f20019d77839d3605993"/>
     <w:p>
       <w:pPr>
         <w:pStyle w:val="Bibliography"/>
@@ -1090,7 +1137,7 @@
       <w:r>
         <w:t xml:space="preserve"> </w:t>
       </w:r>
-      <w:hyperlink r:id="rId45">
+      <w:hyperlink r:id="rId54">
         <w:r>
           <w:rPr>
             <w:rStyle w:val="Hyperlink"/>
@@ -1099,8 +1146,8 @@
         </w:r>
       </w:hyperlink>
     </w:p>
-    <w:bookmarkEnd w:id="46"/>
-    <w:bookmarkStart w:id="48" w:name="Xb0f86a6b3911f303ac22b635fdf1b43b2600465"/>
+    <w:bookmarkEnd w:id="55"/>
+    <w:bookmarkStart w:id="57" w:name="Xb0f86a6b3911f303ac22b635fdf1b43b2600465"/>
     <w:p>
       <w:pPr>
         <w:pStyle w:val="Bibliography"/>
@@ -1173,7 +1220,7 @@
       <w:r>
         <w:t xml:space="preserve"> </w:t>
       </w:r>
-      <w:hyperlink r:id="rId47">
+      <w:hyperlink r:id="rId56">
         <w:r>
           <w:rPr>
             <w:rStyle w:val="Hyperlink"/>
@@ -1182,8 +1229,8 @@
         </w:r>
       </w:hyperlink>
     </w:p>
-    <w:bookmarkEnd w:id="48"/>
-    <w:bookmarkStart w:id="50" w:name="X33eef1840efcb957b1cd7807b5070e9ae9634dc"/>
+    <w:bookmarkEnd w:id="57"/>
+    <w:bookmarkStart w:id="59" w:name="X33eef1840efcb957b1cd7807b5070e9ae9634dc"/>
     <w:p>
       <w:pPr>
         <w:pStyle w:val="Bibliography"/>
@@ -1220,7 +1267,7 @@
       <w:r>
         <w:t xml:space="preserve"> </w:t>
       </w:r>
-      <w:hyperlink r:id="rId49">
+      <w:hyperlink r:id="rId58">
         <w:r>
           <w:rPr>
             <w:rStyle w:val="Hyperlink"/>
@@ -1229,8 +1276,8 @@
         </w:r>
       </w:hyperlink>
     </w:p>
-    <w:bookmarkEnd w:id="50"/>
-    <w:bookmarkStart w:id="52" w:name="X22e9be3824ec77f661ff36dcfd4b6270812f56f"/>
+    <w:bookmarkEnd w:id="59"/>
+    <w:bookmarkStart w:id="61" w:name="X22e9be3824ec77f661ff36dcfd4b6270812f56f"/>
     <w:p>
       <w:pPr>
         <w:pStyle w:val="Bibliography"/>
@@ -1267,7 +1314,7 @@
       <w:r>
         <w:t xml:space="preserve"> </w:t>
       </w:r>
-      <w:hyperlink r:id="rId51">
+      <w:hyperlink r:id="rId60">
         <w:r>
           <w:rPr>
             <w:rStyle w:val="Hyperlink"/>
@@ -1276,8 +1323,8 @@
         </w:r>
       </w:hyperlink>
     </w:p>
-    <w:bookmarkEnd w:id="52"/>
-    <w:bookmarkStart w:id="53" w:name="Xacc8c8a96f728736c6ec7be4d5ae02bdeea04b4"/>
+    <w:bookmarkEnd w:id="61"/>
+    <w:bookmarkStart w:id="62" w:name="Xacc8c8a96f728736c6ec7be4d5ae02bdeea04b4"/>
     <w:p>
       <w:pPr>
         <w:pStyle w:val="Bibliography"/>
@@ -1330,8 +1377,8 @@
         <w:t xml:space="preserve">(pp. xiv, 416). The Guilford Press.</w:t>
       </w:r>
     </w:p>
-    <w:bookmarkEnd w:id="53"/>
-    <w:bookmarkStart w:id="55" w:name="ref-massonHealthrelatedInternetUse2019a"/>
+    <w:bookmarkEnd w:id="62"/>
+    <w:bookmarkStart w:id="64" w:name="ref-massonHealthrelatedInternetUse2019a"/>
     <w:p>
       <w:pPr>
         <w:pStyle w:val="Bibliography"/>
@@ -1368,7 +1415,7 @@
       <w:r>
         <w:t xml:space="preserve"> </w:t>
       </w:r>
-      <w:hyperlink r:id="rId54">
+      <w:hyperlink r:id="rId63">
         <w:r>
           <w:rPr>
             <w:rStyle w:val="Hyperlink"/>
@@ -1377,8 +1424,8 @@
         </w:r>
       </w:hyperlink>
     </w:p>
-    <w:bookmarkEnd w:id="55"/>
-    <w:bookmarkStart w:id="57" w:name="ref-millerHowEffectiveAlcoholism2001a"/>
+    <w:bookmarkEnd w:id="64"/>
+    <w:bookmarkStart w:id="66" w:name="ref-millerHowEffectiveAlcoholism2001a"/>
     <w:p>
       <w:pPr>
         <w:pStyle w:val="Bibliography"/>
@@ -1424,7 +1471,7 @@
       <w:r>
         <w:t xml:space="preserve"> </w:t>
       </w:r>
-      <w:hyperlink r:id="rId56">
+      <w:hyperlink r:id="rId65">
         <w:r>
           <w:rPr>
             <w:rStyle w:val="Hyperlink"/>
@@ -1433,8 +1480,8 @@
         </w:r>
       </w:hyperlink>
     </w:p>
-    <w:bookmarkEnd w:id="57"/>
-    <w:bookmarkStart w:id="59" w:name="X2c49998dea99682d6b5f0124ff3ae02aa1b44c6"/>
+    <w:bookmarkEnd w:id="66"/>
+    <w:bookmarkStart w:id="68" w:name="X2c49998dea99682d6b5f0124ff3ae02aa1b44c6"/>
     <w:p>
       <w:pPr>
         <w:pStyle w:val="Bibliography"/>
@@ -1483,7 +1530,7 @@
       <w:r>
         <w:t xml:space="preserve"> </w:t>
       </w:r>
-      <w:hyperlink r:id="rId58">
+      <w:hyperlink r:id="rId67">
         <w:r>
           <w:rPr>
             <w:rStyle w:val="Hyperlink"/>
@@ -1492,8 +1539,8 @@
         </w:r>
       </w:hyperlink>
     </w:p>
-    <w:bookmarkEnd w:id="59"/>
-    <w:bookmarkStart w:id="61" w:name="ref-nguyenPredictingRelapseAlcohol2020a"/>
+    <w:bookmarkEnd w:id="68"/>
+    <w:bookmarkStart w:id="70" w:name="ref-nguyenPredictingRelapseAlcohol2020a"/>
     <w:p>
       <w:pPr>
         <w:pStyle w:val="Bibliography"/>
@@ -1584,7 +1631,7 @@
       <w:r>
         <w:t xml:space="preserve"> </w:t>
       </w:r>
-      <w:hyperlink r:id="rId60">
+      <w:hyperlink r:id="rId69">
         <w:r>
           <w:rPr>
             <w:rStyle w:val="Hyperlink"/>
@@ -1593,8 +1640,8 @@
         </w:r>
       </w:hyperlink>
     </w:p>
-    <w:bookmarkEnd w:id="61"/>
-    <w:bookmarkStart w:id="63" w:name="Xbb4506c53ef69c4b172ea82120c613272a44938"/>
+    <w:bookmarkEnd w:id="70"/>
+    <w:bookmarkStart w:id="72" w:name="Xbb4506c53ef69c4b172ea82120c613272a44938"/>
     <w:p>
       <w:pPr>
         <w:pStyle w:val="Bibliography"/>
@@ -1649,7 +1696,7 @@
       <w:r>
         <w:t xml:space="preserve"> </w:t>
       </w:r>
-      <w:hyperlink r:id="rId62">
+      <w:hyperlink r:id="rId71">
         <w:r>
           <w:rPr>
             <w:rStyle w:val="Hyperlink"/>
@@ -1658,8 +1705,8 @@
         </w:r>
       </w:hyperlink>
     </w:p>
-    <w:bookmarkEnd w:id="63"/>
-    <w:bookmarkStart w:id="65" w:name="ref-scottPathwaysRelapseTreatment2005"/>
+    <w:bookmarkEnd w:id="72"/>
+    <w:bookmarkStart w:id="74" w:name="ref-scottPathwaysRelapseTreatment2005"/>
     <w:p>
       <w:pPr>
         <w:pStyle w:val="Bibliography"/>
@@ -1696,7 +1743,7 @@
       <w:r>
         <w:t xml:space="preserve"> </w:t>
       </w:r>
-      <w:hyperlink r:id="rId64">
+      <w:hyperlink r:id="rId73">
         <w:r>
           <w:rPr>
             <w:rStyle w:val="Hyperlink"/>
@@ -1705,8 +1752,8 @@
         </w:r>
       </w:hyperlink>
     </w:p>
-    <w:bookmarkEnd w:id="65"/>
-    <w:bookmarkStart w:id="67" w:name="Xc23b9258642a07a427764ca5f1401675cd78fe8"/>
+    <w:bookmarkEnd w:id="74"/>
+    <w:bookmarkStart w:id="76" w:name="Xc23b9258642a07a427764ca5f1401675cd78fe8"/>
     <w:p>
       <w:pPr>
         <w:pStyle w:val="Bibliography"/>
@@ -1800,7 +1847,7 @@
       <w:r>
         <w:t xml:space="preserve"> </w:t>
       </w:r>
-      <w:hyperlink r:id="rId66">
+      <w:hyperlink r:id="rId75">
         <w:r>
           <w:rPr>
             <w:rStyle w:val="Hyperlink"/>
@@ -1809,8 +1856,8 @@
         </w:r>
       </w:hyperlink>
     </w:p>
-    <w:bookmarkEnd w:id="67"/>
-    <w:bookmarkStart w:id="69" w:name="X34ca46d6360011da7ff1c617ca477ca4c2a7d83"/>
+    <w:bookmarkEnd w:id="76"/>
+    <w:bookmarkStart w:id="78" w:name="X34ca46d6360011da7ff1c617ca477ca4c2a7d83"/>
     <w:p>
       <w:pPr>
         <w:pStyle w:val="Bibliography"/>
@@ -1868,7 +1915,7 @@
       <w:r>
         <w:t xml:space="preserve"> </w:t>
       </w:r>
-      <w:hyperlink r:id="rId68">
+      <w:hyperlink r:id="rId77">
         <w:r>
           <w:rPr>
             <w:rStyle w:val="Hyperlink"/>
@@ -1877,8 +1924,8 @@
         </w:r>
       </w:hyperlink>
     </w:p>
-    <w:bookmarkEnd w:id="69"/>
-    <w:bookmarkStart w:id="71" w:name="Xd410df898383a3f6b94baeff92b08b2a4966eb6"/>
+    <w:bookmarkEnd w:id="78"/>
+    <w:bookmarkStart w:id="80" w:name="Xd410df898383a3f6b94baeff92b08b2a4966eb6"/>
     <w:p>
       <w:pPr>
         <w:pStyle w:val="Bibliography"/>
@@ -1933,7 +1980,7 @@
       <w:r>
         <w:t xml:space="preserve"> </w:t>
       </w:r>
-      <w:hyperlink r:id="rId70">
+      <w:hyperlink r:id="rId79">
         <w:r>
           <w:rPr>
             <w:rStyle w:val="Hyperlink"/>
@@ -1942,8 +1989,8 @@
         </w:r>
       </w:hyperlink>
     </w:p>
-    <w:bookmarkEnd w:id="71"/>
-    <w:bookmarkStart w:id="73" w:name="Xc14b7c1ad4860604e4f16cd318ff1ed0b3b66a5"/>
+    <w:bookmarkEnd w:id="80"/>
+    <w:bookmarkStart w:id="82" w:name="Xc14b7c1ad4860604e4f16cd318ff1ed0b3b66a5"/>
     <w:p>
       <w:pPr>
         <w:pStyle w:val="Bibliography"/>
@@ -1998,7 +2045,7 @@
       <w:r>
         <w:t xml:space="preserve"> </w:t>
       </w:r>
-      <w:hyperlink r:id="rId72">
+      <w:hyperlink r:id="rId81">
         <w:r>
           <w:rPr>
             <w:rStyle w:val="Hyperlink"/>
@@ -2007,8 +2054,8 @@
         </w:r>
       </w:hyperlink>
     </w:p>
-    <w:bookmarkEnd w:id="73"/>
-    <w:bookmarkStart w:id="75" w:name="ref-wyantMachineLearningModels2024"/>
+    <w:bookmarkEnd w:id="82"/>
+    <w:bookmarkStart w:id="84" w:name="ref-wyantMachineLearningModels2024"/>
     <w:p>
       <w:pPr>
         <w:pStyle w:val="Bibliography"/>
@@ -2045,7 +2092,7 @@
       <w:r>
         <w:t xml:space="preserve"> </w:t>
       </w:r>
-      <w:hyperlink r:id="rId74">
+      <w:hyperlink r:id="rId83">
         <w:r>
           <w:rPr>
             <w:rStyle w:val="Hyperlink"/>
@@ -2054,9 +2101,9 @@
         </w:r>
       </w:hyperlink>
     </w:p>
-    <w:bookmarkEnd w:id="75"/>
-    <w:bookmarkEnd w:id="76"/>
-    <w:bookmarkEnd w:id="77"/>
+    <w:bookmarkEnd w:id="84"/>
+    <w:bookmarkEnd w:id="85"/>
+    <w:bookmarkEnd w:id="86"/>
     <w:sectPr/>
   </w:body>
 </w:document>
@@ -2251,7 +2298,7 @@
   </w:style>
   <w:style w:styleId="Subtitle" w:type="paragraph">
     <w:name w:val="Subtitle"/>
-    <w:basedOn w:val="Normal"/>
+    <w:basedOn w:val="Title"/>
     <w:next w:val="BodyText"/>
     <w:link w:val="SubtitleChar"/>
     <w:uiPriority w:val="11"/>
@@ -2264,7 +2311,6 @@
     </w:pPr>
     <w:rPr>
       <w:rFonts w:cstheme="majorBidi" w:eastAsiaTheme="majorEastAsia"/>
-      <w:color w:themeColor="text1" w:themeTint="A6" w:val="595959"/>
       <w:spacing w:val="15"/>
       <w:sz w:val="28"/>
       <w:szCs w:val="28"/>
@@ -2317,7 +2363,6 @@
     </w:pPr>
     <w:rPr>
       <w:b/>
-      <w:color w:val="345A8A"/>
       <w:sz w:val="20"/>
       <w:szCs w:val="20"/>
     </w:rPr>

--- a/index.docx
+++ b/index.docx
@@ -39,7 +39,7 @@
         <w:pStyle w:val="Date"/>
       </w:pPr>
       <w:r>
-        <w:t xml:space="preserve">2025-10-01</w:t>
+        <w:t xml:space="preserve">2025-10-02</w:t>
       </w:r>
     </w:p>
     <w:bookmarkStart w:id="20" w:name="introduction"/>
@@ -262,7 +262,7 @@
       </w:r>
     </w:p>
     <w:bookmarkEnd w:id="20"/>
-    <w:bookmarkStart w:id="24" w:name="methods"/>
+    <w:bookmarkStart w:id="36" w:name="methods"/>
     <w:p>
       <w:pPr>
         <w:pStyle w:val="Heading1"/>
@@ -271,13 +271,13 @@
         <w:t xml:space="preserve">Methods</w:t>
       </w:r>
     </w:p>
-    <w:bookmarkStart w:id="21" w:name="overview"/>
+    <w:bookmarkStart w:id="23" w:name="transparency-and-openness"/>
     <w:p>
       <w:pPr>
         <w:pStyle w:val="Heading2"/>
       </w:pPr>
       <w:r>
-        <w:t xml:space="preserve">Overview</w:t>
+        <w:t xml:space="preserve">Transparency and Openness</w:t>
       </w:r>
     </w:p>
     <w:p>
@@ -285,20 +285,52 @@
         <w:pStyle w:val="FirstParagraph"/>
       </w:pPr>
       <w:r>
-        <w:t xml:space="preserve">This study analyzed data collected from 2017-2019 from a larger grant funded by National Institute of Alcohol Abuse and Alcoholism (R01 AA024391). In this paper, we focus on methods and measures that are relevant to this study. Additional details on broader methods and the full set of measures collected are described elsewhere (see https://osf.io/w5h9y/ and</w:t>
-      </w:r>
-      <w:r>
-        <w:t xml:space="preserve"> </w:t>
-      </w:r>
-      <w:r>
-        <w:t xml:space="preserve">(Wyant et al., 2023; Wyant et al., 2024)</w:t>
-      </w:r>
+        <w:t xml:space="preserve">We adhere to research transparency principles that are crucial for robust and replicable science. We reported how we determined the sample size, all data exclusions, all manipulations, and all study measures. We provide a transparency report in the supplement</w:t>
+      </w:r>
+      <w:r>
+        <w:t xml:space="preserve"> </w:t>
+      </w:r>
+      <w:r>
+        <w:t xml:space="preserve">(</w:t>
+      </w:r>
+      <w:r>
+        <w:rPr>
+          <w:b/>
+          <w:bCs/>
+        </w:rPr>
+        <w:t xml:space="preserve">aczelConsensusbasedTransparencyChecklist2019?</w:t>
+      </w:r>
+      <w:r>
+        <w:t xml:space="preserve">)</w:t>
+      </w:r>
+      <w:r>
+        <w:t xml:space="preserve">. Our data, questionnaires, and other study materials are publicly available on our OSF page (</w:t>
+      </w:r>
+      <w:hyperlink r:id="rId21">
+        <w:r>
+          <w:rPr>
+            <w:rStyle w:val="Hyperlink"/>
+          </w:rPr>
+          <w:t xml:space="preserve">https://osf.io/wgpz9/</w:t>
+        </w:r>
+      </w:hyperlink>
+      <w:r>
+        <w:t xml:space="preserve">). Our annotated analysis scripts and results are publicly available on our study website (</w:t>
+      </w:r>
+      <w:hyperlink r:id="rId22">
+        <w:r>
+          <w:rPr>
+            <w:rStyle w:val="Hyperlink"/>
+          </w:rPr>
+          <w:t xml:space="preserve">https://jjcurtin.github.io/study_messages/</w:t>
+        </w:r>
+      </w:hyperlink>
       <w:r>
         <w:t xml:space="preserve">).</w:t>
       </w:r>
     </w:p>
-    <w:bookmarkEnd w:id="21"/>
-    <w:bookmarkStart w:id="22" w:name="participants"/>
+    <w:bookmarkEnd w:id="23"/>
+    <w:bookmarkStart w:id="25" w:name="participants"/>
     <w:p>
       <w:pPr>
         <w:pStyle w:val="Heading2"/>
@@ -312,17 +344,125 @@
         <w:pStyle w:val="FirstParagraph"/>
       </w:pPr>
       <w:r>
-        <w:t xml:space="preserve">Individuals in early recovery from AUD were recruited from Madison and surrounding area via social media platforms (e.g., Facebook), referrals from clinics, and television and radio advertisements. After initial phone screen, interested individuals came in-person to complete a more in-depth screening to determine their eligibility. We documented their demographic information. Inclusion criteria include that participants: 1) must be at least aged 18 or older; 2) must meet criteria for AUD with at least moderate severity (&gt;four DSM-5 criteria); 3) must be abstinent from alcohol for at least one week and fewer than two months at time of intake; 4) must be able to read and write in English; 5) must be willing to use smartphone and their smartphone is compatible with our study technology. Participants were excluded if they have a lifetime history of severe and persistent mental illness. One hundred sixty-nine participants were eligible and enrolled in the study. After excluding participants who discontinued before the first follow-up session and those with low compliance rates and too few communications (&lt;100 messages), we have a final sample size of 150 participants.</w:t>
-      </w:r>
-    </w:p>
-    <w:bookmarkEnd w:id="22"/>
-    <w:bookmarkStart w:id="23" w:name="procedures"/>
+        <w:t xml:space="preserve">We recruited 192 participants in early recovery from AUD in Madison, Wisconsin, USA via print and targeted digital advertisements and partnerships with treatment centers. This sample size was determined based on traditional power analysis methods for logistic regression</w:t>
+      </w:r>
+      <w:r>
+        <w:t xml:space="preserve"> </w:t>
+      </w:r>
+      <w:r>
+        <w:t xml:space="preserve">(</w:t>
+      </w:r>
+      <w:r>
+        <w:rPr>
+          <w:b/>
+          <w:bCs/>
+        </w:rPr>
+        <w:t xml:space="preserve">hsiehSampleSizeTables1989?</w:t>
+      </w:r>
+      <w:r>
+        <w:t xml:space="preserve">)</w:t>
+      </w:r>
+      <w:r>
+        <w:t xml:space="preserve">. We required that participants:</w:t>
+      </w:r>
+    </w:p>
+    <w:p>
+      <w:pPr>
+        <w:pStyle w:val="Compact"/>
+        <w:numPr>
+          <w:ilvl w:val="0"/>
+          <w:numId w:val="1001"/>
+        </w:numPr>
+      </w:pPr>
+      <w:r>
+        <w:t xml:space="preserve">were age 18 or older,</w:t>
+      </w:r>
+    </w:p>
+    <w:p>
+      <w:pPr>
+        <w:pStyle w:val="Compact"/>
+        <w:numPr>
+          <w:ilvl w:val="0"/>
+          <w:numId w:val="1001"/>
+        </w:numPr>
+      </w:pPr>
+      <w:r>
+        <w:t xml:space="preserve">could write and read in English,</w:t>
+      </w:r>
+    </w:p>
+    <w:p>
+      <w:pPr>
+        <w:pStyle w:val="Compact"/>
+        <w:numPr>
+          <w:ilvl w:val="0"/>
+          <w:numId w:val="1001"/>
+        </w:numPr>
+      </w:pPr>
+      <w:r>
+        <w:t xml:space="preserve">had at least moderate AUD (&gt;= 4 self-reported DSM-5 symptoms),</w:t>
+      </w:r>
+    </w:p>
+    <w:p>
+      <w:pPr>
+        <w:pStyle w:val="Compact"/>
+        <w:numPr>
+          <w:ilvl w:val="0"/>
+          <w:numId w:val="1001"/>
+        </w:numPr>
+      </w:pPr>
+      <w:r>
+        <w:t xml:space="preserve">were abstinent from alcohol for 1-8 weeks, and</w:t>
+      </w:r>
+    </w:p>
+    <w:p>
+      <w:pPr>
+        <w:pStyle w:val="Compact"/>
+        <w:numPr>
+          <w:ilvl w:val="0"/>
+          <w:numId w:val="1001"/>
+        </w:numPr>
+      </w:pPr>
+      <w:r>
+        <w:t xml:space="preserve">were willing to use a single smartphone (personal or study provided) while on study.</w:t>
+      </w:r>
+    </w:p>
+    <w:p>
+      <w:pPr>
+        <w:pStyle w:val="Compact"/>
+        <w:numPr>
+          <w:ilvl w:val="0"/>
+          <w:numId w:val="1001"/>
+        </w:numPr>
+      </w:pPr>
+      <w:r>
+        <w:t xml:space="preserve">were not exhibiting severe symptoms of psychosis or paranoia.</w:t>
+      </w:r>
+      <w:r>
+        <w:rPr>
+          <w:rStyle w:val="FootnoteReference"/>
+        </w:rPr>
+        <w:footnoteReference w:id="24"/>
+      </w:r>
+    </w:p>
+    <w:p>
+      <w:pPr>
+        <w:pStyle w:val="FirstParagraph"/>
+      </w:pPr>
+      <w:r>
+        <w:t xml:space="preserve">One hundred sixty-nine participants were eligible and enrolled in the study. Fifteen participants discontinued before the first monthly follow-up visit. We excluded data from one participant who did not maintain a goal of abstinence during their participation. We also excluded data from two participants due to evidence of careless responding and unusually low compliance. Our final sample consisted of 151 participants.</w:t>
+      </w:r>
+      <w:r>
+        <w:t xml:space="preserve"> </w:t>
+      </w:r>
+    </w:p>
+    <w:bookmarkEnd w:id="25"/>
+    <w:bookmarkStart w:id="26" w:name="procedure"/>
     <w:p>
       <w:pPr>
         <w:pStyle w:val="Heading2"/>
       </w:pPr>
       <w:r>
-        <w:t xml:space="preserve">Procedures</w:t>
+        <w:t xml:space="preserve">Procedure</w:t>
       </w:r>
     </w:p>
     <w:p>
@@ -330,7 +470,7 @@
         <w:pStyle w:val="FirstParagraph"/>
       </w:pPr>
       <w:r>
-        <w:t xml:space="preserve">The study lasted up to three months with five in-person visits. Participants completed an in-person screening visit to determine their eligibility, obtain their informed consent, and collect their demographic information and self-report measures. They then completed an intake session one week later and three follow-up visits afterwards spaced at one-month intervals. During each of the follow-up visits, a research assistant downloaded participants’ SMS messages from their phone, verified reports of lapses and queried participants about any additional unreported laspes. Additional self-reported measures were obtained (see https://osf.io/w5h9y/).</w:t>
+        <w:t xml:space="preserve">All procedures were approved by the University of Wisconsin-Madison Institutional Review Board (Study #2015-0780). Participants completed 5 study visits over approximately 3 months. Participants attended an in-person screening visit where we determined eligibility, obtained informed consent, and administered a battery of self-report measures. Eligible, consented participants returned approximately 1 week later for an intake visit. Three additional follow-up visits occurred about every 30 days that participants remained on study. At each follow-up visit, we downloaded participants’ voice call and SMS text message logs from their smartphone devices, collected contextual self-report information about important contacts, and administered additional self-report measures.</w:t>
       </w:r>
     </w:p>
     <w:p>
@@ -338,21 +478,119 @@
         <w:pStyle w:val="BodyText"/>
       </w:pPr>
       <w:r>
-        <w:t xml:space="preserve">Throughout the course of the study, participants were expected to complete four daily EMAs that asked about their alcohol cravings, risky situations, stressful/pleasant events, etc</w:t>
-      </w:r>
-      <w:r>
-        <w:t xml:space="preserve"> </w:t>
-      </w:r>
-      <w:r>
-        <w:t xml:space="preserve">(Wyant et al., 2024)</w:t>
-      </w:r>
-      <w:r>
-        <w:t xml:space="preserve">. Notably, in the first item in the EMA survey, participants also reported their past alcohol use. Answer to this item will be used as the predicted outcome.</w:t>
-      </w:r>
-    </w:p>
-    <w:bookmarkEnd w:id="23"/>
-    <w:bookmarkEnd w:id="24"/>
-    <w:bookmarkStart w:id="34" w:name="results"/>
+        <w:t xml:space="preserve">Participants were expected to complete 4 brief (7-10 questions) daily ecological momentary assessments (EMA) for the duration of their enrollment. The first item on each EMA asked participants to report dates and times of any recent alcohol use. At follow-up visits, we verified lapse reports and queried participants about additional unreported laspes using a timeline followback measure. Additional sensing data streams (geolocation, sleep quality, and audio check-ins) were collected as part of the parent grant’s aims (R01 AA024391).</w:t>
+      </w:r>
+    </w:p>
+    <w:bookmarkEnd w:id="26"/>
+    <w:bookmarkStart w:id="27" w:name="measures"/>
+    <w:p>
+      <w:pPr>
+        <w:pStyle w:val="Heading2"/>
+      </w:pPr>
+      <w:r>
+        <w:t xml:space="preserve">Measures</w:t>
+      </w:r>
+    </w:p>
+    <w:bookmarkEnd w:id="27"/>
+    <w:bookmarkStart w:id="28" w:name="cellular-communication-logs"/>
+    <w:p>
+      <w:pPr>
+        <w:pStyle w:val="Heading2"/>
+      </w:pPr>
+      <w:r>
+        <w:t xml:space="preserve">Cellular Communication Logs</w:t>
+      </w:r>
+    </w:p>
+    <w:bookmarkEnd w:id="28"/>
+    <w:bookmarkStart w:id="29" w:name="context"/>
+    <w:p>
+      <w:pPr>
+        <w:pStyle w:val="Heading2"/>
+      </w:pPr>
+      <w:r>
+        <w:t xml:space="preserve">Context</w:t>
+      </w:r>
+    </w:p>
+    <w:p>
+      <w:pPr>
+        <w:pStyle w:val="FirstParagraph"/>
+      </w:pPr>
+      <w:r>
+        <w:t xml:space="preserve">Participants were asked</w:t>
+      </w:r>
+      <w:r>
+        <w:t xml:space="preserve"> </w:t>
+      </w:r>
+      <w:r>
+        <w:t xml:space="preserve"> </w:t>
+      </w:r>
+      <w:r>
+        <w:t xml:space="preserve">contextual questions about important contacts (people whom the partcipant communicated with at least twice by voice call or SMS text message in a one month period).</w:t>
+      </w:r>
+    </w:p>
+    <w:bookmarkEnd w:id="29"/>
+    <w:bookmarkStart w:id="35" w:name="data-analysis-plan"/>
+    <w:p>
+      <w:pPr>
+        <w:pStyle w:val="Heading2"/>
+      </w:pPr>
+      <w:r>
+        <w:t xml:space="preserve">Data Analysis Plan</w:t>
+      </w:r>
+    </w:p>
+    <w:bookmarkStart w:id="30" w:name="model-configurations"/>
+    <w:p>
+      <w:pPr>
+        <w:pStyle w:val="Heading3"/>
+      </w:pPr>
+      <w:r>
+        <w:t xml:space="preserve">Model Configurations</w:t>
+      </w:r>
+    </w:p>
+    <w:bookmarkEnd w:id="30"/>
+    <w:bookmarkStart w:id="31" w:name="feature-engineering"/>
+    <w:p>
+      <w:pPr>
+        <w:pStyle w:val="Heading3"/>
+      </w:pPr>
+      <w:r>
+        <w:t xml:space="preserve">Feature Engineering</w:t>
+      </w:r>
+    </w:p>
+    <w:bookmarkEnd w:id="31"/>
+    <w:bookmarkStart w:id="32" w:name="model-evaluation"/>
+    <w:p>
+      <w:pPr>
+        <w:pStyle w:val="Heading3"/>
+      </w:pPr>
+      <w:r>
+        <w:t xml:space="preserve">Model Evaluation</w:t>
+      </w:r>
+    </w:p>
+    <w:bookmarkEnd w:id="32"/>
+    <w:bookmarkStart w:id="33" w:name="model-comparison"/>
+    <w:p>
+      <w:pPr>
+        <w:pStyle w:val="Heading3"/>
+      </w:pPr>
+      <w:r>
+        <w:t xml:space="preserve">Model Comparison</w:t>
+      </w:r>
+    </w:p>
+    <w:bookmarkEnd w:id="33"/>
+    <w:bookmarkStart w:id="34" w:name="feature-importance"/>
+    <w:p>
+      <w:pPr>
+        <w:pStyle w:val="Heading3"/>
+      </w:pPr>
+      <w:r>
+        <w:t xml:space="preserve">Feature Importance</w:t>
+      </w:r>
+    </w:p>
+    <w:bookmarkEnd w:id="34"/>
+    <w:bookmarkEnd w:id="35"/>
+    <w:bookmarkEnd w:id="36"/>
+    <w:bookmarkStart w:id="46" w:name="results"/>
     <w:p>
       <w:pPr>
         <w:pStyle w:val="Heading1"/>
@@ -361,27 +599,27 @@
         <w:t xml:space="preserve">Results</w:t>
       </w:r>
     </w:p>
-    <w:bookmarkStart w:id="25" w:name="full-model"/>
+    <w:bookmarkStart w:id="37" w:name="participants-1"/>
     <w:p>
       <w:pPr>
         <w:pStyle w:val="Heading2"/>
       </w:pPr>
       <w:r>
-        <w:t xml:space="preserve">Full Model</w:t>
-      </w:r>
-    </w:p>
-    <w:bookmarkEnd w:id="25"/>
-    <w:bookmarkStart w:id="26" w:name="baseline-model"/>
+        <w:t xml:space="preserve">Participants</w:t>
+      </w:r>
+    </w:p>
+    <w:bookmarkEnd w:id="37"/>
+    <w:bookmarkStart w:id="38" w:name="model-evaluation-1"/>
     <w:p>
       <w:pPr>
         <w:pStyle w:val="Heading2"/>
       </w:pPr>
       <w:r>
-        <w:t xml:space="preserve">Baseline Model</w:t>
-      </w:r>
-    </w:p>
-    <w:bookmarkEnd w:id="26"/>
-    <w:bookmarkStart w:id="27" w:name="model-comparison"/>
+        <w:t xml:space="preserve">Model Evaluation</w:t>
+      </w:r>
+    </w:p>
+    <w:bookmarkEnd w:id="38"/>
+    <w:bookmarkStart w:id="39" w:name="model-comparison-1"/>
     <w:p>
       <w:pPr>
         <w:pStyle w:val="Heading2"/>
@@ -390,8 +628,8 @@
         <w:t xml:space="preserve">Model Comparison</w:t>
       </w:r>
     </w:p>
-    <w:bookmarkEnd w:id="27"/>
-    <w:bookmarkStart w:id="33" w:name="feature-importance"/>
+    <w:bookmarkEnd w:id="39"/>
+    <w:bookmarkStart w:id="45" w:name="feature-importance-1"/>
     <w:p>
       <w:pPr>
         <w:pStyle w:val="Heading2"/>
@@ -413,7 +651,7 @@
       <w:tr>
         <w:tc>
           <w:tcPr/>
-          <w:bookmarkStart w:id="31" w:name="fig-1"/>
+          <w:bookmarkStart w:id="43" w:name="fig-1"/>
           <w:p>
             <w:pPr>
               <w:pStyle w:val="Compact"/>
@@ -424,18 +662,18 @@
                 <wp:inline>
                   <wp:extent cx="5334000" cy="4445000"/>
                   <wp:effectExtent b="0" l="0" r="0" t="0"/>
-                  <wp:docPr descr="" title="" id="29" name="Picture"/>
+                  <wp:docPr descr="" title="" id="41" name="Picture"/>
                   <a:graphic>
                     <a:graphicData uri="http://schemas.openxmlformats.org/drawingml/2006/picture">
                       <pic:pic>
                         <pic:nvPicPr>
-                          <pic:cNvPr descr="index_files/figure-docx/notebooks-mak_figures-fig-1-output-1.png" id="30" name="Picture"/>
+                          <pic:cNvPr descr="index_files/figure-docx/notebooks-mak_figures-fig-1-output-1.png" id="42" name="Picture"/>
                           <pic:cNvPicPr>
                             <a:picLocks noChangeArrowheads="1" noChangeAspect="1"/>
                           </pic:cNvPicPr>
                         </pic:nvPicPr>
                         <pic:blipFill>
-                          <a:blip r:embed="rId28"/>
+                          <a:blip r:embed="rId40"/>
                           <a:stretch>
                             <a:fillRect/>
                           </a:stretch>
@@ -475,7 +713,7 @@
               <w:t xml:space="preserve">Figure 1: Global feature importance (glmnet coefficient) for the full model. Features are ordered by absolute coefficient value. Rate counts of communications with friends, non-drinkers, and drinkers were calculated across varying scoring epochs. Standardized coefficients were averaged across retained epochs to produce single aggregate feature importance score. Blue bars indicate higher feature values on average lower lapse risk. Red bars indicate higher feature values on average increase risk.</w:t>
             </w:r>
           </w:p>
-          <w:bookmarkEnd w:id="31"/>
+          <w:bookmarkEnd w:id="43"/>
         </w:tc>
       </w:tr>
     </w:tbl>
@@ -495,7 +733,7 @@
         </w:rPr>
         <w:t xml:space="preserve"> </w:t>
       </w:r>
-      <w:hyperlink r:id="rId32">
+      <w:hyperlink r:id="rId44">
         <w:r>
           <w:rPr>
             <w:rStyle w:val="Hyperlink"/>
@@ -505,9 +743,9 @@
         </w:r>
       </w:hyperlink>
     </w:p>
-    <w:bookmarkEnd w:id="33"/>
-    <w:bookmarkEnd w:id="34"/>
-    <w:bookmarkStart w:id="86" w:name="discussion"/>
+    <w:bookmarkEnd w:id="45"/>
+    <w:bookmarkEnd w:id="46"/>
+    <w:bookmarkStart w:id="98" w:name="discussion"/>
     <w:p>
       <w:pPr>
         <w:pStyle w:val="Heading1"/>
@@ -516,8 +754,8 @@
         <w:t xml:space="preserve">Discussion</w:t>
       </w:r>
     </w:p>
-    <w:bookmarkStart w:id="85" w:name="refs"/>
-    <w:bookmarkStart w:id="36" w:name="ref-alvarezSocialNetworkHeavy2021a"/>
+    <w:bookmarkStart w:id="97" w:name="refs"/>
+    <w:bookmarkStart w:id="48" w:name="ref-alvarezSocialNetworkHeavy2021a"/>
     <w:p>
       <w:pPr>
         <w:pStyle w:val="Bibliography"/>
@@ -554,7 +792,7 @@
       <w:r>
         <w:t xml:space="preserve"> </w:t>
       </w:r>
-      <w:hyperlink r:id="rId35">
+      <w:hyperlink r:id="rId47">
         <w:r>
           <w:rPr>
             <w:rStyle w:val="Hyperlink"/>
@@ -563,8 +801,8 @@
         </w:r>
       </w:hyperlink>
     </w:p>
-    <w:bookmarkEnd w:id="36"/>
-    <w:bookmarkStart w:id="38" w:name="Xe55fcb9276abfce60e3423ca0e9912c33a11f0b"/>
+    <w:bookmarkEnd w:id="48"/>
+    <w:bookmarkStart w:id="50" w:name="Xe55fcb9276abfce60e3423ca0e9912c33a11f0b"/>
     <w:p>
       <w:pPr>
         <w:pStyle w:val="Bibliography"/>
@@ -613,7 +851,7 @@
       <w:r>
         <w:t xml:space="preserve"> </w:t>
       </w:r>
-      <w:hyperlink r:id="rId37">
+      <w:hyperlink r:id="rId49">
         <w:r>
           <w:rPr>
             <w:rStyle w:val="Hyperlink"/>
@@ -622,8 +860,8 @@
         </w:r>
       </w:hyperlink>
     </w:p>
-    <w:bookmarkEnd w:id="38"/>
-    <w:bookmarkStart w:id="39" w:name="Xfa410e7ea7f3cec91a87aacb37857764d57c6f3"/>
+    <w:bookmarkEnd w:id="50"/>
+    <w:bookmarkStart w:id="51" w:name="Xfa410e7ea7f3cec91a87aacb37857764d57c6f3"/>
     <w:p>
       <w:pPr>
         <w:pStyle w:val="Bibliography"/>
@@ -659,8 +897,8 @@
         <w:t xml:space="preserve">. Pew Research Center.</w:t>
       </w:r>
     </w:p>
-    <w:bookmarkEnd w:id="39"/>
-    <w:bookmarkStart w:id="41" w:name="ref-chihPredictiveModelingAddiction2014a"/>
+    <w:bookmarkEnd w:id="51"/>
+    <w:bookmarkStart w:id="53" w:name="ref-chihPredictiveModelingAddiction2014a"/>
     <w:p>
       <w:pPr>
         <w:pStyle w:val="Bibliography"/>
@@ -697,7 +935,7 @@
       <w:r>
         <w:t xml:space="preserve"> </w:t>
       </w:r>
-      <w:hyperlink r:id="rId40">
+      <w:hyperlink r:id="rId52">
         <w:r>
           <w:rPr>
             <w:rStyle w:val="Hyperlink"/>
@@ -706,8 +944,8 @@
         </w:r>
       </w:hyperlink>
     </w:p>
-    <w:bookmarkEnd w:id="41"/>
-    <w:bookmarkStart w:id="43" w:name="ref-chungRelapseAlcoholOther2006a"/>
+    <w:bookmarkEnd w:id="53"/>
+    <w:bookmarkStart w:id="55" w:name="ref-chungRelapseAlcoholOther2006a"/>
     <w:p>
       <w:pPr>
         <w:pStyle w:val="Bibliography"/>
@@ -756,7 +994,7 @@
       <w:r>
         <w:t xml:space="preserve"> </w:t>
       </w:r>
-      <w:hyperlink r:id="rId42">
+      <w:hyperlink r:id="rId54">
         <w:r>
           <w:rPr>
             <w:rStyle w:val="Hyperlink"/>
@@ -765,8 +1003,8 @@
         </w:r>
       </w:hyperlink>
     </w:p>
-    <w:bookmarkEnd w:id="43"/>
-    <w:bookmarkStart w:id="45" w:name="ref-czyzEcologicalAssessmentDaily2018"/>
+    <w:bookmarkEnd w:id="55"/>
+    <w:bookmarkStart w:id="57" w:name="ref-czyzEcologicalAssessmentDaily2018"/>
     <w:p>
       <w:pPr>
         <w:pStyle w:val="Bibliography"/>
@@ -815,7 +1053,7 @@
       <w:r>
         <w:t xml:space="preserve"> </w:t>
       </w:r>
-      <w:hyperlink r:id="rId44">
+      <w:hyperlink r:id="rId56">
         <w:r>
           <w:rPr>
             <w:rStyle w:val="Hyperlink"/>
@@ -824,8 +1062,8 @@
         </w:r>
       </w:hyperlink>
     </w:p>
-    <w:bookmarkEnd w:id="45"/>
-    <w:bookmarkStart w:id="47" w:name="ref-fleuryRemissionSubstanceUse2016"/>
+    <w:bookmarkEnd w:id="57"/>
+    <w:bookmarkStart w:id="59" w:name="ref-fleuryRemissionSubstanceUse2016"/>
     <w:p>
       <w:pPr>
         <w:pStyle w:val="Bibliography"/>
@@ -874,7 +1112,7 @@
       <w:r>
         <w:t xml:space="preserve"> </w:t>
       </w:r>
-      <w:hyperlink r:id="rId46">
+      <w:hyperlink r:id="rId58">
         <w:r>
           <w:rPr>
             <w:rStyle w:val="Hyperlink"/>
@@ -883,8 +1121,8 @@
         </w:r>
       </w:hyperlink>
     </w:p>
-    <w:bookmarkEnd w:id="47"/>
-    <w:bookmarkStart w:id="49" w:name="ref-heymanQuittingDrugsQuantitative2013"/>
+    <w:bookmarkEnd w:id="59"/>
+    <w:bookmarkStart w:id="61" w:name="ref-heymanQuittingDrugsQuantitative2013"/>
     <w:p>
       <w:pPr>
         <w:pStyle w:val="Bibliography"/>
@@ -951,7 +1189,7 @@
       <w:r>
         <w:t xml:space="preserve"> </w:t>
       </w:r>
-      <w:hyperlink r:id="rId48">
+      <w:hyperlink r:id="rId60">
         <w:r>
           <w:rPr>
             <w:rStyle w:val="Hyperlink"/>
@@ -960,8 +1198,8 @@
         </w:r>
       </w:hyperlink>
     </w:p>
-    <w:bookmarkEnd w:id="49"/>
-    <w:bookmarkStart w:id="51" w:name="Xf3bbd2f018d15797242e38137a2bb5183901854"/>
+    <w:bookmarkEnd w:id="61"/>
+    <w:bookmarkStart w:id="63" w:name="Xf3bbd2f018d15797242e38137a2bb5183901854"/>
     <w:p>
       <w:pPr>
         <w:pStyle w:val="Bibliography"/>
@@ -998,7 +1236,7 @@
       <w:r>
         <w:t xml:space="preserve"> </w:t>
       </w:r>
-      <w:hyperlink r:id="rId50">
+      <w:hyperlink r:id="rId62">
         <w:r>
           <w:rPr>
             <w:rStyle w:val="Hyperlink"/>
@@ -1007,8 +1245,8 @@
         </w:r>
       </w:hyperlink>
     </w:p>
-    <w:bookmarkEnd w:id="51"/>
-    <w:bookmarkStart w:id="53" w:name="ref-huffordRelapseNonlinearDynamic2003a"/>
+    <w:bookmarkEnd w:id="63"/>
+    <w:bookmarkStart w:id="65" w:name="ref-huffordRelapseNonlinearDynamic2003a"/>
     <w:p>
       <w:pPr>
         <w:pStyle w:val="Bibliography"/>
@@ -1057,7 +1295,7 @@
       <w:r>
         <w:t xml:space="preserve"> </w:t>
       </w:r>
-      <w:hyperlink r:id="rId52">
+      <w:hyperlink r:id="rId64">
         <w:r>
           <w:rPr>
             <w:rStyle w:val="Hyperlink"/>
@@ -1066,8 +1304,8 @@
         </w:r>
       </w:hyperlink>
     </w:p>
-    <w:bookmarkEnd w:id="53"/>
-    <w:bookmarkStart w:id="55" w:name="Xc607b352943521404e0f20019d77839d3605993"/>
+    <w:bookmarkEnd w:id="65"/>
+    <w:bookmarkStart w:id="67" w:name="Xc607b352943521404e0f20019d77839d3605993"/>
     <w:p>
       <w:pPr>
         <w:pStyle w:val="Bibliography"/>
@@ -1137,7 +1375,7 @@
       <w:r>
         <w:t xml:space="preserve"> </w:t>
       </w:r>
-      <w:hyperlink r:id="rId54">
+      <w:hyperlink r:id="rId66">
         <w:r>
           <w:rPr>
             <w:rStyle w:val="Hyperlink"/>
@@ -1146,8 +1384,8 @@
         </w:r>
       </w:hyperlink>
     </w:p>
-    <w:bookmarkEnd w:id="55"/>
-    <w:bookmarkStart w:id="57" w:name="Xb0f86a6b3911f303ac22b635fdf1b43b2600465"/>
+    <w:bookmarkEnd w:id="67"/>
+    <w:bookmarkStart w:id="69" w:name="Xb0f86a6b3911f303ac22b635fdf1b43b2600465"/>
     <w:p>
       <w:pPr>
         <w:pStyle w:val="Bibliography"/>
@@ -1220,7 +1458,7 @@
       <w:r>
         <w:t xml:space="preserve"> </w:t>
       </w:r>
-      <w:hyperlink r:id="rId56">
+      <w:hyperlink r:id="rId68">
         <w:r>
           <w:rPr>
             <w:rStyle w:val="Hyperlink"/>
@@ -1229,8 +1467,8 @@
         </w:r>
       </w:hyperlink>
     </w:p>
-    <w:bookmarkEnd w:id="57"/>
-    <w:bookmarkStart w:id="59" w:name="X33eef1840efcb957b1cd7807b5070e9ae9634dc"/>
+    <w:bookmarkEnd w:id="69"/>
+    <w:bookmarkStart w:id="71" w:name="X33eef1840efcb957b1cd7807b5070e9ae9634dc"/>
     <w:p>
       <w:pPr>
         <w:pStyle w:val="Bibliography"/>
@@ -1267,7 +1505,7 @@
       <w:r>
         <w:t xml:space="preserve"> </w:t>
       </w:r>
-      <w:hyperlink r:id="rId58">
+      <w:hyperlink r:id="rId70">
         <w:r>
           <w:rPr>
             <w:rStyle w:val="Hyperlink"/>
@@ -1276,8 +1514,8 @@
         </w:r>
       </w:hyperlink>
     </w:p>
-    <w:bookmarkEnd w:id="59"/>
-    <w:bookmarkStart w:id="61" w:name="X22e9be3824ec77f661ff36dcfd4b6270812f56f"/>
+    <w:bookmarkEnd w:id="71"/>
+    <w:bookmarkStart w:id="73" w:name="X22e9be3824ec77f661ff36dcfd4b6270812f56f"/>
     <w:p>
       <w:pPr>
         <w:pStyle w:val="Bibliography"/>
@@ -1314,7 +1552,7 @@
       <w:r>
         <w:t xml:space="preserve"> </w:t>
       </w:r>
-      <w:hyperlink r:id="rId60">
+      <w:hyperlink r:id="rId72">
         <w:r>
           <w:rPr>
             <w:rStyle w:val="Hyperlink"/>
@@ -1323,8 +1561,8 @@
         </w:r>
       </w:hyperlink>
     </w:p>
-    <w:bookmarkEnd w:id="61"/>
-    <w:bookmarkStart w:id="62" w:name="Xacc8c8a96f728736c6ec7be4d5ae02bdeea04b4"/>
+    <w:bookmarkEnd w:id="73"/>
+    <w:bookmarkStart w:id="74" w:name="Xacc8c8a96f728736c6ec7be4d5ae02bdeea04b4"/>
     <w:p>
       <w:pPr>
         <w:pStyle w:val="Bibliography"/>
@@ -1377,8 +1615,8 @@
         <w:t xml:space="preserve">(pp. xiv, 416). The Guilford Press.</w:t>
       </w:r>
     </w:p>
-    <w:bookmarkEnd w:id="62"/>
-    <w:bookmarkStart w:id="64" w:name="ref-massonHealthrelatedInternetUse2019a"/>
+    <w:bookmarkEnd w:id="74"/>
+    <w:bookmarkStart w:id="76" w:name="ref-massonHealthrelatedInternetUse2019a"/>
     <w:p>
       <w:pPr>
         <w:pStyle w:val="Bibliography"/>
@@ -1415,7 +1653,7 @@
       <w:r>
         <w:t xml:space="preserve"> </w:t>
       </w:r>
-      <w:hyperlink r:id="rId63">
+      <w:hyperlink r:id="rId75">
         <w:r>
           <w:rPr>
             <w:rStyle w:val="Hyperlink"/>
@@ -1424,8 +1662,8 @@
         </w:r>
       </w:hyperlink>
     </w:p>
-    <w:bookmarkEnd w:id="64"/>
-    <w:bookmarkStart w:id="66" w:name="ref-millerHowEffectiveAlcoholism2001a"/>
+    <w:bookmarkEnd w:id="76"/>
+    <w:bookmarkStart w:id="78" w:name="ref-millerHowEffectiveAlcoholism2001a"/>
     <w:p>
       <w:pPr>
         <w:pStyle w:val="Bibliography"/>
@@ -1471,7 +1709,7 @@
       <w:r>
         <w:t xml:space="preserve"> </w:t>
       </w:r>
-      <w:hyperlink r:id="rId65">
+      <w:hyperlink r:id="rId77">
         <w:r>
           <w:rPr>
             <w:rStyle w:val="Hyperlink"/>
@@ -1480,8 +1718,8 @@
         </w:r>
       </w:hyperlink>
     </w:p>
-    <w:bookmarkEnd w:id="66"/>
-    <w:bookmarkStart w:id="68" w:name="X2c49998dea99682d6b5f0124ff3ae02aa1b44c6"/>
+    <w:bookmarkEnd w:id="78"/>
+    <w:bookmarkStart w:id="80" w:name="X2c49998dea99682d6b5f0124ff3ae02aa1b44c6"/>
     <w:p>
       <w:pPr>
         <w:pStyle w:val="Bibliography"/>
@@ -1530,7 +1768,7 @@
       <w:r>
         <w:t xml:space="preserve"> </w:t>
       </w:r>
-      <w:hyperlink r:id="rId67">
+      <w:hyperlink r:id="rId79">
         <w:r>
           <w:rPr>
             <w:rStyle w:val="Hyperlink"/>
@@ -1539,8 +1777,8 @@
         </w:r>
       </w:hyperlink>
     </w:p>
-    <w:bookmarkEnd w:id="68"/>
-    <w:bookmarkStart w:id="70" w:name="ref-nguyenPredictingRelapseAlcohol2020a"/>
+    <w:bookmarkEnd w:id="80"/>
+    <w:bookmarkStart w:id="82" w:name="ref-nguyenPredictingRelapseAlcohol2020a"/>
     <w:p>
       <w:pPr>
         <w:pStyle w:val="Bibliography"/>
@@ -1631,7 +1869,7 @@
       <w:r>
         <w:t xml:space="preserve"> </w:t>
       </w:r>
-      <w:hyperlink r:id="rId69">
+      <w:hyperlink r:id="rId81">
         <w:r>
           <w:rPr>
             <w:rStyle w:val="Hyperlink"/>
@@ -1640,8 +1878,8 @@
         </w:r>
       </w:hyperlink>
     </w:p>
-    <w:bookmarkEnd w:id="70"/>
-    <w:bookmarkStart w:id="72" w:name="Xbb4506c53ef69c4b172ea82120c613272a44938"/>
+    <w:bookmarkEnd w:id="82"/>
+    <w:bookmarkStart w:id="84" w:name="Xbb4506c53ef69c4b172ea82120c613272a44938"/>
     <w:p>
       <w:pPr>
         <w:pStyle w:val="Bibliography"/>
@@ -1696,7 +1934,7 @@
       <w:r>
         <w:t xml:space="preserve"> </w:t>
       </w:r>
-      <w:hyperlink r:id="rId71">
+      <w:hyperlink r:id="rId83">
         <w:r>
           <w:rPr>
             <w:rStyle w:val="Hyperlink"/>
@@ -1705,8 +1943,8 @@
         </w:r>
       </w:hyperlink>
     </w:p>
-    <w:bookmarkEnd w:id="72"/>
-    <w:bookmarkStart w:id="74" w:name="ref-scottPathwaysRelapseTreatment2005"/>
+    <w:bookmarkEnd w:id="84"/>
+    <w:bookmarkStart w:id="86" w:name="ref-scottPathwaysRelapseTreatment2005"/>
     <w:p>
       <w:pPr>
         <w:pStyle w:val="Bibliography"/>
@@ -1743,7 +1981,7 @@
       <w:r>
         <w:t xml:space="preserve"> </w:t>
       </w:r>
-      <w:hyperlink r:id="rId73">
+      <w:hyperlink r:id="rId85">
         <w:r>
           <w:rPr>
             <w:rStyle w:val="Hyperlink"/>
@@ -1752,8 +1990,8 @@
         </w:r>
       </w:hyperlink>
     </w:p>
-    <w:bookmarkEnd w:id="74"/>
-    <w:bookmarkStart w:id="76" w:name="Xc23b9258642a07a427764ca5f1401675cd78fe8"/>
+    <w:bookmarkEnd w:id="86"/>
+    <w:bookmarkStart w:id="88" w:name="Xc23b9258642a07a427764ca5f1401675cd78fe8"/>
     <w:p>
       <w:pPr>
         <w:pStyle w:val="Bibliography"/>
@@ -1847,7 +2085,7 @@
       <w:r>
         <w:t xml:space="preserve"> </w:t>
       </w:r>
-      <w:hyperlink r:id="rId75">
+      <w:hyperlink r:id="rId87">
         <w:r>
           <w:rPr>
             <w:rStyle w:val="Hyperlink"/>
@@ -1856,8 +2094,8 @@
         </w:r>
       </w:hyperlink>
     </w:p>
-    <w:bookmarkEnd w:id="76"/>
-    <w:bookmarkStart w:id="78" w:name="X34ca46d6360011da7ff1c617ca477ca4c2a7d83"/>
+    <w:bookmarkEnd w:id="88"/>
+    <w:bookmarkStart w:id="90" w:name="X34ca46d6360011da7ff1c617ca477ca4c2a7d83"/>
     <w:p>
       <w:pPr>
         <w:pStyle w:val="Bibliography"/>
@@ -1915,7 +2153,7 @@
       <w:r>
         <w:t xml:space="preserve"> </w:t>
       </w:r>
-      <w:hyperlink r:id="rId77">
+      <w:hyperlink r:id="rId89">
         <w:r>
           <w:rPr>
             <w:rStyle w:val="Hyperlink"/>
@@ -1924,8 +2162,8 @@
         </w:r>
       </w:hyperlink>
     </w:p>
-    <w:bookmarkEnd w:id="78"/>
-    <w:bookmarkStart w:id="80" w:name="Xd410df898383a3f6b94baeff92b08b2a4966eb6"/>
+    <w:bookmarkEnd w:id="90"/>
+    <w:bookmarkStart w:id="92" w:name="Xd410df898383a3f6b94baeff92b08b2a4966eb6"/>
     <w:p>
       <w:pPr>
         <w:pStyle w:val="Bibliography"/>
@@ -1980,7 +2218,7 @@
       <w:r>
         <w:t xml:space="preserve"> </w:t>
       </w:r>
-      <w:hyperlink r:id="rId79">
+      <w:hyperlink r:id="rId91">
         <w:r>
           <w:rPr>
             <w:rStyle w:val="Hyperlink"/>
@@ -1989,8 +2227,8 @@
         </w:r>
       </w:hyperlink>
     </w:p>
-    <w:bookmarkEnd w:id="80"/>
-    <w:bookmarkStart w:id="82" w:name="Xc14b7c1ad4860604e4f16cd318ff1ed0b3b66a5"/>
+    <w:bookmarkEnd w:id="92"/>
+    <w:bookmarkStart w:id="94" w:name="Xc14b7c1ad4860604e4f16cd318ff1ed0b3b66a5"/>
     <w:p>
       <w:pPr>
         <w:pStyle w:val="Bibliography"/>
@@ -2045,7 +2283,7 @@
       <w:r>
         <w:t xml:space="preserve"> </w:t>
       </w:r>
-      <w:hyperlink r:id="rId81">
+      <w:hyperlink r:id="rId93">
         <w:r>
           <w:rPr>
             <w:rStyle w:val="Hyperlink"/>
@@ -2054,8 +2292,8 @@
         </w:r>
       </w:hyperlink>
     </w:p>
-    <w:bookmarkEnd w:id="82"/>
-    <w:bookmarkStart w:id="84" w:name="ref-wyantMachineLearningModels2024"/>
+    <w:bookmarkEnd w:id="94"/>
+    <w:bookmarkStart w:id="96" w:name="ref-wyantMachineLearningModels2024"/>
     <w:p>
       <w:pPr>
         <w:pStyle w:val="Bibliography"/>
@@ -2092,7 +2330,7 @@
       <w:r>
         <w:t xml:space="preserve"> </w:t>
       </w:r>
-      <w:hyperlink r:id="rId83">
+      <w:hyperlink r:id="rId95">
         <w:r>
           <w:rPr>
             <w:rStyle w:val="Hyperlink"/>
@@ -2101,9 +2339,9 @@
         </w:r>
       </w:hyperlink>
     </w:p>
-    <w:bookmarkEnd w:id="84"/>
-    <w:bookmarkEnd w:id="85"/>
-    <w:bookmarkEnd w:id="86"/>
+    <w:bookmarkEnd w:id="96"/>
+    <w:bookmarkEnd w:id="97"/>
+    <w:bookmarkEnd w:id="98"/>
     <w:sectPr/>
   </w:body>
 </w:document>
@@ -2126,6 +2364,41 @@
     <w:p>
       <w:r>
         <w:separator/>
+      </w:r>
+    </w:p>
+  </w:footnote>
+  <w:footnote w:id="24">
+    <w:p>
+      <w:pPr>
+        <w:pStyle w:val="FootnoteText"/>
+      </w:pPr>
+      <w:r>
+        <w:rPr>
+          <w:rStyle w:val="FootnoteReference"/>
+        </w:rPr>
+        <w:footnoteRef/>
+      </w:r>
+      <w:r>
+        <w:t xml:space="preserve"> </w:t>
+      </w:r>
+      <w:r>
+        <w:t xml:space="preserve">Defined as scores &gt;2.2 or 2.8, respectively, on the psychosis or paranoia scales of the Symptom Checklist–90</w:t>
+      </w:r>
+      <w:r>
+        <w:t xml:space="preserve"> </w:t>
+      </w:r>
+      <w:r>
+        <w:t xml:space="preserve">(</w:t>
+      </w:r>
+      <w:r>
+        <w:rPr>
+          <w:b/>
+          <w:bCs/>
+        </w:rPr>
+        <w:t xml:space="preserve">derogatislBriefSymptomInventory?</w:t>
+      </w:r>
+      <w:r>
+        <w:t xml:space="preserve">)</w:t>
       </w:r>
     </w:p>
   </w:footnote>
@@ -2210,8 +2483,123 @@
       </w:pPr>
     </w:lvl>
   </w:abstractNum>
+  <w:abstractNum w:abstractNumId="99411">
+    <w:nsid w:val="00A99411"/>
+    <w:multiLevelType w:val="multilevel"/>
+    <w:lvl w:ilvl="0">
+      <w:start w:val="1"/>
+      <w:numFmt w:val="decimal"/>
+      <w:lvlText w:val="%1."/>
+      <w:lvlJc w:val="left"/>
+      <w:pPr>
+        <w:ind w:left="720" w:hanging="360"/>
+      </w:pPr>
+    </w:lvl>
+    <w:lvl w:ilvl="1">
+      <w:start w:val="1"/>
+      <w:numFmt w:val="decimal"/>
+      <w:lvlText w:val="%2."/>
+      <w:lvlJc w:val="left"/>
+      <w:pPr>
+        <w:ind w:left="1440" w:hanging="360"/>
+      </w:pPr>
+    </w:lvl>
+    <w:lvl w:ilvl="2">
+      <w:start w:val="1"/>
+      <w:numFmt w:val="decimal"/>
+      <w:lvlText w:val="%3."/>
+      <w:lvlJc w:val="left"/>
+      <w:pPr>
+        <w:ind w:left="2160" w:hanging="360"/>
+      </w:pPr>
+    </w:lvl>
+    <w:lvl w:ilvl="3">
+      <w:start w:val="1"/>
+      <w:numFmt w:val="decimal"/>
+      <w:lvlText w:val="%4."/>
+      <w:lvlJc w:val="left"/>
+      <w:pPr>
+        <w:ind w:left="2880" w:hanging="360"/>
+      </w:pPr>
+    </w:lvl>
+    <w:lvl w:ilvl="4">
+      <w:start w:val="1"/>
+      <w:numFmt w:val="decimal"/>
+      <w:lvlText w:val="%5."/>
+      <w:lvlJc w:val="left"/>
+      <w:pPr>
+        <w:ind w:left="3600" w:hanging="360"/>
+      </w:pPr>
+    </w:lvl>
+    <w:lvl w:ilvl="5">
+      <w:start w:val="1"/>
+      <w:numFmt w:val="decimal"/>
+      <w:lvlText w:val="%6."/>
+      <w:lvlJc w:val="left"/>
+      <w:pPr>
+        <w:ind w:left="4320" w:hanging="360"/>
+      </w:pPr>
+    </w:lvl>
+    <w:lvl w:ilvl="6">
+      <w:start w:val="1"/>
+      <w:numFmt w:val="decimal"/>
+      <w:lvlText w:val="%7."/>
+      <w:lvlJc w:val="left"/>
+      <w:pPr>
+        <w:ind w:left="5040" w:hanging="360"/>
+      </w:pPr>
+    </w:lvl>
+    <w:lvl w:ilvl="7">
+      <w:start w:val="1"/>
+      <w:numFmt w:val="decimal"/>
+      <w:lvlText w:val="%8."/>
+      <w:lvlJc w:val="left"/>
+      <w:pPr>
+        <w:ind w:left="5760" w:hanging="360"/>
+      </w:pPr>
+    </w:lvl>
+    <w:lvl w:ilvl="8">
+      <w:start w:val="1"/>
+      <w:numFmt w:val="decimal"/>
+      <w:lvlText w:val="%9."/>
+      <w:lvlJc w:val="left"/>
+      <w:pPr>
+        <w:ind w:left="6480" w:hanging="360"/>
+      </w:pPr>
+    </w:lvl>
+  </w:abstractNum>
   <w:num w:numId="1000">
     <w:abstractNumId w:val="990"/>
+  </w:num>
+  <w:num w:numId="1001">
+    <w:abstractNumId w:val="99411"/>
+    <w:lvlOverride w:ilvl="0">
+      <w:startOverride w:val="1"/>
+    </w:lvlOverride>
+    <w:lvlOverride w:ilvl="1">
+      <w:startOverride w:val="1"/>
+    </w:lvlOverride>
+    <w:lvlOverride w:ilvl="2">
+      <w:startOverride w:val="1"/>
+    </w:lvlOverride>
+    <w:lvlOverride w:ilvl="3">
+      <w:startOverride w:val="1"/>
+    </w:lvlOverride>
+    <w:lvlOverride w:ilvl="4">
+      <w:startOverride w:val="1"/>
+    </w:lvlOverride>
+    <w:lvlOverride w:ilvl="5">
+      <w:startOverride w:val="1"/>
+    </w:lvlOverride>
+    <w:lvlOverride w:ilvl="6">
+      <w:startOverride w:val="1"/>
+    </w:lvlOverride>
+    <w:lvlOverride w:ilvl="7">
+      <w:startOverride w:val="1"/>
+    </w:lvlOverride>
+    <w:lvlOverride w:ilvl="8">
+      <w:startOverride w:val="1"/>
+    </w:lvlOverride>
   </w:num>
 </w:numbering>
 </file>

--- a/index.docx
+++ b/index.docx
@@ -103,7 +103,20 @@
         <w:t xml:space="preserve"> </w:t>
       </w:r>
       <w:r>
-        <w:t xml:space="preserve">(Chung &amp; Maisto, 2006; Marlatt &amp; Donovan, 2005; Witkiewitz &amp; Marlatt, 2004)</w:t>
+        <w:t xml:space="preserve">(Chung &amp; Maisto, 2006; Marlatt &amp; Donovan, 2005;</w:t>
+      </w:r>
+      <w:r>
+        <w:t xml:space="preserve"> </w:t>
+      </w:r>
+      <w:r>
+        <w:rPr>
+          <w:b/>
+          <w:bCs/>
+        </w:rPr>
+        <w:t xml:space="preserve">witkiewitzRelapsePreventionAlcohol2004b?</w:t>
+      </w:r>
+      <w:r>
+        <w:t xml:space="preserve">)</w:t>
       </w:r>
       <w:r>
         <w:t xml:space="preserve">. Lapse predicts future lapses, with more frequent ones resulting in increased risks of relapse</w:t>
@@ -112,7 +125,20 @@
         <w:t xml:space="preserve"> </w:t>
       </w:r>
       <w:r>
-        <w:t xml:space="preserve">(Högström Brandt et al., 1999; Witkiewitz &amp; Marlatt, 2004)</w:t>
+        <w:t xml:space="preserve">(Högström Brandt et al., 1999;</w:t>
+      </w:r>
+      <w:r>
+        <w:t xml:space="preserve"> </w:t>
+      </w:r>
+      <w:r>
+        <w:rPr>
+          <w:b/>
+          <w:bCs/>
+        </w:rPr>
+        <w:t xml:space="preserve">witkiewitzRelapsePreventionAlcohol2004b?</w:t>
+      </w:r>
+      <w:r>
+        <w:t xml:space="preserve">)</w:t>
       </w:r>
       <w:r>
         <w:t xml:space="preserve">.</w:t>
@@ -138,7 +164,20 @@
         <w:t xml:space="preserve"> </w:t>
       </w:r>
       <w:r>
-        <w:t xml:space="preserve">(Czyz et al., 2018; Hung et al., 2016; Mackesy-Amiti &amp; Boodram, 2018; Porras-Segovia et al., 2020; van Genugten et al., 2020)</w:t>
+        <w:t xml:space="preserve">(Czyz et al., 2018; Hung et al., 2016; Mackesy-Amiti &amp; Boodram, 2018; Porras-Segovia et al., 2020;</w:t>
+      </w:r>
+      <w:r>
+        <w:t xml:space="preserve"> </w:t>
+      </w:r>
+      <w:r>
+        <w:rPr>
+          <w:b/>
+          <w:bCs/>
+        </w:rPr>
+        <w:t xml:space="preserve">vangenugtenExperiencedBurdenAdherence2020a?</w:t>
+      </w:r>
+      <w:r>
+        <w:t xml:space="preserve">)</w:t>
       </w:r>
       <w:r>
         <w:t xml:space="preserve">. The study length is insufficient because AUD is a chronic disease that requires constant risk monitoring. As extended period of time is anticipated, users’ perceived burden of answering surveys is presumably larger</w:t>
@@ -291,17 +330,7 @@
         <w:t xml:space="preserve"> </w:t>
       </w:r>
       <w:r>
-        <w:t xml:space="preserve">(</w:t>
-      </w:r>
-      <w:r>
-        <w:rPr>
-          <w:b/>
-          <w:bCs/>
-        </w:rPr>
-        <w:t xml:space="preserve">aczelConsensusbasedTransparencyChecklist2019?</w:t>
-      </w:r>
-      <w:r>
-        <w:t xml:space="preserve">)</w:t>
+        <w:t xml:space="preserve">(Aczel et al., 2019)</w:t>
       </w:r>
       <w:r>
         <w:t xml:space="preserve">. Our data, questionnaires, and other study materials are publicly available on our OSF page (</w:t>
@@ -350,17 +379,7 @@
         <w:t xml:space="preserve"> </w:t>
       </w:r>
       <w:r>
-        <w:t xml:space="preserve">(</w:t>
-      </w:r>
-      <w:r>
-        <w:rPr>
-          <w:b/>
-          <w:bCs/>
-        </w:rPr>
-        <w:t xml:space="preserve">hsiehSampleSizeTables1989?</w:t>
-      </w:r>
-      <w:r>
-        <w:t xml:space="preserve">)</w:t>
+        <w:t xml:space="preserve">(Hsieh, 1989)</w:t>
       </w:r>
       <w:r>
         <w:t xml:space="preserve">. We required that participants:</w:t>
@@ -755,12 +774,46 @@
       </w:r>
     </w:p>
     <w:bookmarkStart w:id="97" w:name="refs"/>
-    <w:bookmarkStart w:id="48" w:name="ref-alvarezSocialNetworkHeavy2021a"/>
+    <w:bookmarkStart w:id="48" w:name="X126aebe61d5329fdf5f31356b05d81ee3379203"/>
     <w:p>
       <w:pPr>
         <w:pStyle w:val="Bibliography"/>
       </w:pPr>
       <w:r>
+        <w:t xml:space="preserve">Aczel, B., Szaszi, B., Sarafoglou, A., Kekecs, Z., Kucharský, Š., Benjamin, D., Chambers, C. D., Fisher, A., Gelman, A., Gernsbacher, M. A., Ioannidis, J. P., Johnson, E., Jonas, K., Kousta, S., Lilienfeld, S. O., Lindsay, D. S., Morey, C. C., Monafò, M., Newell, B. R., … Wagenmakers, E.-J. (2019). A consensus-based transparency checklist.</w:t>
+      </w:r>
+      <w:r>
+        <w:t xml:space="preserve"> </w:t>
+      </w:r>
+      <w:r>
+        <w:rPr>
+          <w:i/>
+          <w:iCs/>
+        </w:rPr>
+        <w:t xml:space="preserve">Nature Human Behaviour</w:t>
+      </w:r>
+      <w:r>
+        <w:t xml:space="preserve">, 1–3.</w:t>
+      </w:r>
+      <w:r>
+        <w:t xml:space="preserve"> </w:t>
+      </w:r>
+      <w:hyperlink r:id="rId47">
+        <w:r>
+          <w:rPr>
+            <w:rStyle w:val="Hyperlink"/>
+          </w:rPr>
+          <w:t xml:space="preserve">https://doi.org/10.1038/s41562-019-0772-6</w:t>
+        </w:r>
+      </w:hyperlink>
+    </w:p>
+    <w:bookmarkEnd w:id="48"/>
+    <w:bookmarkStart w:id="50" w:name="ref-alvarezSocialNetworkHeavy2021a"/>
+    <w:p>
+      <w:pPr>
+        <w:pStyle w:val="Bibliography"/>
+      </w:pPr>
+      <w:r>
         <w:t xml:space="preserve">Alvarez, M. J., Richards, D. K., Oviedo Ramirez, S., &amp; Field, C. A. (2021). Social network heavy drinking moderates the effects of a brief motivational intervention for alcohol use among injured patients.</w:t>
       </w:r>
       <w:r>
@@ -792,7 +845,7 @@
       <w:r>
         <w:t xml:space="preserve"> </w:t>
       </w:r>
-      <w:hyperlink r:id="rId47">
+      <w:hyperlink r:id="rId49">
         <w:r>
           <w:rPr>
             <w:rStyle w:val="Hyperlink"/>
@@ -801,8 +854,8 @@
         </w:r>
       </w:hyperlink>
     </w:p>
-    <w:bookmarkEnd w:id="48"/>
-    <w:bookmarkStart w:id="50" w:name="Xe55fcb9276abfce60e3423ca0e9912c33a11f0b"/>
+    <w:bookmarkEnd w:id="50"/>
+    <w:bookmarkStart w:id="52" w:name="Xe55fcb9276abfce60e3423ca0e9912c33a11f0b"/>
     <w:p>
       <w:pPr>
         <w:pStyle w:val="Bibliography"/>
@@ -851,7 +904,7 @@
       <w:r>
         <w:t xml:space="preserve"> </w:t>
       </w:r>
-      <w:hyperlink r:id="rId49">
+      <w:hyperlink r:id="rId51">
         <w:r>
           <w:rPr>
             <w:rStyle w:val="Hyperlink"/>
@@ -860,8 +913,8 @@
         </w:r>
       </w:hyperlink>
     </w:p>
-    <w:bookmarkEnd w:id="50"/>
-    <w:bookmarkStart w:id="51" w:name="Xfa410e7ea7f3cec91a87aacb37857764d57c6f3"/>
+    <w:bookmarkEnd w:id="52"/>
+    <w:bookmarkStart w:id="53" w:name="Xfa410e7ea7f3cec91a87aacb37857764d57c6f3"/>
     <w:p>
       <w:pPr>
         <w:pStyle w:val="Bibliography"/>
@@ -897,8 +950,8 @@
         <w:t xml:space="preserve">. Pew Research Center.</w:t>
       </w:r>
     </w:p>
-    <w:bookmarkEnd w:id="51"/>
-    <w:bookmarkStart w:id="53" w:name="ref-chihPredictiveModelingAddiction2014a"/>
+    <w:bookmarkEnd w:id="53"/>
+    <w:bookmarkStart w:id="55" w:name="ref-chihPredictiveModelingAddiction2014a"/>
     <w:p>
       <w:pPr>
         <w:pStyle w:val="Bibliography"/>
@@ -935,7 +988,7 @@
       <w:r>
         <w:t xml:space="preserve"> </w:t>
       </w:r>
-      <w:hyperlink r:id="rId52">
+      <w:hyperlink r:id="rId54">
         <w:r>
           <w:rPr>
             <w:rStyle w:val="Hyperlink"/>
@@ -944,8 +997,8 @@
         </w:r>
       </w:hyperlink>
     </w:p>
-    <w:bookmarkEnd w:id="53"/>
-    <w:bookmarkStart w:id="55" w:name="ref-chungRelapseAlcoholOther2006a"/>
+    <w:bookmarkEnd w:id="55"/>
+    <w:bookmarkStart w:id="57" w:name="ref-chungRelapseAlcoholOther2006a"/>
     <w:p>
       <w:pPr>
         <w:pStyle w:val="Bibliography"/>
@@ -994,7 +1047,7 @@
       <w:r>
         <w:t xml:space="preserve"> </w:t>
       </w:r>
-      <w:hyperlink r:id="rId54">
+      <w:hyperlink r:id="rId56">
         <w:r>
           <w:rPr>
             <w:rStyle w:val="Hyperlink"/>
@@ -1003,8 +1056,8 @@
         </w:r>
       </w:hyperlink>
     </w:p>
-    <w:bookmarkEnd w:id="55"/>
-    <w:bookmarkStart w:id="57" w:name="ref-czyzEcologicalAssessmentDaily2018"/>
+    <w:bookmarkEnd w:id="57"/>
+    <w:bookmarkStart w:id="59" w:name="ref-czyzEcologicalAssessmentDaily2018"/>
     <w:p>
       <w:pPr>
         <w:pStyle w:val="Bibliography"/>
@@ -1053,7 +1106,7 @@
       <w:r>
         <w:t xml:space="preserve"> </w:t>
       </w:r>
-      <w:hyperlink r:id="rId56">
+      <w:hyperlink r:id="rId58">
         <w:r>
           <w:rPr>
             <w:rStyle w:val="Hyperlink"/>
@@ -1062,13 +1115,85 @@
         </w:r>
       </w:hyperlink>
     </w:p>
-    <w:bookmarkEnd w:id="57"/>
-    <w:bookmarkStart w:id="59" w:name="ref-fleuryRemissionSubstanceUse2016"/>
+    <w:bookmarkEnd w:id="59"/>
+    <w:bookmarkStart w:id="60" w:name="ref-derogatislBriefSymptomInventory"/>
     <w:p>
       <w:pPr>
         <w:pStyle w:val="Bibliography"/>
       </w:pPr>
       <w:r>
+        <w:t xml:space="preserve">Derogatis, L.R. (2000).</w:t>
+      </w:r>
+      <w:r>
+        <w:t xml:space="preserve"> </w:t>
+      </w:r>
+      <w:r>
+        <w:rPr>
+          <w:i/>
+          <w:iCs/>
+        </w:rPr>
+        <w:t xml:space="preserve">Brief</w:t>
+      </w:r>
+      <w:r>
+        <w:rPr>
+          <w:i/>
+          <w:iCs/>
+        </w:rPr>
+        <w:t xml:space="preserve"> </w:t>
+      </w:r>
+      <w:r>
+        <w:rPr>
+          <w:i/>
+          <w:iCs/>
+        </w:rPr>
+        <w:t xml:space="preserve">Symptom Inventory</w:t>
+      </w:r>
+      <w:r>
+        <w:rPr>
+          <w:i/>
+          <w:iCs/>
+        </w:rPr>
+        <w:t xml:space="preserve"> </w:t>
+      </w:r>
+      <w:r>
+        <w:rPr>
+          <w:i/>
+          <w:iCs/>
+        </w:rPr>
+        <w:t xml:space="preserve">18 -</w:t>
+      </w:r>
+      <w:r>
+        <w:rPr>
+          <w:i/>
+          <w:iCs/>
+        </w:rPr>
+        <w:t xml:space="preserve"> </w:t>
+      </w:r>
+      <w:r>
+        <w:rPr>
+          <w:i/>
+          <w:iCs/>
+        </w:rPr>
+        <w:t xml:space="preserve">Administration</w:t>
+      </w:r>
+      <w:r>
+        <w:rPr>
+          <w:i/>
+          <w:iCs/>
+        </w:rPr>
+        <w:t xml:space="preserve">, scoring, and procedures manual</w:t>
+      </w:r>
+      <w:r>
+        <w:t xml:space="preserve">. NCS Pearson.</w:t>
+      </w:r>
+    </w:p>
+    <w:bookmarkEnd w:id="60"/>
+    <w:bookmarkStart w:id="62" w:name="ref-fleuryRemissionSubstanceUse2016"/>
+    <w:p>
+      <w:pPr>
+        <w:pStyle w:val="Bibliography"/>
+      </w:pPr>
+      <w:r>
         <w:t xml:space="preserve">Fleury, M.-J., Djouini, A., Huỳnh, C., Tremblay, J., Ferland, F., Ménard, J.-M., &amp; Belleville, G. (2016). Remission from substance use disorders:</w:t>
       </w:r>
       <w:r>
@@ -1112,7 +1237,7 @@
       <w:r>
         <w:t xml:space="preserve"> </w:t>
       </w:r>
-      <w:hyperlink r:id="rId58">
+      <w:hyperlink r:id="rId61">
         <w:r>
           <w:rPr>
             <w:rStyle w:val="Hyperlink"/>
@@ -1121,8 +1246,8 @@
         </w:r>
       </w:hyperlink>
     </w:p>
-    <w:bookmarkEnd w:id="59"/>
-    <w:bookmarkStart w:id="61" w:name="ref-heymanQuittingDrugsQuantitative2013"/>
+    <w:bookmarkEnd w:id="62"/>
+    <w:bookmarkStart w:id="64" w:name="ref-heymanQuittingDrugsQuantitative2013"/>
     <w:p>
       <w:pPr>
         <w:pStyle w:val="Bibliography"/>
@@ -1189,7 +1314,7 @@
       <w:r>
         <w:t xml:space="preserve"> </w:t>
       </w:r>
-      <w:hyperlink r:id="rId60">
+      <w:hyperlink r:id="rId63">
         <w:r>
           <w:rPr>
             <w:rStyle w:val="Hyperlink"/>
@@ -1198,8 +1323,8 @@
         </w:r>
       </w:hyperlink>
     </w:p>
-    <w:bookmarkEnd w:id="61"/>
-    <w:bookmarkStart w:id="63" w:name="Xf3bbd2f018d15797242e38137a2bb5183901854"/>
+    <w:bookmarkEnd w:id="64"/>
+    <w:bookmarkStart w:id="66" w:name="Xf3bbd2f018d15797242e38137a2bb5183901854"/>
     <w:p>
       <w:pPr>
         <w:pStyle w:val="Bibliography"/>
@@ -1236,7 +1361,7 @@
       <w:r>
         <w:t xml:space="preserve"> </w:t>
       </w:r>
-      <w:hyperlink r:id="rId62">
+      <w:hyperlink r:id="rId65">
         <w:r>
           <w:rPr>
             <w:rStyle w:val="Hyperlink"/>
@@ -1245,13 +1370,49 @@
         </w:r>
       </w:hyperlink>
     </w:p>
-    <w:bookmarkEnd w:id="63"/>
-    <w:bookmarkStart w:id="65" w:name="ref-huffordRelapseNonlinearDynamic2003a"/>
+    <w:bookmarkEnd w:id="66"/>
+    <w:bookmarkStart w:id="67" w:name="ref-hsiehSampleSizeTables1989"/>
     <w:p>
       <w:pPr>
         <w:pStyle w:val="Bibliography"/>
       </w:pPr>
       <w:r>
+        <w:t xml:space="preserve">Hsieh, F. (1989). Sample size tables for logistic regression.</w:t>
+      </w:r>
+      <w:r>
+        <w:t xml:space="preserve"> </w:t>
+      </w:r>
+      <w:r>
+        <w:rPr>
+          <w:i/>
+          <w:iCs/>
+        </w:rPr>
+        <w:t xml:space="preserve">Statistics in Medicine</w:t>
+      </w:r>
+      <w:r>
+        <w:t xml:space="preserve">,</w:t>
+      </w:r>
+      <w:r>
+        <w:t xml:space="preserve"> </w:t>
+      </w:r>
+      <w:r>
+        <w:rPr>
+          <w:i/>
+          <w:iCs/>
+        </w:rPr>
+        <w:t xml:space="preserve">8</w:t>
+      </w:r>
+      <w:r>
+        <w:t xml:space="preserve">, 795–802.</w:t>
+      </w:r>
+    </w:p>
+    <w:bookmarkEnd w:id="67"/>
+    <w:bookmarkStart w:id="69" w:name="ref-huffordRelapseNonlinearDynamic2003a"/>
+    <w:p>
+      <w:pPr>
+        <w:pStyle w:val="Bibliography"/>
+      </w:pPr>
+      <w:r>
         <w:t xml:space="preserve">Hufford, M. R., Witkiewitz, K., Shields, A. L., Kodya, S., &amp; Caruso, J. C. (2003). Relapse as a nonlinear dynamic system:</w:t>
       </w:r>
       <w:r>
@@ -1295,7 +1456,7 @@
       <w:r>
         <w:t xml:space="preserve"> </w:t>
       </w:r>
-      <w:hyperlink r:id="rId64">
+      <w:hyperlink r:id="rId68">
         <w:r>
           <w:rPr>
             <w:rStyle w:val="Hyperlink"/>
@@ -1304,8 +1465,8 @@
         </w:r>
       </w:hyperlink>
     </w:p>
-    <w:bookmarkEnd w:id="65"/>
-    <w:bookmarkStart w:id="67" w:name="Xc607b352943521404e0f20019d77839d3605993"/>
+    <w:bookmarkEnd w:id="69"/>
+    <w:bookmarkStart w:id="71" w:name="Xc607b352943521404e0f20019d77839d3605993"/>
     <w:p>
       <w:pPr>
         <w:pStyle w:val="Bibliography"/>
@@ -1375,7 +1536,7 @@
       <w:r>
         <w:t xml:space="preserve"> </w:t>
       </w:r>
-      <w:hyperlink r:id="rId66">
+      <w:hyperlink r:id="rId70">
         <w:r>
           <w:rPr>
             <w:rStyle w:val="Hyperlink"/>
@@ -1384,8 +1545,8 @@
         </w:r>
       </w:hyperlink>
     </w:p>
-    <w:bookmarkEnd w:id="67"/>
-    <w:bookmarkStart w:id="69" w:name="Xb0f86a6b3911f303ac22b635fdf1b43b2600465"/>
+    <w:bookmarkEnd w:id="71"/>
+    <w:bookmarkStart w:id="73" w:name="Xb0f86a6b3911f303ac22b635fdf1b43b2600465"/>
     <w:p>
       <w:pPr>
         <w:pStyle w:val="Bibliography"/>
@@ -1458,7 +1619,7 @@
       <w:r>
         <w:t xml:space="preserve"> </w:t>
       </w:r>
-      <w:hyperlink r:id="rId68">
+      <w:hyperlink r:id="rId72">
         <w:r>
           <w:rPr>
             <w:rStyle w:val="Hyperlink"/>
@@ -1467,8 +1628,8 @@
         </w:r>
       </w:hyperlink>
     </w:p>
-    <w:bookmarkEnd w:id="69"/>
-    <w:bookmarkStart w:id="71" w:name="X33eef1840efcb957b1cd7807b5070e9ae9634dc"/>
+    <w:bookmarkEnd w:id="73"/>
+    <w:bookmarkStart w:id="75" w:name="X33eef1840efcb957b1cd7807b5070e9ae9634dc"/>
     <w:p>
       <w:pPr>
         <w:pStyle w:val="Bibliography"/>
@@ -1505,7 +1666,7 @@
       <w:r>
         <w:t xml:space="preserve"> </w:t>
       </w:r>
-      <w:hyperlink r:id="rId70">
+      <w:hyperlink r:id="rId74">
         <w:r>
           <w:rPr>
             <w:rStyle w:val="Hyperlink"/>
@@ -1514,8 +1675,8 @@
         </w:r>
       </w:hyperlink>
     </w:p>
-    <w:bookmarkEnd w:id="71"/>
-    <w:bookmarkStart w:id="73" w:name="X22e9be3824ec77f661ff36dcfd4b6270812f56f"/>
+    <w:bookmarkEnd w:id="75"/>
+    <w:bookmarkStart w:id="77" w:name="X22e9be3824ec77f661ff36dcfd4b6270812f56f"/>
     <w:p>
       <w:pPr>
         <w:pStyle w:val="Bibliography"/>
@@ -1552,7 +1713,7 @@
       <w:r>
         <w:t xml:space="preserve"> </w:t>
       </w:r>
-      <w:hyperlink r:id="rId72">
+      <w:hyperlink r:id="rId76">
         <w:r>
           <w:rPr>
             <w:rStyle w:val="Hyperlink"/>
@@ -1561,8 +1722,8 @@
         </w:r>
       </w:hyperlink>
     </w:p>
-    <w:bookmarkEnd w:id="73"/>
-    <w:bookmarkStart w:id="74" w:name="Xacc8c8a96f728736c6ec7be4d5ae02bdeea04b4"/>
+    <w:bookmarkEnd w:id="77"/>
+    <w:bookmarkStart w:id="78" w:name="Xacc8c8a96f728736c6ec7be4d5ae02bdeea04b4"/>
     <w:p>
       <w:pPr>
         <w:pStyle w:val="Bibliography"/>
@@ -1615,8 +1776,8 @@
         <w:t xml:space="preserve">(pp. xiv, 416). The Guilford Press.</w:t>
       </w:r>
     </w:p>
-    <w:bookmarkEnd w:id="74"/>
-    <w:bookmarkStart w:id="76" w:name="ref-massonHealthrelatedInternetUse2019a"/>
+    <w:bookmarkEnd w:id="78"/>
+    <w:bookmarkStart w:id="80" w:name="ref-massonHealthrelatedInternetUse2019a"/>
     <w:p>
       <w:pPr>
         <w:pStyle w:val="Bibliography"/>
@@ -1653,7 +1814,7 @@
       <w:r>
         <w:t xml:space="preserve"> </w:t>
       </w:r>
-      <w:hyperlink r:id="rId75">
+      <w:hyperlink r:id="rId79">
         <w:r>
           <w:rPr>
             <w:rStyle w:val="Hyperlink"/>
@@ -1662,8 +1823,8 @@
         </w:r>
       </w:hyperlink>
     </w:p>
-    <w:bookmarkEnd w:id="76"/>
-    <w:bookmarkStart w:id="78" w:name="ref-millerHowEffectiveAlcoholism2001a"/>
+    <w:bookmarkEnd w:id="80"/>
+    <w:bookmarkStart w:id="82" w:name="ref-millerHowEffectiveAlcoholism2001a"/>
     <w:p>
       <w:pPr>
         <w:pStyle w:val="Bibliography"/>
@@ -1709,7 +1870,7 @@
       <w:r>
         <w:t xml:space="preserve"> </w:t>
       </w:r>
-      <w:hyperlink r:id="rId77">
+      <w:hyperlink r:id="rId81">
         <w:r>
           <w:rPr>
             <w:rStyle w:val="Hyperlink"/>
@@ -1718,8 +1879,8 @@
         </w:r>
       </w:hyperlink>
     </w:p>
-    <w:bookmarkEnd w:id="78"/>
-    <w:bookmarkStart w:id="80" w:name="X2c49998dea99682d6b5f0124ff3ae02aa1b44c6"/>
+    <w:bookmarkEnd w:id="82"/>
+    <w:bookmarkStart w:id="84" w:name="X2c49998dea99682d6b5f0124ff3ae02aa1b44c6"/>
     <w:p>
       <w:pPr>
         <w:pStyle w:val="Bibliography"/>
@@ -1768,7 +1929,7 @@
       <w:r>
         <w:t xml:space="preserve"> </w:t>
       </w:r>
-      <w:hyperlink r:id="rId79">
+      <w:hyperlink r:id="rId83">
         <w:r>
           <w:rPr>
             <w:rStyle w:val="Hyperlink"/>
@@ -1777,8 +1938,8 @@
         </w:r>
       </w:hyperlink>
     </w:p>
-    <w:bookmarkEnd w:id="80"/>
-    <w:bookmarkStart w:id="82" w:name="ref-nguyenPredictingRelapseAlcohol2020a"/>
+    <w:bookmarkEnd w:id="84"/>
+    <w:bookmarkStart w:id="86" w:name="ref-nguyenPredictingRelapseAlcohol2020a"/>
     <w:p>
       <w:pPr>
         <w:pStyle w:val="Bibliography"/>
@@ -1869,7 +2030,7 @@
       <w:r>
         <w:t xml:space="preserve"> </w:t>
       </w:r>
-      <w:hyperlink r:id="rId81">
+      <w:hyperlink r:id="rId85">
         <w:r>
           <w:rPr>
             <w:rStyle w:val="Hyperlink"/>
@@ -1878,8 +2039,8 @@
         </w:r>
       </w:hyperlink>
     </w:p>
-    <w:bookmarkEnd w:id="82"/>
-    <w:bookmarkStart w:id="84" w:name="Xbb4506c53ef69c4b172ea82120c613272a44938"/>
+    <w:bookmarkEnd w:id="86"/>
+    <w:bookmarkStart w:id="88" w:name="Xbb4506c53ef69c4b172ea82120c613272a44938"/>
     <w:p>
       <w:pPr>
         <w:pStyle w:val="Bibliography"/>
@@ -1934,7 +2095,7 @@
       <w:r>
         <w:t xml:space="preserve"> </w:t>
       </w:r>
-      <w:hyperlink r:id="rId83">
+      <w:hyperlink r:id="rId87">
         <w:r>
           <w:rPr>
             <w:rStyle w:val="Hyperlink"/>
@@ -1943,8 +2104,8 @@
         </w:r>
       </w:hyperlink>
     </w:p>
-    <w:bookmarkEnd w:id="84"/>
-    <w:bookmarkStart w:id="86" w:name="ref-scottPathwaysRelapseTreatment2005"/>
+    <w:bookmarkEnd w:id="88"/>
+    <w:bookmarkStart w:id="90" w:name="ref-scottPathwaysRelapseTreatment2005"/>
     <w:p>
       <w:pPr>
         <w:pStyle w:val="Bibliography"/>
@@ -1981,7 +2142,7 @@
       <w:r>
         <w:t xml:space="preserve"> </w:t>
       </w:r>
-      <w:hyperlink r:id="rId85">
+      <w:hyperlink r:id="rId89">
         <w:r>
           <w:rPr>
             <w:rStyle w:val="Hyperlink"/>
@@ -1990,68 +2151,32 @@
         </w:r>
       </w:hyperlink>
     </w:p>
-    <w:bookmarkEnd w:id="86"/>
-    <w:bookmarkStart w:id="88" w:name="Xc23b9258642a07a427764ca5f1401675cd78fe8"/>
+    <w:bookmarkEnd w:id="90"/>
+    <w:bookmarkStart w:id="92" w:name="X34ca46d6360011da7ff1c617ca477ca4c2a7d83"/>
     <w:p>
       <w:pPr>
         <w:pStyle w:val="Bibliography"/>
       </w:pPr>
       <w:r>
-        <w:t xml:space="preserve">van Genugten, C. R., Schuurmans, J., Lamers, F., Riese, H., Penninx, B. W. J. H., Schoevers, R. A., Riper, H. M., &amp; Smit, J. H. (2020). Experienced</w:t>
-      </w:r>
-      <w:r>
-        <w:t xml:space="preserve"> </w:t>
-      </w:r>
-      <w:r>
-        <w:t xml:space="preserve">Burden</w:t>
-      </w:r>
-      <w:r>
-        <w:t xml:space="preserve"> </w:t>
-      </w:r>
-      <w:r>
-        <w:t xml:space="preserve">of and</w:t>
-      </w:r>
-      <w:r>
-        <w:t xml:space="preserve"> </w:t>
-      </w:r>
-      <w:r>
-        <w:t xml:space="preserve">Adherence</w:t>
-      </w:r>
-      <w:r>
-        <w:t xml:space="preserve"> </w:t>
-      </w:r>
-      <w:r>
-        <w:t xml:space="preserve">to</w:t>
-      </w:r>
-      <w:r>
-        <w:t xml:space="preserve"> </w:t>
-      </w:r>
-      <w:r>
-        <w:t xml:space="preserve">Smartphone-Based Ecological Momentary Assessment</w:t>
-      </w:r>
-      <w:r>
-        <w:t xml:space="preserve"> </w:t>
-      </w:r>
-      <w:r>
-        <w:t xml:space="preserve">in</w:t>
-      </w:r>
-      <w:r>
-        <w:t xml:space="preserve"> </w:t>
-      </w:r>
-      <w:r>
-        <w:t xml:space="preserve">Persons</w:t>
-      </w:r>
-      <w:r>
-        <w:t xml:space="preserve"> </w:t>
-      </w:r>
-      <w:r>
-        <w:t xml:space="preserve">with</w:t>
-      </w:r>
-      <w:r>
-        <w:t xml:space="preserve"> </w:t>
-      </w:r>
-      <w:r>
-        <w:t xml:space="preserve">Affective Disorders</w:t>
+        <w:t xml:space="preserve">Witkiewitz, K. (2011). Predictors of</w:t>
+      </w:r>
+      <w:r>
+        <w:t xml:space="preserve"> </w:t>
+      </w:r>
+      <w:r>
+        <w:t xml:space="preserve">Heavy Drinking During</w:t>
+      </w:r>
+      <w:r>
+        <w:t xml:space="preserve"> </w:t>
+      </w:r>
+      <w:r>
+        <w:t xml:space="preserve">and</w:t>
+      </w:r>
+      <w:r>
+        <w:t xml:space="preserve"> </w:t>
+      </w:r>
+      <w:r>
+        <w:t xml:space="preserve">Following Treatment</w:t>
       </w:r>
       <w:r>
         <w:t xml:space="preserve">.</w:t>
@@ -2064,7 +2189,7 @@
           <w:i/>
           <w:iCs/>
         </w:rPr>
-        <w:t xml:space="preserve">Journal of Clinical Medicine</w:t>
+        <w:t xml:space="preserve">Psychology of Addictive Behaviors : Journal of the Society of Psychologists in Addictive Behaviors</w:t>
       </w:r>
       <w:r>
         <w:t xml:space="preserve">,</w:t>
@@ -2077,74 +2202,6 @@
           <w:i/>
           <w:iCs/>
         </w:rPr>
-        <w:t xml:space="preserve">9</w:t>
-      </w:r>
-      <w:r>
-        <w:t xml:space="preserve">(2), 322.</w:t>
-      </w:r>
-      <w:r>
-        <w:t xml:space="preserve"> </w:t>
-      </w:r>
-      <w:hyperlink r:id="rId87">
-        <w:r>
-          <w:rPr>
-            <w:rStyle w:val="Hyperlink"/>
-          </w:rPr>
-          <w:t xml:space="preserve">https://doi.org/10.3390/jcm9020322</w:t>
-        </w:r>
-      </w:hyperlink>
-    </w:p>
-    <w:bookmarkEnd w:id="88"/>
-    <w:bookmarkStart w:id="90" w:name="X34ca46d6360011da7ff1c617ca477ca4c2a7d83"/>
-    <w:p>
-      <w:pPr>
-        <w:pStyle w:val="Bibliography"/>
-      </w:pPr>
-      <w:r>
-        <w:t xml:space="preserve">Witkiewitz, K. (2011). Predictors of</w:t>
-      </w:r>
-      <w:r>
-        <w:t xml:space="preserve"> </w:t>
-      </w:r>
-      <w:r>
-        <w:t xml:space="preserve">Heavy Drinking During</w:t>
-      </w:r>
-      <w:r>
-        <w:t xml:space="preserve"> </w:t>
-      </w:r>
-      <w:r>
-        <w:t xml:space="preserve">and</w:t>
-      </w:r>
-      <w:r>
-        <w:t xml:space="preserve"> </w:t>
-      </w:r>
-      <w:r>
-        <w:t xml:space="preserve">Following Treatment</w:t>
-      </w:r>
-      <w:r>
-        <w:t xml:space="preserve">.</w:t>
-      </w:r>
-      <w:r>
-        <w:t xml:space="preserve"> </w:t>
-      </w:r>
-      <w:r>
-        <w:rPr>
-          <w:i/>
-          <w:iCs/>
-        </w:rPr>
-        <w:t xml:space="preserve">Psychology of Addictive Behaviors : Journal of the Society of Psychologists in Addictive Behaviors</w:t>
-      </w:r>
-      <w:r>
-        <w:t xml:space="preserve">,</w:t>
-      </w:r>
-      <w:r>
-        <w:t xml:space="preserve"> </w:t>
-      </w:r>
-      <w:r>
-        <w:rPr>
-          <w:i/>
-          <w:iCs/>
-        </w:rPr>
         <w:t xml:space="preserve">25</w:t>
       </w:r>
       <w:r>
@@ -2153,77 +2210,12 @@
       <w:r>
         <w:t xml:space="preserve"> </w:t>
       </w:r>
-      <w:hyperlink r:id="rId89">
+      <w:hyperlink r:id="rId91">
         <w:r>
           <w:rPr>
             <w:rStyle w:val="Hyperlink"/>
           </w:rPr>
           <w:t xml:space="preserve">https://doi.org/10.1037/a0022889</w:t>
-        </w:r>
-      </w:hyperlink>
-    </w:p>
-    <w:bookmarkEnd w:id="90"/>
-    <w:bookmarkStart w:id="92" w:name="Xd410df898383a3f6b94baeff92b08b2a4966eb6"/>
-    <w:p>
-      <w:pPr>
-        <w:pStyle w:val="Bibliography"/>
-      </w:pPr>
-      <w:r>
-        <w:t xml:space="preserve">Witkiewitz, K., &amp; Marlatt, G. A. (2004). Relapse prevention for alcohol and drug problems: That was</w:t>
-      </w:r>
-      <w:r>
-        <w:t xml:space="preserve"> </w:t>
-      </w:r>
-      <w:r>
-        <w:t xml:space="preserve">Zen</w:t>
-      </w:r>
-      <w:r>
-        <w:t xml:space="preserve">, this is</w:t>
-      </w:r>
-      <w:r>
-        <w:t xml:space="preserve"> </w:t>
-      </w:r>
-      <w:r>
-        <w:t xml:space="preserve">Tao</w:t>
-      </w:r>
-      <w:r>
-        <w:t xml:space="preserve">.</w:t>
-      </w:r>
-      <w:r>
-        <w:t xml:space="preserve"> </w:t>
-      </w:r>
-      <w:r>
-        <w:rPr>
-          <w:i/>
-          <w:iCs/>
-        </w:rPr>
-        <w:t xml:space="preserve">The American Psychologist</w:t>
-      </w:r>
-      <w:r>
-        <w:t xml:space="preserve">,</w:t>
-      </w:r>
-      <w:r>
-        <w:t xml:space="preserve"> </w:t>
-      </w:r>
-      <w:r>
-        <w:rPr>
-          <w:i/>
-          <w:iCs/>
-        </w:rPr>
-        <w:t xml:space="preserve">59</w:t>
-      </w:r>
-      <w:r>
-        <w:t xml:space="preserve">(4), 224–235.</w:t>
-      </w:r>
-      <w:r>
-        <w:t xml:space="preserve"> </w:t>
-      </w:r>
-      <w:hyperlink r:id="rId91">
-        <w:r>
-          <w:rPr>
-            <w:rStyle w:val="Hyperlink"/>
-          </w:rPr>
-          <w:t xml:space="preserve">https://doi.org/10.1037/0003-066X.59.4.224</w:t>
         </w:r>
       </w:hyperlink>
     </w:p>
@@ -2388,17 +2380,7 @@
         <w:t xml:space="preserve"> </w:t>
       </w:r>
       <w:r>
-        <w:t xml:space="preserve">(</w:t>
-      </w:r>
-      <w:r>
-        <w:rPr>
-          <w:b/>
-          <w:bCs/>
-        </w:rPr>
-        <w:t xml:space="preserve">derogatislBriefSymptomInventory?</w:t>
-      </w:r>
-      <w:r>
-        <w:t xml:space="preserve">)</w:t>
+        <w:t xml:space="preserve">(Derogatis, L.R., 2000)</w:t>
       </w:r>
     </w:p>
   </w:footnote>

--- a/index.docx
+++ b/index.docx
@@ -135,7 +135,7 @@
           <w:b/>
           <w:bCs/>
         </w:rPr>
-        <w:t xml:space="preserve">witkiewitzRelapsePreventionAlcohol2004b?</w:t>
+        <w:t xml:space="preserve">witkiewitzRelapsePreventionAlcohol2004?</w:t>
       </w:r>
       <w:r>
         <w:t xml:space="preserve">)</w:t>
@@ -164,20 +164,7 @@
         <w:t xml:space="preserve"> </w:t>
       </w:r>
       <w:r>
-        <w:t xml:space="preserve">(Czyz et al., 2018; Hung et al., 2016; Mackesy-Amiti &amp; Boodram, 2018; Porras-Segovia et al., 2020;</w:t>
-      </w:r>
-      <w:r>
-        <w:t xml:space="preserve"> </w:t>
-      </w:r>
-      <w:r>
-        <w:rPr>
-          <w:b/>
-          <w:bCs/>
-        </w:rPr>
-        <w:t xml:space="preserve">vangenugtenExperiencedBurdenAdherence2020a?</w:t>
-      </w:r>
-      <w:r>
-        <w:t xml:space="preserve">)</w:t>
+        <w:t xml:space="preserve">(Czyz et al., 2018; Hung et al., 2016; Mackesy-Amiti &amp; Boodram, 2018; Porras-Segovia et al., 2020; van Genugten et al., 2020)</w:t>
       </w:r>
       <w:r>
         <w:t xml:space="preserve">. The study length is insufficient because AUD is a chronic disease that requires constant risk monitoring. As extended period of time is anticipated, users’ perceived burden of answering surveys is presumably larger</w:t>
@@ -764,7 +751,7 @@
     </w:p>
     <w:bookmarkEnd w:id="45"/>
     <w:bookmarkEnd w:id="46"/>
-    <w:bookmarkStart w:id="98" w:name="discussion"/>
+    <w:bookmarkStart w:id="100" w:name="discussion"/>
     <w:p>
       <w:pPr>
         <w:pStyle w:val="Heading1"/>
@@ -773,7 +760,7 @@
         <w:t xml:space="preserve">Discussion</w:t>
       </w:r>
     </w:p>
-    <w:bookmarkStart w:id="97" w:name="refs"/>
+    <w:bookmarkStart w:id="99" w:name="refs"/>
     <w:bookmarkStart w:id="48" w:name="X126aebe61d5329fdf5f31356b05d81ee3379203"/>
     <w:p>
       <w:pPr>
@@ -2152,12 +2139,116 @@
       </w:hyperlink>
     </w:p>
     <w:bookmarkEnd w:id="90"/>
-    <w:bookmarkStart w:id="92" w:name="X34ca46d6360011da7ff1c617ca477ca4c2a7d83"/>
+    <w:bookmarkStart w:id="92" w:name="X5f7bcf289774227c2a64d2eb5587462cc294e33"/>
     <w:p>
       <w:pPr>
         <w:pStyle w:val="Bibliography"/>
       </w:pPr>
       <w:r>
+        <w:t xml:space="preserve">van Genugten, C. R., Schuurmans, J., Lamers, F., Riese, H., Penninx, B. W. J. H., Schoevers, R. A., Riper, H. M., &amp; Smit, J. H. (2020). Experienced</w:t>
+      </w:r>
+      <w:r>
+        <w:t xml:space="preserve"> </w:t>
+      </w:r>
+      <w:r>
+        <w:t xml:space="preserve">Burden</w:t>
+      </w:r>
+      <w:r>
+        <w:t xml:space="preserve"> </w:t>
+      </w:r>
+      <w:r>
+        <w:t xml:space="preserve">of and</w:t>
+      </w:r>
+      <w:r>
+        <w:t xml:space="preserve"> </w:t>
+      </w:r>
+      <w:r>
+        <w:t xml:space="preserve">Adherence</w:t>
+      </w:r>
+      <w:r>
+        <w:t xml:space="preserve"> </w:t>
+      </w:r>
+      <w:r>
+        <w:t xml:space="preserve">to</w:t>
+      </w:r>
+      <w:r>
+        <w:t xml:space="preserve"> </w:t>
+      </w:r>
+      <w:r>
+        <w:t xml:space="preserve">Smartphone-Based Ecological Momentary Assessment</w:t>
+      </w:r>
+      <w:r>
+        <w:t xml:space="preserve"> </w:t>
+      </w:r>
+      <w:r>
+        <w:t xml:space="preserve">in</w:t>
+      </w:r>
+      <w:r>
+        <w:t xml:space="preserve"> </w:t>
+      </w:r>
+      <w:r>
+        <w:t xml:space="preserve">Persons</w:t>
+      </w:r>
+      <w:r>
+        <w:t xml:space="preserve"> </w:t>
+      </w:r>
+      <w:r>
+        <w:t xml:space="preserve">with</w:t>
+      </w:r>
+      <w:r>
+        <w:t xml:space="preserve"> </w:t>
+      </w:r>
+      <w:r>
+        <w:t xml:space="preserve">Affective Disorders</w:t>
+      </w:r>
+      <w:r>
+        <w:t xml:space="preserve">.</w:t>
+      </w:r>
+      <w:r>
+        <w:t xml:space="preserve"> </w:t>
+      </w:r>
+      <w:r>
+        <w:rPr>
+          <w:i/>
+          <w:iCs/>
+        </w:rPr>
+        <w:t xml:space="preserve">Journal of Clinical Medicine</w:t>
+      </w:r>
+      <w:r>
+        <w:t xml:space="preserve">,</w:t>
+      </w:r>
+      <w:r>
+        <w:t xml:space="preserve"> </w:t>
+      </w:r>
+      <w:r>
+        <w:rPr>
+          <w:i/>
+          <w:iCs/>
+        </w:rPr>
+        <w:t xml:space="preserve">9</w:t>
+      </w:r>
+      <w:r>
+        <w:t xml:space="preserve">(2), 322.</w:t>
+      </w:r>
+      <w:r>
+        <w:t xml:space="preserve"> </w:t>
+      </w:r>
+      <w:hyperlink r:id="rId91">
+        <w:r>
+          <w:rPr>
+            <w:rStyle w:val="Hyperlink"/>
+          </w:rPr>
+          <w:t xml:space="preserve">https://doi.org/10.3390/jcm9020322</w:t>
+        </w:r>
+      </w:hyperlink>
+    </w:p>
+    <w:bookmarkEnd w:id="92"/>
+    <w:bookmarkStart w:id="94" w:name="X34ca46d6360011da7ff1c617ca477ca4c2a7d83"/>
+    <w:p>
+      <w:pPr>
+        <w:pStyle w:val="Bibliography"/>
+      </w:pPr>
+      <w:r>
         <w:t xml:space="preserve">Witkiewitz, K. (2011). Predictors of</w:t>
       </w:r>
       <w:r>
@@ -2210,7 +2301,7 @@
       <w:r>
         <w:t xml:space="preserve"> </w:t>
       </w:r>
-      <w:hyperlink r:id="rId91">
+      <w:hyperlink r:id="rId93">
         <w:r>
           <w:rPr>
             <w:rStyle w:val="Hyperlink"/>
@@ -2219,8 +2310,8 @@
         </w:r>
       </w:hyperlink>
     </w:p>
-    <w:bookmarkEnd w:id="92"/>
-    <w:bookmarkStart w:id="94" w:name="Xc14b7c1ad4860604e4f16cd318ff1ed0b3b66a5"/>
+    <w:bookmarkEnd w:id="94"/>
+    <w:bookmarkStart w:id="96" w:name="Xc14b7c1ad4860604e4f16cd318ff1ed0b3b66a5"/>
     <w:p>
       <w:pPr>
         <w:pStyle w:val="Bibliography"/>
@@ -2275,7 +2366,7 @@
       <w:r>
         <w:t xml:space="preserve"> </w:t>
       </w:r>
-      <w:hyperlink r:id="rId93">
+      <w:hyperlink r:id="rId95">
         <w:r>
           <w:rPr>
             <w:rStyle w:val="Hyperlink"/>
@@ -2284,8 +2375,8 @@
         </w:r>
       </w:hyperlink>
     </w:p>
-    <w:bookmarkEnd w:id="94"/>
-    <w:bookmarkStart w:id="96" w:name="ref-wyantMachineLearningModels2024"/>
+    <w:bookmarkEnd w:id="96"/>
+    <w:bookmarkStart w:id="98" w:name="ref-wyantMachineLearningModels2024"/>
     <w:p>
       <w:pPr>
         <w:pStyle w:val="Bibliography"/>
@@ -2322,7 +2413,7 @@
       <w:r>
         <w:t xml:space="preserve"> </w:t>
       </w:r>
-      <w:hyperlink r:id="rId95">
+      <w:hyperlink r:id="rId97">
         <w:r>
           <w:rPr>
             <w:rStyle w:val="Hyperlink"/>
@@ -2331,9 +2422,9 @@
         </w:r>
       </w:hyperlink>
     </w:p>
-    <w:bookmarkEnd w:id="96"/>
-    <w:bookmarkEnd w:id="97"/>
     <w:bookmarkEnd w:id="98"/>
+    <w:bookmarkEnd w:id="99"/>
+    <w:bookmarkEnd w:id="100"/>
     <w:sectPr/>
   </w:body>
 </w:document>

--- a/index.docx
+++ b/index.docx
@@ -103,20 +103,7 @@
         <w:t xml:space="preserve"> </w:t>
       </w:r>
       <w:r>
-        <w:t xml:space="preserve">(Chung &amp; Maisto, 2006; Marlatt &amp; Donovan, 2005;</w:t>
-      </w:r>
-      <w:r>
-        <w:t xml:space="preserve"> </w:t>
-      </w:r>
-      <w:r>
-        <w:rPr>
-          <w:b/>
-          <w:bCs/>
-        </w:rPr>
-        <w:t xml:space="preserve">witkiewitzRelapsePreventionAlcohol2004b?</w:t>
-      </w:r>
-      <w:r>
-        <w:t xml:space="preserve">)</w:t>
+        <w:t xml:space="preserve">(Chung &amp; Maisto, 2006; Marlatt &amp; Donovan, 2005; Witkiewitz &amp; Marlatt, 2004)</w:t>
       </w:r>
       <w:r>
         <w:t xml:space="preserve">. Lapse predicts future lapses, with more frequent ones resulting in increased risks of relapse</w:t>
@@ -125,20 +112,7 @@
         <w:t xml:space="preserve"> </w:t>
       </w:r>
       <w:r>
-        <w:t xml:space="preserve">(Högström Brandt et al., 1999;</w:t>
-      </w:r>
-      <w:r>
-        <w:t xml:space="preserve"> </w:t>
-      </w:r>
-      <w:r>
-        <w:rPr>
-          <w:b/>
-          <w:bCs/>
-        </w:rPr>
-        <w:t xml:space="preserve">witkiewitzRelapsePreventionAlcohol2004?</w:t>
-      </w:r>
-      <w:r>
-        <w:t xml:space="preserve">)</w:t>
+        <w:t xml:space="preserve">(Högström Brandt et al., 1999; Witkiewitz &amp; Marlatt, 2004)</w:t>
       </w:r>
       <w:r>
         <w:t xml:space="preserve">.</w:t>
@@ -751,7 +725,7 @@
     </w:p>
     <w:bookmarkEnd w:id="45"/>
     <w:bookmarkEnd w:id="46"/>
-    <w:bookmarkStart w:id="100" w:name="discussion"/>
+    <w:bookmarkStart w:id="102" w:name="discussion"/>
     <w:p>
       <w:pPr>
         <w:pStyle w:val="Heading1"/>
@@ -760,7 +734,7 @@
         <w:t xml:space="preserve">Discussion</w:t>
       </w:r>
     </w:p>
-    <w:bookmarkStart w:id="99" w:name="refs"/>
+    <w:bookmarkStart w:id="101" w:name="refs"/>
     <w:bookmarkStart w:id="48" w:name="X126aebe61d5329fdf5f31356b05d81ee3379203"/>
     <w:p>
       <w:pPr>
@@ -2311,12 +2285,77 @@
       </w:hyperlink>
     </w:p>
     <w:bookmarkEnd w:id="94"/>
-    <w:bookmarkStart w:id="96" w:name="Xc14b7c1ad4860604e4f16cd318ff1ed0b3b66a5"/>
+    <w:bookmarkStart w:id="96" w:name="X898eb8a5e44eccd12192ea3141d89b958695de2"/>
     <w:p>
       <w:pPr>
         <w:pStyle w:val="Bibliography"/>
       </w:pPr>
       <w:r>
+        <w:t xml:space="preserve">Witkiewitz, K., &amp; Marlatt, G. A. (2004). Relapse prevention for alcohol and drug problems: That was</w:t>
+      </w:r>
+      <w:r>
+        <w:t xml:space="preserve"> </w:t>
+      </w:r>
+      <w:r>
+        <w:t xml:space="preserve">Zen</w:t>
+      </w:r>
+      <w:r>
+        <w:t xml:space="preserve">, this is</w:t>
+      </w:r>
+      <w:r>
+        <w:t xml:space="preserve"> </w:t>
+      </w:r>
+      <w:r>
+        <w:t xml:space="preserve">Tao</w:t>
+      </w:r>
+      <w:r>
+        <w:t xml:space="preserve">.</w:t>
+      </w:r>
+      <w:r>
+        <w:t xml:space="preserve"> </w:t>
+      </w:r>
+      <w:r>
+        <w:rPr>
+          <w:i/>
+          <w:iCs/>
+        </w:rPr>
+        <w:t xml:space="preserve">The American Psychologist</w:t>
+      </w:r>
+      <w:r>
+        <w:t xml:space="preserve">,</w:t>
+      </w:r>
+      <w:r>
+        <w:t xml:space="preserve"> </w:t>
+      </w:r>
+      <w:r>
+        <w:rPr>
+          <w:i/>
+          <w:iCs/>
+        </w:rPr>
+        <w:t xml:space="preserve">59</w:t>
+      </w:r>
+      <w:r>
+        <w:t xml:space="preserve">(4), 224–235.</w:t>
+      </w:r>
+      <w:r>
+        <w:t xml:space="preserve"> </w:t>
+      </w:r>
+      <w:hyperlink r:id="rId95">
+        <w:r>
+          <w:rPr>
+            <w:rStyle w:val="Hyperlink"/>
+          </w:rPr>
+          <w:t xml:space="preserve">https://doi.org/10.1037/0003-066X.59.4.224</w:t>
+        </w:r>
+      </w:hyperlink>
+    </w:p>
+    <w:bookmarkEnd w:id="96"/>
+    <w:bookmarkStart w:id="98" w:name="Xc14b7c1ad4860604e4f16cd318ff1ed0b3b66a5"/>
+    <w:p>
+      <w:pPr>
+        <w:pStyle w:val="Bibliography"/>
+      </w:pPr>
+      <w:r>
         <w:t xml:space="preserve">Wyant, K., Moshontz, H., Ward, S. B., Fronk, G. E., &amp; Curtin, J. J. (2023). Acceptability of</w:t>
       </w:r>
       <w:r>
@@ -2366,7 +2405,7 @@
       <w:r>
         <w:t xml:space="preserve"> </w:t>
       </w:r>
-      <w:hyperlink r:id="rId95">
+      <w:hyperlink r:id="rId97">
         <w:r>
           <w:rPr>
             <w:rStyle w:val="Hyperlink"/>
@@ -2375,8 +2414,8 @@
         </w:r>
       </w:hyperlink>
     </w:p>
-    <w:bookmarkEnd w:id="96"/>
-    <w:bookmarkStart w:id="98" w:name="ref-wyantMachineLearningModels2024"/>
+    <w:bookmarkEnd w:id="98"/>
+    <w:bookmarkStart w:id="100" w:name="ref-wyantMachineLearningModels2024"/>
     <w:p>
       <w:pPr>
         <w:pStyle w:val="Bibliography"/>
@@ -2413,7 +2452,7 @@
       <w:r>
         <w:t xml:space="preserve"> </w:t>
       </w:r>
-      <w:hyperlink r:id="rId97">
+      <w:hyperlink r:id="rId99">
         <w:r>
           <w:rPr>
             <w:rStyle w:val="Hyperlink"/>
@@ -2422,9 +2461,9 @@
         </w:r>
       </w:hyperlink>
     </w:p>
-    <w:bookmarkEnd w:id="98"/>
-    <w:bookmarkEnd w:id="99"/>
     <w:bookmarkEnd w:id="100"/>
+    <w:bookmarkEnd w:id="101"/>
+    <w:bookmarkEnd w:id="102"/>
     <w:sectPr/>
   </w:body>
 </w:document>

--- a/index.docx
+++ b/index.docx
@@ -262,7 +262,7 @@
       </w:r>
     </w:p>
     <w:bookmarkEnd w:id="20"/>
-    <w:bookmarkStart w:id="36" w:name="methods"/>
+    <w:bookmarkStart w:id="28" w:name="methods"/>
     <w:p>
       <w:pPr>
         <w:pStyle w:val="Heading1"/>
@@ -271,13 +271,13 @@
         <w:t xml:space="preserve">Methods</w:t>
       </w:r>
     </w:p>
-    <w:bookmarkStart w:id="23" w:name="transparency-and-openness"/>
+    <w:bookmarkStart w:id="24" w:name="participants-and-procedure"/>
     <w:p>
       <w:pPr>
         <w:pStyle w:val="Heading2"/>
       </w:pPr>
       <w:r>
-        <w:t xml:space="preserve">Transparency and Openness</w:t>
+        <w:t xml:space="preserve">Participants and Procedure</w:t>
       </w:r>
     </w:p>
     <w:p>
@@ -285,18 +285,101 @@
         <w:pStyle w:val="FirstParagraph"/>
       </w:pPr>
       <w:r>
-        <w:t xml:space="preserve">We adhere to research transparency principles that are crucial for robust and replicable science. We reported how we determined the sample size, all data exclusions, all manipulations, and all study measures. We provide a transparency report in the supplement</w:t>
-      </w:r>
-      <w:r>
-        <w:t xml:space="preserve"> </w:t>
-      </w:r>
-      <w:r>
-        <w:t xml:space="preserve">(Aczel et al., 2019)</w:t>
-      </w:r>
-      <w:r>
-        <w:t xml:space="preserve">. Our data, questionnaires, and other study materials are publicly available on our OSF page (</w:t>
-      </w:r>
-      <w:hyperlink r:id="rId21">
+        <w:t xml:space="preserve">We recruited adults in early recovery from AUD in Madison, Wisconsin, via print and digital advertisements and treatment center partnerships. We required participants: were age 18 or older, could write and read in English, had moderate to severe AUD</w:t>
+      </w:r>
+      <w:r>
+        <w:t xml:space="preserve"> </w:t>
+      </w:r>
+      <w:r>
+        <w:rPr>
+          <w:rStyle w:val="FootnoteReference"/>
+        </w:rPr>
+        <w:footnoteReference w:id="21"/>
+      </w:r>
+      <w:r>
+        <w:t xml:space="preserve">, were abstinent from alcohol for 1-8 weeks, were willing to use a single smartphone, and were not exhibiting severe symptoms of psychosis or paranoia.</w:t>
+      </w:r>
+      <w:r>
+        <w:rPr>
+          <w:rStyle w:val="FootnoteReference"/>
+        </w:rPr>
+        <w:footnoteReference w:id="22"/>
+      </w:r>
+    </w:p>
+    <w:p>
+      <w:pPr>
+        <w:pStyle w:val="BodyText"/>
+      </w:pPr>
+      <w:r>
+        <w:t xml:space="preserve">Participants completed up to 5 study visits over approximately 3 months: a screening visit, intake visit, and 3 monthly follow-up visits. At screening we collected self-report information about demographics (age, sex at birth, race, ethnicity, education, marital status, employment, and income) and clinical characteristics (DSM-5 AUD symptom count, alcohol problems</w:t>
+      </w:r>
+      <w:r>
+        <w:t xml:space="preserve"> </w:t>
+      </w:r>
+      <w:r>
+        <w:t xml:space="preserve">(</w:t>
+      </w:r>
+      <w:r>
+        <w:rPr>
+          <w:b/>
+          <w:bCs/>
+        </w:rPr>
+        <w:t xml:space="preserve">hurlbutAssessingAlcoholProblems1992?</w:t>
+      </w:r>
+      <w:r>
+        <w:t xml:space="preserve">)</w:t>
+      </w:r>
+      <w:r>
+        <w:t xml:space="preserve">, and presence of psychological symptoms</w:t>
+      </w:r>
+      <w:r>
+        <w:t xml:space="preserve"> </w:t>
+      </w:r>
+      <w:r>
+        <w:t xml:space="preserve">(Derogatis, L.R., 2000)</w:t>
+      </w:r>
+      <w:r>
+        <w:t xml:space="preserve">). At intake we collected self-report information about abstinence self-efficacy</w:t>
+      </w:r>
+      <w:r>
+        <w:t xml:space="preserve"> </w:t>
+      </w:r>
+      <w:r>
+        <w:t xml:space="preserve">(</w:t>
+      </w:r>
+      <w:r>
+        <w:rPr>
+          <w:b/>
+          <w:bCs/>
+        </w:rPr>
+        <w:t xml:space="preserve">mckiernanDevelopmentBriefAbstinence2011?</w:t>
+      </w:r>
+      <w:r>
+        <w:t xml:space="preserve">)</w:t>
+      </w:r>
+      <w:r>
+        <w:t xml:space="preserve">, craving</w:t>
+      </w:r>
+      <w:r>
+        <w:t xml:space="preserve"> </w:t>
+      </w:r>
+      <w:r>
+        <w:t xml:space="preserve">(</w:t>
+      </w:r>
+      <w:r>
+        <w:rPr>
+          <w:b/>
+          <w:bCs/>
+        </w:rPr>
+        <w:t xml:space="preserve">flanneryPsychometricPropertiesPenn1999?</w:t>
+      </w:r>
+      <w:r>
+        <w:t xml:space="preserve">)</w:t>
+      </w:r>
+      <w:r>
+        <w:t xml:space="preserve">, and recent alcohol recovery efforts. At each monthly follow-up visit, we downloaded participants’ voice call and SMS text message metadata logs from their smartphone devices. Participants were asked 7 contextual questions about important contacts (i.e., people whom the partcipant communicated with at least twice by voice call or SMS text message in a one month period). While enrolled, participants were expected to complete 4 brief (7-10 questions) daily ecological momentary assessments (EMA). The first item asked participants to report dates and times of any recent alcohol use. We verified lapse reports at follow-up visits with a timeline follow-back interview. Additional sensing data streams and self-report measures were collected as part of the parent grant’s aims (R01 AA024391). Our study materials are publicly available (</w:t>
+      </w:r>
+      <w:hyperlink r:id="rId23">
         <w:r>
           <w:rPr>
             <w:rStyle w:val="Hyperlink"/>
@@ -305,9 +388,38 @@
         </w:r>
       </w:hyperlink>
       <w:r>
-        <w:t xml:space="preserve">). Our annotated analysis scripts and results are publicly available on our study website (</w:t>
-      </w:r>
-      <w:hyperlink r:id="rId22">
+        <w:t xml:space="preserve">).</w:t>
+      </w:r>
+    </w:p>
+    <w:p>
+      <w:pPr>
+        <w:pStyle w:val="BodyText"/>
+      </w:pPr>
+      <w:r>
+        <w:t xml:space="preserve">We screened 192 participants. Of these, 169 enrolled and 154 completed the first follow-up visit. We excluded data from 3 participants for no longer having a goal of abstinence, evidence of careless responding, and unusually low compliance. Our final sample included 151 participants.</w:t>
+      </w:r>
+    </w:p>
+    <w:bookmarkEnd w:id="24"/>
+    <w:bookmarkStart w:id="26" w:name="data-analysis-plan"/>
+    <w:p>
+      <w:pPr>
+        <w:pStyle w:val="Heading2"/>
+      </w:pPr>
+      <w:r>
+        <w:t xml:space="preserve">Data Analysis Plan</w:t>
+      </w:r>
+    </w:p>
+    <w:p>
+      <w:pPr>
+        <w:numPr>
+          <w:ilvl w:val="0"/>
+          <w:numId w:val="1001"/>
+        </w:numPr>
+      </w:pPr>
+      <w:r>
+        <w:t xml:space="preserve">Our annotated analysis scripts and results are publicly available on our study website (</w:t>
+      </w:r>
+      <w:hyperlink r:id="rId25">
         <w:r>
           <w:rPr>
             <w:rStyle w:val="Hyperlink"/>
@@ -319,67 +431,37 @@
         <w:t xml:space="preserve">).</w:t>
       </w:r>
     </w:p>
-    <w:bookmarkEnd w:id="23"/>
-    <w:bookmarkStart w:id="25" w:name="participants"/>
-    <w:p>
-      <w:pPr>
-        <w:pStyle w:val="Heading2"/>
-      </w:pPr>
-      <w:r>
-        <w:t xml:space="preserve">Participants</w:t>
-      </w:r>
-    </w:p>
-    <w:p>
-      <w:pPr>
-        <w:pStyle w:val="FirstParagraph"/>
-      </w:pPr>
-      <w:r>
-        <w:t xml:space="preserve">We recruited 192 participants in early recovery from AUD in Madison, Wisconsin, USA via print and targeted digital advertisements and partnerships with treatment centers. This sample size was determined based on traditional power analysis methods for logistic regression</w:t>
-      </w:r>
-      <w:r>
-        <w:t xml:space="preserve"> </w:t>
-      </w:r>
-      <w:r>
-        <w:t xml:space="preserve">(Hsieh, 1989)</w:t>
-      </w:r>
-      <w:r>
-        <w:t xml:space="preserve">. We required that participants:</w:t>
-      </w:r>
-    </w:p>
-    <w:p>
-      <w:pPr>
-        <w:pStyle w:val="Compact"/>
+    <w:p>
+      <w:pPr>
         <w:numPr>
           <w:ilvl w:val="0"/>
           <w:numId w:val="1001"/>
         </w:numPr>
       </w:pPr>
       <w:r>
-        <w:t xml:space="preserve">were age 18 or older,</w:t>
-      </w:r>
-    </w:p>
-    <w:p>
-      <w:pPr>
-        <w:pStyle w:val="Compact"/>
+        <w:t xml:space="preserve">data was filtered down to important contacts (i.e., communications we had contextual information about.)</w:t>
+      </w:r>
+    </w:p>
+    <w:p>
+      <w:pPr>
         <w:numPr>
           <w:ilvl w:val="0"/>
           <w:numId w:val="1001"/>
         </w:numPr>
       </w:pPr>
       <w:r>
-        <w:t xml:space="preserve">could write and read in English,</w:t>
-      </w:r>
-    </w:p>
-    <w:p>
-      <w:pPr>
-        <w:pStyle w:val="Compact"/>
+        <w:t xml:space="preserve">Feature Engineering</w:t>
+      </w:r>
+    </w:p>
+    <w:p>
+      <w:pPr>
         <w:numPr>
           <w:ilvl w:val="0"/>
           <w:numId w:val="1001"/>
         </w:numPr>
       </w:pPr>
       <w:r>
-        <w:t xml:space="preserve">had at least moderate AUD (&gt;= 4 self-reported DSM-5 symptoms),</w:t>
+        <w:t xml:space="preserve">Model Configurations</w:t>
       </w:r>
     </w:p>
     <w:p>
@@ -387,41 +469,21 @@
         <w:pStyle w:val="Compact"/>
         <w:numPr>
           <w:ilvl w:val="0"/>
-          <w:numId w:val="1001"/>
+          <w:numId w:val="1002"/>
         </w:numPr>
       </w:pPr>
       <w:r>
-        <w:t xml:space="preserve">were abstinent from alcohol for 1-8 weeks, and</w:t>
-      </w:r>
-    </w:p>
-    <w:p>
-      <w:pPr>
-        <w:pStyle w:val="Compact"/>
-        <w:numPr>
-          <w:ilvl w:val="0"/>
-          <w:numId w:val="1001"/>
-        </w:numPr>
-      </w:pPr>
-      <w:r>
-        <w:t xml:space="preserve">were willing to use a single smartphone (personal or study provided) while on study.</w:t>
-      </w:r>
-    </w:p>
-    <w:p>
-      <w:pPr>
-        <w:pStyle w:val="Compact"/>
-        <w:numPr>
-          <w:ilvl w:val="0"/>
-          <w:numId w:val="1001"/>
-        </w:numPr>
-      </w:pPr>
-      <w:r>
-        <w:t xml:space="preserve">were not exhibiting severe symptoms of psychosis or paranoia.</w:t>
-      </w:r>
-      <w:r>
-        <w:rPr>
-          <w:rStyle w:val="FootnoteReference"/>
-        </w:rPr>
-        <w:footnoteReference w:id="24"/>
+        <w:t xml:space="preserve">Model Evaluation (including Comparison, and Feature Importance)</w:t>
+      </w:r>
+    </w:p>
+    <w:bookmarkEnd w:id="26"/>
+    <w:bookmarkStart w:id="27" w:name="ethical-considerations"/>
+    <w:p>
+      <w:pPr>
+        <w:pStyle w:val="Heading2"/>
+      </w:pPr>
+      <w:r>
+        <w:t xml:space="preserve">Ethical Considerations</w:t>
       </w:r>
     </w:p>
     <w:p>
@@ -429,193 +491,37 @@
         <w:pStyle w:val="FirstParagraph"/>
       </w:pPr>
       <w:r>
-        <w:t xml:space="preserve">One hundred sixty-nine participants were eligible and enrolled in the study. Fifteen participants discontinued before the first monthly follow-up visit. We excluded data from one participant who did not maintain a goal of abstinence during their participation. We also excluded data from two participants due to evidence of careless responding and unusually low compliance. Our final sample consisted of 151 participants.</w:t>
-      </w:r>
-      <w:r>
-        <w:t xml:space="preserve"> </w:t>
-      </w:r>
-    </w:p>
-    <w:bookmarkEnd w:id="25"/>
-    <w:bookmarkStart w:id="26" w:name="procedure"/>
+        <w:t xml:space="preserve">All procedures were approved by the University of Wisconsin-Madison Institutional Review Board (Study #2015-0780). All participants provided written informed consent.</w:t>
+      </w:r>
+    </w:p>
+    <w:bookmarkEnd w:id="27"/>
+    <w:bookmarkEnd w:id="28"/>
+    <w:bookmarkStart w:id="36" w:name="results"/>
+    <w:p>
+      <w:pPr>
+        <w:pStyle w:val="Heading1"/>
+      </w:pPr>
+      <w:r>
+        <w:t xml:space="preserve">Results</w:t>
+      </w:r>
+    </w:p>
+    <w:bookmarkStart w:id="29" w:name="participants"/>
     <w:p>
       <w:pPr>
         <w:pStyle w:val="Heading2"/>
       </w:pPr>
       <w:r>
-        <w:t xml:space="preserve">Procedure</w:t>
-      </w:r>
-    </w:p>
-    <w:p>
-      <w:pPr>
-        <w:pStyle w:val="FirstParagraph"/>
-      </w:pPr>
-      <w:r>
-        <w:t xml:space="preserve">All procedures were approved by the University of Wisconsin-Madison Institutional Review Board (Study #2015-0780). Participants completed 5 study visits over approximately 3 months. Participants attended an in-person screening visit where we determined eligibility, obtained informed consent, and administered a battery of self-report measures. Eligible, consented participants returned approximately 1 week later for an intake visit. Three additional follow-up visits occurred about every 30 days that participants remained on study. At each follow-up visit, we downloaded participants’ voice call and SMS text message logs from their smartphone devices, collected contextual self-report information about important contacts, and administered additional self-report measures.</w:t>
-      </w:r>
-    </w:p>
-    <w:p>
-      <w:pPr>
-        <w:pStyle w:val="BodyText"/>
-      </w:pPr>
-      <w:r>
-        <w:t xml:space="preserve">Participants were expected to complete 4 brief (7-10 questions) daily ecological momentary assessments (EMA) for the duration of their enrollment. The first item on each EMA asked participants to report dates and times of any recent alcohol use. At follow-up visits, we verified lapse reports and queried participants about additional unreported laspes using a timeline followback measure. Additional sensing data streams (geolocation, sleep quality, and audio check-ins) were collected as part of the parent grant’s aims (R01 AA024391).</w:t>
-      </w:r>
-    </w:p>
-    <w:bookmarkEnd w:id="26"/>
-    <w:bookmarkStart w:id="27" w:name="measures"/>
+        <w:t xml:space="preserve">Participants</w:t>
+      </w:r>
+    </w:p>
+    <w:bookmarkEnd w:id="29"/>
+    <w:bookmarkStart w:id="35" w:name="model-evaluation"/>
     <w:p>
       <w:pPr>
         <w:pStyle w:val="Heading2"/>
       </w:pPr>
       <w:r>
-        <w:t xml:space="preserve">Measures</w:t>
-      </w:r>
-    </w:p>
-    <w:bookmarkEnd w:id="27"/>
-    <w:bookmarkStart w:id="28" w:name="cellular-communication-logs"/>
-    <w:p>
-      <w:pPr>
-        <w:pStyle w:val="Heading2"/>
-      </w:pPr>
-      <w:r>
-        <w:t xml:space="preserve">Cellular Communication Logs</w:t>
-      </w:r>
-    </w:p>
-    <w:bookmarkEnd w:id="28"/>
-    <w:bookmarkStart w:id="29" w:name="context"/>
-    <w:p>
-      <w:pPr>
-        <w:pStyle w:val="Heading2"/>
-      </w:pPr>
-      <w:r>
-        <w:t xml:space="preserve">Context</w:t>
-      </w:r>
-    </w:p>
-    <w:p>
-      <w:pPr>
-        <w:pStyle w:val="FirstParagraph"/>
-      </w:pPr>
-      <w:r>
-        <w:t xml:space="preserve">Participants were asked</w:t>
-      </w:r>
-      <w:r>
-        <w:t xml:space="preserve"> </w:t>
-      </w:r>
-      <w:r>
-        <w:t xml:space="preserve"> </w:t>
-      </w:r>
-      <w:r>
-        <w:t xml:space="preserve">contextual questions about important contacts (people whom the partcipant communicated with at least twice by voice call or SMS text message in a one month period).</w:t>
-      </w:r>
-    </w:p>
-    <w:bookmarkEnd w:id="29"/>
-    <w:bookmarkStart w:id="35" w:name="data-analysis-plan"/>
-    <w:p>
-      <w:pPr>
-        <w:pStyle w:val="Heading2"/>
-      </w:pPr>
-      <w:r>
-        <w:t xml:space="preserve">Data Analysis Plan</w:t>
-      </w:r>
-    </w:p>
-    <w:bookmarkStart w:id="30" w:name="model-configurations"/>
-    <w:p>
-      <w:pPr>
-        <w:pStyle w:val="Heading3"/>
-      </w:pPr>
-      <w:r>
-        <w:t xml:space="preserve">Model Configurations</w:t>
-      </w:r>
-    </w:p>
-    <w:bookmarkEnd w:id="30"/>
-    <w:bookmarkStart w:id="31" w:name="feature-engineering"/>
-    <w:p>
-      <w:pPr>
-        <w:pStyle w:val="Heading3"/>
-      </w:pPr>
-      <w:r>
-        <w:t xml:space="preserve">Feature Engineering</w:t>
-      </w:r>
-    </w:p>
-    <w:bookmarkEnd w:id="31"/>
-    <w:bookmarkStart w:id="32" w:name="model-evaluation"/>
-    <w:p>
-      <w:pPr>
-        <w:pStyle w:val="Heading3"/>
-      </w:pPr>
-      <w:r>
         <w:t xml:space="preserve">Model Evaluation</w:t>
-      </w:r>
-    </w:p>
-    <w:bookmarkEnd w:id="32"/>
-    <w:bookmarkStart w:id="33" w:name="model-comparison"/>
-    <w:p>
-      <w:pPr>
-        <w:pStyle w:val="Heading3"/>
-      </w:pPr>
-      <w:r>
-        <w:t xml:space="preserve">Model Comparison</w:t>
-      </w:r>
-    </w:p>
-    <w:bookmarkEnd w:id="33"/>
-    <w:bookmarkStart w:id="34" w:name="feature-importance"/>
-    <w:p>
-      <w:pPr>
-        <w:pStyle w:val="Heading3"/>
-      </w:pPr>
-      <w:r>
-        <w:t xml:space="preserve">Feature Importance</w:t>
-      </w:r>
-    </w:p>
-    <w:bookmarkEnd w:id="34"/>
-    <w:bookmarkEnd w:id="35"/>
-    <w:bookmarkEnd w:id="36"/>
-    <w:bookmarkStart w:id="46" w:name="results"/>
-    <w:p>
-      <w:pPr>
-        <w:pStyle w:val="Heading1"/>
-      </w:pPr>
-      <w:r>
-        <w:t xml:space="preserve">Results</w:t>
-      </w:r>
-    </w:p>
-    <w:bookmarkStart w:id="37" w:name="participants-1"/>
-    <w:p>
-      <w:pPr>
-        <w:pStyle w:val="Heading2"/>
-      </w:pPr>
-      <w:r>
-        <w:t xml:space="preserve">Participants</w:t>
-      </w:r>
-    </w:p>
-    <w:bookmarkEnd w:id="37"/>
-    <w:bookmarkStart w:id="38" w:name="model-evaluation-1"/>
-    <w:p>
-      <w:pPr>
-        <w:pStyle w:val="Heading2"/>
-      </w:pPr>
-      <w:r>
-        <w:t xml:space="preserve">Model Evaluation</w:t>
-      </w:r>
-    </w:p>
-    <w:bookmarkEnd w:id="38"/>
-    <w:bookmarkStart w:id="39" w:name="model-comparison-1"/>
-    <w:p>
-      <w:pPr>
-        <w:pStyle w:val="Heading2"/>
-      </w:pPr>
-      <w:r>
-        <w:t xml:space="preserve">Model Comparison</w:t>
-      </w:r>
-    </w:p>
-    <w:bookmarkEnd w:id="39"/>
-    <w:bookmarkStart w:id="45" w:name="feature-importance-1"/>
-    <w:p>
-      <w:pPr>
-        <w:pStyle w:val="Heading2"/>
-      </w:pPr>
-      <w:r>
-        <w:t xml:space="preserve">Feature Importance</w:t>
       </w:r>
     </w:p>
     <w:tbl>
@@ -631,7 +537,7 @@
       <w:tr>
         <w:tc>
           <w:tcPr/>
-          <w:bookmarkStart w:id="43" w:name="fig-1"/>
+          <w:bookmarkStart w:id="33" w:name="fig-1"/>
           <w:p>
             <w:pPr>
               <w:pStyle w:val="Compact"/>
@@ -642,18 +548,18 @@
                 <wp:inline>
                   <wp:extent cx="5334000" cy="4445000"/>
                   <wp:effectExtent b="0" l="0" r="0" t="0"/>
-                  <wp:docPr descr="" title="" id="41" name="Picture"/>
+                  <wp:docPr descr="" title="" id="31" name="Picture"/>
                   <a:graphic>
                     <a:graphicData uri="http://schemas.openxmlformats.org/drawingml/2006/picture">
                       <pic:pic>
                         <pic:nvPicPr>
-                          <pic:cNvPr descr="index_files/figure-docx/notebooks-mak_figures-fig-1-output-1.png" id="42" name="Picture"/>
+                          <pic:cNvPr descr="index_files/figure-docx/notebooks-mak_figures-fig-1-output-1.png" id="32" name="Picture"/>
                           <pic:cNvPicPr>
                             <a:picLocks noChangeArrowheads="1" noChangeAspect="1"/>
                           </pic:cNvPicPr>
                         </pic:nvPicPr>
                         <pic:blipFill>
-                          <a:blip r:embed="rId40"/>
+                          <a:blip r:embed="rId30"/>
                           <a:stretch>
                             <a:fillRect/>
                           </a:stretch>
@@ -693,7 +599,7 @@
               <w:t xml:space="preserve">Figure 1: Global feature importance (glmnet coefficient) for the full model. Features are ordered by absolute coefficient value. Rate counts of communications with friends, non-drinkers, and drinkers were calculated across varying scoring epochs. Standardized coefficients were averaged across retained epochs to produce single aggregate feature importance score. Blue bars indicate higher feature values on average lower lapse risk. Red bars indicate higher feature values on average increase risk.</w:t>
             </w:r>
           </w:p>
-          <w:bookmarkEnd w:id="43"/>
+          <w:bookmarkEnd w:id="33"/>
         </w:tc>
       </w:tr>
     </w:tbl>
@@ -713,7 +619,7 @@
         </w:rPr>
         <w:t xml:space="preserve"> </w:t>
       </w:r>
-      <w:hyperlink r:id="rId44">
+      <w:hyperlink r:id="rId34">
         <w:r>
           <w:rPr>
             <w:rStyle w:val="Hyperlink"/>
@@ -723,9 +629,9 @@
         </w:r>
       </w:hyperlink>
     </w:p>
-    <w:bookmarkEnd w:id="45"/>
-    <w:bookmarkEnd w:id="46"/>
-    <w:bookmarkStart w:id="102" w:name="discussion"/>
+    <w:bookmarkEnd w:id="35"/>
+    <w:bookmarkEnd w:id="36"/>
+    <w:bookmarkStart w:id="89" w:name="discussion"/>
     <w:p>
       <w:pPr>
         <w:pStyle w:val="Heading1"/>
@@ -734,47 +640,13 @@
         <w:t xml:space="preserve">Discussion</w:t>
       </w:r>
     </w:p>
-    <w:bookmarkStart w:id="101" w:name="refs"/>
-    <w:bookmarkStart w:id="48" w:name="X126aebe61d5329fdf5f31356b05d81ee3379203"/>
+    <w:bookmarkStart w:id="88" w:name="refs"/>
+    <w:bookmarkStart w:id="38" w:name="ref-alvarezSocialNetworkHeavy2021a"/>
     <w:p>
       <w:pPr>
         <w:pStyle w:val="Bibliography"/>
       </w:pPr>
       <w:r>
-        <w:t xml:space="preserve">Aczel, B., Szaszi, B., Sarafoglou, A., Kekecs, Z., Kucharský, Š., Benjamin, D., Chambers, C. D., Fisher, A., Gelman, A., Gernsbacher, M. A., Ioannidis, J. P., Johnson, E., Jonas, K., Kousta, S., Lilienfeld, S. O., Lindsay, D. S., Morey, C. C., Monafò, M., Newell, B. R., … Wagenmakers, E.-J. (2019). A consensus-based transparency checklist.</w:t>
-      </w:r>
-      <w:r>
-        <w:t xml:space="preserve"> </w:t>
-      </w:r>
-      <w:r>
-        <w:rPr>
-          <w:i/>
-          <w:iCs/>
-        </w:rPr>
-        <w:t xml:space="preserve">Nature Human Behaviour</w:t>
-      </w:r>
-      <w:r>
-        <w:t xml:space="preserve">, 1–3.</w:t>
-      </w:r>
-      <w:r>
-        <w:t xml:space="preserve"> </w:t>
-      </w:r>
-      <w:hyperlink r:id="rId47">
-        <w:r>
-          <w:rPr>
-            <w:rStyle w:val="Hyperlink"/>
-          </w:rPr>
-          <w:t xml:space="preserve">https://doi.org/10.1038/s41562-019-0772-6</w:t>
-        </w:r>
-      </w:hyperlink>
-    </w:p>
-    <w:bookmarkEnd w:id="48"/>
-    <w:bookmarkStart w:id="50" w:name="ref-alvarezSocialNetworkHeavy2021a"/>
-    <w:p>
-      <w:pPr>
-        <w:pStyle w:val="Bibliography"/>
-      </w:pPr>
-      <w:r>
         <w:t xml:space="preserve">Alvarez, M. J., Richards, D. K., Oviedo Ramirez, S., &amp; Field, C. A. (2021). Social network heavy drinking moderates the effects of a brief motivational intervention for alcohol use among injured patients.</w:t>
       </w:r>
       <w:r>
@@ -806,7 +678,7 @@
       <w:r>
         <w:t xml:space="preserve"> </w:t>
       </w:r>
-      <w:hyperlink r:id="rId49">
+      <w:hyperlink r:id="rId37">
         <w:r>
           <w:rPr>
             <w:rStyle w:val="Hyperlink"/>
@@ -815,8 +687,8 @@
         </w:r>
       </w:hyperlink>
     </w:p>
-    <w:bookmarkEnd w:id="50"/>
-    <w:bookmarkStart w:id="52" w:name="Xe55fcb9276abfce60e3423ca0e9912c33a11f0b"/>
+    <w:bookmarkEnd w:id="38"/>
+    <w:bookmarkStart w:id="40" w:name="Xe55fcb9276abfce60e3423ca0e9912c33a11f0b"/>
     <w:p>
       <w:pPr>
         <w:pStyle w:val="Bibliography"/>
@@ -865,7 +737,7 @@
       <w:r>
         <w:t xml:space="preserve"> </w:t>
       </w:r>
-      <w:hyperlink r:id="rId51">
+      <w:hyperlink r:id="rId39">
         <w:r>
           <w:rPr>
             <w:rStyle w:val="Hyperlink"/>
@@ -874,8 +746,8 @@
         </w:r>
       </w:hyperlink>
     </w:p>
-    <w:bookmarkEnd w:id="52"/>
-    <w:bookmarkStart w:id="53" w:name="Xfa410e7ea7f3cec91a87aacb37857764d57c6f3"/>
+    <w:bookmarkEnd w:id="40"/>
+    <w:bookmarkStart w:id="41" w:name="Xfa410e7ea7f3cec91a87aacb37857764d57c6f3"/>
     <w:p>
       <w:pPr>
         <w:pStyle w:val="Bibliography"/>
@@ -911,8 +783,8 @@
         <w:t xml:space="preserve">. Pew Research Center.</w:t>
       </w:r>
     </w:p>
-    <w:bookmarkEnd w:id="53"/>
-    <w:bookmarkStart w:id="55" w:name="ref-chihPredictiveModelingAddiction2014a"/>
+    <w:bookmarkEnd w:id="41"/>
+    <w:bookmarkStart w:id="43" w:name="ref-chihPredictiveModelingAddiction2014a"/>
     <w:p>
       <w:pPr>
         <w:pStyle w:val="Bibliography"/>
@@ -949,7 +821,7 @@
       <w:r>
         <w:t xml:space="preserve"> </w:t>
       </w:r>
-      <w:hyperlink r:id="rId54">
+      <w:hyperlink r:id="rId42">
         <w:r>
           <w:rPr>
             <w:rStyle w:val="Hyperlink"/>
@@ -958,8 +830,8 @@
         </w:r>
       </w:hyperlink>
     </w:p>
-    <w:bookmarkEnd w:id="55"/>
-    <w:bookmarkStart w:id="57" w:name="ref-chungRelapseAlcoholOther2006a"/>
+    <w:bookmarkEnd w:id="43"/>
+    <w:bookmarkStart w:id="45" w:name="ref-chungRelapseAlcoholOther2006a"/>
     <w:p>
       <w:pPr>
         <w:pStyle w:val="Bibliography"/>
@@ -1008,7 +880,7 @@
       <w:r>
         <w:t xml:space="preserve"> </w:t>
       </w:r>
-      <w:hyperlink r:id="rId56">
+      <w:hyperlink r:id="rId44">
         <w:r>
           <w:rPr>
             <w:rStyle w:val="Hyperlink"/>
@@ -1017,8 +889,8 @@
         </w:r>
       </w:hyperlink>
     </w:p>
-    <w:bookmarkEnd w:id="57"/>
-    <w:bookmarkStart w:id="59" w:name="ref-czyzEcologicalAssessmentDaily2018"/>
+    <w:bookmarkEnd w:id="45"/>
+    <w:bookmarkStart w:id="47" w:name="ref-czyzEcologicalAssessmentDaily2018"/>
     <w:p>
       <w:pPr>
         <w:pStyle w:val="Bibliography"/>
@@ -1067,7 +939,7 @@
       <w:r>
         <w:t xml:space="preserve"> </w:t>
       </w:r>
-      <w:hyperlink r:id="rId58">
+      <w:hyperlink r:id="rId46">
         <w:r>
           <w:rPr>
             <w:rStyle w:val="Hyperlink"/>
@@ -1076,8 +948,8 @@
         </w:r>
       </w:hyperlink>
     </w:p>
-    <w:bookmarkEnd w:id="59"/>
-    <w:bookmarkStart w:id="60" w:name="ref-derogatislBriefSymptomInventory"/>
+    <w:bookmarkEnd w:id="47"/>
+    <w:bookmarkStart w:id="48" w:name="ref-derogatislBriefSymptomInventory"/>
     <w:p>
       <w:pPr>
         <w:pStyle w:val="Bibliography"/>
@@ -1148,8 +1020,8 @@
         <w:t xml:space="preserve">. NCS Pearson.</w:t>
       </w:r>
     </w:p>
-    <w:bookmarkEnd w:id="60"/>
-    <w:bookmarkStart w:id="62" w:name="ref-fleuryRemissionSubstanceUse2016"/>
+    <w:bookmarkEnd w:id="48"/>
+    <w:bookmarkStart w:id="50" w:name="ref-fleuryRemissionSubstanceUse2016"/>
     <w:p>
       <w:pPr>
         <w:pStyle w:val="Bibliography"/>
@@ -1198,7 +1070,7 @@
       <w:r>
         <w:t xml:space="preserve"> </w:t>
       </w:r>
-      <w:hyperlink r:id="rId61">
+      <w:hyperlink r:id="rId49">
         <w:r>
           <w:rPr>
             <w:rStyle w:val="Hyperlink"/>
@@ -1207,8 +1079,8 @@
         </w:r>
       </w:hyperlink>
     </w:p>
-    <w:bookmarkEnd w:id="62"/>
-    <w:bookmarkStart w:id="64" w:name="ref-heymanQuittingDrugsQuantitative2013"/>
+    <w:bookmarkEnd w:id="50"/>
+    <w:bookmarkStart w:id="52" w:name="ref-heymanQuittingDrugsQuantitative2013"/>
     <w:p>
       <w:pPr>
         <w:pStyle w:val="Bibliography"/>
@@ -1275,7 +1147,7 @@
       <w:r>
         <w:t xml:space="preserve"> </w:t>
       </w:r>
-      <w:hyperlink r:id="rId63">
+      <w:hyperlink r:id="rId51">
         <w:r>
           <w:rPr>
             <w:rStyle w:val="Hyperlink"/>
@@ -1284,8 +1156,8 @@
         </w:r>
       </w:hyperlink>
     </w:p>
-    <w:bookmarkEnd w:id="64"/>
-    <w:bookmarkStart w:id="66" w:name="Xf3bbd2f018d15797242e38137a2bb5183901854"/>
+    <w:bookmarkEnd w:id="52"/>
+    <w:bookmarkStart w:id="54" w:name="Xf3bbd2f018d15797242e38137a2bb5183901854"/>
     <w:p>
       <w:pPr>
         <w:pStyle w:val="Bibliography"/>
@@ -1322,7 +1194,7 @@
       <w:r>
         <w:t xml:space="preserve"> </w:t>
       </w:r>
-      <w:hyperlink r:id="rId65">
+      <w:hyperlink r:id="rId53">
         <w:r>
           <w:rPr>
             <w:rStyle w:val="Hyperlink"/>
@@ -1331,24 +1203,36 @@
         </w:r>
       </w:hyperlink>
     </w:p>
-    <w:bookmarkEnd w:id="66"/>
-    <w:bookmarkStart w:id="67" w:name="ref-hsiehSampleSizeTables1989"/>
+    <w:bookmarkEnd w:id="54"/>
+    <w:bookmarkStart w:id="56" w:name="ref-huffordRelapseNonlinearDynamic2003a"/>
     <w:p>
       <w:pPr>
         <w:pStyle w:val="Bibliography"/>
       </w:pPr>
       <w:r>
-        <w:t xml:space="preserve">Hsieh, F. (1989). Sample size tables for logistic regression.</w:t>
-      </w:r>
-      <w:r>
-        <w:t xml:space="preserve"> </w:t>
-      </w:r>
-      <w:r>
-        <w:rPr>
-          <w:i/>
-          <w:iCs/>
-        </w:rPr>
-        <w:t xml:space="preserve">Statistics in Medicine</w:t>
+        <w:t xml:space="preserve">Hufford, M. R., Witkiewitz, K., Shields, A. L., Kodya, S., &amp; Caruso, J. C. (2003). Relapse as a nonlinear dynamic system:</w:t>
+      </w:r>
+      <w:r>
+        <w:t xml:space="preserve"> </w:t>
+      </w:r>
+      <w:r>
+        <w:t xml:space="preserve">Application</w:t>
+      </w:r>
+      <w:r>
+        <w:t xml:space="preserve"> </w:t>
+      </w:r>
+      <w:r>
+        <w:t xml:space="preserve">to patients with alcohol use disorders.</w:t>
+      </w:r>
+      <w:r>
+        <w:t xml:space="preserve"> </w:t>
+      </w:r>
+      <w:r>
+        <w:rPr>
+          <w:i/>
+          <w:iCs/>
+        </w:rPr>
+        <w:t xml:space="preserve">Journal of Abnormal Psychology</w:t>
       </w:r>
       <w:r>
         <w:t xml:space="preserve">,</w:t>
@@ -1361,54 +1245,6 @@
           <w:i/>
           <w:iCs/>
         </w:rPr>
-        <w:t xml:space="preserve">8</w:t>
-      </w:r>
-      <w:r>
-        <w:t xml:space="preserve">, 795–802.</w:t>
-      </w:r>
-    </w:p>
-    <w:bookmarkEnd w:id="67"/>
-    <w:bookmarkStart w:id="69" w:name="ref-huffordRelapseNonlinearDynamic2003a"/>
-    <w:p>
-      <w:pPr>
-        <w:pStyle w:val="Bibliography"/>
-      </w:pPr>
-      <w:r>
-        <w:t xml:space="preserve">Hufford, M. R., Witkiewitz, K., Shields, A. L., Kodya, S., &amp; Caruso, J. C. (2003). Relapse as a nonlinear dynamic system:</w:t>
-      </w:r>
-      <w:r>
-        <w:t xml:space="preserve"> </w:t>
-      </w:r>
-      <w:r>
-        <w:t xml:space="preserve">Application</w:t>
-      </w:r>
-      <w:r>
-        <w:t xml:space="preserve"> </w:t>
-      </w:r>
-      <w:r>
-        <w:t xml:space="preserve">to patients with alcohol use disorders.</w:t>
-      </w:r>
-      <w:r>
-        <w:t xml:space="preserve"> </w:t>
-      </w:r>
-      <w:r>
-        <w:rPr>
-          <w:i/>
-          <w:iCs/>
-        </w:rPr>
-        <w:t xml:space="preserve">Journal of Abnormal Psychology</w:t>
-      </w:r>
-      <w:r>
-        <w:t xml:space="preserve">,</w:t>
-      </w:r>
-      <w:r>
-        <w:t xml:space="preserve"> </w:t>
-      </w:r>
-      <w:r>
-        <w:rPr>
-          <w:i/>
-          <w:iCs/>
-        </w:rPr>
         <w:t xml:space="preserve">112</w:t>
       </w:r>
       <w:r>
@@ -1417,7 +1253,7 @@
       <w:r>
         <w:t xml:space="preserve"> </w:t>
       </w:r>
-      <w:hyperlink r:id="rId68">
+      <w:hyperlink r:id="rId55">
         <w:r>
           <w:rPr>
             <w:rStyle w:val="Hyperlink"/>
@@ -1426,8 +1262,8 @@
         </w:r>
       </w:hyperlink>
     </w:p>
-    <w:bookmarkEnd w:id="69"/>
-    <w:bookmarkStart w:id="71" w:name="Xc607b352943521404e0f20019d77839d3605993"/>
+    <w:bookmarkEnd w:id="56"/>
+    <w:bookmarkStart w:id="58" w:name="Xc607b352943521404e0f20019d77839d3605993"/>
     <w:p>
       <w:pPr>
         <w:pStyle w:val="Bibliography"/>
@@ -1497,7 +1333,7 @@
       <w:r>
         <w:t xml:space="preserve"> </w:t>
       </w:r>
-      <w:hyperlink r:id="rId70">
+      <w:hyperlink r:id="rId57">
         <w:r>
           <w:rPr>
             <w:rStyle w:val="Hyperlink"/>
@@ -1506,8 +1342,8 @@
         </w:r>
       </w:hyperlink>
     </w:p>
-    <w:bookmarkEnd w:id="71"/>
-    <w:bookmarkStart w:id="73" w:name="Xb0f86a6b3911f303ac22b635fdf1b43b2600465"/>
+    <w:bookmarkEnd w:id="58"/>
+    <w:bookmarkStart w:id="60" w:name="Xb0f86a6b3911f303ac22b635fdf1b43b2600465"/>
     <w:p>
       <w:pPr>
         <w:pStyle w:val="Bibliography"/>
@@ -1580,7 +1416,7 @@
       <w:r>
         <w:t xml:space="preserve"> </w:t>
       </w:r>
-      <w:hyperlink r:id="rId72">
+      <w:hyperlink r:id="rId59">
         <w:r>
           <w:rPr>
             <w:rStyle w:val="Hyperlink"/>
@@ -1589,8 +1425,8 @@
         </w:r>
       </w:hyperlink>
     </w:p>
-    <w:bookmarkEnd w:id="73"/>
-    <w:bookmarkStart w:id="75" w:name="X33eef1840efcb957b1cd7807b5070e9ae9634dc"/>
+    <w:bookmarkEnd w:id="60"/>
+    <w:bookmarkStart w:id="62" w:name="X33eef1840efcb957b1cd7807b5070e9ae9634dc"/>
     <w:p>
       <w:pPr>
         <w:pStyle w:val="Bibliography"/>
@@ -1627,7 +1463,7 @@
       <w:r>
         <w:t xml:space="preserve"> </w:t>
       </w:r>
-      <w:hyperlink r:id="rId74">
+      <w:hyperlink r:id="rId61">
         <w:r>
           <w:rPr>
             <w:rStyle w:val="Hyperlink"/>
@@ -1636,8 +1472,8 @@
         </w:r>
       </w:hyperlink>
     </w:p>
-    <w:bookmarkEnd w:id="75"/>
-    <w:bookmarkStart w:id="77" w:name="X22e9be3824ec77f661ff36dcfd4b6270812f56f"/>
+    <w:bookmarkEnd w:id="62"/>
+    <w:bookmarkStart w:id="64" w:name="X22e9be3824ec77f661ff36dcfd4b6270812f56f"/>
     <w:p>
       <w:pPr>
         <w:pStyle w:val="Bibliography"/>
@@ -1674,7 +1510,7 @@
       <w:r>
         <w:t xml:space="preserve"> </w:t>
       </w:r>
-      <w:hyperlink r:id="rId76">
+      <w:hyperlink r:id="rId63">
         <w:r>
           <w:rPr>
             <w:rStyle w:val="Hyperlink"/>
@@ -1683,8 +1519,8 @@
         </w:r>
       </w:hyperlink>
     </w:p>
-    <w:bookmarkEnd w:id="77"/>
-    <w:bookmarkStart w:id="78" w:name="Xacc8c8a96f728736c6ec7be4d5ae02bdeea04b4"/>
+    <w:bookmarkEnd w:id="64"/>
+    <w:bookmarkStart w:id="65" w:name="Xacc8c8a96f728736c6ec7be4d5ae02bdeea04b4"/>
     <w:p>
       <w:pPr>
         <w:pStyle w:val="Bibliography"/>
@@ -1737,8 +1573,8 @@
         <w:t xml:space="preserve">(pp. xiv, 416). The Guilford Press.</w:t>
       </w:r>
     </w:p>
-    <w:bookmarkEnd w:id="78"/>
-    <w:bookmarkStart w:id="80" w:name="ref-massonHealthrelatedInternetUse2019a"/>
+    <w:bookmarkEnd w:id="65"/>
+    <w:bookmarkStart w:id="67" w:name="ref-massonHealthrelatedInternetUse2019a"/>
     <w:p>
       <w:pPr>
         <w:pStyle w:val="Bibliography"/>
@@ -1775,7 +1611,7 @@
       <w:r>
         <w:t xml:space="preserve"> </w:t>
       </w:r>
-      <w:hyperlink r:id="rId79">
+      <w:hyperlink r:id="rId66">
         <w:r>
           <w:rPr>
             <w:rStyle w:val="Hyperlink"/>
@@ -1784,8 +1620,8 @@
         </w:r>
       </w:hyperlink>
     </w:p>
-    <w:bookmarkEnd w:id="80"/>
-    <w:bookmarkStart w:id="82" w:name="ref-millerHowEffectiveAlcoholism2001a"/>
+    <w:bookmarkEnd w:id="67"/>
+    <w:bookmarkStart w:id="69" w:name="ref-millerHowEffectiveAlcoholism2001a"/>
     <w:p>
       <w:pPr>
         <w:pStyle w:val="Bibliography"/>
@@ -1831,7 +1667,7 @@
       <w:r>
         <w:t xml:space="preserve"> </w:t>
       </w:r>
-      <w:hyperlink r:id="rId81">
+      <w:hyperlink r:id="rId68">
         <w:r>
           <w:rPr>
             <w:rStyle w:val="Hyperlink"/>
@@ -1840,8 +1676,8 @@
         </w:r>
       </w:hyperlink>
     </w:p>
-    <w:bookmarkEnd w:id="82"/>
-    <w:bookmarkStart w:id="84" w:name="X2c49998dea99682d6b5f0124ff3ae02aa1b44c6"/>
+    <w:bookmarkEnd w:id="69"/>
+    <w:bookmarkStart w:id="71" w:name="X2c49998dea99682d6b5f0124ff3ae02aa1b44c6"/>
     <w:p>
       <w:pPr>
         <w:pStyle w:val="Bibliography"/>
@@ -1890,7 +1726,7 @@
       <w:r>
         <w:t xml:space="preserve"> </w:t>
       </w:r>
-      <w:hyperlink r:id="rId83">
+      <w:hyperlink r:id="rId70">
         <w:r>
           <w:rPr>
             <w:rStyle w:val="Hyperlink"/>
@@ -1899,8 +1735,8 @@
         </w:r>
       </w:hyperlink>
     </w:p>
-    <w:bookmarkEnd w:id="84"/>
-    <w:bookmarkStart w:id="86" w:name="ref-nguyenPredictingRelapseAlcohol2020a"/>
+    <w:bookmarkEnd w:id="71"/>
+    <w:bookmarkStart w:id="73" w:name="ref-nguyenPredictingRelapseAlcohol2020a"/>
     <w:p>
       <w:pPr>
         <w:pStyle w:val="Bibliography"/>
@@ -1991,7 +1827,7 @@
       <w:r>
         <w:t xml:space="preserve"> </w:t>
       </w:r>
-      <w:hyperlink r:id="rId85">
+      <w:hyperlink r:id="rId72">
         <w:r>
           <w:rPr>
             <w:rStyle w:val="Hyperlink"/>
@@ -2000,8 +1836,8 @@
         </w:r>
       </w:hyperlink>
     </w:p>
-    <w:bookmarkEnd w:id="86"/>
-    <w:bookmarkStart w:id="88" w:name="Xbb4506c53ef69c4b172ea82120c613272a44938"/>
+    <w:bookmarkEnd w:id="73"/>
+    <w:bookmarkStart w:id="75" w:name="Xbb4506c53ef69c4b172ea82120c613272a44938"/>
     <w:p>
       <w:pPr>
         <w:pStyle w:val="Bibliography"/>
@@ -2056,7 +1892,7 @@
       <w:r>
         <w:t xml:space="preserve"> </w:t>
       </w:r>
-      <w:hyperlink r:id="rId87">
+      <w:hyperlink r:id="rId74">
         <w:r>
           <w:rPr>
             <w:rStyle w:val="Hyperlink"/>
@@ -2065,8 +1901,8 @@
         </w:r>
       </w:hyperlink>
     </w:p>
-    <w:bookmarkEnd w:id="88"/>
-    <w:bookmarkStart w:id="90" w:name="ref-scottPathwaysRelapseTreatment2005"/>
+    <w:bookmarkEnd w:id="75"/>
+    <w:bookmarkStart w:id="77" w:name="ref-scottPathwaysRelapseTreatment2005"/>
     <w:p>
       <w:pPr>
         <w:pStyle w:val="Bibliography"/>
@@ -2103,7 +1939,7 @@
       <w:r>
         <w:t xml:space="preserve"> </w:t>
       </w:r>
-      <w:hyperlink r:id="rId89">
+      <w:hyperlink r:id="rId76">
         <w:r>
           <w:rPr>
             <w:rStyle w:val="Hyperlink"/>
@@ -2112,8 +1948,8 @@
         </w:r>
       </w:hyperlink>
     </w:p>
-    <w:bookmarkEnd w:id="90"/>
-    <w:bookmarkStart w:id="92" w:name="X5f7bcf289774227c2a64d2eb5587462cc294e33"/>
+    <w:bookmarkEnd w:id="77"/>
+    <w:bookmarkStart w:id="79" w:name="X5f7bcf289774227c2a64d2eb5587462cc294e33"/>
     <w:p>
       <w:pPr>
         <w:pStyle w:val="Bibliography"/>
@@ -2207,7 +2043,7 @@
       <w:r>
         <w:t xml:space="preserve"> </w:t>
       </w:r>
-      <w:hyperlink r:id="rId91">
+      <w:hyperlink r:id="rId78">
         <w:r>
           <w:rPr>
             <w:rStyle w:val="Hyperlink"/>
@@ -2216,8 +2052,8 @@
         </w:r>
       </w:hyperlink>
     </w:p>
-    <w:bookmarkEnd w:id="92"/>
-    <w:bookmarkStart w:id="94" w:name="X34ca46d6360011da7ff1c617ca477ca4c2a7d83"/>
+    <w:bookmarkEnd w:id="79"/>
+    <w:bookmarkStart w:id="81" w:name="X34ca46d6360011da7ff1c617ca477ca4c2a7d83"/>
     <w:p>
       <w:pPr>
         <w:pStyle w:val="Bibliography"/>
@@ -2275,7 +2111,7 @@
       <w:r>
         <w:t xml:space="preserve"> </w:t>
       </w:r>
-      <w:hyperlink r:id="rId93">
+      <w:hyperlink r:id="rId80">
         <w:r>
           <w:rPr>
             <w:rStyle w:val="Hyperlink"/>
@@ -2284,8 +2120,8 @@
         </w:r>
       </w:hyperlink>
     </w:p>
-    <w:bookmarkEnd w:id="94"/>
-    <w:bookmarkStart w:id="96" w:name="X898eb8a5e44eccd12192ea3141d89b958695de2"/>
+    <w:bookmarkEnd w:id="81"/>
+    <w:bookmarkStart w:id="83" w:name="X898eb8a5e44eccd12192ea3141d89b958695de2"/>
     <w:p>
       <w:pPr>
         <w:pStyle w:val="Bibliography"/>
@@ -2340,7 +2176,7 @@
       <w:r>
         <w:t xml:space="preserve"> </w:t>
       </w:r>
-      <w:hyperlink r:id="rId95">
+      <w:hyperlink r:id="rId82">
         <w:r>
           <w:rPr>
             <w:rStyle w:val="Hyperlink"/>
@@ -2349,8 +2185,8 @@
         </w:r>
       </w:hyperlink>
     </w:p>
-    <w:bookmarkEnd w:id="96"/>
-    <w:bookmarkStart w:id="98" w:name="Xc14b7c1ad4860604e4f16cd318ff1ed0b3b66a5"/>
+    <w:bookmarkEnd w:id="83"/>
+    <w:bookmarkStart w:id="85" w:name="Xc14b7c1ad4860604e4f16cd318ff1ed0b3b66a5"/>
     <w:p>
       <w:pPr>
         <w:pStyle w:val="Bibliography"/>
@@ -2405,7 +2241,7 @@
       <w:r>
         <w:t xml:space="preserve"> </w:t>
       </w:r>
-      <w:hyperlink r:id="rId97">
+      <w:hyperlink r:id="rId84">
         <w:r>
           <w:rPr>
             <w:rStyle w:val="Hyperlink"/>
@@ -2414,8 +2250,8 @@
         </w:r>
       </w:hyperlink>
     </w:p>
-    <w:bookmarkEnd w:id="98"/>
-    <w:bookmarkStart w:id="100" w:name="ref-wyantMachineLearningModels2024"/>
+    <w:bookmarkEnd w:id="85"/>
+    <w:bookmarkStart w:id="87" w:name="ref-wyantMachineLearningModels2024"/>
     <w:p>
       <w:pPr>
         <w:pStyle w:val="Bibliography"/>
@@ -2452,7 +2288,7 @@
       <w:r>
         <w:t xml:space="preserve"> </w:t>
       </w:r>
-      <w:hyperlink r:id="rId99">
+      <w:hyperlink r:id="rId86">
         <w:r>
           <w:rPr>
             <w:rStyle w:val="Hyperlink"/>
@@ -2461,9 +2297,9 @@
         </w:r>
       </w:hyperlink>
     </w:p>
-    <w:bookmarkEnd w:id="100"/>
-    <w:bookmarkEnd w:id="101"/>
-    <w:bookmarkEnd w:id="102"/>
+    <w:bookmarkEnd w:id="87"/>
+    <w:bookmarkEnd w:id="88"/>
+    <w:bookmarkEnd w:id="89"/>
     <w:sectPr/>
   </w:body>
 </w:document>
@@ -2489,7 +2325,26 @@
       </w:r>
     </w:p>
   </w:footnote>
-  <w:footnote w:id="24">
+  <w:footnote w:id="21">
+    <w:p>
+      <w:pPr>
+        <w:pStyle w:val="FootnoteText"/>
+      </w:pPr>
+      <w:r>
+        <w:rPr>
+          <w:rStyle w:val="FootnoteReference"/>
+        </w:rPr>
+        <w:footnoteRef/>
+      </w:r>
+      <w:r>
+        <w:t xml:space="preserve"> </w:t>
+      </w:r>
+      <w:r>
+        <w:t xml:space="preserve">(&gt;= 4 self-reported DSM-5 symptoms)</w:t>
+      </w:r>
+    </w:p>
+  </w:footnote>
+  <w:footnote w:id="22">
     <w:p>
       <w:pPr>
         <w:pStyle w:val="FootnoteText"/>
@@ -2595,123 +2450,117 @@
       </w:pPr>
     </w:lvl>
   </w:abstractNum>
-  <w:abstractNum w:abstractNumId="99411">
-    <w:nsid w:val="00A99411"/>
+  <w:abstractNum w:abstractNumId="991">
+    <w:nsid w:val="0000A991"/>
     <w:multiLevelType w:val="multilevel"/>
     <w:lvl w:ilvl="0">
-      <w:start w:val="1"/>
-      <w:numFmt w:val="decimal"/>
-      <w:lvlText w:val="%1."/>
+      <w:numFmt w:val="bullet"/>
+      <w:lvlText w:val=""/>
       <w:lvlJc w:val="left"/>
       <w:pPr>
         <w:ind w:left="720" w:hanging="360"/>
       </w:pPr>
+      <w:rPr>
+        <w:rFonts w:ascii="Symbol" w:hAnsi="Symbol" w:cs="Symbol" w:hint="default"/>
+      </w:rPr>
     </w:lvl>
     <w:lvl w:ilvl="1">
-      <w:start w:val="1"/>
-      <w:numFmt w:val="decimal"/>
-      <w:lvlText w:val="%2."/>
+      <w:numFmt w:val="bullet"/>
+      <w:lvlText w:val="o"/>
       <w:lvlJc w:val="left"/>
       <w:pPr>
         <w:ind w:left="1440" w:hanging="360"/>
       </w:pPr>
+      <w:rPr>
+        <w:rFonts w:ascii="Courier New" w:hAnsi="Courier New" w:cs="Courier New" w:hint="default"/>
+      </w:rPr>
     </w:lvl>
     <w:lvl w:ilvl="2">
-      <w:start w:val="1"/>
-      <w:numFmt w:val="decimal"/>
-      <w:lvlText w:val="%3."/>
+      <w:numFmt w:val="bullet"/>
+      <w:lvlText w:val=""/>
       <w:lvlJc w:val="left"/>
       <w:pPr>
         <w:ind w:left="2160" w:hanging="360"/>
       </w:pPr>
+      <w:rPr>
+        <w:rFonts w:ascii="Wingdings" w:hAnsi="Wingdings" w:cs="Wingdings" w:hint="default"/>
+      </w:rPr>
     </w:lvl>
     <w:lvl w:ilvl="3">
-      <w:start w:val="1"/>
-      <w:numFmt w:val="decimal"/>
-      <w:lvlText w:val="%4."/>
+      <w:numFmt w:val="bullet"/>
+      <w:lvlText w:val=""/>
       <w:lvlJc w:val="left"/>
       <w:pPr>
         <w:ind w:left="2880" w:hanging="360"/>
       </w:pPr>
+      <w:rPr>
+        <w:rFonts w:ascii="Symbol" w:hAnsi="Symbol" w:cs="Symbol" w:hint="default"/>
+      </w:rPr>
     </w:lvl>
     <w:lvl w:ilvl="4">
-      <w:start w:val="1"/>
-      <w:numFmt w:val="decimal"/>
-      <w:lvlText w:val="%5."/>
+      <w:numFmt w:val="bullet"/>
+      <w:lvlText w:val="o"/>
       <w:lvlJc w:val="left"/>
       <w:pPr>
         <w:ind w:left="3600" w:hanging="360"/>
       </w:pPr>
+      <w:rPr>
+        <w:rFonts w:ascii="Courier New" w:hAnsi="Courier New" w:cs="Courier New" w:hint="default"/>
+      </w:rPr>
     </w:lvl>
     <w:lvl w:ilvl="5">
-      <w:start w:val="1"/>
-      <w:numFmt w:val="decimal"/>
-      <w:lvlText w:val="%6."/>
+      <w:numFmt w:val="bullet"/>
+      <w:lvlText w:val=""/>
       <w:lvlJc w:val="left"/>
       <w:pPr>
         <w:ind w:left="4320" w:hanging="360"/>
       </w:pPr>
+      <w:rPr>
+        <w:rFonts w:ascii="Wingdings" w:hAnsi="Wingdings" w:cs="Wingdings" w:hint="default"/>
+      </w:rPr>
     </w:lvl>
     <w:lvl w:ilvl="6">
-      <w:start w:val="1"/>
-      <w:numFmt w:val="decimal"/>
-      <w:lvlText w:val="%7."/>
+      <w:numFmt w:val="bullet"/>
+      <w:lvlText w:val=""/>
       <w:lvlJc w:val="left"/>
       <w:pPr>
         <w:ind w:left="5040" w:hanging="360"/>
       </w:pPr>
+      <w:rPr>
+        <w:rFonts w:ascii="Symbol" w:hAnsi="Symbol" w:cs="Symbol" w:hint="default"/>
+      </w:rPr>
     </w:lvl>
     <w:lvl w:ilvl="7">
-      <w:start w:val="1"/>
-      <w:numFmt w:val="decimal"/>
-      <w:lvlText w:val="%8."/>
+      <w:numFmt w:val="bullet"/>
+      <w:lvlText w:val="o"/>
       <w:lvlJc w:val="left"/>
       <w:pPr>
         <w:ind w:left="5760" w:hanging="360"/>
       </w:pPr>
+      <w:rPr>
+        <w:rFonts w:ascii="Courier New" w:hAnsi="Courier New" w:cs="Courier New" w:hint="default"/>
+      </w:rPr>
     </w:lvl>
     <w:lvl w:ilvl="8">
-      <w:start w:val="1"/>
-      <w:numFmt w:val="decimal"/>
-      <w:lvlText w:val="%9."/>
+      <w:numFmt w:val="bullet"/>
+      <w:lvlText w:val=""/>
       <w:lvlJc w:val="left"/>
       <w:pPr>
         <w:ind w:left="6480" w:hanging="360"/>
       </w:pPr>
+      <w:rPr>
+        <w:rFonts w:ascii="Wingdings" w:hAnsi="Wingdings" w:cs="Wingdings" w:hint="default"/>
+      </w:rPr>
     </w:lvl>
   </w:abstractNum>
   <w:num w:numId="1000">
     <w:abstractNumId w:val="990"/>
   </w:num>
   <w:num w:numId="1001">
-    <w:abstractNumId w:val="99411"/>
-    <w:lvlOverride w:ilvl="0">
-      <w:startOverride w:val="1"/>
-    </w:lvlOverride>
-    <w:lvlOverride w:ilvl="1">
-      <w:startOverride w:val="1"/>
-    </w:lvlOverride>
-    <w:lvlOverride w:ilvl="2">
-      <w:startOverride w:val="1"/>
-    </w:lvlOverride>
-    <w:lvlOverride w:ilvl="3">
-      <w:startOverride w:val="1"/>
-    </w:lvlOverride>
-    <w:lvlOverride w:ilvl="4">
-      <w:startOverride w:val="1"/>
-    </w:lvlOverride>
-    <w:lvlOverride w:ilvl="5">
-      <w:startOverride w:val="1"/>
-    </w:lvlOverride>
-    <w:lvlOverride w:ilvl="6">
-      <w:startOverride w:val="1"/>
-    </w:lvlOverride>
-    <w:lvlOverride w:ilvl="7">
-      <w:startOverride w:val="1"/>
-    </w:lvlOverride>
-    <w:lvlOverride w:ilvl="8">
-      <w:startOverride w:val="1"/>
-    </w:lvlOverride>
+    <w:abstractNumId w:val="991"/>
+  </w:num>
+  <w:num w:numId="1002">
+    <w:abstractNumId w:val="991"/>
   </w:num>
 </w:numbering>
 </file>

--- a/index.docx
+++ b/index.docx
@@ -317,17 +317,7 @@
         <w:t xml:space="preserve"> </w:t>
       </w:r>
       <w:r>
-        <w:t xml:space="preserve">(</w:t>
-      </w:r>
-      <w:r>
-        <w:rPr>
-          <w:b/>
-          <w:bCs/>
-        </w:rPr>
-        <w:t xml:space="preserve">hurlbutAssessingAlcoholProblems1992?</w:t>
-      </w:r>
-      <w:r>
-        <w:t xml:space="preserve">)</w:t>
+        <w:t xml:space="preserve">(Hurlbut &amp; Sher, 1992)</w:t>
       </w:r>
       <w:r>
         <w:t xml:space="preserve">, and presence of psychological symptoms</w:t>
@@ -345,17 +335,7 @@
         <w:t xml:space="preserve"> </w:t>
       </w:r>
       <w:r>
-        <w:t xml:space="preserve">(</w:t>
-      </w:r>
-      <w:r>
-        <w:rPr>
-          <w:b/>
-          <w:bCs/>
-        </w:rPr>
-        <w:t xml:space="preserve">mckiernanDevelopmentBriefAbstinence2011?</w:t>
-      </w:r>
-      <w:r>
-        <w:t xml:space="preserve">)</w:t>
+        <w:t xml:space="preserve">(McKIERNAN et al., 2011)</w:t>
       </w:r>
       <w:r>
         <w:t xml:space="preserve">, craving</w:t>
@@ -364,17 +344,7 @@
         <w:t xml:space="preserve"> </w:t>
       </w:r>
       <w:r>
-        <w:t xml:space="preserve">(</w:t>
-      </w:r>
-      <w:r>
-        <w:rPr>
-          <w:b/>
-          <w:bCs/>
-        </w:rPr>
-        <w:t xml:space="preserve">flanneryPsychometricPropertiesPenn1999?</w:t>
-      </w:r>
-      <w:r>
-        <w:t xml:space="preserve">)</w:t>
+        <w:t xml:space="preserve">(Flannery et al., 1999)</w:t>
       </w:r>
       <w:r>
         <w:t xml:space="preserve">, and recent alcohol recovery efforts. At each monthly follow-up visit, we downloaded participants’ voice call and SMS text message metadata logs from their smartphone devices. Participants were asked 7 contextual questions about important contacts (i.e., people whom the partcipant communicated with at least twice by voice call or SMS text message in a one month period). While enrolled, participants were expected to complete 4 brief (7-10 questions) daily ecological momentary assessments (EMA). The first item asked participants to report dates and times of any recent alcohol use. We verified lapse reports at follow-up visits with a timeline follow-back interview. Additional sensing data streams and self-report measures were collected as part of the parent grant’s aims (R01 AA024391). Our study materials are publicly available (</w:t>
@@ -631,7 +601,7 @@
     </w:p>
     <w:bookmarkEnd w:id="35"/>
     <w:bookmarkEnd w:id="36"/>
-    <w:bookmarkStart w:id="89" w:name="discussion"/>
+    <w:bookmarkStart w:id="94" w:name="discussion"/>
     <w:p>
       <w:pPr>
         <w:pStyle w:val="Heading1"/>
@@ -640,7 +610,7 @@
         <w:t xml:space="preserve">Discussion</w:t>
       </w:r>
     </w:p>
-    <w:bookmarkStart w:id="88" w:name="refs"/>
+    <w:bookmarkStart w:id="93" w:name="refs"/>
     <w:bookmarkStart w:id="38" w:name="ref-alvarezSocialNetworkHeavy2021a"/>
     <w:p>
       <w:pPr>
@@ -1021,12 +991,74 @@
       </w:r>
     </w:p>
     <w:bookmarkEnd w:id="48"/>
-    <w:bookmarkStart w:id="50" w:name="ref-fleuryRemissionSubstanceUse2016"/>
+    <w:bookmarkStart w:id="50" w:name="X72fdb242290119aefa439c46cdcc18630f6c0fa"/>
     <w:p>
       <w:pPr>
         <w:pStyle w:val="Bibliography"/>
       </w:pPr>
       <w:r>
+        <w:t xml:space="preserve">Flannery, B. A., Volpicelli, J. R., &amp; Pettinati, H. M. (1999).</w:t>
+      </w:r>
+      <w:r>
+        <w:t xml:space="preserve"> </w:t>
+      </w:r>
+      <w:hyperlink r:id="rId49">
+        <w:r>
+          <w:rPr>
+            <w:rStyle w:val="Hyperlink"/>
+          </w:rPr>
+          <w:t xml:space="preserve">Psychometric properties of the</w:t>
+        </w:r>
+        <w:r>
+          <w:rPr>
+            <w:rStyle w:val="Hyperlink"/>
+          </w:rPr>
+          <w:t xml:space="preserve"> </w:t>
+        </w:r>
+        <w:r>
+          <w:rPr>
+            <w:rStyle w:val="Hyperlink"/>
+          </w:rPr>
+          <w:t xml:space="preserve">Penn Alcohol Craving Scale</w:t>
+        </w:r>
+      </w:hyperlink>
+      <w:r>
+        <w:t xml:space="preserve">.</w:t>
+      </w:r>
+      <w:r>
+        <w:t xml:space="preserve"> </w:t>
+      </w:r>
+      <w:r>
+        <w:rPr>
+          <w:i/>
+          <w:iCs/>
+        </w:rPr>
+        <w:t xml:space="preserve">Alcoholism, Clinical and Experimental Research</w:t>
+      </w:r>
+      <w:r>
+        <w:t xml:space="preserve">,</w:t>
+      </w:r>
+      <w:r>
+        <w:t xml:space="preserve"> </w:t>
+      </w:r>
+      <w:r>
+        <w:rPr>
+          <w:i/>
+          <w:iCs/>
+        </w:rPr>
+        <w:t xml:space="preserve">23</w:t>
+      </w:r>
+      <w:r>
+        <w:t xml:space="preserve">(8), 1289–1295.</w:t>
+      </w:r>
+    </w:p>
+    <w:bookmarkEnd w:id="50"/>
+    <w:bookmarkStart w:id="52" w:name="ref-fleuryRemissionSubstanceUse2016"/>
+    <w:p>
+      <w:pPr>
+        <w:pStyle w:val="Bibliography"/>
+      </w:pPr>
+      <w:r>
         <w:t xml:space="preserve">Fleury, M.-J., Djouini, A., Huỳnh, C., Tremblay, J., Ferland, F., Ménard, J.-M., &amp; Belleville, G. (2016). Remission from substance use disorders:</w:t>
       </w:r>
       <w:r>
@@ -1070,7 +1102,7 @@
       <w:r>
         <w:t xml:space="preserve"> </w:t>
       </w:r>
-      <w:hyperlink r:id="rId49">
+      <w:hyperlink r:id="rId51">
         <w:r>
           <w:rPr>
             <w:rStyle w:val="Hyperlink"/>
@@ -1079,8 +1111,8 @@
         </w:r>
       </w:hyperlink>
     </w:p>
-    <w:bookmarkEnd w:id="50"/>
-    <w:bookmarkStart w:id="52" w:name="ref-heymanQuittingDrugsQuantitative2013"/>
+    <w:bookmarkEnd w:id="52"/>
+    <w:bookmarkStart w:id="54" w:name="ref-heymanQuittingDrugsQuantitative2013"/>
     <w:p>
       <w:pPr>
         <w:pStyle w:val="Bibliography"/>
@@ -1147,7 +1179,7 @@
       <w:r>
         <w:t xml:space="preserve"> </w:t>
       </w:r>
-      <w:hyperlink r:id="rId51">
+      <w:hyperlink r:id="rId53">
         <w:r>
           <w:rPr>
             <w:rStyle w:val="Hyperlink"/>
@@ -1156,8 +1188,8 @@
         </w:r>
       </w:hyperlink>
     </w:p>
-    <w:bookmarkEnd w:id="52"/>
-    <w:bookmarkStart w:id="54" w:name="Xf3bbd2f018d15797242e38137a2bb5183901854"/>
+    <w:bookmarkEnd w:id="54"/>
+    <w:bookmarkStart w:id="56" w:name="Xf3bbd2f018d15797242e38137a2bb5183901854"/>
     <w:p>
       <w:pPr>
         <w:pStyle w:val="Bibliography"/>
@@ -1194,7 +1226,7 @@
       <w:r>
         <w:t xml:space="preserve"> </w:t>
       </w:r>
-      <w:hyperlink r:id="rId53">
+      <w:hyperlink r:id="rId55">
         <w:r>
           <w:rPr>
             <w:rStyle w:val="Hyperlink"/>
@@ -1203,8 +1235,8 @@
         </w:r>
       </w:hyperlink>
     </w:p>
-    <w:bookmarkEnd w:id="54"/>
-    <w:bookmarkStart w:id="56" w:name="ref-huffordRelapseNonlinearDynamic2003a"/>
+    <w:bookmarkEnd w:id="56"/>
+    <w:bookmarkStart w:id="58" w:name="ref-huffordRelapseNonlinearDynamic2003a"/>
     <w:p>
       <w:pPr>
         <w:pStyle w:val="Bibliography"/>
@@ -1253,7 +1285,7 @@
       <w:r>
         <w:t xml:space="preserve"> </w:t>
       </w:r>
-      <w:hyperlink r:id="rId55">
+      <w:hyperlink r:id="rId57">
         <w:r>
           <w:rPr>
             <w:rStyle w:val="Hyperlink"/>
@@ -1262,8 +1294,8 @@
         </w:r>
       </w:hyperlink>
     </w:p>
-    <w:bookmarkEnd w:id="56"/>
-    <w:bookmarkStart w:id="58" w:name="Xc607b352943521404e0f20019d77839d3605993"/>
+    <w:bookmarkEnd w:id="58"/>
+    <w:bookmarkStart w:id="60" w:name="Xc607b352943521404e0f20019d77839d3605993"/>
     <w:p>
       <w:pPr>
         <w:pStyle w:val="Bibliography"/>
@@ -1333,7 +1365,7 @@
       <w:r>
         <w:t xml:space="preserve"> </w:t>
       </w:r>
-      <w:hyperlink r:id="rId57">
+      <w:hyperlink r:id="rId59">
         <w:r>
           <w:rPr>
             <w:rStyle w:val="Hyperlink"/>
@@ -1342,8 +1374,8 @@
         </w:r>
       </w:hyperlink>
     </w:p>
-    <w:bookmarkEnd w:id="58"/>
-    <w:bookmarkStart w:id="60" w:name="Xb0f86a6b3911f303ac22b635fdf1b43b2600465"/>
+    <w:bookmarkEnd w:id="60"/>
+    <w:bookmarkStart w:id="62" w:name="Xb0f86a6b3911f303ac22b635fdf1b43b2600465"/>
     <w:p>
       <w:pPr>
         <w:pStyle w:val="Bibliography"/>
@@ -1416,7 +1448,7 @@
       <w:r>
         <w:t xml:space="preserve"> </w:t>
       </w:r>
-      <w:hyperlink r:id="rId59">
+      <w:hyperlink r:id="rId61">
         <w:r>
           <w:rPr>
             <w:rStyle w:val="Hyperlink"/>
@@ -1425,13 +1457,49 @@
         </w:r>
       </w:hyperlink>
     </w:p>
-    <w:bookmarkEnd w:id="60"/>
-    <w:bookmarkStart w:id="62" w:name="X33eef1840efcb957b1cd7807b5070e9ae9634dc"/>
+    <w:bookmarkEnd w:id="62"/>
+    <w:bookmarkStart w:id="63" w:name="ref-hurlbutAssessingAlcoholProblems1992"/>
     <w:p>
       <w:pPr>
         <w:pStyle w:val="Bibliography"/>
       </w:pPr>
       <w:r>
+        <w:t xml:space="preserve">Hurlbut, S. C., &amp; Sher, K. J. (1992). Assessing alcohol problems in college students.</w:t>
+      </w:r>
+      <w:r>
+        <w:t xml:space="preserve"> </w:t>
+      </w:r>
+      <w:r>
+        <w:rPr>
+          <w:i/>
+          <w:iCs/>
+        </w:rPr>
+        <w:t xml:space="preserve">Journal of American College Health.</w:t>
+      </w:r>
+      <w:r>
+        <w:t xml:space="preserve">,</w:t>
+      </w:r>
+      <w:r>
+        <w:t xml:space="preserve"> </w:t>
+      </w:r>
+      <w:r>
+        <w:rPr>
+          <w:i/>
+          <w:iCs/>
+        </w:rPr>
+        <w:t xml:space="preserve">41</w:t>
+      </w:r>
+      <w:r>
+        <w:t xml:space="preserve">(2), 49–58.</w:t>
+      </w:r>
+    </w:p>
+    <w:bookmarkEnd w:id="63"/>
+    <w:bookmarkStart w:id="65" w:name="X33eef1840efcb957b1cd7807b5070e9ae9634dc"/>
+    <w:p>
+      <w:pPr>
+        <w:pStyle w:val="Bibliography"/>
+      </w:pPr>
+      <w:r>
         <w:t xml:space="preserve">Kirshenbaum, A. P., Olsen, D. M., &amp; Bickel, W. K. (2009). A quantitative review of the ubiquitous relapse curve.</w:t>
       </w:r>
       <w:r>
@@ -1463,7 +1531,7 @@
       <w:r>
         <w:t xml:space="preserve"> </w:t>
       </w:r>
-      <w:hyperlink r:id="rId61">
+      <w:hyperlink r:id="rId64">
         <w:r>
           <w:rPr>
             <w:rStyle w:val="Hyperlink"/>
@@ -1472,8 +1540,8 @@
         </w:r>
       </w:hyperlink>
     </w:p>
-    <w:bookmarkEnd w:id="62"/>
-    <w:bookmarkStart w:id="64" w:name="X22e9be3824ec77f661ff36dcfd4b6270812f56f"/>
+    <w:bookmarkEnd w:id="65"/>
+    <w:bookmarkStart w:id="67" w:name="X22e9be3824ec77f661ff36dcfd4b6270812f56f"/>
     <w:p>
       <w:pPr>
         <w:pStyle w:val="Bibliography"/>
@@ -1510,7 +1578,7 @@
       <w:r>
         <w:t xml:space="preserve"> </w:t>
       </w:r>
-      <w:hyperlink r:id="rId63">
+      <w:hyperlink r:id="rId66">
         <w:r>
           <w:rPr>
             <w:rStyle w:val="Hyperlink"/>
@@ -1519,8 +1587,8 @@
         </w:r>
       </w:hyperlink>
     </w:p>
-    <w:bookmarkEnd w:id="64"/>
-    <w:bookmarkStart w:id="65" w:name="Xacc8c8a96f728736c6ec7be4d5ae02bdeea04b4"/>
+    <w:bookmarkEnd w:id="67"/>
+    <w:bookmarkStart w:id="68" w:name="Xacc8c8a96f728736c6ec7be4d5ae02bdeea04b4"/>
     <w:p>
       <w:pPr>
         <w:pStyle w:val="Bibliography"/>
@@ -1573,8 +1641,8 @@
         <w:t xml:space="preserve">(pp. xiv, 416). The Guilford Press.</w:t>
       </w:r>
     </w:p>
-    <w:bookmarkEnd w:id="65"/>
-    <w:bookmarkStart w:id="67" w:name="ref-massonHealthrelatedInternetUse2019a"/>
+    <w:bookmarkEnd w:id="68"/>
+    <w:bookmarkStart w:id="70" w:name="ref-massonHealthrelatedInternetUse2019a"/>
     <w:p>
       <w:pPr>
         <w:pStyle w:val="Bibliography"/>
@@ -1611,7 +1679,7 @@
       <w:r>
         <w:t xml:space="preserve"> </w:t>
       </w:r>
-      <w:hyperlink r:id="rId66">
+      <w:hyperlink r:id="rId69">
         <w:r>
           <w:rPr>
             <w:rStyle w:val="Hyperlink"/>
@@ -1620,13 +1688,69 @@
         </w:r>
       </w:hyperlink>
     </w:p>
-    <w:bookmarkEnd w:id="67"/>
-    <w:bookmarkStart w:id="69" w:name="ref-millerHowEffectiveAlcoholism2001a"/>
+    <w:bookmarkEnd w:id="70"/>
+    <w:bookmarkStart w:id="72" w:name="Xcae8ce16b0973d3f8a23c89fe6ee90c012f333c"/>
     <w:p>
       <w:pPr>
         <w:pStyle w:val="Bibliography"/>
       </w:pPr>
       <w:r>
+        <w:t xml:space="preserve">McKIERNAN, P., CLOUD, R., PATTERSON, D. A., WOLF (ADELV UNEGV WAYA), S., GOLDER, S., &amp; BESEL, K. (2011). Development of a</w:t>
+      </w:r>
+      <w:r>
+        <w:t xml:space="preserve"> </w:t>
+      </w:r>
+      <w:r>
+        <w:t xml:space="preserve">Brief Abstinence Self-Efficacy Measure</w:t>
+      </w:r>
+      <w:r>
+        <w:t xml:space="preserve">.</w:t>
+      </w:r>
+      <w:r>
+        <w:t xml:space="preserve"> </w:t>
+      </w:r>
+      <w:r>
+        <w:rPr>
+          <w:i/>
+          <w:iCs/>
+        </w:rPr>
+        <w:t xml:space="preserve">Journal of Social Work Practice in the Addictions</w:t>
+      </w:r>
+      <w:r>
+        <w:t xml:space="preserve">,</w:t>
+      </w:r>
+      <w:r>
+        <w:t xml:space="preserve"> </w:t>
+      </w:r>
+      <w:r>
+        <w:rPr>
+          <w:i/>
+          <w:iCs/>
+        </w:rPr>
+        <w:t xml:space="preserve">11</w:t>
+      </w:r>
+      <w:r>
+        <w:t xml:space="preserve">(3), 245–253.</w:t>
+      </w:r>
+      <w:r>
+        <w:t xml:space="preserve"> </w:t>
+      </w:r>
+      <w:hyperlink r:id="rId71">
+        <w:r>
+          <w:rPr>
+            <w:rStyle w:val="Hyperlink"/>
+          </w:rPr>
+          <w:t xml:space="preserve">https://doi.org/10.1080/1533256X.2011.593445</w:t>
+        </w:r>
+      </w:hyperlink>
+    </w:p>
+    <w:bookmarkEnd w:id="72"/>
+    <w:bookmarkStart w:id="74" w:name="ref-millerHowEffectiveAlcoholism2001a"/>
+    <w:p>
+      <w:pPr>
+        <w:pStyle w:val="Bibliography"/>
+      </w:pPr>
+      <w:r>
         <w:t xml:space="preserve">Miller, W. R., Walters, S. T., &amp; Bennett, M. E. (2001). How effective is alcoholism treatment in the</w:t>
       </w:r>
       <w:r>
@@ -1667,7 +1791,7 @@
       <w:r>
         <w:t xml:space="preserve"> </w:t>
       </w:r>
-      <w:hyperlink r:id="rId68">
+      <w:hyperlink r:id="rId73">
         <w:r>
           <w:rPr>
             <w:rStyle w:val="Hyperlink"/>
@@ -1676,8 +1800,8 @@
         </w:r>
       </w:hyperlink>
     </w:p>
-    <w:bookmarkEnd w:id="69"/>
-    <w:bookmarkStart w:id="71" w:name="X2c49998dea99682d6b5f0124ff3ae02aa1b44c6"/>
+    <w:bookmarkEnd w:id="74"/>
+    <w:bookmarkStart w:id="76" w:name="X2c49998dea99682d6b5f0124ff3ae02aa1b44c6"/>
     <w:p>
       <w:pPr>
         <w:pStyle w:val="Bibliography"/>
@@ -1726,7 +1850,7 @@
       <w:r>
         <w:t xml:space="preserve"> </w:t>
       </w:r>
-      <w:hyperlink r:id="rId70">
+      <w:hyperlink r:id="rId75">
         <w:r>
           <w:rPr>
             <w:rStyle w:val="Hyperlink"/>
@@ -1735,8 +1859,8 @@
         </w:r>
       </w:hyperlink>
     </w:p>
-    <w:bookmarkEnd w:id="71"/>
-    <w:bookmarkStart w:id="73" w:name="ref-nguyenPredictingRelapseAlcohol2020a"/>
+    <w:bookmarkEnd w:id="76"/>
+    <w:bookmarkStart w:id="78" w:name="ref-nguyenPredictingRelapseAlcohol2020a"/>
     <w:p>
       <w:pPr>
         <w:pStyle w:val="Bibliography"/>
@@ -1827,7 +1951,7 @@
       <w:r>
         <w:t xml:space="preserve"> </w:t>
       </w:r>
-      <w:hyperlink r:id="rId72">
+      <w:hyperlink r:id="rId77">
         <w:r>
           <w:rPr>
             <w:rStyle w:val="Hyperlink"/>
@@ -1836,8 +1960,8 @@
         </w:r>
       </w:hyperlink>
     </w:p>
-    <w:bookmarkEnd w:id="73"/>
-    <w:bookmarkStart w:id="75" w:name="Xbb4506c53ef69c4b172ea82120c613272a44938"/>
+    <w:bookmarkEnd w:id="78"/>
+    <w:bookmarkStart w:id="80" w:name="Xbb4506c53ef69c4b172ea82120c613272a44938"/>
     <w:p>
       <w:pPr>
         <w:pStyle w:val="Bibliography"/>
@@ -1892,7 +2016,7 @@
       <w:r>
         <w:t xml:space="preserve"> </w:t>
       </w:r>
-      <w:hyperlink r:id="rId74">
+      <w:hyperlink r:id="rId79">
         <w:r>
           <w:rPr>
             <w:rStyle w:val="Hyperlink"/>
@@ -1901,8 +2025,8 @@
         </w:r>
       </w:hyperlink>
     </w:p>
-    <w:bookmarkEnd w:id="75"/>
-    <w:bookmarkStart w:id="77" w:name="ref-scottPathwaysRelapseTreatment2005"/>
+    <w:bookmarkEnd w:id="80"/>
+    <w:bookmarkStart w:id="82" w:name="ref-scottPathwaysRelapseTreatment2005"/>
     <w:p>
       <w:pPr>
         <w:pStyle w:val="Bibliography"/>
@@ -1939,7 +2063,7 @@
       <w:r>
         <w:t xml:space="preserve"> </w:t>
       </w:r>
-      <w:hyperlink r:id="rId76">
+      <w:hyperlink r:id="rId81">
         <w:r>
           <w:rPr>
             <w:rStyle w:val="Hyperlink"/>
@@ -1948,8 +2072,8 @@
         </w:r>
       </w:hyperlink>
     </w:p>
-    <w:bookmarkEnd w:id="77"/>
-    <w:bookmarkStart w:id="79" w:name="X5f7bcf289774227c2a64d2eb5587462cc294e33"/>
+    <w:bookmarkEnd w:id="82"/>
+    <w:bookmarkStart w:id="84" w:name="X5f7bcf289774227c2a64d2eb5587462cc294e33"/>
     <w:p>
       <w:pPr>
         <w:pStyle w:val="Bibliography"/>
@@ -2043,7 +2167,7 @@
       <w:r>
         <w:t xml:space="preserve"> </w:t>
       </w:r>
-      <w:hyperlink r:id="rId78">
+      <w:hyperlink r:id="rId83">
         <w:r>
           <w:rPr>
             <w:rStyle w:val="Hyperlink"/>
@@ -2052,8 +2176,8 @@
         </w:r>
       </w:hyperlink>
     </w:p>
-    <w:bookmarkEnd w:id="79"/>
-    <w:bookmarkStart w:id="81" w:name="X34ca46d6360011da7ff1c617ca477ca4c2a7d83"/>
+    <w:bookmarkEnd w:id="84"/>
+    <w:bookmarkStart w:id="86" w:name="X34ca46d6360011da7ff1c617ca477ca4c2a7d83"/>
     <w:p>
       <w:pPr>
         <w:pStyle w:val="Bibliography"/>
@@ -2111,7 +2235,7 @@
       <w:r>
         <w:t xml:space="preserve"> </w:t>
       </w:r>
-      <w:hyperlink r:id="rId80">
+      <w:hyperlink r:id="rId85">
         <w:r>
           <w:rPr>
             <w:rStyle w:val="Hyperlink"/>
@@ -2120,8 +2244,8 @@
         </w:r>
       </w:hyperlink>
     </w:p>
-    <w:bookmarkEnd w:id="81"/>
-    <w:bookmarkStart w:id="83" w:name="X898eb8a5e44eccd12192ea3141d89b958695de2"/>
+    <w:bookmarkEnd w:id="86"/>
+    <w:bookmarkStart w:id="88" w:name="X898eb8a5e44eccd12192ea3141d89b958695de2"/>
     <w:p>
       <w:pPr>
         <w:pStyle w:val="Bibliography"/>
@@ -2176,7 +2300,7 @@
       <w:r>
         <w:t xml:space="preserve"> </w:t>
       </w:r>
-      <w:hyperlink r:id="rId82">
+      <w:hyperlink r:id="rId87">
         <w:r>
           <w:rPr>
             <w:rStyle w:val="Hyperlink"/>
@@ -2185,8 +2309,8 @@
         </w:r>
       </w:hyperlink>
     </w:p>
-    <w:bookmarkEnd w:id="83"/>
-    <w:bookmarkStart w:id="85" w:name="Xc14b7c1ad4860604e4f16cd318ff1ed0b3b66a5"/>
+    <w:bookmarkEnd w:id="88"/>
+    <w:bookmarkStart w:id="90" w:name="Xc14b7c1ad4860604e4f16cd318ff1ed0b3b66a5"/>
     <w:p>
       <w:pPr>
         <w:pStyle w:val="Bibliography"/>
@@ -2241,7 +2365,7 @@
       <w:r>
         <w:t xml:space="preserve"> </w:t>
       </w:r>
-      <w:hyperlink r:id="rId84">
+      <w:hyperlink r:id="rId89">
         <w:r>
           <w:rPr>
             <w:rStyle w:val="Hyperlink"/>
@@ -2250,8 +2374,8 @@
         </w:r>
       </w:hyperlink>
     </w:p>
-    <w:bookmarkEnd w:id="85"/>
-    <w:bookmarkStart w:id="87" w:name="ref-wyantMachineLearningModels2024"/>
+    <w:bookmarkEnd w:id="90"/>
+    <w:bookmarkStart w:id="92" w:name="ref-wyantMachineLearningModels2024"/>
     <w:p>
       <w:pPr>
         <w:pStyle w:val="Bibliography"/>
@@ -2288,7 +2412,7 @@
       <w:r>
         <w:t xml:space="preserve"> </w:t>
       </w:r>
-      <w:hyperlink r:id="rId86">
+      <w:hyperlink r:id="rId91">
         <w:r>
           <w:rPr>
             <w:rStyle w:val="Hyperlink"/>
@@ -2297,9 +2421,9 @@
         </w:r>
       </w:hyperlink>
     </w:p>
-    <w:bookmarkEnd w:id="87"/>
-    <w:bookmarkEnd w:id="88"/>
-    <w:bookmarkEnd w:id="89"/>
+    <w:bookmarkEnd w:id="92"/>
+    <w:bookmarkEnd w:id="93"/>
+    <w:bookmarkEnd w:id="94"/>
     <w:sectPr/>
   </w:body>
 </w:document>

--- a/index.docx
+++ b/index.docx
@@ -39,7 +39,7 @@
         <w:pStyle w:val="Date"/>
       </w:pPr>
       <w:r>
-        <w:t xml:space="preserve">2025-10-02</w:t>
+        <w:t xml:space="preserve">2025-10-03</w:t>
       </w:r>
     </w:p>
     <w:bookmarkStart w:id="20" w:name="introduction"/>
@@ -262,7 +262,7 @@
       </w:r>
     </w:p>
     <w:bookmarkEnd w:id="20"/>
-    <w:bookmarkStart w:id="28" w:name="methods"/>
+    <w:bookmarkStart w:id="30" w:name="methods"/>
     <w:p>
       <w:pPr>
         <w:pStyle w:val="Heading1"/>
@@ -335,7 +335,7 @@
         <w:t xml:space="preserve"> </w:t>
       </w:r>
       <w:r>
-        <w:t xml:space="preserve">(McKIERNAN et al., 2011)</w:t>
+        <w:t xml:space="preserve">(McKiernan et al., 2011)</w:t>
       </w:r>
       <w:r>
         <w:t xml:space="preserve">, craving</w:t>
@@ -347,7 +347,7 @@
         <w:t xml:space="preserve">(Flannery et al., 1999)</w:t>
       </w:r>
       <w:r>
-        <w:t xml:space="preserve">, and recent alcohol recovery efforts. At each monthly follow-up visit, we downloaded participants’ voice call and SMS text message metadata logs from their smartphone devices. Participants were asked 7 contextual questions about important contacts (i.e., people whom the partcipant communicated with at least twice by voice call or SMS text message in a one month period). While enrolled, participants were expected to complete 4 brief (7-10 questions) daily ecological momentary assessments (EMA). The first item asked participants to report dates and times of any recent alcohol use. We verified lapse reports at follow-up visits with a timeline follow-back interview. Additional sensing data streams and self-report measures were collected as part of the parent grant’s aims (R01 AA024391). Our study materials are publicly available (</w:t>
+        <w:t xml:space="preserve">, and recent alcohol recovery efforts. At each monthly follow-up visit, we downloaded participants’ cellular communications (voice call and SMS text message metadata logs) from their smartphone devices. Participants were asked 7 contextual questions about important contacts (i.e., people whom the partcipant communicated with at least twice by voice call or SMS text message in a one month period). While enrolled, participants were expected to complete 4 brief (7-10 questions) daily ecological momentary assessments (EMA). The first item asked participants to report dates and times of any recent alcohol use. We verified lapse reports at follow-up visits with a timeline follow-back interview. Additional sensing data streams and self-report measures were collected as part of the parent grant’s aims (R01 AA024391). Our full study protocol and all measures are publicly available (</w:t>
       </w:r>
       <w:hyperlink r:id="rId23">
         <w:r>
@@ -366,11 +366,11 @@
         <w:pStyle w:val="BodyText"/>
       </w:pPr>
       <w:r>
-        <w:t xml:space="preserve">We screened 192 participants. Of these, 169 enrolled and 154 completed the first follow-up visit. We excluded data from 3 participants for no longer having a goal of abstinence, evidence of careless responding, and unusually low compliance. Our final sample included 151 participants.</w:t>
+        <w:t xml:space="preserve">We screened 192 participants. Of these, 169 enrolled and 154 completed the first follow-up visit. We excluded data from 8 participants for no longer having a goal of abstinence, evidence of careless responding, and unusually low compliance. Our final sample included 146 participants.</w:t>
       </w:r>
     </w:p>
     <w:bookmarkEnd w:id="24"/>
-    <w:bookmarkStart w:id="26" w:name="data-analysis-plan"/>
+    <w:bookmarkStart w:id="28" w:name="data-analysis-plan"/>
     <w:p>
       <w:pPr>
         <w:pStyle w:val="Heading2"/>
@@ -381,15 +381,85 @@
     </w:p>
     <w:p>
       <w:pPr>
+        <w:pStyle w:val="FirstParagraph"/>
+      </w:pPr>
+      <w:r>
+        <w:t xml:space="preserve">Our models predicted probability of a lapse (i.e., alcohol use) in a 24-hour prediction window. Predictions were made at 4 am each day for up to 3 months. This produced a total of 11,619 labeled prediction timepoints across all participants. Features were engineered using all available data up until the prediction timepoint</w:t>
+      </w:r>
+      <w:r>
+        <w:rPr>
+          <w:rStyle w:val="FootnoteReference"/>
+        </w:rPr>
+        <w:footnoteReference w:id="25"/>
+      </w:r>
+      <w:r>
+        <w:t xml:space="preserve">.</w:t>
+      </w:r>
+      <w:r>
+        <w:t xml:space="preserve"> </w:t>
+      </w:r>
+      <w:r>
+        <w:rPr>
+          <w:b/>
+          <w:bCs/>
+        </w:rPr>
+        <w:t xml:space="preserve">?@tbl-1</w:t>
+      </w:r>
+      <w:r>
+        <w:t xml:space="preserve"> </w:t>
+      </w:r>
+      <w:r>
+        <w:t xml:space="preserve">presents the raw predictors and engineered features included in each model. The full model uses all available features derived from baseline self-report measures (24 features) and cellular communication data (324 features). The baseline model uses only features collected via self-report at baseline.</w:t>
+      </w:r>
+    </w:p>
+    <w:p>
+      <w:pPr>
+        <w:pStyle w:val="BodyText"/>
+      </w:pPr>
+      <w:r>
+        <w:t xml:space="preserve">Candidate model configurations differed by statistical algorithm (elastic net, random forest, XGBoost), outcome resampling method, and hyperparemter values. The best model configuration for the full model and baseline model were selected and evaluated using 6 repeats of participant-grouped 5-fold cross-validation. Folds were stratified on a between-subject measure of our outcome (low lapsers/0-9 lapses vs. and high lapsers/10+ lapses).</w:t>
+      </w:r>
+    </w:p>
+    <w:p>
+      <w:pPr>
+        <w:pStyle w:val="BodyText"/>
+      </w:pPr>
+      <w:r>
+        <w:t xml:space="preserve">We used a Bayesian hierarchical generalized linear model to estimate the posterior probability distributions and 95% Bayesian credible intervals (CIs) from the 30 held-out test sets for our two best models. We used weakly informative, data-dependent priors that take into account the order of magnitude of the variables to provide some regularization to stabilize computation and avoid over-fitting.</w:t>
+      </w:r>
+      <w:r>
+        <w:rPr>
+          <w:rStyle w:val="FootnoteReference"/>
+        </w:rPr>
+        <w:footnoteReference w:id="26"/>
+      </w:r>
+      <w:r>
+        <w:t xml:space="preserve"> </w:t>
+      </w:r>
+      <w:r>
+        <w:t xml:space="preserve">We set two random intercepts to account for our resampling method: one for the repeat, and another for the fold nested within repeat. auROCs were transformed using the logit function and regressed as a function of model to determine the probability that the models’ performances differed systematically from each other.</w:t>
+      </w:r>
+    </w:p>
+    <w:p>
+      <w:pPr>
+        <w:pStyle w:val="Compact"/>
         <w:numPr>
           <w:ilvl w:val="0"/>
           <w:numId w:val="1001"/>
         </w:numPr>
       </w:pPr>
       <w:r>
-        <w:t xml:space="preserve">Our annotated analysis scripts and results are publicly available on our study website (</w:t>
-      </w:r>
-      <w:hyperlink r:id="rId25">
+        <w:t xml:space="preserve">Feature Importance</w:t>
+      </w:r>
+    </w:p>
+    <w:p>
+      <w:pPr>
+        <w:pStyle w:val="FirstParagraph"/>
+      </w:pPr>
+      <w:r>
+        <w:t xml:space="preserve">Our annotated analysis scripts are publicly available on our study website (</w:t>
+      </w:r>
+      <w:hyperlink r:id="rId27">
         <w:r>
           <w:rPr>
             <w:rStyle w:val="Hyperlink"/>
@@ -401,53 +471,8 @@
         <w:t xml:space="preserve">).</w:t>
       </w:r>
     </w:p>
-    <w:p>
-      <w:pPr>
-        <w:numPr>
-          <w:ilvl w:val="0"/>
-          <w:numId w:val="1001"/>
-        </w:numPr>
-      </w:pPr>
-      <w:r>
-        <w:t xml:space="preserve">data was filtered down to important contacts (i.e., communications we had contextual information about.)</w:t>
-      </w:r>
-    </w:p>
-    <w:p>
-      <w:pPr>
-        <w:numPr>
-          <w:ilvl w:val="0"/>
-          <w:numId w:val="1001"/>
-        </w:numPr>
-      </w:pPr>
-      <w:r>
-        <w:t xml:space="preserve">Feature Engineering</w:t>
-      </w:r>
-    </w:p>
-    <w:p>
-      <w:pPr>
-        <w:numPr>
-          <w:ilvl w:val="0"/>
-          <w:numId w:val="1001"/>
-        </w:numPr>
-      </w:pPr>
-      <w:r>
-        <w:t xml:space="preserve">Model Configurations</w:t>
-      </w:r>
-    </w:p>
-    <w:p>
-      <w:pPr>
-        <w:pStyle w:val="Compact"/>
-        <w:numPr>
-          <w:ilvl w:val="0"/>
-          <w:numId w:val="1002"/>
-        </w:numPr>
-      </w:pPr>
-      <w:r>
-        <w:t xml:space="preserve">Model Evaluation (including Comparison, and Feature Importance)</w:t>
-      </w:r>
-    </w:p>
-    <w:bookmarkEnd w:id="26"/>
-    <w:bookmarkStart w:id="27" w:name="ethical-considerations"/>
+    <w:bookmarkEnd w:id="28"/>
+    <w:bookmarkStart w:id="29" w:name="ethical-considerations"/>
     <w:p>
       <w:pPr>
         <w:pStyle w:val="Heading2"/>
@@ -464,9 +489,9 @@
         <w:t xml:space="preserve">All procedures were approved by the University of Wisconsin-Madison Institutional Review Board (Study #2015-0780). All participants provided written informed consent.</w:t>
       </w:r>
     </w:p>
-    <w:bookmarkEnd w:id="27"/>
-    <w:bookmarkEnd w:id="28"/>
-    <w:bookmarkStart w:id="36" w:name="results"/>
+    <w:bookmarkEnd w:id="29"/>
+    <w:bookmarkEnd w:id="30"/>
+    <w:bookmarkStart w:id="40" w:name="results"/>
     <w:p>
       <w:pPr>
         <w:pStyle w:val="Heading1"/>
@@ -475,7 +500,7 @@
         <w:t xml:space="preserve">Results</w:t>
       </w:r>
     </w:p>
-    <w:bookmarkStart w:id="29" w:name="participants"/>
+    <w:bookmarkStart w:id="33" w:name="participants"/>
     <w:p>
       <w:pPr>
         <w:pStyle w:val="Heading2"/>
@@ -484,14 +509,23 @@
         <w:t xml:space="preserve">Participants</w:t>
       </w:r>
     </w:p>
-    <w:bookmarkEnd w:id="29"/>
-    <w:bookmarkStart w:id="35" w:name="model-evaluation"/>
-    <w:p>
-      <w:pPr>
-        <w:pStyle w:val="Heading2"/>
-      </w:pPr>
-      <w:r>
-        <w:t xml:space="preserve">Model Evaluation</w:t>
+    <w:p>
+      <w:pPr>
+        <w:pStyle w:val="FirstParagraph"/>
+      </w:pPr>
+      <w:hyperlink w:anchor="tbl-2">
+        <w:r>
+          <w:rPr>
+            <w:rStyle w:val="Hyperlink"/>
+          </w:rPr>
+          <w:t xml:space="preserve">Table 1</w:t>
+        </w:r>
+      </w:hyperlink>
+      <w:r>
+        <w:t xml:space="preserve"> </w:t>
+      </w:r>
+      <w:r>
+        <w:t xml:space="preserve">provides the demographics of our sample. We obtained a total of 417,853 contextualized communications across participants. Participants had, on average, 2,862 communications (range = 113-14,952). 57% of participants reported at least one lapse.</w:t>
       </w:r>
     </w:p>
     <w:tbl>
@@ -507,7 +541,2722 @@
       <w:tr>
         <w:tc>
           <w:tcPr/>
-          <w:bookmarkStart w:id="33" w:name="fig-1"/>
+          <w:bookmarkStart w:id="31" w:name="tbl-2"/>
+          <w:tbl>
+            <w:tblPr>
+              <w:tblStyle w:val="Table"/>
+              <w:tblW w:type="auto" w:w="0"/>
+              <w:tblLook w:firstRow="1" w:lastRow="1" w:firstColumn="0" w:lastColumn="0" w:noHBand="0" w:noVBand="0" w:val="0020"/>
+            </w:tblPr>
+            <w:tblGrid>
+              <w:gridCol w:w="1320"/>
+              <w:gridCol w:w="1320"/>
+              <w:gridCol w:w="1320"/>
+              <w:gridCol w:w="1320"/>
+              <w:gridCol w:w="1320"/>
+              <w:gridCol w:w="1320"/>
+            </w:tblGrid>
+            <w:tr>
+              <w:trPr>
+                <w:tblHeader w:val="on"/>
+              </w:trPr>
+              <w:tc>
+                <w:tcPr/>
+                <w:p>
+                  <w:pPr>
+                    <w:pStyle w:val="Compact"/>
+                  </w:pPr>
+                </w:p>
+              </w:tc>
+              <w:tc>
+                <w:tcPr/>
+                <w:p>
+                  <w:pPr>
+                    <w:pStyle w:val="Compact"/>
+                    <w:jc w:val="right"/>
+                    <w:jc w:val="center"/>
+                  </w:pPr>
+                  <w:r>
+                    <w:t xml:space="preserve">N</w:t>
+                  </w:r>
+                </w:p>
+              </w:tc>
+              <w:tc>
+                <w:tcPr/>
+                <w:p>
+                  <w:pPr>
+                    <w:pStyle w:val="Compact"/>
+                    <w:jc w:val="right"/>
+                    <w:jc w:val="center"/>
+                  </w:pPr>
+                  <w:r>
+                    <w:t xml:space="preserve">%</w:t>
+                  </w:r>
+                </w:p>
+              </w:tc>
+              <w:tc>
+                <w:tcPr/>
+                <w:p>
+                  <w:pPr>
+                    <w:pStyle w:val="Compact"/>
+                    <w:jc w:val="left"/>
+                    <w:jc w:val="center"/>
+                  </w:pPr>
+                  <w:r>
+                    <w:t xml:space="preserve">M</w:t>
+                  </w:r>
+                </w:p>
+              </w:tc>
+              <w:tc>
+                <w:tcPr/>
+                <w:p>
+                  <w:pPr>
+                    <w:pStyle w:val="Compact"/>
+                    <w:jc w:val="left"/>
+                    <w:jc w:val="center"/>
+                  </w:pPr>
+                  <w:r>
+                    <w:t xml:space="preserve">SD</w:t>
+                  </w:r>
+                </w:p>
+              </w:tc>
+              <w:tc>
+                <w:tcPr/>
+                <w:p>
+                  <w:pPr>
+                    <w:pStyle w:val="Compact"/>
+                    <w:jc w:val="left"/>
+                    <w:jc w:val="center"/>
+                  </w:pPr>
+                  <w:r>
+                    <w:t xml:space="preserve">Range</w:t>
+                  </w:r>
+                </w:p>
+              </w:tc>
+            </w:tr>
+            <w:tr>
+              <w:tc>
+                <w:tcPr/>
+                <w:p>
+                  <w:pPr>
+                    <w:pStyle w:val="Compact"/>
+                    <w:jc w:val="left"/>
+                    <w:jc w:val="center"/>
+                  </w:pPr>
+                  <w:r>
+                    <w:t xml:space="preserve">Age</w:t>
+                  </w:r>
+                </w:p>
+              </w:tc>
+              <w:tc>
+                <w:tcPr/>
+                <w:p>
+                  <w:pPr>
+                    <w:pStyle w:val="Compact"/>
+                  </w:pPr>
+                </w:p>
+              </w:tc>
+              <w:tc>
+                <w:tcPr/>
+                <w:p>
+                  <w:pPr>
+                    <w:pStyle w:val="Compact"/>
+                  </w:pPr>
+                </w:p>
+              </w:tc>
+              <w:tc>
+                <w:tcPr/>
+                <w:p>
+                  <w:pPr>
+                    <w:pStyle w:val="Compact"/>
+                    <w:jc w:val="left"/>
+                    <w:jc w:val="center"/>
+                  </w:pPr>
+                  <w:r>
+                    <w:t xml:space="preserve">40.5</w:t>
+                  </w:r>
+                </w:p>
+              </w:tc>
+              <w:tc>
+                <w:tcPr/>
+                <w:p>
+                  <w:pPr>
+                    <w:pStyle w:val="Compact"/>
+                    <w:jc w:val="left"/>
+                    <w:jc w:val="center"/>
+                  </w:pPr>
+                  <w:r>
+                    <w:t xml:space="preserve">11.8</w:t>
+                  </w:r>
+                </w:p>
+              </w:tc>
+              <w:tc>
+                <w:tcPr/>
+                <w:p>
+                  <w:pPr>
+                    <w:pStyle w:val="Compact"/>
+                    <w:jc w:val="left"/>
+                    <w:jc w:val="center"/>
+                  </w:pPr>
+                  <w:r>
+                    <w:t xml:space="preserve">21-72</w:t>
+                  </w:r>
+                </w:p>
+              </w:tc>
+            </w:tr>
+            <w:tr>
+              <w:tc>
+                <w:tcPr/>
+                <w:p>
+                  <w:pPr>
+                    <w:pStyle w:val="Compact"/>
+                    <w:jc w:val="left"/>
+                    <w:jc w:val="center"/>
+                  </w:pPr>
+                  <w:r>
+                    <w:t xml:space="preserve">Sex at Birth</w:t>
+                  </w:r>
+                </w:p>
+              </w:tc>
+              <w:tc>
+                <w:tcPr/>
+                <w:p>
+                  <w:pPr>
+                    <w:pStyle w:val="Compact"/>
+                  </w:pPr>
+                </w:p>
+              </w:tc>
+              <w:tc>
+                <w:tcPr/>
+                <w:p>
+                  <w:pPr>
+                    <w:pStyle w:val="Compact"/>
+                  </w:pPr>
+                </w:p>
+              </w:tc>
+              <w:tc>
+                <w:tcPr/>
+                <w:p>
+                  <w:pPr>
+                    <w:pStyle w:val="Compact"/>
+                  </w:pPr>
+                </w:p>
+              </w:tc>
+              <w:tc>
+                <w:tcPr/>
+                <w:p>
+                  <w:pPr>
+                    <w:pStyle w:val="Compact"/>
+                  </w:pPr>
+                </w:p>
+              </w:tc>
+              <w:tc>
+                <w:tcPr/>
+                <w:p>
+                  <w:pPr>
+                    <w:pStyle w:val="Compact"/>
+                  </w:pPr>
+                </w:p>
+              </w:tc>
+            </w:tr>
+            <w:tr>
+              <w:tc>
+                <w:tcPr>
+                  <w:gridSpan w:val="6"/>
+                </w:tcPr>
+                <w:p>
+                  <w:pPr>
+                    <w:pStyle w:val="Compact"/>
+                    <w:jc w:val="left"/>
+                    <w:jc w:val="center"/>
+                  </w:pPr>
+                </w:p>
+              </w:tc>
+            </w:tr>
+            <w:tr>
+              <w:tc>
+                <w:tcPr/>
+                <w:p>
+                  <w:pPr>
+                    <w:pStyle w:val="Compact"/>
+                    <w:jc w:val="left"/>
+                    <w:jc w:val="center"/>
+                  </w:pPr>
+                  <w:r>
+                    <w:t xml:space="preserve">Female</w:t>
+                  </w:r>
+                </w:p>
+              </w:tc>
+              <w:tc>
+                <w:tcPr/>
+                <w:p>
+                  <w:pPr>
+                    <w:pStyle w:val="Compact"/>
+                    <w:jc w:val="right"/>
+                    <w:jc w:val="center"/>
+                  </w:pPr>
+                  <w:r>
+                    <w:t xml:space="preserve">74</w:t>
+                  </w:r>
+                </w:p>
+              </w:tc>
+              <w:tc>
+                <w:tcPr/>
+                <w:p>
+                  <w:pPr>
+                    <w:pStyle w:val="Compact"/>
+                    <w:jc w:val="right"/>
+                    <w:jc w:val="center"/>
+                  </w:pPr>
+                  <w:r>
+                    <w:t xml:space="preserve">50.7</w:t>
+                  </w:r>
+                </w:p>
+              </w:tc>
+              <w:tc>
+                <w:tcPr/>
+                <w:p>
+                  <w:pPr>
+                    <w:pStyle w:val="Compact"/>
+                  </w:pPr>
+                </w:p>
+              </w:tc>
+              <w:tc>
+                <w:tcPr/>
+                <w:p>
+                  <w:pPr>
+                    <w:pStyle w:val="Compact"/>
+                  </w:pPr>
+                </w:p>
+              </w:tc>
+              <w:tc>
+                <w:tcPr/>
+                <w:p>
+                  <w:pPr>
+                    <w:pStyle w:val="Compact"/>
+                  </w:pPr>
+                </w:p>
+              </w:tc>
+            </w:tr>
+            <w:tr>
+              <w:tc>
+                <w:tcPr/>
+                <w:p>
+                  <w:pPr>
+                    <w:pStyle w:val="Compact"/>
+                    <w:jc w:val="left"/>
+                    <w:jc w:val="center"/>
+                  </w:pPr>
+                  <w:r>
+                    <w:t xml:space="preserve">Male</w:t>
+                  </w:r>
+                </w:p>
+              </w:tc>
+              <w:tc>
+                <w:tcPr/>
+                <w:p>
+                  <w:pPr>
+                    <w:pStyle w:val="Compact"/>
+                    <w:jc w:val="right"/>
+                    <w:jc w:val="center"/>
+                  </w:pPr>
+                  <w:r>
+                    <w:t xml:space="preserve">72</w:t>
+                  </w:r>
+                </w:p>
+              </w:tc>
+              <w:tc>
+                <w:tcPr/>
+                <w:p>
+                  <w:pPr>
+                    <w:pStyle w:val="Compact"/>
+                    <w:jc w:val="right"/>
+                    <w:jc w:val="center"/>
+                  </w:pPr>
+                  <w:r>
+                    <w:t xml:space="preserve">49.3</w:t>
+                  </w:r>
+                </w:p>
+              </w:tc>
+              <w:tc>
+                <w:tcPr/>
+                <w:p>
+                  <w:pPr>
+                    <w:pStyle w:val="Compact"/>
+                  </w:pPr>
+                </w:p>
+              </w:tc>
+              <w:tc>
+                <w:tcPr/>
+                <w:p>
+                  <w:pPr>
+                    <w:pStyle w:val="Compact"/>
+                  </w:pPr>
+                </w:p>
+              </w:tc>
+              <w:tc>
+                <w:tcPr/>
+                <w:p>
+                  <w:pPr>
+                    <w:pStyle w:val="Compact"/>
+                  </w:pPr>
+                </w:p>
+              </w:tc>
+            </w:tr>
+            <w:tr>
+              <w:tc>
+                <w:tcPr/>
+                <w:p>
+                  <w:pPr>
+                    <w:pStyle w:val="Compact"/>
+                    <w:jc w:val="left"/>
+                    <w:jc w:val="center"/>
+                  </w:pPr>
+                  <w:r>
+                    <w:t xml:space="preserve">Race</w:t>
+                  </w:r>
+                </w:p>
+              </w:tc>
+              <w:tc>
+                <w:tcPr/>
+                <w:p>
+                  <w:pPr>
+                    <w:pStyle w:val="Compact"/>
+                  </w:pPr>
+                </w:p>
+              </w:tc>
+              <w:tc>
+                <w:tcPr/>
+                <w:p>
+                  <w:pPr>
+                    <w:pStyle w:val="Compact"/>
+                  </w:pPr>
+                </w:p>
+              </w:tc>
+              <w:tc>
+                <w:tcPr/>
+                <w:p>
+                  <w:pPr>
+                    <w:pStyle w:val="Compact"/>
+                  </w:pPr>
+                </w:p>
+              </w:tc>
+              <w:tc>
+                <w:tcPr/>
+                <w:p>
+                  <w:pPr>
+                    <w:pStyle w:val="Compact"/>
+                  </w:pPr>
+                </w:p>
+              </w:tc>
+              <w:tc>
+                <w:tcPr/>
+                <w:p>
+                  <w:pPr>
+                    <w:pStyle w:val="Compact"/>
+                  </w:pPr>
+                </w:p>
+              </w:tc>
+            </w:tr>
+            <w:tr>
+              <w:tc>
+                <w:tcPr>
+                  <w:gridSpan w:val="6"/>
+                </w:tcPr>
+                <w:p>
+                  <w:pPr>
+                    <w:pStyle w:val="Compact"/>
+                    <w:jc w:val="left"/>
+                    <w:jc w:val="center"/>
+                  </w:pPr>
+                </w:p>
+              </w:tc>
+            </w:tr>
+            <w:tr>
+              <w:tc>
+                <w:tcPr/>
+                <w:p>
+                  <w:pPr>
+                    <w:pStyle w:val="Compact"/>
+                    <w:jc w:val="left"/>
+                    <w:jc w:val="center"/>
+                  </w:pPr>
+                  <w:r>
+                    <w:t xml:space="preserve">American Indian/Alaska Native</w:t>
+                  </w:r>
+                </w:p>
+              </w:tc>
+              <w:tc>
+                <w:tcPr/>
+                <w:p>
+                  <w:pPr>
+                    <w:pStyle w:val="Compact"/>
+                    <w:jc w:val="right"/>
+                    <w:jc w:val="center"/>
+                  </w:pPr>
+                  <w:r>
+                    <w:t xml:space="preserve">3</w:t>
+                  </w:r>
+                </w:p>
+              </w:tc>
+              <w:tc>
+                <w:tcPr/>
+                <w:p>
+                  <w:pPr>
+                    <w:pStyle w:val="Compact"/>
+                    <w:jc w:val="right"/>
+                    <w:jc w:val="center"/>
+                  </w:pPr>
+                  <w:r>
+                    <w:t xml:space="preserve">2.1</w:t>
+                  </w:r>
+                </w:p>
+              </w:tc>
+              <w:tc>
+                <w:tcPr/>
+                <w:p>
+                  <w:pPr>
+                    <w:pStyle w:val="Compact"/>
+                  </w:pPr>
+                </w:p>
+              </w:tc>
+              <w:tc>
+                <w:tcPr/>
+                <w:p>
+                  <w:pPr>
+                    <w:pStyle w:val="Compact"/>
+                  </w:pPr>
+                </w:p>
+              </w:tc>
+              <w:tc>
+                <w:tcPr/>
+                <w:p>
+                  <w:pPr>
+                    <w:pStyle w:val="Compact"/>
+                  </w:pPr>
+                </w:p>
+              </w:tc>
+            </w:tr>
+            <w:tr>
+              <w:tc>
+                <w:tcPr/>
+                <w:p>
+                  <w:pPr>
+                    <w:pStyle w:val="Compact"/>
+                    <w:jc w:val="left"/>
+                    <w:jc w:val="center"/>
+                  </w:pPr>
+                  <w:r>
+                    <w:t xml:space="preserve">Asian</w:t>
+                  </w:r>
+                </w:p>
+              </w:tc>
+              <w:tc>
+                <w:tcPr/>
+                <w:p>
+                  <w:pPr>
+                    <w:pStyle w:val="Compact"/>
+                    <w:jc w:val="right"/>
+                    <w:jc w:val="center"/>
+                  </w:pPr>
+                  <w:r>
+                    <w:t xml:space="preserve">2</w:t>
+                  </w:r>
+                </w:p>
+              </w:tc>
+              <w:tc>
+                <w:tcPr/>
+                <w:p>
+                  <w:pPr>
+                    <w:pStyle w:val="Compact"/>
+                    <w:jc w:val="right"/>
+                    <w:jc w:val="center"/>
+                  </w:pPr>
+                  <w:r>
+                    <w:t xml:space="preserve">1.4</w:t>
+                  </w:r>
+                </w:p>
+              </w:tc>
+              <w:tc>
+                <w:tcPr/>
+                <w:p>
+                  <w:pPr>
+                    <w:pStyle w:val="Compact"/>
+                  </w:pPr>
+                </w:p>
+              </w:tc>
+              <w:tc>
+                <w:tcPr/>
+                <w:p>
+                  <w:pPr>
+                    <w:pStyle w:val="Compact"/>
+                  </w:pPr>
+                </w:p>
+              </w:tc>
+              <w:tc>
+                <w:tcPr/>
+                <w:p>
+                  <w:pPr>
+                    <w:pStyle w:val="Compact"/>
+                  </w:pPr>
+                </w:p>
+              </w:tc>
+            </w:tr>
+            <w:tr>
+              <w:tc>
+                <w:tcPr/>
+                <w:p>
+                  <w:pPr>
+                    <w:pStyle w:val="Compact"/>
+                    <w:jc w:val="left"/>
+                    <w:jc w:val="center"/>
+                  </w:pPr>
+                  <w:r>
+                    <w:t xml:space="preserve">Black/African American</w:t>
+                  </w:r>
+                </w:p>
+              </w:tc>
+              <w:tc>
+                <w:tcPr/>
+                <w:p>
+                  <w:pPr>
+                    <w:pStyle w:val="Compact"/>
+                    <w:jc w:val="right"/>
+                    <w:jc w:val="center"/>
+                  </w:pPr>
+                  <w:r>
+                    <w:t xml:space="preserve">8</w:t>
+                  </w:r>
+                </w:p>
+              </w:tc>
+              <w:tc>
+                <w:tcPr/>
+                <w:p>
+                  <w:pPr>
+                    <w:pStyle w:val="Compact"/>
+                    <w:jc w:val="right"/>
+                    <w:jc w:val="center"/>
+                  </w:pPr>
+                  <w:r>
+                    <w:t xml:space="preserve">5.5</w:t>
+                  </w:r>
+                </w:p>
+              </w:tc>
+              <w:tc>
+                <w:tcPr/>
+                <w:p>
+                  <w:pPr>
+                    <w:pStyle w:val="Compact"/>
+                  </w:pPr>
+                </w:p>
+              </w:tc>
+              <w:tc>
+                <w:tcPr/>
+                <w:p>
+                  <w:pPr>
+                    <w:pStyle w:val="Compact"/>
+                  </w:pPr>
+                </w:p>
+              </w:tc>
+              <w:tc>
+                <w:tcPr/>
+                <w:p>
+                  <w:pPr>
+                    <w:pStyle w:val="Compact"/>
+                  </w:pPr>
+                </w:p>
+              </w:tc>
+            </w:tr>
+            <w:tr>
+              <w:tc>
+                <w:tcPr/>
+                <w:p>
+                  <w:pPr>
+                    <w:pStyle w:val="Compact"/>
+                    <w:jc w:val="left"/>
+                    <w:jc w:val="center"/>
+                  </w:pPr>
+                  <w:r>
+                    <w:t xml:space="preserve">White/Caucasian</w:t>
+                  </w:r>
+                </w:p>
+              </w:tc>
+              <w:tc>
+                <w:tcPr/>
+                <w:p>
+                  <w:pPr>
+                    <w:pStyle w:val="Compact"/>
+                    <w:jc w:val="right"/>
+                    <w:jc w:val="center"/>
+                  </w:pPr>
+                  <w:r>
+                    <w:t xml:space="preserve">127</w:t>
+                  </w:r>
+                </w:p>
+              </w:tc>
+              <w:tc>
+                <w:tcPr/>
+                <w:p>
+                  <w:pPr>
+                    <w:pStyle w:val="Compact"/>
+                    <w:jc w:val="right"/>
+                    <w:jc w:val="center"/>
+                  </w:pPr>
+                  <w:r>
+                    <w:t xml:space="preserve">87.0</w:t>
+                  </w:r>
+                </w:p>
+              </w:tc>
+              <w:tc>
+                <w:tcPr/>
+                <w:p>
+                  <w:pPr>
+                    <w:pStyle w:val="Compact"/>
+                  </w:pPr>
+                </w:p>
+              </w:tc>
+              <w:tc>
+                <w:tcPr/>
+                <w:p>
+                  <w:pPr>
+                    <w:pStyle w:val="Compact"/>
+                  </w:pPr>
+                </w:p>
+              </w:tc>
+              <w:tc>
+                <w:tcPr/>
+                <w:p>
+                  <w:pPr>
+                    <w:pStyle w:val="Compact"/>
+                  </w:pPr>
+                </w:p>
+              </w:tc>
+            </w:tr>
+            <w:tr>
+              <w:tc>
+                <w:tcPr/>
+                <w:p>
+                  <w:pPr>
+                    <w:pStyle w:val="Compact"/>
+                    <w:jc w:val="left"/>
+                    <w:jc w:val="center"/>
+                  </w:pPr>
+                  <w:r>
+                    <w:t xml:space="preserve">Other/Multiracial</w:t>
+                  </w:r>
+                </w:p>
+              </w:tc>
+              <w:tc>
+                <w:tcPr/>
+                <w:p>
+                  <w:pPr>
+                    <w:pStyle w:val="Compact"/>
+                    <w:jc w:val="right"/>
+                    <w:jc w:val="center"/>
+                  </w:pPr>
+                  <w:r>
+                    <w:t xml:space="preserve">6</w:t>
+                  </w:r>
+                </w:p>
+              </w:tc>
+              <w:tc>
+                <w:tcPr/>
+                <w:p>
+                  <w:pPr>
+                    <w:pStyle w:val="Compact"/>
+                    <w:jc w:val="right"/>
+                    <w:jc w:val="center"/>
+                  </w:pPr>
+                  <w:r>
+                    <w:t xml:space="preserve">4.1</w:t>
+                  </w:r>
+                </w:p>
+              </w:tc>
+              <w:tc>
+                <w:tcPr/>
+                <w:p>
+                  <w:pPr>
+                    <w:pStyle w:val="Compact"/>
+                  </w:pPr>
+                </w:p>
+              </w:tc>
+              <w:tc>
+                <w:tcPr/>
+                <w:p>
+                  <w:pPr>
+                    <w:pStyle w:val="Compact"/>
+                  </w:pPr>
+                </w:p>
+              </w:tc>
+              <w:tc>
+                <w:tcPr/>
+                <w:p>
+                  <w:pPr>
+                    <w:pStyle w:val="Compact"/>
+                  </w:pPr>
+                </w:p>
+              </w:tc>
+            </w:tr>
+            <w:tr>
+              <w:tc>
+                <w:tcPr/>
+                <w:p>
+                  <w:pPr>
+                    <w:pStyle w:val="Compact"/>
+                    <w:jc w:val="left"/>
+                    <w:jc w:val="center"/>
+                  </w:pPr>
+                  <w:r>
+                    <w:t xml:space="preserve">Hispanic, Latino, or Spanish origin</w:t>
+                  </w:r>
+                </w:p>
+              </w:tc>
+              <w:tc>
+                <w:tcPr/>
+                <w:p>
+                  <w:pPr>
+                    <w:pStyle w:val="Compact"/>
+                  </w:pPr>
+                </w:p>
+              </w:tc>
+              <w:tc>
+                <w:tcPr/>
+                <w:p>
+                  <w:pPr>
+                    <w:pStyle w:val="Compact"/>
+                  </w:pPr>
+                </w:p>
+              </w:tc>
+              <w:tc>
+                <w:tcPr/>
+                <w:p>
+                  <w:pPr>
+                    <w:pStyle w:val="Compact"/>
+                  </w:pPr>
+                </w:p>
+              </w:tc>
+              <w:tc>
+                <w:tcPr/>
+                <w:p>
+                  <w:pPr>
+                    <w:pStyle w:val="Compact"/>
+                  </w:pPr>
+                </w:p>
+              </w:tc>
+              <w:tc>
+                <w:tcPr/>
+                <w:p>
+                  <w:pPr>
+                    <w:pStyle w:val="Compact"/>
+                  </w:pPr>
+                </w:p>
+              </w:tc>
+            </w:tr>
+            <w:tr>
+              <w:tc>
+                <w:tcPr>
+                  <w:gridSpan w:val="6"/>
+                </w:tcPr>
+                <w:p>
+                  <w:pPr>
+                    <w:pStyle w:val="Compact"/>
+                    <w:jc w:val="left"/>
+                    <w:jc w:val="center"/>
+                  </w:pPr>
+                </w:p>
+              </w:tc>
+            </w:tr>
+            <w:tr>
+              <w:tc>
+                <w:tcPr/>
+                <w:p>
+                  <w:pPr>
+                    <w:pStyle w:val="Compact"/>
+                    <w:jc w:val="left"/>
+                    <w:jc w:val="center"/>
+                  </w:pPr>
+                  <w:r>
+                    <w:t xml:space="preserve">Yes</w:t>
+                  </w:r>
+                </w:p>
+              </w:tc>
+              <w:tc>
+                <w:tcPr/>
+                <w:p>
+                  <w:pPr>
+                    <w:pStyle w:val="Compact"/>
+                    <w:jc w:val="right"/>
+                    <w:jc w:val="center"/>
+                  </w:pPr>
+                  <w:r>
+                    <w:t xml:space="preserve">3</w:t>
+                  </w:r>
+                </w:p>
+              </w:tc>
+              <w:tc>
+                <w:tcPr/>
+                <w:p>
+                  <w:pPr>
+                    <w:pStyle w:val="Compact"/>
+                    <w:jc w:val="right"/>
+                    <w:jc w:val="center"/>
+                  </w:pPr>
+                  <w:r>
+                    <w:t xml:space="preserve">2.1</w:t>
+                  </w:r>
+                </w:p>
+              </w:tc>
+              <w:tc>
+                <w:tcPr/>
+                <w:p>
+                  <w:pPr>
+                    <w:pStyle w:val="Compact"/>
+                  </w:pPr>
+                </w:p>
+              </w:tc>
+              <w:tc>
+                <w:tcPr/>
+                <w:p>
+                  <w:pPr>
+                    <w:pStyle w:val="Compact"/>
+                  </w:pPr>
+                </w:p>
+              </w:tc>
+              <w:tc>
+                <w:tcPr/>
+                <w:p>
+                  <w:pPr>
+                    <w:pStyle w:val="Compact"/>
+                  </w:pPr>
+                </w:p>
+              </w:tc>
+            </w:tr>
+            <w:tr>
+              <w:tc>
+                <w:tcPr/>
+                <w:p>
+                  <w:pPr>
+                    <w:pStyle w:val="Compact"/>
+                    <w:jc w:val="left"/>
+                    <w:jc w:val="center"/>
+                  </w:pPr>
+                  <w:r>
+                    <w:t xml:space="preserve">No</w:t>
+                  </w:r>
+                </w:p>
+              </w:tc>
+              <w:tc>
+                <w:tcPr/>
+                <w:p>
+                  <w:pPr>
+                    <w:pStyle w:val="Compact"/>
+                    <w:jc w:val="right"/>
+                    <w:jc w:val="center"/>
+                  </w:pPr>
+                  <w:r>
+                    <w:t xml:space="preserve">143</w:t>
+                  </w:r>
+                </w:p>
+              </w:tc>
+              <w:tc>
+                <w:tcPr/>
+                <w:p>
+                  <w:pPr>
+                    <w:pStyle w:val="Compact"/>
+                    <w:jc w:val="right"/>
+                    <w:jc w:val="center"/>
+                  </w:pPr>
+                  <w:r>
+                    <w:t xml:space="preserve">97.9</w:t>
+                  </w:r>
+                </w:p>
+              </w:tc>
+              <w:tc>
+                <w:tcPr/>
+                <w:p>
+                  <w:pPr>
+                    <w:pStyle w:val="Compact"/>
+                  </w:pPr>
+                </w:p>
+              </w:tc>
+              <w:tc>
+                <w:tcPr/>
+                <w:p>
+                  <w:pPr>
+                    <w:pStyle w:val="Compact"/>
+                  </w:pPr>
+                </w:p>
+              </w:tc>
+              <w:tc>
+                <w:tcPr/>
+                <w:p>
+                  <w:pPr>
+                    <w:pStyle w:val="Compact"/>
+                  </w:pPr>
+                </w:p>
+              </w:tc>
+            </w:tr>
+            <w:tr>
+              <w:tc>
+                <w:tcPr/>
+                <w:p>
+                  <w:pPr>
+                    <w:pStyle w:val="Compact"/>
+                    <w:jc w:val="left"/>
+                    <w:jc w:val="center"/>
+                  </w:pPr>
+                  <w:r>
+                    <w:t xml:space="preserve">Education</w:t>
+                  </w:r>
+                </w:p>
+              </w:tc>
+              <w:tc>
+                <w:tcPr/>
+                <w:p>
+                  <w:pPr>
+                    <w:pStyle w:val="Compact"/>
+                  </w:pPr>
+                </w:p>
+              </w:tc>
+              <w:tc>
+                <w:tcPr/>
+                <w:p>
+                  <w:pPr>
+                    <w:pStyle w:val="Compact"/>
+                  </w:pPr>
+                </w:p>
+              </w:tc>
+              <w:tc>
+                <w:tcPr/>
+                <w:p>
+                  <w:pPr>
+                    <w:pStyle w:val="Compact"/>
+                  </w:pPr>
+                </w:p>
+              </w:tc>
+              <w:tc>
+                <w:tcPr/>
+                <w:p>
+                  <w:pPr>
+                    <w:pStyle w:val="Compact"/>
+                  </w:pPr>
+                </w:p>
+              </w:tc>
+              <w:tc>
+                <w:tcPr/>
+                <w:p>
+                  <w:pPr>
+                    <w:pStyle w:val="Compact"/>
+                  </w:pPr>
+                </w:p>
+              </w:tc>
+            </w:tr>
+            <w:tr>
+              <w:tc>
+                <w:tcPr>
+                  <w:gridSpan w:val="6"/>
+                </w:tcPr>
+                <w:p>
+                  <w:pPr>
+                    <w:pStyle w:val="Compact"/>
+                    <w:jc w:val="left"/>
+                    <w:jc w:val="center"/>
+                  </w:pPr>
+                </w:p>
+              </w:tc>
+            </w:tr>
+            <w:tr>
+              <w:tc>
+                <w:tcPr/>
+                <w:p>
+                  <w:pPr>
+                    <w:pStyle w:val="Compact"/>
+                    <w:jc w:val="left"/>
+                    <w:jc w:val="center"/>
+                  </w:pPr>
+                  <w:r>
+                    <w:t xml:space="preserve">Less than high school or GED degree</w:t>
+                  </w:r>
+                </w:p>
+              </w:tc>
+              <w:tc>
+                <w:tcPr/>
+                <w:p>
+                  <w:pPr>
+                    <w:pStyle w:val="Compact"/>
+                    <w:jc w:val="right"/>
+                    <w:jc w:val="center"/>
+                  </w:pPr>
+                  <w:r>
+                    <w:t xml:space="preserve">1</w:t>
+                  </w:r>
+                </w:p>
+              </w:tc>
+              <w:tc>
+                <w:tcPr/>
+                <w:p>
+                  <w:pPr>
+                    <w:pStyle w:val="Compact"/>
+                    <w:jc w:val="right"/>
+                    <w:jc w:val="center"/>
+                  </w:pPr>
+                  <w:r>
+                    <w:t xml:space="preserve">0.7</w:t>
+                  </w:r>
+                </w:p>
+              </w:tc>
+              <w:tc>
+                <w:tcPr/>
+                <w:p>
+                  <w:pPr>
+                    <w:pStyle w:val="Compact"/>
+                  </w:pPr>
+                </w:p>
+              </w:tc>
+              <w:tc>
+                <w:tcPr/>
+                <w:p>
+                  <w:pPr>
+                    <w:pStyle w:val="Compact"/>
+                  </w:pPr>
+                </w:p>
+              </w:tc>
+              <w:tc>
+                <w:tcPr/>
+                <w:p>
+                  <w:pPr>
+                    <w:pStyle w:val="Compact"/>
+                  </w:pPr>
+                </w:p>
+              </w:tc>
+            </w:tr>
+            <w:tr>
+              <w:tc>
+                <w:tcPr/>
+                <w:p>
+                  <w:pPr>
+                    <w:pStyle w:val="Compact"/>
+                    <w:jc w:val="left"/>
+                    <w:jc w:val="center"/>
+                  </w:pPr>
+                  <w:r>
+                    <w:t xml:space="preserve">High school or GED</w:t>
+                  </w:r>
+                </w:p>
+              </w:tc>
+              <w:tc>
+                <w:tcPr/>
+                <w:p>
+                  <w:pPr>
+                    <w:pStyle w:val="Compact"/>
+                    <w:jc w:val="right"/>
+                    <w:jc w:val="center"/>
+                  </w:pPr>
+                  <w:r>
+                    <w:t xml:space="preserve">14</w:t>
+                  </w:r>
+                </w:p>
+              </w:tc>
+              <w:tc>
+                <w:tcPr/>
+                <w:p>
+                  <w:pPr>
+                    <w:pStyle w:val="Compact"/>
+                    <w:jc w:val="right"/>
+                    <w:jc w:val="center"/>
+                  </w:pPr>
+                  <w:r>
+                    <w:t xml:space="preserve">9.6</w:t>
+                  </w:r>
+                </w:p>
+              </w:tc>
+              <w:tc>
+                <w:tcPr/>
+                <w:p>
+                  <w:pPr>
+                    <w:pStyle w:val="Compact"/>
+                  </w:pPr>
+                </w:p>
+              </w:tc>
+              <w:tc>
+                <w:tcPr/>
+                <w:p>
+                  <w:pPr>
+                    <w:pStyle w:val="Compact"/>
+                  </w:pPr>
+                </w:p>
+              </w:tc>
+              <w:tc>
+                <w:tcPr/>
+                <w:p>
+                  <w:pPr>
+                    <w:pStyle w:val="Compact"/>
+                  </w:pPr>
+                </w:p>
+              </w:tc>
+            </w:tr>
+            <w:tr>
+              <w:tc>
+                <w:tcPr/>
+                <w:p>
+                  <w:pPr>
+                    <w:pStyle w:val="Compact"/>
+                    <w:jc w:val="left"/>
+                    <w:jc w:val="center"/>
+                  </w:pPr>
+                  <w:r>
+                    <w:t xml:space="preserve">Some college</w:t>
+                  </w:r>
+                </w:p>
+              </w:tc>
+              <w:tc>
+                <w:tcPr/>
+                <w:p>
+                  <w:pPr>
+                    <w:pStyle w:val="Compact"/>
+                    <w:jc w:val="right"/>
+                    <w:jc w:val="center"/>
+                  </w:pPr>
+                  <w:r>
+                    <w:t xml:space="preserve">40</w:t>
+                  </w:r>
+                </w:p>
+              </w:tc>
+              <w:tc>
+                <w:tcPr/>
+                <w:p>
+                  <w:pPr>
+                    <w:pStyle w:val="Compact"/>
+                    <w:jc w:val="right"/>
+                    <w:jc w:val="center"/>
+                  </w:pPr>
+                  <w:r>
+                    <w:t xml:space="preserve">27.4</w:t>
+                  </w:r>
+                </w:p>
+              </w:tc>
+              <w:tc>
+                <w:tcPr/>
+                <w:p>
+                  <w:pPr>
+                    <w:pStyle w:val="Compact"/>
+                  </w:pPr>
+                </w:p>
+              </w:tc>
+              <w:tc>
+                <w:tcPr/>
+                <w:p>
+                  <w:pPr>
+                    <w:pStyle w:val="Compact"/>
+                  </w:pPr>
+                </w:p>
+              </w:tc>
+              <w:tc>
+                <w:tcPr/>
+                <w:p>
+                  <w:pPr>
+                    <w:pStyle w:val="Compact"/>
+                  </w:pPr>
+                </w:p>
+              </w:tc>
+            </w:tr>
+            <w:tr>
+              <w:tc>
+                <w:tcPr/>
+                <w:p>
+                  <w:pPr>
+                    <w:pStyle w:val="Compact"/>
+                    <w:jc w:val="left"/>
+                    <w:jc w:val="center"/>
+                  </w:pPr>
+                  <w:r>
+                    <w:t xml:space="preserve">2-Year degree</w:t>
+                  </w:r>
+                </w:p>
+              </w:tc>
+              <w:tc>
+                <w:tcPr/>
+                <w:p>
+                  <w:pPr>
+                    <w:pStyle w:val="Compact"/>
+                    <w:jc w:val="right"/>
+                    <w:jc w:val="center"/>
+                  </w:pPr>
+                  <w:r>
+                    <w:t xml:space="preserve">13</w:t>
+                  </w:r>
+                </w:p>
+              </w:tc>
+              <w:tc>
+                <w:tcPr/>
+                <w:p>
+                  <w:pPr>
+                    <w:pStyle w:val="Compact"/>
+                    <w:jc w:val="right"/>
+                    <w:jc w:val="center"/>
+                  </w:pPr>
+                  <w:r>
+                    <w:t xml:space="preserve">8.9</w:t>
+                  </w:r>
+                </w:p>
+              </w:tc>
+              <w:tc>
+                <w:tcPr/>
+                <w:p>
+                  <w:pPr>
+                    <w:pStyle w:val="Compact"/>
+                  </w:pPr>
+                </w:p>
+              </w:tc>
+              <w:tc>
+                <w:tcPr/>
+                <w:p>
+                  <w:pPr>
+                    <w:pStyle w:val="Compact"/>
+                  </w:pPr>
+                </w:p>
+              </w:tc>
+              <w:tc>
+                <w:tcPr/>
+                <w:p>
+                  <w:pPr>
+                    <w:pStyle w:val="Compact"/>
+                  </w:pPr>
+                </w:p>
+              </w:tc>
+            </w:tr>
+            <w:tr>
+              <w:tc>
+                <w:tcPr/>
+                <w:p>
+                  <w:pPr>
+                    <w:pStyle w:val="Compact"/>
+                    <w:jc w:val="left"/>
+                    <w:jc w:val="center"/>
+                  </w:pPr>
+                  <w:r>
+                    <w:t xml:space="preserve">College degree</w:t>
+                  </w:r>
+                </w:p>
+              </w:tc>
+              <w:tc>
+                <w:tcPr/>
+                <w:p>
+                  <w:pPr>
+                    <w:pStyle w:val="Compact"/>
+                    <w:jc w:val="right"/>
+                    <w:jc w:val="center"/>
+                  </w:pPr>
+                  <w:r>
+                    <w:t xml:space="preserve">56</w:t>
+                  </w:r>
+                </w:p>
+              </w:tc>
+              <w:tc>
+                <w:tcPr/>
+                <w:p>
+                  <w:pPr>
+                    <w:pStyle w:val="Compact"/>
+                    <w:jc w:val="right"/>
+                    <w:jc w:val="center"/>
+                  </w:pPr>
+                  <w:r>
+                    <w:t xml:space="preserve">38.4</w:t>
+                  </w:r>
+                </w:p>
+              </w:tc>
+              <w:tc>
+                <w:tcPr/>
+                <w:p>
+                  <w:pPr>
+                    <w:pStyle w:val="Compact"/>
+                  </w:pPr>
+                </w:p>
+              </w:tc>
+              <w:tc>
+                <w:tcPr/>
+                <w:p>
+                  <w:pPr>
+                    <w:pStyle w:val="Compact"/>
+                  </w:pPr>
+                </w:p>
+              </w:tc>
+              <w:tc>
+                <w:tcPr/>
+                <w:p>
+                  <w:pPr>
+                    <w:pStyle w:val="Compact"/>
+                  </w:pPr>
+                </w:p>
+              </w:tc>
+            </w:tr>
+            <w:tr>
+              <w:tc>
+                <w:tcPr/>
+                <w:p>
+                  <w:pPr>
+                    <w:pStyle w:val="Compact"/>
+                    <w:jc w:val="left"/>
+                    <w:jc w:val="center"/>
+                  </w:pPr>
+                  <w:r>
+                    <w:t xml:space="preserve">Advanced degree</w:t>
+                  </w:r>
+                </w:p>
+              </w:tc>
+              <w:tc>
+                <w:tcPr/>
+                <w:p>
+                  <w:pPr>
+                    <w:pStyle w:val="Compact"/>
+                    <w:jc w:val="right"/>
+                    <w:jc w:val="center"/>
+                  </w:pPr>
+                  <w:r>
+                    <w:t xml:space="preserve">22</w:t>
+                  </w:r>
+                </w:p>
+              </w:tc>
+              <w:tc>
+                <w:tcPr/>
+                <w:p>
+                  <w:pPr>
+                    <w:pStyle w:val="Compact"/>
+                    <w:jc w:val="right"/>
+                    <w:jc w:val="center"/>
+                  </w:pPr>
+                  <w:r>
+                    <w:t xml:space="preserve">15.1</w:t>
+                  </w:r>
+                </w:p>
+              </w:tc>
+              <w:tc>
+                <w:tcPr/>
+                <w:p>
+                  <w:pPr>
+                    <w:pStyle w:val="Compact"/>
+                  </w:pPr>
+                </w:p>
+              </w:tc>
+              <w:tc>
+                <w:tcPr/>
+                <w:p>
+                  <w:pPr>
+                    <w:pStyle w:val="Compact"/>
+                  </w:pPr>
+                </w:p>
+              </w:tc>
+              <w:tc>
+                <w:tcPr/>
+                <w:p>
+                  <w:pPr>
+                    <w:pStyle w:val="Compact"/>
+                  </w:pPr>
+                </w:p>
+              </w:tc>
+            </w:tr>
+            <w:tr>
+              <w:tc>
+                <w:tcPr/>
+                <w:p>
+                  <w:pPr>
+                    <w:pStyle w:val="Compact"/>
+                    <w:jc w:val="left"/>
+                    <w:jc w:val="center"/>
+                  </w:pPr>
+                  <w:r>
+                    <w:t xml:space="preserve">Employment</w:t>
+                  </w:r>
+                </w:p>
+              </w:tc>
+              <w:tc>
+                <w:tcPr/>
+                <w:p>
+                  <w:pPr>
+                    <w:pStyle w:val="Compact"/>
+                  </w:pPr>
+                </w:p>
+              </w:tc>
+              <w:tc>
+                <w:tcPr/>
+                <w:p>
+                  <w:pPr>
+                    <w:pStyle w:val="Compact"/>
+                  </w:pPr>
+                </w:p>
+              </w:tc>
+              <w:tc>
+                <w:tcPr/>
+                <w:p>
+                  <w:pPr>
+                    <w:pStyle w:val="Compact"/>
+                  </w:pPr>
+                </w:p>
+              </w:tc>
+              <w:tc>
+                <w:tcPr/>
+                <w:p>
+                  <w:pPr>
+                    <w:pStyle w:val="Compact"/>
+                  </w:pPr>
+                </w:p>
+              </w:tc>
+              <w:tc>
+                <w:tcPr/>
+                <w:p>
+                  <w:pPr>
+                    <w:pStyle w:val="Compact"/>
+                  </w:pPr>
+                </w:p>
+              </w:tc>
+            </w:tr>
+            <w:tr>
+              <w:tc>
+                <w:tcPr>
+                  <w:gridSpan w:val="6"/>
+                </w:tcPr>
+                <w:p>
+                  <w:pPr>
+                    <w:pStyle w:val="Compact"/>
+                    <w:jc w:val="left"/>
+                    <w:jc w:val="center"/>
+                  </w:pPr>
+                </w:p>
+              </w:tc>
+            </w:tr>
+            <w:tr>
+              <w:tc>
+                <w:tcPr/>
+                <w:p>
+                  <w:pPr>
+                    <w:pStyle w:val="Compact"/>
+                    <w:jc w:val="left"/>
+                    <w:jc w:val="center"/>
+                  </w:pPr>
+                  <w:r>
+                    <w:t xml:space="preserve">Employed full-time</w:t>
+                  </w:r>
+                </w:p>
+              </w:tc>
+              <w:tc>
+                <w:tcPr/>
+                <w:p>
+                  <w:pPr>
+                    <w:pStyle w:val="Compact"/>
+                    <w:jc w:val="right"/>
+                    <w:jc w:val="center"/>
+                  </w:pPr>
+                  <w:r>
+                    <w:t xml:space="preserve">71</w:t>
+                  </w:r>
+                </w:p>
+              </w:tc>
+              <w:tc>
+                <w:tcPr/>
+                <w:p>
+                  <w:pPr>
+                    <w:pStyle w:val="Compact"/>
+                    <w:jc w:val="right"/>
+                    <w:jc w:val="center"/>
+                  </w:pPr>
+                  <w:r>
+                    <w:t xml:space="preserve">48.6</w:t>
+                  </w:r>
+                </w:p>
+              </w:tc>
+              <w:tc>
+                <w:tcPr/>
+                <w:p>
+                  <w:pPr>
+                    <w:pStyle w:val="Compact"/>
+                  </w:pPr>
+                </w:p>
+              </w:tc>
+              <w:tc>
+                <w:tcPr/>
+                <w:p>
+                  <w:pPr>
+                    <w:pStyle w:val="Compact"/>
+                  </w:pPr>
+                </w:p>
+              </w:tc>
+              <w:tc>
+                <w:tcPr/>
+                <w:p>
+                  <w:pPr>
+                    <w:pStyle w:val="Compact"/>
+                  </w:pPr>
+                </w:p>
+              </w:tc>
+            </w:tr>
+            <w:tr>
+              <w:tc>
+                <w:tcPr/>
+                <w:p>
+                  <w:pPr>
+                    <w:pStyle w:val="Compact"/>
+                    <w:jc w:val="left"/>
+                    <w:jc w:val="center"/>
+                  </w:pPr>
+                  <w:r>
+                    <w:t xml:space="preserve">Employed part-time</w:t>
+                  </w:r>
+                </w:p>
+              </w:tc>
+              <w:tc>
+                <w:tcPr/>
+                <w:p>
+                  <w:pPr>
+                    <w:pStyle w:val="Compact"/>
+                    <w:jc w:val="right"/>
+                    <w:jc w:val="center"/>
+                  </w:pPr>
+                  <w:r>
+                    <w:t xml:space="preserve">25</w:t>
+                  </w:r>
+                </w:p>
+              </w:tc>
+              <w:tc>
+                <w:tcPr/>
+                <w:p>
+                  <w:pPr>
+                    <w:pStyle w:val="Compact"/>
+                    <w:jc w:val="right"/>
+                    <w:jc w:val="center"/>
+                  </w:pPr>
+                  <w:r>
+                    <w:t xml:space="preserve">17.1</w:t>
+                  </w:r>
+                </w:p>
+              </w:tc>
+              <w:tc>
+                <w:tcPr/>
+                <w:p>
+                  <w:pPr>
+                    <w:pStyle w:val="Compact"/>
+                  </w:pPr>
+                </w:p>
+              </w:tc>
+              <w:tc>
+                <w:tcPr/>
+                <w:p>
+                  <w:pPr>
+                    <w:pStyle w:val="Compact"/>
+                  </w:pPr>
+                </w:p>
+              </w:tc>
+              <w:tc>
+                <w:tcPr/>
+                <w:p>
+                  <w:pPr>
+                    <w:pStyle w:val="Compact"/>
+                  </w:pPr>
+                </w:p>
+              </w:tc>
+            </w:tr>
+            <w:tr>
+              <w:tc>
+                <w:tcPr/>
+                <w:p>
+                  <w:pPr>
+                    <w:pStyle w:val="Compact"/>
+                    <w:jc w:val="left"/>
+                    <w:jc w:val="center"/>
+                  </w:pPr>
+                  <w:r>
+                    <w:t xml:space="preserve">Full-time student</w:t>
+                  </w:r>
+                </w:p>
+              </w:tc>
+              <w:tc>
+                <w:tcPr/>
+                <w:p>
+                  <w:pPr>
+                    <w:pStyle w:val="Compact"/>
+                    <w:jc w:val="right"/>
+                    <w:jc w:val="center"/>
+                  </w:pPr>
+                  <w:r>
+                    <w:t xml:space="preserve">7</w:t>
+                  </w:r>
+                </w:p>
+              </w:tc>
+              <w:tc>
+                <w:tcPr/>
+                <w:p>
+                  <w:pPr>
+                    <w:pStyle w:val="Compact"/>
+                    <w:jc w:val="right"/>
+                    <w:jc w:val="center"/>
+                  </w:pPr>
+                  <w:r>
+                    <w:t xml:space="preserve">4.8</w:t>
+                  </w:r>
+                </w:p>
+              </w:tc>
+              <w:tc>
+                <w:tcPr/>
+                <w:p>
+                  <w:pPr>
+                    <w:pStyle w:val="Compact"/>
+                  </w:pPr>
+                </w:p>
+              </w:tc>
+              <w:tc>
+                <w:tcPr/>
+                <w:p>
+                  <w:pPr>
+                    <w:pStyle w:val="Compact"/>
+                  </w:pPr>
+                </w:p>
+              </w:tc>
+              <w:tc>
+                <w:tcPr/>
+                <w:p>
+                  <w:pPr>
+                    <w:pStyle w:val="Compact"/>
+                  </w:pPr>
+                </w:p>
+              </w:tc>
+            </w:tr>
+            <w:tr>
+              <w:tc>
+                <w:tcPr/>
+                <w:p>
+                  <w:pPr>
+                    <w:pStyle w:val="Compact"/>
+                    <w:jc w:val="left"/>
+                    <w:jc w:val="center"/>
+                  </w:pPr>
+                  <w:r>
+                    <w:t xml:space="preserve">Homemaker</w:t>
+                  </w:r>
+                </w:p>
+              </w:tc>
+              <w:tc>
+                <w:tcPr/>
+                <w:p>
+                  <w:pPr>
+                    <w:pStyle w:val="Compact"/>
+                    <w:jc w:val="right"/>
+                    <w:jc w:val="center"/>
+                  </w:pPr>
+                  <w:r>
+                    <w:t xml:space="preserve">1</w:t>
+                  </w:r>
+                </w:p>
+              </w:tc>
+              <w:tc>
+                <w:tcPr/>
+                <w:p>
+                  <w:pPr>
+                    <w:pStyle w:val="Compact"/>
+                    <w:jc w:val="right"/>
+                    <w:jc w:val="center"/>
+                  </w:pPr>
+                  <w:r>
+                    <w:t xml:space="preserve">0.7</w:t>
+                  </w:r>
+                </w:p>
+              </w:tc>
+              <w:tc>
+                <w:tcPr/>
+                <w:p>
+                  <w:pPr>
+                    <w:pStyle w:val="Compact"/>
+                  </w:pPr>
+                </w:p>
+              </w:tc>
+              <w:tc>
+                <w:tcPr/>
+                <w:p>
+                  <w:pPr>
+                    <w:pStyle w:val="Compact"/>
+                  </w:pPr>
+                </w:p>
+              </w:tc>
+              <w:tc>
+                <w:tcPr/>
+                <w:p>
+                  <w:pPr>
+                    <w:pStyle w:val="Compact"/>
+                  </w:pPr>
+                </w:p>
+              </w:tc>
+            </w:tr>
+            <w:tr>
+              <w:tc>
+                <w:tcPr/>
+                <w:p>
+                  <w:pPr>
+                    <w:pStyle w:val="Compact"/>
+                    <w:jc w:val="left"/>
+                    <w:jc w:val="center"/>
+                  </w:pPr>
+                  <w:r>
+                    <w:t xml:space="preserve">Disabled</w:t>
+                  </w:r>
+                </w:p>
+              </w:tc>
+              <w:tc>
+                <w:tcPr/>
+                <w:p>
+                  <w:pPr>
+                    <w:pStyle w:val="Compact"/>
+                    <w:jc w:val="right"/>
+                    <w:jc w:val="center"/>
+                  </w:pPr>
+                  <w:r>
+                    <w:t xml:space="preserve">7</w:t>
+                  </w:r>
+                </w:p>
+              </w:tc>
+              <w:tc>
+                <w:tcPr/>
+                <w:p>
+                  <w:pPr>
+                    <w:pStyle w:val="Compact"/>
+                    <w:jc w:val="right"/>
+                    <w:jc w:val="center"/>
+                  </w:pPr>
+                  <w:r>
+                    <w:t xml:space="preserve">4.8</w:t>
+                  </w:r>
+                </w:p>
+              </w:tc>
+              <w:tc>
+                <w:tcPr/>
+                <w:p>
+                  <w:pPr>
+                    <w:pStyle w:val="Compact"/>
+                  </w:pPr>
+                </w:p>
+              </w:tc>
+              <w:tc>
+                <w:tcPr/>
+                <w:p>
+                  <w:pPr>
+                    <w:pStyle w:val="Compact"/>
+                  </w:pPr>
+                </w:p>
+              </w:tc>
+              <w:tc>
+                <w:tcPr/>
+                <w:p>
+                  <w:pPr>
+                    <w:pStyle w:val="Compact"/>
+                  </w:pPr>
+                </w:p>
+              </w:tc>
+            </w:tr>
+            <w:tr>
+              <w:tc>
+                <w:tcPr/>
+                <w:p>
+                  <w:pPr>
+                    <w:pStyle w:val="Compact"/>
+                    <w:jc w:val="left"/>
+                    <w:jc w:val="center"/>
+                  </w:pPr>
+                  <w:r>
+                    <w:t xml:space="preserve">Retired</w:t>
+                  </w:r>
+                </w:p>
+              </w:tc>
+              <w:tc>
+                <w:tcPr/>
+                <w:p>
+                  <w:pPr>
+                    <w:pStyle w:val="Compact"/>
+                    <w:jc w:val="right"/>
+                    <w:jc w:val="center"/>
+                  </w:pPr>
+                  <w:r>
+                    <w:t xml:space="preserve">8</w:t>
+                  </w:r>
+                </w:p>
+              </w:tc>
+              <w:tc>
+                <w:tcPr/>
+                <w:p>
+                  <w:pPr>
+                    <w:pStyle w:val="Compact"/>
+                    <w:jc w:val="right"/>
+                    <w:jc w:val="center"/>
+                  </w:pPr>
+                  <w:r>
+                    <w:t xml:space="preserve">5.5</w:t>
+                  </w:r>
+                </w:p>
+              </w:tc>
+              <w:tc>
+                <w:tcPr/>
+                <w:p>
+                  <w:pPr>
+                    <w:pStyle w:val="Compact"/>
+                  </w:pPr>
+                </w:p>
+              </w:tc>
+              <w:tc>
+                <w:tcPr/>
+                <w:p>
+                  <w:pPr>
+                    <w:pStyle w:val="Compact"/>
+                  </w:pPr>
+                </w:p>
+              </w:tc>
+              <w:tc>
+                <w:tcPr/>
+                <w:p>
+                  <w:pPr>
+                    <w:pStyle w:val="Compact"/>
+                  </w:pPr>
+                </w:p>
+              </w:tc>
+            </w:tr>
+            <w:tr>
+              <w:tc>
+                <w:tcPr/>
+                <w:p>
+                  <w:pPr>
+                    <w:pStyle w:val="Compact"/>
+                    <w:jc w:val="left"/>
+                    <w:jc w:val="center"/>
+                  </w:pPr>
+                  <w:r>
+                    <w:t xml:space="preserve">Unemployed</w:t>
+                  </w:r>
+                </w:p>
+              </w:tc>
+              <w:tc>
+                <w:tcPr/>
+                <w:p>
+                  <w:pPr>
+                    <w:pStyle w:val="Compact"/>
+                    <w:jc w:val="right"/>
+                    <w:jc w:val="center"/>
+                  </w:pPr>
+                  <w:r>
+                    <w:t xml:space="preserve">15</w:t>
+                  </w:r>
+                </w:p>
+              </w:tc>
+              <w:tc>
+                <w:tcPr/>
+                <w:p>
+                  <w:pPr>
+                    <w:pStyle w:val="Compact"/>
+                    <w:jc w:val="right"/>
+                    <w:jc w:val="center"/>
+                  </w:pPr>
+                  <w:r>
+                    <w:t xml:space="preserve">10.3</w:t>
+                  </w:r>
+                </w:p>
+              </w:tc>
+              <w:tc>
+                <w:tcPr/>
+                <w:p>
+                  <w:pPr>
+                    <w:pStyle w:val="Compact"/>
+                  </w:pPr>
+                </w:p>
+              </w:tc>
+              <w:tc>
+                <w:tcPr/>
+                <w:p>
+                  <w:pPr>
+                    <w:pStyle w:val="Compact"/>
+                  </w:pPr>
+                </w:p>
+              </w:tc>
+              <w:tc>
+                <w:tcPr/>
+                <w:p>
+                  <w:pPr>
+                    <w:pStyle w:val="Compact"/>
+                  </w:pPr>
+                </w:p>
+              </w:tc>
+            </w:tr>
+            <w:tr>
+              <w:tc>
+                <w:tcPr/>
+                <w:p>
+                  <w:pPr>
+                    <w:pStyle w:val="Compact"/>
+                    <w:jc w:val="left"/>
+                    <w:jc w:val="center"/>
+                  </w:pPr>
+                  <w:r>
+                    <w:t xml:space="preserve">Temporarily laid off, sick leave, or maternity leave</w:t>
+                  </w:r>
+                </w:p>
+              </w:tc>
+              <w:tc>
+                <w:tcPr/>
+                <w:p>
+                  <w:pPr>
+                    <w:pStyle w:val="Compact"/>
+                    <w:jc w:val="right"/>
+                    <w:jc w:val="center"/>
+                  </w:pPr>
+                  <w:r>
+                    <w:t xml:space="preserve">3</w:t>
+                  </w:r>
+                </w:p>
+              </w:tc>
+              <w:tc>
+                <w:tcPr/>
+                <w:p>
+                  <w:pPr>
+                    <w:pStyle w:val="Compact"/>
+                    <w:jc w:val="right"/>
+                    <w:jc w:val="center"/>
+                  </w:pPr>
+                  <w:r>
+                    <w:t xml:space="preserve">2.1</w:t>
+                  </w:r>
+                </w:p>
+              </w:tc>
+              <w:tc>
+                <w:tcPr/>
+                <w:p>
+                  <w:pPr>
+                    <w:pStyle w:val="Compact"/>
+                  </w:pPr>
+                </w:p>
+              </w:tc>
+              <w:tc>
+                <w:tcPr/>
+                <w:p>
+                  <w:pPr>
+                    <w:pStyle w:val="Compact"/>
+                  </w:pPr>
+                </w:p>
+              </w:tc>
+              <w:tc>
+                <w:tcPr/>
+                <w:p>
+                  <w:pPr>
+                    <w:pStyle w:val="Compact"/>
+                  </w:pPr>
+                </w:p>
+              </w:tc>
+            </w:tr>
+            <w:tr>
+              <w:tc>
+                <w:tcPr/>
+                <w:p>
+                  <w:pPr>
+                    <w:pStyle w:val="Compact"/>
+                    <w:jc w:val="left"/>
+                    <w:jc w:val="center"/>
+                  </w:pPr>
+                  <w:r>
+                    <w:t xml:space="preserve">Other, not otherwise specified</w:t>
+                  </w:r>
+                </w:p>
+              </w:tc>
+              <w:tc>
+                <w:tcPr/>
+                <w:p>
+                  <w:pPr>
+                    <w:pStyle w:val="Compact"/>
+                    <w:jc w:val="right"/>
+                    <w:jc w:val="center"/>
+                  </w:pPr>
+                  <w:r>
+                    <w:t xml:space="preserve">9</w:t>
+                  </w:r>
+                </w:p>
+              </w:tc>
+              <w:tc>
+                <w:tcPr/>
+                <w:p>
+                  <w:pPr>
+                    <w:pStyle w:val="Compact"/>
+                    <w:jc w:val="right"/>
+                    <w:jc w:val="center"/>
+                  </w:pPr>
+                  <w:r>
+                    <w:t xml:space="preserve">6.2</w:t>
+                  </w:r>
+                </w:p>
+              </w:tc>
+              <w:tc>
+                <w:tcPr/>
+                <w:p>
+                  <w:pPr>
+                    <w:pStyle w:val="Compact"/>
+                  </w:pPr>
+                </w:p>
+              </w:tc>
+              <w:tc>
+                <w:tcPr/>
+                <w:p>
+                  <w:pPr>
+                    <w:pStyle w:val="Compact"/>
+                  </w:pPr>
+                </w:p>
+              </w:tc>
+              <w:tc>
+                <w:tcPr/>
+                <w:p>
+                  <w:pPr>
+                    <w:pStyle w:val="Compact"/>
+                  </w:pPr>
+                </w:p>
+              </w:tc>
+            </w:tr>
+            <w:tr>
+              <w:tc>
+                <w:tcPr/>
+                <w:p>
+                  <w:pPr>
+                    <w:pStyle w:val="Compact"/>
+                    <w:jc w:val="left"/>
+                    <w:jc w:val="center"/>
+                  </w:pPr>
+                  <w:r>
+                    <w:t xml:space="preserve">Personal Income</w:t>
+                  </w:r>
+                </w:p>
+              </w:tc>
+              <w:tc>
+                <w:tcPr/>
+                <w:p>
+                  <w:pPr>
+                    <w:pStyle w:val="Compact"/>
+                  </w:pPr>
+                </w:p>
+              </w:tc>
+              <w:tc>
+                <w:tcPr/>
+                <w:p>
+                  <w:pPr>
+                    <w:pStyle w:val="Compact"/>
+                  </w:pPr>
+                </w:p>
+              </w:tc>
+              <w:tc>
+                <w:tcPr/>
+                <w:p>
+                  <w:pPr>
+                    <w:pStyle w:val="Compact"/>
+                    <w:jc w:val="left"/>
+                    <w:jc w:val="center"/>
+                  </w:pPr>
+                  <w:r>
+                    <w:t xml:space="preserve">$34,726</w:t>
+                  </w:r>
+                </w:p>
+              </w:tc>
+              <w:tc>
+                <w:tcPr/>
+                <w:p>
+                  <w:pPr>
+                    <w:pStyle w:val="Compact"/>
+                    <w:jc w:val="left"/>
+                    <w:jc w:val="center"/>
+                  </w:pPr>
+                  <w:r>
+                    <w:t xml:space="preserve">$31,978</w:t>
+                  </w:r>
+                </w:p>
+              </w:tc>
+              <w:tc>
+                <w:tcPr/>
+                <w:p>
+                  <w:pPr>
+                    <w:pStyle w:val="Compact"/>
+                    <w:jc w:val="left"/>
+                    <w:jc w:val="center"/>
+                  </w:pPr>
+                  <w:r>
+                    <w:t xml:space="preserve">$0-200,000</w:t>
+                  </w:r>
+                </w:p>
+              </w:tc>
+            </w:tr>
+            <w:tr>
+              <w:tc>
+                <w:tcPr/>
+                <w:p>
+                  <w:pPr>
+                    <w:pStyle w:val="Compact"/>
+                    <w:jc w:val="left"/>
+                    <w:jc w:val="center"/>
+                  </w:pPr>
+                  <w:r>
+                    <w:t xml:space="preserve">Marital Status</w:t>
+                  </w:r>
+                </w:p>
+              </w:tc>
+              <w:tc>
+                <w:tcPr/>
+                <w:p>
+                  <w:pPr>
+                    <w:pStyle w:val="Compact"/>
+                  </w:pPr>
+                </w:p>
+              </w:tc>
+              <w:tc>
+                <w:tcPr/>
+                <w:p>
+                  <w:pPr>
+                    <w:pStyle w:val="Compact"/>
+                  </w:pPr>
+                </w:p>
+              </w:tc>
+              <w:tc>
+                <w:tcPr/>
+                <w:p>
+                  <w:pPr>
+                    <w:pStyle w:val="Compact"/>
+                  </w:pPr>
+                </w:p>
+              </w:tc>
+              <w:tc>
+                <w:tcPr/>
+                <w:p>
+                  <w:pPr>
+                    <w:pStyle w:val="Compact"/>
+                  </w:pPr>
+                </w:p>
+              </w:tc>
+              <w:tc>
+                <w:tcPr/>
+                <w:p>
+                  <w:pPr>
+                    <w:pStyle w:val="Compact"/>
+                  </w:pPr>
+                </w:p>
+              </w:tc>
+            </w:tr>
+            <w:tr>
+              <w:tc>
+                <w:tcPr>
+                  <w:gridSpan w:val="6"/>
+                </w:tcPr>
+                <w:p>
+                  <w:pPr>
+                    <w:pStyle w:val="Compact"/>
+                    <w:jc w:val="left"/>
+                    <w:jc w:val="center"/>
+                  </w:pPr>
+                </w:p>
+              </w:tc>
+            </w:tr>
+            <w:tr>
+              <w:tc>
+                <w:tcPr/>
+                <w:p>
+                  <w:pPr>
+                    <w:pStyle w:val="Compact"/>
+                    <w:jc w:val="left"/>
+                    <w:jc w:val="center"/>
+                  </w:pPr>
+                  <w:r>
+                    <w:t xml:space="preserve">Never married</w:t>
+                  </w:r>
+                </w:p>
+              </w:tc>
+              <w:tc>
+                <w:tcPr/>
+                <w:p>
+                  <w:pPr>
+                    <w:pStyle w:val="Compact"/>
+                    <w:jc w:val="right"/>
+                    <w:jc w:val="center"/>
+                  </w:pPr>
+                  <w:r>
+                    <w:t xml:space="preserve">64</w:t>
+                  </w:r>
+                </w:p>
+              </w:tc>
+              <w:tc>
+                <w:tcPr/>
+                <w:p>
+                  <w:pPr>
+                    <w:pStyle w:val="Compact"/>
+                    <w:jc w:val="right"/>
+                    <w:jc w:val="center"/>
+                  </w:pPr>
+                  <w:r>
+                    <w:t xml:space="preserve">43.8</w:t>
+                  </w:r>
+                </w:p>
+              </w:tc>
+              <w:tc>
+                <w:tcPr/>
+                <w:p>
+                  <w:pPr>
+                    <w:pStyle w:val="Compact"/>
+                  </w:pPr>
+                </w:p>
+              </w:tc>
+              <w:tc>
+                <w:tcPr/>
+                <w:p>
+                  <w:pPr>
+                    <w:pStyle w:val="Compact"/>
+                  </w:pPr>
+                </w:p>
+              </w:tc>
+              <w:tc>
+                <w:tcPr/>
+                <w:p>
+                  <w:pPr>
+                    <w:pStyle w:val="Compact"/>
+                  </w:pPr>
+                </w:p>
+              </w:tc>
+            </w:tr>
+            <w:tr>
+              <w:tc>
+                <w:tcPr/>
+                <w:p>
+                  <w:pPr>
+                    <w:pStyle w:val="Compact"/>
+                    <w:jc w:val="left"/>
+                    <w:jc w:val="center"/>
+                  </w:pPr>
+                  <w:r>
+                    <w:t xml:space="preserve">Married</w:t>
+                  </w:r>
+                </w:p>
+              </w:tc>
+              <w:tc>
+                <w:tcPr/>
+                <w:p>
+                  <w:pPr>
+                    <w:pStyle w:val="Compact"/>
+                    <w:jc w:val="right"/>
+                    <w:jc w:val="center"/>
+                  </w:pPr>
+                  <w:r>
+                    <w:t xml:space="preserve">32</w:t>
+                  </w:r>
+                </w:p>
+              </w:tc>
+              <w:tc>
+                <w:tcPr/>
+                <w:p>
+                  <w:pPr>
+                    <w:pStyle w:val="Compact"/>
+                    <w:jc w:val="right"/>
+                    <w:jc w:val="center"/>
+                  </w:pPr>
+                  <w:r>
+                    <w:t xml:space="preserve">21.9</w:t>
+                  </w:r>
+                </w:p>
+              </w:tc>
+              <w:tc>
+                <w:tcPr/>
+                <w:p>
+                  <w:pPr>
+                    <w:pStyle w:val="Compact"/>
+                  </w:pPr>
+                </w:p>
+              </w:tc>
+              <w:tc>
+                <w:tcPr/>
+                <w:p>
+                  <w:pPr>
+                    <w:pStyle w:val="Compact"/>
+                  </w:pPr>
+                </w:p>
+              </w:tc>
+              <w:tc>
+                <w:tcPr/>
+                <w:p>
+                  <w:pPr>
+                    <w:pStyle w:val="Compact"/>
+                  </w:pPr>
+                </w:p>
+              </w:tc>
+            </w:tr>
+            <w:tr>
+              <w:tc>
+                <w:tcPr/>
+                <w:p>
+                  <w:pPr>
+                    <w:pStyle w:val="Compact"/>
+                    <w:jc w:val="left"/>
+                    <w:jc w:val="center"/>
+                  </w:pPr>
+                  <w:r>
+                    <w:t xml:space="preserve">Divorced</w:t>
+                  </w:r>
+                </w:p>
+              </w:tc>
+              <w:tc>
+                <w:tcPr/>
+                <w:p>
+                  <w:pPr>
+                    <w:pStyle w:val="Compact"/>
+                    <w:jc w:val="right"/>
+                    <w:jc w:val="center"/>
+                  </w:pPr>
+                  <w:r>
+                    <w:t xml:space="preserve">43</w:t>
+                  </w:r>
+                </w:p>
+              </w:tc>
+              <w:tc>
+                <w:tcPr/>
+                <w:p>
+                  <w:pPr>
+                    <w:pStyle w:val="Compact"/>
+                    <w:jc w:val="right"/>
+                    <w:jc w:val="center"/>
+                  </w:pPr>
+                  <w:r>
+                    <w:t xml:space="preserve">29.5</w:t>
+                  </w:r>
+                </w:p>
+              </w:tc>
+              <w:tc>
+                <w:tcPr/>
+                <w:p>
+                  <w:pPr>
+                    <w:pStyle w:val="Compact"/>
+                  </w:pPr>
+                </w:p>
+              </w:tc>
+              <w:tc>
+                <w:tcPr/>
+                <w:p>
+                  <w:pPr>
+                    <w:pStyle w:val="Compact"/>
+                  </w:pPr>
+                </w:p>
+              </w:tc>
+              <w:tc>
+                <w:tcPr/>
+                <w:p>
+                  <w:pPr>
+                    <w:pStyle w:val="Compact"/>
+                  </w:pPr>
+                </w:p>
+              </w:tc>
+            </w:tr>
+            <w:tr>
+              <w:tc>
+                <w:tcPr/>
+                <w:p>
+                  <w:pPr>
+                    <w:pStyle w:val="Compact"/>
+                    <w:jc w:val="left"/>
+                    <w:jc w:val="center"/>
+                  </w:pPr>
+                  <w:r>
+                    <w:t xml:space="preserve">Separated</w:t>
+                  </w:r>
+                </w:p>
+              </w:tc>
+              <w:tc>
+                <w:tcPr/>
+                <w:p>
+                  <w:pPr>
+                    <w:pStyle w:val="Compact"/>
+                    <w:jc w:val="right"/>
+                    <w:jc w:val="center"/>
+                  </w:pPr>
+                  <w:r>
+                    <w:t xml:space="preserve">5</w:t>
+                  </w:r>
+                </w:p>
+              </w:tc>
+              <w:tc>
+                <w:tcPr/>
+                <w:p>
+                  <w:pPr>
+                    <w:pStyle w:val="Compact"/>
+                    <w:jc w:val="right"/>
+                    <w:jc w:val="center"/>
+                  </w:pPr>
+                  <w:r>
+                    <w:t xml:space="preserve">3.4</w:t>
+                  </w:r>
+                </w:p>
+              </w:tc>
+              <w:tc>
+                <w:tcPr/>
+                <w:p>
+                  <w:pPr>
+                    <w:pStyle w:val="Compact"/>
+                  </w:pPr>
+                </w:p>
+              </w:tc>
+              <w:tc>
+                <w:tcPr/>
+                <w:p>
+                  <w:pPr>
+                    <w:pStyle w:val="Compact"/>
+                  </w:pPr>
+                </w:p>
+              </w:tc>
+              <w:tc>
+                <w:tcPr/>
+                <w:p>
+                  <w:pPr>
+                    <w:pStyle w:val="Compact"/>
+                  </w:pPr>
+                </w:p>
+              </w:tc>
+            </w:tr>
+            <w:tr>
+              <w:tc>
+                <w:tcPr/>
+                <w:p>
+                  <w:pPr>
+                    <w:pStyle w:val="Compact"/>
+                    <w:jc w:val="left"/>
+                    <w:jc w:val="center"/>
+                  </w:pPr>
+                  <w:r>
+                    <w:t xml:space="preserve">Widowed</w:t>
+                  </w:r>
+                </w:p>
+              </w:tc>
+              <w:tc>
+                <w:tcPr/>
+                <w:p>
+                  <w:pPr>
+                    <w:pStyle w:val="Compact"/>
+                    <w:jc w:val="right"/>
+                    <w:jc w:val="center"/>
+                  </w:pPr>
+                  <w:r>
+                    <w:t xml:space="preserve">2</w:t>
+                  </w:r>
+                </w:p>
+              </w:tc>
+              <w:tc>
+                <w:tcPr/>
+                <w:p>
+                  <w:pPr>
+                    <w:pStyle w:val="Compact"/>
+                    <w:jc w:val="right"/>
+                    <w:jc w:val="center"/>
+                  </w:pPr>
+                  <w:r>
+                    <w:t xml:space="preserve">1.4</w:t>
+                  </w:r>
+                </w:p>
+              </w:tc>
+              <w:tc>
+                <w:tcPr/>
+                <w:p>
+                  <w:pPr>
+                    <w:pStyle w:val="Compact"/>
+                  </w:pPr>
+                </w:p>
+              </w:tc>
+              <w:tc>
+                <w:tcPr/>
+                <w:p>
+                  <w:pPr>
+                    <w:pStyle w:val="Compact"/>
+                  </w:pPr>
+                </w:p>
+              </w:tc>
+              <w:tc>
+                <w:tcPr/>
+                <w:p>
+                  <w:pPr>
+                    <w:pStyle w:val="Compact"/>
+                  </w:pPr>
+                </w:p>
+              </w:tc>
+            </w:tr>
+            <w:tr>
+              <w:tc>
+                <w:tcPr/>
+                <w:p>
+                  <w:pPr>
+                    <w:pStyle w:val="Compact"/>
+                    <w:jc w:val="left"/>
+                    <w:jc w:val="center"/>
+                  </w:pPr>
+                  <w:r>
+                    <w:t xml:space="preserve">Note:</w:t>
+                  </w:r>
+                  <w:r>
+                    <w:t xml:space="preserve"> </w:t>
+                  </w:r>
+                </w:p>
+              </w:tc>
+              <w:tc>
+                <w:tcPr/>
+                <w:p>
+                  <w:pPr>
+                    <w:pStyle w:val="Compact"/>
+                  </w:pPr>
+                </w:p>
+              </w:tc>
+              <w:tc>
+                <w:tcPr/>
+                <w:p>
+                  <w:pPr>
+                    <w:pStyle w:val="Compact"/>
+                  </w:pPr>
+                </w:p>
+              </w:tc>
+              <w:tc>
+                <w:tcPr/>
+                <w:p>
+                  <w:pPr>
+                    <w:pStyle w:val="Compact"/>
+                  </w:pPr>
+                </w:p>
+              </w:tc>
+              <w:tc>
+                <w:tcPr/>
+                <w:p>
+                  <w:pPr>
+                    <w:pStyle w:val="Compact"/>
+                  </w:pPr>
+                </w:p>
+              </w:tc>
+              <w:tc>
+                <w:tcPr/>
+                <w:p>
+                  <w:pPr>
+                    <w:pStyle w:val="Compact"/>
+                  </w:pPr>
+                </w:p>
+              </w:tc>
+            </w:tr>
+            <w:tr>
+              <w:tc>
+                <w:tcPr/>
+                <w:p>
+                  <w:pPr>
+                    <w:pStyle w:val="Compact"/>
+                    <w:jc w:val="left"/>
+                    <w:jc w:val="center"/>
+                  </w:pPr>
+                  <w:r>
+                    <w:t xml:space="preserve"> </w:t>
+                  </w:r>
+                  <w:r>
+                    <w:t xml:space="preserve">N = 146</w:t>
+                  </w:r>
+                </w:p>
+              </w:tc>
+              <w:tc>
+                <w:tcPr/>
+                <w:p>
+                  <w:pPr>
+                    <w:pStyle w:val="Compact"/>
+                  </w:pPr>
+                </w:p>
+              </w:tc>
+              <w:tc>
+                <w:tcPr/>
+                <w:p>
+                  <w:pPr>
+                    <w:pStyle w:val="Compact"/>
+                  </w:pPr>
+                </w:p>
+              </w:tc>
+              <w:tc>
+                <w:tcPr/>
+                <w:p>
+                  <w:pPr>
+                    <w:pStyle w:val="Compact"/>
+                  </w:pPr>
+                </w:p>
+              </w:tc>
+              <w:tc>
+                <w:tcPr/>
+                <w:p>
+                  <w:pPr>
+                    <w:pStyle w:val="Compact"/>
+                  </w:pPr>
+                </w:p>
+              </w:tc>
+              <w:tc>
+                <w:tcPr/>
+                <w:p>
+                  <w:pPr>
+                    <w:pStyle w:val="Compact"/>
+                  </w:pPr>
+                </w:p>
+              </w:tc>
+            </w:tr>
+          </w:tbl>
+          <w:p>
+            <w:pPr>
+              <w:jc w:val="center"/>
+            </w:pPr>
+            <w:pPr>
+              <w:jc w:val="start"/>
+              <w:spacing w:before="200"/>
+              <w:pStyle w:val="ImageCaption"/>
+            </w:pPr>
+            <w:r>
+              <w:t xml:space="preserve">Table 1: Demographics</w:t>
+            </w:r>
+          </w:p>
+          <w:bookmarkEnd w:id="31"/>
+        </w:tc>
+      </w:tr>
+    </w:tbl>
+    <w:p>
+      <w:pPr>
+        <w:pStyle w:val="BodyText"/>
+      </w:pPr>
+      <w:r>
+        <w:rPr>
+          <w:vertAlign w:val="subscript"/>
+        </w:rPr>
+        <w:t xml:space="preserve">Source:</w:t>
+      </w:r>
+      <w:r>
+        <w:rPr>
+          <w:vertAlign w:val="subscript"/>
+        </w:rPr>
+        <w:t xml:space="preserve"> </w:t>
+      </w:r>
+      <w:hyperlink r:id="rId32">
+        <w:r>
+          <w:rPr>
+            <w:rStyle w:val="Hyperlink"/>
+            <w:vertAlign w:val="subscript"/>
+          </w:rPr>
+          <w:t xml:space="preserve">Make All Tables for Main Manuscript</w:t>
+        </w:r>
+      </w:hyperlink>
+    </w:p>
+    <w:bookmarkEnd w:id="33"/>
+    <w:bookmarkStart w:id="39" w:name="model-evaluation"/>
+    <w:p>
+      <w:pPr>
+        <w:pStyle w:val="Heading2"/>
+      </w:pPr>
+      <w:r>
+        <w:t xml:space="preserve">Model Evaluation</w:t>
+      </w:r>
+    </w:p>
+    <w:tbl>
+      <w:tblPr>
+        <w:tblStyle w:val="Table"/>
+        <w:tblW w:type="pct" w:w="5000"/>
+        <w:tblLayout w:type="fixed"/>
+        <w:tblLook w:firstRow="0" w:lastRow="0" w:firstColumn="0" w:lastColumn="0" w:noHBand="0" w:noVBand="0" w:val="0000"/>
+      </w:tblPr>
+      <w:tblGrid>
+        <w:gridCol w:w="7920"/>
+      </w:tblGrid>
+      <w:tr>
+        <w:tc>
+          <w:tcPr/>
+          <w:bookmarkStart w:id="37" w:name="fig-1"/>
           <w:p>
             <w:pPr>
               <w:pStyle w:val="Compact"/>
@@ -518,18 +3267,18 @@
                 <wp:inline>
                   <wp:extent cx="5334000" cy="4445000"/>
                   <wp:effectExtent b="0" l="0" r="0" t="0"/>
-                  <wp:docPr descr="" title="" id="31" name="Picture"/>
+                  <wp:docPr descr="" title="" id="35" name="Picture"/>
                   <a:graphic>
                     <a:graphicData uri="http://schemas.openxmlformats.org/drawingml/2006/picture">
                       <pic:pic>
                         <pic:nvPicPr>
-                          <pic:cNvPr descr="index_files/figure-docx/notebooks-mak_figures-fig-1-output-1.png" id="32" name="Picture"/>
+                          <pic:cNvPr descr="index_files/figure-docx/notebooks-mak_figures-fig-1-output-1.png" id="36" name="Picture"/>
                           <pic:cNvPicPr>
                             <a:picLocks noChangeArrowheads="1" noChangeAspect="1"/>
                           </pic:cNvPicPr>
                         </pic:nvPicPr>
                         <pic:blipFill>
-                          <a:blip r:embed="rId30"/>
+                          <a:blip r:embed="rId34"/>
                           <a:stretch>
                             <a:fillRect/>
                           </a:stretch>
@@ -569,7 +3318,7 @@
               <w:t xml:space="preserve">Figure 1: Global feature importance (glmnet coefficient) for the full model. Features are ordered by absolute coefficient value. Rate counts of communications with friends, non-drinkers, and drinkers were calculated across varying scoring epochs. Standardized coefficients were averaged across retained epochs to produce single aggregate feature importance score. Blue bars indicate higher feature values on average lower lapse risk. Red bars indicate higher feature values on average increase risk.</w:t>
             </w:r>
           </w:p>
-          <w:bookmarkEnd w:id="33"/>
+          <w:bookmarkEnd w:id="37"/>
         </w:tc>
       </w:tr>
     </w:tbl>
@@ -589,7 +3338,7 @@
         </w:rPr>
         <w:t xml:space="preserve"> </w:t>
       </w:r>
-      <w:hyperlink r:id="rId34">
+      <w:hyperlink r:id="rId38">
         <w:r>
           <w:rPr>
             <w:rStyle w:val="Hyperlink"/>
@@ -599,9 +3348,9 @@
         </w:r>
       </w:hyperlink>
     </w:p>
-    <w:bookmarkEnd w:id="35"/>
-    <w:bookmarkEnd w:id="36"/>
-    <w:bookmarkStart w:id="94" w:name="discussion"/>
+    <w:bookmarkEnd w:id="39"/>
+    <w:bookmarkEnd w:id="40"/>
+    <w:bookmarkStart w:id="98" w:name="discussion"/>
     <w:p>
       <w:pPr>
         <w:pStyle w:val="Heading1"/>
@@ -610,8 +3359,8 @@
         <w:t xml:space="preserve">Discussion</w:t>
       </w:r>
     </w:p>
-    <w:bookmarkStart w:id="93" w:name="refs"/>
-    <w:bookmarkStart w:id="38" w:name="ref-alvarezSocialNetworkHeavy2021a"/>
+    <w:bookmarkStart w:id="97" w:name="refs"/>
+    <w:bookmarkStart w:id="42" w:name="ref-alvarezSocialNetworkHeavy2021a"/>
     <w:p>
       <w:pPr>
         <w:pStyle w:val="Bibliography"/>
@@ -648,7 +3397,7 @@
       <w:r>
         <w:t xml:space="preserve"> </w:t>
       </w:r>
-      <w:hyperlink r:id="rId37">
+      <w:hyperlink r:id="rId41">
         <w:r>
           <w:rPr>
             <w:rStyle w:val="Hyperlink"/>
@@ -657,8 +3406,8 @@
         </w:r>
       </w:hyperlink>
     </w:p>
-    <w:bookmarkEnd w:id="38"/>
-    <w:bookmarkStart w:id="40" w:name="Xe55fcb9276abfce60e3423ca0e9912c33a11f0b"/>
+    <w:bookmarkEnd w:id="42"/>
+    <w:bookmarkStart w:id="44" w:name="Xe55fcb9276abfce60e3423ca0e9912c33a11f0b"/>
     <w:p>
       <w:pPr>
         <w:pStyle w:val="Bibliography"/>
@@ -707,7 +3456,7 @@
       <w:r>
         <w:t xml:space="preserve"> </w:t>
       </w:r>
-      <w:hyperlink r:id="rId39">
+      <w:hyperlink r:id="rId43">
         <w:r>
           <w:rPr>
             <w:rStyle w:val="Hyperlink"/>
@@ -716,8 +3465,8 @@
         </w:r>
       </w:hyperlink>
     </w:p>
-    <w:bookmarkEnd w:id="40"/>
-    <w:bookmarkStart w:id="41" w:name="Xfa410e7ea7f3cec91a87aacb37857764d57c6f3"/>
+    <w:bookmarkEnd w:id="44"/>
+    <w:bookmarkStart w:id="45" w:name="Xfa410e7ea7f3cec91a87aacb37857764d57c6f3"/>
     <w:p>
       <w:pPr>
         <w:pStyle w:val="Bibliography"/>
@@ -753,8 +3502,8 @@
         <w:t xml:space="preserve">. Pew Research Center.</w:t>
       </w:r>
     </w:p>
-    <w:bookmarkEnd w:id="41"/>
-    <w:bookmarkStart w:id="43" w:name="ref-chihPredictiveModelingAddiction2014a"/>
+    <w:bookmarkEnd w:id="45"/>
+    <w:bookmarkStart w:id="47" w:name="ref-chihPredictiveModelingAddiction2014a"/>
     <w:p>
       <w:pPr>
         <w:pStyle w:val="Bibliography"/>
@@ -791,7 +3540,7 @@
       <w:r>
         <w:t xml:space="preserve"> </w:t>
       </w:r>
-      <w:hyperlink r:id="rId42">
+      <w:hyperlink r:id="rId46">
         <w:r>
           <w:rPr>
             <w:rStyle w:val="Hyperlink"/>
@@ -800,8 +3549,8 @@
         </w:r>
       </w:hyperlink>
     </w:p>
-    <w:bookmarkEnd w:id="43"/>
-    <w:bookmarkStart w:id="45" w:name="ref-chungRelapseAlcoholOther2006a"/>
+    <w:bookmarkEnd w:id="47"/>
+    <w:bookmarkStart w:id="49" w:name="ref-chungRelapseAlcoholOther2006a"/>
     <w:p>
       <w:pPr>
         <w:pStyle w:val="Bibliography"/>
@@ -850,7 +3599,7 @@
       <w:r>
         <w:t xml:space="preserve"> </w:t>
       </w:r>
-      <w:hyperlink r:id="rId44">
+      <w:hyperlink r:id="rId48">
         <w:r>
           <w:rPr>
             <w:rStyle w:val="Hyperlink"/>
@@ -859,8 +3608,8 @@
         </w:r>
       </w:hyperlink>
     </w:p>
-    <w:bookmarkEnd w:id="45"/>
-    <w:bookmarkStart w:id="47" w:name="ref-czyzEcologicalAssessmentDaily2018"/>
+    <w:bookmarkEnd w:id="49"/>
+    <w:bookmarkStart w:id="51" w:name="ref-czyzEcologicalAssessmentDaily2018"/>
     <w:p>
       <w:pPr>
         <w:pStyle w:val="Bibliography"/>
@@ -909,7 +3658,7 @@
       <w:r>
         <w:t xml:space="preserve"> </w:t>
       </w:r>
-      <w:hyperlink r:id="rId46">
+      <w:hyperlink r:id="rId50">
         <w:r>
           <w:rPr>
             <w:rStyle w:val="Hyperlink"/>
@@ -918,8 +3667,8 @@
         </w:r>
       </w:hyperlink>
     </w:p>
-    <w:bookmarkEnd w:id="47"/>
-    <w:bookmarkStart w:id="48" w:name="ref-derogatislBriefSymptomInventory"/>
+    <w:bookmarkEnd w:id="51"/>
+    <w:bookmarkStart w:id="52" w:name="ref-derogatislBriefSymptomInventory"/>
     <w:p>
       <w:pPr>
         <w:pStyle w:val="Bibliography"/>
@@ -990,8 +3739,8 @@
         <w:t xml:space="preserve">. NCS Pearson.</w:t>
       </w:r>
     </w:p>
-    <w:bookmarkEnd w:id="48"/>
-    <w:bookmarkStart w:id="50" w:name="X72fdb242290119aefa439c46cdcc18630f6c0fa"/>
+    <w:bookmarkEnd w:id="52"/>
+    <w:bookmarkStart w:id="54" w:name="X72fdb242290119aefa439c46cdcc18630f6c0fa"/>
     <w:p>
       <w:pPr>
         <w:pStyle w:val="Bibliography"/>
@@ -1002,7 +3751,7 @@
       <w:r>
         <w:t xml:space="preserve"> </w:t>
       </w:r>
-      <w:hyperlink r:id="rId49">
+      <w:hyperlink r:id="rId53">
         <w:r>
           <w:rPr>
             <w:rStyle w:val="Hyperlink"/>
@@ -1052,8 +3801,8 @@
         <w:t xml:space="preserve">(8), 1289–1295.</w:t>
       </w:r>
     </w:p>
-    <w:bookmarkEnd w:id="50"/>
-    <w:bookmarkStart w:id="52" w:name="ref-fleuryRemissionSubstanceUse2016"/>
+    <w:bookmarkEnd w:id="54"/>
+    <w:bookmarkStart w:id="56" w:name="ref-fleuryRemissionSubstanceUse2016"/>
     <w:p>
       <w:pPr>
         <w:pStyle w:val="Bibliography"/>
@@ -1102,7 +3851,7 @@
       <w:r>
         <w:t xml:space="preserve"> </w:t>
       </w:r>
-      <w:hyperlink r:id="rId51">
+      <w:hyperlink r:id="rId55">
         <w:r>
           <w:rPr>
             <w:rStyle w:val="Hyperlink"/>
@@ -1111,8 +3860,8 @@
         </w:r>
       </w:hyperlink>
     </w:p>
-    <w:bookmarkEnd w:id="52"/>
-    <w:bookmarkStart w:id="54" w:name="ref-heymanQuittingDrugsQuantitative2013"/>
+    <w:bookmarkEnd w:id="56"/>
+    <w:bookmarkStart w:id="58" w:name="ref-heymanQuittingDrugsQuantitative2013"/>
     <w:p>
       <w:pPr>
         <w:pStyle w:val="Bibliography"/>
@@ -1179,7 +3928,7 @@
       <w:r>
         <w:t xml:space="preserve"> </w:t>
       </w:r>
-      <w:hyperlink r:id="rId53">
+      <w:hyperlink r:id="rId57">
         <w:r>
           <w:rPr>
             <w:rStyle w:val="Hyperlink"/>
@@ -1188,8 +3937,8 @@
         </w:r>
       </w:hyperlink>
     </w:p>
-    <w:bookmarkEnd w:id="54"/>
-    <w:bookmarkStart w:id="56" w:name="Xf3bbd2f018d15797242e38137a2bb5183901854"/>
+    <w:bookmarkEnd w:id="58"/>
+    <w:bookmarkStart w:id="60" w:name="Xf3bbd2f018d15797242e38137a2bb5183901854"/>
     <w:p>
       <w:pPr>
         <w:pStyle w:val="Bibliography"/>
@@ -1226,7 +3975,7 @@
       <w:r>
         <w:t xml:space="preserve"> </w:t>
       </w:r>
-      <w:hyperlink r:id="rId55">
+      <w:hyperlink r:id="rId59">
         <w:r>
           <w:rPr>
             <w:rStyle w:val="Hyperlink"/>
@@ -1235,8 +3984,8 @@
         </w:r>
       </w:hyperlink>
     </w:p>
-    <w:bookmarkEnd w:id="56"/>
-    <w:bookmarkStart w:id="58" w:name="ref-huffordRelapseNonlinearDynamic2003a"/>
+    <w:bookmarkEnd w:id="60"/>
+    <w:bookmarkStart w:id="62" w:name="ref-huffordRelapseNonlinearDynamic2003a"/>
     <w:p>
       <w:pPr>
         <w:pStyle w:val="Bibliography"/>
@@ -1285,7 +4034,7 @@
       <w:r>
         <w:t xml:space="preserve"> </w:t>
       </w:r>
-      <w:hyperlink r:id="rId57">
+      <w:hyperlink r:id="rId61">
         <w:r>
           <w:rPr>
             <w:rStyle w:val="Hyperlink"/>
@@ -1294,8 +4043,8 @@
         </w:r>
       </w:hyperlink>
     </w:p>
-    <w:bookmarkEnd w:id="58"/>
-    <w:bookmarkStart w:id="60" w:name="Xc607b352943521404e0f20019d77839d3605993"/>
+    <w:bookmarkEnd w:id="62"/>
+    <w:bookmarkStart w:id="64" w:name="Xc607b352943521404e0f20019d77839d3605993"/>
     <w:p>
       <w:pPr>
         <w:pStyle w:val="Bibliography"/>
@@ -1365,7 +4114,7 @@
       <w:r>
         <w:t xml:space="preserve"> </w:t>
       </w:r>
-      <w:hyperlink r:id="rId59">
+      <w:hyperlink r:id="rId63">
         <w:r>
           <w:rPr>
             <w:rStyle w:val="Hyperlink"/>
@@ -1374,8 +4123,8 @@
         </w:r>
       </w:hyperlink>
     </w:p>
-    <w:bookmarkEnd w:id="60"/>
-    <w:bookmarkStart w:id="62" w:name="Xb0f86a6b3911f303ac22b635fdf1b43b2600465"/>
+    <w:bookmarkEnd w:id="64"/>
+    <w:bookmarkStart w:id="66" w:name="Xb0f86a6b3911f303ac22b635fdf1b43b2600465"/>
     <w:p>
       <w:pPr>
         <w:pStyle w:val="Bibliography"/>
@@ -1448,7 +4197,7 @@
       <w:r>
         <w:t xml:space="preserve"> </w:t>
       </w:r>
-      <w:hyperlink r:id="rId61">
+      <w:hyperlink r:id="rId65">
         <w:r>
           <w:rPr>
             <w:rStyle w:val="Hyperlink"/>
@@ -1457,8 +4206,8 @@
         </w:r>
       </w:hyperlink>
     </w:p>
-    <w:bookmarkEnd w:id="62"/>
-    <w:bookmarkStart w:id="63" w:name="ref-hurlbutAssessingAlcoholProblems1992"/>
+    <w:bookmarkEnd w:id="66"/>
+    <w:bookmarkStart w:id="67" w:name="ref-hurlbutAssessingAlcoholProblems1992"/>
     <w:p>
       <w:pPr>
         <w:pStyle w:val="Bibliography"/>
@@ -1493,8 +4242,8 @@
         <w:t xml:space="preserve">(2), 49–58.</w:t>
       </w:r>
     </w:p>
-    <w:bookmarkEnd w:id="63"/>
-    <w:bookmarkStart w:id="65" w:name="X33eef1840efcb957b1cd7807b5070e9ae9634dc"/>
+    <w:bookmarkEnd w:id="67"/>
+    <w:bookmarkStart w:id="69" w:name="X33eef1840efcb957b1cd7807b5070e9ae9634dc"/>
     <w:p>
       <w:pPr>
         <w:pStyle w:val="Bibliography"/>
@@ -1531,7 +4280,7 @@
       <w:r>
         <w:t xml:space="preserve"> </w:t>
       </w:r>
-      <w:hyperlink r:id="rId64">
+      <w:hyperlink r:id="rId68">
         <w:r>
           <w:rPr>
             <w:rStyle w:val="Hyperlink"/>
@@ -1540,8 +4289,8 @@
         </w:r>
       </w:hyperlink>
     </w:p>
-    <w:bookmarkEnd w:id="65"/>
-    <w:bookmarkStart w:id="67" w:name="X22e9be3824ec77f661ff36dcfd4b6270812f56f"/>
+    <w:bookmarkEnd w:id="69"/>
+    <w:bookmarkStart w:id="71" w:name="X22e9be3824ec77f661ff36dcfd4b6270812f56f"/>
     <w:p>
       <w:pPr>
         <w:pStyle w:val="Bibliography"/>
@@ -1578,7 +4327,7 @@
       <w:r>
         <w:t xml:space="preserve"> </w:t>
       </w:r>
-      <w:hyperlink r:id="rId66">
+      <w:hyperlink r:id="rId70">
         <w:r>
           <w:rPr>
             <w:rStyle w:val="Hyperlink"/>
@@ -1587,8 +4336,8 @@
         </w:r>
       </w:hyperlink>
     </w:p>
-    <w:bookmarkEnd w:id="67"/>
-    <w:bookmarkStart w:id="68" w:name="Xacc8c8a96f728736c6ec7be4d5ae02bdeea04b4"/>
+    <w:bookmarkEnd w:id="71"/>
+    <w:bookmarkStart w:id="72" w:name="Xacc8c8a96f728736c6ec7be4d5ae02bdeea04b4"/>
     <w:p>
       <w:pPr>
         <w:pStyle w:val="Bibliography"/>
@@ -1641,8 +4390,8 @@
         <w:t xml:space="preserve">(pp. xiv, 416). The Guilford Press.</w:t>
       </w:r>
     </w:p>
-    <w:bookmarkEnd w:id="68"/>
-    <w:bookmarkStart w:id="70" w:name="ref-massonHealthrelatedInternetUse2019a"/>
+    <w:bookmarkEnd w:id="72"/>
+    <w:bookmarkStart w:id="74" w:name="ref-massonHealthrelatedInternetUse2019a"/>
     <w:p>
       <w:pPr>
         <w:pStyle w:val="Bibliography"/>
@@ -1679,7 +4428,7 @@
       <w:r>
         <w:t xml:space="preserve"> </w:t>
       </w:r>
-      <w:hyperlink r:id="rId69">
+      <w:hyperlink r:id="rId73">
         <w:r>
           <w:rPr>
             <w:rStyle w:val="Hyperlink"/>
@@ -1688,14 +4437,14 @@
         </w:r>
       </w:hyperlink>
     </w:p>
-    <w:bookmarkEnd w:id="70"/>
-    <w:bookmarkStart w:id="72" w:name="Xcae8ce16b0973d3f8a23c89fe6ee90c012f333c"/>
+    <w:bookmarkEnd w:id="74"/>
+    <w:bookmarkStart w:id="76" w:name="Xcae8ce16b0973d3f8a23c89fe6ee90c012f333c"/>
     <w:p>
       <w:pPr>
         <w:pStyle w:val="Bibliography"/>
       </w:pPr>
       <w:r>
-        <w:t xml:space="preserve">McKIERNAN, P., CLOUD, R., PATTERSON, D. A., WOLF (ADELV UNEGV WAYA), S., GOLDER, S., &amp; BESEL, K. (2011). Development of a</w:t>
+        <w:t xml:space="preserve">McKiernan, P., Cloud, R., Patterson, D. A., Wolf, S., Golder, S., &amp; Besel, K. (2011). Development of a</w:t>
       </w:r>
       <w:r>
         <w:t xml:space="preserve"> </w:t>
@@ -1735,7 +4484,7 @@
       <w:r>
         <w:t xml:space="preserve"> </w:t>
       </w:r>
-      <w:hyperlink r:id="rId71">
+      <w:hyperlink r:id="rId75">
         <w:r>
           <w:rPr>
             <w:rStyle w:val="Hyperlink"/>
@@ -1744,8 +4493,8 @@
         </w:r>
       </w:hyperlink>
     </w:p>
-    <w:bookmarkEnd w:id="72"/>
-    <w:bookmarkStart w:id="74" w:name="ref-millerHowEffectiveAlcoholism2001a"/>
+    <w:bookmarkEnd w:id="76"/>
+    <w:bookmarkStart w:id="78" w:name="ref-millerHowEffectiveAlcoholism2001a"/>
     <w:p>
       <w:pPr>
         <w:pStyle w:val="Bibliography"/>
@@ -1791,7 +4540,7 @@
       <w:r>
         <w:t xml:space="preserve"> </w:t>
       </w:r>
-      <w:hyperlink r:id="rId73">
+      <w:hyperlink r:id="rId77">
         <w:r>
           <w:rPr>
             <w:rStyle w:val="Hyperlink"/>
@@ -1800,8 +4549,8 @@
         </w:r>
       </w:hyperlink>
     </w:p>
-    <w:bookmarkEnd w:id="74"/>
-    <w:bookmarkStart w:id="76" w:name="X2c49998dea99682d6b5f0124ff3ae02aa1b44c6"/>
+    <w:bookmarkEnd w:id="78"/>
+    <w:bookmarkStart w:id="80" w:name="X2c49998dea99682d6b5f0124ff3ae02aa1b44c6"/>
     <w:p>
       <w:pPr>
         <w:pStyle w:val="Bibliography"/>
@@ -1850,7 +4599,7 @@
       <w:r>
         <w:t xml:space="preserve"> </w:t>
       </w:r>
-      <w:hyperlink r:id="rId75">
+      <w:hyperlink r:id="rId79">
         <w:r>
           <w:rPr>
             <w:rStyle w:val="Hyperlink"/>
@@ -1859,8 +4608,8 @@
         </w:r>
       </w:hyperlink>
     </w:p>
-    <w:bookmarkEnd w:id="76"/>
-    <w:bookmarkStart w:id="78" w:name="ref-nguyenPredictingRelapseAlcohol2020a"/>
+    <w:bookmarkEnd w:id="80"/>
+    <w:bookmarkStart w:id="82" w:name="ref-nguyenPredictingRelapseAlcohol2020a"/>
     <w:p>
       <w:pPr>
         <w:pStyle w:val="Bibliography"/>
@@ -1951,7 +4700,7 @@
       <w:r>
         <w:t xml:space="preserve"> </w:t>
       </w:r>
-      <w:hyperlink r:id="rId77">
+      <w:hyperlink r:id="rId81">
         <w:r>
           <w:rPr>
             <w:rStyle w:val="Hyperlink"/>
@@ -1960,8 +4709,8 @@
         </w:r>
       </w:hyperlink>
     </w:p>
-    <w:bookmarkEnd w:id="78"/>
-    <w:bookmarkStart w:id="80" w:name="Xbb4506c53ef69c4b172ea82120c613272a44938"/>
+    <w:bookmarkEnd w:id="82"/>
+    <w:bookmarkStart w:id="84" w:name="Xbb4506c53ef69c4b172ea82120c613272a44938"/>
     <w:p>
       <w:pPr>
         <w:pStyle w:val="Bibliography"/>
@@ -2016,7 +4765,7 @@
       <w:r>
         <w:t xml:space="preserve"> </w:t>
       </w:r>
-      <w:hyperlink r:id="rId79">
+      <w:hyperlink r:id="rId83">
         <w:r>
           <w:rPr>
             <w:rStyle w:val="Hyperlink"/>
@@ -2025,8 +4774,8 @@
         </w:r>
       </w:hyperlink>
     </w:p>
-    <w:bookmarkEnd w:id="80"/>
-    <w:bookmarkStart w:id="82" w:name="ref-scottPathwaysRelapseTreatment2005"/>
+    <w:bookmarkEnd w:id="84"/>
+    <w:bookmarkStart w:id="86" w:name="ref-scottPathwaysRelapseTreatment2005"/>
     <w:p>
       <w:pPr>
         <w:pStyle w:val="Bibliography"/>
@@ -2063,7 +4812,7 @@
       <w:r>
         <w:t xml:space="preserve"> </w:t>
       </w:r>
-      <w:hyperlink r:id="rId81">
+      <w:hyperlink r:id="rId85">
         <w:r>
           <w:rPr>
             <w:rStyle w:val="Hyperlink"/>
@@ -2072,8 +4821,8 @@
         </w:r>
       </w:hyperlink>
     </w:p>
-    <w:bookmarkEnd w:id="82"/>
-    <w:bookmarkStart w:id="84" w:name="X5f7bcf289774227c2a64d2eb5587462cc294e33"/>
+    <w:bookmarkEnd w:id="86"/>
+    <w:bookmarkStart w:id="88" w:name="X5f7bcf289774227c2a64d2eb5587462cc294e33"/>
     <w:p>
       <w:pPr>
         <w:pStyle w:val="Bibliography"/>
@@ -2167,7 +4916,7 @@
       <w:r>
         <w:t xml:space="preserve"> </w:t>
       </w:r>
-      <w:hyperlink r:id="rId83">
+      <w:hyperlink r:id="rId87">
         <w:r>
           <w:rPr>
             <w:rStyle w:val="Hyperlink"/>
@@ -2176,8 +4925,8 @@
         </w:r>
       </w:hyperlink>
     </w:p>
-    <w:bookmarkEnd w:id="84"/>
-    <w:bookmarkStart w:id="86" w:name="X34ca46d6360011da7ff1c617ca477ca4c2a7d83"/>
+    <w:bookmarkEnd w:id="88"/>
+    <w:bookmarkStart w:id="90" w:name="X34ca46d6360011da7ff1c617ca477ca4c2a7d83"/>
     <w:p>
       <w:pPr>
         <w:pStyle w:val="Bibliography"/>
@@ -2235,7 +4984,7 @@
       <w:r>
         <w:t xml:space="preserve"> </w:t>
       </w:r>
-      <w:hyperlink r:id="rId85">
+      <w:hyperlink r:id="rId89">
         <w:r>
           <w:rPr>
             <w:rStyle w:val="Hyperlink"/>
@@ -2244,8 +4993,8 @@
         </w:r>
       </w:hyperlink>
     </w:p>
-    <w:bookmarkEnd w:id="86"/>
-    <w:bookmarkStart w:id="88" w:name="X898eb8a5e44eccd12192ea3141d89b958695de2"/>
+    <w:bookmarkEnd w:id="90"/>
+    <w:bookmarkStart w:id="92" w:name="X898eb8a5e44eccd12192ea3141d89b958695de2"/>
     <w:p>
       <w:pPr>
         <w:pStyle w:val="Bibliography"/>
@@ -2300,7 +5049,7 @@
       <w:r>
         <w:t xml:space="preserve"> </w:t>
       </w:r>
-      <w:hyperlink r:id="rId87">
+      <w:hyperlink r:id="rId91">
         <w:r>
           <w:rPr>
             <w:rStyle w:val="Hyperlink"/>
@@ -2309,8 +5058,8 @@
         </w:r>
       </w:hyperlink>
     </w:p>
-    <w:bookmarkEnd w:id="88"/>
-    <w:bookmarkStart w:id="90" w:name="Xc14b7c1ad4860604e4f16cd318ff1ed0b3b66a5"/>
+    <w:bookmarkEnd w:id="92"/>
+    <w:bookmarkStart w:id="94" w:name="Xc14b7c1ad4860604e4f16cd318ff1ed0b3b66a5"/>
     <w:p>
       <w:pPr>
         <w:pStyle w:val="Bibliography"/>
@@ -2365,7 +5114,7 @@
       <w:r>
         <w:t xml:space="preserve"> </w:t>
       </w:r>
-      <w:hyperlink r:id="rId89">
+      <w:hyperlink r:id="rId93">
         <w:r>
           <w:rPr>
             <w:rStyle w:val="Hyperlink"/>
@@ -2374,8 +5123,8 @@
         </w:r>
       </w:hyperlink>
     </w:p>
-    <w:bookmarkEnd w:id="90"/>
-    <w:bookmarkStart w:id="92" w:name="ref-wyantMachineLearningModels2024"/>
+    <w:bookmarkEnd w:id="94"/>
+    <w:bookmarkStart w:id="96" w:name="ref-wyantMachineLearningModels2024"/>
     <w:p>
       <w:pPr>
         <w:pStyle w:val="Bibliography"/>
@@ -2412,7 +5161,7 @@
       <w:r>
         <w:t xml:space="preserve"> </w:t>
       </w:r>
-      <w:hyperlink r:id="rId91">
+      <w:hyperlink r:id="rId95">
         <w:r>
           <w:rPr>
             <w:rStyle w:val="Hyperlink"/>
@@ -2421,9 +5170,9 @@
         </w:r>
       </w:hyperlink>
     </w:p>
-    <w:bookmarkEnd w:id="92"/>
-    <w:bookmarkEnd w:id="93"/>
-    <w:bookmarkEnd w:id="94"/>
+    <w:bookmarkEnd w:id="96"/>
+    <w:bookmarkEnd w:id="97"/>
+    <w:bookmarkEnd w:id="98"/>
     <w:sectPr/>
   </w:body>
 </w:document>
@@ -2490,6 +5239,44 @@
       </w:r>
       <w:r>
         <w:t xml:space="preserve">(Derogatis, L.R., 2000)</w:t>
+      </w:r>
+    </w:p>
+  </w:footnote>
+  <w:footnote w:id="25">
+    <w:p>
+      <w:pPr>
+        <w:pStyle w:val="FootnoteText"/>
+      </w:pPr>
+      <w:r>
+        <w:rPr>
+          <w:rStyle w:val="FootnoteReference"/>
+        </w:rPr>
+        <w:footnoteRef/>
+      </w:r>
+      <w:r>
+        <w:t xml:space="preserve"> </w:t>
+      </w:r>
+      <w:r>
+        <w:t xml:space="preserve">We filtered down the data to only include communications with important contacts (i.e., communications we had contextual information about) prior to feature engineering.</w:t>
+      </w:r>
+    </w:p>
+  </w:footnote>
+  <w:footnote w:id="26">
+    <w:p>
+      <w:pPr>
+        <w:pStyle w:val="FootnoteText"/>
+      </w:pPr>
+      <w:r>
+        <w:rPr>
+          <w:rStyle w:val="FootnoteReference"/>
+        </w:rPr>
+        <w:footnoteRef/>
+      </w:r>
+      <w:r>
+        <w:t xml:space="preserve"> </w:t>
+      </w:r>
+      <w:r>
+        <w:t xml:space="preserve">Priors were set as follows: residual standard deviation ~ normal(location=0, scale=exp(2)), intercept (after centering predictors) ~ normal(location=2.3, scale=1.3), the two coefficients for window width contrasts ~ normal (location=0, scale=2.69), and covariance ~ decov(regularization=1, concentration=1, shape=1, scale=1).</w:t>
       </w:r>
     </w:p>
   </w:footnote>
@@ -2681,9 +5468,6 @@
     <w:abstractNumId w:val="990"/>
   </w:num>
   <w:num w:numId="1001">
-    <w:abstractNumId w:val="991"/>
-  </w:num>
-  <w:num w:numId="1002">
     <w:abstractNumId w:val="991"/>
   </w:num>
 </w:numbering>

--- a/index.docx
+++ b/index.docx
@@ -366,7 +366,7 @@
         <w:pStyle w:val="BodyText"/>
       </w:pPr>
       <w:r>
-        <w:t xml:space="preserve">We screened 192 participants. Of these, 169 enrolled and 154 completed the first follow-up visit. We excluded data from 8 participants for no longer having a goal of abstinence, evidence of careless responding, and unusually low compliance. Our final sample included 146 participants.</w:t>
+        <w:t xml:space="preserve">We screened 192 participants. Of these, 169 enrolled and 154 completed the first follow-up visit. We excluded data from 10 participants for no longer having a goal of abstinence, evidence of careless responding, and unusually low compliance. Our final sample included 144 participants.</w:t>
       </w:r>
     </w:p>
     <w:bookmarkEnd w:id="24"/>
@@ -384,7 +384,7 @@
         <w:pStyle w:val="FirstParagraph"/>
       </w:pPr>
       <w:r>
-        <w:t xml:space="preserve">Our models predicted probability of a lapse (i.e., alcohol use) in a 24-hour prediction window. Predictions were made at 4 am each day for up to 3 months. This produced a total of 11,619 labeled prediction timepoints across all participants. Features were engineered using all available data up until the prediction timepoint</w:t>
+        <w:t xml:space="preserve">Our models predicted probability of a lapse (i.e., alcohol use) in a 24-hour prediction window. Predictions were made at 4 am each day for up to 3 months. This produced a total of 11,507 labeled prediction timepoints across all participants. Features were engineered using all available data up until the prediction timepoint</w:t>
       </w:r>
       <w:r>
         <w:rPr>
@@ -409,7 +409,7 @@
         <w:t xml:space="preserve"> </w:t>
       </w:r>
       <w:r>
-        <w:t xml:space="preserve">presents the raw predictors and engineered features included in each model. The full model uses all available features derived from baseline self-report measures (24 features) and cellular communication data (324 features). The baseline model uses only features collected via self-report at baseline.</w:t>
+        <w:t xml:space="preserve">presents the raw predictors and engineered features included in each model. The full model uses all available features derived from baseline self-report measures (24 features) and cellular communication data (406 features). The baseline model uses only features collected via self-report at baseline.</w:t>
       </w:r>
     </w:p>
     <w:p>
@@ -525,7 +525,7 @@
         <w:t xml:space="preserve"> </w:t>
       </w:r>
       <w:r>
-        <w:t xml:space="preserve">provides the demographics of our sample. We obtained a total of 417,853 contextualized communications across participants. Participants had, on average, 2,862 communications (range = 113-14,952). 57% of participants reported at least one lapse.</w:t>
+        <w:t xml:space="preserve">provides the demographic characterization of our sample. We obtained a total of 375,912 contextualized communications across participants. Participants had, on average, 2,610 communications (range = 109-14,225). 56% of participants reported at least one lapse.</w:t>
       </w:r>
     </w:p>
     <w:tbl>
@@ -673,7 +673,7 @@
                     <w:jc w:val="center"/>
                   </w:pPr>
                   <w:r>
-                    <w:t xml:space="preserve">40.5</w:t>
+                    <w:t xml:space="preserve">40.4</w:t>
                   </w:r>
                 </w:p>
               </w:tc>
@@ -809,7 +809,7 @@
                     <w:jc w:val="center"/>
                   </w:pPr>
                   <w:r>
-                    <w:t xml:space="preserve">50.7</w:t>
+                    <w:t xml:space="preserve">51.4</w:t>
                   </w:r>
                 </w:p>
               </w:tc>
@@ -861,7 +861,7 @@
                     <w:jc w:val="center"/>
                   </w:pPr>
                   <w:r>
-                    <w:t xml:space="preserve">72</w:t>
+                    <w:t xml:space="preserve">70</w:t>
                   </w:r>
                 </w:p>
               </w:tc>
@@ -874,7 +874,7 @@
                     <w:jc w:val="center"/>
                   </w:pPr>
                   <w:r>
-                    <w:t xml:space="preserve">49.3</w:t>
+                    <w:t xml:space="preserve">48.6</w:t>
                   </w:r>
                 </w:p>
               </w:tc>
@@ -1138,7 +1138,7 @@
                     <w:jc w:val="center"/>
                   </w:pPr>
                   <w:r>
-                    <w:t xml:space="preserve">5.5</w:t>
+                    <w:t xml:space="preserve">5.6</w:t>
                   </w:r>
                 </w:p>
               </w:tc>
@@ -1190,7 +1190,7 @@
                     <w:jc w:val="center"/>
                   </w:pPr>
                   <w:r>
-                    <w:t xml:space="preserve">127</w:t>
+                    <w:t xml:space="preserve">125</w:t>
                   </w:r>
                 </w:p>
               </w:tc>
@@ -1203,7 +1203,7 @@
                     <w:jc w:val="center"/>
                   </w:pPr>
                   <w:r>
-                    <w:t xml:space="preserve">87.0</w:t>
+                    <w:t xml:space="preserve">86.8</w:t>
                   </w:r>
                 </w:p>
               </w:tc>
@@ -1268,7 +1268,7 @@
                     <w:jc w:val="center"/>
                   </w:pPr>
                   <w:r>
-                    <w:t xml:space="preserve">4.1</w:t>
+                    <w:t xml:space="preserve">4.2</w:t>
                   </w:r>
                 </w:p>
               </w:tc>
@@ -1454,7 +1454,7 @@
                     <w:jc w:val="center"/>
                   </w:pPr>
                   <w:r>
-                    <w:t xml:space="preserve">143</w:t>
+                    <w:t xml:space="preserve">141</w:t>
                   </w:r>
                 </w:p>
               </w:tc>
@@ -1666,7 +1666,7 @@
                     <w:jc w:val="center"/>
                   </w:pPr>
                   <w:r>
-                    <w:t xml:space="preserve">9.6</w:t>
+                    <w:t xml:space="preserve">9.7</w:t>
                   </w:r>
                 </w:p>
               </w:tc>
@@ -1718,7 +1718,7 @@
                     <w:jc w:val="center"/>
                   </w:pPr>
                   <w:r>
-                    <w:t xml:space="preserve">40</w:t>
+                    <w:t xml:space="preserve">39</w:t>
                   </w:r>
                 </w:p>
               </w:tc>
@@ -1731,7 +1731,7 @@
                     <w:jc w:val="center"/>
                   </w:pPr>
                   <w:r>
-                    <w:t xml:space="preserve">27.4</w:t>
+                    <w:t xml:space="preserve">27.1</w:t>
                   </w:r>
                 </w:p>
               </w:tc>
@@ -1796,7 +1796,7 @@
                     <w:jc w:val="center"/>
                   </w:pPr>
                   <w:r>
-                    <w:t xml:space="preserve">8.9</w:t>
+                    <w:t xml:space="preserve">9.0</w:t>
                   </w:r>
                 </w:p>
               </w:tc>
@@ -1848,7 +1848,7 @@
                     <w:jc w:val="center"/>
                   </w:pPr>
                   <w:r>
-                    <w:t xml:space="preserve">56</w:t>
+                    <w:t xml:space="preserve">55</w:t>
                   </w:r>
                 </w:p>
               </w:tc>
@@ -1861,7 +1861,7 @@
                     <w:jc w:val="center"/>
                   </w:pPr>
                   <w:r>
-                    <w:t xml:space="preserve">38.4</w:t>
+                    <w:t xml:space="preserve">38.2</w:t>
                   </w:r>
                 </w:p>
               </w:tc>
@@ -1926,7 +1926,7 @@
                     <w:jc w:val="center"/>
                   </w:pPr>
                   <w:r>
-                    <w:t xml:space="preserve">15.1</w:t>
+                    <w:t xml:space="preserve">15.3</w:t>
                   </w:r>
                 </w:p>
               </w:tc>
@@ -2047,7 +2047,7 @@
                     <w:jc w:val="center"/>
                   </w:pPr>
                   <w:r>
-                    <w:t xml:space="preserve">71</w:t>
+                    <w:t xml:space="preserve">70</w:t>
                   </w:r>
                 </w:p>
               </w:tc>
@@ -2125,7 +2125,7 @@
                     <w:jc w:val="center"/>
                   </w:pPr>
                   <w:r>
-                    <w:t xml:space="preserve">17.1</w:t>
+                    <w:t xml:space="preserve">17.4</w:t>
                   </w:r>
                 </w:p>
               </w:tc>
@@ -2190,7 +2190,7 @@
                     <w:jc w:val="center"/>
                   </w:pPr>
                   <w:r>
-                    <w:t xml:space="preserve">4.8</w:t>
+                    <w:t xml:space="preserve">4.9</w:t>
                   </w:r>
                 </w:p>
               </w:tc>
@@ -2320,7 +2320,7 @@
                     <w:jc w:val="center"/>
                   </w:pPr>
                   <w:r>
-                    <w:t xml:space="preserve">4.8</w:t>
+                    <w:t xml:space="preserve">4.9</w:t>
                   </w:r>
                 </w:p>
               </w:tc>
@@ -2385,7 +2385,7 @@
                     <w:jc w:val="center"/>
                   </w:pPr>
                   <w:r>
-                    <w:t xml:space="preserve">5.5</w:t>
+                    <w:t xml:space="preserve">5.6</w:t>
                   </w:r>
                 </w:p>
               </w:tc>
@@ -2450,7 +2450,7 @@
                     <w:jc w:val="center"/>
                   </w:pPr>
                   <w:r>
-                    <w:t xml:space="preserve">10.3</w:t>
+                    <w:t xml:space="preserve">10.4</w:t>
                   </w:r>
                 </w:p>
               </w:tc>
@@ -2567,7 +2567,7 @@
                     <w:jc w:val="center"/>
                   </w:pPr>
                   <w:r>
-                    <w:t xml:space="preserve">9</w:t>
+                    <w:t xml:space="preserve">8</w:t>
                   </w:r>
                 </w:p>
               </w:tc>
@@ -2580,7 +2580,7 @@
                     <w:jc w:val="center"/>
                   </w:pPr>
                   <w:r>
-                    <w:t xml:space="preserve">6.2</w:t>
+                    <w:t xml:space="preserve">5.6</w:t>
                   </w:r>
                 </w:p>
               </w:tc>
@@ -2648,7 +2648,7 @@
                     <w:jc w:val="center"/>
                   </w:pPr>
                   <w:r>
-                    <w:t xml:space="preserve">$34,726</w:t>
+                    <w:t xml:space="preserve">$35,050</w:t>
                   </w:r>
                 </w:p>
               </w:tc>
@@ -2661,7 +2661,7 @@
                     <w:jc w:val="center"/>
                   </w:pPr>
                   <w:r>
-                    <w:t xml:space="preserve">$31,978</w:t>
+                    <w:t xml:space="preserve">$32,069</w:t>
                   </w:r>
                 </w:p>
               </w:tc>
@@ -2771,7 +2771,7 @@
                     <w:jc w:val="center"/>
                   </w:pPr>
                   <w:r>
-                    <w:t xml:space="preserve">64</w:t>
+                    <w:t xml:space="preserve">63</w:t>
                   </w:r>
                 </w:p>
               </w:tc>
@@ -2849,7 +2849,7 @@
                     <w:jc w:val="center"/>
                   </w:pPr>
                   <w:r>
-                    <w:t xml:space="preserve">21.9</w:t>
+                    <w:t xml:space="preserve">22.2</w:t>
                   </w:r>
                 </w:p>
               </w:tc>
@@ -2901,7 +2901,7 @@
                     <w:jc w:val="center"/>
                   </w:pPr>
                   <w:r>
-                    <w:t xml:space="preserve">43</w:t>
+                    <w:t xml:space="preserve">42</w:t>
                   </w:r>
                 </w:p>
               </w:tc>
@@ -2914,7 +2914,7 @@
                     <w:jc w:val="center"/>
                   </w:pPr>
                   <w:r>
-                    <w:t xml:space="preserve">29.5</w:t>
+                    <w:t xml:space="preserve">29.2</w:t>
                   </w:r>
                 </w:p>
               </w:tc>
@@ -2979,7 +2979,7 @@
                     <w:jc w:val="center"/>
                   </w:pPr>
                   <w:r>
-                    <w:t xml:space="preserve">3.4</w:t>
+                    <w:t xml:space="preserve">3.5</w:t>
                   </w:r>
                 </w:p>
               </w:tc>
@@ -3144,7 +3144,7 @@
                     <w:t xml:space="preserve"> </w:t>
                   </w:r>
                   <w:r>
-                    <w:t xml:space="preserve">N = 146</w:t>
+                    <w:t xml:space="preserve">N = 144</w:t>
                   </w:r>
                 </w:p>
               </w:tc>

--- a/index.docx
+++ b/index.docx
@@ -262,7 +262,7 @@
       </w:r>
     </w:p>
     <w:bookmarkEnd w:id="20"/>
-    <w:bookmarkStart w:id="30" w:name="methods"/>
+    <w:bookmarkStart w:id="32" w:name="methods"/>
     <w:p>
       <w:pPr>
         <w:pStyle w:val="Heading1"/>
@@ -370,7 +370,7 @@
       </w:r>
     </w:p>
     <w:bookmarkEnd w:id="24"/>
-    <w:bookmarkStart w:id="28" w:name="data-analysis-plan"/>
+    <w:bookmarkStart w:id="30" w:name="data-analysis-plan"/>
     <w:p>
       <w:pPr>
         <w:pStyle w:val="Heading2"/>
@@ -398,13 +398,14 @@
       <w:r>
         <w:t xml:space="preserve"> </w:t>
       </w:r>
-      <w:r>
-        <w:rPr>
-          <w:b/>
-          <w:bCs/>
-        </w:rPr>
-        <w:t xml:space="preserve">?@tbl-1</w:t>
-      </w:r>
+      <w:hyperlink w:anchor="tbl-1">
+        <w:r>
+          <w:rPr>
+            <w:rStyle w:val="Hyperlink"/>
+          </w:rPr>
+          <w:t xml:space="preserve">Table 1</w:t>
+        </w:r>
+      </w:hyperlink>
       <w:r>
         <w:t xml:space="preserve"> </w:t>
       </w:r>
@@ -469,63 +470,6 @@
       </w:hyperlink>
       <w:r>
         <w:t xml:space="preserve">).</w:t>
-      </w:r>
-    </w:p>
-    <w:bookmarkEnd w:id="28"/>
-    <w:bookmarkStart w:id="29" w:name="ethical-considerations"/>
-    <w:p>
-      <w:pPr>
-        <w:pStyle w:val="Heading2"/>
-      </w:pPr>
-      <w:r>
-        <w:t xml:space="preserve">Ethical Considerations</w:t>
-      </w:r>
-    </w:p>
-    <w:p>
-      <w:pPr>
-        <w:pStyle w:val="FirstParagraph"/>
-      </w:pPr>
-      <w:r>
-        <w:t xml:space="preserve">All procedures were approved by the University of Wisconsin-Madison Institutional Review Board (Study #2015-0780). All participants provided written informed consent.</w:t>
-      </w:r>
-    </w:p>
-    <w:bookmarkEnd w:id="29"/>
-    <w:bookmarkEnd w:id="30"/>
-    <w:bookmarkStart w:id="40" w:name="results"/>
-    <w:p>
-      <w:pPr>
-        <w:pStyle w:val="Heading1"/>
-      </w:pPr>
-      <w:r>
-        <w:t xml:space="preserve">Results</w:t>
-      </w:r>
-    </w:p>
-    <w:bookmarkStart w:id="33" w:name="participants"/>
-    <w:p>
-      <w:pPr>
-        <w:pStyle w:val="Heading2"/>
-      </w:pPr>
-      <w:r>
-        <w:t xml:space="preserve">Participants</w:t>
-      </w:r>
-    </w:p>
-    <w:p>
-      <w:pPr>
-        <w:pStyle w:val="FirstParagraph"/>
-      </w:pPr>
-      <w:hyperlink w:anchor="tbl-2">
-        <w:r>
-          <w:rPr>
-            <w:rStyle w:val="Hyperlink"/>
-          </w:rPr>
-          <w:t xml:space="preserve">Table 1</w:t>
-        </w:r>
-      </w:hyperlink>
-      <w:r>
-        <w:t xml:space="preserve"> </w:t>
-      </w:r>
-      <w:r>
-        <w:t xml:space="preserve">provides the demographic characterization of our sample. We obtained a total of 375,912 contextualized communications across participants. Participants had, on average, 2,610 communications (range = 109-14,225). 56% of participants reported at least one lapse.</w:t>
       </w:r>
     </w:p>
     <w:tbl>
@@ -541,7 +485,2609 @@
       <w:tr>
         <w:tc>
           <w:tcPr/>
-          <w:bookmarkStart w:id="31" w:name="tbl-2"/>
+          <w:bookmarkStart w:id="28" w:name="tbl-1"/>
+          <w:tbl>
+            <w:tblPr>
+              <w:tblStyle w:val="Table"/>
+              <w:tblW w:type="auto" w:w="0"/>
+              <w:tblLook w:firstRow="1" w:lastRow="0" w:firstColumn="0" w:lastColumn="0" w:noHBand="0" w:noVBand="0" w:val="0020"/>
+            </w:tblPr>
+            <w:tblGrid>
+              <w:gridCol w:w="1131"/>
+              <w:gridCol w:w="1131"/>
+              <w:gridCol w:w="1131"/>
+              <w:gridCol w:w="1131"/>
+              <w:gridCol w:w="1131"/>
+              <w:gridCol w:w="1131"/>
+              <w:gridCol w:w="1131"/>
+            </w:tblGrid>
+            <w:tr>
+              <w:trPr>
+                <w:tblHeader w:val="on"/>
+              </w:trPr>
+              <w:tc>
+                <w:tcPr/>
+                <w:p>
+                  <w:pPr>
+                    <w:pStyle w:val="Compact"/>
+                    <w:jc w:val="left"/>
+                    <w:jc w:val="center"/>
+                  </w:pPr>
+                  <w:r>
+                    <w:t xml:space="preserve">Raw.Predictor</w:t>
+                  </w:r>
+                </w:p>
+              </w:tc>
+              <w:tc>
+                <w:tcPr/>
+                <w:p>
+                  <w:pPr>
+                    <w:pStyle w:val="Compact"/>
+                    <w:jc w:val="left"/>
+                    <w:jc w:val="center"/>
+                  </w:pPr>
+                  <w:r>
+                    <w:t xml:space="preserve">Response.Options</w:t>
+                  </w:r>
+                </w:p>
+              </w:tc>
+              <w:tc>
+                <w:tcPr/>
+                <w:p>
+                  <w:pPr>
+                    <w:pStyle w:val="Compact"/>
+                    <w:jc w:val="left"/>
+                    <w:jc w:val="center"/>
+                  </w:pPr>
+                  <w:r>
+                    <w:t xml:space="preserve">Feature.Engineering</w:t>
+                  </w:r>
+                </w:p>
+              </w:tc>
+              <w:tc>
+                <w:tcPr/>
+                <w:p>
+                  <w:pPr>
+                    <w:pStyle w:val="Compact"/>
+                    <w:jc w:val="left"/>
+                    <w:jc w:val="center"/>
+                  </w:pPr>
+                  <w:r>
+                    <w:t xml:space="preserve">Scoring.Epochs</w:t>
+                  </w:r>
+                </w:p>
+              </w:tc>
+              <w:tc>
+                <w:tcPr/>
+                <w:p>
+                  <w:pPr>
+                    <w:pStyle w:val="Compact"/>
+                    <w:jc w:val="right"/>
+                    <w:jc w:val="center"/>
+                  </w:pPr>
+                  <w:r>
+                    <w:t xml:space="preserve">Total.Features</w:t>
+                  </w:r>
+                </w:p>
+              </w:tc>
+              <w:tc>
+                <w:tcPr/>
+                <w:p>
+                  <w:pPr>
+                    <w:pStyle w:val="Compact"/>
+                    <w:jc w:val="left"/>
+                    <w:jc w:val="center"/>
+                  </w:pPr>
+                  <w:r>
+                    <w:t xml:space="preserve">Full.Model</w:t>
+                  </w:r>
+                </w:p>
+              </w:tc>
+              <w:tc>
+                <w:tcPr/>
+                <w:p>
+                  <w:pPr>
+                    <w:pStyle w:val="Compact"/>
+                    <w:jc w:val="left"/>
+                    <w:jc w:val="center"/>
+                  </w:pPr>
+                  <w:r>
+                    <w:t xml:space="preserve">Baseline.Model</w:t>
+                  </w:r>
+                </w:p>
+              </w:tc>
+            </w:tr>
+            <w:tr>
+              <w:tc>
+                <w:tcPr/>
+                <w:p>
+                  <w:pPr>
+                    <w:pStyle w:val="Compact"/>
+                    <w:jc w:val="left"/>
+                    <w:jc w:val="center"/>
+                  </w:pPr>
+                  <w:r>
+                    <w:t xml:space="preserve">Originated</w:t>
+                  </w:r>
+                </w:p>
+              </w:tc>
+              <w:tc>
+                <w:tcPr/>
+                <w:p>
+                  <w:pPr>
+                    <w:pStyle w:val="Compact"/>
+                    <w:jc w:val="left"/>
+                    <w:jc w:val="center"/>
+                  </w:pPr>
+                  <w:r>
+                    <w:t xml:space="preserve">Incoming, outgoing</w:t>
+                  </w:r>
+                </w:p>
+              </w:tc>
+              <w:tc>
+                <w:tcPr/>
+                <w:p>
+                  <w:pPr>
+                    <w:pStyle w:val="Compact"/>
+                    <w:jc w:val="left"/>
+                    <w:jc w:val="center"/>
+                  </w:pPr>
+                  <w:r>
+                    <w:t xml:space="preserve">Difference and raw rate counts for text messages and voice calls</w:t>
+                  </w:r>
+                </w:p>
+              </w:tc>
+              <w:tc>
+                <w:tcPr/>
+                <w:p>
+                  <w:pPr>
+                    <w:pStyle w:val="Compact"/>
+                    <w:jc w:val="left"/>
+                    <w:jc w:val="center"/>
+                  </w:pPr>
+                  <w:r>
+                    <w:t xml:space="preserve">6, 12, 24, 48, 72, and 168 hours</w:t>
+                  </w:r>
+                </w:p>
+              </w:tc>
+              <w:tc>
+                <w:tcPr/>
+                <w:p>
+                  <w:pPr>
+                    <w:pStyle w:val="Compact"/>
+                    <w:jc w:val="right"/>
+                    <w:jc w:val="center"/>
+                  </w:pPr>
+                  <w:r>
+                    <w:t xml:space="preserve">48</w:t>
+                  </w:r>
+                </w:p>
+              </w:tc>
+              <w:tc>
+                <w:tcPr/>
+                <w:p>
+                  <w:pPr>
+                    <w:pStyle w:val="Compact"/>
+                    <w:jc w:val="left"/>
+                    <w:jc w:val="center"/>
+                  </w:pPr>
+                  <w:r>
+                    <w:t xml:space="preserve">Yes</w:t>
+                  </w:r>
+                </w:p>
+              </w:tc>
+              <w:tc>
+                <w:tcPr/>
+                <w:p>
+                  <w:pPr>
+                    <w:pStyle w:val="Compact"/>
+                    <w:jc w:val="left"/>
+                    <w:jc w:val="center"/>
+                  </w:pPr>
+                  <w:r>
+                    <w:t xml:space="preserve">No</w:t>
+                  </w:r>
+                </w:p>
+              </w:tc>
+            </w:tr>
+            <w:tr>
+              <w:tc>
+                <w:tcPr/>
+                <w:p>
+                  <w:pPr>
+                    <w:pStyle w:val="Compact"/>
+                    <w:jc w:val="left"/>
+                    <w:jc w:val="center"/>
+                  </w:pPr>
+                  <w:r>
+                    <w:t xml:space="preserve">Call duration</w:t>
+                  </w:r>
+                </w:p>
+              </w:tc>
+              <w:tc>
+                <w:tcPr/>
+                <w:p>
+                  <w:pPr>
+                    <w:pStyle w:val="Compact"/>
+                    <w:jc w:val="left"/>
+                    <w:jc w:val="center"/>
+                  </w:pPr>
+                  <w:r>
+                    <w:t xml:space="preserve">Duration (in minutes)</w:t>
+                  </w:r>
+                </w:p>
+              </w:tc>
+              <w:tc>
+                <w:tcPr/>
+                <w:p>
+                  <w:pPr>
+                    <w:pStyle w:val="Compact"/>
+                    <w:jc w:val="left"/>
+                    <w:jc w:val="center"/>
+                  </w:pPr>
+                  <w:r>
+                    <w:t xml:space="preserve">Difference and raw rate sums of duration, difference and raw most recent duration</w:t>
+                  </w:r>
+                </w:p>
+              </w:tc>
+              <w:tc>
+                <w:tcPr/>
+                <w:p>
+                  <w:pPr>
+                    <w:pStyle w:val="Compact"/>
+                    <w:jc w:val="left"/>
+                    <w:jc w:val="center"/>
+                  </w:pPr>
+                  <w:r>
+                    <w:t xml:space="preserve">6, 12, 24, 48, 72, and 168 hours</w:t>
+                  </w:r>
+                </w:p>
+              </w:tc>
+              <w:tc>
+                <w:tcPr/>
+                <w:p>
+                  <w:pPr>
+                    <w:pStyle w:val="Compact"/>
+                    <w:jc w:val="right"/>
+                    <w:jc w:val="center"/>
+                  </w:pPr>
+                  <w:r>
+                    <w:t xml:space="preserve">14</w:t>
+                  </w:r>
+                </w:p>
+              </w:tc>
+              <w:tc>
+                <w:tcPr/>
+                <w:p>
+                  <w:pPr>
+                    <w:pStyle w:val="Compact"/>
+                    <w:jc w:val="left"/>
+                    <w:jc w:val="center"/>
+                  </w:pPr>
+                  <w:r>
+                    <w:t xml:space="preserve">Yes</w:t>
+                  </w:r>
+                </w:p>
+              </w:tc>
+              <w:tc>
+                <w:tcPr/>
+                <w:p>
+                  <w:pPr>
+                    <w:pStyle w:val="Compact"/>
+                    <w:jc w:val="left"/>
+                    <w:jc w:val="center"/>
+                  </w:pPr>
+                  <w:r>
+                    <w:t xml:space="preserve">No</w:t>
+                  </w:r>
+                </w:p>
+              </w:tc>
+            </w:tr>
+            <w:tr>
+              <w:tc>
+                <w:tcPr/>
+                <w:p>
+                  <w:pPr>
+                    <w:pStyle w:val="Compact"/>
+                    <w:jc w:val="left"/>
+                    <w:jc w:val="center"/>
+                  </w:pPr>
+                  <w:r>
+                    <w:t xml:space="preserve">Call answered</w:t>
+                  </w:r>
+                </w:p>
+              </w:tc>
+              <w:tc>
+                <w:tcPr/>
+                <w:p>
+                  <w:pPr>
+                    <w:pStyle w:val="Compact"/>
+                    <w:jc w:val="left"/>
+                    <w:jc w:val="center"/>
+                  </w:pPr>
+                  <w:r>
+                    <w:t xml:space="preserve">Yes, no</w:t>
+                  </w:r>
+                </w:p>
+              </w:tc>
+              <w:tc>
+                <w:tcPr/>
+                <w:p>
+                  <w:pPr>
+                    <w:pStyle w:val="Compact"/>
+                    <w:jc w:val="left"/>
+                    <w:jc w:val="center"/>
+                  </w:pPr>
+                  <w:r>
+                    <w:t xml:space="preserve">Difference and raw rate counts for unanswered incoming voice calls</w:t>
+                  </w:r>
+                </w:p>
+              </w:tc>
+              <w:tc>
+                <w:tcPr/>
+                <w:p>
+                  <w:pPr>
+                    <w:pStyle w:val="Compact"/>
+                    <w:jc w:val="left"/>
+                    <w:jc w:val="center"/>
+                  </w:pPr>
+                  <w:r>
+                    <w:t xml:space="preserve">6, 12, 24, 48, 72, and 168 hours</w:t>
+                  </w:r>
+                </w:p>
+              </w:tc>
+              <w:tc>
+                <w:tcPr/>
+                <w:p>
+                  <w:pPr>
+                    <w:pStyle w:val="Compact"/>
+                    <w:jc w:val="right"/>
+                    <w:jc w:val="center"/>
+                  </w:pPr>
+                  <w:r>
+                    <w:t xml:space="preserve">12</w:t>
+                  </w:r>
+                </w:p>
+              </w:tc>
+              <w:tc>
+                <w:tcPr/>
+                <w:p>
+                  <w:pPr>
+                    <w:pStyle w:val="Compact"/>
+                    <w:jc w:val="left"/>
+                    <w:jc w:val="center"/>
+                  </w:pPr>
+                  <w:r>
+                    <w:t xml:space="preserve">Yes</w:t>
+                  </w:r>
+                </w:p>
+              </w:tc>
+              <w:tc>
+                <w:tcPr/>
+                <w:p>
+                  <w:pPr>
+                    <w:pStyle w:val="Compact"/>
+                    <w:jc w:val="left"/>
+                    <w:jc w:val="center"/>
+                  </w:pPr>
+                  <w:r>
+                    <w:t xml:space="preserve">No</w:t>
+                  </w:r>
+                </w:p>
+              </w:tc>
+            </w:tr>
+            <w:tr>
+              <w:tc>
+                <w:tcPr/>
+                <w:p>
+                  <w:pPr>
+                    <w:pStyle w:val="Compact"/>
+                    <w:jc w:val="left"/>
+                    <w:jc w:val="center"/>
+                  </w:pPr>
+                  <w:r>
+                    <w:t xml:space="preserve">Date/time of communication</w:t>
+                  </w:r>
+                </w:p>
+              </w:tc>
+              <w:tc>
+                <w:tcPr/>
+                <w:p>
+                  <w:pPr>
+                    <w:pStyle w:val="Compact"/>
+                    <w:jc w:val="left"/>
+                    <w:jc w:val="center"/>
+                  </w:pPr>
+                  <w:r>
+                    <w:t xml:space="preserve">Date and time</w:t>
+                  </w:r>
+                </w:p>
+              </w:tc>
+              <w:tc>
+                <w:tcPr/>
+                <w:p>
+                  <w:pPr>
+                    <w:pStyle w:val="Compact"/>
+                    <w:jc w:val="left"/>
+                    <w:jc w:val="center"/>
+                  </w:pPr>
+                  <w:r>
+                    <w:t xml:space="preserve">Difference and raw rate counts for text messages and voice calls at night (10 pm – 6am) and on weekends</w:t>
+                  </w:r>
+                </w:p>
+              </w:tc>
+              <w:tc>
+                <w:tcPr/>
+                <w:p>
+                  <w:pPr>
+                    <w:pStyle w:val="Compact"/>
+                    <w:jc w:val="left"/>
+                    <w:jc w:val="center"/>
+                  </w:pPr>
+                  <w:r>
+                    <w:t xml:space="preserve">24, 48, 72, and 168 hours (night), 168 hours (weekend)</w:t>
+                  </w:r>
+                </w:p>
+              </w:tc>
+              <w:tc>
+                <w:tcPr/>
+                <w:p>
+                  <w:pPr>
+                    <w:pStyle w:val="Compact"/>
+                    <w:jc w:val="right"/>
+                    <w:jc w:val="center"/>
+                  </w:pPr>
+                  <w:r>
+                    <w:t xml:space="preserve">20</w:t>
+                  </w:r>
+                </w:p>
+              </w:tc>
+              <w:tc>
+                <w:tcPr/>
+                <w:p>
+                  <w:pPr>
+                    <w:pStyle w:val="Compact"/>
+                    <w:jc w:val="left"/>
+                    <w:jc w:val="center"/>
+                  </w:pPr>
+                  <w:r>
+                    <w:t xml:space="preserve">Yes</w:t>
+                  </w:r>
+                </w:p>
+              </w:tc>
+              <w:tc>
+                <w:tcPr/>
+                <w:p>
+                  <w:pPr>
+                    <w:pStyle w:val="Compact"/>
+                    <w:jc w:val="left"/>
+                    <w:jc w:val="center"/>
+                  </w:pPr>
+                  <w:r>
+                    <w:t xml:space="preserve">No</w:t>
+                  </w:r>
+                </w:p>
+              </w:tc>
+            </w:tr>
+            <w:tr>
+              <w:tc>
+                <w:tcPr/>
+                <w:p>
+                  <w:pPr>
+                    <w:pStyle w:val="Compact"/>
+                    <w:jc w:val="left"/>
+                    <w:jc w:val="center"/>
+                  </w:pPr>
+                  <w:r>
+                    <w:t xml:space="preserve">Phone number</w:t>
+                  </w:r>
+                </w:p>
+              </w:tc>
+              <w:tc>
+                <w:tcPr/>
+                <w:p>
+                  <w:pPr>
+                    <w:pStyle w:val="Compact"/>
+                    <w:jc w:val="left"/>
+                    <w:jc w:val="center"/>
+                  </w:pPr>
+                  <w:r>
+                    <w:t xml:space="preserve">Phone number</w:t>
+                  </w:r>
+                </w:p>
+              </w:tc>
+              <w:tc>
+                <w:tcPr/>
+                <w:p>
+                  <w:pPr>
+                    <w:pStyle w:val="Compact"/>
+                    <w:jc w:val="left"/>
+                    <w:jc w:val="center"/>
+                  </w:pPr>
+                  <w:r>
+                    <w:t xml:space="preserve">Difference and raw rate counts of unique phone numbers</w:t>
+                  </w:r>
+                </w:p>
+              </w:tc>
+              <w:tc>
+                <w:tcPr/>
+                <w:p>
+                  <w:pPr>
+                    <w:pStyle w:val="Compact"/>
+                    <w:jc w:val="left"/>
+                    <w:jc w:val="center"/>
+                  </w:pPr>
+                  <w:r>
+                    <w:t xml:space="preserve">6, 12, 24, 48, 72, and 168 hours</w:t>
+                  </w:r>
+                </w:p>
+              </w:tc>
+              <w:tc>
+                <w:tcPr/>
+                <w:p>
+                  <w:pPr>
+                    <w:pStyle w:val="Compact"/>
+                    <w:jc w:val="right"/>
+                    <w:jc w:val="center"/>
+                  </w:pPr>
+                  <w:r>
+                    <w:t xml:space="preserve">12</w:t>
+                  </w:r>
+                </w:p>
+              </w:tc>
+              <w:tc>
+                <w:tcPr/>
+                <w:p>
+                  <w:pPr>
+                    <w:pStyle w:val="Compact"/>
+                    <w:jc w:val="left"/>
+                    <w:jc w:val="center"/>
+                  </w:pPr>
+                  <w:r>
+                    <w:t xml:space="preserve">Yes</w:t>
+                  </w:r>
+                </w:p>
+              </w:tc>
+              <w:tc>
+                <w:tcPr/>
+                <w:p>
+                  <w:pPr>
+                    <w:pStyle w:val="Compact"/>
+                    <w:jc w:val="left"/>
+                    <w:jc w:val="center"/>
+                  </w:pPr>
+                  <w:r>
+                    <w:t xml:space="preserve">No</w:t>
+                  </w:r>
+                </w:p>
+              </w:tc>
+            </w:tr>
+            <w:tr>
+              <w:tc>
+                <w:tcPr/>
+                <w:p>
+                  <w:pPr>
+                    <w:pStyle w:val="Compact"/>
+                    <w:jc w:val="left"/>
+                    <w:jc w:val="center"/>
+                  </w:pPr>
+                  <w:r>
+                    <w:t xml:space="preserve">Type of Relationship</w:t>
+                  </w:r>
+                </w:p>
+              </w:tc>
+              <w:tc>
+                <w:tcPr/>
+                <w:p>
+                  <w:pPr>
+                    <w:pStyle w:val="Compact"/>
+                    <w:jc w:val="left"/>
+                    <w:jc w:val="center"/>
+                  </w:pPr>
+                  <w:r>
+                    <w:t xml:space="preserve">Family, friend, counselor or social worker, co-worker</w:t>
+                  </w:r>
+                </w:p>
+              </w:tc>
+              <w:tc>
+                <w:tcPr/>
+                <w:p>
+                  <w:pPr>
+                    <w:pStyle w:val="Compact"/>
+                    <w:jc w:val="left"/>
+                    <w:jc w:val="center"/>
+                  </w:pPr>
+                  <w:r>
+                    <w:t xml:space="preserve">Difference and raw rate counts of unique phone numbers</w:t>
+                  </w:r>
+                </w:p>
+              </w:tc>
+              <w:tc>
+                <w:tcPr/>
+                <w:p>
+                  <w:pPr>
+                    <w:pStyle w:val="Compact"/>
+                    <w:jc w:val="left"/>
+                    <w:jc w:val="center"/>
+                  </w:pPr>
+                  <w:r>
+                    <w:t xml:space="preserve">6, 12, 24, 48, 72, and 168 hours</w:t>
+                  </w:r>
+                </w:p>
+              </w:tc>
+              <w:tc>
+                <w:tcPr/>
+                <w:p>
+                  <w:pPr>
+                    <w:pStyle w:val="Compact"/>
+                    <w:jc w:val="right"/>
+                    <w:jc w:val="center"/>
+                  </w:pPr>
+                  <w:r>
+                    <w:t xml:space="preserve">48</w:t>
+                  </w:r>
+                </w:p>
+              </w:tc>
+              <w:tc>
+                <w:tcPr/>
+                <w:p>
+                  <w:pPr>
+                    <w:pStyle w:val="Compact"/>
+                    <w:jc w:val="left"/>
+                    <w:jc w:val="center"/>
+                  </w:pPr>
+                  <w:r>
+                    <w:t xml:space="preserve">Yes</w:t>
+                  </w:r>
+                </w:p>
+              </w:tc>
+              <w:tc>
+                <w:tcPr/>
+                <w:p>
+                  <w:pPr>
+                    <w:pStyle w:val="Compact"/>
+                    <w:jc w:val="left"/>
+                    <w:jc w:val="center"/>
+                  </w:pPr>
+                  <w:r>
+                    <w:t xml:space="preserve">No</w:t>
+                  </w:r>
+                </w:p>
+              </w:tc>
+            </w:tr>
+            <w:tr>
+              <w:tc>
+                <w:tcPr/>
+                <w:p>
+                  <w:pPr>
+                    <w:pStyle w:val="Compact"/>
+                    <w:jc w:val="left"/>
+                    <w:jc w:val="center"/>
+                  </w:pPr>
+                  <w:r>
+                    <w:t xml:space="preserve">Have you drank alcohol with this person?</w:t>
+                  </w:r>
+                </w:p>
+              </w:tc>
+              <w:tc>
+                <w:tcPr/>
+                <w:p>
+                  <w:pPr>
+                    <w:pStyle w:val="Compact"/>
+                    <w:jc w:val="left"/>
+                    <w:jc w:val="center"/>
+                  </w:pPr>
+                  <w:r>
+                    <w:t xml:space="preserve">Never/almost never, occasionally, almost always/always</w:t>
+                  </w:r>
+                </w:p>
+              </w:tc>
+              <w:tc>
+                <w:tcPr/>
+                <w:p>
+                  <w:pPr>
+                    <w:pStyle w:val="Compact"/>
+                    <w:jc w:val="left"/>
+                    <w:jc w:val="center"/>
+                  </w:pPr>
+                  <w:r>
+                    <w:t xml:space="preserve">Difference and raw rate counts of each response option</w:t>
+                  </w:r>
+                </w:p>
+              </w:tc>
+              <w:tc>
+                <w:tcPr/>
+                <w:p>
+                  <w:pPr>
+                    <w:pStyle w:val="Compact"/>
+                    <w:jc w:val="left"/>
+                    <w:jc w:val="center"/>
+                  </w:pPr>
+                  <w:r>
+                    <w:t xml:space="preserve">6, 12, 24, 48, 72, and 168 hours</w:t>
+                  </w:r>
+                </w:p>
+              </w:tc>
+              <w:tc>
+                <w:tcPr/>
+                <w:p>
+                  <w:pPr>
+                    <w:pStyle w:val="Compact"/>
+                    <w:jc w:val="right"/>
+                    <w:jc w:val="center"/>
+                  </w:pPr>
+                  <w:r>
+                    <w:t xml:space="preserve">36</w:t>
+                  </w:r>
+                </w:p>
+              </w:tc>
+              <w:tc>
+                <w:tcPr/>
+                <w:p>
+                  <w:pPr>
+                    <w:pStyle w:val="Compact"/>
+                    <w:jc w:val="left"/>
+                    <w:jc w:val="center"/>
+                  </w:pPr>
+                  <w:r>
+                    <w:t xml:space="preserve">Yes</w:t>
+                  </w:r>
+                </w:p>
+              </w:tc>
+              <w:tc>
+                <w:tcPr/>
+                <w:p>
+                  <w:pPr>
+                    <w:pStyle w:val="Compact"/>
+                    <w:jc w:val="left"/>
+                    <w:jc w:val="center"/>
+                  </w:pPr>
+                  <w:r>
+                    <w:t xml:space="preserve">No</w:t>
+                  </w:r>
+                </w:p>
+              </w:tc>
+            </w:tr>
+            <w:tr>
+              <w:tc>
+                <w:tcPr/>
+                <w:p>
+                  <w:pPr>
+                    <w:pStyle w:val="Compact"/>
+                    <w:jc w:val="left"/>
+                    <w:jc w:val="center"/>
+                  </w:pPr>
+                  <w:r>
+                    <w:t xml:space="preserve">What is their drinking status?</w:t>
+                  </w:r>
+                </w:p>
+              </w:tc>
+              <w:tc>
+                <w:tcPr/>
+                <w:p>
+                  <w:pPr>
+                    <w:pStyle w:val="Compact"/>
+                    <w:jc w:val="left"/>
+                    <w:jc w:val="center"/>
+                  </w:pPr>
+                  <w:r>
+                    <w:t xml:space="preserve">Drinker, non-drinker, don’t know</w:t>
+                  </w:r>
+                </w:p>
+              </w:tc>
+              <w:tc>
+                <w:tcPr/>
+                <w:p>
+                  <w:pPr>
+                    <w:pStyle w:val="Compact"/>
+                    <w:jc w:val="left"/>
+                    <w:jc w:val="center"/>
+                  </w:pPr>
+                  <w:r>
+                    <w:t xml:space="preserve">Difference and raw rate counts of each response option</w:t>
+                  </w:r>
+                </w:p>
+              </w:tc>
+              <w:tc>
+                <w:tcPr/>
+                <w:p>
+                  <w:pPr>
+                    <w:pStyle w:val="Compact"/>
+                    <w:jc w:val="left"/>
+                    <w:jc w:val="center"/>
+                  </w:pPr>
+                  <w:r>
+                    <w:t xml:space="preserve">6, 12, 24, 48, 72, and 168 hours</w:t>
+                  </w:r>
+                </w:p>
+              </w:tc>
+              <w:tc>
+                <w:tcPr/>
+                <w:p>
+                  <w:pPr>
+                    <w:pStyle w:val="Compact"/>
+                    <w:jc w:val="right"/>
+                    <w:jc w:val="center"/>
+                  </w:pPr>
+                  <w:r>
+                    <w:t xml:space="preserve">36</w:t>
+                  </w:r>
+                </w:p>
+              </w:tc>
+              <w:tc>
+                <w:tcPr/>
+                <w:p>
+                  <w:pPr>
+                    <w:pStyle w:val="Compact"/>
+                    <w:jc w:val="left"/>
+                    <w:jc w:val="center"/>
+                  </w:pPr>
+                  <w:r>
+                    <w:t xml:space="preserve">Yes</w:t>
+                  </w:r>
+                </w:p>
+              </w:tc>
+              <w:tc>
+                <w:tcPr/>
+                <w:p>
+                  <w:pPr>
+                    <w:pStyle w:val="Compact"/>
+                    <w:jc w:val="left"/>
+                    <w:jc w:val="center"/>
+                  </w:pPr>
+                  <w:r>
+                    <w:t xml:space="preserve">No</w:t>
+                  </w:r>
+                </w:p>
+              </w:tc>
+            </w:tr>
+            <w:tr>
+              <w:tc>
+                <w:tcPr/>
+                <w:p>
+                  <w:pPr>
+                    <w:pStyle w:val="Compact"/>
+                    <w:jc w:val="left"/>
+                    <w:jc w:val="center"/>
+                  </w:pPr>
+                  <w:r>
+                    <w:t xml:space="preserve">Would you expect them to drink in your presence?</w:t>
+                  </w:r>
+                </w:p>
+              </w:tc>
+              <w:tc>
+                <w:tcPr/>
+                <w:p>
+                  <w:pPr>
+                    <w:pStyle w:val="Compact"/>
+                    <w:jc w:val="left"/>
+                    <w:jc w:val="center"/>
+                  </w:pPr>
+                  <w:r>
+                    <w:t xml:space="preserve">Yes, no, uncertain</w:t>
+                  </w:r>
+                </w:p>
+              </w:tc>
+              <w:tc>
+                <w:tcPr/>
+                <w:p>
+                  <w:pPr>
+                    <w:pStyle w:val="Compact"/>
+                    <w:jc w:val="left"/>
+                    <w:jc w:val="center"/>
+                  </w:pPr>
+                  <w:r>
+                    <w:t xml:space="preserve">Difference and raw rate counts of each response option</w:t>
+                  </w:r>
+                </w:p>
+              </w:tc>
+              <w:tc>
+                <w:tcPr/>
+                <w:p>
+                  <w:pPr>
+                    <w:pStyle w:val="Compact"/>
+                    <w:jc w:val="left"/>
+                    <w:jc w:val="center"/>
+                  </w:pPr>
+                  <w:r>
+                    <w:t xml:space="preserve">6, 12, 24, 48, 72, and 168 hours</w:t>
+                  </w:r>
+                </w:p>
+              </w:tc>
+              <w:tc>
+                <w:tcPr/>
+                <w:p>
+                  <w:pPr>
+                    <w:pStyle w:val="Compact"/>
+                    <w:jc w:val="right"/>
+                    <w:jc w:val="center"/>
+                  </w:pPr>
+                  <w:r>
+                    <w:t xml:space="preserve">36</w:t>
+                  </w:r>
+                </w:p>
+              </w:tc>
+              <w:tc>
+                <w:tcPr/>
+                <w:p>
+                  <w:pPr>
+                    <w:pStyle w:val="Compact"/>
+                    <w:jc w:val="left"/>
+                    <w:jc w:val="center"/>
+                  </w:pPr>
+                  <w:r>
+                    <w:t xml:space="preserve">Yes</w:t>
+                  </w:r>
+                </w:p>
+              </w:tc>
+              <w:tc>
+                <w:tcPr/>
+                <w:p>
+                  <w:pPr>
+                    <w:pStyle w:val="Compact"/>
+                    <w:jc w:val="left"/>
+                    <w:jc w:val="center"/>
+                  </w:pPr>
+                  <w:r>
+                    <w:t xml:space="preserve">No</w:t>
+                  </w:r>
+                </w:p>
+              </w:tc>
+            </w:tr>
+            <w:tr>
+              <w:tc>
+                <w:tcPr/>
+                <w:p>
+                  <w:pPr>
+                    <w:pStyle w:val="Compact"/>
+                    <w:jc w:val="left"/>
+                    <w:jc w:val="center"/>
+                  </w:pPr>
+                  <w:r>
+                    <w:t xml:space="preserve">Are they currently in recovery from drugs or alcohol?</w:t>
+                  </w:r>
+                </w:p>
+              </w:tc>
+              <w:tc>
+                <w:tcPr/>
+                <w:p>
+                  <w:pPr>
+                    <w:pStyle w:val="Compact"/>
+                    <w:jc w:val="left"/>
+                    <w:jc w:val="center"/>
+                  </w:pPr>
+                  <w:r>
+                    <w:t xml:space="preserve">Yes, no, don’t know</w:t>
+                  </w:r>
+                </w:p>
+              </w:tc>
+              <w:tc>
+                <w:tcPr/>
+                <w:p>
+                  <w:pPr>
+                    <w:pStyle w:val="Compact"/>
+                    <w:jc w:val="left"/>
+                    <w:jc w:val="center"/>
+                  </w:pPr>
+                  <w:r>
+                    <w:t xml:space="preserve">Difference and raw rate counts of each response option</w:t>
+                  </w:r>
+                </w:p>
+              </w:tc>
+              <w:tc>
+                <w:tcPr/>
+                <w:p>
+                  <w:pPr>
+                    <w:pStyle w:val="Compact"/>
+                    <w:jc w:val="left"/>
+                    <w:jc w:val="center"/>
+                  </w:pPr>
+                  <w:r>
+                    <w:t xml:space="preserve">6, 12, 24, 48, 72, and 168 hours</w:t>
+                  </w:r>
+                </w:p>
+              </w:tc>
+              <w:tc>
+                <w:tcPr/>
+                <w:p>
+                  <w:pPr>
+                    <w:pStyle w:val="Compact"/>
+                    <w:jc w:val="right"/>
+                    <w:jc w:val="center"/>
+                  </w:pPr>
+                  <w:r>
+                    <w:t xml:space="preserve">36</w:t>
+                  </w:r>
+                </w:p>
+              </w:tc>
+              <w:tc>
+                <w:tcPr/>
+                <w:p>
+                  <w:pPr>
+                    <w:pStyle w:val="Compact"/>
+                    <w:jc w:val="left"/>
+                    <w:jc w:val="center"/>
+                  </w:pPr>
+                  <w:r>
+                    <w:t xml:space="preserve">Yes</w:t>
+                  </w:r>
+                </w:p>
+              </w:tc>
+              <w:tc>
+                <w:tcPr/>
+                <w:p>
+                  <w:pPr>
+                    <w:pStyle w:val="Compact"/>
+                    <w:jc w:val="left"/>
+                    <w:jc w:val="center"/>
+                  </w:pPr>
+                  <w:r>
+                    <w:t xml:space="preserve">No</w:t>
+                  </w:r>
+                </w:p>
+              </w:tc>
+            </w:tr>
+            <w:tr>
+              <w:tc>
+                <w:tcPr/>
+                <w:p>
+                  <w:pPr>
+                    <w:pStyle w:val="Compact"/>
+                    <w:jc w:val="left"/>
+                    <w:jc w:val="center"/>
+                  </w:pPr>
+                  <w:r>
+                    <w:t xml:space="preserve">Are they supportive about your recovery goals?</w:t>
+                  </w:r>
+                </w:p>
+              </w:tc>
+              <w:tc>
+                <w:tcPr/>
+                <w:p>
+                  <w:pPr>
+                    <w:pStyle w:val="Compact"/>
+                    <w:jc w:val="left"/>
+                    <w:jc w:val="center"/>
+                  </w:pPr>
+                  <w:r>
+                    <w:t xml:space="preserve">Supportive, unsupportive, mixed, neutral, don’t know</w:t>
+                  </w:r>
+                </w:p>
+              </w:tc>
+              <w:tc>
+                <w:tcPr/>
+                <w:p>
+                  <w:pPr>
+                    <w:pStyle w:val="Compact"/>
+                    <w:jc w:val="left"/>
+                    <w:jc w:val="center"/>
+                  </w:pPr>
+                  <w:r>
+                    <w:t xml:space="preserve">Difference and raw rate counts of each response option</w:t>
+                  </w:r>
+                </w:p>
+              </w:tc>
+              <w:tc>
+                <w:tcPr/>
+                <w:p>
+                  <w:pPr>
+                    <w:pStyle w:val="Compact"/>
+                    <w:jc w:val="left"/>
+                    <w:jc w:val="center"/>
+                  </w:pPr>
+                  <w:r>
+                    <w:t xml:space="preserve">6, 12, 24, 48, 72, and 168 hours</w:t>
+                  </w:r>
+                </w:p>
+              </w:tc>
+              <w:tc>
+                <w:tcPr/>
+                <w:p>
+                  <w:pPr>
+                    <w:pStyle w:val="Compact"/>
+                    <w:jc w:val="right"/>
+                    <w:jc w:val="center"/>
+                  </w:pPr>
+                  <w:r>
+                    <w:t xml:space="preserve">60</w:t>
+                  </w:r>
+                </w:p>
+              </w:tc>
+              <w:tc>
+                <w:tcPr/>
+                <w:p>
+                  <w:pPr>
+                    <w:pStyle w:val="Compact"/>
+                    <w:jc w:val="left"/>
+                    <w:jc w:val="center"/>
+                  </w:pPr>
+                  <w:r>
+                    <w:t xml:space="preserve">Yes</w:t>
+                  </w:r>
+                </w:p>
+              </w:tc>
+              <w:tc>
+                <w:tcPr/>
+                <w:p>
+                  <w:pPr>
+                    <w:pStyle w:val="Compact"/>
+                    <w:jc w:val="left"/>
+                    <w:jc w:val="center"/>
+                  </w:pPr>
+                  <w:r>
+                    <w:t xml:space="preserve">No</w:t>
+                  </w:r>
+                </w:p>
+              </w:tc>
+            </w:tr>
+            <w:tr>
+              <w:tc>
+                <w:tcPr/>
+                <w:p>
+                  <w:pPr>
+                    <w:pStyle w:val="Compact"/>
+                    <w:jc w:val="left"/>
+                    <w:jc w:val="center"/>
+                  </w:pPr>
+                  <w:r>
+                    <w:t xml:space="preserve">How are your typical experiences with this person?</w:t>
+                  </w:r>
+                </w:p>
+              </w:tc>
+              <w:tc>
+                <w:tcPr/>
+                <w:p>
+                  <w:pPr>
+                    <w:pStyle w:val="Compact"/>
+                    <w:jc w:val="left"/>
+                    <w:jc w:val="center"/>
+                  </w:pPr>
+                  <w:r>
+                    <w:t xml:space="preserve">Pleasant, unpleasant, mixed, neutral</w:t>
+                  </w:r>
+                </w:p>
+              </w:tc>
+              <w:tc>
+                <w:tcPr/>
+                <w:p>
+                  <w:pPr>
+                    <w:pStyle w:val="Compact"/>
+                    <w:jc w:val="left"/>
+                    <w:jc w:val="center"/>
+                  </w:pPr>
+                  <w:r>
+                    <w:t xml:space="preserve">Difference and raw rate counts of each response option</w:t>
+                  </w:r>
+                </w:p>
+              </w:tc>
+              <w:tc>
+                <w:tcPr/>
+                <w:p>
+                  <w:pPr>
+                    <w:pStyle w:val="Compact"/>
+                    <w:jc w:val="left"/>
+                    <w:jc w:val="center"/>
+                  </w:pPr>
+                  <w:r>
+                    <w:t xml:space="preserve">6, 12, 24, 48, 72, and 168 hours</w:t>
+                  </w:r>
+                </w:p>
+              </w:tc>
+              <w:tc>
+                <w:tcPr/>
+                <w:p>
+                  <w:pPr>
+                    <w:pStyle w:val="Compact"/>
+                    <w:jc w:val="right"/>
+                    <w:jc w:val="center"/>
+                  </w:pPr>
+                  <w:r>
+                    <w:t xml:space="preserve">48</w:t>
+                  </w:r>
+                </w:p>
+              </w:tc>
+              <w:tc>
+                <w:tcPr/>
+                <w:p>
+                  <w:pPr>
+                    <w:pStyle w:val="Compact"/>
+                    <w:jc w:val="left"/>
+                    <w:jc w:val="center"/>
+                  </w:pPr>
+                  <w:r>
+                    <w:t xml:space="preserve">Yes</w:t>
+                  </w:r>
+                </w:p>
+              </w:tc>
+              <w:tc>
+                <w:tcPr/>
+                <w:p>
+                  <w:pPr>
+                    <w:pStyle w:val="Compact"/>
+                    <w:jc w:val="left"/>
+                    <w:jc w:val="center"/>
+                  </w:pPr>
+                  <w:r>
+                    <w:t xml:space="preserve">No</w:t>
+                  </w:r>
+                </w:p>
+              </w:tc>
+            </w:tr>
+            <w:tr>
+              <w:tc>
+                <w:tcPr/>
+                <w:p>
+                  <w:pPr>
+                    <w:pStyle w:val="Compact"/>
+                    <w:jc w:val="left"/>
+                    <w:jc w:val="center"/>
+                  </w:pPr>
+                  <w:r>
+                    <w:t xml:space="preserve">DSM-5 symptom count</w:t>
+                  </w:r>
+                </w:p>
+              </w:tc>
+              <w:tc>
+                <w:tcPr/>
+                <w:p>
+                  <w:pPr>
+                    <w:pStyle w:val="Compact"/>
+                    <w:jc w:val="left"/>
+                    <w:jc w:val="center"/>
+                  </w:pPr>
+                  <w:r>
+                    <w:t xml:space="preserve">Numeric (4-11)</w:t>
+                  </w:r>
+                </w:p>
+              </w:tc>
+              <w:tc>
+                <w:tcPr/>
+                <w:p>
+                  <w:pPr>
+                    <w:pStyle w:val="Compact"/>
+                  </w:pPr>
+                </w:p>
+              </w:tc>
+              <w:tc>
+                <w:tcPr/>
+                <w:p>
+                  <w:pPr>
+                    <w:pStyle w:val="Compact"/>
+                  </w:pPr>
+                </w:p>
+              </w:tc>
+              <w:tc>
+                <w:tcPr/>
+                <w:p>
+                  <w:pPr>
+                    <w:pStyle w:val="Compact"/>
+                    <w:jc w:val="right"/>
+                    <w:jc w:val="center"/>
+                  </w:pPr>
+                  <w:r>
+                    <w:t xml:space="preserve">1</w:t>
+                  </w:r>
+                </w:p>
+              </w:tc>
+              <w:tc>
+                <w:tcPr/>
+                <w:p>
+                  <w:pPr>
+                    <w:pStyle w:val="Compact"/>
+                    <w:jc w:val="left"/>
+                    <w:jc w:val="center"/>
+                  </w:pPr>
+                  <w:r>
+                    <w:t xml:space="preserve">Yes</w:t>
+                  </w:r>
+                </w:p>
+              </w:tc>
+              <w:tc>
+                <w:tcPr/>
+                <w:p>
+                  <w:pPr>
+                    <w:pStyle w:val="Compact"/>
+                    <w:jc w:val="left"/>
+                    <w:jc w:val="center"/>
+                  </w:pPr>
+                  <w:r>
+                    <w:t xml:space="preserve">Yes</w:t>
+                  </w:r>
+                </w:p>
+              </w:tc>
+            </w:tr>
+            <w:tr>
+              <w:tc>
+                <w:tcPr/>
+                <w:p>
+                  <w:pPr>
+                    <w:pStyle w:val="Compact"/>
+                    <w:jc w:val="left"/>
+                    <w:jc w:val="center"/>
+                  </w:pPr>
+                  <w:r>
+                    <w:t xml:space="preserve">Past year alcohol problems</w:t>
+                  </w:r>
+                </w:p>
+              </w:tc>
+              <w:tc>
+                <w:tcPr/>
+                <w:p>
+                  <w:pPr>
+                    <w:pStyle w:val="Compact"/>
+                    <w:jc w:val="left"/>
+                    <w:jc w:val="center"/>
+                  </w:pPr>
+                  <w:r>
+                    <w:t xml:space="preserve">Numeric (0-27)</w:t>
+                  </w:r>
+                </w:p>
+              </w:tc>
+              <w:tc>
+                <w:tcPr/>
+                <w:p>
+                  <w:pPr>
+                    <w:pStyle w:val="Compact"/>
+                  </w:pPr>
+                </w:p>
+              </w:tc>
+              <w:tc>
+                <w:tcPr/>
+                <w:p>
+                  <w:pPr>
+                    <w:pStyle w:val="Compact"/>
+                  </w:pPr>
+                </w:p>
+              </w:tc>
+              <w:tc>
+                <w:tcPr/>
+                <w:p>
+                  <w:pPr>
+                    <w:pStyle w:val="Compact"/>
+                    <w:jc w:val="right"/>
+                    <w:jc w:val="center"/>
+                  </w:pPr>
+                  <w:r>
+                    <w:t xml:space="preserve">1</w:t>
+                  </w:r>
+                </w:p>
+              </w:tc>
+              <w:tc>
+                <w:tcPr/>
+                <w:p>
+                  <w:pPr>
+                    <w:pStyle w:val="Compact"/>
+                    <w:jc w:val="left"/>
+                    <w:jc w:val="center"/>
+                  </w:pPr>
+                  <w:r>
+                    <w:t xml:space="preserve">Yes</w:t>
+                  </w:r>
+                </w:p>
+              </w:tc>
+              <w:tc>
+                <w:tcPr/>
+                <w:p>
+                  <w:pPr>
+                    <w:pStyle w:val="Compact"/>
+                    <w:jc w:val="left"/>
+                    <w:jc w:val="center"/>
+                  </w:pPr>
+                  <w:r>
+                    <w:t xml:space="preserve">Yes</w:t>
+                  </w:r>
+                </w:p>
+              </w:tc>
+            </w:tr>
+            <w:tr>
+              <w:tc>
+                <w:tcPr/>
+                <w:p>
+                  <w:pPr>
+                    <w:pStyle w:val="Compact"/>
+                    <w:jc w:val="left"/>
+                    <w:jc w:val="center"/>
+                  </w:pPr>
+                  <w:r>
+                    <w:t xml:space="preserve">Craving</w:t>
+                  </w:r>
+                </w:p>
+              </w:tc>
+              <w:tc>
+                <w:tcPr/>
+                <w:p>
+                  <w:pPr>
+                    <w:pStyle w:val="Compact"/>
+                    <w:jc w:val="left"/>
+                    <w:jc w:val="center"/>
+                  </w:pPr>
+                  <w:r>
+                    <w:t xml:space="preserve">Numeric (0-30)</w:t>
+                  </w:r>
+                </w:p>
+              </w:tc>
+              <w:tc>
+                <w:tcPr/>
+                <w:p>
+                  <w:pPr>
+                    <w:pStyle w:val="Compact"/>
+                  </w:pPr>
+                </w:p>
+              </w:tc>
+              <w:tc>
+                <w:tcPr/>
+                <w:p>
+                  <w:pPr>
+                    <w:pStyle w:val="Compact"/>
+                  </w:pPr>
+                </w:p>
+              </w:tc>
+              <w:tc>
+                <w:tcPr/>
+                <w:p>
+                  <w:pPr>
+                    <w:pStyle w:val="Compact"/>
+                    <w:jc w:val="right"/>
+                    <w:jc w:val="center"/>
+                  </w:pPr>
+                  <w:r>
+                    <w:t xml:space="preserve">1</w:t>
+                  </w:r>
+                </w:p>
+              </w:tc>
+              <w:tc>
+                <w:tcPr/>
+                <w:p>
+                  <w:pPr>
+                    <w:pStyle w:val="Compact"/>
+                    <w:jc w:val="left"/>
+                    <w:jc w:val="center"/>
+                  </w:pPr>
+                  <w:r>
+                    <w:t xml:space="preserve">Yes</w:t>
+                  </w:r>
+                </w:p>
+              </w:tc>
+              <w:tc>
+                <w:tcPr/>
+                <w:p>
+                  <w:pPr>
+                    <w:pStyle w:val="Compact"/>
+                    <w:jc w:val="left"/>
+                    <w:jc w:val="center"/>
+                  </w:pPr>
+                  <w:r>
+                    <w:t xml:space="preserve">Yes</w:t>
+                  </w:r>
+                </w:p>
+              </w:tc>
+            </w:tr>
+            <w:tr>
+              <w:tc>
+                <w:tcPr/>
+                <w:p>
+                  <w:pPr>
+                    <w:pStyle w:val="Compact"/>
+                    <w:jc w:val="left"/>
+                    <w:jc w:val="center"/>
+                  </w:pPr>
+                  <w:r>
+                    <w:t xml:space="preserve">Abstinence self-efficacy: Negative affect, social, physical, and craving subscales</w:t>
+                  </w:r>
+                </w:p>
+              </w:tc>
+              <w:tc>
+                <w:tcPr/>
+                <w:p>
+                  <w:pPr>
+                    <w:pStyle w:val="Compact"/>
+                    <w:jc w:val="left"/>
+                    <w:jc w:val="center"/>
+                  </w:pPr>
+                  <w:r>
+                    <w:t xml:space="preserve">Numeric (0-20)</w:t>
+                  </w:r>
+                </w:p>
+              </w:tc>
+              <w:tc>
+                <w:tcPr/>
+                <w:p>
+                  <w:pPr>
+                    <w:pStyle w:val="Compact"/>
+                  </w:pPr>
+                </w:p>
+              </w:tc>
+              <w:tc>
+                <w:tcPr/>
+                <w:p>
+                  <w:pPr>
+                    <w:pStyle w:val="Compact"/>
+                  </w:pPr>
+                </w:p>
+              </w:tc>
+              <w:tc>
+                <w:tcPr/>
+                <w:p>
+                  <w:pPr>
+                    <w:pStyle w:val="Compact"/>
+                    <w:jc w:val="right"/>
+                    <w:jc w:val="center"/>
+                  </w:pPr>
+                  <w:r>
+                    <w:t xml:space="preserve">4</w:t>
+                  </w:r>
+                </w:p>
+              </w:tc>
+              <w:tc>
+                <w:tcPr/>
+                <w:p>
+                  <w:pPr>
+                    <w:pStyle w:val="Compact"/>
+                    <w:jc w:val="left"/>
+                    <w:jc w:val="center"/>
+                  </w:pPr>
+                  <w:r>
+                    <w:t xml:space="preserve">Yes</w:t>
+                  </w:r>
+                </w:p>
+              </w:tc>
+              <w:tc>
+                <w:tcPr/>
+                <w:p>
+                  <w:pPr>
+                    <w:pStyle w:val="Compact"/>
+                    <w:jc w:val="left"/>
+                    <w:jc w:val="center"/>
+                  </w:pPr>
+                  <w:r>
+                    <w:t xml:space="preserve">Yes</w:t>
+                  </w:r>
+                </w:p>
+              </w:tc>
+            </w:tr>
+            <w:tr>
+              <w:tc>
+                <w:tcPr/>
+                <w:p>
+                  <w:pPr>
+                    <w:pStyle w:val="Compact"/>
+                    <w:jc w:val="left"/>
+                    <w:jc w:val="center"/>
+                  </w:pPr>
+                  <w:r>
+                    <w:t xml:space="preserve">Number of individual alcohol counseling sessions attended (past 30 days)</w:t>
+                  </w:r>
+                </w:p>
+              </w:tc>
+              <w:tc>
+                <w:tcPr/>
+                <w:p>
+                  <w:pPr>
+                    <w:pStyle w:val="Compact"/>
+                    <w:jc w:val="left"/>
+                    <w:jc w:val="center"/>
+                  </w:pPr>
+                  <w:r>
+                    <w:t xml:space="preserve">Numeric</w:t>
+                  </w:r>
+                </w:p>
+              </w:tc>
+              <w:tc>
+                <w:tcPr/>
+                <w:p>
+                  <w:pPr>
+                    <w:pStyle w:val="Compact"/>
+                  </w:pPr>
+                </w:p>
+              </w:tc>
+              <w:tc>
+                <w:tcPr/>
+                <w:p>
+                  <w:pPr>
+                    <w:pStyle w:val="Compact"/>
+                  </w:pPr>
+                </w:p>
+              </w:tc>
+              <w:tc>
+                <w:tcPr/>
+                <w:p>
+                  <w:pPr>
+                    <w:pStyle w:val="Compact"/>
+                    <w:jc w:val="right"/>
+                    <w:jc w:val="center"/>
+                  </w:pPr>
+                  <w:r>
+                    <w:t xml:space="preserve">1</w:t>
+                  </w:r>
+                </w:p>
+              </w:tc>
+              <w:tc>
+                <w:tcPr/>
+                <w:p>
+                  <w:pPr>
+                    <w:pStyle w:val="Compact"/>
+                    <w:jc w:val="left"/>
+                    <w:jc w:val="center"/>
+                  </w:pPr>
+                  <w:r>
+                    <w:t xml:space="preserve">Yes</w:t>
+                  </w:r>
+                </w:p>
+              </w:tc>
+              <w:tc>
+                <w:tcPr/>
+                <w:p>
+                  <w:pPr>
+                    <w:pStyle w:val="Compact"/>
+                    <w:jc w:val="left"/>
+                    <w:jc w:val="center"/>
+                  </w:pPr>
+                  <w:r>
+                    <w:t xml:space="preserve">Yes</w:t>
+                  </w:r>
+                </w:p>
+              </w:tc>
+            </w:tr>
+            <w:tr>
+              <w:tc>
+                <w:tcPr/>
+                <w:p>
+                  <w:pPr>
+                    <w:pStyle w:val="Compact"/>
+                    <w:jc w:val="left"/>
+                    <w:jc w:val="center"/>
+                  </w:pPr>
+                  <w:r>
+                    <w:t xml:space="preserve">Number of group alcohol counseling sessions attended (past 30 days)</w:t>
+                  </w:r>
+                </w:p>
+              </w:tc>
+              <w:tc>
+                <w:tcPr/>
+                <w:p>
+                  <w:pPr>
+                    <w:pStyle w:val="Compact"/>
+                    <w:jc w:val="left"/>
+                    <w:jc w:val="center"/>
+                  </w:pPr>
+                  <w:r>
+                    <w:t xml:space="preserve">Numeric</w:t>
+                  </w:r>
+                </w:p>
+              </w:tc>
+              <w:tc>
+                <w:tcPr/>
+                <w:p>
+                  <w:pPr>
+                    <w:pStyle w:val="Compact"/>
+                  </w:pPr>
+                </w:p>
+              </w:tc>
+              <w:tc>
+                <w:tcPr/>
+                <w:p>
+                  <w:pPr>
+                    <w:pStyle w:val="Compact"/>
+                  </w:pPr>
+                </w:p>
+              </w:tc>
+              <w:tc>
+                <w:tcPr/>
+                <w:p>
+                  <w:pPr>
+                    <w:pStyle w:val="Compact"/>
+                    <w:jc w:val="right"/>
+                    <w:jc w:val="center"/>
+                  </w:pPr>
+                  <w:r>
+                    <w:t xml:space="preserve">1</w:t>
+                  </w:r>
+                </w:p>
+              </w:tc>
+              <w:tc>
+                <w:tcPr/>
+                <w:p>
+                  <w:pPr>
+                    <w:pStyle w:val="Compact"/>
+                    <w:jc w:val="left"/>
+                    <w:jc w:val="center"/>
+                  </w:pPr>
+                  <w:r>
+                    <w:t xml:space="preserve">Yes</w:t>
+                  </w:r>
+                </w:p>
+              </w:tc>
+              <w:tc>
+                <w:tcPr/>
+                <w:p>
+                  <w:pPr>
+                    <w:pStyle w:val="Compact"/>
+                    <w:jc w:val="left"/>
+                    <w:jc w:val="center"/>
+                  </w:pPr>
+                  <w:r>
+                    <w:t xml:space="preserve">Yes</w:t>
+                  </w:r>
+                </w:p>
+              </w:tc>
+            </w:tr>
+            <w:tr>
+              <w:tc>
+                <w:tcPr/>
+                <w:p>
+                  <w:pPr>
+                    <w:pStyle w:val="Compact"/>
+                    <w:jc w:val="left"/>
+                    <w:jc w:val="center"/>
+                  </w:pPr>
+                  <w:r>
+                    <w:t xml:space="preserve">Number of self-help group meetings attended (past 30 days)</w:t>
+                  </w:r>
+                </w:p>
+              </w:tc>
+              <w:tc>
+                <w:tcPr/>
+                <w:p>
+                  <w:pPr>
+                    <w:pStyle w:val="Compact"/>
+                    <w:jc w:val="left"/>
+                    <w:jc w:val="center"/>
+                  </w:pPr>
+                  <w:r>
+                    <w:t xml:space="preserve">Numeric</w:t>
+                  </w:r>
+                </w:p>
+              </w:tc>
+              <w:tc>
+                <w:tcPr/>
+                <w:p>
+                  <w:pPr>
+                    <w:pStyle w:val="Compact"/>
+                  </w:pPr>
+                </w:p>
+              </w:tc>
+              <w:tc>
+                <w:tcPr/>
+                <w:p>
+                  <w:pPr>
+                    <w:pStyle w:val="Compact"/>
+                  </w:pPr>
+                </w:p>
+              </w:tc>
+              <w:tc>
+                <w:tcPr/>
+                <w:p>
+                  <w:pPr>
+                    <w:pStyle w:val="Compact"/>
+                    <w:jc w:val="right"/>
+                    <w:jc w:val="center"/>
+                  </w:pPr>
+                  <w:r>
+                    <w:t xml:space="preserve">1</w:t>
+                  </w:r>
+                </w:p>
+              </w:tc>
+              <w:tc>
+                <w:tcPr/>
+                <w:p>
+                  <w:pPr>
+                    <w:pStyle w:val="Compact"/>
+                    <w:jc w:val="left"/>
+                    <w:jc w:val="center"/>
+                  </w:pPr>
+                  <w:r>
+                    <w:t xml:space="preserve">Yes</w:t>
+                  </w:r>
+                </w:p>
+              </w:tc>
+              <w:tc>
+                <w:tcPr/>
+                <w:p>
+                  <w:pPr>
+                    <w:pStyle w:val="Compact"/>
+                    <w:jc w:val="left"/>
+                    <w:jc w:val="center"/>
+                  </w:pPr>
+                  <w:r>
+                    <w:t xml:space="preserve">Yes</w:t>
+                  </w:r>
+                </w:p>
+              </w:tc>
+            </w:tr>
+            <w:tr>
+              <w:tc>
+                <w:tcPr/>
+                <w:p>
+                  <w:pPr>
+                    <w:pStyle w:val="Compact"/>
+                    <w:jc w:val="left"/>
+                    <w:jc w:val="center"/>
+                  </w:pPr>
+                  <w:r>
+                    <w:t xml:space="preserve">Number of other mental health counseling sessions attended (past 30 days)</w:t>
+                  </w:r>
+                </w:p>
+              </w:tc>
+              <w:tc>
+                <w:tcPr/>
+                <w:p>
+                  <w:pPr>
+                    <w:pStyle w:val="Compact"/>
+                    <w:jc w:val="left"/>
+                    <w:jc w:val="center"/>
+                  </w:pPr>
+                  <w:r>
+                    <w:t xml:space="preserve">Numeric</w:t>
+                  </w:r>
+                </w:p>
+              </w:tc>
+              <w:tc>
+                <w:tcPr/>
+                <w:p>
+                  <w:pPr>
+                    <w:pStyle w:val="Compact"/>
+                  </w:pPr>
+                </w:p>
+              </w:tc>
+              <w:tc>
+                <w:tcPr/>
+                <w:p>
+                  <w:pPr>
+                    <w:pStyle w:val="Compact"/>
+                  </w:pPr>
+                </w:p>
+              </w:tc>
+              <w:tc>
+                <w:tcPr/>
+                <w:p>
+                  <w:pPr>
+                    <w:pStyle w:val="Compact"/>
+                    <w:jc w:val="right"/>
+                    <w:jc w:val="center"/>
+                  </w:pPr>
+                  <w:r>
+                    <w:t xml:space="preserve">1</w:t>
+                  </w:r>
+                </w:p>
+              </w:tc>
+              <w:tc>
+                <w:tcPr/>
+                <w:p>
+                  <w:pPr>
+                    <w:pStyle w:val="Compact"/>
+                    <w:jc w:val="left"/>
+                    <w:jc w:val="center"/>
+                  </w:pPr>
+                  <w:r>
+                    <w:t xml:space="preserve">Yes</w:t>
+                  </w:r>
+                </w:p>
+              </w:tc>
+              <w:tc>
+                <w:tcPr/>
+                <w:p>
+                  <w:pPr>
+                    <w:pStyle w:val="Compact"/>
+                    <w:jc w:val="left"/>
+                    <w:jc w:val="center"/>
+                  </w:pPr>
+                  <w:r>
+                    <w:t xml:space="preserve">Yes</w:t>
+                  </w:r>
+                </w:p>
+              </w:tc>
+            </w:tr>
+            <w:tr>
+              <w:tc>
+                <w:tcPr/>
+                <w:p>
+                  <w:pPr>
+                    <w:pStyle w:val="Compact"/>
+                    <w:jc w:val="left"/>
+                    <w:jc w:val="center"/>
+                  </w:pPr>
+                  <w:r>
+                    <w:t xml:space="preserve">Number of days in contact with supportive people (past 30 days)</w:t>
+                  </w:r>
+                </w:p>
+              </w:tc>
+              <w:tc>
+                <w:tcPr/>
+                <w:p>
+                  <w:pPr>
+                    <w:pStyle w:val="Compact"/>
+                    <w:jc w:val="left"/>
+                    <w:jc w:val="center"/>
+                  </w:pPr>
+                  <w:r>
+                    <w:t xml:space="preserve">Numeric</w:t>
+                  </w:r>
+                </w:p>
+              </w:tc>
+              <w:tc>
+                <w:tcPr/>
+                <w:p>
+                  <w:pPr>
+                    <w:pStyle w:val="Compact"/>
+                  </w:pPr>
+                </w:p>
+              </w:tc>
+              <w:tc>
+                <w:tcPr/>
+                <w:p>
+                  <w:pPr>
+                    <w:pStyle w:val="Compact"/>
+                  </w:pPr>
+                </w:p>
+              </w:tc>
+              <w:tc>
+                <w:tcPr/>
+                <w:p>
+                  <w:pPr>
+                    <w:pStyle w:val="Compact"/>
+                    <w:jc w:val="right"/>
+                    <w:jc w:val="center"/>
+                  </w:pPr>
+                  <w:r>
+                    <w:t xml:space="preserve">1</w:t>
+                  </w:r>
+                </w:p>
+              </w:tc>
+              <w:tc>
+                <w:tcPr/>
+                <w:p>
+                  <w:pPr>
+                    <w:pStyle w:val="Compact"/>
+                    <w:jc w:val="left"/>
+                    <w:jc w:val="center"/>
+                  </w:pPr>
+                  <w:r>
+                    <w:t xml:space="preserve">Yes</w:t>
+                  </w:r>
+                </w:p>
+              </w:tc>
+              <w:tc>
+                <w:tcPr/>
+                <w:p>
+                  <w:pPr>
+                    <w:pStyle w:val="Compact"/>
+                    <w:jc w:val="left"/>
+                    <w:jc w:val="center"/>
+                  </w:pPr>
+                  <w:r>
+                    <w:t xml:space="preserve">Yes</w:t>
+                  </w:r>
+                </w:p>
+              </w:tc>
+            </w:tr>
+            <w:tr>
+              <w:tc>
+                <w:tcPr/>
+                <w:p>
+                  <w:pPr>
+                    <w:pStyle w:val="Compact"/>
+                    <w:jc w:val="left"/>
+                    <w:jc w:val="center"/>
+                  </w:pPr>
+                  <w:r>
+                    <w:t xml:space="preserve">Number of days in contact with unsupportive people (past 30 days)</w:t>
+                  </w:r>
+                </w:p>
+              </w:tc>
+              <w:tc>
+                <w:tcPr/>
+                <w:p>
+                  <w:pPr>
+                    <w:pStyle w:val="Compact"/>
+                    <w:jc w:val="left"/>
+                    <w:jc w:val="center"/>
+                  </w:pPr>
+                  <w:r>
+                    <w:t xml:space="preserve">Numeric</w:t>
+                  </w:r>
+                </w:p>
+              </w:tc>
+              <w:tc>
+                <w:tcPr/>
+                <w:p>
+                  <w:pPr>
+                    <w:pStyle w:val="Compact"/>
+                  </w:pPr>
+                </w:p>
+              </w:tc>
+              <w:tc>
+                <w:tcPr/>
+                <w:p>
+                  <w:pPr>
+                    <w:pStyle w:val="Compact"/>
+                  </w:pPr>
+                </w:p>
+              </w:tc>
+              <w:tc>
+                <w:tcPr/>
+                <w:p>
+                  <w:pPr>
+                    <w:pStyle w:val="Compact"/>
+                    <w:jc w:val="right"/>
+                    <w:jc w:val="center"/>
+                  </w:pPr>
+                  <w:r>
+                    <w:t xml:space="preserve">1</w:t>
+                  </w:r>
+                </w:p>
+              </w:tc>
+              <w:tc>
+                <w:tcPr/>
+                <w:p>
+                  <w:pPr>
+                    <w:pStyle w:val="Compact"/>
+                    <w:jc w:val="left"/>
+                    <w:jc w:val="center"/>
+                  </w:pPr>
+                  <w:r>
+                    <w:t xml:space="preserve">Yes</w:t>
+                  </w:r>
+                </w:p>
+              </w:tc>
+              <w:tc>
+                <w:tcPr/>
+                <w:p>
+                  <w:pPr>
+                    <w:pStyle w:val="Compact"/>
+                    <w:jc w:val="left"/>
+                    <w:jc w:val="center"/>
+                  </w:pPr>
+                  <w:r>
+                    <w:t xml:space="preserve">Yes</w:t>
+                  </w:r>
+                </w:p>
+              </w:tc>
+            </w:tr>
+            <w:tr>
+              <w:tc>
+                <w:tcPr/>
+                <w:p>
+                  <w:pPr>
+                    <w:pStyle w:val="Compact"/>
+                    <w:jc w:val="left"/>
+                    <w:jc w:val="center"/>
+                  </w:pPr>
+                  <w:r>
+                    <w:t xml:space="preserve">Taken prescribed medication for alcohol use disorder (past 30 days)</w:t>
+                  </w:r>
+                </w:p>
+              </w:tc>
+              <w:tc>
+                <w:tcPr/>
+                <w:p>
+                  <w:pPr>
+                    <w:pStyle w:val="Compact"/>
+                    <w:jc w:val="left"/>
+                    <w:jc w:val="center"/>
+                  </w:pPr>
+                  <w:r>
+                    <w:t xml:space="preserve">Yes, no</w:t>
+                  </w:r>
+                </w:p>
+              </w:tc>
+              <w:tc>
+                <w:tcPr/>
+                <w:p>
+                  <w:pPr>
+                    <w:pStyle w:val="Compact"/>
+                    <w:jc w:val="left"/>
+                    <w:jc w:val="center"/>
+                  </w:pPr>
+                  <w:r>
+                    <w:t xml:space="preserve">Dummy coded</w:t>
+                  </w:r>
+                </w:p>
+              </w:tc>
+              <w:tc>
+                <w:tcPr/>
+                <w:p>
+                  <w:pPr>
+                    <w:pStyle w:val="Compact"/>
+                  </w:pPr>
+                </w:p>
+              </w:tc>
+              <w:tc>
+                <w:tcPr/>
+                <w:p>
+                  <w:pPr>
+                    <w:pStyle w:val="Compact"/>
+                    <w:jc w:val="right"/>
+                    <w:jc w:val="center"/>
+                  </w:pPr>
+                  <w:r>
+                    <w:t xml:space="preserve">1</w:t>
+                  </w:r>
+                </w:p>
+              </w:tc>
+              <w:tc>
+                <w:tcPr/>
+                <w:p>
+                  <w:pPr>
+                    <w:pStyle w:val="Compact"/>
+                    <w:jc w:val="left"/>
+                    <w:jc w:val="center"/>
+                  </w:pPr>
+                  <w:r>
+                    <w:t xml:space="preserve">Yes</w:t>
+                  </w:r>
+                </w:p>
+              </w:tc>
+              <w:tc>
+                <w:tcPr/>
+                <w:p>
+                  <w:pPr>
+                    <w:pStyle w:val="Compact"/>
+                    <w:jc w:val="left"/>
+                    <w:jc w:val="center"/>
+                  </w:pPr>
+                  <w:r>
+                    <w:t xml:space="preserve">Yes</w:t>
+                  </w:r>
+                </w:p>
+              </w:tc>
+            </w:tr>
+            <w:tr>
+              <w:tc>
+                <w:tcPr/>
+                <w:p>
+                  <w:pPr>
+                    <w:pStyle w:val="Compact"/>
+                    <w:jc w:val="left"/>
+                    <w:jc w:val="center"/>
+                  </w:pPr>
+                  <w:r>
+                    <w:t xml:space="preserve">Taken prescribed medication for other mental health disorder (past 30 days)</w:t>
+                  </w:r>
+                </w:p>
+              </w:tc>
+              <w:tc>
+                <w:tcPr/>
+                <w:p>
+                  <w:pPr>
+                    <w:pStyle w:val="Compact"/>
+                    <w:jc w:val="left"/>
+                    <w:jc w:val="center"/>
+                  </w:pPr>
+                  <w:r>
+                    <w:t xml:space="preserve">Yes, no</w:t>
+                  </w:r>
+                </w:p>
+              </w:tc>
+              <w:tc>
+                <w:tcPr/>
+                <w:p>
+                  <w:pPr>
+                    <w:pStyle w:val="Compact"/>
+                    <w:jc w:val="left"/>
+                    <w:jc w:val="center"/>
+                  </w:pPr>
+                  <w:r>
+                    <w:t xml:space="preserve">Dummy coded</w:t>
+                  </w:r>
+                </w:p>
+              </w:tc>
+              <w:tc>
+                <w:tcPr/>
+                <w:p>
+                  <w:pPr>
+                    <w:pStyle w:val="Compact"/>
+                  </w:pPr>
+                </w:p>
+              </w:tc>
+              <w:tc>
+                <w:tcPr/>
+                <w:p>
+                  <w:pPr>
+                    <w:pStyle w:val="Compact"/>
+                    <w:jc w:val="right"/>
+                    <w:jc w:val="center"/>
+                  </w:pPr>
+                  <w:r>
+                    <w:t xml:space="preserve">1</w:t>
+                  </w:r>
+                </w:p>
+              </w:tc>
+              <w:tc>
+                <w:tcPr/>
+                <w:p>
+                  <w:pPr>
+                    <w:pStyle w:val="Compact"/>
+                    <w:jc w:val="left"/>
+                    <w:jc w:val="center"/>
+                  </w:pPr>
+                  <w:r>
+                    <w:t xml:space="preserve">Yes</w:t>
+                  </w:r>
+                </w:p>
+              </w:tc>
+              <w:tc>
+                <w:tcPr/>
+                <w:p>
+                  <w:pPr>
+                    <w:pStyle w:val="Compact"/>
+                    <w:jc w:val="left"/>
+                    <w:jc w:val="center"/>
+                  </w:pPr>
+                  <w:r>
+                    <w:t xml:space="preserve">Yes</w:t>
+                  </w:r>
+                </w:p>
+              </w:tc>
+            </w:tr>
+            <w:tr>
+              <w:tc>
+                <w:tcPr/>
+                <w:p>
+                  <w:pPr>
+                    <w:pStyle w:val="Compact"/>
+                    <w:jc w:val="left"/>
+                    <w:jc w:val="center"/>
+                  </w:pPr>
+                  <w:r>
+                    <w:t xml:space="preserve">Satisfaction with progress toward recovery goals (past 30 days)</w:t>
+                  </w:r>
+                </w:p>
+              </w:tc>
+              <w:tc>
+                <w:tcPr/>
+                <w:p>
+                  <w:pPr>
+                    <w:pStyle w:val="Compact"/>
+                    <w:jc w:val="left"/>
+                    <w:jc w:val="center"/>
+                  </w:pPr>
+                  <w:r>
+                    <w:t xml:space="preserve">Numeric (0-4)</w:t>
+                  </w:r>
+                </w:p>
+              </w:tc>
+              <w:tc>
+                <w:tcPr/>
+                <w:p>
+                  <w:pPr>
+                    <w:pStyle w:val="Compact"/>
+                  </w:pPr>
+                </w:p>
+              </w:tc>
+              <w:tc>
+                <w:tcPr/>
+                <w:p>
+                  <w:pPr>
+                    <w:pStyle w:val="Compact"/>
+                  </w:pPr>
+                </w:p>
+              </w:tc>
+              <w:tc>
+                <w:tcPr/>
+                <w:p>
+                  <w:pPr>
+                    <w:pStyle w:val="Compact"/>
+                    <w:jc w:val="right"/>
+                    <w:jc w:val="center"/>
+                  </w:pPr>
+                  <w:r>
+                    <w:t xml:space="preserve">1</w:t>
+                  </w:r>
+                </w:p>
+              </w:tc>
+              <w:tc>
+                <w:tcPr/>
+                <w:p>
+                  <w:pPr>
+                    <w:pStyle w:val="Compact"/>
+                    <w:jc w:val="left"/>
+                    <w:jc w:val="center"/>
+                  </w:pPr>
+                  <w:r>
+                    <w:t xml:space="preserve">Yes</w:t>
+                  </w:r>
+                </w:p>
+              </w:tc>
+              <w:tc>
+                <w:tcPr/>
+                <w:p>
+                  <w:pPr>
+                    <w:pStyle w:val="Compact"/>
+                    <w:jc w:val="left"/>
+                    <w:jc w:val="center"/>
+                  </w:pPr>
+                  <w:r>
+                    <w:t xml:space="preserve">Yes</w:t>
+                  </w:r>
+                </w:p>
+              </w:tc>
+            </w:tr>
+            <w:tr>
+              <w:tc>
+                <w:tcPr/>
+                <w:p>
+                  <w:pPr>
+                    <w:pStyle w:val="Compact"/>
+                    <w:jc w:val="left"/>
+                    <w:jc w:val="center"/>
+                  </w:pPr>
+                  <w:r>
+                    <w:t xml:space="preserve">Confidence in abstinence ability (next 30 days)</w:t>
+                  </w:r>
+                </w:p>
+              </w:tc>
+              <w:tc>
+                <w:tcPr/>
+                <w:p>
+                  <w:pPr>
+                    <w:pStyle w:val="Compact"/>
+                    <w:jc w:val="left"/>
+                    <w:jc w:val="center"/>
+                  </w:pPr>
+                  <w:r>
+                    <w:t xml:space="preserve">Numeric (0-4)</w:t>
+                  </w:r>
+                </w:p>
+              </w:tc>
+              <w:tc>
+                <w:tcPr/>
+                <w:p>
+                  <w:pPr>
+                    <w:pStyle w:val="Compact"/>
+                  </w:pPr>
+                </w:p>
+              </w:tc>
+              <w:tc>
+                <w:tcPr/>
+                <w:p>
+                  <w:pPr>
+                    <w:pStyle w:val="Compact"/>
+                  </w:pPr>
+                </w:p>
+              </w:tc>
+              <w:tc>
+                <w:tcPr/>
+                <w:p>
+                  <w:pPr>
+                    <w:pStyle w:val="Compact"/>
+                    <w:jc w:val="right"/>
+                    <w:jc w:val="center"/>
+                  </w:pPr>
+                  <w:r>
+                    <w:t xml:space="preserve">1</w:t>
+                  </w:r>
+                </w:p>
+              </w:tc>
+              <w:tc>
+                <w:tcPr/>
+                <w:p>
+                  <w:pPr>
+                    <w:pStyle w:val="Compact"/>
+                    <w:jc w:val="left"/>
+                    <w:jc w:val="center"/>
+                  </w:pPr>
+                  <w:r>
+                    <w:t xml:space="preserve">Yes</w:t>
+                  </w:r>
+                </w:p>
+              </w:tc>
+              <w:tc>
+                <w:tcPr/>
+                <w:p>
+                  <w:pPr>
+                    <w:pStyle w:val="Compact"/>
+                    <w:jc w:val="left"/>
+                    <w:jc w:val="center"/>
+                  </w:pPr>
+                  <w:r>
+                    <w:t xml:space="preserve">Yes</w:t>
+                  </w:r>
+                </w:p>
+              </w:tc>
+            </w:tr>
+            <w:tr>
+              <w:tc>
+                <w:tcPr/>
+                <w:p>
+                  <w:pPr>
+                    <w:pStyle w:val="Compact"/>
+                    <w:jc w:val="left"/>
+                    <w:jc w:val="center"/>
+                  </w:pPr>
+                  <w:r>
+                    <w:t xml:space="preserve">Has a goal of abstinence</w:t>
+                  </w:r>
+                </w:p>
+              </w:tc>
+              <w:tc>
+                <w:tcPr/>
+                <w:p>
+                  <w:pPr>
+                    <w:pStyle w:val="Compact"/>
+                    <w:jc w:val="left"/>
+                    <w:jc w:val="center"/>
+                  </w:pPr>
+                  <w:r>
+                    <w:t xml:space="preserve">Yes, no, uncertain</w:t>
+                  </w:r>
+                </w:p>
+              </w:tc>
+              <w:tc>
+                <w:tcPr/>
+                <w:p>
+                  <w:pPr>
+                    <w:pStyle w:val="Compact"/>
+                    <w:jc w:val="left"/>
+                    <w:jc w:val="center"/>
+                  </w:pPr>
+                  <w:r>
+                    <w:t xml:space="preserve">Dummy coded</w:t>
+                  </w:r>
+                </w:p>
+              </w:tc>
+              <w:tc>
+                <w:tcPr/>
+                <w:p>
+                  <w:pPr>
+                    <w:pStyle w:val="Compact"/>
+                  </w:pPr>
+                </w:p>
+              </w:tc>
+              <w:tc>
+                <w:tcPr/>
+                <w:p>
+                  <w:pPr>
+                    <w:pStyle w:val="Compact"/>
+                    <w:jc w:val="right"/>
+                    <w:jc w:val="center"/>
+                  </w:pPr>
+                  <w:r>
+                    <w:t xml:space="preserve">2</w:t>
+                  </w:r>
+                </w:p>
+              </w:tc>
+              <w:tc>
+                <w:tcPr/>
+                <w:p>
+                  <w:pPr>
+                    <w:pStyle w:val="Compact"/>
+                    <w:jc w:val="left"/>
+                    <w:jc w:val="center"/>
+                  </w:pPr>
+                  <w:r>
+                    <w:t xml:space="preserve">Yes</w:t>
+                  </w:r>
+                </w:p>
+              </w:tc>
+              <w:tc>
+                <w:tcPr/>
+                <w:p>
+                  <w:pPr>
+                    <w:pStyle w:val="Compact"/>
+                    <w:jc w:val="left"/>
+                    <w:jc w:val="center"/>
+                  </w:pPr>
+                  <w:r>
+                    <w:t xml:space="preserve">Yes</w:t>
+                  </w:r>
+                </w:p>
+              </w:tc>
+            </w:tr>
+          </w:tbl>
+          <w:p>
+            <w:pPr>
+              <w:jc w:val="center"/>
+            </w:pPr>
+            <w:pPr>
+              <w:jc w:val="start"/>
+              <w:spacing w:before="200"/>
+              <w:pStyle w:val="ImageCaption"/>
+            </w:pPr>
+            <w:r>
+              <w:t xml:space="preserve">Table 1: Model Features</w:t>
+            </w:r>
+          </w:p>
+          <w:bookmarkEnd w:id="28"/>
+        </w:tc>
+      </w:tr>
+    </w:tbl>
+    <w:p>
+      <w:pPr>
+        <w:pStyle w:val="BodyText"/>
+      </w:pPr>
+      <w:r>
+        <w:rPr>
+          <w:vertAlign w:val="subscript"/>
+        </w:rPr>
+        <w:t xml:space="preserve">Source:</w:t>
+      </w:r>
+      <w:r>
+        <w:rPr>
+          <w:vertAlign w:val="subscript"/>
+        </w:rPr>
+        <w:t xml:space="preserve"> </w:t>
+      </w:r>
+      <w:hyperlink r:id="rId29">
+        <w:r>
+          <w:rPr>
+            <w:rStyle w:val="Hyperlink"/>
+            <w:vertAlign w:val="subscript"/>
+          </w:rPr>
+          <w:t xml:space="preserve">Make All Tables for Main Manuscript</w:t>
+        </w:r>
+      </w:hyperlink>
+    </w:p>
+    <w:bookmarkEnd w:id="30"/>
+    <w:bookmarkStart w:id="31" w:name="ethical-considerations"/>
+    <w:p>
+      <w:pPr>
+        <w:pStyle w:val="Heading2"/>
+      </w:pPr>
+      <w:r>
+        <w:t xml:space="preserve">Ethical Considerations</w:t>
+      </w:r>
+    </w:p>
+    <w:p>
+      <w:pPr>
+        <w:pStyle w:val="FirstParagraph"/>
+      </w:pPr>
+      <w:r>
+        <w:t xml:space="preserve">All procedures were approved by the University of Wisconsin-Madison Institutional Review Board (Study #2015-0780). All participants provided written informed consent.</w:t>
+      </w:r>
+    </w:p>
+    <w:bookmarkEnd w:id="31"/>
+    <w:bookmarkEnd w:id="32"/>
+    <w:bookmarkStart w:id="42" w:name="results"/>
+    <w:p>
+      <w:pPr>
+        <w:pStyle w:val="Heading1"/>
+      </w:pPr>
+      <w:r>
+        <w:t xml:space="preserve">Results</w:t>
+      </w:r>
+    </w:p>
+    <w:bookmarkStart w:id="35" w:name="participants"/>
+    <w:p>
+      <w:pPr>
+        <w:pStyle w:val="Heading2"/>
+      </w:pPr>
+      <w:r>
+        <w:t xml:space="preserve">Participants</w:t>
+      </w:r>
+    </w:p>
+    <w:p>
+      <w:pPr>
+        <w:pStyle w:val="FirstParagraph"/>
+      </w:pPr>
+      <w:hyperlink w:anchor="tbl-2">
+        <w:r>
+          <w:rPr>
+            <w:rStyle w:val="Hyperlink"/>
+          </w:rPr>
+          <w:t xml:space="preserve">Table 2</w:t>
+        </w:r>
+      </w:hyperlink>
+      <w:r>
+        <w:t xml:space="preserve"> </w:t>
+      </w:r>
+      <w:r>
+        <w:t xml:space="preserve">provides the demographic characterization of our sample. We obtained a total of 375,912 contextualized communications across participants. Participants had, on average, 2,610 communications (range = 109-14,225). 56% of participants reported at least one lapse.</w:t>
+      </w:r>
+    </w:p>
+    <w:tbl>
+      <w:tblPr>
+        <w:tblStyle w:val="Table"/>
+        <w:tblW w:type="pct" w:w="5000"/>
+        <w:tblLayout w:type="fixed"/>
+        <w:tblLook w:firstRow="0" w:lastRow="0" w:firstColumn="0" w:lastColumn="0" w:noHBand="0" w:noVBand="0" w:val="0000"/>
+      </w:tblPr>
+      <w:tblGrid>
+        <w:gridCol w:w="7920"/>
+      </w:tblGrid>
+      <w:tr>
+        <w:tc>
+          <w:tcPr/>
+          <w:bookmarkStart w:id="33" w:name="tbl-2"/>
           <w:tbl>
             <w:tblPr>
               <w:tblStyle w:val="Table"/>
@@ -3200,10 +5746,10 @@
               <w:pStyle w:val="ImageCaption"/>
             </w:pPr>
             <w:r>
-              <w:t xml:space="preserve">Table 1: Demographics</w:t>
+              <w:t xml:space="preserve">Table 2: Demographics</w:t>
             </w:r>
           </w:p>
-          <w:bookmarkEnd w:id="31"/>
+          <w:bookmarkEnd w:id="33"/>
         </w:tc>
       </w:tr>
     </w:tbl>
@@ -3223,7 +5769,7 @@
         </w:rPr>
         <w:t xml:space="preserve"> </w:t>
       </w:r>
-      <w:hyperlink r:id="rId32">
+      <w:hyperlink r:id="rId34">
         <w:r>
           <w:rPr>
             <w:rStyle w:val="Hyperlink"/>
@@ -3233,8 +5779,8 @@
         </w:r>
       </w:hyperlink>
     </w:p>
-    <w:bookmarkEnd w:id="33"/>
-    <w:bookmarkStart w:id="39" w:name="model-evaluation"/>
+    <w:bookmarkEnd w:id="35"/>
+    <w:bookmarkStart w:id="41" w:name="model-evaluation"/>
     <w:p>
       <w:pPr>
         <w:pStyle w:val="Heading2"/>
@@ -3256,7 +5802,7 @@
       <w:tr>
         <w:tc>
           <w:tcPr/>
-          <w:bookmarkStart w:id="37" w:name="fig-1"/>
+          <w:bookmarkStart w:id="39" w:name="fig-1"/>
           <w:p>
             <w:pPr>
               <w:pStyle w:val="Compact"/>
@@ -3267,18 +5813,18 @@
                 <wp:inline>
                   <wp:extent cx="5334000" cy="4445000"/>
                   <wp:effectExtent b="0" l="0" r="0" t="0"/>
-                  <wp:docPr descr="" title="" id="35" name="Picture"/>
+                  <wp:docPr descr="" title="" id="37" name="Picture"/>
                   <a:graphic>
                     <a:graphicData uri="http://schemas.openxmlformats.org/drawingml/2006/picture">
                       <pic:pic>
                         <pic:nvPicPr>
-                          <pic:cNvPr descr="index_files/figure-docx/notebooks-mak_figures-fig-1-output-1.png" id="36" name="Picture"/>
+                          <pic:cNvPr descr="index_files/figure-docx/notebooks-mak_figures-fig-1-output-1.png" id="38" name="Picture"/>
                           <pic:cNvPicPr>
                             <a:picLocks noChangeArrowheads="1" noChangeAspect="1"/>
                           </pic:cNvPicPr>
                         </pic:nvPicPr>
                         <pic:blipFill>
-                          <a:blip r:embed="rId34"/>
+                          <a:blip r:embed="rId36"/>
                           <a:stretch>
                             <a:fillRect/>
                           </a:stretch>
@@ -3318,7 +5864,7 @@
               <w:t xml:space="preserve">Figure 1: Global feature importance (glmnet coefficient) for the full model. Features are ordered by absolute coefficient value. Rate counts of communications with friends, non-drinkers, and drinkers were calculated across varying scoring epochs. Standardized coefficients were averaged across retained epochs to produce single aggregate feature importance score. Blue bars indicate higher feature values on average lower lapse risk. Red bars indicate higher feature values on average increase risk.</w:t>
             </w:r>
           </w:p>
-          <w:bookmarkEnd w:id="37"/>
+          <w:bookmarkEnd w:id="39"/>
         </w:tc>
       </w:tr>
     </w:tbl>
@@ -3338,7 +5884,7 @@
         </w:rPr>
         <w:t xml:space="preserve"> </w:t>
       </w:r>
-      <w:hyperlink r:id="rId38">
+      <w:hyperlink r:id="rId40">
         <w:r>
           <w:rPr>
             <w:rStyle w:val="Hyperlink"/>
@@ -3348,9 +5894,9 @@
         </w:r>
       </w:hyperlink>
     </w:p>
-    <w:bookmarkEnd w:id="39"/>
-    <w:bookmarkEnd w:id="40"/>
-    <w:bookmarkStart w:id="98" w:name="discussion"/>
+    <w:bookmarkEnd w:id="41"/>
+    <w:bookmarkEnd w:id="42"/>
+    <w:bookmarkStart w:id="100" w:name="discussion"/>
     <w:p>
       <w:pPr>
         <w:pStyle w:val="Heading1"/>
@@ -3359,8 +5905,8 @@
         <w:t xml:space="preserve">Discussion</w:t>
       </w:r>
     </w:p>
-    <w:bookmarkStart w:id="97" w:name="refs"/>
-    <w:bookmarkStart w:id="42" w:name="ref-alvarezSocialNetworkHeavy2021a"/>
+    <w:bookmarkStart w:id="99" w:name="refs"/>
+    <w:bookmarkStart w:id="44" w:name="ref-alvarezSocialNetworkHeavy2021a"/>
     <w:p>
       <w:pPr>
         <w:pStyle w:val="Bibliography"/>
@@ -3397,7 +5943,7 @@
       <w:r>
         <w:t xml:space="preserve"> </w:t>
       </w:r>
-      <w:hyperlink r:id="rId41">
+      <w:hyperlink r:id="rId43">
         <w:r>
           <w:rPr>
             <w:rStyle w:val="Hyperlink"/>
@@ -3406,8 +5952,8 @@
         </w:r>
       </w:hyperlink>
     </w:p>
-    <w:bookmarkEnd w:id="42"/>
-    <w:bookmarkStart w:id="44" w:name="Xe55fcb9276abfce60e3423ca0e9912c33a11f0b"/>
+    <w:bookmarkEnd w:id="44"/>
+    <w:bookmarkStart w:id="46" w:name="Xe55fcb9276abfce60e3423ca0e9912c33a11f0b"/>
     <w:p>
       <w:pPr>
         <w:pStyle w:val="Bibliography"/>
@@ -3456,7 +6002,7 @@
       <w:r>
         <w:t xml:space="preserve"> </w:t>
       </w:r>
-      <w:hyperlink r:id="rId43">
+      <w:hyperlink r:id="rId45">
         <w:r>
           <w:rPr>
             <w:rStyle w:val="Hyperlink"/>
@@ -3465,8 +6011,8 @@
         </w:r>
       </w:hyperlink>
     </w:p>
-    <w:bookmarkEnd w:id="44"/>
-    <w:bookmarkStart w:id="45" w:name="Xfa410e7ea7f3cec91a87aacb37857764d57c6f3"/>
+    <w:bookmarkEnd w:id="46"/>
+    <w:bookmarkStart w:id="47" w:name="Xfa410e7ea7f3cec91a87aacb37857764d57c6f3"/>
     <w:p>
       <w:pPr>
         <w:pStyle w:val="Bibliography"/>
@@ -3502,8 +6048,8 @@
         <w:t xml:space="preserve">. Pew Research Center.</w:t>
       </w:r>
     </w:p>
-    <w:bookmarkEnd w:id="45"/>
-    <w:bookmarkStart w:id="47" w:name="ref-chihPredictiveModelingAddiction2014a"/>
+    <w:bookmarkEnd w:id="47"/>
+    <w:bookmarkStart w:id="49" w:name="ref-chihPredictiveModelingAddiction2014a"/>
     <w:p>
       <w:pPr>
         <w:pStyle w:val="Bibliography"/>
@@ -3540,7 +6086,7 @@
       <w:r>
         <w:t xml:space="preserve"> </w:t>
       </w:r>
-      <w:hyperlink r:id="rId46">
+      <w:hyperlink r:id="rId48">
         <w:r>
           <w:rPr>
             <w:rStyle w:val="Hyperlink"/>
@@ -3549,8 +6095,8 @@
         </w:r>
       </w:hyperlink>
     </w:p>
-    <w:bookmarkEnd w:id="47"/>
-    <w:bookmarkStart w:id="49" w:name="ref-chungRelapseAlcoholOther2006a"/>
+    <w:bookmarkEnd w:id="49"/>
+    <w:bookmarkStart w:id="51" w:name="ref-chungRelapseAlcoholOther2006a"/>
     <w:p>
       <w:pPr>
         <w:pStyle w:val="Bibliography"/>
@@ -3599,7 +6145,7 @@
       <w:r>
         <w:t xml:space="preserve"> </w:t>
       </w:r>
-      <w:hyperlink r:id="rId48">
+      <w:hyperlink r:id="rId50">
         <w:r>
           <w:rPr>
             <w:rStyle w:val="Hyperlink"/>
@@ -3608,8 +6154,8 @@
         </w:r>
       </w:hyperlink>
     </w:p>
-    <w:bookmarkEnd w:id="49"/>
-    <w:bookmarkStart w:id="51" w:name="ref-czyzEcologicalAssessmentDaily2018"/>
+    <w:bookmarkEnd w:id="51"/>
+    <w:bookmarkStart w:id="53" w:name="ref-czyzEcologicalAssessmentDaily2018"/>
     <w:p>
       <w:pPr>
         <w:pStyle w:val="Bibliography"/>
@@ -3658,7 +6204,7 @@
       <w:r>
         <w:t xml:space="preserve"> </w:t>
       </w:r>
-      <w:hyperlink r:id="rId50">
+      <w:hyperlink r:id="rId52">
         <w:r>
           <w:rPr>
             <w:rStyle w:val="Hyperlink"/>
@@ -3667,8 +6213,8 @@
         </w:r>
       </w:hyperlink>
     </w:p>
-    <w:bookmarkEnd w:id="51"/>
-    <w:bookmarkStart w:id="52" w:name="ref-derogatislBriefSymptomInventory"/>
+    <w:bookmarkEnd w:id="53"/>
+    <w:bookmarkStart w:id="54" w:name="ref-derogatislBriefSymptomInventory"/>
     <w:p>
       <w:pPr>
         <w:pStyle w:val="Bibliography"/>
@@ -3739,8 +6285,8 @@
         <w:t xml:space="preserve">. NCS Pearson.</w:t>
       </w:r>
     </w:p>
-    <w:bookmarkEnd w:id="52"/>
-    <w:bookmarkStart w:id="54" w:name="X72fdb242290119aefa439c46cdcc18630f6c0fa"/>
+    <w:bookmarkEnd w:id="54"/>
+    <w:bookmarkStart w:id="56" w:name="X72fdb242290119aefa439c46cdcc18630f6c0fa"/>
     <w:p>
       <w:pPr>
         <w:pStyle w:val="Bibliography"/>
@@ -3751,7 +6297,7 @@
       <w:r>
         <w:t xml:space="preserve"> </w:t>
       </w:r>
-      <w:hyperlink r:id="rId53">
+      <w:hyperlink r:id="rId55">
         <w:r>
           <w:rPr>
             <w:rStyle w:val="Hyperlink"/>
@@ -3801,8 +6347,8 @@
         <w:t xml:space="preserve">(8), 1289–1295.</w:t>
       </w:r>
     </w:p>
-    <w:bookmarkEnd w:id="54"/>
-    <w:bookmarkStart w:id="56" w:name="ref-fleuryRemissionSubstanceUse2016"/>
+    <w:bookmarkEnd w:id="56"/>
+    <w:bookmarkStart w:id="58" w:name="ref-fleuryRemissionSubstanceUse2016"/>
     <w:p>
       <w:pPr>
         <w:pStyle w:val="Bibliography"/>
@@ -3851,7 +6397,7 @@
       <w:r>
         <w:t xml:space="preserve"> </w:t>
       </w:r>
-      <w:hyperlink r:id="rId55">
+      <w:hyperlink r:id="rId57">
         <w:r>
           <w:rPr>
             <w:rStyle w:val="Hyperlink"/>
@@ -3860,8 +6406,8 @@
         </w:r>
       </w:hyperlink>
     </w:p>
-    <w:bookmarkEnd w:id="56"/>
-    <w:bookmarkStart w:id="58" w:name="ref-heymanQuittingDrugsQuantitative2013"/>
+    <w:bookmarkEnd w:id="58"/>
+    <w:bookmarkStart w:id="60" w:name="ref-heymanQuittingDrugsQuantitative2013"/>
     <w:p>
       <w:pPr>
         <w:pStyle w:val="Bibliography"/>
@@ -3928,7 +6474,7 @@
       <w:r>
         <w:t xml:space="preserve"> </w:t>
       </w:r>
-      <w:hyperlink r:id="rId57">
+      <w:hyperlink r:id="rId59">
         <w:r>
           <w:rPr>
             <w:rStyle w:val="Hyperlink"/>
@@ -3937,8 +6483,8 @@
         </w:r>
       </w:hyperlink>
     </w:p>
-    <w:bookmarkEnd w:id="58"/>
-    <w:bookmarkStart w:id="60" w:name="Xf3bbd2f018d15797242e38137a2bb5183901854"/>
+    <w:bookmarkEnd w:id="60"/>
+    <w:bookmarkStart w:id="62" w:name="Xf3bbd2f018d15797242e38137a2bb5183901854"/>
     <w:p>
       <w:pPr>
         <w:pStyle w:val="Bibliography"/>
@@ -3975,7 +6521,7 @@
       <w:r>
         <w:t xml:space="preserve"> </w:t>
       </w:r>
-      <w:hyperlink r:id="rId59">
+      <w:hyperlink r:id="rId61">
         <w:r>
           <w:rPr>
             <w:rStyle w:val="Hyperlink"/>
@@ -3984,8 +6530,8 @@
         </w:r>
       </w:hyperlink>
     </w:p>
-    <w:bookmarkEnd w:id="60"/>
-    <w:bookmarkStart w:id="62" w:name="ref-huffordRelapseNonlinearDynamic2003a"/>
+    <w:bookmarkEnd w:id="62"/>
+    <w:bookmarkStart w:id="64" w:name="ref-huffordRelapseNonlinearDynamic2003a"/>
     <w:p>
       <w:pPr>
         <w:pStyle w:val="Bibliography"/>
@@ -4034,7 +6580,7 @@
       <w:r>
         <w:t xml:space="preserve"> </w:t>
       </w:r>
-      <w:hyperlink r:id="rId61">
+      <w:hyperlink r:id="rId63">
         <w:r>
           <w:rPr>
             <w:rStyle w:val="Hyperlink"/>
@@ -4043,8 +6589,8 @@
         </w:r>
       </w:hyperlink>
     </w:p>
-    <w:bookmarkEnd w:id="62"/>
-    <w:bookmarkStart w:id="64" w:name="Xc607b352943521404e0f20019d77839d3605993"/>
+    <w:bookmarkEnd w:id="64"/>
+    <w:bookmarkStart w:id="66" w:name="Xc607b352943521404e0f20019d77839d3605993"/>
     <w:p>
       <w:pPr>
         <w:pStyle w:val="Bibliography"/>
@@ -4114,7 +6660,7 @@
       <w:r>
         <w:t xml:space="preserve"> </w:t>
       </w:r>
-      <w:hyperlink r:id="rId63">
+      <w:hyperlink r:id="rId65">
         <w:r>
           <w:rPr>
             <w:rStyle w:val="Hyperlink"/>
@@ -4123,8 +6669,8 @@
         </w:r>
       </w:hyperlink>
     </w:p>
-    <w:bookmarkEnd w:id="64"/>
-    <w:bookmarkStart w:id="66" w:name="Xb0f86a6b3911f303ac22b635fdf1b43b2600465"/>
+    <w:bookmarkEnd w:id="66"/>
+    <w:bookmarkStart w:id="68" w:name="Xb0f86a6b3911f303ac22b635fdf1b43b2600465"/>
     <w:p>
       <w:pPr>
         <w:pStyle w:val="Bibliography"/>
@@ -4197,7 +6743,7 @@
       <w:r>
         <w:t xml:space="preserve"> </w:t>
       </w:r>
-      <w:hyperlink r:id="rId65">
+      <w:hyperlink r:id="rId67">
         <w:r>
           <w:rPr>
             <w:rStyle w:val="Hyperlink"/>
@@ -4206,8 +6752,8 @@
         </w:r>
       </w:hyperlink>
     </w:p>
-    <w:bookmarkEnd w:id="66"/>
-    <w:bookmarkStart w:id="67" w:name="ref-hurlbutAssessingAlcoholProblems1992"/>
+    <w:bookmarkEnd w:id="68"/>
+    <w:bookmarkStart w:id="69" w:name="ref-hurlbutAssessingAlcoholProblems1992"/>
     <w:p>
       <w:pPr>
         <w:pStyle w:val="Bibliography"/>
@@ -4242,8 +6788,8 @@
         <w:t xml:space="preserve">(2), 49–58.</w:t>
       </w:r>
     </w:p>
-    <w:bookmarkEnd w:id="67"/>
-    <w:bookmarkStart w:id="69" w:name="X33eef1840efcb957b1cd7807b5070e9ae9634dc"/>
+    <w:bookmarkEnd w:id="69"/>
+    <w:bookmarkStart w:id="71" w:name="X33eef1840efcb957b1cd7807b5070e9ae9634dc"/>
     <w:p>
       <w:pPr>
         <w:pStyle w:val="Bibliography"/>
@@ -4280,7 +6826,7 @@
       <w:r>
         <w:t xml:space="preserve"> </w:t>
       </w:r>
-      <w:hyperlink r:id="rId68">
+      <w:hyperlink r:id="rId70">
         <w:r>
           <w:rPr>
             <w:rStyle w:val="Hyperlink"/>
@@ -4289,8 +6835,8 @@
         </w:r>
       </w:hyperlink>
     </w:p>
-    <w:bookmarkEnd w:id="69"/>
-    <w:bookmarkStart w:id="71" w:name="X22e9be3824ec77f661ff36dcfd4b6270812f56f"/>
+    <w:bookmarkEnd w:id="71"/>
+    <w:bookmarkStart w:id="73" w:name="X22e9be3824ec77f661ff36dcfd4b6270812f56f"/>
     <w:p>
       <w:pPr>
         <w:pStyle w:val="Bibliography"/>
@@ -4327,7 +6873,7 @@
       <w:r>
         <w:t xml:space="preserve"> </w:t>
       </w:r>
-      <w:hyperlink r:id="rId70">
+      <w:hyperlink r:id="rId72">
         <w:r>
           <w:rPr>
             <w:rStyle w:val="Hyperlink"/>
@@ -4336,8 +6882,8 @@
         </w:r>
       </w:hyperlink>
     </w:p>
-    <w:bookmarkEnd w:id="71"/>
-    <w:bookmarkStart w:id="72" w:name="Xacc8c8a96f728736c6ec7be4d5ae02bdeea04b4"/>
+    <w:bookmarkEnd w:id="73"/>
+    <w:bookmarkStart w:id="74" w:name="Xacc8c8a96f728736c6ec7be4d5ae02bdeea04b4"/>
     <w:p>
       <w:pPr>
         <w:pStyle w:val="Bibliography"/>
@@ -4390,8 +6936,8 @@
         <w:t xml:space="preserve">(pp. xiv, 416). The Guilford Press.</w:t>
       </w:r>
     </w:p>
-    <w:bookmarkEnd w:id="72"/>
-    <w:bookmarkStart w:id="74" w:name="ref-massonHealthrelatedInternetUse2019a"/>
+    <w:bookmarkEnd w:id="74"/>
+    <w:bookmarkStart w:id="76" w:name="ref-massonHealthrelatedInternetUse2019a"/>
     <w:p>
       <w:pPr>
         <w:pStyle w:val="Bibliography"/>
@@ -4428,7 +6974,7 @@
       <w:r>
         <w:t xml:space="preserve"> </w:t>
       </w:r>
-      <w:hyperlink r:id="rId73">
+      <w:hyperlink r:id="rId75">
         <w:r>
           <w:rPr>
             <w:rStyle w:val="Hyperlink"/>
@@ -4437,8 +6983,8 @@
         </w:r>
       </w:hyperlink>
     </w:p>
-    <w:bookmarkEnd w:id="74"/>
-    <w:bookmarkStart w:id="76" w:name="Xcae8ce16b0973d3f8a23c89fe6ee90c012f333c"/>
+    <w:bookmarkEnd w:id="76"/>
+    <w:bookmarkStart w:id="78" w:name="Xcae8ce16b0973d3f8a23c89fe6ee90c012f333c"/>
     <w:p>
       <w:pPr>
         <w:pStyle w:val="Bibliography"/>
@@ -4484,7 +7030,7 @@
       <w:r>
         <w:t xml:space="preserve"> </w:t>
       </w:r>
-      <w:hyperlink r:id="rId75">
+      <w:hyperlink r:id="rId77">
         <w:r>
           <w:rPr>
             <w:rStyle w:val="Hyperlink"/>
@@ -4493,8 +7039,8 @@
         </w:r>
       </w:hyperlink>
     </w:p>
-    <w:bookmarkEnd w:id="76"/>
-    <w:bookmarkStart w:id="78" w:name="ref-millerHowEffectiveAlcoholism2001a"/>
+    <w:bookmarkEnd w:id="78"/>
+    <w:bookmarkStart w:id="80" w:name="ref-millerHowEffectiveAlcoholism2001a"/>
     <w:p>
       <w:pPr>
         <w:pStyle w:val="Bibliography"/>
@@ -4540,7 +7086,7 @@
       <w:r>
         <w:t xml:space="preserve"> </w:t>
       </w:r>
-      <w:hyperlink r:id="rId77">
+      <w:hyperlink r:id="rId79">
         <w:r>
           <w:rPr>
             <w:rStyle w:val="Hyperlink"/>
@@ -4549,8 +7095,8 @@
         </w:r>
       </w:hyperlink>
     </w:p>
-    <w:bookmarkEnd w:id="78"/>
-    <w:bookmarkStart w:id="80" w:name="X2c49998dea99682d6b5f0124ff3ae02aa1b44c6"/>
+    <w:bookmarkEnd w:id="80"/>
+    <w:bookmarkStart w:id="82" w:name="X2c49998dea99682d6b5f0124ff3ae02aa1b44c6"/>
     <w:p>
       <w:pPr>
         <w:pStyle w:val="Bibliography"/>
@@ -4599,7 +7145,7 @@
       <w:r>
         <w:t xml:space="preserve"> </w:t>
       </w:r>
-      <w:hyperlink r:id="rId79">
+      <w:hyperlink r:id="rId81">
         <w:r>
           <w:rPr>
             <w:rStyle w:val="Hyperlink"/>
@@ -4608,8 +7154,8 @@
         </w:r>
       </w:hyperlink>
     </w:p>
-    <w:bookmarkEnd w:id="80"/>
-    <w:bookmarkStart w:id="82" w:name="ref-nguyenPredictingRelapseAlcohol2020a"/>
+    <w:bookmarkEnd w:id="82"/>
+    <w:bookmarkStart w:id="84" w:name="ref-nguyenPredictingRelapseAlcohol2020a"/>
     <w:p>
       <w:pPr>
         <w:pStyle w:val="Bibliography"/>
@@ -4700,7 +7246,7 @@
       <w:r>
         <w:t xml:space="preserve"> </w:t>
       </w:r>
-      <w:hyperlink r:id="rId81">
+      <w:hyperlink r:id="rId83">
         <w:r>
           <w:rPr>
             <w:rStyle w:val="Hyperlink"/>
@@ -4709,8 +7255,8 @@
         </w:r>
       </w:hyperlink>
     </w:p>
-    <w:bookmarkEnd w:id="82"/>
-    <w:bookmarkStart w:id="84" w:name="Xbb4506c53ef69c4b172ea82120c613272a44938"/>
+    <w:bookmarkEnd w:id="84"/>
+    <w:bookmarkStart w:id="86" w:name="Xbb4506c53ef69c4b172ea82120c613272a44938"/>
     <w:p>
       <w:pPr>
         <w:pStyle w:val="Bibliography"/>
@@ -4765,7 +7311,7 @@
       <w:r>
         <w:t xml:space="preserve"> </w:t>
       </w:r>
-      <w:hyperlink r:id="rId83">
+      <w:hyperlink r:id="rId85">
         <w:r>
           <w:rPr>
             <w:rStyle w:val="Hyperlink"/>
@@ -4774,8 +7320,8 @@
         </w:r>
       </w:hyperlink>
     </w:p>
-    <w:bookmarkEnd w:id="84"/>
-    <w:bookmarkStart w:id="86" w:name="ref-scottPathwaysRelapseTreatment2005"/>
+    <w:bookmarkEnd w:id="86"/>
+    <w:bookmarkStart w:id="88" w:name="ref-scottPathwaysRelapseTreatment2005"/>
     <w:p>
       <w:pPr>
         <w:pStyle w:val="Bibliography"/>
@@ -4812,7 +7358,7 @@
       <w:r>
         <w:t xml:space="preserve"> </w:t>
       </w:r>
-      <w:hyperlink r:id="rId85">
+      <w:hyperlink r:id="rId87">
         <w:r>
           <w:rPr>
             <w:rStyle w:val="Hyperlink"/>
@@ -4821,8 +7367,8 @@
         </w:r>
       </w:hyperlink>
     </w:p>
-    <w:bookmarkEnd w:id="86"/>
-    <w:bookmarkStart w:id="88" w:name="X5f7bcf289774227c2a64d2eb5587462cc294e33"/>
+    <w:bookmarkEnd w:id="88"/>
+    <w:bookmarkStart w:id="90" w:name="X5f7bcf289774227c2a64d2eb5587462cc294e33"/>
     <w:p>
       <w:pPr>
         <w:pStyle w:val="Bibliography"/>
@@ -4916,7 +7462,7 @@
       <w:r>
         <w:t xml:space="preserve"> </w:t>
       </w:r>
-      <w:hyperlink r:id="rId87">
+      <w:hyperlink r:id="rId89">
         <w:r>
           <w:rPr>
             <w:rStyle w:val="Hyperlink"/>
@@ -4925,8 +7471,8 @@
         </w:r>
       </w:hyperlink>
     </w:p>
-    <w:bookmarkEnd w:id="88"/>
-    <w:bookmarkStart w:id="90" w:name="X34ca46d6360011da7ff1c617ca477ca4c2a7d83"/>
+    <w:bookmarkEnd w:id="90"/>
+    <w:bookmarkStart w:id="92" w:name="X34ca46d6360011da7ff1c617ca477ca4c2a7d83"/>
     <w:p>
       <w:pPr>
         <w:pStyle w:val="Bibliography"/>
@@ -4984,7 +7530,7 @@
       <w:r>
         <w:t xml:space="preserve"> </w:t>
       </w:r>
-      <w:hyperlink r:id="rId89">
+      <w:hyperlink r:id="rId91">
         <w:r>
           <w:rPr>
             <w:rStyle w:val="Hyperlink"/>
@@ -4993,8 +7539,8 @@
         </w:r>
       </w:hyperlink>
     </w:p>
-    <w:bookmarkEnd w:id="90"/>
-    <w:bookmarkStart w:id="92" w:name="X898eb8a5e44eccd12192ea3141d89b958695de2"/>
+    <w:bookmarkEnd w:id="92"/>
+    <w:bookmarkStart w:id="94" w:name="X898eb8a5e44eccd12192ea3141d89b958695de2"/>
     <w:p>
       <w:pPr>
         <w:pStyle w:val="Bibliography"/>
@@ -5049,7 +7595,7 @@
       <w:r>
         <w:t xml:space="preserve"> </w:t>
       </w:r>
-      <w:hyperlink r:id="rId91">
+      <w:hyperlink r:id="rId93">
         <w:r>
           <w:rPr>
             <w:rStyle w:val="Hyperlink"/>
@@ -5058,8 +7604,8 @@
         </w:r>
       </w:hyperlink>
     </w:p>
-    <w:bookmarkEnd w:id="92"/>
-    <w:bookmarkStart w:id="94" w:name="Xc14b7c1ad4860604e4f16cd318ff1ed0b3b66a5"/>
+    <w:bookmarkEnd w:id="94"/>
+    <w:bookmarkStart w:id="96" w:name="Xc14b7c1ad4860604e4f16cd318ff1ed0b3b66a5"/>
     <w:p>
       <w:pPr>
         <w:pStyle w:val="Bibliography"/>
@@ -5114,7 +7660,7 @@
       <w:r>
         <w:t xml:space="preserve"> </w:t>
       </w:r>
-      <w:hyperlink r:id="rId93">
+      <w:hyperlink r:id="rId95">
         <w:r>
           <w:rPr>
             <w:rStyle w:val="Hyperlink"/>
@@ -5123,8 +7669,8 @@
         </w:r>
       </w:hyperlink>
     </w:p>
-    <w:bookmarkEnd w:id="94"/>
-    <w:bookmarkStart w:id="96" w:name="ref-wyantMachineLearningModels2024"/>
+    <w:bookmarkEnd w:id="96"/>
+    <w:bookmarkStart w:id="98" w:name="ref-wyantMachineLearningModels2024"/>
     <w:p>
       <w:pPr>
         <w:pStyle w:val="Bibliography"/>
@@ -5161,7 +7707,7 @@
       <w:r>
         <w:t xml:space="preserve"> </w:t>
       </w:r>
-      <w:hyperlink r:id="rId95">
+      <w:hyperlink r:id="rId97">
         <w:r>
           <w:rPr>
             <w:rStyle w:val="Hyperlink"/>
@@ -5170,9 +7716,9 @@
         </w:r>
       </w:hyperlink>
     </w:p>
-    <w:bookmarkEnd w:id="96"/>
-    <w:bookmarkEnd w:id="97"/>
     <w:bookmarkEnd w:id="98"/>
+    <w:bookmarkEnd w:id="99"/>
+    <w:bookmarkEnd w:id="100"/>
     <w:sectPr/>
   </w:body>
 </w:document>

--- a/index.docx
+++ b/index.docx
@@ -384,7 +384,15 @@
         <w:pStyle w:val="FirstParagraph"/>
       </w:pPr>
       <w:r>
-        <w:t xml:space="preserve">Our models predicted probability of a lapse (i.e., alcohol use) in a 24-hour prediction window. Predictions were made at 4 am each day for up to 3 months. This produced a total of 11,507 labeled prediction timepoints across all participants. Features were engineered using all available data up until the prediction timepoint</w:t>
+        <w:t xml:space="preserve">Our models predicted the probability of an alcohol lapse occurring any time in a 24-hour prediction window. Predictions were made daily at 4 am starting on participants second day on study and rolled forward day-by-day for up to 3 months. There were a total of 11,507 labeled prediction windows across all participants.</w:t>
+      </w:r>
+    </w:p>
+    <w:p>
+      <w:pPr>
+        <w:pStyle w:val="BodyText"/>
+      </w:pPr>
+      <w:r>
+        <w:t xml:space="preserve">Features were engineered using all available data up until the start of the prediction window</w:t>
       </w:r>
       <w:r>
         <w:rPr>
@@ -393,7 +401,7 @@
         <w:footnoteReference w:id="25"/>
       </w:r>
       <w:r>
-        <w:t xml:space="preserve">.</w:t>
+        <w:t xml:space="preserve">. Our primary model feature set (i.e., the full model) consisted of all available features from the cellular communication data (406 features) and baseline self-report measures (24 features). We also evaluated a baseline comparison model that used only features from the baseline self-report measures.</w:t>
       </w:r>
       <w:r>
         <w:t xml:space="preserve"> </w:t>
@@ -410,7 +418,7 @@
         <w:t xml:space="preserve"> </w:t>
       </w:r>
       <w:r>
-        <w:t xml:space="preserve">presents the raw predictors and engineered features included in each model. The full model uses all available features derived from baseline self-report measures (24 features) and cellular communication data (406 features). The baseline model uses only features collected via self-report at baseline.</w:t>
+        <w:t xml:space="preserve">presents our raw predictors and feature engineering methods for these models.</w:t>
       </w:r>
     </w:p>
     <w:p>
@@ -426,7 +434,7 @@
         <w:pStyle w:val="BodyText"/>
       </w:pPr>
       <w:r>
-        <w:t xml:space="preserve">We used a Bayesian hierarchical generalized linear model to estimate the posterior probability distributions and 95% Bayesian credible intervals (CIs) from the 30 held-out test sets for our two best models. We used weakly informative, data-dependent priors that take into account the order of magnitude of the variables to provide some regularization to stabilize computation and avoid over-fitting.</w:t>
+        <w:t xml:space="preserve">We used a Bayesian hierarchical generalized linear model to estimate the posterior probability distributions and 95% Bayesian credible intervals (CIs) from the 30 held-out test sets for our two best models. We used weakly informative, data-dependent priors to provide some regularization to provide stabilization and avoid over-fitting.</w:t>
       </w:r>
       <w:r>
         <w:rPr>
@@ -514,46 +522,46 @@
                     <w:jc w:val="center"/>
                   </w:pPr>
                   <w:r>
-                    <w:t xml:space="preserve">Raw.Predictor</w:t>
-                  </w:r>
-                </w:p>
-              </w:tc>
-              <w:tc>
-                <w:tcPr/>
-                <w:p>
-                  <w:pPr>
-                    <w:pStyle w:val="Compact"/>
-                    <w:jc w:val="left"/>
-                    <w:jc w:val="center"/>
-                  </w:pPr>
-                  <w:r>
-                    <w:t xml:space="preserve">Response.Options</w:t>
-                  </w:r>
-                </w:p>
-              </w:tc>
-              <w:tc>
-                <w:tcPr/>
-                <w:p>
-                  <w:pPr>
-                    <w:pStyle w:val="Compact"/>
-                    <w:jc w:val="left"/>
-                    <w:jc w:val="center"/>
-                  </w:pPr>
-                  <w:r>
-                    <w:t xml:space="preserve">Feature.Engineering</w:t>
-                  </w:r>
-                </w:p>
-              </w:tc>
-              <w:tc>
-                <w:tcPr/>
-                <w:p>
-                  <w:pPr>
-                    <w:pStyle w:val="Compact"/>
-                    <w:jc w:val="left"/>
-                    <w:jc w:val="center"/>
-                  </w:pPr>
-                  <w:r>
-                    <w:t xml:space="preserve">Scoring.Epochs</w:t>
+                    <w:t xml:space="preserve">Raw Predictor</w:t>
+                  </w:r>
+                </w:p>
+              </w:tc>
+              <w:tc>
+                <w:tcPr/>
+                <w:p>
+                  <w:pPr>
+                    <w:pStyle w:val="Compact"/>
+                    <w:jc w:val="left"/>
+                    <w:jc w:val="center"/>
+                  </w:pPr>
+                  <w:r>
+                    <w:t xml:space="preserve">Response Options</w:t>
+                  </w:r>
+                </w:p>
+              </w:tc>
+              <w:tc>
+                <w:tcPr/>
+                <w:p>
+                  <w:pPr>
+                    <w:pStyle w:val="Compact"/>
+                    <w:jc w:val="left"/>
+                    <w:jc w:val="center"/>
+                  </w:pPr>
+                  <w:r>
+                    <w:t xml:space="preserve">Feature Engineering</w:t>
+                  </w:r>
+                </w:p>
+              </w:tc>
+              <w:tc>
+                <w:tcPr/>
+                <w:p>
+                  <w:pPr>
+                    <w:pStyle w:val="Compact"/>
+                    <w:jc w:val="left"/>
+                    <w:jc w:val="center"/>
+                  </w:pPr>
+                  <w:r>
+                    <w:t xml:space="preserve">Scoring Epochs</w:t>
                   </w:r>
                 </w:p>
               </w:tc>
@@ -566,33 +574,33 @@
                     <w:jc w:val="center"/>
                   </w:pPr>
                   <w:r>
-                    <w:t xml:space="preserve">Total.Features</w:t>
-                  </w:r>
-                </w:p>
-              </w:tc>
-              <w:tc>
-                <w:tcPr/>
-                <w:p>
-                  <w:pPr>
-                    <w:pStyle w:val="Compact"/>
-                    <w:jc w:val="left"/>
-                    <w:jc w:val="center"/>
-                  </w:pPr>
-                  <w:r>
-                    <w:t xml:space="preserve">Full.Model</w:t>
-                  </w:r>
-                </w:p>
-              </w:tc>
-              <w:tc>
-                <w:tcPr/>
-                <w:p>
-                  <w:pPr>
-                    <w:pStyle w:val="Compact"/>
-                    <w:jc w:val="left"/>
-                    <w:jc w:val="center"/>
-                  </w:pPr>
-                  <w:r>
-                    <w:t xml:space="preserve">Baseline.Model</w:t>
+                    <w:t xml:space="preserve">Total Features</w:t>
+                  </w:r>
+                </w:p>
+              </w:tc>
+              <w:tc>
+                <w:tcPr/>
+                <w:p>
+                  <w:pPr>
+                    <w:pStyle w:val="Compact"/>
+                    <w:jc w:val="left"/>
+                    <w:jc w:val="center"/>
+                  </w:pPr>
+                  <w:r>
+                    <w:t xml:space="preserve">Full Model</w:t>
+                  </w:r>
+                </w:p>
+              </w:tc>
+              <w:tc>
+                <w:tcPr/>
+                <w:p>
+                  <w:pPr>
+                    <w:pStyle w:val="Compact"/>
+                    <w:jc w:val="left"/>
+                    <w:jc w:val="center"/>
+                  </w:pPr>
+                  <w:r>
+                    <w:t xml:space="preserve">Baseline Model</w:t>
                   </w:r>
                 </w:p>
               </w:tc>
@@ -2909,6 +2917,524 @@
                   </w:pPr>
                   <w:r>
                     <w:t xml:space="preserve">Yes, no, uncertain</w:t>
+                  </w:r>
+                </w:p>
+              </w:tc>
+              <w:tc>
+                <w:tcPr/>
+                <w:p>
+                  <w:pPr>
+                    <w:pStyle w:val="Compact"/>
+                    <w:jc w:val="left"/>
+                    <w:jc w:val="center"/>
+                  </w:pPr>
+                  <w:r>
+                    <w:t xml:space="preserve">Dummy coded</w:t>
+                  </w:r>
+                </w:p>
+              </w:tc>
+              <w:tc>
+                <w:tcPr/>
+                <w:p>
+                  <w:pPr>
+                    <w:pStyle w:val="Compact"/>
+                  </w:pPr>
+                </w:p>
+              </w:tc>
+              <w:tc>
+                <w:tcPr/>
+                <w:p>
+                  <w:pPr>
+                    <w:pStyle w:val="Compact"/>
+                    <w:jc w:val="right"/>
+                    <w:jc w:val="center"/>
+                  </w:pPr>
+                  <w:r>
+                    <w:t xml:space="preserve">2</w:t>
+                  </w:r>
+                </w:p>
+              </w:tc>
+              <w:tc>
+                <w:tcPr/>
+                <w:p>
+                  <w:pPr>
+                    <w:pStyle w:val="Compact"/>
+                    <w:jc w:val="left"/>
+                    <w:jc w:val="center"/>
+                  </w:pPr>
+                  <w:r>
+                    <w:t xml:space="preserve">Yes</w:t>
+                  </w:r>
+                </w:p>
+              </w:tc>
+              <w:tc>
+                <w:tcPr/>
+                <w:p>
+                  <w:pPr>
+                    <w:pStyle w:val="Compact"/>
+                    <w:jc w:val="left"/>
+                    <w:jc w:val="center"/>
+                  </w:pPr>
+                  <w:r>
+                    <w:t xml:space="preserve">Yes</w:t>
+                  </w:r>
+                </w:p>
+              </w:tc>
+            </w:tr>
+            <w:tr>
+              <w:tc>
+                <w:tcPr/>
+                <w:p>
+                  <w:pPr>
+                    <w:pStyle w:val="Compact"/>
+                    <w:jc w:val="left"/>
+                    <w:jc w:val="center"/>
+                  </w:pPr>
+                  <w:r>
+                    <w:t xml:space="preserve">Age</w:t>
+                  </w:r>
+                </w:p>
+              </w:tc>
+              <w:tc>
+                <w:tcPr/>
+                <w:p>
+                  <w:pPr>
+                    <w:pStyle w:val="Compact"/>
+                    <w:jc w:val="left"/>
+                    <w:jc w:val="center"/>
+                  </w:pPr>
+                  <w:r>
+                    <w:t xml:space="preserve">Numeric (years)</w:t>
+                  </w:r>
+                </w:p>
+              </w:tc>
+              <w:tc>
+                <w:tcPr/>
+                <w:p>
+                  <w:pPr>
+                    <w:pStyle w:val="Compact"/>
+                  </w:pPr>
+                </w:p>
+              </w:tc>
+              <w:tc>
+                <w:tcPr/>
+                <w:p>
+                  <w:pPr>
+                    <w:pStyle w:val="Compact"/>
+                  </w:pPr>
+                </w:p>
+              </w:tc>
+              <w:tc>
+                <w:tcPr/>
+                <w:p>
+                  <w:pPr>
+                    <w:pStyle w:val="Compact"/>
+                    <w:jc w:val="right"/>
+                    <w:jc w:val="center"/>
+                  </w:pPr>
+                  <w:r>
+                    <w:t xml:space="preserve">1</w:t>
+                  </w:r>
+                </w:p>
+              </w:tc>
+              <w:tc>
+                <w:tcPr/>
+                <w:p>
+                  <w:pPr>
+                    <w:pStyle w:val="Compact"/>
+                    <w:jc w:val="left"/>
+                    <w:jc w:val="center"/>
+                  </w:pPr>
+                  <w:r>
+                    <w:t xml:space="preserve">Yes</w:t>
+                  </w:r>
+                </w:p>
+              </w:tc>
+              <w:tc>
+                <w:tcPr/>
+                <w:p>
+                  <w:pPr>
+                    <w:pStyle w:val="Compact"/>
+                    <w:jc w:val="left"/>
+                    <w:jc w:val="center"/>
+                  </w:pPr>
+                  <w:r>
+                    <w:t xml:space="preserve">Yes</w:t>
+                  </w:r>
+                </w:p>
+              </w:tc>
+            </w:tr>
+            <w:tr>
+              <w:tc>
+                <w:tcPr/>
+                <w:p>
+                  <w:pPr>
+                    <w:pStyle w:val="Compact"/>
+                    <w:jc w:val="left"/>
+                    <w:jc w:val="center"/>
+                  </w:pPr>
+                  <w:r>
+                    <w:t xml:space="preserve">Sex at birth</w:t>
+                  </w:r>
+                </w:p>
+              </w:tc>
+              <w:tc>
+                <w:tcPr/>
+                <w:p>
+                  <w:pPr>
+                    <w:pStyle w:val="Compact"/>
+                    <w:jc w:val="left"/>
+                    <w:jc w:val="center"/>
+                  </w:pPr>
+                  <w:r>
+                    <w:t xml:space="preserve">Male, female</w:t>
+                  </w:r>
+                </w:p>
+              </w:tc>
+              <w:tc>
+                <w:tcPr/>
+                <w:p>
+                  <w:pPr>
+                    <w:pStyle w:val="Compact"/>
+                    <w:jc w:val="left"/>
+                    <w:jc w:val="center"/>
+                  </w:pPr>
+                  <w:r>
+                    <w:t xml:space="preserve">Dummy coded</w:t>
+                  </w:r>
+                </w:p>
+              </w:tc>
+              <w:tc>
+                <w:tcPr/>
+                <w:p>
+                  <w:pPr>
+                    <w:pStyle w:val="Compact"/>
+                  </w:pPr>
+                </w:p>
+              </w:tc>
+              <w:tc>
+                <w:tcPr/>
+                <w:p>
+                  <w:pPr>
+                    <w:pStyle w:val="Compact"/>
+                    <w:jc w:val="right"/>
+                    <w:jc w:val="center"/>
+                  </w:pPr>
+                  <w:r>
+                    <w:t xml:space="preserve">1</w:t>
+                  </w:r>
+                </w:p>
+              </w:tc>
+              <w:tc>
+                <w:tcPr/>
+                <w:p>
+                  <w:pPr>
+                    <w:pStyle w:val="Compact"/>
+                    <w:jc w:val="left"/>
+                    <w:jc w:val="center"/>
+                  </w:pPr>
+                  <w:r>
+                    <w:t xml:space="preserve">Yes</w:t>
+                  </w:r>
+                </w:p>
+              </w:tc>
+              <w:tc>
+                <w:tcPr/>
+                <w:p>
+                  <w:pPr>
+                    <w:pStyle w:val="Compact"/>
+                    <w:jc w:val="left"/>
+                    <w:jc w:val="center"/>
+                  </w:pPr>
+                  <w:r>
+                    <w:t xml:space="preserve">Yes</w:t>
+                  </w:r>
+                </w:p>
+              </w:tc>
+            </w:tr>
+            <w:tr>
+              <w:tc>
+                <w:tcPr/>
+                <w:p>
+                  <w:pPr>
+                    <w:pStyle w:val="Compact"/>
+                    <w:jc w:val="left"/>
+                    <w:jc w:val="center"/>
+                  </w:pPr>
+                  <w:r>
+                    <w:t xml:space="preserve">Race</w:t>
+                  </w:r>
+                </w:p>
+              </w:tc>
+              <w:tc>
+                <w:tcPr/>
+                <w:p>
+                  <w:pPr>
+                    <w:pStyle w:val="Compact"/>
+                    <w:jc w:val="left"/>
+                    <w:jc w:val="center"/>
+                  </w:pPr>
+                  <w:r>
+                    <w:t xml:space="preserve">Non-Hispanic White, non-White and/or Hispanic</w:t>
+                  </w:r>
+                </w:p>
+              </w:tc>
+              <w:tc>
+                <w:tcPr/>
+                <w:p>
+                  <w:pPr>
+                    <w:pStyle w:val="Compact"/>
+                    <w:jc w:val="left"/>
+                    <w:jc w:val="center"/>
+                  </w:pPr>
+                  <w:r>
+                    <w:t xml:space="preserve">Dummy coded</w:t>
+                  </w:r>
+                </w:p>
+              </w:tc>
+              <w:tc>
+                <w:tcPr/>
+                <w:p>
+                  <w:pPr>
+                    <w:pStyle w:val="Compact"/>
+                  </w:pPr>
+                </w:p>
+              </w:tc>
+              <w:tc>
+                <w:tcPr/>
+                <w:p>
+                  <w:pPr>
+                    <w:pStyle w:val="Compact"/>
+                    <w:jc w:val="right"/>
+                    <w:jc w:val="center"/>
+                  </w:pPr>
+                  <w:r>
+                    <w:t xml:space="preserve">1</w:t>
+                  </w:r>
+                </w:p>
+              </w:tc>
+              <w:tc>
+                <w:tcPr/>
+                <w:p>
+                  <w:pPr>
+                    <w:pStyle w:val="Compact"/>
+                    <w:jc w:val="left"/>
+                    <w:jc w:val="center"/>
+                  </w:pPr>
+                  <w:r>
+                    <w:t xml:space="preserve">Yes</w:t>
+                  </w:r>
+                </w:p>
+              </w:tc>
+              <w:tc>
+                <w:tcPr/>
+                <w:p>
+                  <w:pPr>
+                    <w:pStyle w:val="Compact"/>
+                    <w:jc w:val="left"/>
+                    <w:jc w:val="center"/>
+                  </w:pPr>
+                  <w:r>
+                    <w:t xml:space="preserve">Yes</w:t>
+                  </w:r>
+                </w:p>
+              </w:tc>
+            </w:tr>
+            <w:tr>
+              <w:tc>
+                <w:tcPr/>
+                <w:p>
+                  <w:pPr>
+                    <w:pStyle w:val="Compact"/>
+                    <w:jc w:val="left"/>
+                    <w:jc w:val="center"/>
+                  </w:pPr>
+                  <w:r>
+                    <w:t xml:space="preserve">Education</w:t>
+                  </w:r>
+                </w:p>
+              </w:tc>
+              <w:tc>
+                <w:tcPr/>
+                <w:p>
+                  <w:pPr>
+                    <w:pStyle w:val="Compact"/>
+                    <w:jc w:val="left"/>
+                    <w:jc w:val="center"/>
+                  </w:pPr>
+                  <w:r>
+                    <w:t xml:space="preserve">High school or less, some college, college degree</w:t>
+                  </w:r>
+                </w:p>
+              </w:tc>
+              <w:tc>
+                <w:tcPr/>
+                <w:p>
+                  <w:pPr>
+                    <w:pStyle w:val="Compact"/>
+                    <w:jc w:val="left"/>
+                    <w:jc w:val="center"/>
+                  </w:pPr>
+                  <w:r>
+                    <w:t xml:space="preserve">Dummy coded</w:t>
+                  </w:r>
+                </w:p>
+              </w:tc>
+              <w:tc>
+                <w:tcPr/>
+                <w:p>
+                  <w:pPr>
+                    <w:pStyle w:val="Compact"/>
+                  </w:pPr>
+                </w:p>
+              </w:tc>
+              <w:tc>
+                <w:tcPr/>
+                <w:p>
+                  <w:pPr>
+                    <w:pStyle w:val="Compact"/>
+                    <w:jc w:val="right"/>
+                    <w:jc w:val="center"/>
+                  </w:pPr>
+                  <w:r>
+                    <w:t xml:space="preserve">2</w:t>
+                  </w:r>
+                </w:p>
+              </w:tc>
+              <w:tc>
+                <w:tcPr/>
+                <w:p>
+                  <w:pPr>
+                    <w:pStyle w:val="Compact"/>
+                    <w:jc w:val="left"/>
+                    <w:jc w:val="center"/>
+                  </w:pPr>
+                  <w:r>
+                    <w:t xml:space="preserve">Yes</w:t>
+                  </w:r>
+                </w:p>
+              </w:tc>
+              <w:tc>
+                <w:tcPr/>
+                <w:p>
+                  <w:pPr>
+                    <w:pStyle w:val="Compact"/>
+                    <w:jc w:val="left"/>
+                    <w:jc w:val="center"/>
+                  </w:pPr>
+                  <w:r>
+                    <w:t xml:space="preserve">Yes</w:t>
+                  </w:r>
+                </w:p>
+              </w:tc>
+            </w:tr>
+            <w:tr>
+              <w:tc>
+                <w:tcPr/>
+                <w:p>
+                  <w:pPr>
+                    <w:pStyle w:val="Compact"/>
+                    <w:jc w:val="left"/>
+                    <w:jc w:val="center"/>
+                  </w:pPr>
+                  <w:r>
+                    <w:t xml:space="preserve">Income</w:t>
+                  </w:r>
+                </w:p>
+              </w:tc>
+              <w:tc>
+                <w:tcPr/>
+                <w:p>
+                  <w:pPr>
+                    <w:pStyle w:val="Compact"/>
+                    <w:jc w:val="left"/>
+                    <w:jc w:val="center"/>
+                  </w:pPr>
+                  <w:r>
+                    <w:t xml:space="preserve">Numeric (dollars)</w:t>
+                  </w:r>
+                </w:p>
+              </w:tc>
+              <w:tc>
+                <w:tcPr/>
+                <w:p>
+                  <w:pPr>
+                    <w:pStyle w:val="Compact"/>
+                  </w:pPr>
+                </w:p>
+              </w:tc>
+              <w:tc>
+                <w:tcPr/>
+                <w:p>
+                  <w:pPr>
+                    <w:pStyle w:val="Compact"/>
+                  </w:pPr>
+                </w:p>
+              </w:tc>
+              <w:tc>
+                <w:tcPr/>
+                <w:p>
+                  <w:pPr>
+                    <w:pStyle w:val="Compact"/>
+                    <w:jc w:val="right"/>
+                    <w:jc w:val="center"/>
+                  </w:pPr>
+                  <w:r>
+                    <w:t xml:space="preserve">1</w:t>
+                  </w:r>
+                </w:p>
+              </w:tc>
+              <w:tc>
+                <w:tcPr/>
+                <w:p>
+                  <w:pPr>
+                    <w:pStyle w:val="Compact"/>
+                    <w:jc w:val="left"/>
+                    <w:jc w:val="center"/>
+                  </w:pPr>
+                  <w:r>
+                    <w:t xml:space="preserve">Yes</w:t>
+                  </w:r>
+                </w:p>
+              </w:tc>
+              <w:tc>
+                <w:tcPr/>
+                <w:p>
+                  <w:pPr>
+                    <w:pStyle w:val="Compact"/>
+                    <w:jc w:val="left"/>
+                    <w:jc w:val="center"/>
+                  </w:pPr>
+                  <w:r>
+                    <w:t xml:space="preserve">Yes</w:t>
+                  </w:r>
+                </w:p>
+              </w:tc>
+            </w:tr>
+            <w:tr>
+              <w:tc>
+                <w:tcPr/>
+                <w:p>
+                  <w:pPr>
+                    <w:pStyle w:val="Compact"/>
+                    <w:jc w:val="left"/>
+                    <w:jc w:val="center"/>
+                  </w:pPr>
+                  <w:r>
+                    <w:t xml:space="preserve">Marital Status</w:t>
+                  </w:r>
+                </w:p>
+              </w:tc>
+              <w:tc>
+                <w:tcPr/>
+                <w:p>
+                  <w:pPr>
+                    <w:pStyle w:val="Compact"/>
+                    <w:jc w:val="left"/>
+                    <w:jc w:val="center"/>
+                  </w:pPr>
+                  <w:r>
+                    <w:t xml:space="preserve">Married, not married, other</w:t>
                   </w:r>
                 </w:p>
               </w:tc>
@@ -2984,7 +3510,7 @@
               <w:pStyle w:val="ImageCaption"/>
             </w:pPr>
             <w:r>
-              <w:t xml:space="preserve">Table 1: Model Features</w:t>
+              <w:t xml:space="preserve">Table 1: Feature Engineering of Raw Predictors</w:t>
             </w:r>
           </w:p>
           <w:bookmarkEnd w:id="28"/>

--- a/index.docx
+++ b/index.docx
@@ -285,7 +285,7 @@
         <w:pStyle w:val="FirstParagraph"/>
       </w:pPr>
       <w:r>
-        <w:t xml:space="preserve">We recruited adults in early recovery from AUD in Madison, Wisconsin, via print and digital advertisements and treatment center partnerships. We required participants: were age 18 or older, could write and read in English, had moderate to severe AUD</w:t>
+        <w:t xml:space="preserve">We recruited adults in early recovery from AUD in Madison, Wisconsin, through print and digital advertisements and partnerships with treatment centers. Eligibility criteria required that participants were age 18 or older, able to read and write in English, had moderate to severe AUD</w:t>
       </w:r>
       <w:r>
         <w:t xml:space="preserve"> </w:t>
@@ -297,7 +297,7 @@
         <w:footnoteReference w:id="21"/>
       </w:r>
       <w:r>
-        <w:t xml:space="preserve">, were abstinent from alcohol for 1-8 weeks, were willing to use a single smartphone, and were not exhibiting severe symptoms of psychosis or paranoia.</w:t>
+        <w:t xml:space="preserve">, had been abstinent from alcohol for 1–8 weeks, were willing to use a single smartphone, and were not exhibiting severe psychosis or paranoia.</w:t>
       </w:r>
       <w:r>
         <w:rPr>
@@ -311,7 +311,7 @@
         <w:pStyle w:val="BodyText"/>
       </w:pPr>
       <w:r>
-        <w:t xml:space="preserve">Participants completed up to 5 study visits over approximately 3 months: a screening visit, intake visit, and 3 monthly follow-up visits. At screening we collected self-report information about demographics (age, sex at birth, race, ethnicity, education, marital status, employment, and income) and clinical characteristics (DSM-5 AUD symptom count, alcohol problems</w:t>
+        <w:t xml:space="preserve">Participants completed up to 5 study visits over approximately 3 months: a screening visit, intake visit, and 3 monthly follow-up visits. At screening we collected demographic information (age, sex at birth, race, ethnicity, education, marital status, employment, and income) and clinical characteristics (DSM-5 AUD symptom count, alcohol problems</w:t>
       </w:r>
       <w:r>
         <w:t xml:space="preserve"> </w:t>
@@ -329,7 +329,7 @@
         <w:t xml:space="preserve">(Derogatis, L.R., 2000)</w:t>
       </w:r>
       <w:r>
-        <w:t xml:space="preserve">). At intake we collected self-report information about abstinence self-efficacy</w:t>
+        <w:t xml:space="preserve">). At intake we collected additional self-report data on abstinence self-efficacy</w:t>
       </w:r>
       <w:r>
         <w:t xml:space="preserve"> </w:t>
@@ -347,7 +347,15 @@
         <w:t xml:space="preserve">(Flannery et al., 1999)</w:t>
       </w:r>
       <w:r>
-        <w:t xml:space="preserve">, and recent alcohol recovery efforts. At each monthly follow-up visit, we downloaded participants’ cellular communications (voice call and SMS text message metadata logs) from their smartphone devices. Participants were asked 7 contextual questions about important contacts (i.e., people whom the partcipant communicated with at least twice by voice call or SMS text message in a one month period). While enrolled, participants were expected to complete 4 brief (7-10 questions) daily ecological momentary assessments (EMA). The first item asked participants to report dates and times of any recent alcohol use. We verified lapse reports at follow-up visits with a timeline follow-back interview. Additional sensing data streams and self-report measures were collected as part of the parent grant’s aims (R01 AA024391). Our full study protocol and all measures are publicly available (</w:t>
+        <w:t xml:space="preserve">, and recent recovery efforts. At each monthly follow-up, we downloaded cellular communication metadata (voice calls and SMS text message logs) from participants’ smartphones. We identified important contacts (i.e., individuals they had communicated with at least twice by call or text in the past month) and asked 7 contextual questions about these contacts.</w:t>
+      </w:r>
+    </w:p>
+    <w:p>
+      <w:pPr>
+        <w:pStyle w:val="BodyText"/>
+      </w:pPr>
+      <w:r>
+        <w:t xml:space="preserve">While enrolled, participants were expected to complete 4 brief daily ecological momentary assessments (7-10 questions). The first item assessed alcohol use (date and time of any unreported drinking episodes). Lapse reports were verified at follow-up visits using a timeline follow-back interview. Additional sensing data streams and self-report measures were collected for the parent grant (R01 AA024391). The full study protocol and measures are available on our Open Science Framework page (</w:t>
       </w:r>
       <w:hyperlink r:id="rId23">
         <w:r>
@@ -366,7 +374,7 @@
         <w:pStyle w:val="BodyText"/>
       </w:pPr>
       <w:r>
-        <w:t xml:space="preserve">We screened 192 participants. Of these, 169 enrolled and 154 completed the first follow-up visit. We excluded data from 10 participants for no longer having a goal of abstinence, evidence of careless responding, and unusually low compliance. Our final sample included 144 participants.</w:t>
+        <w:t xml:space="preserve">We screened 192 participants. Of these, 169 enrolled and 154 completed the first follow-up. Data from 10 participants were excluded due to loss of abstinence goals, careless responding, or unusually low compliance. The final analytic sample included 144 participants.</w:t>
       </w:r>
     </w:p>
     <w:bookmarkEnd w:id="24"/>
@@ -384,7 +392,7 @@
         <w:pStyle w:val="FirstParagraph"/>
       </w:pPr>
       <w:r>
-        <w:t xml:space="preserve">Our models predicted the probability of an alcohol lapse occurring any time in a 24-hour prediction window. Predictions were made daily at 4 am starting on participants second day on study and rolled forward day-by-day for up to 3 months. There were a total of 11,507 labeled prediction windows across all participants.</w:t>
+        <w:t xml:space="preserve">Our models predicted the probability of an alcohol lapse within a 24-hour window. Predictions were generated daily at 4 a.m., beginning on participants’ second study day and continuing for up to 3 months. In total, there were 11,507 labeled prediction windows across all participants.</w:t>
       </w:r>
     </w:p>
     <w:p>
@@ -392,7 +400,7 @@
         <w:pStyle w:val="BodyText"/>
       </w:pPr>
       <w:r>
-        <w:t xml:space="preserve">Features were engineered using all available data up until the start of the prediction window</w:t>
+        <w:t xml:space="preserve">Features were engineered from all available data up to the start of each window.</w:t>
       </w:r>
       <w:r>
         <w:rPr>
@@ -401,7 +409,10 @@
         <w:footnoteReference w:id="25"/>
       </w:r>
       <w:r>
-        <w:t xml:space="preserve">. Our primary model feature set (i.e., the full model) consisted of all available features from the cellular communication data (406 features) and baseline self-report measures (24 features). We also evaluated a baseline comparison model that used only features from the baseline self-report measures.</w:t>
+        <w:t xml:space="preserve"> </w:t>
+      </w:r>
+      <w:r>
+        <w:t xml:space="preserve">The full model included 406 features from cellular communication data plus 24 features from baseline self-report measures. We also evaluated a comparison model that used only the baseline features.</w:t>
       </w:r>
       <w:r>
         <w:t xml:space="preserve"> </w:t>
@@ -418,7 +429,7 @@
         <w:t xml:space="preserve"> </w:t>
       </w:r>
       <w:r>
-        <w:t xml:space="preserve">presents our raw predictors and feature engineering methods for these models.</w:t>
+        <w:t xml:space="preserve">details the raw predictors and feature engineering procedures.</w:t>
       </w:r>
     </w:p>
     <w:p>
@@ -426,7 +437,7 @@
         <w:pStyle w:val="BodyText"/>
       </w:pPr>
       <w:r>
-        <w:t xml:space="preserve">Candidate model configurations differed by statistical algorithm (elastic net, random forest, XGBoost), outcome resampling method, and hyperparemter values. The best model configuration for the full model and baseline model were selected and evaluated using 6 repeats of participant-grouped 5-fold cross-validation. Folds were stratified on a between-subject measure of our outcome (low lapsers/0-9 lapses vs. and high lapsers/10+ lapses).</w:t>
+        <w:t xml:space="preserve">Candidate model configurations differed by algorithm (elastic net, random forest, XGBoost), outcome resampling method, and hyperparemter values. The best configuration for each model was selected using 6 repeats of participant-grouped 5-fold cross-validation. Folds were stratified by a between-subject measure of our outcome (low lapsers: 0-9 lapses; and high lapsers: 10+ lapses).</w:t>
       </w:r>
     </w:p>
     <w:p>
@@ -434,7 +445,7 @@
         <w:pStyle w:val="BodyText"/>
       </w:pPr>
       <w:r>
-        <w:t xml:space="preserve">We used a Bayesian hierarchical generalized linear model to estimate the posterior probability distributions and 95% Bayesian credible intervals (CIs) from the 30 held-out test sets for our two best models. We used weakly informative, data-dependent priors to provide some regularization to provide stabilization and avoid over-fitting.</w:t>
+        <w:t xml:space="preserve">We evaluated model performance with a Bayesian hierarchical generalized linear model. Posterior distributions with 95% credible intervals (CIs) were estimated from the 30 held-out test sets using weakly informative, data-dependent priors to regularize and reduce overfitting.</w:t>
       </w:r>
       <w:r>
         <w:rPr>
@@ -446,27 +457,15 @@
         <w:t xml:space="preserve"> </w:t>
       </w:r>
       <w:r>
-        <w:t xml:space="preserve">We set two random intercepts to account for our resampling method: one for the repeat, and another for the fold nested within repeat. auROCs were transformed using the logit function and regressed as a function of model to determine the probability that the models’ performances differed systematically from each other.</w:t>
+        <w:t xml:space="preserve">Random intercepts were included for repeat and fold (nested within repeat). auROCs were logit-transformed and regressed on model type to estimate the probability that model performances differed systematically.</w:t>
       </w:r>
     </w:p>
     <w:p>
       <w:pPr>
-        <w:pStyle w:val="Compact"/>
-        <w:numPr>
-          <w:ilvl w:val="0"/>
-          <w:numId w:val="1001"/>
-        </w:numPr>
+        <w:pStyle w:val="BodyText"/>
       </w:pPr>
       <w:r>
-        <w:t xml:space="preserve">Feature Importance</w:t>
-      </w:r>
-    </w:p>
-    <w:p>
-      <w:pPr>
-        <w:pStyle w:val="FirstParagraph"/>
-      </w:pPr>
-      <w:r>
-        <w:t xml:space="preserve">Our annotated analysis scripts are publicly available on our study website (</w:t>
+        <w:t xml:space="preserve">Our best performing models used an elastic net algorithm. We quantified feature importance by examining the retained features (i.e., coefficient value &gt; 0) in the full model and ordering them by absolute coefficient value. These values provide an estimate of the direction and magnitude of association between each predictor and the outcome, conditional on the other features retained. All our annotated analysis scripts are publicly available on our study website (</w:t>
       </w:r>
       <w:hyperlink r:id="rId27">
         <w:r>
@@ -6337,7 +6336,7 @@
             <w:r>
               <w:drawing>
                 <wp:inline>
-                  <wp:extent cx="5334000" cy="4445000"/>
+                  <wp:extent cx="5334000" cy="3810000"/>
                   <wp:effectExtent b="0" l="0" r="0" t="0"/>
                   <wp:docPr descr="" title="" id="37" name="Picture"/>
                   <a:graphic>
@@ -6358,7 +6357,7 @@
                         <pic:spPr bwMode="auto">
                           <a:xfrm>
                             <a:off x="0" y="0"/>
-                            <a:ext cx="5334000" cy="4445000"/>
+                            <a:ext cx="5334000" cy="3810000"/>
                           </a:xfrm>
                           <a:prstGeom prst="rect">
                             <a:avLst/>
@@ -6387,7 +6386,7 @@
               <w:pStyle w:val="ImageCaption"/>
             </w:pPr>
             <w:r>
-              <w:t xml:space="preserve">Figure 1: Global feature importance (glmnet coefficient) for the full model. Features are ordered by absolute coefficient value. Rate counts of communications with friends, non-drinkers, and drinkers were calculated across varying scoring epochs. Standardized coefficients were averaged across retained epochs to produce single aggregate feature importance score. Blue bars indicate higher feature values on average lower lapse risk. Red bars indicate higher feature values on average increase risk.</w:t>
+              <w:t xml:space="preserve">Figure 1: Global feature importance (elastic net coefficient) for the full model. Features are ordered by absolute coefficient value. Blue bars indicate higher feature values, on average, lower lapse risk. Red bars indicate higher feature values, on average, increase risk.</w:t>
             </w:r>
           </w:p>
           <w:bookmarkEnd w:id="39"/>
@@ -8285,7 +8284,7 @@
         <w:t xml:space="preserve"> </w:t>
       </w:r>
       <w:r>
-        <w:t xml:space="preserve">(&gt;= 4 self-reported DSM-5 symptoms)</w:t>
+        <w:t xml:space="preserve">(≥4 self-reported DSM-5 symptoms)</w:t>
       </w:r>
     </w:p>
   </w:footnote>
@@ -8312,6 +8311,9 @@
       <w:r>
         <w:t xml:space="preserve">(Derogatis, L.R., 2000)</w:t>
       </w:r>
+      <w:r>
+        <w:t xml:space="preserve">.</w:t>
+      </w:r>
     </w:p>
   </w:footnote>
   <w:footnote w:id="25">
@@ -8329,7 +8331,7 @@
         <w:t xml:space="preserve"> </w:t>
       </w:r>
       <w:r>
-        <w:t xml:space="preserve">We filtered down the data to only include communications with important contacts (i.e., communications we had contextual information about) prior to feature engineering.</w:t>
+        <w:t xml:space="preserve">We filtered the data to include only communications with known context prior to feature engineering.</w:t>
       </w:r>
     </w:p>
   </w:footnote>
@@ -8348,7 +8350,7 @@
         <w:t xml:space="preserve"> </w:t>
       </w:r>
       <w:r>
-        <w:t xml:space="preserve">Priors were set as follows: residual standard deviation ~ normal(location=0, scale=exp(2)), intercept (after centering predictors) ~ normal(location=2.3, scale=1.3), the two coefficients for window width contrasts ~ normal (location=0, scale=2.69), and covariance ~ decov(regularization=1, concentration=1, shape=1, scale=1).</w:t>
+        <w:t xml:space="preserve">Residual SD ~ normal(0, exp(2)); intercept (centered predictors) ~ normal(2.3, 1.3); window-width contrasts ~ normal(0, 2.69); covariance ~ decov(1,1,1,1).</w:t>
       </w:r>
     </w:p>
   </w:footnote>
@@ -8433,114 +8435,8 @@
       </w:pPr>
     </w:lvl>
   </w:abstractNum>
-  <w:abstractNum w:abstractNumId="991">
-    <w:nsid w:val="0000A991"/>
-    <w:multiLevelType w:val="multilevel"/>
-    <w:lvl w:ilvl="0">
-      <w:numFmt w:val="bullet"/>
-      <w:lvlText w:val=""/>
-      <w:lvlJc w:val="left"/>
-      <w:pPr>
-        <w:ind w:left="720" w:hanging="360"/>
-      </w:pPr>
-      <w:rPr>
-        <w:rFonts w:ascii="Symbol" w:hAnsi="Symbol" w:cs="Symbol" w:hint="default"/>
-      </w:rPr>
-    </w:lvl>
-    <w:lvl w:ilvl="1">
-      <w:numFmt w:val="bullet"/>
-      <w:lvlText w:val="o"/>
-      <w:lvlJc w:val="left"/>
-      <w:pPr>
-        <w:ind w:left="1440" w:hanging="360"/>
-      </w:pPr>
-      <w:rPr>
-        <w:rFonts w:ascii="Courier New" w:hAnsi="Courier New" w:cs="Courier New" w:hint="default"/>
-      </w:rPr>
-    </w:lvl>
-    <w:lvl w:ilvl="2">
-      <w:numFmt w:val="bullet"/>
-      <w:lvlText w:val=""/>
-      <w:lvlJc w:val="left"/>
-      <w:pPr>
-        <w:ind w:left="2160" w:hanging="360"/>
-      </w:pPr>
-      <w:rPr>
-        <w:rFonts w:ascii="Wingdings" w:hAnsi="Wingdings" w:cs="Wingdings" w:hint="default"/>
-      </w:rPr>
-    </w:lvl>
-    <w:lvl w:ilvl="3">
-      <w:numFmt w:val="bullet"/>
-      <w:lvlText w:val=""/>
-      <w:lvlJc w:val="left"/>
-      <w:pPr>
-        <w:ind w:left="2880" w:hanging="360"/>
-      </w:pPr>
-      <w:rPr>
-        <w:rFonts w:ascii="Symbol" w:hAnsi="Symbol" w:cs="Symbol" w:hint="default"/>
-      </w:rPr>
-    </w:lvl>
-    <w:lvl w:ilvl="4">
-      <w:numFmt w:val="bullet"/>
-      <w:lvlText w:val="o"/>
-      <w:lvlJc w:val="left"/>
-      <w:pPr>
-        <w:ind w:left="3600" w:hanging="360"/>
-      </w:pPr>
-      <w:rPr>
-        <w:rFonts w:ascii="Courier New" w:hAnsi="Courier New" w:cs="Courier New" w:hint="default"/>
-      </w:rPr>
-    </w:lvl>
-    <w:lvl w:ilvl="5">
-      <w:numFmt w:val="bullet"/>
-      <w:lvlText w:val=""/>
-      <w:lvlJc w:val="left"/>
-      <w:pPr>
-        <w:ind w:left="4320" w:hanging="360"/>
-      </w:pPr>
-      <w:rPr>
-        <w:rFonts w:ascii="Wingdings" w:hAnsi="Wingdings" w:cs="Wingdings" w:hint="default"/>
-      </w:rPr>
-    </w:lvl>
-    <w:lvl w:ilvl="6">
-      <w:numFmt w:val="bullet"/>
-      <w:lvlText w:val=""/>
-      <w:lvlJc w:val="left"/>
-      <w:pPr>
-        <w:ind w:left="5040" w:hanging="360"/>
-      </w:pPr>
-      <w:rPr>
-        <w:rFonts w:ascii="Symbol" w:hAnsi="Symbol" w:cs="Symbol" w:hint="default"/>
-      </w:rPr>
-    </w:lvl>
-    <w:lvl w:ilvl="7">
-      <w:numFmt w:val="bullet"/>
-      <w:lvlText w:val="o"/>
-      <w:lvlJc w:val="left"/>
-      <w:pPr>
-        <w:ind w:left="5760" w:hanging="360"/>
-      </w:pPr>
-      <w:rPr>
-        <w:rFonts w:ascii="Courier New" w:hAnsi="Courier New" w:cs="Courier New" w:hint="default"/>
-      </w:rPr>
-    </w:lvl>
-    <w:lvl w:ilvl="8">
-      <w:numFmt w:val="bullet"/>
-      <w:lvlText w:val=""/>
-      <w:lvlJc w:val="left"/>
-      <w:pPr>
-        <w:ind w:left="6480" w:hanging="360"/>
-      </w:pPr>
-      <w:rPr>
-        <w:rFonts w:ascii="Wingdings" w:hAnsi="Wingdings" w:cs="Wingdings" w:hint="default"/>
-      </w:rPr>
-    </w:lvl>
-  </w:abstractNum>
   <w:num w:numId="1000">
     <w:abstractNumId w:val="990"/>
-  </w:num>
-  <w:num w:numId="1001">
-    <w:abstractNumId w:val="991"/>
   </w:num>
 </w:numbering>
 </file>

--- a/index.docx
+++ b/index.docx
@@ -355,7 +355,7 @@
         <w:pStyle w:val="BodyText"/>
       </w:pPr>
       <w:r>
-        <w:t xml:space="preserve">While enrolled, participants were expected to complete 4 brief daily ecological momentary assessments (7-10 questions). The first item assessed alcohol use (date and time of any unreported drinking episodes). Lapse reports were verified at follow-up visits using a timeline follow-back interview. Additional sensing data streams and self-report measures were collected for the parent grant (R01 AA024391). The full study protocol and measures are available on our Open Science Framework page (</w:t>
+        <w:t xml:space="preserve">While enrolled, participants completed 4 brief daily ecological momentary assessments (7-10 questions). The first item assessed alcohol use (date and time of any unreported drinking episodes). Lapse reports were verified at follow-up visits using a timeline follow-back interview. Additional sensing data streams and self-report measures were collected for the parent grant. The full study protocol is available on our Open Science Framework page (</w:t>
       </w:r>
       <w:hyperlink r:id="rId23">
         <w:r>
@@ -437,7 +437,7 @@
         <w:pStyle w:val="BodyText"/>
       </w:pPr>
       <w:r>
-        <w:t xml:space="preserve">Candidate model configurations differed by algorithm (elastic net, random forest, XGBoost), outcome resampling method, and hyperparemter values. The best configuration for each model was selected using 6 repeats of participant-grouped 5-fold cross-validation. Folds were stratified by a between-subject measure of our outcome (low lapsers: 0-9 lapses; and high lapsers: 10+ lapses).</w:t>
+        <w:t xml:space="preserve">Candidate model configurations differed by algorithm (elastic net, random forest, XGBoost), outcome resampling method, and hyperparemter values. The best configuration for each model was selected using 6 repeats of participant-grouped 5-fold cross-validation. Folds were stratified by a between-subject measure of our outcome (low lapsers: 0-9 lapses; high lapsers: 10+ lapses).</w:t>
       </w:r>
     </w:p>
     <w:p>

--- a/index.docx
+++ b/index.docx
@@ -39,16 +39,7 @@
         <w:pStyle w:val="Date"/>
       </w:pPr>
       <w:r>
-        <w:t xml:space="preserve">2025-10-03</w:t>
-      </w:r>
-    </w:p>
-    <w:bookmarkStart w:id="20" w:name="introduction"/>
-    <w:p>
-      <w:pPr>
-        <w:pStyle w:val="Heading1"/>
-      </w:pPr>
-      <w:r>
-        <w:t xml:space="preserve">Introduction</w:t>
+        <w:t xml:space="preserve">2025-10-04</w:t>
       </w:r>
     </w:p>
     <w:p>
@@ -56,6 +47,41 @@
         <w:pStyle w:val="FirstParagraph"/>
       </w:pPr>
       <w:r>
+        <w:rPr>
+          <w:vertAlign w:val="subscript"/>
+        </w:rPr>
+        <w:t xml:space="preserve">Source:</w:t>
+      </w:r>
+      <w:r>
+        <w:rPr>
+          <w:vertAlign w:val="subscript"/>
+        </w:rPr>
+        <w:t xml:space="preserve"> </w:t>
+      </w:r>
+      <w:hyperlink r:id="rId20">
+        <w:r>
+          <w:rPr>
+            <w:rStyle w:val="Hyperlink"/>
+            <w:vertAlign w:val="subscript"/>
+          </w:rPr>
+          <w:t xml:space="preserve">Article Notebook</w:t>
+        </w:r>
+      </w:hyperlink>
+    </w:p>
+    <w:bookmarkStart w:id="21" w:name="introduction"/>
+    <w:p>
+      <w:pPr>
+        <w:pStyle w:val="Heading1"/>
+      </w:pPr>
+      <w:r>
+        <w:t xml:space="preserve">Introduction</w:t>
+      </w:r>
+    </w:p>
+    <w:p>
+      <w:pPr>
+        <w:pStyle w:val="FirstParagraph"/>
+      </w:pPr>
+      <w:r>
         <w:t xml:space="preserve">One of the biggest challenges in Alcohol Use Disorders (AUD) treatment stems from the chronic relapsing nature of this disease</w:t>
       </w:r>
       <w:r>
@@ -261,8 +287,8 @@
         <w:t xml:space="preserve">they are at increased risk.</w:t>
       </w:r>
     </w:p>
-    <w:bookmarkEnd w:id="20"/>
-    <w:bookmarkStart w:id="32" w:name="methods"/>
+    <w:bookmarkEnd w:id="21"/>
+    <w:bookmarkStart w:id="33" w:name="methods"/>
     <w:p>
       <w:pPr>
         <w:pStyle w:val="Heading1"/>
@@ -271,7 +297,7 @@
         <w:t xml:space="preserve">Methods</w:t>
       </w:r>
     </w:p>
-    <w:bookmarkStart w:id="24" w:name="participants-and-procedure"/>
+    <w:bookmarkStart w:id="25" w:name="participants-and-procedure"/>
     <w:p>
       <w:pPr>
         <w:pStyle w:val="Heading2"/>
@@ -294,7 +320,7 @@
         <w:rPr>
           <w:rStyle w:val="FootnoteReference"/>
         </w:rPr>
-        <w:footnoteReference w:id="21"/>
+        <w:footnoteReference w:id="22"/>
       </w:r>
       <w:r>
         <w:t xml:space="preserve">, had been abstinent from alcohol for 1–8 weeks, were willing to use a single smartphone, and were not exhibiting severe psychosis or paranoia.</w:t>
@@ -303,7 +329,7 @@
         <w:rPr>
           <w:rStyle w:val="FootnoteReference"/>
         </w:rPr>
-        <w:footnoteReference w:id="22"/>
+        <w:footnoteReference w:id="23"/>
       </w:r>
     </w:p>
     <w:p>
@@ -357,7 +383,7 @@
       <w:r>
         <w:t xml:space="preserve">While enrolled, participants completed 4 brief daily ecological momentary assessments (7-10 questions). The first item assessed alcohol use (date and time of any unreported drinking episodes). Lapse reports were verified at follow-up visits using a timeline follow-back interview. Additional sensing data streams and self-report measures were collected for the parent grant. The full study protocol is available on our Open Science Framework page (</w:t>
       </w:r>
-      <w:hyperlink r:id="rId23">
+      <w:hyperlink r:id="rId24">
         <w:r>
           <w:rPr>
             <w:rStyle w:val="Hyperlink"/>
@@ -377,8 +403,8 @@
         <w:t xml:space="preserve">We screened 192 participants. Of these, 169 enrolled and 154 completed the first follow-up. Data from 10 participants were excluded due to loss of abstinence goals, careless responding, or unusually low compliance. The final analytic sample included 144 participants.</w:t>
       </w:r>
     </w:p>
-    <w:bookmarkEnd w:id="24"/>
-    <w:bookmarkStart w:id="30" w:name="data-analysis-plan"/>
+    <w:bookmarkEnd w:id="25"/>
+    <w:bookmarkStart w:id="31" w:name="data-analysis-plan"/>
     <w:p>
       <w:pPr>
         <w:pStyle w:val="Heading2"/>
@@ -406,7 +432,7 @@
         <w:rPr>
           <w:rStyle w:val="FootnoteReference"/>
         </w:rPr>
-        <w:footnoteReference w:id="25"/>
+        <w:footnoteReference w:id="26"/>
       </w:r>
       <w:r>
         <w:t xml:space="preserve"> </w:t>
@@ -437,7 +463,7 @@
         <w:pStyle w:val="BodyText"/>
       </w:pPr>
       <w:r>
-        <w:t xml:space="preserve">Candidate model configurations differed by algorithm (elastic net, random forest, XGBoost), outcome resampling method, and hyperparemter values. The best configuration for each model was selected using 6 repeats of participant-grouped 5-fold cross-validation. Folds were stratified by a between-subject measure of our outcome (low lapsers: 0-9 lapses; high lapsers: 10+ lapses).</w:t>
+        <w:t xml:space="preserve">Candidate model configurations differed by algorithm (elastic net, random forest, XGBoost), outcome resampling method, and hyperparemter values. The best configuration for each model was selected using 6 repeats of participant-grouped 5-fold cross-validation. Our performance metric was area under the receiver operating curve (auROC). Folds were stratified by a between-subject measure of our outcome (low lapsers: 0-9 lapses; high lapsers: 10+ lapses).</w:t>
       </w:r>
     </w:p>
     <w:p>
@@ -451,7 +477,7 @@
         <w:rPr>
           <w:rStyle w:val="FootnoteReference"/>
         </w:rPr>
-        <w:footnoteReference w:id="26"/>
+        <w:footnoteReference w:id="27"/>
       </w:r>
       <w:r>
         <w:t xml:space="preserve"> </w:t>
@@ -467,7 +493,7 @@
       <w:r>
         <w:t xml:space="preserve">Our best performing models used an elastic net algorithm. We quantified feature importance by examining the retained features (i.e., coefficient value &gt; 0) in the full model and ordering them by absolute coefficient value. These values provide an estimate of the direction and magnitude of association between each predictor and the outcome, conditional on the other features retained. All our annotated analysis scripts are publicly available on our study website (</w:t>
       </w:r>
-      <w:hyperlink r:id="rId27">
+      <w:hyperlink r:id="rId28">
         <w:r>
           <w:rPr>
             <w:rStyle w:val="Hyperlink"/>
@@ -492,7 +518,7 @@
       <w:tr>
         <w:tc>
           <w:tcPr/>
-          <w:bookmarkStart w:id="28" w:name="tbl-1"/>
+          <w:bookmarkStart w:id="29" w:name="tbl-1"/>
           <w:tbl>
             <w:tblPr>
               <w:tblStyle w:val="Table"/>
@@ -3512,7 +3538,7 @@
               <w:t xml:space="preserve">Table 1: Feature Engineering of Raw Predictors</w:t>
             </w:r>
           </w:p>
-          <w:bookmarkEnd w:id="28"/>
+          <w:bookmarkEnd w:id="29"/>
         </w:tc>
       </w:tr>
     </w:tbl>
@@ -3532,7 +3558,7 @@
         </w:rPr>
         <w:t xml:space="preserve"> </w:t>
       </w:r>
-      <w:hyperlink r:id="rId29">
+      <w:hyperlink r:id="rId30">
         <w:r>
           <w:rPr>
             <w:rStyle w:val="Hyperlink"/>
@@ -3542,8 +3568,8 @@
         </w:r>
       </w:hyperlink>
     </w:p>
-    <w:bookmarkEnd w:id="30"/>
-    <w:bookmarkStart w:id="31" w:name="ethical-considerations"/>
+    <w:bookmarkEnd w:id="31"/>
+    <w:bookmarkStart w:id="32" w:name="ethical-considerations"/>
     <w:p>
       <w:pPr>
         <w:pStyle w:val="Heading2"/>
@@ -3560,9 +3586,9 @@
         <w:t xml:space="preserve">All procedures were approved by the University of Wisconsin-Madison Institutional Review Board (Study #2015-0780). All participants provided written informed consent.</w:t>
       </w:r>
     </w:p>
-    <w:bookmarkEnd w:id="31"/>
     <w:bookmarkEnd w:id="32"/>
-    <w:bookmarkStart w:id="42" w:name="results"/>
+    <w:bookmarkEnd w:id="33"/>
+    <w:bookmarkStart w:id="44" w:name="results"/>
     <w:p>
       <w:pPr>
         <w:pStyle w:val="Heading1"/>
@@ -3571,7 +3597,7 @@
         <w:t xml:space="preserve">Results</w:t>
       </w:r>
     </w:p>
-    <w:bookmarkStart w:id="35" w:name="participants"/>
+    <w:bookmarkStart w:id="36" w:name="participants"/>
     <w:p>
       <w:pPr>
         <w:pStyle w:val="Heading2"/>
@@ -3612,7 +3638,7 @@
       <w:tr>
         <w:tc>
           <w:tcPr/>
-          <w:bookmarkStart w:id="33" w:name="tbl-2"/>
+          <w:bookmarkStart w:id="34" w:name="tbl-2"/>
           <w:tbl>
             <w:tblPr>
               <w:tblStyle w:val="Table"/>
@@ -6274,7 +6300,7 @@
               <w:t xml:space="preserve">Table 2: Demographics</w:t>
             </w:r>
           </w:p>
-          <w:bookmarkEnd w:id="33"/>
+          <w:bookmarkEnd w:id="34"/>
         </w:tc>
       </w:tr>
     </w:tbl>
@@ -6294,7 +6320,7 @@
         </w:rPr>
         <w:t xml:space="preserve"> </w:t>
       </w:r>
-      <w:hyperlink r:id="rId34">
+      <w:hyperlink r:id="rId35">
         <w:r>
           <w:rPr>
             <w:rStyle w:val="Hyperlink"/>
@@ -6304,14 +6330,33 @@
         </w:r>
       </w:hyperlink>
     </w:p>
-    <w:bookmarkEnd w:id="35"/>
-    <w:bookmarkStart w:id="41" w:name="model-evaluation"/>
+    <w:bookmarkEnd w:id="36"/>
+    <w:bookmarkStart w:id="42" w:name="model-evaluation"/>
     <w:p>
       <w:pPr>
         <w:pStyle w:val="Heading2"/>
       </w:pPr>
       <w:r>
         <w:t xml:space="preserve">Model Evaluation</w:t>
+      </w:r>
+    </w:p>
+    <w:p>
+      <w:pPr>
+        <w:pStyle w:val="FirstParagraph"/>
+      </w:pPr>
+      <w:r>
+        <w:t xml:space="preserve">The median posterior probability for auROC for the full model was 0.68. The 95% CIs were relatively narrow ([0.64, 0.71]) and did not contain .5, or chance performance. The final model retained 13 features (</w:t>
+      </w:r>
+      <w:hyperlink w:anchor="fig-1">
+        <w:r>
+          <w:rPr>
+            <w:rStyle w:val="Hyperlink"/>
+          </w:rPr>
+          <w:t xml:space="preserve">Figure 1</w:t>
+        </w:r>
+      </w:hyperlink>
+      <w:r>
+        <w:t xml:space="preserve">). The top four features were baseline measures of abstinence confidence, having a goal of abstinence, abstinence self-efficacy when experiencing negative affect, and craving. Communication frequency with people who don’t know about the individual’s recovery goals also appeared to be an important feature for increasing lapse risk.</w:t>
       </w:r>
     </w:p>
     <w:tbl>
@@ -6327,7 +6372,7 @@
       <w:tr>
         <w:tc>
           <w:tcPr/>
-          <w:bookmarkStart w:id="39" w:name="fig-1"/>
+          <w:bookmarkStart w:id="40" w:name="fig-1"/>
           <w:p>
             <w:pPr>
               <w:pStyle w:val="Compact"/>
@@ -6338,18 +6383,18 @@
                 <wp:inline>
                   <wp:extent cx="5334000" cy="3810000"/>
                   <wp:effectExtent b="0" l="0" r="0" t="0"/>
-                  <wp:docPr descr="" title="" id="37" name="Picture"/>
+                  <wp:docPr descr="" title="" id="38" name="Picture"/>
                   <a:graphic>
                     <a:graphicData uri="http://schemas.openxmlformats.org/drawingml/2006/picture">
                       <pic:pic>
                         <pic:nvPicPr>
-                          <pic:cNvPr descr="index_files/figure-docx/notebooks-mak_figures-fig-1-output-1.png" id="38" name="Picture"/>
+                          <pic:cNvPr descr="index_files/figure-docx/notebooks-mak_figures-fig-1-output-1.png" id="39" name="Picture"/>
                           <pic:cNvPicPr>
                             <a:picLocks noChangeArrowheads="1" noChangeAspect="1"/>
                           </pic:cNvPicPr>
                         </pic:nvPicPr>
                         <pic:blipFill>
-                          <a:blip r:embed="rId36"/>
+                          <a:blip r:embed="rId37"/>
                           <a:stretch>
                             <a:fillRect/>
                           </a:stretch>
@@ -6389,7 +6434,7 @@
               <w:t xml:space="preserve">Figure 1: Global feature importance (elastic net coefficient) for the full model. Features are ordered by absolute coefficient value. Blue bars indicate higher feature values, on average, lower lapse risk. Red bars indicate higher feature values, on average, increase risk.</w:t>
             </w:r>
           </w:p>
-          <w:bookmarkEnd w:id="39"/>
+          <w:bookmarkEnd w:id="40"/>
         </w:tc>
       </w:tr>
     </w:tbl>
@@ -6409,7 +6454,7 @@
         </w:rPr>
         <w:t xml:space="preserve"> </w:t>
       </w:r>
-      <w:hyperlink r:id="rId40">
+      <w:hyperlink r:id="rId41">
         <w:r>
           <w:rPr>
             <w:rStyle w:val="Hyperlink"/>
@@ -6419,9 +6464,27 @@
         </w:r>
       </w:hyperlink>
     </w:p>
-    <w:bookmarkEnd w:id="41"/>
     <w:bookmarkEnd w:id="42"/>
-    <w:bookmarkStart w:id="100" w:name="discussion"/>
+    <w:bookmarkStart w:id="43" w:name="model-comparison"/>
+    <w:p>
+      <w:pPr>
+        <w:pStyle w:val="Heading2"/>
+      </w:pPr>
+      <w:r>
+        <w:t xml:space="preserve">Model Comparison</w:t>
+      </w:r>
+    </w:p>
+    <w:p>
+      <w:pPr>
+        <w:pStyle w:val="FirstParagraph"/>
+      </w:pPr>
+      <w:r>
+        <w:t xml:space="preserve">We evaluated a comparison model to determine the extent that cellular communications were adding predictive value above and beyond the baseline features. The baseline model retained 5 features and obtained performance nearly identical to the full model (median auROC 0.68, 95% CIs [0.64, 0.71]). There was a median difference in auROC of the full and baseline models of less than .01, yeilding no evidence (52% probability) that the posterior distributions were meaningfully different.</w:t>
+      </w:r>
+    </w:p>
+    <w:bookmarkEnd w:id="43"/>
+    <w:bookmarkEnd w:id="44"/>
+    <w:bookmarkStart w:id="102" w:name="discussion"/>
     <w:p>
       <w:pPr>
         <w:pStyle w:val="Heading1"/>
@@ -6430,8 +6493,13 @@
         <w:t xml:space="preserve">Discussion</w:t>
       </w:r>
     </w:p>
-    <w:bookmarkStart w:id="99" w:name="refs"/>
-    <w:bookmarkStart w:id="44" w:name="ref-alvarezSocialNetworkHeavy2021a"/>
+    <w:p>
+      <w:r>
+        <w:br w:type="page"/>
+      </w:r>
+    </w:p>
+    <w:bookmarkStart w:id="101" w:name="refs"/>
+    <w:bookmarkStart w:id="46" w:name="ref-alvarezSocialNetworkHeavy2021a"/>
     <w:p>
       <w:pPr>
         <w:pStyle w:val="Bibliography"/>
@@ -6468,7 +6536,7 @@
       <w:r>
         <w:t xml:space="preserve"> </w:t>
       </w:r>
-      <w:hyperlink r:id="rId43">
+      <w:hyperlink r:id="rId45">
         <w:r>
           <w:rPr>
             <w:rStyle w:val="Hyperlink"/>
@@ -6477,8 +6545,8 @@
         </w:r>
       </w:hyperlink>
     </w:p>
-    <w:bookmarkEnd w:id="44"/>
-    <w:bookmarkStart w:id="46" w:name="Xe55fcb9276abfce60e3423ca0e9912c33a11f0b"/>
+    <w:bookmarkEnd w:id="46"/>
+    <w:bookmarkStart w:id="48" w:name="Xe55fcb9276abfce60e3423ca0e9912c33a11f0b"/>
     <w:p>
       <w:pPr>
         <w:pStyle w:val="Bibliography"/>
@@ -6527,7 +6595,7 @@
       <w:r>
         <w:t xml:space="preserve"> </w:t>
       </w:r>
-      <w:hyperlink r:id="rId45">
+      <w:hyperlink r:id="rId47">
         <w:r>
           <w:rPr>
             <w:rStyle w:val="Hyperlink"/>
@@ -6536,8 +6604,8 @@
         </w:r>
       </w:hyperlink>
     </w:p>
-    <w:bookmarkEnd w:id="46"/>
-    <w:bookmarkStart w:id="47" w:name="Xfa410e7ea7f3cec91a87aacb37857764d57c6f3"/>
+    <w:bookmarkEnd w:id="48"/>
+    <w:bookmarkStart w:id="49" w:name="Xfa410e7ea7f3cec91a87aacb37857764d57c6f3"/>
     <w:p>
       <w:pPr>
         <w:pStyle w:val="Bibliography"/>
@@ -6573,8 +6641,8 @@
         <w:t xml:space="preserve">. Pew Research Center.</w:t>
       </w:r>
     </w:p>
-    <w:bookmarkEnd w:id="47"/>
-    <w:bookmarkStart w:id="49" w:name="ref-chihPredictiveModelingAddiction2014a"/>
+    <w:bookmarkEnd w:id="49"/>
+    <w:bookmarkStart w:id="51" w:name="ref-chihPredictiveModelingAddiction2014a"/>
     <w:p>
       <w:pPr>
         <w:pStyle w:val="Bibliography"/>
@@ -6611,7 +6679,7 @@
       <w:r>
         <w:t xml:space="preserve"> </w:t>
       </w:r>
-      <w:hyperlink r:id="rId48">
+      <w:hyperlink r:id="rId50">
         <w:r>
           <w:rPr>
             <w:rStyle w:val="Hyperlink"/>
@@ -6620,8 +6688,8 @@
         </w:r>
       </w:hyperlink>
     </w:p>
-    <w:bookmarkEnd w:id="49"/>
-    <w:bookmarkStart w:id="51" w:name="ref-chungRelapseAlcoholOther2006a"/>
+    <w:bookmarkEnd w:id="51"/>
+    <w:bookmarkStart w:id="53" w:name="ref-chungRelapseAlcoholOther2006a"/>
     <w:p>
       <w:pPr>
         <w:pStyle w:val="Bibliography"/>
@@ -6670,7 +6738,7 @@
       <w:r>
         <w:t xml:space="preserve"> </w:t>
       </w:r>
-      <w:hyperlink r:id="rId50">
+      <w:hyperlink r:id="rId52">
         <w:r>
           <w:rPr>
             <w:rStyle w:val="Hyperlink"/>
@@ -6679,8 +6747,8 @@
         </w:r>
       </w:hyperlink>
     </w:p>
-    <w:bookmarkEnd w:id="51"/>
-    <w:bookmarkStart w:id="53" w:name="ref-czyzEcologicalAssessmentDaily2018"/>
+    <w:bookmarkEnd w:id="53"/>
+    <w:bookmarkStart w:id="55" w:name="ref-czyzEcologicalAssessmentDaily2018"/>
     <w:p>
       <w:pPr>
         <w:pStyle w:val="Bibliography"/>
@@ -6729,7 +6797,7 @@
       <w:r>
         <w:t xml:space="preserve"> </w:t>
       </w:r>
-      <w:hyperlink r:id="rId52">
+      <w:hyperlink r:id="rId54">
         <w:r>
           <w:rPr>
             <w:rStyle w:val="Hyperlink"/>
@@ -6738,8 +6806,8 @@
         </w:r>
       </w:hyperlink>
     </w:p>
-    <w:bookmarkEnd w:id="53"/>
-    <w:bookmarkStart w:id="54" w:name="ref-derogatislBriefSymptomInventory"/>
+    <w:bookmarkEnd w:id="55"/>
+    <w:bookmarkStart w:id="56" w:name="ref-derogatislBriefSymptomInventory"/>
     <w:p>
       <w:pPr>
         <w:pStyle w:val="Bibliography"/>
@@ -6810,8 +6878,8 @@
         <w:t xml:space="preserve">. NCS Pearson.</w:t>
       </w:r>
     </w:p>
-    <w:bookmarkEnd w:id="54"/>
-    <w:bookmarkStart w:id="56" w:name="X72fdb242290119aefa439c46cdcc18630f6c0fa"/>
+    <w:bookmarkEnd w:id="56"/>
+    <w:bookmarkStart w:id="58" w:name="X72fdb242290119aefa439c46cdcc18630f6c0fa"/>
     <w:p>
       <w:pPr>
         <w:pStyle w:val="Bibliography"/>
@@ -6822,7 +6890,7 @@
       <w:r>
         <w:t xml:space="preserve"> </w:t>
       </w:r>
-      <w:hyperlink r:id="rId55">
+      <w:hyperlink r:id="rId57">
         <w:r>
           <w:rPr>
             <w:rStyle w:val="Hyperlink"/>
@@ -6872,8 +6940,8 @@
         <w:t xml:space="preserve">(8), 1289–1295.</w:t>
       </w:r>
     </w:p>
-    <w:bookmarkEnd w:id="56"/>
-    <w:bookmarkStart w:id="58" w:name="ref-fleuryRemissionSubstanceUse2016"/>
+    <w:bookmarkEnd w:id="58"/>
+    <w:bookmarkStart w:id="60" w:name="ref-fleuryRemissionSubstanceUse2016"/>
     <w:p>
       <w:pPr>
         <w:pStyle w:val="Bibliography"/>
@@ -6922,7 +6990,7 @@
       <w:r>
         <w:t xml:space="preserve"> </w:t>
       </w:r>
-      <w:hyperlink r:id="rId57">
+      <w:hyperlink r:id="rId59">
         <w:r>
           <w:rPr>
             <w:rStyle w:val="Hyperlink"/>
@@ -6931,8 +6999,8 @@
         </w:r>
       </w:hyperlink>
     </w:p>
-    <w:bookmarkEnd w:id="58"/>
-    <w:bookmarkStart w:id="60" w:name="ref-heymanQuittingDrugsQuantitative2013"/>
+    <w:bookmarkEnd w:id="60"/>
+    <w:bookmarkStart w:id="62" w:name="ref-heymanQuittingDrugsQuantitative2013"/>
     <w:p>
       <w:pPr>
         <w:pStyle w:val="Bibliography"/>
@@ -6999,7 +7067,7 @@
       <w:r>
         <w:t xml:space="preserve"> </w:t>
       </w:r>
-      <w:hyperlink r:id="rId59">
+      <w:hyperlink r:id="rId61">
         <w:r>
           <w:rPr>
             <w:rStyle w:val="Hyperlink"/>
@@ -7008,8 +7076,8 @@
         </w:r>
       </w:hyperlink>
     </w:p>
-    <w:bookmarkEnd w:id="60"/>
-    <w:bookmarkStart w:id="62" w:name="Xf3bbd2f018d15797242e38137a2bb5183901854"/>
+    <w:bookmarkEnd w:id="62"/>
+    <w:bookmarkStart w:id="64" w:name="Xf3bbd2f018d15797242e38137a2bb5183901854"/>
     <w:p>
       <w:pPr>
         <w:pStyle w:val="Bibliography"/>
@@ -7046,7 +7114,7 @@
       <w:r>
         <w:t xml:space="preserve"> </w:t>
       </w:r>
-      <w:hyperlink r:id="rId61">
+      <w:hyperlink r:id="rId63">
         <w:r>
           <w:rPr>
             <w:rStyle w:val="Hyperlink"/>
@@ -7055,8 +7123,8 @@
         </w:r>
       </w:hyperlink>
     </w:p>
-    <w:bookmarkEnd w:id="62"/>
-    <w:bookmarkStart w:id="64" w:name="ref-huffordRelapseNonlinearDynamic2003a"/>
+    <w:bookmarkEnd w:id="64"/>
+    <w:bookmarkStart w:id="66" w:name="ref-huffordRelapseNonlinearDynamic2003a"/>
     <w:p>
       <w:pPr>
         <w:pStyle w:val="Bibliography"/>
@@ -7105,7 +7173,7 @@
       <w:r>
         <w:t xml:space="preserve"> </w:t>
       </w:r>
-      <w:hyperlink r:id="rId63">
+      <w:hyperlink r:id="rId65">
         <w:r>
           <w:rPr>
             <w:rStyle w:val="Hyperlink"/>
@@ -7114,8 +7182,8 @@
         </w:r>
       </w:hyperlink>
     </w:p>
-    <w:bookmarkEnd w:id="64"/>
-    <w:bookmarkStart w:id="66" w:name="Xc607b352943521404e0f20019d77839d3605993"/>
+    <w:bookmarkEnd w:id="66"/>
+    <w:bookmarkStart w:id="68" w:name="Xc607b352943521404e0f20019d77839d3605993"/>
     <w:p>
       <w:pPr>
         <w:pStyle w:val="Bibliography"/>
@@ -7185,7 +7253,7 @@
       <w:r>
         <w:t xml:space="preserve"> </w:t>
       </w:r>
-      <w:hyperlink r:id="rId65">
+      <w:hyperlink r:id="rId67">
         <w:r>
           <w:rPr>
             <w:rStyle w:val="Hyperlink"/>
@@ -7194,8 +7262,8 @@
         </w:r>
       </w:hyperlink>
     </w:p>
-    <w:bookmarkEnd w:id="66"/>
-    <w:bookmarkStart w:id="68" w:name="Xb0f86a6b3911f303ac22b635fdf1b43b2600465"/>
+    <w:bookmarkEnd w:id="68"/>
+    <w:bookmarkStart w:id="70" w:name="Xb0f86a6b3911f303ac22b635fdf1b43b2600465"/>
     <w:p>
       <w:pPr>
         <w:pStyle w:val="Bibliography"/>
@@ -7268,7 +7336,7 @@
       <w:r>
         <w:t xml:space="preserve"> </w:t>
       </w:r>
-      <w:hyperlink r:id="rId67">
+      <w:hyperlink r:id="rId69">
         <w:r>
           <w:rPr>
             <w:rStyle w:val="Hyperlink"/>
@@ -7277,8 +7345,8 @@
         </w:r>
       </w:hyperlink>
     </w:p>
-    <w:bookmarkEnd w:id="68"/>
-    <w:bookmarkStart w:id="69" w:name="ref-hurlbutAssessingAlcoholProblems1992"/>
+    <w:bookmarkEnd w:id="70"/>
+    <w:bookmarkStart w:id="71" w:name="ref-hurlbutAssessingAlcoholProblems1992"/>
     <w:p>
       <w:pPr>
         <w:pStyle w:val="Bibliography"/>
@@ -7313,8 +7381,8 @@
         <w:t xml:space="preserve">(2), 49–58.</w:t>
       </w:r>
     </w:p>
-    <w:bookmarkEnd w:id="69"/>
-    <w:bookmarkStart w:id="71" w:name="X33eef1840efcb957b1cd7807b5070e9ae9634dc"/>
+    <w:bookmarkEnd w:id="71"/>
+    <w:bookmarkStart w:id="73" w:name="X33eef1840efcb957b1cd7807b5070e9ae9634dc"/>
     <w:p>
       <w:pPr>
         <w:pStyle w:val="Bibliography"/>
@@ -7351,7 +7419,7 @@
       <w:r>
         <w:t xml:space="preserve"> </w:t>
       </w:r>
-      <w:hyperlink r:id="rId70">
+      <w:hyperlink r:id="rId72">
         <w:r>
           <w:rPr>
             <w:rStyle w:val="Hyperlink"/>
@@ -7360,8 +7428,8 @@
         </w:r>
       </w:hyperlink>
     </w:p>
-    <w:bookmarkEnd w:id="71"/>
-    <w:bookmarkStart w:id="73" w:name="X22e9be3824ec77f661ff36dcfd4b6270812f56f"/>
+    <w:bookmarkEnd w:id="73"/>
+    <w:bookmarkStart w:id="75" w:name="X22e9be3824ec77f661ff36dcfd4b6270812f56f"/>
     <w:p>
       <w:pPr>
         <w:pStyle w:val="Bibliography"/>
@@ -7398,7 +7466,7 @@
       <w:r>
         <w:t xml:space="preserve"> </w:t>
       </w:r>
-      <w:hyperlink r:id="rId72">
+      <w:hyperlink r:id="rId74">
         <w:r>
           <w:rPr>
             <w:rStyle w:val="Hyperlink"/>
@@ -7407,8 +7475,8 @@
         </w:r>
       </w:hyperlink>
     </w:p>
-    <w:bookmarkEnd w:id="73"/>
-    <w:bookmarkStart w:id="74" w:name="Xacc8c8a96f728736c6ec7be4d5ae02bdeea04b4"/>
+    <w:bookmarkEnd w:id="75"/>
+    <w:bookmarkStart w:id="76" w:name="Xacc8c8a96f728736c6ec7be4d5ae02bdeea04b4"/>
     <w:p>
       <w:pPr>
         <w:pStyle w:val="Bibliography"/>
@@ -7461,8 +7529,8 @@
         <w:t xml:space="preserve">(pp. xiv, 416). The Guilford Press.</w:t>
       </w:r>
     </w:p>
-    <w:bookmarkEnd w:id="74"/>
-    <w:bookmarkStart w:id="76" w:name="ref-massonHealthrelatedInternetUse2019a"/>
+    <w:bookmarkEnd w:id="76"/>
+    <w:bookmarkStart w:id="78" w:name="ref-massonHealthrelatedInternetUse2019a"/>
     <w:p>
       <w:pPr>
         <w:pStyle w:val="Bibliography"/>
@@ -7499,7 +7567,7 @@
       <w:r>
         <w:t xml:space="preserve"> </w:t>
       </w:r>
-      <w:hyperlink r:id="rId75">
+      <w:hyperlink r:id="rId77">
         <w:r>
           <w:rPr>
             <w:rStyle w:val="Hyperlink"/>
@@ -7508,8 +7576,8 @@
         </w:r>
       </w:hyperlink>
     </w:p>
-    <w:bookmarkEnd w:id="76"/>
-    <w:bookmarkStart w:id="78" w:name="Xcae8ce16b0973d3f8a23c89fe6ee90c012f333c"/>
+    <w:bookmarkEnd w:id="78"/>
+    <w:bookmarkStart w:id="80" w:name="Xcae8ce16b0973d3f8a23c89fe6ee90c012f333c"/>
     <w:p>
       <w:pPr>
         <w:pStyle w:val="Bibliography"/>
@@ -7555,7 +7623,7 @@
       <w:r>
         <w:t xml:space="preserve"> </w:t>
       </w:r>
-      <w:hyperlink r:id="rId77">
+      <w:hyperlink r:id="rId79">
         <w:r>
           <w:rPr>
             <w:rStyle w:val="Hyperlink"/>
@@ -7564,8 +7632,8 @@
         </w:r>
       </w:hyperlink>
     </w:p>
-    <w:bookmarkEnd w:id="78"/>
-    <w:bookmarkStart w:id="80" w:name="ref-millerHowEffectiveAlcoholism2001a"/>
+    <w:bookmarkEnd w:id="80"/>
+    <w:bookmarkStart w:id="82" w:name="ref-millerHowEffectiveAlcoholism2001a"/>
     <w:p>
       <w:pPr>
         <w:pStyle w:val="Bibliography"/>
@@ -7611,7 +7679,7 @@
       <w:r>
         <w:t xml:space="preserve"> </w:t>
       </w:r>
-      <w:hyperlink r:id="rId79">
+      <w:hyperlink r:id="rId81">
         <w:r>
           <w:rPr>
             <w:rStyle w:val="Hyperlink"/>
@@ -7620,8 +7688,8 @@
         </w:r>
       </w:hyperlink>
     </w:p>
-    <w:bookmarkEnd w:id="80"/>
-    <w:bookmarkStart w:id="82" w:name="X2c49998dea99682d6b5f0124ff3ae02aa1b44c6"/>
+    <w:bookmarkEnd w:id="82"/>
+    <w:bookmarkStart w:id="84" w:name="X2c49998dea99682d6b5f0124ff3ae02aa1b44c6"/>
     <w:p>
       <w:pPr>
         <w:pStyle w:val="Bibliography"/>
@@ -7670,7 +7738,7 @@
       <w:r>
         <w:t xml:space="preserve"> </w:t>
       </w:r>
-      <w:hyperlink r:id="rId81">
+      <w:hyperlink r:id="rId83">
         <w:r>
           <w:rPr>
             <w:rStyle w:val="Hyperlink"/>
@@ -7679,8 +7747,8 @@
         </w:r>
       </w:hyperlink>
     </w:p>
-    <w:bookmarkEnd w:id="82"/>
-    <w:bookmarkStart w:id="84" w:name="ref-nguyenPredictingRelapseAlcohol2020a"/>
+    <w:bookmarkEnd w:id="84"/>
+    <w:bookmarkStart w:id="86" w:name="ref-nguyenPredictingRelapseAlcohol2020a"/>
     <w:p>
       <w:pPr>
         <w:pStyle w:val="Bibliography"/>
@@ -7771,7 +7839,7 @@
       <w:r>
         <w:t xml:space="preserve"> </w:t>
       </w:r>
-      <w:hyperlink r:id="rId83">
+      <w:hyperlink r:id="rId85">
         <w:r>
           <w:rPr>
             <w:rStyle w:val="Hyperlink"/>
@@ -7780,8 +7848,8 @@
         </w:r>
       </w:hyperlink>
     </w:p>
-    <w:bookmarkEnd w:id="84"/>
-    <w:bookmarkStart w:id="86" w:name="Xbb4506c53ef69c4b172ea82120c613272a44938"/>
+    <w:bookmarkEnd w:id="86"/>
+    <w:bookmarkStart w:id="88" w:name="Xbb4506c53ef69c4b172ea82120c613272a44938"/>
     <w:p>
       <w:pPr>
         <w:pStyle w:val="Bibliography"/>
@@ -7836,7 +7904,7 @@
       <w:r>
         <w:t xml:space="preserve"> </w:t>
       </w:r>
-      <w:hyperlink r:id="rId85">
+      <w:hyperlink r:id="rId87">
         <w:r>
           <w:rPr>
             <w:rStyle w:val="Hyperlink"/>
@@ -7845,8 +7913,8 @@
         </w:r>
       </w:hyperlink>
     </w:p>
-    <w:bookmarkEnd w:id="86"/>
-    <w:bookmarkStart w:id="88" w:name="ref-scottPathwaysRelapseTreatment2005"/>
+    <w:bookmarkEnd w:id="88"/>
+    <w:bookmarkStart w:id="90" w:name="ref-scottPathwaysRelapseTreatment2005"/>
     <w:p>
       <w:pPr>
         <w:pStyle w:val="Bibliography"/>
@@ -7883,7 +7951,7 @@
       <w:r>
         <w:t xml:space="preserve"> </w:t>
       </w:r>
-      <w:hyperlink r:id="rId87">
+      <w:hyperlink r:id="rId89">
         <w:r>
           <w:rPr>
             <w:rStyle w:val="Hyperlink"/>
@@ -7892,8 +7960,8 @@
         </w:r>
       </w:hyperlink>
     </w:p>
-    <w:bookmarkEnd w:id="88"/>
-    <w:bookmarkStart w:id="90" w:name="X5f7bcf289774227c2a64d2eb5587462cc294e33"/>
+    <w:bookmarkEnd w:id="90"/>
+    <w:bookmarkStart w:id="92" w:name="X5f7bcf289774227c2a64d2eb5587462cc294e33"/>
     <w:p>
       <w:pPr>
         <w:pStyle w:val="Bibliography"/>
@@ -7987,7 +8055,7 @@
       <w:r>
         <w:t xml:space="preserve"> </w:t>
       </w:r>
-      <w:hyperlink r:id="rId89">
+      <w:hyperlink r:id="rId91">
         <w:r>
           <w:rPr>
             <w:rStyle w:val="Hyperlink"/>
@@ -7996,8 +8064,8 @@
         </w:r>
       </w:hyperlink>
     </w:p>
-    <w:bookmarkEnd w:id="90"/>
-    <w:bookmarkStart w:id="92" w:name="X34ca46d6360011da7ff1c617ca477ca4c2a7d83"/>
+    <w:bookmarkEnd w:id="92"/>
+    <w:bookmarkStart w:id="94" w:name="X34ca46d6360011da7ff1c617ca477ca4c2a7d83"/>
     <w:p>
       <w:pPr>
         <w:pStyle w:val="Bibliography"/>
@@ -8055,7 +8123,7 @@
       <w:r>
         <w:t xml:space="preserve"> </w:t>
       </w:r>
-      <w:hyperlink r:id="rId91">
+      <w:hyperlink r:id="rId93">
         <w:r>
           <w:rPr>
             <w:rStyle w:val="Hyperlink"/>
@@ -8064,8 +8132,8 @@
         </w:r>
       </w:hyperlink>
     </w:p>
-    <w:bookmarkEnd w:id="92"/>
-    <w:bookmarkStart w:id="94" w:name="X898eb8a5e44eccd12192ea3141d89b958695de2"/>
+    <w:bookmarkEnd w:id="94"/>
+    <w:bookmarkStart w:id="96" w:name="X898eb8a5e44eccd12192ea3141d89b958695de2"/>
     <w:p>
       <w:pPr>
         <w:pStyle w:val="Bibliography"/>
@@ -8120,7 +8188,7 @@
       <w:r>
         <w:t xml:space="preserve"> </w:t>
       </w:r>
-      <w:hyperlink r:id="rId93">
+      <w:hyperlink r:id="rId95">
         <w:r>
           <w:rPr>
             <w:rStyle w:val="Hyperlink"/>
@@ -8129,8 +8197,8 @@
         </w:r>
       </w:hyperlink>
     </w:p>
-    <w:bookmarkEnd w:id="94"/>
-    <w:bookmarkStart w:id="96" w:name="Xc14b7c1ad4860604e4f16cd318ff1ed0b3b66a5"/>
+    <w:bookmarkEnd w:id="96"/>
+    <w:bookmarkStart w:id="98" w:name="Xc14b7c1ad4860604e4f16cd318ff1ed0b3b66a5"/>
     <w:p>
       <w:pPr>
         <w:pStyle w:val="Bibliography"/>
@@ -8185,7 +8253,7 @@
       <w:r>
         <w:t xml:space="preserve"> </w:t>
       </w:r>
-      <w:hyperlink r:id="rId95">
+      <w:hyperlink r:id="rId97">
         <w:r>
           <w:rPr>
             <w:rStyle w:val="Hyperlink"/>
@@ -8194,8 +8262,8 @@
         </w:r>
       </w:hyperlink>
     </w:p>
-    <w:bookmarkEnd w:id="96"/>
-    <w:bookmarkStart w:id="98" w:name="ref-wyantMachineLearningModels2024"/>
+    <w:bookmarkEnd w:id="98"/>
+    <w:bookmarkStart w:id="100" w:name="ref-wyantMachineLearningModels2024"/>
     <w:p>
       <w:pPr>
         <w:pStyle w:val="Bibliography"/>
@@ -8232,7 +8300,7 @@
       <w:r>
         <w:t xml:space="preserve"> </w:t>
       </w:r>
-      <w:hyperlink r:id="rId97">
+      <w:hyperlink r:id="rId99">
         <w:r>
           <w:rPr>
             <w:rStyle w:val="Hyperlink"/>
@@ -8241,9 +8309,9 @@
         </w:r>
       </w:hyperlink>
     </w:p>
-    <w:bookmarkEnd w:id="98"/>
-    <w:bookmarkEnd w:id="99"/>
     <w:bookmarkEnd w:id="100"/>
+    <w:bookmarkEnd w:id="101"/>
+    <w:bookmarkEnd w:id="102"/>
     <w:sectPr/>
   </w:body>
 </w:document>
@@ -8269,25 +8337,6 @@
       </w:r>
     </w:p>
   </w:footnote>
-  <w:footnote w:id="21">
-    <w:p>
-      <w:pPr>
-        <w:pStyle w:val="FootnoteText"/>
-      </w:pPr>
-      <w:r>
-        <w:rPr>
-          <w:rStyle w:val="FootnoteReference"/>
-        </w:rPr>
-        <w:footnoteRef/>
-      </w:r>
-      <w:r>
-        <w:t xml:space="preserve"> </w:t>
-      </w:r>
-      <w:r>
-        <w:t xml:space="preserve">(≥4 self-reported DSM-5 symptoms)</w:t>
-      </w:r>
-    </w:p>
-  </w:footnote>
   <w:footnote w:id="22">
     <w:p>
       <w:pPr>
@@ -8303,20 +8352,11 @@
         <w:t xml:space="preserve"> </w:t>
       </w:r>
       <w:r>
-        <w:t xml:space="preserve">Defined as scores &gt;2.2 or 2.8, respectively, on the psychosis or paranoia scales of the Symptom Checklist–90</w:t>
-      </w:r>
-      <w:r>
-        <w:t xml:space="preserve"> </w:t>
-      </w:r>
-      <w:r>
-        <w:t xml:space="preserve">(Derogatis, L.R., 2000)</w:t>
-      </w:r>
-      <w:r>
-        <w:t xml:space="preserve">.</w:t>
+        <w:t xml:space="preserve">(≥4 self-reported DSM-5 symptoms)</w:t>
       </w:r>
     </w:p>
   </w:footnote>
-  <w:footnote w:id="25">
+  <w:footnote w:id="23">
     <w:p>
       <w:pPr>
         <w:pStyle w:val="FootnoteText"/>
@@ -8331,11 +8371,39 @@
         <w:t xml:space="preserve"> </w:t>
       </w:r>
       <w:r>
-        <w:t xml:space="preserve">We filtered the data to include only communications with known context prior to feature engineering.</w:t>
+        <w:t xml:space="preserve">Defined as scores &gt;2.2 or 2.8, respectively, on the psychosis or paranoia scales of the Symptom Checklist–90</w:t>
+      </w:r>
+      <w:r>
+        <w:t xml:space="preserve"> </w:t>
+      </w:r>
+      <w:r>
+        <w:t xml:space="preserve">(Derogatis, L.R., 2000)</w:t>
+      </w:r>
+      <w:r>
+        <w:t xml:space="preserve">.</w:t>
       </w:r>
     </w:p>
   </w:footnote>
   <w:footnote w:id="26">
+    <w:p>
+      <w:pPr>
+        <w:pStyle w:val="FootnoteText"/>
+      </w:pPr>
+      <w:r>
+        <w:rPr>
+          <w:rStyle w:val="FootnoteReference"/>
+        </w:rPr>
+        <w:footnoteRef/>
+      </w:r>
+      <w:r>
+        <w:t xml:space="preserve"> </w:t>
+      </w:r>
+      <w:r>
+        <w:t xml:space="preserve">We filtered the data to include only communications with known context prior to feature engineering.</w:t>
+      </w:r>
+    </w:p>
+  </w:footnote>
+  <w:footnote w:id="27">
     <w:p>
       <w:pPr>
         <w:pStyle w:val="FootnoteText"/>

--- a/index.docx
+++ b/index.docx
@@ -6345,7 +6345,7 @@
         <w:pStyle w:val="FirstParagraph"/>
       </w:pPr>
       <w:r>
-        <w:t xml:space="preserve">The median posterior probability for auROC for the full model was 0.68. The 95% CIs were relatively narrow ([0.64, 0.71]) and did not contain .5, or chance performance. The final model retained 13 features (</w:t>
+        <w:t xml:space="preserve">The median posterior probability for auROC for the full model was 0.68. The 95% CIs were relatively narrow ([0.64, 0.71]) and did not contain .5, providing strong evidence that the model is capturing signal in the data. The final model retained 13 features (</w:t>
       </w:r>
       <w:hyperlink w:anchor="fig-1">
         <w:r>
@@ -6431,7 +6431,7 @@
               <w:pStyle w:val="ImageCaption"/>
             </w:pPr>
             <w:r>
-              <w:t xml:space="preserve">Figure 1: Global feature importance (elastic net coefficient) for the full model. Features are ordered by absolute coefficient value. Blue bars indicate higher feature values, on average, lower lapse risk. Red bars indicate higher feature values, on average, increase risk.</w:t>
+              <w:t xml:space="preserve">Figure 1: Global feature importance (elastic net coefficient) for the full model. Features are ordered by absolute coefficient value. Blue bars indicate higher feature values, on average, lower lapse risk. Red bars indicate higher feature values, on average, increase risk. Baseline features were collected from self-report measures at the start of the study. Communication features were engineered from the contexualized cellular communications.</w:t>
             </w:r>
           </w:p>
           <w:bookmarkEnd w:id="40"/>
@@ -6479,7 +6479,7 @@
         <w:pStyle w:val="FirstParagraph"/>
       </w:pPr>
       <w:r>
-        <w:t xml:space="preserve">We evaluated a comparison model to determine the extent that cellular communications were adding predictive value above and beyond the baseline features. The baseline model retained 5 features and obtained performance nearly identical to the full model (median auROC 0.68, 95% CIs [0.64, 0.71]). There was a median difference in auROC of the full and baseline models of less than .01, yeilding no evidence (52% probability) that the posterior distributions were meaningfully different.</w:t>
+        <w:t xml:space="preserve">We evaluated a comparison model to determine the extent that cellular communications were adding predictive value above and beyond the baseline features. The baseline model retained 5 features and obtained performance nearly identical to the full model (median auROC 0.68, 95% CIs [0.64, 0.71]). There was a median difference in auROC of the full and baseline models of less than .01, yielding no evidence (52% probability) that the posterior distributions were meaningfully different.</w:t>
       </w:r>
     </w:p>
     <w:bookmarkEnd w:id="43"/>

--- a/index.docx
+++ b/index.docx
@@ -471,7 +471,7 @@
         <w:pStyle w:val="BodyText"/>
       </w:pPr>
       <w:r>
-        <w:t xml:space="preserve">We evaluated model performance with a Bayesian hierarchical generalized linear model. Posterior distributions with 95% credible intervals (CIs) were estimated from the 30 held-out test sets using weakly informative, data-dependent priors to regularize and reduce overfitting.</w:t>
+        <w:t xml:space="preserve">We evaluated model performance with a Bayesian hierarchical generalized linear model. Posterior distributions with 95% credible intervals (CI) were estimated from the 30 held-out test sets using weakly informative, data-dependent priors to regularize and reduce overfitting.</w:t>
       </w:r>
       <w:r>
         <w:rPr>
@@ -6345,7 +6345,7 @@
         <w:pStyle w:val="FirstParagraph"/>
       </w:pPr>
       <w:r>
-        <w:t xml:space="preserve">The median posterior probability for auROC for the full model was 0.68. The 95% CIs were relatively narrow ([0.64, 0.71]) and did not contain .5, providing strong evidence that the model is capturing signal in the data. The final model retained 13 features (</w:t>
+        <w:t xml:space="preserve">The median posterior auROC for the full model was 0.68, with relatively narrow 95% CI ([0.64, 0.71]) that did not contain .5. This provides strong evidence that the model is capturing signal in the data. The final model retained 13 features (</w:t>
       </w:r>
       <w:hyperlink w:anchor="fig-1">
         <w:r>
@@ -6356,7 +6356,7 @@
         </w:r>
       </w:hyperlink>
       <w:r>
-        <w:t xml:space="preserve">). The top four features were baseline measures of abstinence confidence, having a goal of abstinence, abstinence self-efficacy when experiencing negative affect, and craving. Communication frequency with people who don’t know about the individual’s recovery goals also appeared to be an important feature for increasing lapse risk.</w:t>
+        <w:t xml:space="preserve">). The top four were baseline measures of abstinence confidence, having a goal of abstinence, abstinence self-efficacy when experiencing negative affect, and craving. Communication frequency with people unaware of the individual’s recovery goals also emerged as an important feature associated with increased lapse risk.</w:t>
       </w:r>
     </w:p>
     <w:tbl>
@@ -6479,7 +6479,7 @@
         <w:pStyle w:val="FirstParagraph"/>
       </w:pPr>
       <w:r>
-        <w:t xml:space="preserve">We evaluated a comparison model to determine the extent that cellular communications were adding predictive value above and beyond the baseline features. The baseline model retained 5 features and obtained performance nearly identical to the full model (median auROC 0.68, 95% CIs [0.64, 0.71]). There was a median difference in auROC of the full and baseline models of less than .01, yielding no evidence (52% probability) that the posterior distributions were meaningfully different.</w:t>
+        <w:t xml:space="preserve">We evaluated a comparison model to assess the incremental predictive value of cellular communication features beyond baseline measures. The baseline model retained 5 features and achieved performance nearly identical to the full model (median auROC = 0.68, 95% CI [0.64, 0.71]). The median difference in auROC between the full and baseline models was less than .01, providing no evidence (52% probability) that their posterior distributions were meaningfully different.</w:t>
       </w:r>
     </w:p>
     <w:bookmarkEnd w:id="43"/>

--- a/index.docx
+++ b/index.docx
@@ -463,7 +463,7 @@
         <w:pStyle w:val="BodyText"/>
       </w:pPr>
       <w:r>
-        <w:t xml:space="preserve">Candidate model configurations differed by algorithm (elastic net, random forest, XGBoost), outcome resampling method, and hyperparemter values. The best configuration for each model was selected using 6 repeats of participant-grouped 5-fold cross-validation. Our performance metric was area under the receiver operating curve (auROC). Folds were stratified by a between-subject measure of our outcome (low lapsers: 0-9 lapses; high lapsers: 10+ lapses).</w:t>
+        <w:t xml:space="preserve">Candidate model configurations differed by algorithm (elastic net, random forest, XGBoost), outcome resampling method, and hyperparameter values. The best configuration for each model was selected using 6 repeats of participant-grouped 5-fold cross-validation. Our performance metric was area under the receiver operating curve (auROC). Folds were stratified by a between-subject measure of our outcome (low lapsers: 0-9 lapses; high lapsers: 10+ lapses).</w:t>
       </w:r>
     </w:p>
     <w:p>
@@ -3588,7 +3588,7 @@
     </w:p>
     <w:bookmarkEnd w:id="32"/>
     <w:bookmarkEnd w:id="33"/>
-    <w:bookmarkStart w:id="44" w:name="results"/>
+    <w:bookmarkStart w:id="43" w:name="results"/>
     <w:p>
       <w:pPr>
         <w:pStyle w:val="Heading1"/>
@@ -6357,6 +6357,14 @@
       </w:hyperlink>
       <w:r>
         <w:t xml:space="preserve">). The top four were baseline measures of abstinence confidence, having a goal of abstinence, abstinence self-efficacy when experiencing negative affect, and craving. Communication frequency with people unaware of the individual’s recovery goals also emerged as an important feature associated with increased lapse risk.</w:t>
+      </w:r>
+    </w:p>
+    <w:p>
+      <w:pPr>
+        <w:pStyle w:val="BodyText"/>
+      </w:pPr>
+      <w:r>
+        <w:t xml:space="preserve">We evaluated a comparison model to assess the incremental predictive value of cellular communication features beyond baseline measures. The baseline model retained 5 features and achieved performance nearly identical to the full model (median auROC = 0.68, 95% CI [0.64, 0.71]). The median difference in auROC between the full and baseline models was less than .01, providing no evidence (52% probability) that their posterior distributions were meaningfully different.</w:t>
       </w:r>
     </w:p>
     <w:tbl>
@@ -6465,26 +6473,8 @@
       </w:hyperlink>
     </w:p>
     <w:bookmarkEnd w:id="42"/>
-    <w:bookmarkStart w:id="43" w:name="model-comparison"/>
-    <w:p>
-      <w:pPr>
-        <w:pStyle w:val="Heading2"/>
-      </w:pPr>
-      <w:r>
-        <w:t xml:space="preserve">Model Comparison</w:t>
-      </w:r>
-    </w:p>
-    <w:p>
-      <w:pPr>
-        <w:pStyle w:val="FirstParagraph"/>
-      </w:pPr>
-      <w:r>
-        <w:t xml:space="preserve">We evaluated a comparison model to assess the incremental predictive value of cellular communication features beyond baseline measures. The baseline model retained 5 features and achieved performance nearly identical to the full model (median auROC = 0.68, 95% CI [0.64, 0.71]). The median difference in auROC between the full and baseline models was less than .01, providing no evidence (52% probability) that their posterior distributions were meaningfully different.</w:t>
-      </w:r>
-    </w:p>
     <w:bookmarkEnd w:id="43"/>
-    <w:bookmarkEnd w:id="44"/>
-    <w:bookmarkStart w:id="102" w:name="discussion"/>
+    <w:bookmarkStart w:id="101" w:name="discussion"/>
     <w:p>
       <w:pPr>
         <w:pStyle w:val="Heading1"/>
@@ -6498,8 +6488,8 @@
         <w:br w:type="page"/>
       </w:r>
     </w:p>
-    <w:bookmarkStart w:id="101" w:name="refs"/>
-    <w:bookmarkStart w:id="46" w:name="ref-alvarezSocialNetworkHeavy2021a"/>
+    <w:bookmarkStart w:id="100" w:name="refs"/>
+    <w:bookmarkStart w:id="45" w:name="ref-alvarezSocialNetworkHeavy2021a"/>
     <w:p>
       <w:pPr>
         <w:pStyle w:val="Bibliography"/>
@@ -6536,7 +6526,7 @@
       <w:r>
         <w:t xml:space="preserve"> </w:t>
       </w:r>
-      <w:hyperlink r:id="rId45">
+      <w:hyperlink r:id="rId44">
         <w:r>
           <w:rPr>
             <w:rStyle w:val="Hyperlink"/>
@@ -6545,8 +6535,8 @@
         </w:r>
       </w:hyperlink>
     </w:p>
-    <w:bookmarkEnd w:id="46"/>
-    <w:bookmarkStart w:id="48" w:name="Xe55fcb9276abfce60e3423ca0e9912c33a11f0b"/>
+    <w:bookmarkEnd w:id="45"/>
+    <w:bookmarkStart w:id="47" w:name="Xe55fcb9276abfce60e3423ca0e9912c33a11f0b"/>
     <w:p>
       <w:pPr>
         <w:pStyle w:val="Bibliography"/>
@@ -6595,7 +6585,7 @@
       <w:r>
         <w:t xml:space="preserve"> </w:t>
       </w:r>
-      <w:hyperlink r:id="rId47">
+      <w:hyperlink r:id="rId46">
         <w:r>
           <w:rPr>
             <w:rStyle w:val="Hyperlink"/>
@@ -6604,8 +6594,8 @@
         </w:r>
       </w:hyperlink>
     </w:p>
-    <w:bookmarkEnd w:id="48"/>
-    <w:bookmarkStart w:id="49" w:name="Xfa410e7ea7f3cec91a87aacb37857764d57c6f3"/>
+    <w:bookmarkEnd w:id="47"/>
+    <w:bookmarkStart w:id="48" w:name="Xfa410e7ea7f3cec91a87aacb37857764d57c6f3"/>
     <w:p>
       <w:pPr>
         <w:pStyle w:val="Bibliography"/>
@@ -6641,8 +6631,8 @@
         <w:t xml:space="preserve">. Pew Research Center.</w:t>
       </w:r>
     </w:p>
-    <w:bookmarkEnd w:id="49"/>
-    <w:bookmarkStart w:id="51" w:name="ref-chihPredictiveModelingAddiction2014a"/>
+    <w:bookmarkEnd w:id="48"/>
+    <w:bookmarkStart w:id="50" w:name="ref-chihPredictiveModelingAddiction2014a"/>
     <w:p>
       <w:pPr>
         <w:pStyle w:val="Bibliography"/>
@@ -6679,7 +6669,7 @@
       <w:r>
         <w:t xml:space="preserve"> </w:t>
       </w:r>
-      <w:hyperlink r:id="rId50">
+      <w:hyperlink r:id="rId49">
         <w:r>
           <w:rPr>
             <w:rStyle w:val="Hyperlink"/>
@@ -6688,8 +6678,8 @@
         </w:r>
       </w:hyperlink>
     </w:p>
-    <w:bookmarkEnd w:id="51"/>
-    <w:bookmarkStart w:id="53" w:name="ref-chungRelapseAlcoholOther2006a"/>
+    <w:bookmarkEnd w:id="50"/>
+    <w:bookmarkStart w:id="52" w:name="ref-chungRelapseAlcoholOther2006a"/>
     <w:p>
       <w:pPr>
         <w:pStyle w:val="Bibliography"/>
@@ -6738,7 +6728,7 @@
       <w:r>
         <w:t xml:space="preserve"> </w:t>
       </w:r>
-      <w:hyperlink r:id="rId52">
+      <w:hyperlink r:id="rId51">
         <w:r>
           <w:rPr>
             <w:rStyle w:val="Hyperlink"/>
@@ -6747,8 +6737,8 @@
         </w:r>
       </w:hyperlink>
     </w:p>
-    <w:bookmarkEnd w:id="53"/>
-    <w:bookmarkStart w:id="55" w:name="ref-czyzEcologicalAssessmentDaily2018"/>
+    <w:bookmarkEnd w:id="52"/>
+    <w:bookmarkStart w:id="54" w:name="ref-czyzEcologicalAssessmentDaily2018"/>
     <w:p>
       <w:pPr>
         <w:pStyle w:val="Bibliography"/>
@@ -6797,7 +6787,7 @@
       <w:r>
         <w:t xml:space="preserve"> </w:t>
       </w:r>
-      <w:hyperlink r:id="rId54">
+      <w:hyperlink r:id="rId53">
         <w:r>
           <w:rPr>
             <w:rStyle w:val="Hyperlink"/>
@@ -6806,8 +6796,8 @@
         </w:r>
       </w:hyperlink>
     </w:p>
-    <w:bookmarkEnd w:id="55"/>
-    <w:bookmarkStart w:id="56" w:name="ref-derogatislBriefSymptomInventory"/>
+    <w:bookmarkEnd w:id="54"/>
+    <w:bookmarkStart w:id="55" w:name="ref-derogatislBriefSymptomInventory"/>
     <w:p>
       <w:pPr>
         <w:pStyle w:val="Bibliography"/>
@@ -6878,8 +6868,8 @@
         <w:t xml:space="preserve">. NCS Pearson.</w:t>
       </w:r>
     </w:p>
-    <w:bookmarkEnd w:id="56"/>
-    <w:bookmarkStart w:id="58" w:name="X72fdb242290119aefa439c46cdcc18630f6c0fa"/>
+    <w:bookmarkEnd w:id="55"/>
+    <w:bookmarkStart w:id="57" w:name="X72fdb242290119aefa439c46cdcc18630f6c0fa"/>
     <w:p>
       <w:pPr>
         <w:pStyle w:val="Bibliography"/>
@@ -6890,7 +6880,7 @@
       <w:r>
         <w:t xml:space="preserve"> </w:t>
       </w:r>
-      <w:hyperlink r:id="rId57">
+      <w:hyperlink r:id="rId56">
         <w:r>
           <w:rPr>
             <w:rStyle w:val="Hyperlink"/>
@@ -6940,8 +6930,8 @@
         <w:t xml:space="preserve">(8), 1289–1295.</w:t>
       </w:r>
     </w:p>
-    <w:bookmarkEnd w:id="58"/>
-    <w:bookmarkStart w:id="60" w:name="ref-fleuryRemissionSubstanceUse2016"/>
+    <w:bookmarkEnd w:id="57"/>
+    <w:bookmarkStart w:id="59" w:name="ref-fleuryRemissionSubstanceUse2016"/>
     <w:p>
       <w:pPr>
         <w:pStyle w:val="Bibliography"/>
@@ -6990,7 +6980,7 @@
       <w:r>
         <w:t xml:space="preserve"> </w:t>
       </w:r>
-      <w:hyperlink r:id="rId59">
+      <w:hyperlink r:id="rId58">
         <w:r>
           <w:rPr>
             <w:rStyle w:val="Hyperlink"/>
@@ -6999,8 +6989,8 @@
         </w:r>
       </w:hyperlink>
     </w:p>
-    <w:bookmarkEnd w:id="60"/>
-    <w:bookmarkStart w:id="62" w:name="ref-heymanQuittingDrugsQuantitative2013"/>
+    <w:bookmarkEnd w:id="59"/>
+    <w:bookmarkStart w:id="61" w:name="ref-heymanQuittingDrugsQuantitative2013"/>
     <w:p>
       <w:pPr>
         <w:pStyle w:val="Bibliography"/>
@@ -7067,7 +7057,7 @@
       <w:r>
         <w:t xml:space="preserve"> </w:t>
       </w:r>
-      <w:hyperlink r:id="rId61">
+      <w:hyperlink r:id="rId60">
         <w:r>
           <w:rPr>
             <w:rStyle w:val="Hyperlink"/>
@@ -7076,8 +7066,8 @@
         </w:r>
       </w:hyperlink>
     </w:p>
-    <w:bookmarkEnd w:id="62"/>
-    <w:bookmarkStart w:id="64" w:name="Xf3bbd2f018d15797242e38137a2bb5183901854"/>
+    <w:bookmarkEnd w:id="61"/>
+    <w:bookmarkStart w:id="63" w:name="Xf3bbd2f018d15797242e38137a2bb5183901854"/>
     <w:p>
       <w:pPr>
         <w:pStyle w:val="Bibliography"/>
@@ -7114,7 +7104,7 @@
       <w:r>
         <w:t xml:space="preserve"> </w:t>
       </w:r>
-      <w:hyperlink r:id="rId63">
+      <w:hyperlink r:id="rId62">
         <w:r>
           <w:rPr>
             <w:rStyle w:val="Hyperlink"/>
@@ -7123,8 +7113,8 @@
         </w:r>
       </w:hyperlink>
     </w:p>
-    <w:bookmarkEnd w:id="64"/>
-    <w:bookmarkStart w:id="66" w:name="ref-huffordRelapseNonlinearDynamic2003a"/>
+    <w:bookmarkEnd w:id="63"/>
+    <w:bookmarkStart w:id="65" w:name="ref-huffordRelapseNonlinearDynamic2003a"/>
     <w:p>
       <w:pPr>
         <w:pStyle w:val="Bibliography"/>
@@ -7173,7 +7163,7 @@
       <w:r>
         <w:t xml:space="preserve"> </w:t>
       </w:r>
-      <w:hyperlink r:id="rId65">
+      <w:hyperlink r:id="rId64">
         <w:r>
           <w:rPr>
             <w:rStyle w:val="Hyperlink"/>
@@ -7182,8 +7172,8 @@
         </w:r>
       </w:hyperlink>
     </w:p>
-    <w:bookmarkEnd w:id="66"/>
-    <w:bookmarkStart w:id="68" w:name="Xc607b352943521404e0f20019d77839d3605993"/>
+    <w:bookmarkEnd w:id="65"/>
+    <w:bookmarkStart w:id="67" w:name="Xc607b352943521404e0f20019d77839d3605993"/>
     <w:p>
       <w:pPr>
         <w:pStyle w:val="Bibliography"/>
@@ -7253,7 +7243,7 @@
       <w:r>
         <w:t xml:space="preserve"> </w:t>
       </w:r>
-      <w:hyperlink r:id="rId67">
+      <w:hyperlink r:id="rId66">
         <w:r>
           <w:rPr>
             <w:rStyle w:val="Hyperlink"/>
@@ -7262,8 +7252,8 @@
         </w:r>
       </w:hyperlink>
     </w:p>
-    <w:bookmarkEnd w:id="68"/>
-    <w:bookmarkStart w:id="70" w:name="Xb0f86a6b3911f303ac22b635fdf1b43b2600465"/>
+    <w:bookmarkEnd w:id="67"/>
+    <w:bookmarkStart w:id="69" w:name="Xb0f86a6b3911f303ac22b635fdf1b43b2600465"/>
     <w:p>
       <w:pPr>
         <w:pStyle w:val="Bibliography"/>
@@ -7336,7 +7326,7 @@
       <w:r>
         <w:t xml:space="preserve"> </w:t>
       </w:r>
-      <w:hyperlink r:id="rId69">
+      <w:hyperlink r:id="rId68">
         <w:r>
           <w:rPr>
             <w:rStyle w:val="Hyperlink"/>
@@ -7345,8 +7335,8 @@
         </w:r>
       </w:hyperlink>
     </w:p>
-    <w:bookmarkEnd w:id="70"/>
-    <w:bookmarkStart w:id="71" w:name="ref-hurlbutAssessingAlcoholProblems1992"/>
+    <w:bookmarkEnd w:id="69"/>
+    <w:bookmarkStart w:id="70" w:name="ref-hurlbutAssessingAlcoholProblems1992"/>
     <w:p>
       <w:pPr>
         <w:pStyle w:val="Bibliography"/>
@@ -7381,8 +7371,8 @@
         <w:t xml:space="preserve">(2), 49–58.</w:t>
       </w:r>
     </w:p>
-    <w:bookmarkEnd w:id="71"/>
-    <w:bookmarkStart w:id="73" w:name="X33eef1840efcb957b1cd7807b5070e9ae9634dc"/>
+    <w:bookmarkEnd w:id="70"/>
+    <w:bookmarkStart w:id="72" w:name="X33eef1840efcb957b1cd7807b5070e9ae9634dc"/>
     <w:p>
       <w:pPr>
         <w:pStyle w:val="Bibliography"/>
@@ -7419,7 +7409,7 @@
       <w:r>
         <w:t xml:space="preserve"> </w:t>
       </w:r>
-      <w:hyperlink r:id="rId72">
+      <w:hyperlink r:id="rId71">
         <w:r>
           <w:rPr>
             <w:rStyle w:val="Hyperlink"/>
@@ -7428,8 +7418,8 @@
         </w:r>
       </w:hyperlink>
     </w:p>
-    <w:bookmarkEnd w:id="73"/>
-    <w:bookmarkStart w:id="75" w:name="X22e9be3824ec77f661ff36dcfd4b6270812f56f"/>
+    <w:bookmarkEnd w:id="72"/>
+    <w:bookmarkStart w:id="74" w:name="X22e9be3824ec77f661ff36dcfd4b6270812f56f"/>
     <w:p>
       <w:pPr>
         <w:pStyle w:val="Bibliography"/>
@@ -7466,7 +7456,7 @@
       <w:r>
         <w:t xml:space="preserve"> </w:t>
       </w:r>
-      <w:hyperlink r:id="rId74">
+      <w:hyperlink r:id="rId73">
         <w:r>
           <w:rPr>
             <w:rStyle w:val="Hyperlink"/>
@@ -7475,8 +7465,8 @@
         </w:r>
       </w:hyperlink>
     </w:p>
-    <w:bookmarkEnd w:id="75"/>
-    <w:bookmarkStart w:id="76" w:name="Xacc8c8a96f728736c6ec7be4d5ae02bdeea04b4"/>
+    <w:bookmarkEnd w:id="74"/>
+    <w:bookmarkStart w:id="75" w:name="Xacc8c8a96f728736c6ec7be4d5ae02bdeea04b4"/>
     <w:p>
       <w:pPr>
         <w:pStyle w:val="Bibliography"/>
@@ -7529,8 +7519,8 @@
         <w:t xml:space="preserve">(pp. xiv, 416). The Guilford Press.</w:t>
       </w:r>
     </w:p>
-    <w:bookmarkEnd w:id="76"/>
-    <w:bookmarkStart w:id="78" w:name="ref-massonHealthrelatedInternetUse2019a"/>
+    <w:bookmarkEnd w:id="75"/>
+    <w:bookmarkStart w:id="77" w:name="ref-massonHealthrelatedInternetUse2019a"/>
     <w:p>
       <w:pPr>
         <w:pStyle w:val="Bibliography"/>
@@ -7567,7 +7557,7 @@
       <w:r>
         <w:t xml:space="preserve"> </w:t>
       </w:r>
-      <w:hyperlink r:id="rId77">
+      <w:hyperlink r:id="rId76">
         <w:r>
           <w:rPr>
             <w:rStyle w:val="Hyperlink"/>
@@ -7576,8 +7566,8 @@
         </w:r>
       </w:hyperlink>
     </w:p>
-    <w:bookmarkEnd w:id="78"/>
-    <w:bookmarkStart w:id="80" w:name="Xcae8ce16b0973d3f8a23c89fe6ee90c012f333c"/>
+    <w:bookmarkEnd w:id="77"/>
+    <w:bookmarkStart w:id="79" w:name="Xcae8ce16b0973d3f8a23c89fe6ee90c012f333c"/>
     <w:p>
       <w:pPr>
         <w:pStyle w:val="Bibliography"/>
@@ -7623,7 +7613,7 @@
       <w:r>
         <w:t xml:space="preserve"> </w:t>
       </w:r>
-      <w:hyperlink r:id="rId79">
+      <w:hyperlink r:id="rId78">
         <w:r>
           <w:rPr>
             <w:rStyle w:val="Hyperlink"/>
@@ -7632,8 +7622,8 @@
         </w:r>
       </w:hyperlink>
     </w:p>
-    <w:bookmarkEnd w:id="80"/>
-    <w:bookmarkStart w:id="82" w:name="ref-millerHowEffectiveAlcoholism2001a"/>
+    <w:bookmarkEnd w:id="79"/>
+    <w:bookmarkStart w:id="81" w:name="ref-millerHowEffectiveAlcoholism2001a"/>
     <w:p>
       <w:pPr>
         <w:pStyle w:val="Bibliography"/>
@@ -7679,7 +7669,7 @@
       <w:r>
         <w:t xml:space="preserve"> </w:t>
       </w:r>
-      <w:hyperlink r:id="rId81">
+      <w:hyperlink r:id="rId80">
         <w:r>
           <w:rPr>
             <w:rStyle w:val="Hyperlink"/>
@@ -7688,8 +7678,8 @@
         </w:r>
       </w:hyperlink>
     </w:p>
-    <w:bookmarkEnd w:id="82"/>
-    <w:bookmarkStart w:id="84" w:name="X2c49998dea99682d6b5f0124ff3ae02aa1b44c6"/>
+    <w:bookmarkEnd w:id="81"/>
+    <w:bookmarkStart w:id="83" w:name="X2c49998dea99682d6b5f0124ff3ae02aa1b44c6"/>
     <w:p>
       <w:pPr>
         <w:pStyle w:val="Bibliography"/>
@@ -7738,7 +7728,7 @@
       <w:r>
         <w:t xml:space="preserve"> </w:t>
       </w:r>
-      <w:hyperlink r:id="rId83">
+      <w:hyperlink r:id="rId82">
         <w:r>
           <w:rPr>
             <w:rStyle w:val="Hyperlink"/>
@@ -7747,8 +7737,8 @@
         </w:r>
       </w:hyperlink>
     </w:p>
-    <w:bookmarkEnd w:id="84"/>
-    <w:bookmarkStart w:id="86" w:name="ref-nguyenPredictingRelapseAlcohol2020a"/>
+    <w:bookmarkEnd w:id="83"/>
+    <w:bookmarkStart w:id="85" w:name="ref-nguyenPredictingRelapseAlcohol2020a"/>
     <w:p>
       <w:pPr>
         <w:pStyle w:val="Bibliography"/>
@@ -7839,7 +7829,7 @@
       <w:r>
         <w:t xml:space="preserve"> </w:t>
       </w:r>
-      <w:hyperlink r:id="rId85">
+      <w:hyperlink r:id="rId84">
         <w:r>
           <w:rPr>
             <w:rStyle w:val="Hyperlink"/>
@@ -7848,8 +7838,8 @@
         </w:r>
       </w:hyperlink>
     </w:p>
-    <w:bookmarkEnd w:id="86"/>
-    <w:bookmarkStart w:id="88" w:name="Xbb4506c53ef69c4b172ea82120c613272a44938"/>
+    <w:bookmarkEnd w:id="85"/>
+    <w:bookmarkStart w:id="87" w:name="Xbb4506c53ef69c4b172ea82120c613272a44938"/>
     <w:p>
       <w:pPr>
         <w:pStyle w:val="Bibliography"/>
@@ -7904,7 +7894,7 @@
       <w:r>
         <w:t xml:space="preserve"> </w:t>
       </w:r>
-      <w:hyperlink r:id="rId87">
+      <w:hyperlink r:id="rId86">
         <w:r>
           <w:rPr>
             <w:rStyle w:val="Hyperlink"/>
@@ -7913,8 +7903,8 @@
         </w:r>
       </w:hyperlink>
     </w:p>
-    <w:bookmarkEnd w:id="88"/>
-    <w:bookmarkStart w:id="90" w:name="ref-scottPathwaysRelapseTreatment2005"/>
+    <w:bookmarkEnd w:id="87"/>
+    <w:bookmarkStart w:id="89" w:name="ref-scottPathwaysRelapseTreatment2005"/>
     <w:p>
       <w:pPr>
         <w:pStyle w:val="Bibliography"/>
@@ -7951,7 +7941,7 @@
       <w:r>
         <w:t xml:space="preserve"> </w:t>
       </w:r>
-      <w:hyperlink r:id="rId89">
+      <w:hyperlink r:id="rId88">
         <w:r>
           <w:rPr>
             <w:rStyle w:val="Hyperlink"/>
@@ -7960,8 +7950,8 @@
         </w:r>
       </w:hyperlink>
     </w:p>
-    <w:bookmarkEnd w:id="90"/>
-    <w:bookmarkStart w:id="92" w:name="X5f7bcf289774227c2a64d2eb5587462cc294e33"/>
+    <w:bookmarkEnd w:id="89"/>
+    <w:bookmarkStart w:id="91" w:name="X5f7bcf289774227c2a64d2eb5587462cc294e33"/>
     <w:p>
       <w:pPr>
         <w:pStyle w:val="Bibliography"/>
@@ -8055,7 +8045,7 @@
       <w:r>
         <w:t xml:space="preserve"> </w:t>
       </w:r>
-      <w:hyperlink r:id="rId91">
+      <w:hyperlink r:id="rId90">
         <w:r>
           <w:rPr>
             <w:rStyle w:val="Hyperlink"/>
@@ -8064,8 +8054,8 @@
         </w:r>
       </w:hyperlink>
     </w:p>
-    <w:bookmarkEnd w:id="92"/>
-    <w:bookmarkStart w:id="94" w:name="X34ca46d6360011da7ff1c617ca477ca4c2a7d83"/>
+    <w:bookmarkEnd w:id="91"/>
+    <w:bookmarkStart w:id="93" w:name="X34ca46d6360011da7ff1c617ca477ca4c2a7d83"/>
     <w:p>
       <w:pPr>
         <w:pStyle w:val="Bibliography"/>
@@ -8123,7 +8113,7 @@
       <w:r>
         <w:t xml:space="preserve"> </w:t>
       </w:r>
-      <w:hyperlink r:id="rId93">
+      <w:hyperlink r:id="rId92">
         <w:r>
           <w:rPr>
             <w:rStyle w:val="Hyperlink"/>
@@ -8132,8 +8122,8 @@
         </w:r>
       </w:hyperlink>
     </w:p>
-    <w:bookmarkEnd w:id="94"/>
-    <w:bookmarkStart w:id="96" w:name="X898eb8a5e44eccd12192ea3141d89b958695de2"/>
+    <w:bookmarkEnd w:id="93"/>
+    <w:bookmarkStart w:id="95" w:name="X898eb8a5e44eccd12192ea3141d89b958695de2"/>
     <w:p>
       <w:pPr>
         <w:pStyle w:val="Bibliography"/>
@@ -8188,7 +8178,7 @@
       <w:r>
         <w:t xml:space="preserve"> </w:t>
       </w:r>
-      <w:hyperlink r:id="rId95">
+      <w:hyperlink r:id="rId94">
         <w:r>
           <w:rPr>
             <w:rStyle w:val="Hyperlink"/>
@@ -8197,8 +8187,8 @@
         </w:r>
       </w:hyperlink>
     </w:p>
-    <w:bookmarkEnd w:id="96"/>
-    <w:bookmarkStart w:id="98" w:name="Xc14b7c1ad4860604e4f16cd318ff1ed0b3b66a5"/>
+    <w:bookmarkEnd w:id="95"/>
+    <w:bookmarkStart w:id="97" w:name="Xc14b7c1ad4860604e4f16cd318ff1ed0b3b66a5"/>
     <w:p>
       <w:pPr>
         <w:pStyle w:val="Bibliography"/>
@@ -8253,7 +8243,7 @@
       <w:r>
         <w:t xml:space="preserve"> </w:t>
       </w:r>
-      <w:hyperlink r:id="rId97">
+      <w:hyperlink r:id="rId96">
         <w:r>
           <w:rPr>
             <w:rStyle w:val="Hyperlink"/>
@@ -8262,8 +8252,8 @@
         </w:r>
       </w:hyperlink>
     </w:p>
-    <w:bookmarkEnd w:id="98"/>
-    <w:bookmarkStart w:id="100" w:name="ref-wyantMachineLearningModels2024"/>
+    <w:bookmarkEnd w:id="97"/>
+    <w:bookmarkStart w:id="99" w:name="ref-wyantMachineLearningModels2024"/>
     <w:p>
       <w:pPr>
         <w:pStyle w:val="Bibliography"/>
@@ -8300,7 +8290,7 @@
       <w:r>
         <w:t xml:space="preserve"> </w:t>
       </w:r>
-      <w:hyperlink r:id="rId99">
+      <w:hyperlink r:id="rId98">
         <w:r>
           <w:rPr>
             <w:rStyle w:val="Hyperlink"/>
@@ -8309,9 +8299,9 @@
         </w:r>
       </w:hyperlink>
     </w:p>
+    <w:bookmarkEnd w:id="99"/>
     <w:bookmarkEnd w:id="100"/>
     <w:bookmarkEnd w:id="101"/>
-    <w:bookmarkEnd w:id="102"/>
     <w:sectPr/>
   </w:body>
 </w:document>

--- a/index.docx
+++ b/index.docx
@@ -39,7 +39,7 @@
         <w:pStyle w:val="Date"/>
       </w:pPr>
       <w:r>
-        <w:t xml:space="preserve">2025-10-04</w:t>
+        <w:t xml:space="preserve">2025-10-07</w:t>
       </w:r>
     </w:p>
     <w:p>
@@ -82,40 +82,25 @@
         <w:pStyle w:val="FirstParagraph"/>
       </w:pPr>
       <w:r>
-        <w:t xml:space="preserve">One of the biggest challenges in Alcohol Use Disorders (AUD) treatment stems from the chronic relapsing nature of this disease</w:t>
+        <w:t xml:space="preserve">Alcohol Use Disorder (AUD) is a chronic, relapsing disease</w:t>
       </w:r>
       <w:r>
         <w:t xml:space="preserve"> </w:t>
       </w:r>
       <w:r>
-        <w:t xml:space="preserve">(Scott et al., 2005)</w:t>
-      </w:r>
-      <w:r>
-        <w:t xml:space="preserve">. People can relapse days, weeks, and even years after obtaining the goal of abstinence. At least 60% of AUD patients relapse to heavy drinking within 6 months following treatment</w:t>
+        <w:t xml:space="preserve">(Dennis &amp; Scott, 2007; McLellan et al., 2000; Rounsaville, 2010)</w:t>
+      </w:r>
+      <w:r>
+        <w:t xml:space="preserve">. Lapses, single episodes of alcohol use, and relapse, a full return to harmful drinking, can occur at any point in recovery</w:t>
       </w:r>
       <w:r>
         <w:t xml:space="preserve"> </w:t>
       </w:r>
       <w:r>
-        <w:t xml:space="preserve">(Kirshenbaum et al., 2009; Nguyen et al., 2020; Witkiewitz, 2011)</w:t>
-      </w:r>
-      <w:r>
-        <w:t xml:space="preserve">.</w:t>
-      </w:r>
-      <w:r>
-        <w:t xml:space="preserve"> </w:t>
-      </w:r>
-      <w:r>
-        <w:t xml:space="preserve">At most 50% of people with an AUD achieve remission after several years</w:t>
-      </w:r>
-      <w:r>
-        <w:t xml:space="preserve"> </w:t>
-      </w:r>
-      <w:r>
-        <w:t xml:space="preserve">(Fleury et al., 2016; Heyman, 2013)</w:t>
-      </w:r>
-      <w:r>
-        <w:t xml:space="preserve">.</w:t>
+        <w:t xml:space="preserve">(Kirshenbaum et al., 2009; Nguyen et al., 2020; Scott et al., 2005; Witkiewitz, 2011)</w:t>
+      </w:r>
+      <w:r>
+        <w:t xml:space="preserve">. As with other chronic health conditions where symptoms fluctuate, sometimes unexpectedly, sustained AUD recovery requires ongoing monitoring of lapse risk.</w:t>
       </w:r>
     </w:p>
     <w:p>
@@ -123,25 +108,51 @@
         <w:pStyle w:val="BodyText"/>
       </w:pPr>
       <w:r>
-        <w:t xml:space="preserve">Identifying initial lapses in early recovery is critical. Lapses – single episodes of alcohol use – are easy to define, have a clear onset, and are also clinically meaningful. They serve as an early warning sign of returning back to previous drinking behavior inconsistent with desired goals</w:t>
+        <w:t xml:space="preserve">Machine learning–guided recovery systems may now assist with the inherently difficult task of identifying when and why someone is at increased risk. Personal sensing of densely sampled data from individuals’ day-to-day lives can provide the inputs necessary for temporally dynamic lapse predictions</w:t>
       </w:r>
       <w:r>
         <w:t xml:space="preserve"> </w:t>
       </w:r>
       <w:r>
-        <w:t xml:space="preserve">(Chung &amp; Maisto, 2006; Marlatt &amp; Donovan, 2005; Witkiewitz &amp; Marlatt, 2004)</w:t>
-      </w:r>
-      <w:r>
-        <w:t xml:space="preserve">. Lapse predicts future lapses, with more frequent ones resulting in increased risks of relapse</w:t>
+        <w:t xml:space="preserve">(Mohr et al., 2017)</w:t>
+      </w:r>
+      <w:r>
+        <w:t xml:space="preserve">. Early models using ecological momentary assessment data have achieved excellent accuracy</w:t>
       </w:r>
       <w:r>
         <w:t xml:space="preserve"> </w:t>
       </w:r>
       <w:r>
-        <w:t xml:space="preserve">(Högström Brandt et al., 1999; Witkiewitz &amp; Marlatt, 2004)</w:t>
-      </w:r>
-      <w:r>
-        <w:t xml:space="preserve">.</w:t>
+        <w:t xml:space="preserve">(Wyant et al., 2024;</w:t>
+      </w:r>
+      <w:r>
+        <w:t xml:space="preserve"> </w:t>
+      </w:r>
+      <w:r>
+        <w:rPr>
+          <w:b/>
+          <w:bCs/>
+        </w:rPr>
+        <w:t xml:space="preserve">chihPredictiveModelingAddiction2014?</w:t>
+      </w:r>
+      <w:r>
+        <w:t xml:space="preserve">;</w:t>
+      </w:r>
+      <w:r>
+        <w:t xml:space="preserve"> </w:t>
+      </w:r>
+      <w:r>
+        <w:rPr>
+          <w:b/>
+          <w:bCs/>
+        </w:rPr>
+        <w:t xml:space="preserve">wyantForecastingRiskAlcoholunderreview?</w:t>
+      </w:r>
+      <w:r>
+        <w:t xml:space="preserve">)</w:t>
+      </w:r>
+      <w:r>
+        <w:t xml:space="preserve">. Still, questions remain about the long-term feasibility of self-report sensing methods and whether new, important risk factors might emerge from sensing methods that passively collect smartphone data without user input.</w:t>
       </w:r>
     </w:p>
     <w:p>
@@ -149,34 +160,16 @@
         <w:pStyle w:val="BodyText"/>
       </w:pPr>
       <w:r>
-        <w:t xml:space="preserve">Current predictions of alcohol lapses rely heavily on self reports, which can be burdensome to measure in long run. Machine learning models leveraging ecological momentary assessment (EMA) measures have performed relatively well to predict goal-inconsistent alcohol use</w:t>
+        <w:t xml:space="preserve">Cellular communication sensing may be one promising method. It offers the potential for greater temporal specificity in capturing fluctuations in risk compared with self-report data. Collecting communication data in near real time could allow an algorithm to detect potential triggers as they occur, without prompting users to reflect on their feelings or waiting for users to report about their environement at a later point. For example, late night phone calls could indicate an emergency,</w:t>
       </w:r>
       <w:r>
         <w:t xml:space="preserve"> </w:t>
       </w:r>
       <w:r>
-        <w:t xml:space="preserve">(Wyant et al., 2024)</w:t>
-      </w:r>
-      <w:r>
-        <w:t xml:space="preserve">. The surveys were collected up to four times daily for three months. However, constantly completing surveys makes it burdensome for AUD patients. Although most EMA relevant mental health research demonstrated modest compliance rates, their time windows last from two weeks to three months</w:t>
-      </w:r>
-      <w:r>
-        <w:t xml:space="preserve"> </w:t>
-      </w:r>
-      <w:r>
-        <w:t xml:space="preserve">(Czyz et al., 2018; Hung et al., 2016; Mackesy-Amiti &amp; Boodram, 2018; Porras-Segovia et al., 2020; van Genugten et al., 2020)</w:t>
-      </w:r>
-      <w:r>
-        <w:t xml:space="preserve">. The study length is insufficient because AUD is a chronic disease that requires constant risk monitoring. As extended period of time is anticipated, users’ perceived burden of answering surveys is presumably larger</w:t>
-      </w:r>
-      <w:r>
-        <w:t xml:space="preserve"> </w:t>
-      </w:r>
-      <w:r>
-        <w:t xml:space="preserve">(Mogk et al., 2023)</w:t>
-      </w:r>
-      <w:r>
-        <w:t xml:space="preserve">. Although minimizing the number of items in the surveys and the frequency of prompting users to complete the surveys might help mitigate the associated burden, it can inevitably reduce the prediction precision and temporal precision of predictions.</w:t>
+        <w:t xml:space="preserve">“drunk dialing”</w:t>
+      </w:r>
+      <w:r>
+        <w:t xml:space="preserve">, or other risk-relevant interactions, while a expanding or shrinking social circle could be characterized by the number of unique contacts someone has communicated with.</w:t>
       </w:r>
     </w:p>
     <w:p>
@@ -184,25 +177,7 @@
         <w:pStyle w:val="BodyText"/>
       </w:pPr>
       <w:r>
-        <w:t xml:space="preserve">Passive cellular communication sensing represents new opportunities due to its feasibility, relatively low burden on individuals and continuous data collection. In a smartphone-based sensing platform the primary expense on the individual is the smartphone. Smartphone usage is already widespread. Eighty-five percent of US adults have a smartphone and this number is consistent across all sociodemographic groups, including those in recovery programs for substance use</w:t>
-      </w:r>
-      <w:r>
-        <w:t xml:space="preserve"> </w:t>
-      </w:r>
-      <w:r>
-        <w:t xml:space="preserve">(Center, 2021; Masson et al., 2019)</w:t>
-      </w:r>
-      <w:r>
-        <w:t xml:space="preserve">. Studies collecting passive data have demonstrated high acceptability from participants and higher compliance rates compared to active measures</w:t>
-      </w:r>
-      <w:r>
-        <w:t xml:space="preserve"> </w:t>
-      </w:r>
-      <w:r>
-        <w:t xml:space="preserve">(Beukenhorst et al., 2022; Wyant et al., 2023)</w:t>
-      </w:r>
-      <w:r>
-        <w:t xml:space="preserve">. Further, risk monitoring using cellular sensing is temporally sensitive to fluctuating risks. Analyzing communication patterns can detect potential triggers in time without actively prompting users to reflect on their feelings at the moment or report their environment.</w:t>
+        <w:t xml:space="preserve">These data may become even more powerful when communication contacts are contextualized with personal meaning for a participant (e.g., Who is this contact to them? How pleasant or unpleasant is a typical interaction with them? Have they drank with them in the past?). For instance, contextualized communication logs might reveal that the late-night phone call was to a sponsor, or that the shrinking social circle was due to reduced contact with people who are unsupportive of their recovery.</w:t>
       </w:r>
     </w:p>
     <w:p>
@@ -210,81 +185,7 @@
         <w:pStyle w:val="BodyText"/>
       </w:pPr>
       <w:r>
-        <w:t xml:space="preserve">Cellular communications, with minimal contextual information, is embedded with potentially rich information that align with relapse antecedents. For example, social interactions can have important influences on drinking behavior</w:t>
-      </w:r>
-      <w:r>
-        <w:t xml:space="preserve"> </w:t>
-      </w:r>
-      <w:r>
-        <w:t xml:space="preserve">(Alvarez et al., 2021; Hunter-Reel et al., 2009)</w:t>
-      </w:r>
-      <w:r>
-        <w:t xml:space="preserve">. We may be able to capture immediate risk based on who someone is calling or what time of day it is. Decreased interactions may signify isolation common with depressive symptoms, reaching out to people in one’s social network could signify a positive coping strategy, or changes in patterns between a single person in one’s social network could indicate conflict</w:t>
-      </w:r>
-      <w:r>
-        <w:t xml:space="preserve"> </w:t>
-      </w:r>
-      <w:r>
-        <w:t xml:space="preserve">(Chih et al., 2014; Hufford et al., 2003; Miller et al., 2001)</w:t>
-      </w:r>
-      <w:r>
-        <w:t xml:space="preserve">.</w:t>
-      </w:r>
-    </w:p>
-    <w:p>
-      <w:pPr>
-        <w:pStyle w:val="BodyText"/>
-      </w:pPr>
-      <w:r>
-        <w:t xml:space="preserve">This study aims at building machine learning models from cellular communications that identify</w:t>
-      </w:r>
-      <w:r>
-        <w:t xml:space="preserve"> </w:t>
-      </w:r>
-      <w:r>
-        <w:rPr>
-          <w:i/>
-          <w:iCs/>
-        </w:rPr>
-        <w:t xml:space="preserve">who</w:t>
-      </w:r>
-      <w:r>
-        <w:t xml:space="preserve"> </w:t>
-      </w:r>
-      <w:r>
-        <w:t xml:space="preserve">are at heightened risk for alcohol lapses,</w:t>
-      </w:r>
-      <w:r>
-        <w:t xml:space="preserve"> </w:t>
-      </w:r>
-      <w:r>
-        <w:rPr>
-          <w:i/>
-          <w:iCs/>
-        </w:rPr>
-        <w:t xml:space="preserve">when</w:t>
-      </w:r>
-      <w:r>
-        <w:t xml:space="preserve"> </w:t>
-      </w:r>
-      <w:r>
-        <w:t xml:space="preserve">they will lapse, and</w:t>
-      </w:r>
-      <w:r>
-        <w:t xml:space="preserve"> </w:t>
-      </w:r>
-      <w:r>
-        <w:rPr>
-          <w:i/>
-          <w:iCs/>
-        </w:rPr>
-        <w:t xml:space="preserve">why</w:t>
-      </w:r>
-      <w:r>
-        <w:t xml:space="preserve"> </w:t>
-      </w:r>
-      <w:r>
-        <w:t xml:space="preserve">they are at increased risk.</w:t>
+        <w:t xml:space="preserve">In this study, we evaluated the performance of a machine learning model that predicts the probability of a next-day lapse using contextualized cellular communication data. We also describe the most important features contributing to these predictions, with the goal of identifying new, clinically meaningful features emerging from communication-based sensing.</w:t>
       </w:r>
     </w:p>
     <w:bookmarkEnd w:id="21"/>
@@ -6474,7 +6375,7 @@
     </w:p>
     <w:bookmarkEnd w:id="42"/>
     <w:bookmarkEnd w:id="43"/>
-    <w:bookmarkStart w:id="101" w:name="discussion"/>
+    <w:bookmarkStart w:id="68" w:name="discussion"/>
     <w:p>
       <w:pPr>
         <w:pStyle w:val="Heading1"/>
@@ -6488,40 +6389,14 @@
         <w:br w:type="page"/>
       </w:r>
     </w:p>
-    <w:bookmarkStart w:id="100" w:name="refs"/>
-    <w:bookmarkStart w:id="45" w:name="ref-alvarezSocialNetworkHeavy2021a"/>
+    <w:bookmarkStart w:id="67" w:name="refs"/>
+    <w:bookmarkStart w:id="45" w:name="ref-dennisManagingAddictionChronic2007"/>
     <w:p>
       <w:pPr>
         <w:pStyle w:val="Bibliography"/>
       </w:pPr>
       <w:r>
-        <w:t xml:space="preserve">Alvarez, M. J., Richards, D. K., Oviedo Ramirez, S., &amp; Field, C. A. (2021). Social network heavy drinking moderates the effects of a brief motivational intervention for alcohol use among injured patients.</w:t>
-      </w:r>
-      <w:r>
-        <w:t xml:space="preserve"> </w:t>
-      </w:r>
-      <w:r>
-        <w:rPr>
-          <w:i/>
-          <w:iCs/>
-        </w:rPr>
-        <w:t xml:space="preserve">Addictive Behaviors</w:t>
-      </w:r>
-      <w:r>
-        <w:t xml:space="preserve">,</w:t>
-      </w:r>
-      <w:r>
-        <w:t xml:space="preserve"> </w:t>
-      </w:r>
-      <w:r>
-        <w:rPr>
-          <w:i/>
-          <w:iCs/>
-        </w:rPr>
-        <w:t xml:space="preserve">112</w:t>
-      </w:r>
-      <w:r>
-        <w:t xml:space="preserve">, 106594.</w:t>
+        <w:t xml:space="preserve">Dennis, M., &amp; Scott, C. K. (2007).</w:t>
       </w:r>
       <w:r>
         <w:t xml:space="preserve"> </w:t>
@@ -6531,30 +6406,83 @@
           <w:rPr>
             <w:rStyle w:val="Hyperlink"/>
           </w:rPr>
-          <w:t xml:space="preserve">https://doi.org/10.1016/j.addbeh.2020.106594</w:t>
+          <w:t xml:space="preserve">Managing</w:t>
+        </w:r>
+        <w:r>
+          <w:rPr>
+            <w:rStyle w:val="Hyperlink"/>
+          </w:rPr>
+          <w:t xml:space="preserve"> </w:t>
+        </w:r>
+        <w:r>
+          <w:rPr>
+            <w:rStyle w:val="Hyperlink"/>
+          </w:rPr>
+          <w:t xml:space="preserve">Addiction</w:t>
+        </w:r>
+        <w:r>
+          <w:rPr>
+            <w:rStyle w:val="Hyperlink"/>
+          </w:rPr>
+          <w:t xml:space="preserve"> </w:t>
+        </w:r>
+        <w:r>
+          <w:rPr>
+            <w:rStyle w:val="Hyperlink"/>
+          </w:rPr>
+          <w:t xml:space="preserve">as a</w:t>
+        </w:r>
+        <w:r>
+          <w:rPr>
+            <w:rStyle w:val="Hyperlink"/>
+          </w:rPr>
+          <w:t xml:space="preserve"> </w:t>
+        </w:r>
+        <w:r>
+          <w:rPr>
+            <w:rStyle w:val="Hyperlink"/>
+          </w:rPr>
+          <w:t xml:space="preserve">Chronic Condition</w:t>
         </w:r>
       </w:hyperlink>
+      <w:r>
+        <w:t xml:space="preserve">.</w:t>
+      </w:r>
+      <w:r>
+        <w:t xml:space="preserve"> </w:t>
+      </w:r>
+      <w:r>
+        <w:rPr>
+          <w:i/>
+          <w:iCs/>
+        </w:rPr>
+        <w:t xml:space="preserve">Addiction Science &amp; Clinical Practice</w:t>
+      </w:r>
+      <w:r>
+        <w:t xml:space="preserve">,</w:t>
+      </w:r>
+      <w:r>
+        <w:t xml:space="preserve"> </w:t>
+      </w:r>
+      <w:r>
+        <w:rPr>
+          <w:i/>
+          <w:iCs/>
+        </w:rPr>
+        <w:t xml:space="preserve">4</w:t>
+      </w:r>
+      <w:r>
+        <w:t xml:space="preserve">(1), 45–55.</w:t>
+      </w:r>
     </w:p>
     <w:bookmarkEnd w:id="45"/>
-    <w:bookmarkStart w:id="47" w:name="Xe55fcb9276abfce60e3423ca0e9912c33a11f0b"/>
+    <w:bookmarkStart w:id="46" w:name="ref-derogatislBriefSymptomInventory"/>
     <w:p>
       <w:pPr>
         <w:pStyle w:val="Bibliography"/>
       </w:pPr>
       <w:r>
-        <w:t xml:space="preserve">Beukenhorst, A. L., Burke, K. M., Scheier, Z., Miller, T. M., Paganoni, S., Keegan, M., Collins, E., Connaghan, K. P., Tay, A., Chan, J., Berry, J. D., &amp; Onnela, J.-P. (2022). Using smartphones to reduce research burden in a neurodegenerative population and assessing participant adherence:</w:t>
-      </w:r>
-      <w:r>
-        <w:t xml:space="preserve"> </w:t>
-      </w:r>
-      <w:r>
-        <w:t xml:space="preserve">A</w:t>
-      </w:r>
-      <w:r>
-        <w:t xml:space="preserve"> </w:t>
-      </w:r>
-      <w:r>
-        <w:t xml:space="preserve">randomized clinical trial and two observational studies.</w:t>
+        <w:t xml:space="preserve">Derogatis, L.R. (2000).</w:t>
       </w:r>
       <w:r>
         <w:t xml:space="preserve"> </w:t>
@@ -6564,54 +6492,7 @@
           <w:i/>
           <w:iCs/>
         </w:rPr>
-        <w:t xml:space="preserve">JMIR Mhealth and Uhealth</w:t>
-      </w:r>
-      <w:r>
-        <w:t xml:space="preserve">,</w:t>
-      </w:r>
-      <w:r>
-        <w:t xml:space="preserve"> </w:t>
-      </w:r>
-      <w:r>
-        <w:rPr>
-          <w:i/>
-          <w:iCs/>
-        </w:rPr>
-        <w:t xml:space="preserve">10</w:t>
-      </w:r>
-      <w:r>
-        <w:t xml:space="preserve">(2), e31877.</w:t>
-      </w:r>
-      <w:r>
-        <w:t xml:space="preserve"> </w:t>
-      </w:r>
-      <w:hyperlink r:id="rId46">
-        <w:r>
-          <w:rPr>
-            <w:rStyle w:val="Hyperlink"/>
-          </w:rPr>
-          <w:t xml:space="preserve">https://doi.org/10.2196/31877</w:t>
-        </w:r>
-      </w:hyperlink>
-    </w:p>
-    <w:bookmarkEnd w:id="47"/>
-    <w:bookmarkStart w:id="48" w:name="Xfa410e7ea7f3cec91a87aacb37857764d57c6f3"/>
-    <w:p>
-      <w:pPr>
-        <w:pStyle w:val="Bibliography"/>
-      </w:pPr>
-      <w:r>
-        <w:t xml:space="preserve">Center, P. R. (2021).</w:t>
-      </w:r>
-      <w:r>
-        <w:t xml:space="preserve"> </w:t>
-      </w:r>
-      <w:r>
-        <w:rPr>
-          <w:i/>
-          <w:iCs/>
-        </w:rPr>
-        <w:t xml:space="preserve">Mobile</w:t>
+        <w:t xml:space="preserve">Brief</w:t>
       </w:r>
       <w:r>
         <w:rPr>
@@ -6625,195 +6506,7 @@
           <w:i/>
           <w:iCs/>
         </w:rPr>
-        <w:t xml:space="preserve">Fact Sheet</w:t>
-      </w:r>
-      <w:r>
-        <w:t xml:space="preserve">. Pew Research Center.</w:t>
-      </w:r>
-    </w:p>
-    <w:bookmarkEnd w:id="48"/>
-    <w:bookmarkStart w:id="50" w:name="ref-chihPredictiveModelingAddiction2014a"/>
-    <w:p>
-      <w:pPr>
-        <w:pStyle w:val="Bibliography"/>
-      </w:pPr>
-      <w:r>
-        <w:t xml:space="preserve">Chih, M.-Y., Patton, T., McTavish, F. M., Isham, A. J., Judkins-Fisher, C. L., Atwood, A. K., &amp; Gustafson, D. H. (2014). Predictive modeling of addiction lapses in a mobile health application.</w:t>
-      </w:r>
-      <w:r>
-        <w:t xml:space="preserve"> </w:t>
-      </w:r>
-      <w:r>
-        <w:rPr>
-          <w:i/>
-          <w:iCs/>
-        </w:rPr>
-        <w:t xml:space="preserve">Journal of Substance Abuse Treatment</w:t>
-      </w:r>
-      <w:r>
-        <w:t xml:space="preserve">,</w:t>
-      </w:r>
-      <w:r>
-        <w:t xml:space="preserve"> </w:t>
-      </w:r>
-      <w:r>
-        <w:rPr>
-          <w:i/>
-          <w:iCs/>
-        </w:rPr>
-        <w:t xml:space="preserve">46</w:t>
-      </w:r>
-      <w:r>
-        <w:t xml:space="preserve">(1), 29–35.</w:t>
-      </w:r>
-      <w:r>
-        <w:t xml:space="preserve"> </w:t>
-      </w:r>
-      <w:hyperlink r:id="rId49">
-        <w:r>
-          <w:rPr>
-            <w:rStyle w:val="Hyperlink"/>
-          </w:rPr>
-          <w:t xml:space="preserve">https://doi.org/10.1016/j.jsat.2013.08.004</w:t>
-        </w:r>
-      </w:hyperlink>
-    </w:p>
-    <w:bookmarkEnd w:id="50"/>
-    <w:bookmarkStart w:id="52" w:name="ref-chungRelapseAlcoholOther2006a"/>
-    <w:p>
-      <w:pPr>
-        <w:pStyle w:val="Bibliography"/>
-      </w:pPr>
-      <w:r>
-        <w:t xml:space="preserve">Chung, T., &amp; Maisto, S. A. (2006). Relapse to alcohol and other drug use in treated adolescents:</w:t>
-      </w:r>
-      <w:r>
-        <w:t xml:space="preserve"> </w:t>
-      </w:r>
-      <w:r>
-        <w:t xml:space="preserve">Review</w:t>
-      </w:r>
-      <w:r>
-        <w:t xml:space="preserve"> </w:t>
-      </w:r>
-      <w:r>
-        <w:t xml:space="preserve">and reconsideration of relapse as a change point in clinical course.</w:t>
-      </w:r>
-      <w:r>
-        <w:t xml:space="preserve"> </w:t>
-      </w:r>
-      <w:r>
-        <w:rPr>
-          <w:i/>
-          <w:iCs/>
-        </w:rPr>
-        <w:t xml:space="preserve">Clinical Psychology Review</w:t>
-      </w:r>
-      <w:r>
-        <w:t xml:space="preserve">,</w:t>
-      </w:r>
-      <w:r>
-        <w:t xml:space="preserve"> </w:t>
-      </w:r>
-      <w:r>
-        <w:rPr>
-          <w:i/>
-          <w:iCs/>
-        </w:rPr>
-        <w:t xml:space="preserve">26</w:t>
-      </w:r>
-      <w:r>
-        <w:t xml:space="preserve">(2), 149–161.</w:t>
-      </w:r>
-      <w:r>
-        <w:t xml:space="preserve"> </w:t>
-      </w:r>
-      <w:hyperlink r:id="rId51">
-        <w:r>
-          <w:rPr>
-            <w:rStyle w:val="Hyperlink"/>
-          </w:rPr>
-          <w:t xml:space="preserve">https://doi.org/10.1016/j.cpr.2005.11.004</w:t>
-        </w:r>
-      </w:hyperlink>
-    </w:p>
-    <w:bookmarkEnd w:id="52"/>
-    <w:bookmarkStart w:id="54" w:name="ref-czyzEcologicalAssessmentDaily2018"/>
-    <w:p>
-      <w:pPr>
-        <w:pStyle w:val="Bibliography"/>
-      </w:pPr>
-      <w:r>
-        <w:t xml:space="preserve">Czyz, E. K., King, C. A., &amp; Nahum-Shani, I. (2018). Ecological assessment of daily suicidal thoughts and attempts among suicidal teens after psychiatric hospitalization:</w:t>
-      </w:r>
-      <w:r>
-        <w:t xml:space="preserve"> </w:t>
-      </w:r>
-      <w:r>
-        <w:t xml:space="preserve">Lessons</w:t>
-      </w:r>
-      <w:r>
-        <w:t xml:space="preserve"> </w:t>
-      </w:r>
-      <w:r>
-        <w:t xml:space="preserve">about feasibility and acceptability.</w:t>
-      </w:r>
-      <w:r>
-        <w:t xml:space="preserve"> </w:t>
-      </w:r>
-      <w:r>
-        <w:rPr>
-          <w:i/>
-          <w:iCs/>
-        </w:rPr>
-        <w:t xml:space="preserve">Psychiatry Research</w:t>
-      </w:r>
-      <w:r>
-        <w:t xml:space="preserve">,</w:t>
-      </w:r>
-      <w:r>
-        <w:t xml:space="preserve"> </w:t>
-      </w:r>
-      <w:r>
-        <w:rPr>
-          <w:i/>
-          <w:iCs/>
-        </w:rPr>
-        <w:t xml:space="preserve">267</w:t>
-      </w:r>
-      <w:r>
-        <w:t xml:space="preserve">, 566–574.</w:t>
-      </w:r>
-      <w:r>
-        <w:t xml:space="preserve"> </w:t>
-      </w:r>
-      <w:hyperlink r:id="rId53">
-        <w:r>
-          <w:rPr>
-            <w:rStyle w:val="Hyperlink"/>
-          </w:rPr>
-          <w:t xml:space="preserve">https://doi.org/10.1016/j.psychres.2018.06.031</w:t>
-        </w:r>
-      </w:hyperlink>
-    </w:p>
-    <w:bookmarkEnd w:id="54"/>
-    <w:bookmarkStart w:id="55" w:name="ref-derogatislBriefSymptomInventory"/>
-    <w:p>
-      <w:pPr>
-        <w:pStyle w:val="Bibliography"/>
-      </w:pPr>
-      <w:r>
-        <w:t xml:space="preserve">Derogatis, L.R. (2000).</w:t>
-      </w:r>
-      <w:r>
-        <w:t xml:space="preserve"> </w:t>
-      </w:r>
-      <w:r>
-        <w:rPr>
-          <w:i/>
-          <w:iCs/>
-        </w:rPr>
-        <w:t xml:space="preserve">Brief</w:t>
+        <w:t xml:space="preserve">Symptom Inventory</w:t>
       </w:r>
       <w:r>
         <w:rPr>
@@ -6827,7 +6520,7 @@
           <w:i/>
           <w:iCs/>
         </w:rPr>
-        <w:t xml:space="preserve">Symptom Inventory</w:t>
+        <w:t xml:space="preserve">18 -</w:t>
       </w:r>
       <w:r>
         <w:rPr>
@@ -6841,20 +6534,6 @@
           <w:i/>
           <w:iCs/>
         </w:rPr>
-        <w:t xml:space="preserve">18 -</w:t>
-      </w:r>
-      <w:r>
-        <w:rPr>
-          <w:i/>
-          <w:iCs/>
-        </w:rPr>
-        <w:t xml:space="preserve"> </w:t>
-      </w:r>
-      <w:r>
-        <w:rPr>
-          <w:i/>
-          <w:iCs/>
-        </w:rPr>
         <w:t xml:space="preserve">Administration</w:t>
       </w:r>
       <w:r>
@@ -6868,8 +6547,8 @@
         <w:t xml:space="preserve">. NCS Pearson.</w:t>
       </w:r>
     </w:p>
-    <w:bookmarkEnd w:id="55"/>
-    <w:bookmarkStart w:id="57" w:name="X72fdb242290119aefa439c46cdcc18630f6c0fa"/>
+    <w:bookmarkEnd w:id="46"/>
+    <w:bookmarkStart w:id="48" w:name="X72fdb242290119aefa439c46cdcc18630f6c0fa"/>
     <w:p>
       <w:pPr>
         <w:pStyle w:val="Bibliography"/>
@@ -6880,7 +6559,7 @@
       <w:r>
         <w:t xml:space="preserve"> </w:t>
       </w:r>
-      <w:hyperlink r:id="rId56">
+      <w:hyperlink r:id="rId47">
         <w:r>
           <w:rPr>
             <w:rStyle w:val="Hyperlink"/>
@@ -6930,413 +6609,8 @@
         <w:t xml:space="preserve">(8), 1289–1295.</w:t>
       </w:r>
     </w:p>
-    <w:bookmarkEnd w:id="57"/>
-    <w:bookmarkStart w:id="59" w:name="ref-fleuryRemissionSubstanceUse2016"/>
-    <w:p>
-      <w:pPr>
-        <w:pStyle w:val="Bibliography"/>
-      </w:pPr>
-      <w:r>
-        <w:t xml:space="preserve">Fleury, M.-J., Djouini, A., Huỳnh, C., Tremblay, J., Ferland, F., Ménard, J.-M., &amp; Belleville, G. (2016). Remission from substance use disorders:</w:t>
-      </w:r>
-      <w:r>
-        <w:t xml:space="preserve"> </w:t>
-      </w:r>
-      <w:r>
-        <w:t xml:space="preserve">A</w:t>
-      </w:r>
-      <w:r>
-        <w:t xml:space="preserve"> </w:t>
-      </w:r>
-      <w:r>
-        <w:t xml:space="preserve">systematic review and meta-analysis.</w:t>
-      </w:r>
-      <w:r>
-        <w:t xml:space="preserve"> </w:t>
-      </w:r>
-      <w:r>
-        <w:rPr>
-          <w:i/>
-          <w:iCs/>
-        </w:rPr>
-        <w:t xml:space="preserve">Drug and Alcohol Dependence</w:t>
-      </w:r>
-      <w:r>
-        <w:t xml:space="preserve">,</w:t>
-      </w:r>
-      <w:r>
-        <w:t xml:space="preserve"> </w:t>
-      </w:r>
-      <w:r>
-        <w:rPr>
-          <w:i/>
-          <w:iCs/>
-        </w:rPr>
-        <w:t xml:space="preserve">168</w:t>
-      </w:r>
-      <w:r>
-        <w:t xml:space="preserve">, 293–306.</w:t>
-      </w:r>
-      <w:r>
-        <w:t xml:space="preserve"> </w:t>
-      </w:r>
-      <w:hyperlink r:id="rId58">
-        <w:r>
-          <w:rPr>
-            <w:rStyle w:val="Hyperlink"/>
-          </w:rPr>
-          <w:t xml:space="preserve">https://doi.org/10.1016/j.drugalcdep.2016.08.625</w:t>
-        </w:r>
-      </w:hyperlink>
-    </w:p>
-    <w:bookmarkEnd w:id="59"/>
-    <w:bookmarkStart w:id="61" w:name="ref-heymanQuittingDrugsQuantitative2013"/>
-    <w:p>
-      <w:pPr>
-        <w:pStyle w:val="Bibliography"/>
-      </w:pPr>
-      <w:r>
-        <w:t xml:space="preserve">Heyman, G. M. (2013). Quitting</w:t>
-      </w:r>
-      <w:r>
-        <w:t xml:space="preserve"> </w:t>
-      </w:r>
-      <w:r>
-        <w:t xml:space="preserve">Drugs</w:t>
-      </w:r>
-      <w:r>
-        <w:t xml:space="preserve">:</w:t>
-      </w:r>
-      <w:r>
-        <w:t xml:space="preserve"> </w:t>
-      </w:r>
-      <w:r>
-        <w:t xml:space="preserve">Quantitative</w:t>
-      </w:r>
-      <w:r>
-        <w:t xml:space="preserve"> </w:t>
-      </w:r>
-      <w:r>
-        <w:t xml:space="preserve">and</w:t>
-      </w:r>
-      <w:r>
-        <w:t xml:space="preserve"> </w:t>
-      </w:r>
-      <w:r>
-        <w:t xml:space="preserve">Qualitative Features</w:t>
-      </w:r>
-      <w:r>
-        <w:t xml:space="preserve">.</w:t>
-      </w:r>
-      <w:r>
-        <w:t xml:space="preserve"> </w:t>
-      </w:r>
-      <w:r>
-        <w:rPr>
-          <w:i/>
-          <w:iCs/>
-        </w:rPr>
-        <w:t xml:space="preserve">Annual Review of Clinical Psychology</w:t>
-      </w:r>
-      <w:r>
-        <w:t xml:space="preserve">,</w:t>
-      </w:r>
-      <w:r>
-        <w:t xml:space="preserve"> </w:t>
-      </w:r>
-      <w:r>
-        <w:rPr>
-          <w:i/>
-          <w:iCs/>
-        </w:rPr>
-        <w:t xml:space="preserve">9</w:t>
-      </w:r>
-      <w:r>
-        <w:t xml:space="preserve">(Volume 9, 2013), 29–59.</w:t>
-      </w:r>
-      <w:r>
-        <w:t xml:space="preserve"> </w:t>
-      </w:r>
-      <w:hyperlink r:id="rId60">
-        <w:r>
-          <w:rPr>
-            <w:rStyle w:val="Hyperlink"/>
-          </w:rPr>
-          <w:t xml:space="preserve">https://doi.org/10.1146/annurev-clinpsy-032511-143041</w:t>
-        </w:r>
-      </w:hyperlink>
-    </w:p>
-    <w:bookmarkEnd w:id="61"/>
-    <w:bookmarkStart w:id="63" w:name="Xf3bbd2f018d15797242e38137a2bb5183901854"/>
-    <w:p>
-      <w:pPr>
-        <w:pStyle w:val="Bibliography"/>
-      </w:pPr>
-      <w:r>
-        <w:t xml:space="preserve">Högström Brandt, A. M., Thorburn, D., Hiltunen, A. J., &amp; Borg, S. (1999). Prediction of single episodes of drinking during the treatment of alcohol-dependent patients.</w:t>
-      </w:r>
-      <w:r>
-        <w:t xml:space="preserve"> </w:t>
-      </w:r>
-      <w:r>
-        <w:rPr>
-          <w:i/>
-          <w:iCs/>
-        </w:rPr>
-        <w:t xml:space="preserve">Alcohol (Fayetteville, N.Y.)</w:t>
-      </w:r>
-      <w:r>
-        <w:t xml:space="preserve">,</w:t>
-      </w:r>
-      <w:r>
-        <w:t xml:space="preserve"> </w:t>
-      </w:r>
-      <w:r>
-        <w:rPr>
-          <w:i/>
-          <w:iCs/>
-        </w:rPr>
-        <w:t xml:space="preserve">18</w:t>
-      </w:r>
-      <w:r>
-        <w:t xml:space="preserve">(1), 35–42.</w:t>
-      </w:r>
-      <w:r>
-        <w:t xml:space="preserve"> </w:t>
-      </w:r>
-      <w:hyperlink r:id="rId62">
-        <w:r>
-          <w:rPr>
-            <w:rStyle w:val="Hyperlink"/>
-          </w:rPr>
-          <w:t xml:space="preserve">https://doi.org/10.1016/s0741-8329(98)00065-2</w:t>
-        </w:r>
-      </w:hyperlink>
-    </w:p>
-    <w:bookmarkEnd w:id="63"/>
-    <w:bookmarkStart w:id="65" w:name="ref-huffordRelapseNonlinearDynamic2003a"/>
-    <w:p>
-      <w:pPr>
-        <w:pStyle w:val="Bibliography"/>
-      </w:pPr>
-      <w:r>
-        <w:t xml:space="preserve">Hufford, M. R., Witkiewitz, K., Shields, A. L., Kodya, S., &amp; Caruso, J. C. (2003). Relapse as a nonlinear dynamic system:</w:t>
-      </w:r>
-      <w:r>
-        <w:t xml:space="preserve"> </w:t>
-      </w:r>
-      <w:r>
-        <w:t xml:space="preserve">Application</w:t>
-      </w:r>
-      <w:r>
-        <w:t xml:space="preserve"> </w:t>
-      </w:r>
-      <w:r>
-        <w:t xml:space="preserve">to patients with alcohol use disorders.</w:t>
-      </w:r>
-      <w:r>
-        <w:t xml:space="preserve"> </w:t>
-      </w:r>
-      <w:r>
-        <w:rPr>
-          <w:i/>
-          <w:iCs/>
-        </w:rPr>
-        <w:t xml:space="preserve">Journal of Abnormal Psychology</w:t>
-      </w:r>
-      <w:r>
-        <w:t xml:space="preserve">,</w:t>
-      </w:r>
-      <w:r>
-        <w:t xml:space="preserve"> </w:t>
-      </w:r>
-      <w:r>
-        <w:rPr>
-          <w:i/>
-          <w:iCs/>
-        </w:rPr>
-        <w:t xml:space="preserve">112</w:t>
-      </w:r>
-      <w:r>
-        <w:t xml:space="preserve">(2), 219–227.</w:t>
-      </w:r>
-      <w:r>
-        <w:t xml:space="preserve"> </w:t>
-      </w:r>
-      <w:hyperlink r:id="rId64">
-        <w:r>
-          <w:rPr>
-            <w:rStyle w:val="Hyperlink"/>
-          </w:rPr>
-          <w:t xml:space="preserve">https://doi.org/10.1037/0021-843X.112.2.219</w:t>
-        </w:r>
-      </w:hyperlink>
-    </w:p>
-    <w:bookmarkEnd w:id="65"/>
-    <w:bookmarkStart w:id="67" w:name="Xc607b352943521404e0f20019d77839d3605993"/>
-    <w:p>
-      <w:pPr>
-        <w:pStyle w:val="Bibliography"/>
-      </w:pPr>
-      <w:r>
-        <w:t xml:space="preserve">Hung, S., Li, M.-S., Chen, Y.-L., Chiang, J.-H., Chen, Y.-Y., &amp; Hung, G. C.-L. (2016). Smartphone-based ecological momentary assessment for</w:t>
-      </w:r>
-      <w:r>
-        <w:t xml:space="preserve"> </w:t>
-      </w:r>
-      <w:r>
-        <w:t xml:space="preserve">Chinese</w:t>
-      </w:r>
-      <w:r>
-        <w:t xml:space="preserve"> </w:t>
-      </w:r>
-      <w:r>
-        <w:t xml:space="preserve">patients with depression:</w:t>
-      </w:r>
-      <w:r>
-        <w:t xml:space="preserve"> </w:t>
-      </w:r>
-      <w:r>
-        <w:t xml:space="preserve">An</w:t>
-      </w:r>
-      <w:r>
-        <w:t xml:space="preserve"> </w:t>
-      </w:r>
-      <w:r>
-        <w:t xml:space="preserve">exploratory study in</w:t>
-      </w:r>
-      <w:r>
-        <w:t xml:space="preserve"> </w:t>
-      </w:r>
-      <w:r>
-        <w:t xml:space="preserve">Taiwan</w:t>
-      </w:r>
-      <w:r>
-        <w:t xml:space="preserve">.</w:t>
-      </w:r>
-      <w:r>
-        <w:t xml:space="preserve"> </w:t>
-      </w:r>
-      <w:r>
-        <w:rPr>
-          <w:i/>
-          <w:iCs/>
-        </w:rPr>
-        <w:t xml:space="preserve">Asian Journal of Psychiatry</w:t>
-      </w:r>
-      <w:r>
-        <w:t xml:space="preserve">,</w:t>
-      </w:r>
-      <w:r>
-        <w:t xml:space="preserve"> </w:t>
-      </w:r>
-      <w:r>
-        <w:rPr>
-          <w:i/>
-          <w:iCs/>
-        </w:rPr>
-        <w:t xml:space="preserve">23</w:t>
-      </w:r>
-      <w:r>
-        <w:t xml:space="preserve">, 131–136.</w:t>
-      </w:r>
-      <w:r>
-        <w:t xml:space="preserve"> </w:t>
-      </w:r>
-      <w:hyperlink r:id="rId66">
-        <w:r>
-          <w:rPr>
-            <w:rStyle w:val="Hyperlink"/>
-          </w:rPr>
-          <w:t xml:space="preserve">https://doi.org/10.1016/j.ajp.2016.08.003</w:t>
-        </w:r>
-      </w:hyperlink>
-    </w:p>
-    <w:bookmarkEnd w:id="67"/>
-    <w:bookmarkStart w:id="69" w:name="Xb0f86a6b3911f303ac22b635fdf1b43b2600465"/>
-    <w:p>
-      <w:pPr>
-        <w:pStyle w:val="Bibliography"/>
-      </w:pPr>
-      <w:r>
-        <w:t xml:space="preserve">Hunter-Reel, D., McCrady, B., &amp; Hildebrandt, T. (2009). Emphasizing interpersonal factors:</w:t>
-      </w:r>
-      <w:r>
-        <w:t xml:space="preserve"> </w:t>
-      </w:r>
-      <w:r>
-        <w:t xml:space="preserve">An</w:t>
-      </w:r>
-      <w:r>
-        <w:t xml:space="preserve"> </w:t>
-      </w:r>
-      <w:r>
-        <w:t xml:space="preserve">extension of the</w:t>
-      </w:r>
-      <w:r>
-        <w:t xml:space="preserve"> </w:t>
-      </w:r>
-      <w:r>
-        <w:t xml:space="preserve">Witkiewitz</w:t>
-      </w:r>
-      <w:r>
-        <w:t xml:space="preserve"> </w:t>
-      </w:r>
-      <w:r>
-        <w:t xml:space="preserve">and</w:t>
-      </w:r>
-      <w:r>
-        <w:t xml:space="preserve"> </w:t>
-      </w:r>
-      <w:r>
-        <w:t xml:space="preserve">Marlatt</w:t>
-      </w:r>
-      <w:r>
-        <w:t xml:space="preserve"> </w:t>
-      </w:r>
-      <w:r>
-        <w:t xml:space="preserve">relapse model.</w:t>
-      </w:r>
-      <w:r>
-        <w:t xml:space="preserve"> </w:t>
-      </w:r>
-      <w:r>
-        <w:rPr>
-          <w:i/>
-          <w:iCs/>
-        </w:rPr>
-        <w:t xml:space="preserve">Addiction (Abingdon, England)</w:t>
-      </w:r>
-      <w:r>
-        <w:t xml:space="preserve">,</w:t>
-      </w:r>
-      <w:r>
-        <w:t xml:space="preserve"> </w:t>
-      </w:r>
-      <w:r>
-        <w:rPr>
-          <w:i/>
-          <w:iCs/>
-        </w:rPr>
-        <w:t xml:space="preserve">104</w:t>
-      </w:r>
-      <w:r>
-        <w:t xml:space="preserve">(8), 1281–1290.</w:t>
-      </w:r>
-      <w:r>
-        <w:t xml:space="preserve"> </w:t>
-      </w:r>
-      <w:hyperlink r:id="rId68">
-        <w:r>
-          <w:rPr>
-            <w:rStyle w:val="Hyperlink"/>
-          </w:rPr>
-          <w:t xml:space="preserve">https://doi.org/10.1111/j.1360-0443.2009.02611.x</w:t>
-        </w:r>
-      </w:hyperlink>
-    </w:p>
-    <w:bookmarkEnd w:id="69"/>
-    <w:bookmarkStart w:id="70" w:name="ref-hurlbutAssessingAlcoholProblems1992"/>
+    <w:bookmarkEnd w:id="48"/>
+    <w:bookmarkStart w:id="49" w:name="ref-hurlbutAssessingAlcoholProblems1992"/>
     <w:p>
       <w:pPr>
         <w:pStyle w:val="Bibliography"/>
@@ -7371,8 +6645,8 @@
         <w:t xml:space="preserve">(2), 49–58.</w:t>
       </w:r>
     </w:p>
-    <w:bookmarkEnd w:id="70"/>
-    <w:bookmarkStart w:id="72" w:name="X33eef1840efcb957b1cd7807b5070e9ae9634dc"/>
+    <w:bookmarkEnd w:id="49"/>
+    <w:bookmarkStart w:id="51" w:name="X33eef1840efcb957b1cd7807b5070e9ae9634dc"/>
     <w:p>
       <w:pPr>
         <w:pStyle w:val="Bibliography"/>
@@ -7409,7 +6683,7 @@
       <w:r>
         <w:t xml:space="preserve"> </w:t>
       </w:r>
-      <w:hyperlink r:id="rId71">
+      <w:hyperlink r:id="rId50">
         <w:r>
           <w:rPr>
             <w:rStyle w:val="Hyperlink"/>
@@ -7418,156 +6692,8 @@
         </w:r>
       </w:hyperlink>
     </w:p>
-    <w:bookmarkEnd w:id="72"/>
-    <w:bookmarkStart w:id="74" w:name="X22e9be3824ec77f661ff36dcfd4b6270812f56f"/>
-    <w:p>
-      <w:pPr>
-        <w:pStyle w:val="Bibliography"/>
-      </w:pPr>
-      <w:r>
-        <w:t xml:space="preserve">Mackesy-Amiti, M. E., &amp; Boodram, B. (2018). Feasibility of ecological momentary assessment to study mood and risk behavior among young people who inject drugs.</w:t>
-      </w:r>
-      <w:r>
-        <w:t xml:space="preserve"> </w:t>
-      </w:r>
-      <w:r>
-        <w:rPr>
-          <w:i/>
-          <w:iCs/>
-        </w:rPr>
-        <w:t xml:space="preserve">Drug and Alcohol Dependence</w:t>
-      </w:r>
-      <w:r>
-        <w:t xml:space="preserve">,</w:t>
-      </w:r>
-      <w:r>
-        <w:t xml:space="preserve"> </w:t>
-      </w:r>
-      <w:r>
-        <w:rPr>
-          <w:i/>
-          <w:iCs/>
-        </w:rPr>
-        <w:t xml:space="preserve">187</w:t>
-      </w:r>
-      <w:r>
-        <w:t xml:space="preserve">, 227–235.</w:t>
-      </w:r>
-      <w:r>
-        <w:t xml:space="preserve"> </w:t>
-      </w:r>
-      <w:hyperlink r:id="rId73">
-        <w:r>
-          <w:rPr>
-            <w:rStyle w:val="Hyperlink"/>
-          </w:rPr>
-          <w:t xml:space="preserve">https://doi.org/10.1016/j.drugalcdep.2018.03.016</w:t>
-        </w:r>
-      </w:hyperlink>
-    </w:p>
-    <w:bookmarkEnd w:id="74"/>
-    <w:bookmarkStart w:id="75" w:name="Xacc8c8a96f728736c6ec7be4d5ae02bdeea04b4"/>
-    <w:p>
-      <w:pPr>
-        <w:pStyle w:val="Bibliography"/>
-      </w:pPr>
-      <w:r>
-        <w:t xml:space="preserve">Marlatt, G. A., &amp; Donovan, D. M. (Eds.). (2005).</w:t>
-      </w:r>
-      <w:r>
-        <w:t xml:space="preserve"> </w:t>
-      </w:r>
-      <w:r>
-        <w:rPr>
-          <w:i/>
-          <w:iCs/>
-        </w:rPr>
-        <w:t xml:space="preserve">Relapse prevention:</w:t>
-      </w:r>
-      <w:r>
-        <w:rPr>
-          <w:i/>
-          <w:iCs/>
-        </w:rPr>
-        <w:t xml:space="preserve"> </w:t>
-      </w:r>
-      <w:r>
-        <w:rPr>
-          <w:i/>
-          <w:iCs/>
-        </w:rPr>
-        <w:t xml:space="preserve">Maintenance</w:t>
-      </w:r>
-      <w:r>
-        <w:rPr>
-          <w:i/>
-          <w:iCs/>
-        </w:rPr>
-        <w:t xml:space="preserve"> </w:t>
-      </w:r>
-      <w:r>
-        <w:rPr>
-          <w:i/>
-          <w:iCs/>
-        </w:rPr>
-        <w:t xml:space="preserve">strategies in the treatment of addictive behaviors, 2nd ed</w:t>
-      </w:r>
-      <w:r>
-        <w:t xml:space="preserve"> </w:t>
-      </w:r>
-      <w:r>
-        <w:t xml:space="preserve">(pp. xiv, 416). The Guilford Press.</w:t>
-      </w:r>
-    </w:p>
-    <w:bookmarkEnd w:id="75"/>
-    <w:bookmarkStart w:id="77" w:name="ref-massonHealthrelatedInternetUse2019a"/>
-    <w:p>
-      <w:pPr>
-        <w:pStyle w:val="Bibliography"/>
-      </w:pPr>
-      <w:r>
-        <w:t xml:space="preserve">Masson, C. L., Chen, I. Q., Levine, J. A., Shopshire, M. S., &amp; Sorensen, J. L. (2019). Health-related internet use among opioid treatment patients.</w:t>
-      </w:r>
-      <w:r>
-        <w:t xml:space="preserve"> </w:t>
-      </w:r>
-      <w:r>
-        <w:rPr>
-          <w:i/>
-          <w:iCs/>
-        </w:rPr>
-        <w:t xml:space="preserve">Addictive Behaviors Reports</w:t>
-      </w:r>
-      <w:r>
-        <w:t xml:space="preserve">,</w:t>
-      </w:r>
-      <w:r>
-        <w:t xml:space="preserve"> </w:t>
-      </w:r>
-      <w:r>
-        <w:rPr>
-          <w:i/>
-          <w:iCs/>
-        </w:rPr>
-        <w:t xml:space="preserve">9</w:t>
-      </w:r>
-      <w:r>
-        <w:t xml:space="preserve">, 100157.</w:t>
-      </w:r>
-      <w:r>
-        <w:t xml:space="preserve"> </w:t>
-      </w:r>
-      <w:hyperlink r:id="rId76">
-        <w:r>
-          <w:rPr>
-            <w:rStyle w:val="Hyperlink"/>
-          </w:rPr>
-          <w:t xml:space="preserve">https://doi.org/10.1016/j.abrep.2018.100157</w:t>
-        </w:r>
-      </w:hyperlink>
-    </w:p>
-    <w:bookmarkEnd w:id="77"/>
-    <w:bookmarkStart w:id="79" w:name="Xcae8ce16b0973d3f8a23c89fe6ee90c012f333c"/>
+    <w:bookmarkEnd w:id="51"/>
+    <w:bookmarkStart w:id="53" w:name="Xcae8ce16b0973d3f8a23c89fe6ee90c012f333c"/>
     <w:p>
       <w:pPr>
         <w:pStyle w:val="Bibliography"/>
@@ -7613,7 +6739,7 @@
       <w:r>
         <w:t xml:space="preserve"> </w:t>
       </w:r>
-      <w:hyperlink r:id="rId78">
+      <w:hyperlink r:id="rId52">
         <w:r>
           <w:rPr>
             <w:rStyle w:val="Hyperlink"/>
@@ -7622,23 +6748,14 @@
         </w:r>
       </w:hyperlink>
     </w:p>
-    <w:bookmarkEnd w:id="79"/>
-    <w:bookmarkStart w:id="81" w:name="ref-millerHowEffectiveAlcoholism2001a"/>
+    <w:bookmarkEnd w:id="53"/>
+    <w:bookmarkStart w:id="55" w:name="ref-mclellanDrugDependenceChronic2000"/>
     <w:p>
       <w:pPr>
         <w:pStyle w:val="Bibliography"/>
       </w:pPr>
       <w:r>
-        <w:t xml:space="preserve">Miller, W. R., Walters, S. T., &amp; Bennett, M. E. (2001). How effective is alcoholism treatment in the</w:t>
-      </w:r>
-      <w:r>
-        <w:t xml:space="preserve"> </w:t>
-      </w:r>
-      <w:r>
-        <w:t xml:space="preserve">United States</w:t>
-      </w:r>
-      <w:r>
-        <w:t xml:space="preserve">?</w:t>
+        <w:t xml:space="preserve">McLellan, A. T., Lewis, D. C., O’Brien, C. P., &amp; Kleber, H. D. (2000). Drug dependence, a chronic medical illness: Implications for treatment, insurance, and outcomes evaluation.</w:t>
       </w:r>
       <w:r>
         <w:t xml:space="preserve"> </w:t>
@@ -7648,7 +6765,7 @@
           <w:i/>
           <w:iCs/>
         </w:rPr>
-        <w:t xml:space="preserve">Journal of Studies on Alcohol</w:t>
+        <w:t xml:space="preserve">JAMA</w:t>
       </w:r>
       <w:r>
         <w:t xml:space="preserve">,</w:t>
@@ -7661,43 +6778,61 @@
           <w:i/>
           <w:iCs/>
         </w:rPr>
-        <w:t xml:space="preserve">62</w:t>
-      </w:r>
-      <w:r>
-        <w:t xml:space="preserve">(2), 211–220.</w:t>
+        <w:t xml:space="preserve">284</w:t>
+      </w:r>
+      <w:r>
+        <w:t xml:space="preserve">(13), 1689–1695.</w:t>
       </w:r>
       <w:r>
         <w:t xml:space="preserve"> </w:t>
       </w:r>
-      <w:hyperlink r:id="rId80">
+      <w:hyperlink r:id="rId54">
         <w:r>
           <w:rPr>
             <w:rStyle w:val="Hyperlink"/>
           </w:rPr>
-          <w:t xml:space="preserve">https://doi.org/10.15288/jsa.2001.62.211</w:t>
+          <w:t xml:space="preserve">https://doi.org/10.1001/jama.284.13.1689</w:t>
         </w:r>
       </w:hyperlink>
     </w:p>
-    <w:bookmarkEnd w:id="81"/>
-    <w:bookmarkStart w:id="83" w:name="X2c49998dea99682d6b5f0124ff3ae02aa1b44c6"/>
+    <w:bookmarkEnd w:id="55"/>
+    <w:bookmarkStart w:id="57" w:name="ref-mohrPersonalSensingUnderstanding2017"/>
     <w:p>
       <w:pPr>
         <w:pStyle w:val="Bibliography"/>
       </w:pPr>
       <w:r>
-        <w:t xml:space="preserve">Mogk, J. M., Matson, T. E., Caldeiro, R. M., Garza Mcwethy, A. M., Beatty, T., Sevey, B. C., Hsu, C. W., &amp; Glass, J. E. (2023). Implementation and workflow strategies for integrating digital therapeutics for alcohol use disorders into primary care:</w:t>
+        <w:t xml:space="preserve">Mohr, D. C., Zhang, M., &amp; Schueller, S. M. (2017). Personal</w:t>
       </w:r>
       <w:r>
         <w:t xml:space="preserve"> </w:t>
       </w:r>
       <w:r>
-        <w:t xml:space="preserve">A</w:t>
+        <w:t xml:space="preserve">Sensing</w:t>
+      </w:r>
+      <w:r>
+        <w:t xml:space="preserve">:</w:t>
       </w:r>
       <w:r>
         <w:t xml:space="preserve"> </w:t>
       </w:r>
       <w:r>
-        <w:t xml:space="preserve">qualitative study.</w:t>
+        <w:t xml:space="preserve">Understanding Mental Health Using Ubiquitous Sensors</w:t>
+      </w:r>
+      <w:r>
+        <w:t xml:space="preserve"> </w:t>
+      </w:r>
+      <w:r>
+        <w:t xml:space="preserve">and</w:t>
+      </w:r>
+      <w:r>
+        <w:t xml:space="preserve"> </w:t>
+      </w:r>
+      <w:r>
+        <w:t xml:space="preserve">Machine Learning</w:t>
+      </w:r>
+      <w:r>
+        <w:t xml:space="preserve">.</w:t>
       </w:r>
       <w:r>
         <w:t xml:space="preserve"> </w:t>
@@ -7707,7 +6842,7 @@
           <w:i/>
           <w:iCs/>
         </w:rPr>
-        <w:t xml:space="preserve">Addiction Science &amp; Clinical Practice</w:t>
+        <w:t xml:space="preserve">Annual Review of Clinical Psychology</w:t>
       </w:r>
       <w:r>
         <w:t xml:space="preserve">,</w:t>
@@ -7720,25 +6855,25 @@
           <w:i/>
           <w:iCs/>
         </w:rPr>
-        <w:t xml:space="preserve">18</w:t>
-      </w:r>
-      <w:r>
-        <w:t xml:space="preserve">(1).</w:t>
+        <w:t xml:space="preserve">13</w:t>
+      </w:r>
+      <w:r>
+        <w:t xml:space="preserve">(1), 23–47.</w:t>
       </w:r>
       <w:r>
         <w:t xml:space="preserve"> </w:t>
       </w:r>
-      <w:hyperlink r:id="rId82">
+      <w:hyperlink r:id="rId56">
         <w:r>
           <w:rPr>
             <w:rStyle w:val="Hyperlink"/>
           </w:rPr>
-          <w:t xml:space="preserve">https://doi.org/10.1186/s13722-023-00387-w</w:t>
+          <w:t xml:space="preserve">https://doi.org/10.1146/annurev-clinpsy-032816-044949</w:t>
         </w:r>
       </w:hyperlink>
     </w:p>
-    <w:bookmarkEnd w:id="83"/>
-    <w:bookmarkStart w:id="85" w:name="ref-nguyenPredictingRelapseAlcohol2020a"/>
+    <w:bookmarkEnd w:id="57"/>
+    <w:bookmarkStart w:id="59" w:name="ref-nguyenPredictingRelapseAlcohol2020a"/>
     <w:p>
       <w:pPr>
         <w:pStyle w:val="Bibliography"/>
@@ -7829,7 +6964,7 @@
       <w:r>
         <w:t xml:space="preserve"> </w:t>
       </w:r>
-      <w:hyperlink r:id="rId84">
+      <w:hyperlink r:id="rId58">
         <w:r>
           <w:rPr>
             <w:rStyle w:val="Hyperlink"/>
@@ -7838,32 +6973,14 @@
         </w:r>
       </w:hyperlink>
     </w:p>
-    <w:bookmarkEnd w:id="85"/>
-    <w:bookmarkStart w:id="87" w:name="Xbb4506c53ef69c4b172ea82120c613272a44938"/>
+    <w:bookmarkEnd w:id="59"/>
+    <w:bookmarkStart w:id="60" w:name="ref-rounsavilleLapseRelapseChasing2010"/>
     <w:p>
       <w:pPr>
         <w:pStyle w:val="Bibliography"/>
       </w:pPr>
       <w:r>
-        <w:t xml:space="preserve">Porras-Segovia, A., Molina-Madueño, R. M., Berrouiguet, S., López-Castroman, J., Barrigón, M. L., Pérez-Rodríguez, M. S., Marco, J. H., Díaz-Oliván, I., de León, S., Courtet, P., Artés-Rodríguez, A., &amp; Baca-García, E. (2020). Smartphone-based ecological momentary assessment (</w:t>
-      </w:r>
-      <w:r>
-        <w:t xml:space="preserve">EMA</w:t>
-      </w:r>
-      <w:r>
-        <w:t xml:space="preserve">) in psychiatric patients and student controls:</w:t>
-      </w:r>
-      <w:r>
-        <w:t xml:space="preserve"> </w:t>
-      </w:r>
-      <w:r>
-        <w:t xml:space="preserve">A</w:t>
-      </w:r>
-      <w:r>
-        <w:t xml:space="preserve"> </w:t>
-      </w:r>
-      <w:r>
-        <w:t xml:space="preserve">real-world feasibility study.</w:t>
+        <w:t xml:space="preserve">Rounsaville, D. B. (2010).</w:t>
       </w:r>
       <w:r>
         <w:t xml:space="preserve"> </w:t>
@@ -7873,38 +6990,129 @@
           <w:i/>
           <w:iCs/>
         </w:rPr>
-        <w:t xml:space="preserve">Journal of Affective Disorders</w:t>
-      </w:r>
-      <w:r>
-        <w:t xml:space="preserve">,</w:t>
-      </w:r>
-      <w:r>
-        <w:t xml:space="preserve"> </w:t>
+        <w:t xml:space="preserve">Lapse,</w:t>
       </w:r>
       <w:r>
         <w:rPr>
           <w:i/>
           <w:iCs/>
         </w:rPr>
-        <w:t xml:space="preserve">274</w:t>
-      </w:r>
-      <w:r>
-        <w:t xml:space="preserve">, 733–741.</w:t>
-      </w:r>
-      <w:r>
         <w:t xml:space="preserve"> </w:t>
       </w:r>
-      <w:hyperlink r:id="rId86">
-        <w:r>
-          <w:rPr>
-            <w:rStyle w:val="Hyperlink"/>
-          </w:rPr>
-          <w:t xml:space="preserve">https://doi.org/10.1016/j.jad.2020.05.067</w:t>
-        </w:r>
-      </w:hyperlink>
+      <w:r>
+        <w:rPr>
+          <w:i/>
+          <w:iCs/>
+        </w:rPr>
+        <w:t xml:space="preserve">Relapse</w:t>
+      </w:r>
+      <w:r>
+        <w:rPr>
+          <w:i/>
+          <w:iCs/>
+        </w:rPr>
+        <w:t xml:space="preserve">, and</w:t>
+      </w:r>
+      <w:r>
+        <w:rPr>
+          <w:i/>
+          <w:iCs/>
+        </w:rPr>
+        <w:t xml:space="preserve"> </w:t>
+      </w:r>
+      <w:r>
+        <w:rPr>
+          <w:i/>
+          <w:iCs/>
+        </w:rPr>
+        <w:t xml:space="preserve">Chasing</w:t>
+      </w:r>
+      <w:r>
+        <w:rPr>
+          <w:i/>
+          <w:iCs/>
+        </w:rPr>
+        <w:t xml:space="preserve"> </w:t>
+      </w:r>
+      <w:r>
+        <w:rPr>
+          <w:i/>
+          <w:iCs/>
+        </w:rPr>
+        <w:t xml:space="preserve">the</w:t>
+      </w:r>
+      <w:r>
+        <w:rPr>
+          <w:i/>
+          <w:iCs/>
+        </w:rPr>
+        <w:t xml:space="preserve"> </w:t>
+      </w:r>
+      <w:r>
+        <w:rPr>
+          <w:i/>
+          <w:iCs/>
+        </w:rPr>
+        <w:t xml:space="preserve">Wagon</w:t>
+      </w:r>
+      <w:r>
+        <w:rPr>
+          <w:i/>
+          <w:iCs/>
+        </w:rPr>
+        <w:t xml:space="preserve">:</w:t>
+      </w:r>
+      <w:r>
+        <w:rPr>
+          <w:i/>
+          <w:iCs/>
+        </w:rPr>
+        <w:t xml:space="preserve"> </w:t>
+      </w:r>
+      <w:r>
+        <w:rPr>
+          <w:i/>
+          <w:iCs/>
+        </w:rPr>
+        <w:t xml:space="preserve">Post-Treatment Drinking</w:t>
+      </w:r>
+      <w:r>
+        <w:rPr>
+          <w:i/>
+          <w:iCs/>
+        </w:rPr>
+        <w:t xml:space="preserve"> </w:t>
+      </w:r>
+      <w:r>
+        <w:rPr>
+          <w:i/>
+          <w:iCs/>
+        </w:rPr>
+        <w:t xml:space="preserve">and</w:t>
+      </w:r>
+      <w:r>
+        <w:rPr>
+          <w:i/>
+          <w:iCs/>
+        </w:rPr>
+        <w:t xml:space="preserve"> </w:t>
+      </w:r>
+      <w:r>
+        <w:rPr>
+          <w:i/>
+          <w:iCs/>
+        </w:rPr>
+        <w:t xml:space="preserve">Recovery</w:t>
+      </w:r>
+      <w:r>
+        <w:t xml:space="preserve"> </w:t>
+      </w:r>
+      <w:r>
+        <w:t xml:space="preserve">[PhD thesis]. University of Maryland, Baltimore County.</w:t>
+      </w:r>
     </w:p>
-    <w:bookmarkEnd w:id="87"/>
-    <w:bookmarkStart w:id="89" w:name="ref-scottPathwaysRelapseTreatment2005"/>
+    <w:bookmarkEnd w:id="60"/>
+    <w:bookmarkStart w:id="62" w:name="ref-scottPathwaysRelapseTreatment2005"/>
     <w:p>
       <w:pPr>
         <w:pStyle w:val="Bibliography"/>
@@ -7941,7 +7149,7 @@
       <w:r>
         <w:t xml:space="preserve"> </w:t>
       </w:r>
-      <w:hyperlink r:id="rId88">
+      <w:hyperlink r:id="rId61">
         <w:r>
           <w:rPr>
             <w:rStyle w:val="Hyperlink"/>
@@ -7950,112 +7158,8 @@
         </w:r>
       </w:hyperlink>
     </w:p>
-    <w:bookmarkEnd w:id="89"/>
-    <w:bookmarkStart w:id="91" w:name="X5f7bcf289774227c2a64d2eb5587462cc294e33"/>
-    <w:p>
-      <w:pPr>
-        <w:pStyle w:val="Bibliography"/>
-      </w:pPr>
-      <w:r>
-        <w:t xml:space="preserve">van Genugten, C. R., Schuurmans, J., Lamers, F., Riese, H., Penninx, B. W. J. H., Schoevers, R. A., Riper, H. M., &amp; Smit, J. H. (2020). Experienced</w:t>
-      </w:r>
-      <w:r>
-        <w:t xml:space="preserve"> </w:t>
-      </w:r>
-      <w:r>
-        <w:t xml:space="preserve">Burden</w:t>
-      </w:r>
-      <w:r>
-        <w:t xml:space="preserve"> </w:t>
-      </w:r>
-      <w:r>
-        <w:t xml:space="preserve">of and</w:t>
-      </w:r>
-      <w:r>
-        <w:t xml:space="preserve"> </w:t>
-      </w:r>
-      <w:r>
-        <w:t xml:space="preserve">Adherence</w:t>
-      </w:r>
-      <w:r>
-        <w:t xml:space="preserve"> </w:t>
-      </w:r>
-      <w:r>
-        <w:t xml:space="preserve">to</w:t>
-      </w:r>
-      <w:r>
-        <w:t xml:space="preserve"> </w:t>
-      </w:r>
-      <w:r>
-        <w:t xml:space="preserve">Smartphone-Based Ecological Momentary Assessment</w:t>
-      </w:r>
-      <w:r>
-        <w:t xml:space="preserve"> </w:t>
-      </w:r>
-      <w:r>
-        <w:t xml:space="preserve">in</w:t>
-      </w:r>
-      <w:r>
-        <w:t xml:space="preserve"> </w:t>
-      </w:r>
-      <w:r>
-        <w:t xml:space="preserve">Persons</w:t>
-      </w:r>
-      <w:r>
-        <w:t xml:space="preserve"> </w:t>
-      </w:r>
-      <w:r>
-        <w:t xml:space="preserve">with</w:t>
-      </w:r>
-      <w:r>
-        <w:t xml:space="preserve"> </w:t>
-      </w:r>
-      <w:r>
-        <w:t xml:space="preserve">Affective Disorders</w:t>
-      </w:r>
-      <w:r>
-        <w:t xml:space="preserve">.</w:t>
-      </w:r>
-      <w:r>
-        <w:t xml:space="preserve"> </w:t>
-      </w:r>
-      <w:r>
-        <w:rPr>
-          <w:i/>
-          <w:iCs/>
-        </w:rPr>
-        <w:t xml:space="preserve">Journal of Clinical Medicine</w:t>
-      </w:r>
-      <w:r>
-        <w:t xml:space="preserve">,</w:t>
-      </w:r>
-      <w:r>
-        <w:t xml:space="preserve"> </w:t>
-      </w:r>
-      <w:r>
-        <w:rPr>
-          <w:i/>
-          <w:iCs/>
-        </w:rPr>
-        <w:t xml:space="preserve">9</w:t>
-      </w:r>
-      <w:r>
-        <w:t xml:space="preserve">(2), 322.</w:t>
-      </w:r>
-      <w:r>
-        <w:t xml:space="preserve"> </w:t>
-      </w:r>
-      <w:hyperlink r:id="rId90">
-        <w:r>
-          <w:rPr>
-            <w:rStyle w:val="Hyperlink"/>
-          </w:rPr>
-          <w:t xml:space="preserve">https://doi.org/10.3390/jcm9020322</w:t>
-        </w:r>
-      </w:hyperlink>
-    </w:p>
-    <w:bookmarkEnd w:id="91"/>
-    <w:bookmarkStart w:id="93" w:name="X34ca46d6360011da7ff1c617ca477ca4c2a7d83"/>
+    <w:bookmarkEnd w:id="62"/>
+    <w:bookmarkStart w:id="64" w:name="X34ca46d6360011da7ff1c617ca477ca4c2a7d83"/>
     <w:p>
       <w:pPr>
         <w:pStyle w:val="Bibliography"/>
@@ -8113,7 +7217,7 @@
       <w:r>
         <w:t xml:space="preserve"> </w:t>
       </w:r>
-      <w:hyperlink r:id="rId92">
+      <w:hyperlink r:id="rId63">
         <w:r>
           <w:rPr>
             <w:rStyle w:val="Hyperlink"/>
@@ -8122,138 +7226,8 @@
         </w:r>
       </w:hyperlink>
     </w:p>
-    <w:bookmarkEnd w:id="93"/>
-    <w:bookmarkStart w:id="95" w:name="X898eb8a5e44eccd12192ea3141d89b958695de2"/>
-    <w:p>
-      <w:pPr>
-        <w:pStyle w:val="Bibliography"/>
-      </w:pPr>
-      <w:r>
-        <w:t xml:space="preserve">Witkiewitz, K., &amp; Marlatt, G. A. (2004). Relapse prevention for alcohol and drug problems: That was</w:t>
-      </w:r>
-      <w:r>
-        <w:t xml:space="preserve"> </w:t>
-      </w:r>
-      <w:r>
-        <w:t xml:space="preserve">Zen</w:t>
-      </w:r>
-      <w:r>
-        <w:t xml:space="preserve">, this is</w:t>
-      </w:r>
-      <w:r>
-        <w:t xml:space="preserve"> </w:t>
-      </w:r>
-      <w:r>
-        <w:t xml:space="preserve">Tao</w:t>
-      </w:r>
-      <w:r>
-        <w:t xml:space="preserve">.</w:t>
-      </w:r>
-      <w:r>
-        <w:t xml:space="preserve"> </w:t>
-      </w:r>
-      <w:r>
-        <w:rPr>
-          <w:i/>
-          <w:iCs/>
-        </w:rPr>
-        <w:t xml:space="preserve">The American Psychologist</w:t>
-      </w:r>
-      <w:r>
-        <w:t xml:space="preserve">,</w:t>
-      </w:r>
-      <w:r>
-        <w:t xml:space="preserve"> </w:t>
-      </w:r>
-      <w:r>
-        <w:rPr>
-          <w:i/>
-          <w:iCs/>
-        </w:rPr>
-        <w:t xml:space="preserve">59</w:t>
-      </w:r>
-      <w:r>
-        <w:t xml:space="preserve">(4), 224–235.</w:t>
-      </w:r>
-      <w:r>
-        <w:t xml:space="preserve"> </w:t>
-      </w:r>
-      <w:hyperlink r:id="rId94">
-        <w:r>
-          <w:rPr>
-            <w:rStyle w:val="Hyperlink"/>
-          </w:rPr>
-          <w:t xml:space="preserve">https://doi.org/10.1037/0003-066X.59.4.224</w:t>
-        </w:r>
-      </w:hyperlink>
-    </w:p>
-    <w:bookmarkEnd w:id="95"/>
-    <w:bookmarkStart w:id="97" w:name="Xc14b7c1ad4860604e4f16cd318ff1ed0b3b66a5"/>
-    <w:p>
-      <w:pPr>
-        <w:pStyle w:val="Bibliography"/>
-      </w:pPr>
-      <w:r>
-        <w:t xml:space="preserve">Wyant, K., Moshontz, H., Ward, S. B., Fronk, G. E., &amp; Curtin, J. J. (2023). Acceptability of</w:t>
-      </w:r>
-      <w:r>
-        <w:t xml:space="preserve"> </w:t>
-      </w:r>
-      <w:r>
-        <w:t xml:space="preserve">Personal Sensing Among People With Alcohol Use Disorder</w:t>
-      </w:r>
-      <w:r>
-        <w:t xml:space="preserve">:</w:t>
-      </w:r>
-      <w:r>
-        <w:t xml:space="preserve"> </w:t>
-      </w:r>
-      <w:r>
-        <w:t xml:space="preserve">Observational Study</w:t>
-      </w:r>
-      <w:r>
-        <w:t xml:space="preserve">.</w:t>
-      </w:r>
-      <w:r>
-        <w:t xml:space="preserve"> </w:t>
-      </w:r>
-      <w:r>
-        <w:rPr>
-          <w:i/>
-          <w:iCs/>
-        </w:rPr>
-        <w:t xml:space="preserve">JMIR mHealth and uHealth</w:t>
-      </w:r>
-      <w:r>
-        <w:t xml:space="preserve">,</w:t>
-      </w:r>
-      <w:r>
-        <w:t xml:space="preserve"> </w:t>
-      </w:r>
-      <w:r>
-        <w:rPr>
-          <w:i/>
-          <w:iCs/>
-        </w:rPr>
-        <w:t xml:space="preserve">11</w:t>
-      </w:r>
-      <w:r>
-        <w:t xml:space="preserve">, e41833.</w:t>
-      </w:r>
-      <w:r>
-        <w:t xml:space="preserve"> </w:t>
-      </w:r>
-      <w:hyperlink r:id="rId96">
-        <w:r>
-          <w:rPr>
-            <w:rStyle w:val="Hyperlink"/>
-          </w:rPr>
-          <w:t xml:space="preserve">https://doi.org/10.2196/41833</w:t>
-        </w:r>
-      </w:hyperlink>
-    </w:p>
-    <w:bookmarkEnd w:id="97"/>
-    <w:bookmarkStart w:id="99" w:name="ref-wyantMachineLearningModels2024"/>
+    <w:bookmarkEnd w:id="64"/>
+    <w:bookmarkStart w:id="66" w:name="ref-wyantMachineLearningModels2024"/>
     <w:p>
       <w:pPr>
         <w:pStyle w:val="Bibliography"/>
@@ -8290,7 +7264,7 @@
       <w:r>
         <w:t xml:space="preserve"> </w:t>
       </w:r>
-      <w:hyperlink r:id="rId98">
+      <w:hyperlink r:id="rId65">
         <w:r>
           <w:rPr>
             <w:rStyle w:val="Hyperlink"/>
@@ -8299,9 +7273,9 @@
         </w:r>
       </w:hyperlink>
     </w:p>
-    <w:bookmarkEnd w:id="99"/>
-    <w:bookmarkEnd w:id="100"/>
-    <w:bookmarkEnd w:id="101"/>
+    <w:bookmarkEnd w:id="66"/>
+    <w:bookmarkEnd w:id="67"/>
+    <w:bookmarkEnd w:id="68"/>
     <w:sectPr/>
   </w:body>
 </w:document>

--- a/index.docx
+++ b/index.docx
@@ -97,7 +97,20 @@
         <w:t xml:space="preserve"> </w:t>
       </w:r>
       <w:r>
-        <w:t xml:space="preserve">(Kirshenbaum et al., 2009; Nguyen et al., 2020; Scott et al., 2005; Witkiewitz, 2011)</w:t>
+        <w:t xml:space="preserve">(Kirshenbaum et al., 2009; Nguyen et al., 2020; Scott et al., 2005;</w:t>
+      </w:r>
+      <w:r>
+        <w:t xml:space="preserve"> </w:t>
+      </w:r>
+      <w:r>
+        <w:rPr>
+          <w:b/>
+          <w:bCs/>
+        </w:rPr>
+        <w:t xml:space="preserve">witkiewitzPredictorsHeavyDrinking2011a?</w:t>
+      </w:r>
+      <w:r>
+        <w:t xml:space="preserve">)</w:t>
       </w:r>
       <w:r>
         <w:t xml:space="preserve">. As with other chronic health conditions where symptoms fluctuate, sometimes unexpectedly, sustained AUD recovery requires ongoing monitoring of lapse risk.</w:t>
@@ -123,20 +136,7 @@
         <w:t xml:space="preserve"> </w:t>
       </w:r>
       <w:r>
-        <w:t xml:space="preserve">(Wyant et al., 2024;</w:t>
-      </w:r>
-      <w:r>
-        <w:t xml:space="preserve"> </w:t>
-      </w:r>
-      <w:r>
-        <w:rPr>
-          <w:b/>
-          <w:bCs/>
-        </w:rPr>
-        <w:t xml:space="preserve">chihPredictiveModelingAddiction2014?</w:t>
-      </w:r>
-      <w:r>
-        <w:t xml:space="preserve">;</w:t>
+        <w:t xml:space="preserve">(Chih et al., 2014; Wyant et al., 2024;</w:t>
       </w:r>
       <w:r>
         <w:t xml:space="preserve"> </w:t>
@@ -169,7 +169,7 @@
         <w:t xml:space="preserve">“drunk dialing”</w:t>
       </w:r>
       <w:r>
-        <w:t xml:space="preserve">, or other risk-relevant interactions, while a expanding or shrinking social circle could be characterized by the number of unique contacts someone has communicated with.</w:t>
+        <w:t xml:space="preserve">, or other risk-relevant interactions, while an expanding or shrinking social circle could be characterized by the number of unique contacts someone has communicated with.</w:t>
       </w:r>
     </w:p>
     <w:p>
@@ -177,7 +177,7 @@
         <w:pStyle w:val="BodyText"/>
       </w:pPr>
       <w:r>
-        <w:t xml:space="preserve">These data may become even more powerful when communication contacts are contextualized with personal meaning for a participant (e.g., Who is this contact to them? How pleasant or unpleasant is a typical interaction with them? Have they drank with them in the past?). For instance, contextualized communication logs might reveal that the late-night phone call was to a sponsor, or that the shrinking social circle was due to reduced contact with people who are unsupportive of their recovery.</w:t>
+        <w:t xml:space="preserve">These data may become even more powerful when communication contacts are contextualized with personal meaning for a given participant (e.g., Who is this contact to them? How pleasant or unpleasant is a typical interaction with them? Have they drank with them in the past?). In this scenario, contextualized communication logs might reveal that the late-night phone call was to a sponsor, or that the shrinking social circle was due to reduced contact with people who are unsupportive of their recovery.</w:t>
       </w:r>
     </w:p>
     <w:p>
@@ -6390,18 +6390,65 @@
       </w:r>
     </w:p>
     <w:bookmarkStart w:id="67" w:name="refs"/>
-    <w:bookmarkStart w:id="45" w:name="ref-dennisManagingAddictionChronic2007"/>
+    <w:bookmarkStart w:id="45" w:name="ref-chihPredictiveModelingAddiction2014"/>
     <w:p>
       <w:pPr>
         <w:pStyle w:val="Bibliography"/>
       </w:pPr>
       <w:r>
+        <w:t xml:space="preserve">Chih, M.-Y., Patton, T., McTavish, F. M., Isham, A. J., Judkins-Fisher, C. L., Atwood, A. K., &amp; Gustafson, D. H. (2014). Predictive modeling of addiction lapses in a mobile health application.</w:t>
+      </w:r>
+      <w:r>
+        <w:t xml:space="preserve"> </w:t>
+      </w:r>
+      <w:r>
+        <w:rPr>
+          <w:i/>
+          <w:iCs/>
+        </w:rPr>
+        <w:t xml:space="preserve">Journal of Substance Abuse Treatment</w:t>
+      </w:r>
+      <w:r>
+        <w:t xml:space="preserve">,</w:t>
+      </w:r>
+      <w:r>
+        <w:t xml:space="preserve"> </w:t>
+      </w:r>
+      <w:r>
+        <w:rPr>
+          <w:i/>
+          <w:iCs/>
+        </w:rPr>
+        <w:t xml:space="preserve">46</w:t>
+      </w:r>
+      <w:r>
+        <w:t xml:space="preserve">(1), 29–35.</w:t>
+      </w:r>
+      <w:r>
+        <w:t xml:space="preserve"> </w:t>
+      </w:r>
+      <w:hyperlink r:id="rId44">
+        <w:r>
+          <w:rPr>
+            <w:rStyle w:val="Hyperlink"/>
+          </w:rPr>
+          <w:t xml:space="preserve">https://doi.org/10.1016/j.jsat.2013.08.004</w:t>
+        </w:r>
+      </w:hyperlink>
+    </w:p>
+    <w:bookmarkEnd w:id="45"/>
+    <w:bookmarkStart w:id="47" w:name="ref-dennisManagingAddictionChronic2007"/>
+    <w:p>
+      <w:pPr>
+        <w:pStyle w:val="Bibliography"/>
+      </w:pPr>
+      <w:r>
         <w:t xml:space="preserve">Dennis, M., &amp; Scott, C. K. (2007).</w:t>
       </w:r>
       <w:r>
         <w:t xml:space="preserve"> </w:t>
       </w:r>
-      <w:hyperlink r:id="rId44">
+      <w:hyperlink r:id="rId46">
         <w:r>
           <w:rPr>
             <w:rStyle w:val="Hyperlink"/>
@@ -6475,8 +6522,8 @@
         <w:t xml:space="preserve">(1), 45–55.</w:t>
       </w:r>
     </w:p>
-    <w:bookmarkEnd w:id="45"/>
-    <w:bookmarkStart w:id="46" w:name="ref-derogatislBriefSymptomInventory"/>
+    <w:bookmarkEnd w:id="47"/>
+    <w:bookmarkStart w:id="48" w:name="ref-derogatislBriefSymptomInventory"/>
     <w:p>
       <w:pPr>
         <w:pStyle w:val="Bibliography"/>
@@ -6547,8 +6594,8 @@
         <w:t xml:space="preserve">. NCS Pearson.</w:t>
       </w:r>
     </w:p>
-    <w:bookmarkEnd w:id="46"/>
-    <w:bookmarkStart w:id="48" w:name="X72fdb242290119aefa439c46cdcc18630f6c0fa"/>
+    <w:bookmarkEnd w:id="48"/>
+    <w:bookmarkStart w:id="50" w:name="X72fdb242290119aefa439c46cdcc18630f6c0fa"/>
     <w:p>
       <w:pPr>
         <w:pStyle w:val="Bibliography"/>
@@ -6559,7 +6606,7 @@
       <w:r>
         <w:t xml:space="preserve"> </w:t>
       </w:r>
-      <w:hyperlink r:id="rId47">
+      <w:hyperlink r:id="rId49">
         <w:r>
           <w:rPr>
             <w:rStyle w:val="Hyperlink"/>
@@ -6609,8 +6656,8 @@
         <w:t xml:space="preserve">(8), 1289–1295.</w:t>
       </w:r>
     </w:p>
-    <w:bookmarkEnd w:id="48"/>
-    <w:bookmarkStart w:id="49" w:name="ref-hurlbutAssessingAlcoholProblems1992"/>
+    <w:bookmarkEnd w:id="50"/>
+    <w:bookmarkStart w:id="51" w:name="ref-hurlbutAssessingAlcoholProblems1992"/>
     <w:p>
       <w:pPr>
         <w:pStyle w:val="Bibliography"/>
@@ -6645,8 +6692,8 @@
         <w:t xml:space="preserve">(2), 49–58.</w:t>
       </w:r>
     </w:p>
-    <w:bookmarkEnd w:id="49"/>
-    <w:bookmarkStart w:id="51" w:name="X33eef1840efcb957b1cd7807b5070e9ae9634dc"/>
+    <w:bookmarkEnd w:id="51"/>
+    <w:bookmarkStart w:id="53" w:name="X33eef1840efcb957b1cd7807b5070e9ae9634dc"/>
     <w:p>
       <w:pPr>
         <w:pStyle w:val="Bibliography"/>
@@ -6683,7 +6730,7 @@
       <w:r>
         <w:t xml:space="preserve"> </w:t>
       </w:r>
-      <w:hyperlink r:id="rId50">
+      <w:hyperlink r:id="rId52">
         <w:r>
           <w:rPr>
             <w:rStyle w:val="Hyperlink"/>
@@ -6692,8 +6739,8 @@
         </w:r>
       </w:hyperlink>
     </w:p>
-    <w:bookmarkEnd w:id="51"/>
-    <w:bookmarkStart w:id="53" w:name="Xcae8ce16b0973d3f8a23c89fe6ee90c012f333c"/>
+    <w:bookmarkEnd w:id="53"/>
+    <w:bookmarkStart w:id="55" w:name="Xcae8ce16b0973d3f8a23c89fe6ee90c012f333c"/>
     <w:p>
       <w:pPr>
         <w:pStyle w:val="Bibliography"/>
@@ -6739,7 +6786,7 @@
       <w:r>
         <w:t xml:space="preserve"> </w:t>
       </w:r>
-      <w:hyperlink r:id="rId52">
+      <w:hyperlink r:id="rId54">
         <w:r>
           <w:rPr>
             <w:rStyle w:val="Hyperlink"/>
@@ -6748,8 +6795,8 @@
         </w:r>
       </w:hyperlink>
     </w:p>
-    <w:bookmarkEnd w:id="53"/>
-    <w:bookmarkStart w:id="55" w:name="ref-mclellanDrugDependenceChronic2000"/>
+    <w:bookmarkEnd w:id="55"/>
+    <w:bookmarkStart w:id="57" w:name="ref-mclellanDrugDependenceChronic2000"/>
     <w:p>
       <w:pPr>
         <w:pStyle w:val="Bibliography"/>
@@ -6786,7 +6833,7 @@
       <w:r>
         <w:t xml:space="preserve"> </w:t>
       </w:r>
-      <w:hyperlink r:id="rId54">
+      <w:hyperlink r:id="rId56">
         <w:r>
           <w:rPr>
             <w:rStyle w:val="Hyperlink"/>
@@ -6795,8 +6842,8 @@
         </w:r>
       </w:hyperlink>
     </w:p>
-    <w:bookmarkEnd w:id="55"/>
-    <w:bookmarkStart w:id="57" w:name="ref-mohrPersonalSensingUnderstanding2017"/>
+    <w:bookmarkEnd w:id="57"/>
+    <w:bookmarkStart w:id="59" w:name="ref-mohrPersonalSensingUnderstanding2017"/>
     <w:p>
       <w:pPr>
         <w:pStyle w:val="Bibliography"/>
@@ -6863,7 +6910,7 @@
       <w:r>
         <w:t xml:space="preserve"> </w:t>
       </w:r>
-      <w:hyperlink r:id="rId56">
+      <w:hyperlink r:id="rId58">
         <w:r>
           <w:rPr>
             <w:rStyle w:val="Hyperlink"/>
@@ -6872,8 +6919,8 @@
         </w:r>
       </w:hyperlink>
     </w:p>
-    <w:bookmarkEnd w:id="57"/>
-    <w:bookmarkStart w:id="59" w:name="ref-nguyenPredictingRelapseAlcohol2020a"/>
+    <w:bookmarkEnd w:id="59"/>
+    <w:bookmarkStart w:id="61" w:name="ref-nguyenPredictingRelapseAlcohol2020a"/>
     <w:p>
       <w:pPr>
         <w:pStyle w:val="Bibliography"/>
@@ -6964,7 +7011,7 @@
       <w:r>
         <w:t xml:space="preserve"> </w:t>
       </w:r>
-      <w:hyperlink r:id="rId58">
+      <w:hyperlink r:id="rId60">
         <w:r>
           <w:rPr>
             <w:rStyle w:val="Hyperlink"/>
@@ -6973,8 +7020,8 @@
         </w:r>
       </w:hyperlink>
     </w:p>
-    <w:bookmarkEnd w:id="59"/>
-    <w:bookmarkStart w:id="60" w:name="ref-rounsavilleLapseRelapseChasing2010"/>
+    <w:bookmarkEnd w:id="61"/>
+    <w:bookmarkStart w:id="62" w:name="ref-rounsavilleLapseRelapseChasing2010"/>
     <w:p>
       <w:pPr>
         <w:pStyle w:val="Bibliography"/>
@@ -7111,8 +7158,8 @@
         <w:t xml:space="preserve">[PhD thesis]. University of Maryland, Baltimore County.</w:t>
       </w:r>
     </w:p>
-    <w:bookmarkEnd w:id="60"/>
-    <w:bookmarkStart w:id="62" w:name="ref-scottPathwaysRelapseTreatment2005"/>
+    <w:bookmarkEnd w:id="62"/>
+    <w:bookmarkStart w:id="64" w:name="ref-scottPathwaysRelapseTreatment2005"/>
     <w:p>
       <w:pPr>
         <w:pStyle w:val="Bibliography"/>
@@ -7149,80 +7196,12 @@
       <w:r>
         <w:t xml:space="preserve"> </w:t>
       </w:r>
-      <w:hyperlink r:id="rId61">
+      <w:hyperlink r:id="rId63">
         <w:r>
           <w:rPr>
             <w:rStyle w:val="Hyperlink"/>
           </w:rPr>
           <w:t xml:space="preserve">https://doi.org/10.1016/j.jsat.2004.09.006</w:t>
-        </w:r>
-      </w:hyperlink>
-    </w:p>
-    <w:bookmarkEnd w:id="62"/>
-    <w:bookmarkStart w:id="64" w:name="X34ca46d6360011da7ff1c617ca477ca4c2a7d83"/>
-    <w:p>
-      <w:pPr>
-        <w:pStyle w:val="Bibliography"/>
-      </w:pPr>
-      <w:r>
-        <w:t xml:space="preserve">Witkiewitz, K. (2011). Predictors of</w:t>
-      </w:r>
-      <w:r>
-        <w:t xml:space="preserve"> </w:t>
-      </w:r>
-      <w:r>
-        <w:t xml:space="preserve">Heavy Drinking During</w:t>
-      </w:r>
-      <w:r>
-        <w:t xml:space="preserve"> </w:t>
-      </w:r>
-      <w:r>
-        <w:t xml:space="preserve">and</w:t>
-      </w:r>
-      <w:r>
-        <w:t xml:space="preserve"> </w:t>
-      </w:r>
-      <w:r>
-        <w:t xml:space="preserve">Following Treatment</w:t>
-      </w:r>
-      <w:r>
-        <w:t xml:space="preserve">.</w:t>
-      </w:r>
-      <w:r>
-        <w:t xml:space="preserve"> </w:t>
-      </w:r>
-      <w:r>
-        <w:rPr>
-          <w:i/>
-          <w:iCs/>
-        </w:rPr>
-        <w:t xml:space="preserve">Psychology of Addictive Behaviors : Journal of the Society of Psychologists in Addictive Behaviors</w:t>
-      </w:r>
-      <w:r>
-        <w:t xml:space="preserve">,</w:t>
-      </w:r>
-      <w:r>
-        <w:t xml:space="preserve"> </w:t>
-      </w:r>
-      <w:r>
-        <w:rPr>
-          <w:i/>
-          <w:iCs/>
-        </w:rPr>
-        <w:t xml:space="preserve">25</w:t>
-      </w:r>
-      <w:r>
-        <w:t xml:space="preserve">(3), 426–438.</w:t>
-      </w:r>
-      <w:r>
-        <w:t xml:space="preserve"> </w:t>
-      </w:r>
-      <w:hyperlink r:id="rId63">
-        <w:r>
-          <w:rPr>
-            <w:rStyle w:val="Hyperlink"/>
-          </w:rPr>
-          <w:t xml:space="preserve">https://doi.org/10.1037/a0022889</w:t>
         </w:r>
       </w:hyperlink>
     </w:p>

--- a/index.docx
+++ b/index.docx
@@ -97,20 +97,7 @@
         <w:t xml:space="preserve"> </w:t>
       </w:r>
       <w:r>
-        <w:t xml:space="preserve">(Kirshenbaum et al., 2009; Nguyen et al., 2020; Scott et al., 2005;</w:t>
-      </w:r>
-      <w:r>
-        <w:t xml:space="preserve"> </w:t>
-      </w:r>
-      <w:r>
-        <w:rPr>
-          <w:b/>
-          <w:bCs/>
-        </w:rPr>
-        <w:t xml:space="preserve">witkiewitzPredictorsHeavyDrinking2011a?</w:t>
-      </w:r>
-      <w:r>
-        <w:t xml:space="preserve">)</w:t>
+        <w:t xml:space="preserve">(Kirshenbaum et al., 2009; Nguyen et al., 2020; Scott et al., 2005; Witkiewitz, 2011)</w:t>
       </w:r>
       <w:r>
         <w:t xml:space="preserve">. As with other chronic health conditions where symptoms fluctuate, sometimes unexpectedly, sustained AUD recovery requires ongoing monitoring of lapse risk.</w:t>
@@ -6375,7 +6362,7 @@
     </w:p>
     <w:bookmarkEnd w:id="42"/>
     <w:bookmarkEnd w:id="43"/>
-    <w:bookmarkStart w:id="68" w:name="discussion"/>
+    <w:bookmarkStart w:id="70" w:name="discussion"/>
     <w:p>
       <w:pPr>
         <w:pStyle w:val="Heading1"/>
@@ -6389,7 +6376,7 @@
         <w:br w:type="page"/>
       </w:r>
     </w:p>
-    <w:bookmarkStart w:id="67" w:name="refs"/>
+    <w:bookmarkStart w:id="69" w:name="refs"/>
     <w:bookmarkStart w:id="45" w:name="ref-chihPredictiveModelingAddiction2014"/>
     <w:p>
       <w:pPr>
@@ -7206,7 +7193,54 @@
       </w:hyperlink>
     </w:p>
     <w:bookmarkEnd w:id="64"/>
-    <w:bookmarkStart w:id="66" w:name="ref-wyantMachineLearningModels2024"/>
+    <w:bookmarkStart w:id="66" w:name="Xfedb7547b4cb066be5fc53fe326024f3eadd579"/>
+    <w:p>
+      <w:pPr>
+        <w:pStyle w:val="Bibliography"/>
+      </w:pPr>
+      <w:r>
+        <w:t xml:space="preserve">Witkiewitz, K. (2011). Predictors of heavy drinking during and following treatment.</w:t>
+      </w:r>
+      <w:r>
+        <w:t xml:space="preserve"> </w:t>
+      </w:r>
+      <w:r>
+        <w:rPr>
+          <w:i/>
+          <w:iCs/>
+        </w:rPr>
+        <w:t xml:space="preserve">Psychology of Addictive Behaviors</w:t>
+      </w:r>
+      <w:r>
+        <w:t xml:space="preserve">,</w:t>
+      </w:r>
+      <w:r>
+        <w:t xml:space="preserve"> </w:t>
+      </w:r>
+      <w:r>
+        <w:rPr>
+          <w:i/>
+          <w:iCs/>
+        </w:rPr>
+        <w:t xml:space="preserve">25</w:t>
+      </w:r>
+      <w:r>
+        <w:t xml:space="preserve">(3), 426–438.</w:t>
+      </w:r>
+      <w:r>
+        <w:t xml:space="preserve"> </w:t>
+      </w:r>
+      <w:hyperlink r:id="rId65">
+        <w:r>
+          <w:rPr>
+            <w:rStyle w:val="Hyperlink"/>
+          </w:rPr>
+          <w:t xml:space="preserve">https://doi.org/10.1037/a0022889</w:t>
+        </w:r>
+      </w:hyperlink>
+    </w:p>
+    <w:bookmarkEnd w:id="66"/>
+    <w:bookmarkStart w:id="68" w:name="ref-wyantMachineLearningModels2024"/>
     <w:p>
       <w:pPr>
         <w:pStyle w:val="Bibliography"/>
@@ -7243,7 +7277,7 @@
       <w:r>
         <w:t xml:space="preserve"> </w:t>
       </w:r>
-      <w:hyperlink r:id="rId65">
+      <w:hyperlink r:id="rId67">
         <w:r>
           <w:rPr>
             <w:rStyle w:val="Hyperlink"/>
@@ -7252,9 +7286,9 @@
         </w:r>
       </w:hyperlink>
     </w:p>
-    <w:bookmarkEnd w:id="66"/>
-    <w:bookmarkEnd w:id="67"/>
     <w:bookmarkEnd w:id="68"/>
+    <w:bookmarkEnd w:id="69"/>
+    <w:bookmarkEnd w:id="70"/>
     <w:sectPr/>
   </w:body>
 </w:document>

--- a/index.docx
+++ b/index.docx
@@ -123,20 +123,7 @@
         <w:t xml:space="preserve"> </w:t>
       </w:r>
       <w:r>
-        <w:t xml:space="preserve">(Chih et al., 2014; Wyant et al., 2024;</w:t>
-      </w:r>
-      <w:r>
-        <w:t xml:space="preserve"> </w:t>
-      </w:r>
-      <w:r>
-        <w:rPr>
-          <w:b/>
-          <w:bCs/>
-        </w:rPr>
-        <w:t xml:space="preserve">wyantForecastingRiskAlcoholunderreview?</w:t>
-      </w:r>
-      <w:r>
-        <w:t xml:space="preserve">)</w:t>
+        <w:t xml:space="preserve">(Chih et al., 2014; Wyant et al., 2024, under review)</w:t>
       </w:r>
       <w:r>
         <w:t xml:space="preserve">. Still, questions remain about the long-term feasibility of self-report sensing methods and whether new, important risk factors might emerge from sensing methods that passively collect smartphone data without user input.</w:t>
@@ -6362,7 +6349,7 @@
     </w:p>
     <w:bookmarkEnd w:id="42"/>
     <w:bookmarkEnd w:id="43"/>
-    <w:bookmarkStart w:id="70" w:name="discussion"/>
+    <w:bookmarkStart w:id="71" w:name="discussion"/>
     <w:p>
       <w:pPr>
         <w:pStyle w:val="Heading1"/>
@@ -6376,7 +6363,7 @@
         <w:br w:type="page"/>
       </w:r>
     </w:p>
-    <w:bookmarkStart w:id="69" w:name="refs"/>
+    <w:bookmarkStart w:id="70" w:name="refs"/>
     <w:bookmarkStart w:id="45" w:name="ref-chihPredictiveModelingAddiction2014"/>
     <w:p>
       <w:pPr>
@@ -7240,7 +7227,156 @@
       </w:hyperlink>
     </w:p>
     <w:bookmarkEnd w:id="66"/>
-    <w:bookmarkStart w:id="68" w:name="ref-wyantMachineLearningModels2024"/>
+    <w:bookmarkStart w:id="67" w:name="Xd3cf5dced997940b3810fae8f5a19eca304449d"/>
+    <w:p>
+      <w:pPr>
+        <w:pStyle w:val="Bibliography"/>
+      </w:pPr>
+      <w:r>
+        <w:t xml:space="preserve">Wyant, K., Fronk, G. E., Yu, C., Punturieri, C. E., &amp; Curtin, J. J. (under review).</w:t>
+      </w:r>
+      <w:r>
+        <w:t xml:space="preserve"> </w:t>
+      </w:r>
+      <w:r>
+        <w:rPr>
+          <w:i/>
+          <w:iCs/>
+        </w:rPr>
+        <w:t xml:space="preserve">Forecasting</w:t>
+      </w:r>
+      <w:r>
+        <w:rPr>
+          <w:i/>
+          <w:iCs/>
+        </w:rPr>
+        <w:t xml:space="preserve"> </w:t>
+      </w:r>
+      <w:r>
+        <w:rPr>
+          <w:i/>
+          <w:iCs/>
+        </w:rPr>
+        <w:t xml:space="preserve">Risk</w:t>
+      </w:r>
+      <w:r>
+        <w:rPr>
+          <w:i/>
+          <w:iCs/>
+        </w:rPr>
+        <w:t xml:space="preserve"> </w:t>
+      </w:r>
+      <w:r>
+        <w:rPr>
+          <w:i/>
+          <w:iCs/>
+        </w:rPr>
+        <w:t xml:space="preserve">of</w:t>
+      </w:r>
+      <w:r>
+        <w:rPr>
+          <w:i/>
+          <w:iCs/>
+        </w:rPr>
+        <w:t xml:space="preserve"> </w:t>
+      </w:r>
+      <w:r>
+        <w:rPr>
+          <w:i/>
+          <w:iCs/>
+        </w:rPr>
+        <w:t xml:space="preserve">Alcohol Lapse</w:t>
+      </w:r>
+      <w:r>
+        <w:rPr>
+          <w:i/>
+          <w:iCs/>
+        </w:rPr>
+        <w:t xml:space="preserve"> </w:t>
+      </w:r>
+      <w:r>
+        <w:rPr>
+          <w:i/>
+          <w:iCs/>
+        </w:rPr>
+        <w:t xml:space="preserve">up to</w:t>
+      </w:r>
+      <w:r>
+        <w:rPr>
+          <w:i/>
+          <w:iCs/>
+        </w:rPr>
+        <w:t xml:space="preserve"> </w:t>
+      </w:r>
+      <w:r>
+        <w:rPr>
+          <w:i/>
+          <w:iCs/>
+        </w:rPr>
+        <w:t xml:space="preserve">Two Weeks</w:t>
+      </w:r>
+      <w:r>
+        <w:rPr>
+          <w:i/>
+          <w:iCs/>
+        </w:rPr>
+        <w:t xml:space="preserve"> </w:t>
+      </w:r>
+      <w:r>
+        <w:rPr>
+          <w:i/>
+          <w:iCs/>
+        </w:rPr>
+        <w:t xml:space="preserve">in</w:t>
+      </w:r>
+      <w:r>
+        <w:rPr>
+          <w:i/>
+          <w:iCs/>
+        </w:rPr>
+        <w:t xml:space="preserve"> </w:t>
+      </w:r>
+      <w:r>
+        <w:rPr>
+          <w:i/>
+          <w:iCs/>
+        </w:rPr>
+        <w:t xml:space="preserve">Advance</w:t>
+      </w:r>
+      <w:r>
+        <w:rPr>
+          <w:i/>
+          <w:iCs/>
+        </w:rPr>
+        <w:t xml:space="preserve"> </w:t>
+      </w:r>
+      <w:r>
+        <w:rPr>
+          <w:i/>
+          <w:iCs/>
+        </w:rPr>
+        <w:t xml:space="preserve">using</w:t>
+      </w:r>
+      <w:r>
+        <w:rPr>
+          <w:i/>
+          <w:iCs/>
+        </w:rPr>
+        <w:t xml:space="preserve"> </w:t>
+      </w:r>
+      <w:r>
+        <w:rPr>
+          <w:i/>
+          <w:iCs/>
+        </w:rPr>
+        <w:t xml:space="preserve">Time-lagged Machine Learning Models</w:t>
+      </w:r>
+      <w:r>
+        <w:t xml:space="preserve">.</w:t>
+      </w:r>
+    </w:p>
+    <w:bookmarkEnd w:id="67"/>
+    <w:bookmarkStart w:id="69" w:name="ref-wyantMachineLearningModels2024"/>
     <w:p>
       <w:pPr>
         <w:pStyle w:val="Bibliography"/>
@@ -7277,7 +7413,7 @@
       <w:r>
         <w:t xml:space="preserve"> </w:t>
       </w:r>
-      <w:hyperlink r:id="rId67">
+      <w:hyperlink r:id="rId68">
         <w:r>
           <w:rPr>
             <w:rStyle w:val="Hyperlink"/>
@@ -7286,9 +7422,9 @@
         </w:r>
       </w:hyperlink>
     </w:p>
-    <w:bookmarkEnd w:id="68"/>
     <w:bookmarkEnd w:id="69"/>
     <w:bookmarkEnd w:id="70"/>
+    <w:bookmarkEnd w:id="71"/>
     <w:sectPr/>
   </w:body>
 </w:document>

--- a/index.docx
+++ b/index.docx
@@ -7,7 +7,73 @@
         <w:pStyle w:val="Title"/>
       </w:pPr>
       <w:r>
-        <w:t xml:space="preserve">Using Cellular Communication Sensing to Support Early Recovery from Alcohol Use Disorder</w:t>
+        <w:t xml:space="preserve">Using</w:t>
+      </w:r>
+      <w:r>
+        <w:t xml:space="preserve"> </w:t>
+      </w:r>
+      <w:r>
+        <w:t xml:space="preserve">Cellular</w:t>
+      </w:r>
+      <w:r>
+        <w:t xml:space="preserve"> </w:t>
+      </w:r>
+      <w:r>
+        <w:t xml:space="preserve">Communication</w:t>
+      </w:r>
+      <w:r>
+        <w:t xml:space="preserve"> </w:t>
+      </w:r>
+      <w:r>
+        <w:t xml:space="preserve">Sensing</w:t>
+      </w:r>
+      <w:r>
+        <w:t xml:space="preserve"> </w:t>
+      </w:r>
+      <w:r>
+        <w:t xml:space="preserve">to</w:t>
+      </w:r>
+      <w:r>
+        <w:t xml:space="preserve"> </w:t>
+      </w:r>
+      <w:r>
+        <w:t xml:space="preserve">Support</w:t>
+      </w:r>
+      <w:r>
+        <w:t xml:space="preserve"> </w:t>
+      </w:r>
+      <w:r>
+        <w:t xml:space="preserve">Early</w:t>
+      </w:r>
+      <w:r>
+        <w:t xml:space="preserve"> </w:t>
+      </w:r>
+      <w:r>
+        <w:t xml:space="preserve">Recovery</w:t>
+      </w:r>
+      <w:r>
+        <w:t xml:space="preserve"> </w:t>
+      </w:r>
+      <w:r>
+        <w:t xml:space="preserve">from</w:t>
+      </w:r>
+      <w:r>
+        <w:t xml:space="preserve"> </w:t>
+      </w:r>
+      <w:r>
+        <w:t xml:space="preserve">Alcohol</w:t>
+      </w:r>
+      <w:r>
+        <w:t xml:space="preserve"> </w:t>
+      </w:r>
+      <w:r>
+        <w:t xml:space="preserve">Use</w:t>
+      </w:r>
+      <w:r>
+        <w:t xml:space="preserve"> </w:t>
+      </w:r>
+      <w:r>
+        <w:t xml:space="preserve">Disorder</w:t>
       </w:r>
     </w:p>
     <w:p>
@@ -15,7 +81,13 @@
         <w:pStyle w:val="Author"/>
       </w:pPr>
       <w:r>
-        <w:t xml:space="preserve">Kendra Wyant</w:t>
+        <w:t xml:space="preserve">Kendra</w:t>
+      </w:r>
+      <w:r>
+        <w:t xml:space="preserve"> </w:t>
+      </w:r>
+      <w:r>
+        <w:t xml:space="preserve">Wyant</w:t>
       </w:r>
     </w:p>
     <w:p>
@@ -23,7 +95,13 @@
         <w:pStyle w:val="Author"/>
       </w:pPr>
       <w:r>
-        <w:t xml:space="preserve">Coco Yu</w:t>
+        <w:t xml:space="preserve">Coco</w:t>
+      </w:r>
+      <w:r>
+        <w:t xml:space="preserve"> </w:t>
+      </w:r>
+      <w:r>
+        <w:t xml:space="preserve">Yu</w:t>
       </w:r>
     </w:p>
     <w:p>
@@ -31,7 +109,19 @@
         <w:pStyle w:val="Author"/>
       </w:pPr>
       <w:r>
-        <w:t xml:space="preserve">John J. Curtin</w:t>
+        <w:t xml:space="preserve">John</w:t>
+      </w:r>
+      <w:r>
+        <w:t xml:space="preserve"> </w:t>
+      </w:r>
+      <w:r>
+        <w:t xml:space="preserve">J.</w:t>
+      </w:r>
+      <w:r>
+        <w:t xml:space="preserve"> </w:t>
+      </w:r>
+      <w:r>
+        <w:t xml:space="preserve">Curtin</w:t>
       </w:r>
     </w:p>
     <w:p>
@@ -39,7 +129,15 @@
         <w:pStyle w:val="Date"/>
       </w:pPr>
       <w:r>
-        <w:t xml:space="preserve">2025-10-07</w:t>
+        <w:t xml:space="preserve">2025-10-15</w:t>
+      </w:r>
+    </w:p>
+    <w:p>
+      <w:pPr>
+        <w:pStyle w:val="AbstractTitle"/>
+      </w:pPr>
+      <w:r>
+        <w:t xml:space="preserve">Abstract</w:t>
       </w:r>
     </w:p>
     <w:p>
@@ -140,7 +238,13 @@
         <w:t xml:space="preserve"> </w:t>
       </w:r>
       <w:r>
-        <w:t xml:space="preserve">“drunk dialing”</w:t>
+        <w:t xml:space="preserve">“</w:t>
+      </w:r>
+      <w:r>
+        <w:t xml:space="preserve">drunk dialing</w:t>
+      </w:r>
+      <w:r>
+        <w:t xml:space="preserve">”</w:t>
       </w:r>
       <w:r>
         <w:t xml:space="preserve">, or other risk-relevant interactions, while an expanding or shrinking social circle could be characterized by the number of unique contacts someone has communicated with.</w:t>
@@ -6356,6 +6460,57 @@
       </w:pPr>
       <w:r>
         <w:t xml:space="preserve">Discussion</w:t>
+      </w:r>
+    </w:p>
+    <w:p>
+      <w:pPr>
+        <w:pStyle w:val="FirstParagraph"/>
+      </w:pPr>
+      <w:r>
+        <w:t xml:space="preserve">Our machine learning model incorporating cellular communications achieved fair performance with an auROC of 0.68, indicating slight signals in our data. Nonetheless, we found near none incremental predictive value when we compared it to a baseline model using only demographic variables and self-report measures. Results suggest that cellular communication data might not provide sufficient information to improve lapse prediction beyond what can be obtained from a few demographics and brief self-report measures such as cravings.</w:t>
+      </w:r>
+    </w:p>
+    <w:p>
+      <w:pPr>
+        <w:pStyle w:val="BodyText"/>
+      </w:pPr>
+      <w:r>
+        <w:t xml:space="preserve">Analysis of feature importance revealed four baseline self-report measures as the most important predictors of lapse risk: abstinence confidence, having a goal of abstinence, abstinence self-efficacy when experiencing negative affect, and craving. Among the communication features, interactions with people unaware of the participant’s recovery goal, with non-drinkers, and with people who were unplesant to interact with emerged as most robust in predicting lapse risk. Raw counts of calls and text messages and call durations were minimally informative, suggesting that the quantity of communications alone may not be a strong indicator of lapse risk. Contextual information about who the individuals interact with might provide more useful information. Notably, however, all associations appear to be relatively small in magnitude, suggesting that these features might only weakly relate to alcohol lapse risk.</w:t>
+      </w:r>
+    </w:p>
+    <w:p>
+      <w:pPr>
+        <w:pStyle w:val="BodyText"/>
+      </w:pPr>
+      <w:r>
+        <w:t xml:space="preserve">One important limitation of our study is that we only collected communications over phone calls and SMS text messages. In recent years, people report preference for communications on private messaging apps (e.g., WhatsApp, Signal) or social media platforms (e.g., Facebook Messenger, Instagram) compared to traditional native apps. Thus, our communication data may not have captured the full range of participants’ social interactions</w:t>
+      </w:r>
+      <w:r>
+        <w:t xml:space="preserve"> </w:t>
+      </w:r>
+      <w:r>
+        <w:t xml:space="preserve">(</w:t>
+      </w:r>
+      <w:r>
+        <w:rPr>
+          <w:b/>
+          <w:bCs/>
+        </w:rPr>
+        <w:t xml:space="preserve">mcdowellPreferencesAttitudesDigital2025?</w:t>
+      </w:r>
+      <w:r>
+        <w:t xml:space="preserve">)</w:t>
+      </w:r>
+      <w:r>
+        <w:t xml:space="preserve">. Future research could explore whether communication data from these other platforms might provide more robust signals of lapse risk.</w:t>
+      </w:r>
+    </w:p>
+    <w:p>
+      <w:pPr>
+        <w:pStyle w:val="BodyText"/>
+      </w:pPr>
+      <w:r>
+        <w:t xml:space="preserve">Overall, our findings suggest that models leveraging passive cellular sensing capture little to none signal beyond individual characteristics and self-report measures. Contextual information around communication partners might be more informative compared to raw counts and durations of communications, but these effects appear to be small. Future research might explore other communication modalities to determine whether they provide more robust signals of lapse risk.</w:t>
       </w:r>
     </w:p>
     <w:p>
@@ -7704,7 +7859,7 @@
   </w:style>
   <w:style w:styleId="Subtitle" w:type="paragraph">
     <w:name w:val="Subtitle"/>
-    <w:basedOn w:val="Title"/>
+    <w:basedOn w:val="Normal"/>
     <w:next w:val="BodyText"/>
     <w:link w:val="SubtitleChar"/>
     <w:uiPriority w:val="11"/>
@@ -7717,6 +7872,7 @@
     </w:pPr>
     <w:rPr>
       <w:rFonts w:cstheme="majorBidi" w:eastAsiaTheme="majorEastAsia"/>
+      <w:color w:themeColor="text1" w:themeTint="A6" w:val="595959"/>
       <w:spacing w:val="15"/>
       <w:sz w:val="28"/>
       <w:szCs w:val="28"/>
@@ -7769,6 +7925,7 @@
     </w:pPr>
     <w:rPr>
       <w:b/>
+      <w:color w:val="345A8A"/>
       <w:sz w:val="20"/>
       <w:szCs w:val="20"/>
     </w:rPr>

--- a/index.docx
+++ b/index.docx
@@ -7,73 +7,7 @@
         <w:pStyle w:val="Title"/>
       </w:pPr>
       <w:r>
-        <w:t xml:space="preserve">Using</w:t>
-      </w:r>
-      <w:r>
-        <w:t xml:space="preserve"> </w:t>
-      </w:r>
-      <w:r>
-        <w:t xml:space="preserve">Cellular</w:t>
-      </w:r>
-      <w:r>
-        <w:t xml:space="preserve"> </w:t>
-      </w:r>
-      <w:r>
-        <w:t xml:space="preserve">Communication</w:t>
-      </w:r>
-      <w:r>
-        <w:t xml:space="preserve"> </w:t>
-      </w:r>
-      <w:r>
-        <w:t xml:space="preserve">Sensing</w:t>
-      </w:r>
-      <w:r>
-        <w:t xml:space="preserve"> </w:t>
-      </w:r>
-      <w:r>
-        <w:t xml:space="preserve">to</w:t>
-      </w:r>
-      <w:r>
-        <w:t xml:space="preserve"> </w:t>
-      </w:r>
-      <w:r>
-        <w:t xml:space="preserve">Support</w:t>
-      </w:r>
-      <w:r>
-        <w:t xml:space="preserve"> </w:t>
-      </w:r>
-      <w:r>
-        <w:t xml:space="preserve">Early</w:t>
-      </w:r>
-      <w:r>
-        <w:t xml:space="preserve"> </w:t>
-      </w:r>
-      <w:r>
-        <w:t xml:space="preserve">Recovery</w:t>
-      </w:r>
-      <w:r>
-        <w:t xml:space="preserve"> </w:t>
-      </w:r>
-      <w:r>
-        <w:t xml:space="preserve">from</w:t>
-      </w:r>
-      <w:r>
-        <w:t xml:space="preserve"> </w:t>
-      </w:r>
-      <w:r>
-        <w:t xml:space="preserve">Alcohol</w:t>
-      </w:r>
-      <w:r>
-        <w:t xml:space="preserve"> </w:t>
-      </w:r>
-      <w:r>
-        <w:t xml:space="preserve">Use</w:t>
-      </w:r>
-      <w:r>
-        <w:t xml:space="preserve"> </w:t>
-      </w:r>
-      <w:r>
-        <w:t xml:space="preserve">Disorder</w:t>
+        <w:t xml:space="preserve">Using Cellular Communication Sensing to Support Early Recovery from Alcohol Use Disorder</w:t>
       </w:r>
     </w:p>
     <w:p>
@@ -81,13 +15,7 @@
         <w:pStyle w:val="Author"/>
       </w:pPr>
       <w:r>
-        <w:t xml:space="preserve">Kendra</w:t>
-      </w:r>
-      <w:r>
-        <w:t xml:space="preserve"> </w:t>
-      </w:r>
-      <w:r>
-        <w:t xml:space="preserve">Wyant</w:t>
+        <w:t xml:space="preserve">Kendra Wyant</w:t>
       </w:r>
     </w:p>
     <w:p>
@@ -95,13 +23,7 @@
         <w:pStyle w:val="Author"/>
       </w:pPr>
       <w:r>
-        <w:t xml:space="preserve">Coco</w:t>
-      </w:r>
-      <w:r>
-        <w:t xml:space="preserve"> </w:t>
-      </w:r>
-      <w:r>
-        <w:t xml:space="preserve">Yu</w:t>
+        <w:t xml:space="preserve">Coco Yu</w:t>
       </w:r>
     </w:p>
     <w:p>
@@ -109,19 +31,7 @@
         <w:pStyle w:val="Author"/>
       </w:pPr>
       <w:r>
-        <w:t xml:space="preserve">John</w:t>
-      </w:r>
-      <w:r>
-        <w:t xml:space="preserve"> </w:t>
-      </w:r>
-      <w:r>
-        <w:t xml:space="preserve">J.</w:t>
-      </w:r>
-      <w:r>
-        <w:t xml:space="preserve"> </w:t>
-      </w:r>
-      <w:r>
-        <w:t xml:space="preserve">Curtin</w:t>
+        <w:t xml:space="preserve">John J. Curtin</w:t>
       </w:r>
     </w:p>
     <w:p>
@@ -129,15 +39,7 @@
         <w:pStyle w:val="Date"/>
       </w:pPr>
       <w:r>
-        <w:t xml:space="preserve">2025-10-15</w:t>
-      </w:r>
-    </w:p>
-    <w:p>
-      <w:pPr>
-        <w:pStyle w:val="AbstractTitle"/>
-      </w:pPr>
-      <w:r>
-        <w:t xml:space="preserve">Abstract</w:t>
+        <w:t xml:space="preserve">2025-10-16</w:t>
       </w:r>
     </w:p>
     <w:p>
@@ -238,13 +140,7 @@
         <w:t xml:space="preserve"> </w:t>
       </w:r>
       <w:r>
-        <w:t xml:space="preserve">“</w:t>
-      </w:r>
-      <w:r>
-        <w:t xml:space="preserve">drunk dialing</w:t>
-      </w:r>
-      <w:r>
-        <w:t xml:space="preserve">”</w:t>
+        <w:t xml:space="preserve">“drunk dialing”</w:t>
       </w:r>
       <w:r>
         <w:t xml:space="preserve">, or other risk-relevant interactions, while an expanding or shrinking social circle could be characterized by the number of unique contacts someone has communicated with.</w:t>
@@ -6467,7 +6363,7 @@
         <w:pStyle w:val="FirstParagraph"/>
       </w:pPr>
       <w:r>
-        <w:t xml:space="preserve">Our machine learning model incorporating cellular communications achieved fair performance with an auROC of 0.68, indicating slight signals in our data. Nonetheless, we found near none incremental predictive value when we compared it to a baseline model using only demographic variables and self-report measures. Results suggest that cellular communication data might not provide sufficient information to improve lapse prediction beyond what can be obtained from a few demographics and brief self-report measures such as cravings.</w:t>
+        <w:t xml:space="preserve">Our machine learning model incorporating cellular communications achieved fair performance, with an auROC of 0.68, indicating that some signal was present in the data. However, we found no incremental predictive value compared to a baseline model that included only demographic variables and self-report measures. In the full model, which combined cellular communication and baseline measures, the four most important predictors were all self-report variables: abstinence confidence, abstinence goal, negative affect efficacy, and craving.</w:t>
       </w:r>
     </w:p>
     <w:p>
@@ -6475,7 +6371,10 @@
         <w:pStyle w:val="BodyText"/>
       </w:pPr>
       <w:r>
-        <w:t xml:space="preserve">Analysis of feature importance revealed four baseline self-report measures as the most important predictors of lapse risk: abstinence confidence, having a goal of abstinence, abstinence self-efficacy when experiencing negative affect, and craving. Among the communication features, interactions with people unaware of the participant’s recovery goal, with non-drinkers, and with people who were unplesant to interact with emerged as most robust in predicting lapse risk. Raw counts of calls and text messages and call durations were minimally informative, suggesting that the quantity of communications alone may not be a strong indicator of lapse risk. Contextual information about who the individuals interact with might provide more useful information. Notably, however, all associations appear to be relatively small in magnitude, suggesting that these features might only weakly relate to alcohol lapse risk.</w:t>
+        <w:t xml:space="preserve">This finding suggests that cellular communication data may not add substantial information for predicting lapse risk beyond what can already be captured by brief self-report and demographic measures. Nonetheless, it is notable that several communication features were retained in the final model with moderately sized coefficients. These features, including communications with people unaware of the participant’s recovery status, with non-drinkers, with friends, and with individuals who were unpleasant to interact with, may still offer some insight into lapse vulnerability.</w:t>
+      </w:r>
+      <w:r>
+        <w:t xml:space="preserve"> </w:t>
       </w:r>
     </w:p>
     <w:p>
@@ -6483,7 +6382,15 @@
         <w:pStyle w:val="BodyText"/>
       </w:pPr>
       <w:r>
-        <w:t xml:space="preserve">One important limitation of our study is that we only collected communications over phone calls and SMS text messages. In recent years, people report preference for communications on private messaging apps (e.g., WhatsApp, Signal) or social media platforms (e.g., Facebook Messenger, Instagram) compared to traditional native apps. Thus, our communication data may not have captured the full range of participants’ social interactions</w:t>
+        <w:t xml:space="preserve">In contrast, raw counts of calls and text messages and call durations were not retained in the final model. This implies that the quantity of communications alone may be less informative for lapse prediction than the quality and social meaning of the interactions. Future research may benefit from collecting richer contextual information about communication contacts to better understand the social dynamics contributing to lapse risk. Even with highly contextualized communication data, however, prediction may be constrained by data sparsity. Many participants had relatively few communications per day, and some had extended periods with no recorded interactions at all. Such sparsity limits the capacity of these data to capture short-term fluctuations in lapse risk.</w:t>
+      </w:r>
+    </w:p>
+    <w:p>
+      <w:pPr>
+        <w:pStyle w:val="BodyText"/>
+      </w:pPr>
+      <w:r>
+        <w:t xml:space="preserve">Our study design may have further contributed to this limitation. We collected only phone and SMS text communications through the native smartphone app. Yet, in recent years, many individuals have shifted their primary communication to private messaging apps (e.g., WhatsApp, Signal) or social media platforms (e.g., Facebook Messenger, Instagram)</w:t>
       </w:r>
       <w:r>
         <w:t xml:space="preserve"> </w:t>
@@ -6502,7 +6409,7 @@
         <w:t xml:space="preserve">)</w:t>
       </w:r>
       <w:r>
-        <w:t xml:space="preserve">. Future research could explore whether communication data from these other platforms might provide more robust signals of lapse risk.</w:t>
+        <w:t xml:space="preserve">. As a result, our dataset likely did not capture the full range of participants’ social interactions. Future studies could examine whether communication data from these platforms yield stronger predictive signal.</w:t>
       </w:r>
     </w:p>
     <w:p>
@@ -6510,7 +6417,7 @@
         <w:pStyle w:val="BodyText"/>
       </w:pPr>
       <w:r>
-        <w:t xml:space="preserve">Overall, our findings suggest that models leveraging passive cellular sensing capture little to none signal beyond individual characteristics and self-report measures. Contextual information around communication partners might be more informative compared to raw counts and durations of communications, but these effects appear to be small. Future research might explore other communication modalities to determine whether they provide more robust signals of lapse risk.</w:t>
+        <w:t xml:space="preserve">Overall, our findings suggest that models using passive cellular sensing captured limited incremental signal for lapse prediction beyond demographic and self-report measures. While we do not rule out the potential value of cellular communication data in certain contexts, our results underscore the need to explore other passive sensing methods, such as geolocation, which may provide denser data that captures different aspects of daily life relevant to lapse risk.</w:t>
       </w:r>
     </w:p>
     <w:p>
@@ -7859,7 +7766,7 @@
   </w:style>
   <w:style w:styleId="Subtitle" w:type="paragraph">
     <w:name w:val="Subtitle"/>
-    <w:basedOn w:val="Normal"/>
+    <w:basedOn w:val="Title"/>
     <w:next w:val="BodyText"/>
     <w:link w:val="SubtitleChar"/>
     <w:uiPriority w:val="11"/>
@@ -7872,7 +7779,6 @@
     </w:pPr>
     <w:rPr>
       <w:rFonts w:cstheme="majorBidi" w:eastAsiaTheme="majorEastAsia"/>
-      <w:color w:themeColor="text1" w:themeTint="A6" w:val="595959"/>
       <w:spacing w:val="15"/>
       <w:sz w:val="28"/>
       <w:szCs w:val="28"/>
@@ -7925,7 +7831,6 @@
     </w:pPr>
     <w:rPr>
       <w:b/>
-      <w:color w:val="345A8A"/>
       <w:sz w:val="20"/>
       <w:szCs w:val="20"/>
     </w:rPr>

--- a/index.docx
+++ b/index.docx
@@ -6349,7 +6349,7 @@
     </w:p>
     <w:bookmarkEnd w:id="42"/>
     <w:bookmarkEnd w:id="43"/>
-    <w:bookmarkStart w:id="71" w:name="discussion"/>
+    <w:bookmarkStart w:id="73" w:name="discussion"/>
     <w:p>
       <w:pPr>
         <w:pStyle w:val="Heading1"/>
@@ -6396,17 +6396,7 @@
         <w:t xml:space="preserve"> </w:t>
       </w:r>
       <w:r>
-        <w:t xml:space="preserve">(</w:t>
-      </w:r>
-      <w:r>
-        <w:rPr>
-          <w:b/>
-          <w:bCs/>
-        </w:rPr>
-        <w:t xml:space="preserve">mcdowellPreferencesAttitudesDigital2025?</w:t>
-      </w:r>
-      <w:r>
-        <w:t xml:space="preserve">)</w:t>
+        <w:t xml:space="preserve">(McDowell et al., 2025)</w:t>
       </w:r>
       <w:r>
         <w:t xml:space="preserve">. As a result, our dataset likely did not capture the full range of participants’ social interactions. Future studies could examine whether communication data from these platforms yield stronger predictive signal.</w:t>
@@ -6425,7 +6415,7 @@
         <w:br w:type="page"/>
       </w:r>
     </w:p>
-    <w:bookmarkStart w:id="70" w:name="refs"/>
+    <w:bookmarkStart w:id="72" w:name="refs"/>
     <w:bookmarkStart w:id="45" w:name="ref-chihPredictiveModelingAddiction2014"/>
     <w:p>
       <w:pPr>
@@ -6776,7 +6766,87 @@
       </w:hyperlink>
     </w:p>
     <w:bookmarkEnd w:id="53"/>
-    <w:bookmarkStart w:id="55" w:name="Xcae8ce16b0973d3f8a23c89fe6ee90c012f333c"/>
+    <w:bookmarkStart w:id="55" w:name="X948b064f539498125570f43a275c11fe3804a5f"/>
+    <w:p>
+      <w:pPr>
+        <w:pStyle w:val="Bibliography"/>
+      </w:pPr>
+      <w:r>
+        <w:t xml:space="preserve">McDowell, B., Dumais, K. M., Gary, S. T., de Gooijer, I., &amp; Ward, T. (2025). Preferences and</w:t>
+      </w:r>
+      <w:r>
+        <w:t xml:space="preserve"> </w:t>
+      </w:r>
+      <w:r>
+        <w:t xml:space="preserve">Attitudes Towards Digital Communication</w:t>
+      </w:r>
+      <w:r>
+        <w:t xml:space="preserve"> </w:t>
+      </w:r>
+      <w:r>
+        <w:t xml:space="preserve">and</w:t>
+      </w:r>
+      <w:r>
+        <w:t xml:space="preserve"> </w:t>
+      </w:r>
+      <w:r>
+        <w:t xml:space="preserve">Symptom Reporting Methods</w:t>
+      </w:r>
+      <w:r>
+        <w:t xml:space="preserve"> </w:t>
+      </w:r>
+      <w:r>
+        <w:t xml:space="preserve">in</w:t>
+      </w:r>
+      <w:r>
+        <w:t xml:space="preserve"> </w:t>
+      </w:r>
+      <w:r>
+        <w:t xml:space="preserve">Clinical Trials</w:t>
+      </w:r>
+      <w:r>
+        <w:t xml:space="preserve">.</w:t>
+      </w:r>
+      <w:r>
+        <w:t xml:space="preserve"> </w:t>
+      </w:r>
+      <w:r>
+        <w:rPr>
+          <w:i/>
+          <w:iCs/>
+        </w:rPr>
+        <w:t xml:space="preserve">Patient Preference and Adherence</w:t>
+      </w:r>
+      <w:r>
+        <w:t xml:space="preserve">,</w:t>
+      </w:r>
+      <w:r>
+        <w:t xml:space="preserve"> </w:t>
+      </w:r>
+      <w:r>
+        <w:rPr>
+          <w:i/>
+          <w:iCs/>
+        </w:rPr>
+        <w:t xml:space="preserve">19</w:t>
+      </w:r>
+      <w:r>
+        <w:t xml:space="preserve">, 255–263.</w:t>
+      </w:r>
+      <w:r>
+        <w:t xml:space="preserve"> </w:t>
+      </w:r>
+      <w:hyperlink r:id="rId54">
+        <w:r>
+          <w:rPr>
+            <w:rStyle w:val="Hyperlink"/>
+          </w:rPr>
+          <w:t xml:space="preserve">https://doi.org/10.2147/PPA.S474535</w:t>
+        </w:r>
+      </w:hyperlink>
+    </w:p>
+    <w:bookmarkEnd w:id="55"/>
+    <w:bookmarkStart w:id="57" w:name="Xcae8ce16b0973d3f8a23c89fe6ee90c012f333c"/>
     <w:p>
       <w:pPr>
         <w:pStyle w:val="Bibliography"/>
@@ -6822,7 +6892,7 @@
       <w:r>
         <w:t xml:space="preserve"> </w:t>
       </w:r>
-      <w:hyperlink r:id="rId54">
+      <w:hyperlink r:id="rId56">
         <w:r>
           <w:rPr>
             <w:rStyle w:val="Hyperlink"/>
@@ -6831,8 +6901,8 @@
         </w:r>
       </w:hyperlink>
     </w:p>
-    <w:bookmarkEnd w:id="55"/>
-    <w:bookmarkStart w:id="57" w:name="ref-mclellanDrugDependenceChronic2000"/>
+    <w:bookmarkEnd w:id="57"/>
+    <w:bookmarkStart w:id="59" w:name="ref-mclellanDrugDependenceChronic2000"/>
     <w:p>
       <w:pPr>
         <w:pStyle w:val="Bibliography"/>
@@ -6869,7 +6939,7 @@
       <w:r>
         <w:t xml:space="preserve"> </w:t>
       </w:r>
-      <w:hyperlink r:id="rId56">
+      <w:hyperlink r:id="rId58">
         <w:r>
           <w:rPr>
             <w:rStyle w:val="Hyperlink"/>
@@ -6878,8 +6948,8 @@
         </w:r>
       </w:hyperlink>
     </w:p>
-    <w:bookmarkEnd w:id="57"/>
-    <w:bookmarkStart w:id="59" w:name="ref-mohrPersonalSensingUnderstanding2017"/>
+    <w:bookmarkEnd w:id="59"/>
+    <w:bookmarkStart w:id="61" w:name="ref-mohrPersonalSensingUnderstanding2017"/>
     <w:p>
       <w:pPr>
         <w:pStyle w:val="Bibliography"/>
@@ -6946,7 +7016,7 @@
       <w:r>
         <w:t xml:space="preserve"> </w:t>
       </w:r>
-      <w:hyperlink r:id="rId58">
+      <w:hyperlink r:id="rId60">
         <w:r>
           <w:rPr>
             <w:rStyle w:val="Hyperlink"/>
@@ -6955,8 +7025,8 @@
         </w:r>
       </w:hyperlink>
     </w:p>
-    <w:bookmarkEnd w:id="59"/>
-    <w:bookmarkStart w:id="61" w:name="ref-nguyenPredictingRelapseAlcohol2020a"/>
+    <w:bookmarkEnd w:id="61"/>
+    <w:bookmarkStart w:id="63" w:name="ref-nguyenPredictingRelapseAlcohol2020a"/>
     <w:p>
       <w:pPr>
         <w:pStyle w:val="Bibliography"/>
@@ -7047,7 +7117,7 @@
       <w:r>
         <w:t xml:space="preserve"> </w:t>
       </w:r>
-      <w:hyperlink r:id="rId60">
+      <w:hyperlink r:id="rId62">
         <w:r>
           <w:rPr>
             <w:rStyle w:val="Hyperlink"/>
@@ -7056,8 +7126,8 @@
         </w:r>
       </w:hyperlink>
     </w:p>
-    <w:bookmarkEnd w:id="61"/>
-    <w:bookmarkStart w:id="62" w:name="ref-rounsavilleLapseRelapseChasing2010"/>
+    <w:bookmarkEnd w:id="63"/>
+    <w:bookmarkStart w:id="64" w:name="ref-rounsavilleLapseRelapseChasing2010"/>
     <w:p>
       <w:pPr>
         <w:pStyle w:val="Bibliography"/>
@@ -7194,8 +7264,8 @@
         <w:t xml:space="preserve">[PhD thesis]. University of Maryland, Baltimore County.</w:t>
       </w:r>
     </w:p>
-    <w:bookmarkEnd w:id="62"/>
-    <w:bookmarkStart w:id="64" w:name="ref-scottPathwaysRelapseTreatment2005"/>
+    <w:bookmarkEnd w:id="64"/>
+    <w:bookmarkStart w:id="66" w:name="ref-scottPathwaysRelapseTreatment2005"/>
     <w:p>
       <w:pPr>
         <w:pStyle w:val="Bibliography"/>
@@ -7232,7 +7302,7 @@
       <w:r>
         <w:t xml:space="preserve"> </w:t>
       </w:r>
-      <w:hyperlink r:id="rId63">
+      <w:hyperlink r:id="rId65">
         <w:r>
           <w:rPr>
             <w:rStyle w:val="Hyperlink"/>
@@ -7241,8 +7311,8 @@
         </w:r>
       </w:hyperlink>
     </w:p>
-    <w:bookmarkEnd w:id="64"/>
-    <w:bookmarkStart w:id="66" w:name="Xfedb7547b4cb066be5fc53fe326024f3eadd579"/>
+    <w:bookmarkEnd w:id="66"/>
+    <w:bookmarkStart w:id="68" w:name="Xfedb7547b4cb066be5fc53fe326024f3eadd579"/>
     <w:p>
       <w:pPr>
         <w:pStyle w:val="Bibliography"/>
@@ -7279,7 +7349,7 @@
       <w:r>
         <w:t xml:space="preserve"> </w:t>
       </w:r>
-      <w:hyperlink r:id="rId65">
+      <w:hyperlink r:id="rId67">
         <w:r>
           <w:rPr>
             <w:rStyle w:val="Hyperlink"/>
@@ -7288,8 +7358,8 @@
         </w:r>
       </w:hyperlink>
     </w:p>
-    <w:bookmarkEnd w:id="66"/>
-    <w:bookmarkStart w:id="67" w:name="Xd3cf5dced997940b3810fae8f5a19eca304449d"/>
+    <w:bookmarkEnd w:id="68"/>
+    <w:bookmarkStart w:id="69" w:name="Xd3cf5dced997940b3810fae8f5a19eca304449d"/>
     <w:p>
       <w:pPr>
         <w:pStyle w:val="Bibliography"/>
@@ -7437,8 +7507,8 @@
         <w:t xml:space="preserve">.</w:t>
       </w:r>
     </w:p>
-    <w:bookmarkEnd w:id="67"/>
-    <w:bookmarkStart w:id="69" w:name="ref-wyantMachineLearningModels2024"/>
+    <w:bookmarkEnd w:id="69"/>
+    <w:bookmarkStart w:id="71" w:name="ref-wyantMachineLearningModels2024"/>
     <w:p>
       <w:pPr>
         <w:pStyle w:val="Bibliography"/>
@@ -7475,7 +7545,7 @@
       <w:r>
         <w:t xml:space="preserve"> </w:t>
       </w:r>
-      <w:hyperlink r:id="rId68">
+      <w:hyperlink r:id="rId70">
         <w:r>
           <w:rPr>
             <w:rStyle w:val="Hyperlink"/>
@@ -7484,9 +7554,9 @@
         </w:r>
       </w:hyperlink>
     </w:p>
-    <w:bookmarkEnd w:id="69"/>
-    <w:bookmarkEnd w:id="70"/>
     <w:bookmarkEnd w:id="71"/>
+    <w:bookmarkEnd w:id="72"/>
+    <w:bookmarkEnd w:id="73"/>
     <w:sectPr/>
   </w:body>
 </w:document>

--- a/index.docx
+++ b/index.docx
@@ -39,7 +39,7 @@
         <w:pStyle w:val="Date"/>
       </w:pPr>
       <w:r>
-        <w:t xml:space="preserve">2025-10-16</w:t>
+        <w:t xml:space="preserve">2025-10-17</w:t>
       </w:r>
     </w:p>
     <w:p>
@@ -6349,7 +6349,7 @@
     </w:p>
     <w:bookmarkEnd w:id="42"/>
     <w:bookmarkEnd w:id="43"/>
-    <w:bookmarkStart w:id="73" w:name="discussion"/>
+    <w:bookmarkStart w:id="77" w:name="discussion"/>
     <w:p>
       <w:pPr>
         <w:pStyle w:val="Heading1"/>
@@ -6363,7 +6363,7 @@
         <w:pStyle w:val="FirstParagraph"/>
       </w:pPr>
       <w:r>
-        <w:t xml:space="preserve">Our machine learning model incorporating cellular communications achieved fair performance, with an auROC of 0.68, indicating that some signal was present in the data. However, we found no incremental predictive value compared to a baseline model that included only demographic variables and self-report measures. In the full model, which combined cellular communication and baseline measures, the four most important predictors were all self-report variables: abstinence confidence, abstinence goal, negative affect efficacy, and craving.</w:t>
+        <w:t xml:space="preserve">Our machine learning model incorporating cellular communications achieved fair performance, with an auROC of 0.68, indicating that some predictive signal was present. However, it did not offer incremental value beyond a baseline model that included only demographic and self-report measures.</w:t>
       </w:r>
     </w:p>
     <w:p>
@@ -6371,10 +6371,7 @@
         <w:pStyle w:val="BodyText"/>
       </w:pPr>
       <w:r>
-        <w:t xml:space="preserve">This finding suggests that cellular communication data may not add substantial information for predicting lapse risk beyond what can already be captured by brief self-report and demographic measures. Nonetheless, it is notable that several communication features were retained in the final model with moderately sized coefficients. These features, including communications with people unaware of the participant’s recovery status, with non-drinkers, with friends, and with individuals who were unpleasant to interact with, may still offer some insight into lapse vulnerability.</w:t>
-      </w:r>
-      <w:r>
-        <w:t xml:space="preserve"> </w:t>
+        <w:t xml:space="preserve">Consistent with this, the four most important predictors in our model were all self-report variables: abstinence confidence, abstinence goal, negative affect efficacy, and craving. Nonetheless, several communication features were retained in the final model with moderately sized coefficients. These included communications with people unaware of the participant’s recovery status, non-drinkers, friends, and individuals who were unpleasant to interact with. Thus, the context surrounding communications may still offer some insight into lapse vulnerability.</w:t>
       </w:r>
     </w:p>
     <w:p>
@@ -6382,7 +6379,7 @@
         <w:pStyle w:val="BodyText"/>
       </w:pPr>
       <w:r>
-        <w:t xml:space="preserve">In contrast, raw counts of calls and text messages and call durations were not retained in the final model. This implies that the quantity of communications alone may be less informative for lapse prediction than the quality and social meaning of the interactions. Future research may benefit from collecting richer contextual information about communication contacts to better understand the social dynamics contributing to lapse risk. Even with highly contextualized communication data, however, prediction may be constrained by data sparsity. Many participants had relatively few communications per day, and some had extended periods with no recorded interactions at all. Such sparsity limits the capacity of these data to capture short-term fluctuations in lapse risk.</w:t>
+        <w:t xml:space="preserve">In contrast, raw counts of calls and text messages and call durations were not retained in the final model. This implies that the quantity of communication may be less informative than the quality and social significance. Future research may benefit from collecting richer contextual data about communication contacts to better understand the social dynamics contributing to lapse risk. Even with highly contextualized communication data, however, prediction may be limited by data sparsity. Many participants had few daily communications, and some had extended periods with no recorded interactions at all.</w:t>
       </w:r>
     </w:p>
     <w:p>
@@ -6399,7 +6396,7 @@
         <w:t xml:space="preserve">(McDowell et al., 2025)</w:t>
       </w:r>
       <w:r>
-        <w:t xml:space="preserve">. As a result, our dataset likely did not capture the full range of participants’ social interactions. Future studies could examine whether communication data from these platforms yield stronger predictive signal.</w:t>
+        <w:t xml:space="preserve">. As a result, our dataset likely missed a substantial portion of participants’ social interactions. Future studies could explore whether data from these platforms yield stronger predictive signal.</w:t>
       </w:r>
     </w:p>
     <w:p>
@@ -6407,7 +6404,16 @@
         <w:pStyle w:val="BodyText"/>
       </w:pPr>
       <w:r>
-        <w:t xml:space="preserve">Overall, our findings suggest that models using passive cellular sensing captured limited incremental signal for lapse prediction beyond demographic and self-report measures. While we do not rule out the potential value of cellular communication data in certain contexts, our results underscore the need to explore other passive sensing methods, such as geolocation, which may provide denser data that captures different aspects of daily life relevant to lapse risk.</w:t>
+        <w:t xml:space="preserve">We can not entirely dismiss the potential value of cellular communication data for risk prediction. For example, researchers have successfully incorporated communication data with other sensing methods, such as accelerometer, geolocation, and device useage data to predict alcohol use episodes</w:t>
+      </w:r>
+      <w:r>
+        <w:t xml:space="preserve"> </w:t>
+      </w:r>
+      <w:r>
+        <w:t xml:space="preserve">(S. Bae et al., 2017; S. W. Bae et al., 2023)</w:t>
+      </w:r>
+      <w:r>
+        <w:t xml:space="preserve">. However, even in these instances, the contribution of cellular communications is questionable and other sensing methods like geolocation appear to be more promising. Other practical challenges for collecting call and text message (e.g., Apple heavily restricts the collection of these data from apps in their app store) further limit the feasibility of using this sensing method. These findings lead us to conclude that other forms of social interaction characterization (e.g., engineering time spent with supportive contacts from geolocation data) are more worthwhile to pursue in future research.</w:t>
       </w:r>
     </w:p>
     <w:p>
@@ -6415,8 +6421,173 @@
         <w:br w:type="page"/>
       </w:r>
     </w:p>
-    <w:bookmarkStart w:id="72" w:name="refs"/>
-    <w:bookmarkStart w:id="45" w:name="ref-chihPredictiveModelingAddiction2014"/>
+    <w:bookmarkStart w:id="76" w:name="refs"/>
+    <w:bookmarkStart w:id="45" w:name="ref-baeLeveragingMobilePhone2023"/>
+    <w:p>
+      <w:pPr>
+        <w:pStyle w:val="Bibliography"/>
+      </w:pPr>
+      <w:r>
+        <w:t xml:space="preserve">Bae, S. W., Suffoletto, B., Zhang, T., Chung, T., Ozolcer, M., Islam, M. R., &amp; Dey, A. (2023). Leveraging</w:t>
+      </w:r>
+      <w:r>
+        <w:t xml:space="preserve"> </w:t>
+      </w:r>
+      <w:r>
+        <w:t xml:space="preserve">Mobile Phone Sensors</w:t>
+      </w:r>
+      <w:r>
+        <w:t xml:space="preserve">,</w:t>
+      </w:r>
+      <w:r>
+        <w:t xml:space="preserve"> </w:t>
+      </w:r>
+      <w:r>
+        <w:t xml:space="preserve">Machine Learning</w:t>
+      </w:r>
+      <w:r>
+        <w:t xml:space="preserve"> </w:t>
+      </w:r>
+      <w:r>
+        <w:t xml:space="preserve">and</w:t>
+      </w:r>
+      <w:r>
+        <w:t xml:space="preserve"> </w:t>
+      </w:r>
+      <w:r>
+        <w:t xml:space="preserve">Explainable Artificial Intelligence</w:t>
+      </w:r>
+      <w:r>
+        <w:t xml:space="preserve"> </w:t>
+      </w:r>
+      <w:r>
+        <w:t xml:space="preserve">to</w:t>
+      </w:r>
+      <w:r>
+        <w:t xml:space="preserve"> </w:t>
+      </w:r>
+      <w:r>
+        <w:t xml:space="preserve">Predict Imminent Same-Day Binge Drinking Events</w:t>
+      </w:r>
+      <w:r>
+        <w:t xml:space="preserve"> </w:t>
+      </w:r>
+      <w:r>
+        <w:t xml:space="preserve">to</w:t>
+      </w:r>
+      <w:r>
+        <w:t xml:space="preserve"> </w:t>
+      </w:r>
+      <w:r>
+        <w:t xml:space="preserve">Support Just-In-Time Adaptive Interventions</w:t>
+      </w:r>
+      <w:r>
+        <w:t xml:space="preserve">:</w:t>
+      </w:r>
+      <w:r>
+        <w:t xml:space="preserve"> </w:t>
+      </w:r>
+      <w:r>
+        <w:t xml:space="preserve">A Feasibility Study</w:t>
+      </w:r>
+      <w:r>
+        <w:t xml:space="preserve">.</w:t>
+      </w:r>
+      <w:r>
+        <w:t xml:space="preserve"> </w:t>
+      </w:r>
+      <w:r>
+        <w:rPr>
+          <w:i/>
+          <w:iCs/>
+        </w:rPr>
+        <w:t xml:space="preserve">JMIR Formative Research</w:t>
+      </w:r>
+      <w:r>
+        <w:t xml:space="preserve">.</w:t>
+      </w:r>
+      <w:r>
+        <w:t xml:space="preserve"> </w:t>
+      </w:r>
+      <w:hyperlink r:id="rId44">
+        <w:r>
+          <w:rPr>
+            <w:rStyle w:val="Hyperlink"/>
+          </w:rPr>
+          <w:t xml:space="preserve">https://doi.org/10.2196/39862</w:t>
+        </w:r>
+      </w:hyperlink>
+    </w:p>
+    <w:bookmarkEnd w:id="45"/>
+    <w:bookmarkStart w:id="47" w:name="ref-baeDetectingDrinkingEpisodes2017"/>
+    <w:p>
+      <w:pPr>
+        <w:pStyle w:val="Bibliography"/>
+      </w:pPr>
+      <w:r>
+        <w:t xml:space="preserve">Bae, S., Ferreira, D., Suffoletto, B., Puyana, J. C., Kurtz, R., Chung, T., &amp; Dey, A. K. (2017). Detecting</w:t>
+      </w:r>
+      <w:r>
+        <w:t xml:space="preserve"> </w:t>
+      </w:r>
+      <w:r>
+        <w:t xml:space="preserve">Drinking Episodes</w:t>
+      </w:r>
+      <w:r>
+        <w:t xml:space="preserve"> </w:t>
+      </w:r>
+      <w:r>
+        <w:t xml:space="preserve">in</w:t>
+      </w:r>
+      <w:r>
+        <w:t xml:space="preserve"> </w:t>
+      </w:r>
+      <w:r>
+        <w:t xml:space="preserve">Young Adults Using Smartphone-based Sensors</w:t>
+      </w:r>
+      <w:r>
+        <w:t xml:space="preserve">.</w:t>
+      </w:r>
+      <w:r>
+        <w:t xml:space="preserve"> </w:t>
+      </w:r>
+      <w:r>
+        <w:rPr>
+          <w:i/>
+          <w:iCs/>
+        </w:rPr>
+        <w:t xml:space="preserve">Proceedings of the ACM on Interactive, Mobile, Wearable and Ubiquitous Technologies</w:t>
+      </w:r>
+      <w:r>
+        <w:t xml:space="preserve">,</w:t>
+      </w:r>
+      <w:r>
+        <w:t xml:space="preserve"> </w:t>
+      </w:r>
+      <w:r>
+        <w:rPr>
+          <w:i/>
+          <w:iCs/>
+        </w:rPr>
+        <w:t xml:space="preserve">1</w:t>
+      </w:r>
+      <w:r>
+        <w:t xml:space="preserve">(2), 1–36.</w:t>
+      </w:r>
+      <w:r>
+        <w:t xml:space="preserve"> </w:t>
+      </w:r>
+      <w:hyperlink r:id="rId46">
+        <w:r>
+          <w:rPr>
+            <w:rStyle w:val="Hyperlink"/>
+          </w:rPr>
+          <w:t xml:space="preserve">https://doi.org/10.1145/3090051</w:t>
+        </w:r>
+      </w:hyperlink>
+    </w:p>
+    <w:bookmarkEnd w:id="47"/>
+    <w:bookmarkStart w:id="49" w:name="ref-chihPredictiveModelingAddiction2014"/>
     <w:p>
       <w:pPr>
         <w:pStyle w:val="Bibliography"/>
@@ -6453,7 +6624,7 @@
       <w:r>
         <w:t xml:space="preserve"> </w:t>
       </w:r>
-      <w:hyperlink r:id="rId44">
+      <w:hyperlink r:id="rId48">
         <w:r>
           <w:rPr>
             <w:rStyle w:val="Hyperlink"/>
@@ -6462,8 +6633,8 @@
         </w:r>
       </w:hyperlink>
     </w:p>
-    <w:bookmarkEnd w:id="45"/>
-    <w:bookmarkStart w:id="47" w:name="ref-dennisManagingAddictionChronic2007"/>
+    <w:bookmarkEnd w:id="49"/>
+    <w:bookmarkStart w:id="51" w:name="ref-dennisManagingAddictionChronic2007"/>
     <w:p>
       <w:pPr>
         <w:pStyle w:val="Bibliography"/>
@@ -6474,7 +6645,7 @@
       <w:r>
         <w:t xml:space="preserve"> </w:t>
       </w:r>
-      <w:hyperlink r:id="rId46">
+      <w:hyperlink r:id="rId50">
         <w:r>
           <w:rPr>
             <w:rStyle w:val="Hyperlink"/>
@@ -6548,8 +6719,8 @@
         <w:t xml:space="preserve">(1), 45–55.</w:t>
       </w:r>
     </w:p>
-    <w:bookmarkEnd w:id="47"/>
-    <w:bookmarkStart w:id="48" w:name="ref-derogatislBriefSymptomInventory"/>
+    <w:bookmarkEnd w:id="51"/>
+    <w:bookmarkStart w:id="52" w:name="ref-derogatislBriefSymptomInventory"/>
     <w:p>
       <w:pPr>
         <w:pStyle w:val="Bibliography"/>
@@ -6620,8 +6791,8 @@
         <w:t xml:space="preserve">. NCS Pearson.</w:t>
       </w:r>
     </w:p>
-    <w:bookmarkEnd w:id="48"/>
-    <w:bookmarkStart w:id="50" w:name="X72fdb242290119aefa439c46cdcc18630f6c0fa"/>
+    <w:bookmarkEnd w:id="52"/>
+    <w:bookmarkStart w:id="54" w:name="X72fdb242290119aefa439c46cdcc18630f6c0fa"/>
     <w:p>
       <w:pPr>
         <w:pStyle w:val="Bibliography"/>
@@ -6632,7 +6803,7 @@
       <w:r>
         <w:t xml:space="preserve"> </w:t>
       </w:r>
-      <w:hyperlink r:id="rId49">
+      <w:hyperlink r:id="rId53">
         <w:r>
           <w:rPr>
             <w:rStyle w:val="Hyperlink"/>
@@ -6682,8 +6853,8 @@
         <w:t xml:space="preserve">(8), 1289–1295.</w:t>
       </w:r>
     </w:p>
-    <w:bookmarkEnd w:id="50"/>
-    <w:bookmarkStart w:id="51" w:name="ref-hurlbutAssessingAlcoholProblems1992"/>
+    <w:bookmarkEnd w:id="54"/>
+    <w:bookmarkStart w:id="55" w:name="ref-hurlbutAssessingAlcoholProblems1992"/>
     <w:p>
       <w:pPr>
         <w:pStyle w:val="Bibliography"/>
@@ -6718,8 +6889,8 @@
         <w:t xml:space="preserve">(2), 49–58.</w:t>
       </w:r>
     </w:p>
-    <w:bookmarkEnd w:id="51"/>
-    <w:bookmarkStart w:id="53" w:name="X33eef1840efcb957b1cd7807b5070e9ae9634dc"/>
+    <w:bookmarkEnd w:id="55"/>
+    <w:bookmarkStart w:id="57" w:name="X33eef1840efcb957b1cd7807b5070e9ae9634dc"/>
     <w:p>
       <w:pPr>
         <w:pStyle w:val="Bibliography"/>
@@ -6756,7 +6927,7 @@
       <w:r>
         <w:t xml:space="preserve"> </w:t>
       </w:r>
-      <w:hyperlink r:id="rId52">
+      <w:hyperlink r:id="rId56">
         <w:r>
           <w:rPr>
             <w:rStyle w:val="Hyperlink"/>
@@ -6765,8 +6936,8 @@
         </w:r>
       </w:hyperlink>
     </w:p>
-    <w:bookmarkEnd w:id="53"/>
-    <w:bookmarkStart w:id="55" w:name="X948b064f539498125570f43a275c11fe3804a5f"/>
+    <w:bookmarkEnd w:id="57"/>
+    <w:bookmarkStart w:id="59" w:name="X948b064f539498125570f43a275c11fe3804a5f"/>
     <w:p>
       <w:pPr>
         <w:pStyle w:val="Bibliography"/>
@@ -6836,7 +7007,7 @@
       <w:r>
         <w:t xml:space="preserve"> </w:t>
       </w:r>
-      <w:hyperlink r:id="rId54">
+      <w:hyperlink r:id="rId58">
         <w:r>
           <w:rPr>
             <w:rStyle w:val="Hyperlink"/>
@@ -6845,8 +7016,8 @@
         </w:r>
       </w:hyperlink>
     </w:p>
-    <w:bookmarkEnd w:id="55"/>
-    <w:bookmarkStart w:id="57" w:name="Xcae8ce16b0973d3f8a23c89fe6ee90c012f333c"/>
+    <w:bookmarkEnd w:id="59"/>
+    <w:bookmarkStart w:id="61" w:name="Xcae8ce16b0973d3f8a23c89fe6ee90c012f333c"/>
     <w:p>
       <w:pPr>
         <w:pStyle w:val="Bibliography"/>
@@ -6892,7 +7063,7 @@
       <w:r>
         <w:t xml:space="preserve"> </w:t>
       </w:r>
-      <w:hyperlink r:id="rId56">
+      <w:hyperlink r:id="rId60">
         <w:r>
           <w:rPr>
             <w:rStyle w:val="Hyperlink"/>
@@ -6901,8 +7072,8 @@
         </w:r>
       </w:hyperlink>
     </w:p>
-    <w:bookmarkEnd w:id="57"/>
-    <w:bookmarkStart w:id="59" w:name="ref-mclellanDrugDependenceChronic2000"/>
+    <w:bookmarkEnd w:id="61"/>
+    <w:bookmarkStart w:id="63" w:name="ref-mclellanDrugDependenceChronic2000"/>
     <w:p>
       <w:pPr>
         <w:pStyle w:val="Bibliography"/>
@@ -6939,7 +7110,7 @@
       <w:r>
         <w:t xml:space="preserve"> </w:t>
       </w:r>
-      <w:hyperlink r:id="rId58">
+      <w:hyperlink r:id="rId62">
         <w:r>
           <w:rPr>
             <w:rStyle w:val="Hyperlink"/>
@@ -6948,8 +7119,8 @@
         </w:r>
       </w:hyperlink>
     </w:p>
-    <w:bookmarkEnd w:id="59"/>
-    <w:bookmarkStart w:id="61" w:name="ref-mohrPersonalSensingUnderstanding2017"/>
+    <w:bookmarkEnd w:id="63"/>
+    <w:bookmarkStart w:id="65" w:name="ref-mohrPersonalSensingUnderstanding2017"/>
     <w:p>
       <w:pPr>
         <w:pStyle w:val="Bibliography"/>
@@ -7016,7 +7187,7 @@
       <w:r>
         <w:t xml:space="preserve"> </w:t>
       </w:r>
-      <w:hyperlink r:id="rId60">
+      <w:hyperlink r:id="rId64">
         <w:r>
           <w:rPr>
             <w:rStyle w:val="Hyperlink"/>
@@ -7025,8 +7196,8 @@
         </w:r>
       </w:hyperlink>
     </w:p>
-    <w:bookmarkEnd w:id="61"/>
-    <w:bookmarkStart w:id="63" w:name="ref-nguyenPredictingRelapseAlcohol2020a"/>
+    <w:bookmarkEnd w:id="65"/>
+    <w:bookmarkStart w:id="67" w:name="ref-nguyenPredictingRelapseAlcohol2020a"/>
     <w:p>
       <w:pPr>
         <w:pStyle w:val="Bibliography"/>
@@ -7117,7 +7288,7 @@
       <w:r>
         <w:t xml:space="preserve"> </w:t>
       </w:r>
-      <w:hyperlink r:id="rId62">
+      <w:hyperlink r:id="rId66">
         <w:r>
           <w:rPr>
             <w:rStyle w:val="Hyperlink"/>
@@ -7126,8 +7297,8 @@
         </w:r>
       </w:hyperlink>
     </w:p>
-    <w:bookmarkEnd w:id="63"/>
-    <w:bookmarkStart w:id="64" w:name="ref-rounsavilleLapseRelapseChasing2010"/>
+    <w:bookmarkEnd w:id="67"/>
+    <w:bookmarkStart w:id="68" w:name="ref-rounsavilleLapseRelapseChasing2010"/>
     <w:p>
       <w:pPr>
         <w:pStyle w:val="Bibliography"/>
@@ -7264,8 +7435,8 @@
         <w:t xml:space="preserve">[PhD thesis]. University of Maryland, Baltimore County.</w:t>
       </w:r>
     </w:p>
-    <w:bookmarkEnd w:id="64"/>
-    <w:bookmarkStart w:id="66" w:name="ref-scottPathwaysRelapseTreatment2005"/>
+    <w:bookmarkEnd w:id="68"/>
+    <w:bookmarkStart w:id="70" w:name="ref-scottPathwaysRelapseTreatment2005"/>
     <w:p>
       <w:pPr>
         <w:pStyle w:val="Bibliography"/>
@@ -7302,7 +7473,7 @@
       <w:r>
         <w:t xml:space="preserve"> </w:t>
       </w:r>
-      <w:hyperlink r:id="rId65">
+      <w:hyperlink r:id="rId69">
         <w:r>
           <w:rPr>
             <w:rStyle w:val="Hyperlink"/>
@@ -7311,8 +7482,8 @@
         </w:r>
       </w:hyperlink>
     </w:p>
-    <w:bookmarkEnd w:id="66"/>
-    <w:bookmarkStart w:id="68" w:name="Xfedb7547b4cb066be5fc53fe326024f3eadd579"/>
+    <w:bookmarkEnd w:id="70"/>
+    <w:bookmarkStart w:id="72" w:name="Xfedb7547b4cb066be5fc53fe326024f3eadd579"/>
     <w:p>
       <w:pPr>
         <w:pStyle w:val="Bibliography"/>
@@ -7349,7 +7520,7 @@
       <w:r>
         <w:t xml:space="preserve"> </w:t>
       </w:r>
-      <w:hyperlink r:id="rId67">
+      <w:hyperlink r:id="rId71">
         <w:r>
           <w:rPr>
             <w:rStyle w:val="Hyperlink"/>
@@ -7358,8 +7529,8 @@
         </w:r>
       </w:hyperlink>
     </w:p>
-    <w:bookmarkEnd w:id="68"/>
-    <w:bookmarkStart w:id="69" w:name="Xd3cf5dced997940b3810fae8f5a19eca304449d"/>
+    <w:bookmarkEnd w:id="72"/>
+    <w:bookmarkStart w:id="73" w:name="Xd3cf5dced997940b3810fae8f5a19eca304449d"/>
     <w:p>
       <w:pPr>
         <w:pStyle w:val="Bibliography"/>
@@ -7507,8 +7678,8 @@
         <w:t xml:space="preserve">.</w:t>
       </w:r>
     </w:p>
-    <w:bookmarkEnd w:id="69"/>
-    <w:bookmarkStart w:id="71" w:name="ref-wyantMachineLearningModels2024"/>
+    <w:bookmarkEnd w:id="73"/>
+    <w:bookmarkStart w:id="75" w:name="ref-wyantMachineLearningModels2024"/>
     <w:p>
       <w:pPr>
         <w:pStyle w:val="Bibliography"/>
@@ -7545,7 +7716,7 @@
       <w:r>
         <w:t xml:space="preserve"> </w:t>
       </w:r>
-      <w:hyperlink r:id="rId70">
+      <w:hyperlink r:id="rId74">
         <w:r>
           <w:rPr>
             <w:rStyle w:val="Hyperlink"/>
@@ -7554,9 +7725,9 @@
         </w:r>
       </w:hyperlink>
     </w:p>
-    <w:bookmarkEnd w:id="71"/>
-    <w:bookmarkEnd w:id="72"/>
-    <w:bookmarkEnd w:id="73"/>
+    <w:bookmarkEnd w:id="75"/>
+    <w:bookmarkEnd w:id="76"/>
+    <w:bookmarkEnd w:id="77"/>
     <w:sectPr/>
   </w:body>
 </w:document>

--- a/index.docx
+++ b/index.docx
@@ -134,7 +134,7 @@
         <w:pStyle w:val="BodyText"/>
       </w:pPr>
       <w:r>
-        <w:t xml:space="preserve">Cellular communication sensing may be one promising method. It offers the potential for greater temporal specificity in capturing fluctuations in risk compared with self-report data. Collecting communication data in near real time could allow an algorithm to detect potential triggers as they occur, without prompting users to reflect on their feelings or waiting for users to report about their environement at a later point. For example, late night phone calls could indicate an emergency,</w:t>
+        <w:t xml:space="preserve">Cellular communication sensing may be one promising method. It offers the potential for greater temporal specificity in capturing fluctuations in risk compared with self-report data. Collecting communication data in near real time could allow an algorithm to detect potential triggers as they occur, without prompting users to reflect on their feelings or waiting for users to report about their environment at a later point. For example, late night phone calls could indicate an emergency,</w:t>
       </w:r>
       <w:r>
         <w:t xml:space="preserve"> </w:t>
@@ -143,7 +143,7 @@
         <w:t xml:space="preserve">“drunk dialing”</w:t>
       </w:r>
       <w:r>
-        <w:t xml:space="preserve">, or other risk-relevant interactions, while an expanding or shrinking social circle could be characterized by the number of unique contacts someone has communicated with.</w:t>
+        <w:t xml:space="preserve">, or other risk-relevant interaction, while changes in the number of unique contacts someone is interacting with could indicate an expanding or shrinking social circle.</w:t>
       </w:r>
     </w:p>
     <w:p>
@@ -151,7 +151,7 @@
         <w:pStyle w:val="BodyText"/>
       </w:pPr>
       <w:r>
-        <w:t xml:space="preserve">These data may become even more powerful when communication contacts are contextualized with personal meaning for a given participant (e.g., Who is this contact to them? How pleasant or unpleasant is a typical interaction with them? Have they drank with them in the past?). In this scenario, contextualized communication logs might reveal that the late-night phone call was to a sponsor, or that the shrinking social circle was due to reduced contact with people who are unsupportive of their recovery.</w:t>
+        <w:t xml:space="preserve">These data may become even more powerful when communications are contextualized with personal meaning for a given participant (e.g., Who is this contact to them? What is a typical interaction with them like?). In this scenario, contextualized communication data might reveal that the late-night phone call was to a sponsor, or that the shrinking social circle was due to reduced contact with people who are unsupportive of their recovery.</w:t>
       </w:r>
     </w:p>
     <w:p>
@@ -6363,7 +6363,7 @@
         <w:pStyle w:val="FirstParagraph"/>
       </w:pPr>
       <w:r>
-        <w:t xml:space="preserve">Our machine learning model incorporating cellular communications achieved fair performance, with an auROC of 0.68, indicating that some predictive signal was present. However, it did not offer incremental value beyond a baseline model that included only demographic and self-report measures.</w:t>
+        <w:t xml:space="preserve">Our machine learning model incorporating cellular communications achieved fair performance, with an auROC of 0.68, indicating that some predictive signal was present. However, it did not offer incremental value beyond a baseline model that included only demographic and self-report measures. Consistent with this, the four most important predictors in our model were all self-report variables: abstinence confidence, abstinence goal, negative affect efficacy, and craving.</w:t>
       </w:r>
     </w:p>
     <w:p>
@@ -6371,7 +6371,7 @@
         <w:pStyle w:val="BodyText"/>
       </w:pPr>
       <w:r>
-        <w:t xml:space="preserve">Consistent with this, the four most important predictors in our model were all self-report variables: abstinence confidence, abstinence goal, negative affect efficacy, and craving. Nonetheless, several communication features were retained in the final model with moderately sized coefficients. These included communications with people unaware of the participant’s recovery status, non-drinkers, friends, and individuals who were unpleasant to interact with. Thus, the context surrounding communications may still offer some insight into lapse vulnerability.</w:t>
+        <w:t xml:space="preserve">Nonetheless, several communication features were retained in the final model with moderately sized coefficients. These included communications with people unaware of the participant’s recovery status, non-drinkers, friends, and individuals who were unpleasant to interact with. In contrast, raw counts of calls and text messages and call durations were not retained in the final model. This implies that the quantity of communication may be less informative than the quality and social significance. Future research may benefit from collecting richer contextual data about communication contacts to better understand the social dynamics contributing to lapse risk.</w:t>
       </w:r>
     </w:p>
     <w:p>
@@ -6379,7 +6379,16 @@
         <w:pStyle w:val="BodyText"/>
       </w:pPr>
       <w:r>
-        <w:t xml:space="preserve">In contrast, raw counts of calls and text messages and call durations were not retained in the final model. This implies that the quantity of communication may be less informative than the quality and social significance. Future research may benefit from collecting richer contextual data about communication contacts to better understand the social dynamics contributing to lapse risk. Even with highly contextualized communication data, however, prediction may be limited by data sparsity. Many participants had few daily communications, and some had extended periods with no recorded interactions at all.</w:t>
+        <w:t xml:space="preserve">Even with highly contextualized communication data, however, prediction may be limited by data sparsity. Many participants had few daily communications, and some had extended periods with no recorded interactions at all. Our study design may have further contributed to this limitation. We collected only phone and SMS text communications through the native smartphone app. Yet, in recent years, many individuals have shifted their primary communication to private messaging apps (e.g., WhatsApp, Signal) or social media platforms (e.g., Facebook Messenger, Instagram)</w:t>
+      </w:r>
+      <w:r>
+        <w:t xml:space="preserve"> </w:t>
+      </w:r>
+      <w:r>
+        <w:t xml:space="preserve">(McDowell et al., 2025)</w:t>
+      </w:r>
+      <w:r>
+        <w:t xml:space="preserve">. As a result, our dataset likely missed a substantial portion of participants’ social interactions. Future studies could explore whether data from these platforms yield stronger predictive signals.</w:t>
       </w:r>
     </w:p>
     <w:p>
@@ -6387,24 +6396,7 @@
         <w:pStyle w:val="BodyText"/>
       </w:pPr>
       <w:r>
-        <w:t xml:space="preserve">Our study design may have further contributed to this limitation. We collected only phone and SMS text communications through the native smartphone app. Yet, in recent years, many individuals have shifted their primary communication to private messaging apps (e.g., WhatsApp, Signal) or social media platforms (e.g., Facebook Messenger, Instagram)</w:t>
-      </w:r>
-      <w:r>
-        <w:t xml:space="preserve"> </w:t>
-      </w:r>
-      <w:r>
-        <w:t xml:space="preserve">(McDowell et al., 2025)</w:t>
-      </w:r>
-      <w:r>
-        <w:t xml:space="preserve">. As a result, our dataset likely missed a substantial portion of participants’ social interactions. Future studies could explore whether data from these platforms yield stronger predictive signal.</w:t>
-      </w:r>
-    </w:p>
-    <w:p>
-      <w:pPr>
-        <w:pStyle w:val="BodyText"/>
-      </w:pPr>
-      <w:r>
-        <w:t xml:space="preserve">We can not entirely dismiss the potential value of cellular communication data for risk prediction. For example, researchers have successfully incorporated communication data with other sensing methods, such as accelerometer, geolocation, and device useage data to predict alcohol use episodes</w:t>
+        <w:t xml:space="preserve">We cannot entirely dismiss the potential value of cellular communication data for risk prediction. For example, researchers have successfully incorporated communication data with other sensing methods, such as accelerometer, geolocation, and device usage data to predict alcohol use episodes</w:t>
       </w:r>
       <w:r>
         <w:t xml:space="preserve"> </w:t>
@@ -6413,7 +6405,7 @@
         <w:t xml:space="preserve">(S. Bae et al., 2017; S. W. Bae et al., 2023)</w:t>
       </w:r>
       <w:r>
-        <w:t xml:space="preserve">. However, even in these instances, the contribution of cellular communications is questionable and other sensing methods like geolocation appear to be more promising. Other practical challenges for collecting call and text message (e.g., Apple heavily restricts the collection of these data from apps in their app store) further limit the feasibility of using this sensing method. These findings lead us to conclude that other forms of social interaction characterization (e.g., engineering time spent with supportive contacts from geolocation data) are more worthwhile to pursue in future research.</w:t>
+        <w:t xml:space="preserve">. However, even in these instances, the contribution of cellular communications is questionable and other sensing methods like geolocation appear to be more promising. Other practical challenges for collecting call and text message data (e.g., Apple heavily restricts the collection of these data from apps in their app store) further limit the feasibility of using this sensing method. These findings lead us to conclude that other forms of social interaction characterization (e.g., engineering time spent with supportive contacts from geolocation data) are more worthwhile to pursue in future research.</w:t>
       </w:r>
     </w:p>
     <w:p>

--- a/index.docx
+++ b/index.docx
@@ -6363,7 +6363,7 @@
         <w:pStyle w:val="FirstParagraph"/>
       </w:pPr>
       <w:r>
-        <w:t xml:space="preserve">Our machine learning model incorporating cellular communications achieved fair performance, with an auROC of 0.68, indicating that some predictive signal was present. However, it did not offer incremental value beyond a baseline model that included only demographic and self-report measures. Consistent with this, the four most important predictors in our model were all self-report variables: abstinence confidence, abstinence goal, negative affect efficacy, and craving.</w:t>
+        <w:t xml:space="preserve">Our model achieved fair performance, with an auROC of 0.68, indicating that some predictive signal was present. However, it did not offer incremental value beyond a baseline model that included only demographic and self-report measures. Consistent with this, the four most important predictors in our model were all self-report variables: abstinence confidence, abstinence goal, negative affect efficacy, and craving.</w:t>
       </w:r>
     </w:p>
     <w:p>
@@ -6379,7 +6379,7 @@
         <w:pStyle w:val="BodyText"/>
       </w:pPr>
       <w:r>
-        <w:t xml:space="preserve">Even with highly contextualized communication data, however, prediction may be limited by data sparsity. Many participants had few daily communications, and some had extended periods with no recorded interactions at all. Our study design may have further contributed to this limitation. We collected only phone and SMS text communications through the native smartphone app. Yet, in recent years, many individuals have shifted their primary communication to private messaging apps (e.g., WhatsApp, Signal) or social media platforms (e.g., Facebook Messenger, Instagram)</w:t>
+        <w:t xml:space="preserve">Even with highly contextualized communication data, however, prediction may be limited by data sparsity. Many participants had few daily communications, and some had extended periods with no recorded interactions at all. Our study design may have further contributed to this limitation. We collected only phone and SMS text communications through the native smartphone app. In recent years, many individuals use private messaging apps (e.g., WhatsApp, Signal) or social media platforms (e.g., Facebook Messenger, Instagram) as their primary communication method</w:t>
       </w:r>
       <w:r>
         <w:t xml:space="preserve"> </w:t>
@@ -6388,7 +6388,7 @@
         <w:t xml:space="preserve">(McDowell et al., 2025)</w:t>
       </w:r>
       <w:r>
-        <w:t xml:space="preserve">. As a result, our dataset likely missed a substantial portion of participants’ social interactions. Future studies could explore whether data from these platforms yield stronger predictive signals.</w:t>
+        <w:t xml:space="preserve">. Therefore, our dataset likely missed a substantial portion of participants’ communications. Future studies could explore whether data from these platforms yield stronger predictive signals.</w:t>
       </w:r>
     </w:p>
     <w:p>
@@ -6396,7 +6396,7 @@
         <w:pStyle w:val="BodyText"/>
       </w:pPr>
       <w:r>
-        <w:t xml:space="preserve">We cannot entirely dismiss the potential value of cellular communication data for risk prediction. For example, researchers have successfully incorporated communication data with other sensing methods, such as accelerometer, geolocation, and device usage data to predict alcohol use episodes</w:t>
+        <w:t xml:space="preserve">We cannot entirely dismiss the potential value of cellular communication data for risk prediction. For example, researchers have successfully incorporated communication data into models with other sensing data (e.g., accelerometer, geolocation, and device usage) to predict alcohol use episodes</w:t>
       </w:r>
       <w:r>
         <w:t xml:space="preserve"> </w:t>
@@ -6405,7 +6405,7 @@
         <w:t xml:space="preserve">(S. Bae et al., 2017; S. W. Bae et al., 2023)</w:t>
       </w:r>
       <w:r>
-        <w:t xml:space="preserve">. However, even in these instances, the contribution of cellular communications is questionable and other sensing methods like geolocation appear to be more promising. Other practical challenges for collecting call and text message data (e.g., Apple heavily restricts the collection of these data from apps in their app store) further limit the feasibility of using this sensing method. These findings lead us to conclude that other forms of social interaction characterization (e.g., engineering time spent with supportive contacts from geolocation data) are more worthwhile to pursue in future research.</w:t>
+        <w:t xml:space="preserve">. However, even in these instances, the contribution of cellular communications is questionable and other sensing methods like geolocation appear to be more promising. Other practical challenges for collecting call and text message data further limit the feasibility of this sensing method (e.g., Apple heavily restricts the collection of these data by apps in their app store). We conclude that other forms of social interaction characterization (e.g., engineering time spent with supportive contacts from geolocation data) are more worthwhile to pursue in future research.</w:t>
       </w:r>
     </w:p>
     <w:p>

--- a/index.docx
+++ b/index.docx
@@ -7,7 +7,7 @@
         <w:pStyle w:val="Title"/>
       </w:pPr>
       <w:r>
-        <w:t xml:space="preserve">Using Cellular Communication Sensing to Support Early Recovery from Alcohol Use Disorder</w:t>
+        <w:t xml:space="preserve">Evaluating Cellular Communication Sensing for Lapse Risk Prediction During Early Recovery from Alcohol Use Disorder</w:t>
       </w:r>
     </w:p>
     <w:p>
@@ -39,7 +39,7 @@
         <w:pStyle w:val="Date"/>
       </w:pPr>
       <w:r>
-        <w:t xml:space="preserve">2025-10-17</w:t>
+        <w:t xml:space="preserve">2025-12-26</w:t>
       </w:r>
     </w:p>
     <w:p>
@@ -91,16 +91,77 @@
         <w:t xml:space="preserve">(Dennis &amp; Scott, 2007; McLellan et al., 2000; Rounsaville, 2010)</w:t>
       </w:r>
       <w:r>
-        <w:t xml:space="preserve">. Lapses, single episodes of alcohol use, and relapse, a full return to harmful drinking, can occur at any point in recovery</w:t>
-      </w:r>
-      <w:r>
-        <w:t xml:space="preserve"> </w:t>
-      </w:r>
-      <w:r>
-        <w:t xml:space="preserve">(Kirshenbaum et al., 2009; Nguyen et al., 2020; Scott et al., 2005; Witkiewitz, 2011)</w:t>
-      </w:r>
-      <w:r>
-        <w:t xml:space="preserve">. As with other chronic health conditions where symptoms fluctuate, sometimes unexpectedly, sustained AUD recovery requires ongoing monitoring of lapse risk.</w:t>
+        <w:t xml:space="preserve">. Lapses, single episodes of alcohol use, are among the strongest predictors (and a necessary precursor) for relapse, a full return to harmful drinking</w:t>
+      </w:r>
+      <w:r>
+        <w:t xml:space="preserve"> </w:t>
+      </w:r>
+      <w:r>
+        <w:t xml:space="preserve">(</w:t>
+      </w:r>
+      <w:r>
+        <w:rPr>
+          <w:b/>
+          <w:bCs/>
+        </w:rPr>
+        <w:t xml:space="preserve">marlattRelapsePreventionMaintenance1985?</w:t>
+      </w:r>
+      <w:r>
+        <w:t xml:space="preserve">;</w:t>
+      </w:r>
+      <w:r>
+        <w:t xml:space="preserve"> </w:t>
+      </w:r>
+      <w:r>
+        <w:rPr>
+          <w:b/>
+          <w:bCs/>
+        </w:rPr>
+        <w:t xml:space="preserve">marlattRelapsePreventionSecond2007?</w:t>
+      </w:r>
+      <w:r>
+        <w:t xml:space="preserve">)</w:t>
+      </w:r>
+      <w:r>
+        <w:t xml:space="preserve">. While lapses can occur at any point in recovery, they are particularly risky during early recovery</w:t>
+      </w:r>
+      <w:r>
+        <w:t xml:space="preserve"> </w:t>
+      </w:r>
+      <w:r>
+        <w:t xml:space="preserve">(</w:t>
+      </w:r>
+      <w:r>
+        <w:rPr>
+          <w:b/>
+          <w:bCs/>
+        </w:rPr>
+        <w:t xml:space="preserve">daleyReducingRiskRelapse2019?</w:t>
+      </w:r>
+      <w:r>
+        <w:t xml:space="preserve">)</w:t>
+      </w:r>
+      <w:r>
+        <w:t xml:space="preserve">. Protective coping mechanisms and socio-environmental resources that support recovery are dynamic and accumulate over time</w:t>
+      </w:r>
+      <w:r>
+        <w:t xml:space="preserve"> </w:t>
+      </w:r>
+      <w:r>
+        <w:t xml:space="preserve">(</w:t>
+      </w:r>
+      <w:r>
+        <w:rPr>
+          <w:b/>
+          <w:bCs/>
+        </w:rPr>
+        <w:t xml:space="preserve">clevelandRecoveryRecoveryCapital2021?</w:t>
+      </w:r>
+      <w:r>
+        <w:t xml:space="preserve">)</w:t>
+      </w:r>
+      <w:r>
+        <w:t xml:space="preserve">. As a result, early recovery represents a critical window of vulnerability during which a lapse is more likely to escalate into relapse.</w:t>
       </w:r>
     </w:p>
     <w:p>
@@ -108,7 +169,7 @@
         <w:pStyle w:val="BodyText"/>
       </w:pPr>
       <w:r>
-        <w:t xml:space="preserve">Machine learning–guided recovery systems may now assist with the inherently difficult task of identifying when and why someone is at increased risk. Personal sensing of densely sampled data from individuals’ day-to-day lives can provide the inputs necessary for temporally dynamic lapse predictions</w:t>
+        <w:t xml:space="preserve">An automated recovery support system powered by personal sensing and machine learning may assist with the inherently difficult task of identifying when and why someone is at increased risk for lapse. Personal sensing of densely sampled data from individuals’ day-to-day lives can provide the inputs necessary for temporally dynamic lapse predictions</w:t>
       </w:r>
       <w:r>
         <w:t xml:space="preserve"> </w:t>
@@ -117,7 +178,7 @@
         <w:t xml:space="preserve">(Mohr et al., 2017)</w:t>
       </w:r>
       <w:r>
-        <w:t xml:space="preserve">. Early models using ecological momentary assessment data have achieved excellent accuracy</w:t>
+        <w:t xml:space="preserve">. Early machine learning models using ecological momentary assessment data have achieved excellent accuracy</w:t>
       </w:r>
       <w:r>
         <w:t xml:space="preserve"> </w:t>
@@ -134,7 +195,7 @@
         <w:pStyle w:val="BodyText"/>
       </w:pPr>
       <w:r>
-        <w:t xml:space="preserve">Cellular communication sensing may be one promising method. It offers the potential for greater temporal specificity in capturing fluctuations in risk compared with self-report data. Collecting communication data in near real time could allow an algorithm to detect potential triggers as they occur, without prompting users to reflect on their feelings or waiting for users to report about their environment at a later point. For example, late night phone calls could indicate an emergency,</w:t>
+        <w:t xml:space="preserve">Cellular communication sensing may be one promising method. It offers the potential for greater temporal specificity in capturing fluctuations in risk compared with self-report data (e.g., as they occur vs. prompting users to make reports the next day). Late night phonecalls could indicate an emergency,</w:t>
       </w:r>
       <w:r>
         <w:t xml:space="preserve"> </w:t>
@@ -143,7 +204,7 @@
         <w:t xml:space="preserve">“drunk dialing”</w:t>
       </w:r>
       <w:r>
-        <w:t xml:space="preserve">, or other risk-relevant interaction, while changes in the number of unique contacts someone is interacting with could indicate an expanding or shrinking social circle.</w:t>
+        <w:t xml:space="preserve">, or other risk-relevant interactions. Cellular communications can also capture risk-relevant constructs more difficult for people to self report. A change in the number of unique contacts someone is interacting with could indicate an expanding or shrinking social circle.</w:t>
       </w:r>
     </w:p>
     <w:p>
@@ -151,7 +212,7 @@
         <w:pStyle w:val="BodyText"/>
       </w:pPr>
       <w:r>
-        <w:t xml:space="preserve">These data may become even more powerful when communications are contextualized with personal meaning for a given participant (e.g., Who is this contact to them? What is a typical interaction with them like?). In this scenario, contextualized communication data might reveal that the late-night phone call was to a sponsor, or that the shrinking social circle was due to reduced contact with people who are unsupportive of their recovery.</w:t>
+        <w:t xml:space="preserve">These passive data may become even more powerful when communications are contextualized with personal meaning for a given participant (e.g., Who is this contact to them? What is a typical interaction with them like?). In the above examples, contextualized communication data might reveal that the late-night phone call was to a sponsor, or that the shrinking social circle was due to reduced contact with people who are unsupportive of their recovery.</w:t>
       </w:r>
     </w:p>
     <w:p>
@@ -159,7 +220,7 @@
         <w:pStyle w:val="BodyText"/>
       </w:pPr>
       <w:r>
-        <w:t xml:space="preserve">In this study, we evaluated the performance of a machine learning model that predicts the probability of a next-day lapse using contextualized cellular communication data. We also describe the most important features contributing to these predictions, with the goal of identifying new, clinically meaningful features emerging from communication-based sensing.</w:t>
+        <w:t xml:space="preserve">In this study, we evaluated the performance of a machine learning model that predicts the probability of a next-day alcohol lapse amobg individuals in early recovery from alcohol use disorder using contextualized cellular communication data. We also describe the most important features contributing to these predictions, with the goal of identifying new, clinically meaningful features emerging from communication-based sensing.</w:t>
       </w:r>
     </w:p>
     <w:bookmarkEnd w:id="21"/>
@@ -6349,7 +6410,7 @@
     </w:p>
     <w:bookmarkEnd w:id="42"/>
     <w:bookmarkEnd w:id="43"/>
-    <w:bookmarkStart w:id="77" w:name="discussion"/>
+    <w:bookmarkStart w:id="69" w:name="discussion"/>
     <w:p>
       <w:pPr>
         <w:pStyle w:val="Heading1"/>
@@ -6413,7 +6474,7 @@
         <w:br w:type="page"/>
       </w:r>
     </w:p>
-    <w:bookmarkStart w:id="76" w:name="refs"/>
+    <w:bookmarkStart w:id="68" w:name="refs"/>
     <w:bookmarkStart w:id="45" w:name="ref-baeLeveragingMobilePhone2023"/>
     <w:p>
       <w:pPr>
@@ -6882,54 +6943,7 @@
       </w:r>
     </w:p>
     <w:bookmarkEnd w:id="55"/>
-    <w:bookmarkStart w:id="57" w:name="X33eef1840efcb957b1cd7807b5070e9ae9634dc"/>
-    <w:p>
-      <w:pPr>
-        <w:pStyle w:val="Bibliography"/>
-      </w:pPr>
-      <w:r>
-        <w:t xml:space="preserve">Kirshenbaum, A. P., Olsen, D. M., &amp; Bickel, W. K. (2009). A quantitative review of the ubiquitous relapse curve.</w:t>
-      </w:r>
-      <w:r>
-        <w:t xml:space="preserve"> </w:t>
-      </w:r>
-      <w:r>
-        <w:rPr>
-          <w:i/>
-          <w:iCs/>
-        </w:rPr>
-        <w:t xml:space="preserve">Journal of Substance Abuse Treatment</w:t>
-      </w:r>
-      <w:r>
-        <w:t xml:space="preserve">,</w:t>
-      </w:r>
-      <w:r>
-        <w:t xml:space="preserve"> </w:t>
-      </w:r>
-      <w:r>
-        <w:rPr>
-          <w:i/>
-          <w:iCs/>
-        </w:rPr>
-        <w:t xml:space="preserve">36</w:t>
-      </w:r>
-      <w:r>
-        <w:t xml:space="preserve">(1), 8–17.</w:t>
-      </w:r>
-      <w:r>
-        <w:t xml:space="preserve"> </w:t>
-      </w:r>
-      <w:hyperlink r:id="rId56">
-        <w:r>
-          <w:rPr>
-            <w:rStyle w:val="Hyperlink"/>
-          </w:rPr>
-          <w:t xml:space="preserve">https://doi.org/10.1016/j.jsat.2008.04.001</w:t>
-        </w:r>
-      </w:hyperlink>
-    </w:p>
-    <w:bookmarkEnd w:id="57"/>
-    <w:bookmarkStart w:id="59" w:name="X948b064f539498125570f43a275c11fe3804a5f"/>
+    <w:bookmarkStart w:id="57" w:name="X948b064f539498125570f43a275c11fe3804a5f"/>
     <w:p>
       <w:pPr>
         <w:pStyle w:val="Bibliography"/>
@@ -6999,7 +7013,7 @@
       <w:r>
         <w:t xml:space="preserve"> </w:t>
       </w:r>
-      <w:hyperlink r:id="rId58">
+      <w:hyperlink r:id="rId56">
         <w:r>
           <w:rPr>
             <w:rStyle w:val="Hyperlink"/>
@@ -7008,8 +7022,8 @@
         </w:r>
       </w:hyperlink>
     </w:p>
-    <w:bookmarkEnd w:id="59"/>
-    <w:bookmarkStart w:id="61" w:name="Xcae8ce16b0973d3f8a23c89fe6ee90c012f333c"/>
+    <w:bookmarkEnd w:id="57"/>
+    <w:bookmarkStart w:id="59" w:name="Xcae8ce16b0973d3f8a23c89fe6ee90c012f333c"/>
     <w:p>
       <w:pPr>
         <w:pStyle w:val="Bibliography"/>
@@ -7055,7 +7069,7 @@
       <w:r>
         <w:t xml:space="preserve"> </w:t>
       </w:r>
-      <w:hyperlink r:id="rId60">
+      <w:hyperlink r:id="rId58">
         <w:r>
           <w:rPr>
             <w:rStyle w:val="Hyperlink"/>
@@ -7064,8 +7078,8 @@
         </w:r>
       </w:hyperlink>
     </w:p>
-    <w:bookmarkEnd w:id="61"/>
-    <w:bookmarkStart w:id="63" w:name="ref-mclellanDrugDependenceChronic2000"/>
+    <w:bookmarkEnd w:id="59"/>
+    <w:bookmarkStart w:id="61" w:name="ref-mclellanDrugDependenceChronic2000"/>
     <w:p>
       <w:pPr>
         <w:pStyle w:val="Bibliography"/>
@@ -7102,7 +7116,7 @@
       <w:r>
         <w:t xml:space="preserve"> </w:t>
       </w:r>
-      <w:hyperlink r:id="rId62">
+      <w:hyperlink r:id="rId60">
         <w:r>
           <w:rPr>
             <w:rStyle w:val="Hyperlink"/>
@@ -7111,8 +7125,8 @@
         </w:r>
       </w:hyperlink>
     </w:p>
-    <w:bookmarkEnd w:id="63"/>
-    <w:bookmarkStart w:id="65" w:name="ref-mohrPersonalSensingUnderstanding2017"/>
+    <w:bookmarkEnd w:id="61"/>
+    <w:bookmarkStart w:id="63" w:name="ref-mohrPersonalSensingUnderstanding2017"/>
     <w:p>
       <w:pPr>
         <w:pStyle w:val="Bibliography"/>
@@ -7179,7 +7193,7 @@
       <w:r>
         <w:t xml:space="preserve"> </w:t>
       </w:r>
-      <w:hyperlink r:id="rId64">
+      <w:hyperlink r:id="rId62">
         <w:r>
           <w:rPr>
             <w:rStyle w:val="Hyperlink"/>
@@ -7188,109 +7202,8 @@
         </w:r>
       </w:hyperlink>
     </w:p>
-    <w:bookmarkEnd w:id="65"/>
-    <w:bookmarkStart w:id="67" w:name="ref-nguyenPredictingRelapseAlcohol2020a"/>
-    <w:p>
-      <w:pPr>
-        <w:pStyle w:val="Bibliography"/>
-      </w:pPr>
-      <w:r>
-        <w:t xml:space="preserve">Nguyen, L.-C., Durazzo, T. C., Dwyer, C. L., Rauch, A. A., Humphreys, K., Williams, L. M., &amp; Padula, C. B. (2020). Predicting</w:t>
-      </w:r>
-      <w:r>
-        <w:t xml:space="preserve"> </w:t>
-      </w:r>
-      <w:r>
-        <w:t xml:space="preserve">Relapse After Alcohol Use Disorder Treatment</w:t>
-      </w:r>
-      <w:r>
-        <w:t xml:space="preserve"> </w:t>
-      </w:r>
-      <w:r>
-        <w:t xml:space="preserve">in a</w:t>
-      </w:r>
-      <w:r>
-        <w:t xml:space="preserve"> </w:t>
-      </w:r>
-      <w:r>
-        <w:t xml:space="preserve">High-Risk Cohort</w:t>
-      </w:r>
-      <w:r>
-        <w:t xml:space="preserve">:</w:t>
-      </w:r>
-      <w:r>
-        <w:t xml:space="preserve"> </w:t>
-      </w:r>
-      <w:r>
-        <w:t xml:space="preserve">The Roles</w:t>
-      </w:r>
-      <w:r>
-        <w:t xml:space="preserve"> </w:t>
-      </w:r>
-      <w:r>
-        <w:t xml:space="preserve">of</w:t>
-      </w:r>
-      <w:r>
-        <w:t xml:space="preserve"> </w:t>
-      </w:r>
-      <w:r>
-        <w:t xml:space="preserve">Anhedonia</w:t>
-      </w:r>
-      <w:r>
-        <w:t xml:space="preserve"> </w:t>
-      </w:r>
-      <w:r>
-        <w:t xml:space="preserve">and</w:t>
-      </w:r>
-      <w:r>
-        <w:t xml:space="preserve"> </w:t>
-      </w:r>
-      <w:r>
-        <w:t xml:space="preserve">Smoking</w:t>
-      </w:r>
-      <w:r>
-        <w:t xml:space="preserve">.</w:t>
-      </w:r>
-      <w:r>
-        <w:t xml:space="preserve"> </w:t>
-      </w:r>
-      <w:r>
-        <w:rPr>
-          <w:i/>
-          <w:iCs/>
-        </w:rPr>
-        <w:t xml:space="preserve">Journal of Psychiatric Research</w:t>
-      </w:r>
-      <w:r>
-        <w:t xml:space="preserve">,</w:t>
-      </w:r>
-      <w:r>
-        <w:t xml:space="preserve"> </w:t>
-      </w:r>
-      <w:r>
-        <w:rPr>
-          <w:i/>
-          <w:iCs/>
-        </w:rPr>
-        <w:t xml:space="preserve">126</w:t>
-      </w:r>
-      <w:r>
-        <w:t xml:space="preserve">, 1–7.</w:t>
-      </w:r>
-      <w:r>
-        <w:t xml:space="preserve"> </w:t>
-      </w:r>
-      <w:hyperlink r:id="rId66">
-        <w:r>
-          <w:rPr>
-            <w:rStyle w:val="Hyperlink"/>
-          </w:rPr>
-          <w:t xml:space="preserve">https://doi.org/10.1016/j.jpsychires.2020.04.003</w:t>
-        </w:r>
-      </w:hyperlink>
-    </w:p>
-    <w:bookmarkEnd w:id="67"/>
-    <w:bookmarkStart w:id="68" w:name="ref-rounsavilleLapseRelapseChasing2010"/>
+    <w:bookmarkEnd w:id="63"/>
+    <w:bookmarkStart w:id="64" w:name="ref-rounsavilleLapseRelapseChasing2010"/>
     <w:p>
       <w:pPr>
         <w:pStyle w:val="Bibliography"/>
@@ -7427,102 +7340,8 @@
         <w:t xml:space="preserve">[PhD thesis]. University of Maryland, Baltimore County.</w:t>
       </w:r>
     </w:p>
-    <w:bookmarkEnd w:id="68"/>
-    <w:bookmarkStart w:id="70" w:name="ref-scottPathwaysRelapseTreatment2005"/>
-    <w:p>
-      <w:pPr>
-        <w:pStyle w:val="Bibliography"/>
-      </w:pPr>
-      <w:r>
-        <w:t xml:space="preserve">Scott, C. K., Foss, M. A., &amp; Dennis, M. L. (2005). Pathways in the relapse–treatment–recovery cycle over 3 years.</w:t>
-      </w:r>
-      <w:r>
-        <w:t xml:space="preserve"> </w:t>
-      </w:r>
-      <w:r>
-        <w:rPr>
-          <w:i/>
-          <w:iCs/>
-        </w:rPr>
-        <w:t xml:space="preserve">Journal of Substance Abuse Treatment</w:t>
-      </w:r>
-      <w:r>
-        <w:t xml:space="preserve">,</w:t>
-      </w:r>
-      <w:r>
-        <w:t xml:space="preserve"> </w:t>
-      </w:r>
-      <w:r>
-        <w:rPr>
-          <w:i/>
-          <w:iCs/>
-        </w:rPr>
-        <w:t xml:space="preserve">28 Suppl 1</w:t>
-      </w:r>
-      <w:r>
-        <w:t xml:space="preserve">, S63–72.</w:t>
-      </w:r>
-      <w:r>
-        <w:t xml:space="preserve"> </w:t>
-      </w:r>
-      <w:hyperlink r:id="rId69">
-        <w:r>
-          <w:rPr>
-            <w:rStyle w:val="Hyperlink"/>
-          </w:rPr>
-          <w:t xml:space="preserve">https://doi.org/10.1016/j.jsat.2004.09.006</w:t>
-        </w:r>
-      </w:hyperlink>
-    </w:p>
-    <w:bookmarkEnd w:id="70"/>
-    <w:bookmarkStart w:id="72" w:name="Xfedb7547b4cb066be5fc53fe326024f3eadd579"/>
-    <w:p>
-      <w:pPr>
-        <w:pStyle w:val="Bibliography"/>
-      </w:pPr>
-      <w:r>
-        <w:t xml:space="preserve">Witkiewitz, K. (2011). Predictors of heavy drinking during and following treatment.</w:t>
-      </w:r>
-      <w:r>
-        <w:t xml:space="preserve"> </w:t>
-      </w:r>
-      <w:r>
-        <w:rPr>
-          <w:i/>
-          <w:iCs/>
-        </w:rPr>
-        <w:t xml:space="preserve">Psychology of Addictive Behaviors</w:t>
-      </w:r>
-      <w:r>
-        <w:t xml:space="preserve">,</w:t>
-      </w:r>
-      <w:r>
-        <w:t xml:space="preserve"> </w:t>
-      </w:r>
-      <w:r>
-        <w:rPr>
-          <w:i/>
-          <w:iCs/>
-        </w:rPr>
-        <w:t xml:space="preserve">25</w:t>
-      </w:r>
-      <w:r>
-        <w:t xml:space="preserve">(3), 426–438.</w:t>
-      </w:r>
-      <w:r>
-        <w:t xml:space="preserve"> </w:t>
-      </w:r>
-      <w:hyperlink r:id="rId71">
-        <w:r>
-          <w:rPr>
-            <w:rStyle w:val="Hyperlink"/>
-          </w:rPr>
-          <w:t xml:space="preserve">https://doi.org/10.1037/a0022889</w:t>
-        </w:r>
-      </w:hyperlink>
-    </w:p>
-    <w:bookmarkEnd w:id="72"/>
-    <w:bookmarkStart w:id="73" w:name="Xd3cf5dced997940b3810fae8f5a19eca304449d"/>
+    <w:bookmarkEnd w:id="64"/>
+    <w:bookmarkStart w:id="65" w:name="Xd3cf5dced997940b3810fae8f5a19eca304449d"/>
     <w:p>
       <w:pPr>
         <w:pStyle w:val="Bibliography"/>
@@ -7670,8 +7489,8 @@
         <w:t xml:space="preserve">.</w:t>
       </w:r>
     </w:p>
-    <w:bookmarkEnd w:id="73"/>
-    <w:bookmarkStart w:id="75" w:name="ref-wyantMachineLearningModels2024"/>
+    <w:bookmarkEnd w:id="65"/>
+    <w:bookmarkStart w:id="67" w:name="ref-wyantMachineLearningModels2024"/>
     <w:p>
       <w:pPr>
         <w:pStyle w:val="Bibliography"/>
@@ -7708,7 +7527,7 @@
       <w:r>
         <w:t xml:space="preserve"> </w:t>
       </w:r>
-      <w:hyperlink r:id="rId74">
+      <w:hyperlink r:id="rId66">
         <w:r>
           <w:rPr>
             <w:rStyle w:val="Hyperlink"/>
@@ -7717,9 +7536,9 @@
         </w:r>
       </w:hyperlink>
     </w:p>
-    <w:bookmarkEnd w:id="75"/>
-    <w:bookmarkEnd w:id="76"/>
-    <w:bookmarkEnd w:id="77"/>
+    <w:bookmarkEnd w:id="67"/>
+    <w:bookmarkEnd w:id="68"/>
+    <w:bookmarkEnd w:id="69"/>
     <w:sectPr/>
   </w:body>
 </w:document>

--- a/index.docx
+++ b/index.docx
@@ -97,30 +97,7 @@
         <w:t xml:space="preserve"> </w:t>
       </w:r>
       <w:r>
-        <w:t xml:space="preserve">(</w:t>
-      </w:r>
-      <w:r>
-        <w:rPr>
-          <w:b/>
-          <w:bCs/>
-        </w:rPr>
-        <w:t xml:space="preserve">marlattRelapsePreventionMaintenance1985?</w:t>
-      </w:r>
-      <w:r>
-        <w:t xml:space="preserve">;</w:t>
-      </w:r>
-      <w:r>
-        <w:t xml:space="preserve"> </w:t>
-      </w:r>
-      <w:r>
-        <w:rPr>
-          <w:b/>
-          <w:bCs/>
-        </w:rPr>
-        <w:t xml:space="preserve">marlattRelapsePreventionSecond2007?</w:t>
-      </w:r>
-      <w:r>
-        <w:t xml:space="preserve">)</w:t>
+        <w:t xml:space="preserve">(Marlatt &amp; Donovan, 2007; Marlatt &amp; Gordon, 1985)</w:t>
       </w:r>
       <w:r>
         <w:t xml:space="preserve">. While lapses can occur at any point in recovery, they are particularly risky during early recovery</w:t>
@@ -129,17 +106,7 @@
         <w:t xml:space="preserve"> </w:t>
       </w:r>
       <w:r>
-        <w:t xml:space="preserve">(</w:t>
-      </w:r>
-      <w:r>
-        <w:rPr>
-          <w:b/>
-          <w:bCs/>
-        </w:rPr>
-        <w:t xml:space="preserve">daleyReducingRiskRelapse2019?</w:t>
-      </w:r>
-      <w:r>
-        <w:t xml:space="preserve">)</w:t>
+        <w:t xml:space="preserve">(Daley &amp; Douaihy, 2019)</w:t>
       </w:r>
       <w:r>
         <w:t xml:space="preserve">. Protective coping mechanisms and socio-environmental resources that support recovery are dynamic and accumulate over time</w:t>
@@ -148,17 +115,7 @@
         <w:t xml:space="preserve"> </w:t>
       </w:r>
       <w:r>
-        <w:t xml:space="preserve">(</w:t>
-      </w:r>
-      <w:r>
-        <w:rPr>
-          <w:b/>
-          <w:bCs/>
-        </w:rPr>
-        <w:t xml:space="preserve">clevelandRecoveryRecoveryCapital2021?</w:t>
-      </w:r>
-      <w:r>
-        <w:t xml:space="preserve">)</w:t>
+        <w:t xml:space="preserve">(Cleveland et al., 2021)</w:t>
       </w:r>
       <w:r>
         <w:t xml:space="preserve">. As a result, early recovery represents a critical window of vulnerability during which a lapse is more likely to escalate into relapse.</w:t>
@@ -6410,7 +6367,7 @@
     </w:p>
     <w:bookmarkEnd w:id="42"/>
     <w:bookmarkEnd w:id="43"/>
-    <w:bookmarkStart w:id="69" w:name="discussion"/>
+    <w:bookmarkStart w:id="75" w:name="discussion"/>
     <w:p>
       <w:pPr>
         <w:pStyle w:val="Heading1"/>
@@ -6474,7 +6431,7 @@
         <w:br w:type="page"/>
       </w:r>
     </w:p>
-    <w:bookmarkStart w:id="68" w:name="refs"/>
+    <w:bookmarkStart w:id="74" w:name="refs"/>
     <w:bookmarkStart w:id="45" w:name="ref-baeLeveragingMobilePhone2023"/>
     <w:p>
       <w:pPr>
@@ -6687,18 +6644,288 @@
       </w:hyperlink>
     </w:p>
     <w:bookmarkEnd w:id="49"/>
-    <w:bookmarkStart w:id="51" w:name="ref-dennisManagingAddictionChronic2007"/>
+    <w:bookmarkStart w:id="51" w:name="ref-clevelandRecoveryRecoveryCapital2021"/>
     <w:p>
       <w:pPr>
         <w:pStyle w:val="Bibliography"/>
       </w:pPr>
       <w:r>
+        <w:t xml:space="preserve">Cleveland, H. H., Brick, T. R., Knapp, K. S., &amp; Croff, J. M. (2021). Recovery and</w:t>
+      </w:r>
+      <w:r>
+        <w:t xml:space="preserve"> </w:t>
+      </w:r>
+      <w:r>
+        <w:t xml:space="preserve">Recovery Capital</w:t>
+      </w:r>
+      <w:r>
+        <w:t xml:space="preserve">:</w:t>
+      </w:r>
+      <w:r>
+        <w:t xml:space="preserve"> </w:t>
+      </w:r>
+      <w:r>
+        <w:t xml:space="preserve">Aligning Measurement</w:t>
+      </w:r>
+      <w:r>
+        <w:t xml:space="preserve"> </w:t>
+      </w:r>
+      <w:r>
+        <w:t xml:space="preserve">with</w:t>
+      </w:r>
+      <w:r>
+        <w:t xml:space="preserve"> </w:t>
+      </w:r>
+      <w:r>
+        <w:t xml:space="preserve">Theory</w:t>
+      </w:r>
+      <w:r>
+        <w:t xml:space="preserve"> </w:t>
+      </w:r>
+      <w:r>
+        <w:t xml:space="preserve">and</w:t>
+      </w:r>
+      <w:r>
+        <w:t xml:space="preserve"> </w:t>
+      </w:r>
+      <w:r>
+        <w:t xml:space="preserve">Practice</w:t>
+      </w:r>
+      <w:r>
+        <w:t xml:space="preserve">. In J. M. Croff &amp; J. Beaman (Eds.),</w:t>
+      </w:r>
+      <w:r>
+        <w:t xml:space="preserve"> </w:t>
+      </w:r>
+      <w:r>
+        <w:rPr>
+          <w:i/>
+          <w:iCs/>
+        </w:rPr>
+        <w:t xml:space="preserve">Family</w:t>
+      </w:r>
+      <w:r>
+        <w:rPr>
+          <w:i/>
+          <w:iCs/>
+        </w:rPr>
+        <w:t xml:space="preserve"> </w:t>
+      </w:r>
+      <w:r>
+        <w:rPr>
+          <w:i/>
+          <w:iCs/>
+        </w:rPr>
+        <w:t xml:space="preserve">Resilience</w:t>
+      </w:r>
+      <w:r>
+        <w:rPr>
+          <w:i/>
+          <w:iCs/>
+        </w:rPr>
+        <w:t xml:space="preserve"> </w:t>
+      </w:r>
+      <w:r>
+        <w:rPr>
+          <w:i/>
+          <w:iCs/>
+        </w:rPr>
+        <w:t xml:space="preserve">and</w:t>
+      </w:r>
+      <w:r>
+        <w:rPr>
+          <w:i/>
+          <w:iCs/>
+        </w:rPr>
+        <w:t xml:space="preserve"> </w:t>
+      </w:r>
+      <w:r>
+        <w:rPr>
+          <w:i/>
+          <w:iCs/>
+        </w:rPr>
+        <w:t xml:space="preserve">Recovery</w:t>
+      </w:r>
+      <w:r>
+        <w:rPr>
+          <w:i/>
+          <w:iCs/>
+        </w:rPr>
+        <w:t xml:space="preserve"> </w:t>
+      </w:r>
+      <w:r>
+        <w:rPr>
+          <w:i/>
+          <w:iCs/>
+        </w:rPr>
+        <w:t xml:space="preserve">from</w:t>
+      </w:r>
+      <w:r>
+        <w:rPr>
+          <w:i/>
+          <w:iCs/>
+        </w:rPr>
+        <w:t xml:space="preserve"> </w:t>
+      </w:r>
+      <w:r>
+        <w:rPr>
+          <w:i/>
+          <w:iCs/>
+        </w:rPr>
+        <w:t xml:space="preserve">Opioids</w:t>
+      </w:r>
+      <w:r>
+        <w:rPr>
+          <w:i/>
+          <w:iCs/>
+        </w:rPr>
+        <w:t xml:space="preserve"> </w:t>
+      </w:r>
+      <w:r>
+        <w:rPr>
+          <w:i/>
+          <w:iCs/>
+        </w:rPr>
+        <w:t xml:space="preserve">and</w:t>
+      </w:r>
+      <w:r>
+        <w:rPr>
+          <w:i/>
+          <w:iCs/>
+        </w:rPr>
+        <w:t xml:space="preserve"> </w:t>
+      </w:r>
+      <w:r>
+        <w:rPr>
+          <w:i/>
+          <w:iCs/>
+        </w:rPr>
+        <w:t xml:space="preserve">Other Addictions</w:t>
+      </w:r>
+      <w:r>
+        <w:t xml:space="preserve"> </w:t>
+      </w:r>
+      <w:r>
+        <w:t xml:space="preserve">(pp. 109–128). Springer International Publishing.</w:t>
+      </w:r>
+      <w:r>
+        <w:t xml:space="preserve"> </w:t>
+      </w:r>
+      <w:hyperlink r:id="rId50">
+        <w:r>
+          <w:rPr>
+            <w:rStyle w:val="Hyperlink"/>
+          </w:rPr>
+          <w:t xml:space="preserve">https://doi.org/10.1007/978-3-030-56958-7_6</w:t>
+        </w:r>
+      </w:hyperlink>
+    </w:p>
+    <w:bookmarkEnd w:id="51"/>
+    <w:bookmarkStart w:id="53" w:name="ref-daleyReducingRiskRelapse2019"/>
+    <w:p>
+      <w:pPr>
+        <w:pStyle w:val="Bibliography"/>
+      </w:pPr>
+      <w:r>
+        <w:t xml:space="preserve">Daley, D. C., &amp; Douaihy, A. (2019). Reducing the</w:t>
+      </w:r>
+      <w:r>
+        <w:t xml:space="preserve"> </w:t>
+      </w:r>
+      <w:r>
+        <w:t xml:space="preserve">Risk</w:t>
+      </w:r>
+      <w:r>
+        <w:t xml:space="preserve"> </w:t>
+      </w:r>
+      <w:r>
+        <w:t xml:space="preserve">of</w:t>
+      </w:r>
+      <w:r>
+        <w:t xml:space="preserve"> </w:t>
+      </w:r>
+      <w:r>
+        <w:t xml:space="preserve">Relapse</w:t>
+      </w:r>
+      <w:r>
+        <w:t xml:space="preserve">. In D. C. Daley, A. B. Douaihy, D. C. Daley, &amp; A. Douaihy (Eds.),</w:t>
+      </w:r>
+      <w:r>
+        <w:t xml:space="preserve"> </w:t>
+      </w:r>
+      <w:r>
+        <w:rPr>
+          <w:i/>
+          <w:iCs/>
+        </w:rPr>
+        <w:t xml:space="preserve">Managing</w:t>
+      </w:r>
+      <w:r>
+        <w:rPr>
+          <w:i/>
+          <w:iCs/>
+        </w:rPr>
+        <w:t xml:space="preserve"> </w:t>
+      </w:r>
+      <w:r>
+        <w:rPr>
+          <w:i/>
+          <w:iCs/>
+        </w:rPr>
+        <w:t xml:space="preserve">Substance Use Disorder</w:t>
+      </w:r>
+      <w:r>
+        <w:rPr>
+          <w:i/>
+          <w:iCs/>
+        </w:rPr>
+        <w:t xml:space="preserve">:</w:t>
+      </w:r>
+      <w:r>
+        <w:rPr>
+          <w:i/>
+          <w:iCs/>
+        </w:rPr>
+        <w:t xml:space="preserve"> </w:t>
+      </w:r>
+      <w:r>
+        <w:rPr>
+          <w:i/>
+          <w:iCs/>
+        </w:rPr>
+        <w:t xml:space="preserve">Practitioner Guide</w:t>
+      </w:r>
+      <w:r>
+        <w:t xml:space="preserve"> </w:t>
+      </w:r>
+      <w:r>
+        <w:t xml:space="preserve">(p. 0). Oxford University Press.</w:t>
+      </w:r>
+      <w:r>
+        <w:t xml:space="preserve"> </w:t>
+      </w:r>
+      <w:hyperlink r:id="rId52">
+        <w:r>
+          <w:rPr>
+            <w:rStyle w:val="Hyperlink"/>
+          </w:rPr>
+          <w:t xml:space="preserve">https://doi.org/10.1093/med-psych/9780190926717.003.0018</w:t>
+        </w:r>
+      </w:hyperlink>
+    </w:p>
+    <w:bookmarkEnd w:id="53"/>
+    <w:bookmarkStart w:id="55" w:name="ref-dennisManagingAddictionChronic2007"/>
+    <w:p>
+      <w:pPr>
+        <w:pStyle w:val="Bibliography"/>
+      </w:pPr>
+      <w:r>
         <w:t xml:space="preserve">Dennis, M., &amp; Scott, C. K. (2007).</w:t>
       </w:r>
       <w:r>
         <w:t xml:space="preserve"> </w:t>
       </w:r>
-      <w:hyperlink r:id="rId50">
+      <w:hyperlink r:id="rId54">
         <w:r>
           <w:rPr>
             <w:rStyle w:val="Hyperlink"/>
@@ -6772,8 +6999,8 @@
         <w:t xml:space="preserve">(1), 45–55.</w:t>
       </w:r>
     </w:p>
-    <w:bookmarkEnd w:id="51"/>
-    <w:bookmarkStart w:id="52" w:name="ref-derogatislBriefSymptomInventory"/>
+    <w:bookmarkEnd w:id="55"/>
+    <w:bookmarkStart w:id="56" w:name="ref-derogatislBriefSymptomInventory"/>
     <w:p>
       <w:pPr>
         <w:pStyle w:val="Bibliography"/>
@@ -6844,8 +7071,8 @@
         <w:t xml:space="preserve">. NCS Pearson.</w:t>
       </w:r>
     </w:p>
-    <w:bookmarkEnd w:id="52"/>
-    <w:bookmarkStart w:id="54" w:name="X72fdb242290119aefa439c46cdcc18630f6c0fa"/>
+    <w:bookmarkEnd w:id="56"/>
+    <w:bookmarkStart w:id="58" w:name="X72fdb242290119aefa439c46cdcc18630f6c0fa"/>
     <w:p>
       <w:pPr>
         <w:pStyle w:val="Bibliography"/>
@@ -6856,7 +7083,7 @@
       <w:r>
         <w:t xml:space="preserve"> </w:t>
       </w:r>
-      <w:hyperlink r:id="rId53">
+      <w:hyperlink r:id="rId57">
         <w:r>
           <w:rPr>
             <w:rStyle w:val="Hyperlink"/>
@@ -6906,8 +7133,8 @@
         <w:t xml:space="preserve">(8), 1289–1295.</w:t>
       </w:r>
     </w:p>
-    <w:bookmarkEnd w:id="54"/>
-    <w:bookmarkStart w:id="55" w:name="ref-hurlbutAssessingAlcoholProblems1992"/>
+    <w:bookmarkEnd w:id="58"/>
+    <w:bookmarkStart w:id="59" w:name="ref-hurlbutAssessingAlcoholProblems1992"/>
     <w:p>
       <w:pPr>
         <w:pStyle w:val="Bibliography"/>
@@ -6942,13 +7169,268 @@
         <w:t xml:space="preserve">(2), 49–58.</w:t>
       </w:r>
     </w:p>
-    <w:bookmarkEnd w:id="55"/>
-    <w:bookmarkStart w:id="57" w:name="X948b064f539498125570f43a275c11fe3804a5f"/>
+    <w:bookmarkEnd w:id="59"/>
+    <w:bookmarkStart w:id="60" w:name="ref-marlattRelapsePreventionSecond2007"/>
     <w:p>
       <w:pPr>
         <w:pStyle w:val="Bibliography"/>
       </w:pPr>
       <w:r>
+        <w:t xml:space="preserve">Marlatt, G. A., &amp; Donovan, D. M. (Eds.). (2007).</w:t>
+      </w:r>
+      <w:r>
+        <w:t xml:space="preserve"> </w:t>
+      </w:r>
+      <w:r>
+        <w:rPr>
+          <w:i/>
+          <w:iCs/>
+        </w:rPr>
+        <w:t xml:space="preserve">Relapse</w:t>
+      </w:r>
+      <w:r>
+        <w:rPr>
+          <w:i/>
+          <w:iCs/>
+        </w:rPr>
+        <w:t xml:space="preserve"> </w:t>
+      </w:r>
+      <w:r>
+        <w:rPr>
+          <w:i/>
+          <w:iCs/>
+        </w:rPr>
+        <w:t xml:space="preserve">Prevention</w:t>
+      </w:r>
+      <w:r>
+        <w:rPr>
+          <w:i/>
+          <w:iCs/>
+        </w:rPr>
+        <w:t xml:space="preserve">,</w:t>
+      </w:r>
+      <w:r>
+        <w:rPr>
+          <w:i/>
+          <w:iCs/>
+        </w:rPr>
+        <w:t xml:space="preserve"> </w:t>
+      </w:r>
+      <w:r>
+        <w:rPr>
+          <w:i/>
+          <w:iCs/>
+        </w:rPr>
+        <w:t xml:space="preserve">Second Edition</w:t>
+      </w:r>
+      <w:r>
+        <w:rPr>
+          <w:i/>
+          <w:iCs/>
+        </w:rPr>
+        <w:t xml:space="preserve">:</w:t>
+      </w:r>
+      <w:r>
+        <w:rPr>
+          <w:i/>
+          <w:iCs/>
+        </w:rPr>
+        <w:t xml:space="preserve"> </w:t>
+      </w:r>
+      <w:r>
+        <w:rPr>
+          <w:i/>
+          <w:iCs/>
+        </w:rPr>
+        <w:t xml:space="preserve">Maintenance Strategies</w:t>
+      </w:r>
+      <w:r>
+        <w:rPr>
+          <w:i/>
+          <w:iCs/>
+        </w:rPr>
+        <w:t xml:space="preserve"> </w:t>
+      </w:r>
+      <w:r>
+        <w:rPr>
+          <w:i/>
+          <w:iCs/>
+        </w:rPr>
+        <w:t xml:space="preserve">in the</w:t>
+      </w:r>
+      <w:r>
+        <w:rPr>
+          <w:i/>
+          <w:iCs/>
+        </w:rPr>
+        <w:t xml:space="preserve"> </w:t>
+      </w:r>
+      <w:r>
+        <w:rPr>
+          <w:i/>
+          <w:iCs/>
+        </w:rPr>
+        <w:t xml:space="preserve">Treatment</w:t>
+      </w:r>
+      <w:r>
+        <w:rPr>
+          <w:i/>
+          <w:iCs/>
+        </w:rPr>
+        <w:t xml:space="preserve"> </w:t>
+      </w:r>
+      <w:r>
+        <w:rPr>
+          <w:i/>
+          <w:iCs/>
+        </w:rPr>
+        <w:t xml:space="preserve">of</w:t>
+      </w:r>
+      <w:r>
+        <w:rPr>
+          <w:i/>
+          <w:iCs/>
+        </w:rPr>
+        <w:t xml:space="preserve"> </w:t>
+      </w:r>
+      <w:r>
+        <w:rPr>
+          <w:i/>
+          <w:iCs/>
+        </w:rPr>
+        <w:t xml:space="preserve">Addictive Behaviors</w:t>
+      </w:r>
+      <w:r>
+        <w:t xml:space="preserve"> </w:t>
+      </w:r>
+      <w:r>
+        <w:t xml:space="preserve">(2nd edition). The Guilford Press.</w:t>
+      </w:r>
+    </w:p>
+    <w:bookmarkEnd w:id="60"/>
+    <w:bookmarkStart w:id="61" w:name="X0900e084d2d8751b94683f82b04534ea811d54e"/>
+    <w:p>
+      <w:pPr>
+        <w:pStyle w:val="Bibliography"/>
+      </w:pPr>
+      <w:r>
+        <w:t xml:space="preserve">Marlatt, G. A., &amp; Gordon, J. R. (Eds.). (1985).</w:t>
+      </w:r>
+      <w:r>
+        <w:t xml:space="preserve"> </w:t>
+      </w:r>
+      <w:r>
+        <w:rPr>
+          <w:i/>
+          <w:iCs/>
+        </w:rPr>
+        <w:t xml:space="preserve">Relapse</w:t>
+      </w:r>
+      <w:r>
+        <w:rPr>
+          <w:i/>
+          <w:iCs/>
+        </w:rPr>
+        <w:t xml:space="preserve"> </w:t>
+      </w:r>
+      <w:r>
+        <w:rPr>
+          <w:i/>
+          <w:iCs/>
+        </w:rPr>
+        <w:t xml:space="preserve">Prevention</w:t>
+      </w:r>
+      <w:r>
+        <w:rPr>
+          <w:i/>
+          <w:iCs/>
+        </w:rPr>
+        <w:t xml:space="preserve">:</w:t>
+      </w:r>
+      <w:r>
+        <w:rPr>
+          <w:i/>
+          <w:iCs/>
+        </w:rPr>
+        <w:t xml:space="preserve"> </w:t>
+      </w:r>
+      <w:r>
+        <w:rPr>
+          <w:i/>
+          <w:iCs/>
+        </w:rPr>
+        <w:t xml:space="preserve">Maintenance Strategies</w:t>
+      </w:r>
+      <w:r>
+        <w:rPr>
+          <w:i/>
+          <w:iCs/>
+        </w:rPr>
+        <w:t xml:space="preserve"> </w:t>
+      </w:r>
+      <w:r>
+        <w:rPr>
+          <w:i/>
+          <w:iCs/>
+        </w:rPr>
+        <w:t xml:space="preserve">in the</w:t>
+      </w:r>
+      <w:r>
+        <w:rPr>
+          <w:i/>
+          <w:iCs/>
+        </w:rPr>
+        <w:t xml:space="preserve"> </w:t>
+      </w:r>
+      <w:r>
+        <w:rPr>
+          <w:i/>
+          <w:iCs/>
+        </w:rPr>
+        <w:t xml:space="preserve">Treatment</w:t>
+      </w:r>
+      <w:r>
+        <w:rPr>
+          <w:i/>
+          <w:iCs/>
+        </w:rPr>
+        <w:t xml:space="preserve"> </w:t>
+      </w:r>
+      <w:r>
+        <w:rPr>
+          <w:i/>
+          <w:iCs/>
+        </w:rPr>
+        <w:t xml:space="preserve">of</w:t>
+      </w:r>
+      <w:r>
+        <w:rPr>
+          <w:i/>
+          <w:iCs/>
+        </w:rPr>
+        <w:t xml:space="preserve"> </w:t>
+      </w:r>
+      <w:r>
+        <w:rPr>
+          <w:i/>
+          <w:iCs/>
+        </w:rPr>
+        <w:t xml:space="preserve">Addictive Behaviors</w:t>
+      </w:r>
+      <w:r>
+        <w:t xml:space="preserve"> </w:t>
+      </w:r>
+      <w:r>
+        <w:t xml:space="preserve">(First edition). The Guilford Press.</w:t>
+      </w:r>
+    </w:p>
+    <w:bookmarkEnd w:id="61"/>
+    <w:bookmarkStart w:id="63" w:name="X948b064f539498125570f43a275c11fe3804a5f"/>
+    <w:p>
+      <w:pPr>
+        <w:pStyle w:val="Bibliography"/>
+      </w:pPr>
+      <w:r>
         <w:t xml:space="preserve">McDowell, B., Dumais, K. M., Gary, S. T., de Gooijer, I., &amp; Ward, T. (2025). Preferences and</w:t>
       </w:r>
       <w:r>
@@ -7013,7 +7495,7 @@
       <w:r>
         <w:t xml:space="preserve"> </w:t>
       </w:r>
-      <w:hyperlink r:id="rId56">
+      <w:hyperlink r:id="rId62">
         <w:r>
           <w:rPr>
             <w:rStyle w:val="Hyperlink"/>
@@ -7022,8 +7504,8 @@
         </w:r>
       </w:hyperlink>
     </w:p>
-    <w:bookmarkEnd w:id="57"/>
-    <w:bookmarkStart w:id="59" w:name="Xcae8ce16b0973d3f8a23c89fe6ee90c012f333c"/>
+    <w:bookmarkEnd w:id="63"/>
+    <w:bookmarkStart w:id="65" w:name="Xcae8ce16b0973d3f8a23c89fe6ee90c012f333c"/>
     <w:p>
       <w:pPr>
         <w:pStyle w:val="Bibliography"/>
@@ -7069,7 +7551,7 @@
       <w:r>
         <w:t xml:space="preserve"> </w:t>
       </w:r>
-      <w:hyperlink r:id="rId58">
+      <w:hyperlink r:id="rId64">
         <w:r>
           <w:rPr>
             <w:rStyle w:val="Hyperlink"/>
@@ -7078,8 +7560,8 @@
         </w:r>
       </w:hyperlink>
     </w:p>
-    <w:bookmarkEnd w:id="59"/>
-    <w:bookmarkStart w:id="61" w:name="ref-mclellanDrugDependenceChronic2000"/>
+    <w:bookmarkEnd w:id="65"/>
+    <w:bookmarkStart w:id="67" w:name="ref-mclellanDrugDependenceChronic2000"/>
     <w:p>
       <w:pPr>
         <w:pStyle w:val="Bibliography"/>
@@ -7116,7 +7598,7 @@
       <w:r>
         <w:t xml:space="preserve"> </w:t>
       </w:r>
-      <w:hyperlink r:id="rId60">
+      <w:hyperlink r:id="rId66">
         <w:r>
           <w:rPr>
             <w:rStyle w:val="Hyperlink"/>
@@ -7125,8 +7607,8 @@
         </w:r>
       </w:hyperlink>
     </w:p>
-    <w:bookmarkEnd w:id="61"/>
-    <w:bookmarkStart w:id="63" w:name="ref-mohrPersonalSensingUnderstanding2017"/>
+    <w:bookmarkEnd w:id="67"/>
+    <w:bookmarkStart w:id="69" w:name="ref-mohrPersonalSensingUnderstanding2017"/>
     <w:p>
       <w:pPr>
         <w:pStyle w:val="Bibliography"/>
@@ -7193,7 +7675,7 @@
       <w:r>
         <w:t xml:space="preserve"> </w:t>
       </w:r>
-      <w:hyperlink r:id="rId62">
+      <w:hyperlink r:id="rId68">
         <w:r>
           <w:rPr>
             <w:rStyle w:val="Hyperlink"/>
@@ -7202,8 +7684,8 @@
         </w:r>
       </w:hyperlink>
     </w:p>
-    <w:bookmarkEnd w:id="63"/>
-    <w:bookmarkStart w:id="64" w:name="ref-rounsavilleLapseRelapseChasing2010"/>
+    <w:bookmarkEnd w:id="69"/>
+    <w:bookmarkStart w:id="70" w:name="ref-rounsavilleLapseRelapseChasing2010"/>
     <w:p>
       <w:pPr>
         <w:pStyle w:val="Bibliography"/>
@@ -7340,8 +7822,8 @@
         <w:t xml:space="preserve">[PhD thesis]. University of Maryland, Baltimore County.</w:t>
       </w:r>
     </w:p>
-    <w:bookmarkEnd w:id="64"/>
-    <w:bookmarkStart w:id="65" w:name="Xd3cf5dced997940b3810fae8f5a19eca304449d"/>
+    <w:bookmarkEnd w:id="70"/>
+    <w:bookmarkStart w:id="71" w:name="Xd3cf5dced997940b3810fae8f5a19eca304449d"/>
     <w:p>
       <w:pPr>
         <w:pStyle w:val="Bibliography"/>
@@ -7489,8 +7971,8 @@
         <w:t xml:space="preserve">.</w:t>
       </w:r>
     </w:p>
-    <w:bookmarkEnd w:id="65"/>
-    <w:bookmarkStart w:id="67" w:name="ref-wyantMachineLearningModels2024"/>
+    <w:bookmarkEnd w:id="71"/>
+    <w:bookmarkStart w:id="73" w:name="ref-wyantMachineLearningModels2024"/>
     <w:p>
       <w:pPr>
         <w:pStyle w:val="Bibliography"/>
@@ -7527,7 +8009,7 @@
       <w:r>
         <w:t xml:space="preserve"> </w:t>
       </w:r>
-      <w:hyperlink r:id="rId66">
+      <w:hyperlink r:id="rId72">
         <w:r>
           <w:rPr>
             <w:rStyle w:val="Hyperlink"/>
@@ -7536,9 +8018,9 @@
         </w:r>
       </w:hyperlink>
     </w:p>
-    <w:bookmarkEnd w:id="67"/>
-    <w:bookmarkEnd w:id="68"/>
-    <w:bookmarkEnd w:id="69"/>
+    <w:bookmarkEnd w:id="73"/>
+    <w:bookmarkEnd w:id="74"/>
+    <w:bookmarkEnd w:id="75"/>
     <w:sectPr/>
   </w:body>
 </w:document>

--- a/index.docx
+++ b/index.docx
@@ -177,7 +177,7 @@
         <w:pStyle w:val="BodyText"/>
       </w:pPr>
       <w:r>
-        <w:t xml:space="preserve">In this study, we evaluated the performance of a machine learning model that predicts the probability of a next-day alcohol lapse amobg individuals in early recovery from alcohol use disorder using contextualized cellular communication data. We also describe the most important features contributing to these predictions, with the goal of identifying new, clinically meaningful features emerging from communication-based sensing.</w:t>
+        <w:t xml:space="preserve">In this study, we evaluated the performance of a machine learning model that predicts the probability of a next-day alcohol lapse amobg individuals in early recovery from AUD using contextualized cellular communication data. We also describe the most important features contributing to these predictions, with the goal of identifying new, clinically meaningful features emerging from communication-based sensing.</w:t>
       </w:r>
     </w:p>
     <w:bookmarkEnd w:id="21"/>

--- a/index.docx
+++ b/index.docx
@@ -152,7 +152,7 @@
         <w:pStyle w:val="BodyText"/>
       </w:pPr>
       <w:r>
-        <w:t xml:space="preserve">Cellular communication sensing may be one promising method. It offers the potential for greater temporal specificity in capturing fluctuations in risk compared with self-report data (e.g., as they occur vs. prompting users to make reports the next day). Late night phonecalls could indicate an emergency,</w:t>
+        <w:t xml:space="preserve">Cellular communication sensing may be one promising method. It offers the potential for greater temporal specificity for capturing fluctuations in risk compared with self-report data (i.e., as it occurs vs. prompting users to make reports the next day). Late night phone calls could indicate an emergency,</w:t>
       </w:r>
       <w:r>
         <w:t xml:space="preserve"> </w:t>
@@ -161,7 +161,7 @@
         <w:t xml:space="preserve">“drunk dialing”</w:t>
       </w:r>
       <w:r>
-        <w:t xml:space="preserve">, or other risk-relevant interactions. Cellular communications can also capture risk-relevant constructs more difficult for people to self report. A change in the number of unique contacts someone is interacting with could indicate an expanding or shrinking social circle.</w:t>
+        <w:t xml:space="preserve">, or interpersonal conflict. It can also capture risk-relevant constructs difficult for people to self report, such as slow changing social patterns. A decrease in the number of contacts someone is communicating with could indicate a shrinking social circle, isolation, or disengagement.</w:t>
       </w:r>
     </w:p>
     <w:p>
@@ -169,7 +169,7 @@
         <w:pStyle w:val="BodyText"/>
       </w:pPr>
       <w:r>
-        <w:t xml:space="preserve">These passive data may become even more powerful when communications are contextualized with personal meaning for a given participant (e.g., Who is this contact to them? What is a typical interaction with them like?). In the above examples, contextualized communication data might reveal that the late-night phone call was to a sponsor, or that the shrinking social circle was due to reduced contact with people who are unsupportive of their recovery.</w:t>
+        <w:t xml:space="preserve">These passive data may become more powerful still when communications are contextualized with personal meaning for a given participant (e.g., Who is this contact to them?). In the above examples, contextualized communication data might reveal that late-night phone calls are to a sponsor or that a shrinking social circle is due to reduced contact with people unsupportive of their recovery.</w:t>
       </w:r>
     </w:p>
     <w:p>
@@ -177,7 +177,7 @@
         <w:pStyle w:val="BodyText"/>
       </w:pPr>
       <w:r>
-        <w:t xml:space="preserve">In this study, we evaluated the performance of a machine learning model that predicts the probability of a next-day alcohol lapse amobg individuals in early recovery from AUD using contextualized cellular communication data. We also describe the most important features contributing to these predictions, with the goal of identifying new, clinically meaningful features emerging from communication-based sensing.</w:t>
+        <w:t xml:space="preserve">In this study, we evaluated the performance of a machine learning model that predicts the probability of a next-day alcohol lapse among individuals in early recovery from AUD using contextualized cellular communication data. We also describe the most important features contributing to these predictions, with the goal of identifying new, clinically meaningful features emerging from communication-based sensing.</w:t>
       </w:r>
     </w:p>
     <w:bookmarkEnd w:id="21"/>

--- a/index.docx
+++ b/index.docx
@@ -39,7 +39,7 @@
         <w:pStyle w:val="Date"/>
       </w:pPr>
       <w:r>
-        <w:t xml:space="preserve">2025-12-26</w:t>
+        <w:t xml:space="preserve">2026-01-11</w:t>
       </w:r>
     </w:p>
     <w:p>
@@ -144,7 +144,7 @@
         <w:t xml:space="preserve">(Chih et al., 2014; Wyant et al., 2024, under review)</w:t>
       </w:r>
       <w:r>
-        <w:t xml:space="preserve">. Still, questions remain about the long-term feasibility of self-report sensing methods and whether new, important risk factors might emerge from sensing methods that passively collect smartphone data without user input.</w:t>
+        <w:t xml:space="preserve">.</w:t>
       </w:r>
     </w:p>
     <w:p>
@@ -152,16 +152,10 @@
         <w:pStyle w:val="BodyText"/>
       </w:pPr>
       <w:r>
-        <w:t xml:space="preserve">Cellular communication sensing may be one promising method. It offers the potential for greater temporal specificity for capturing fluctuations in risk compared with self-report data (i.e., as it occurs vs. prompting users to make reports the next day). Late night phone calls could indicate an emergency,</w:t>
-      </w:r>
-      <w:r>
-        <w:t xml:space="preserve"> </w:t>
-      </w:r>
-      <w:r>
-        <w:t xml:space="preserve">“drunk dialing”</w:t>
-      </w:r>
-      <w:r>
-        <w:t xml:space="preserve">, or interpersonal conflict. It can also capture risk-relevant constructs difficult for people to self report, such as slow changing social patterns. A decrease in the number of contacts someone is communicating with could indicate a shrinking social circle, isolation, or disengagement.</w:t>
+        <w:t xml:space="preserve">Still, questions remain about the long-term feasibility of self-report sensing methods and whether new, important risk factors might emerge from sensing methods that passively collect smartphone data without user input.</w:t>
+      </w:r>
+      <w:r>
+        <w:t xml:space="preserve"> </w:t>
       </w:r>
     </w:p>
     <w:p>
@@ -169,7 +163,19 @@
         <w:pStyle w:val="BodyText"/>
       </w:pPr>
       <w:r>
-        <w:t xml:space="preserve">These passive data may become more powerful still when communications are contextualized with personal meaning for a given participant (e.g., Who is this contact to them?). In the above examples, contextualized communication data might reveal that late-night phone calls are to a sponsor or that a shrinking social circle is due to reduced contact with people unsupportive of their recovery.</w:t>
+        <w:t xml:space="preserve">Cellular communication sensing may be one promising method. It offers the potential for greater temporal specificity for capturing fluctuations in risk compared with self-report data (i.e., as it occurs vs. prompting users to make reports the next day</w:t>
+      </w:r>
+      <w:r>
+        <w:t xml:space="preserve">). Late night phone calls could indicate an emergency,</w:t>
+      </w:r>
+      <w:r>
+        <w:t xml:space="preserve"> </w:t>
+      </w:r>
+      <w:r>
+        <w:t xml:space="preserve">“drunk dialing”</w:t>
+      </w:r>
+      <w:r>
+        <w:t xml:space="preserve">, or interpersonal conflict. It can also capture risk-relevant constructs difficult for people to self report, such as slow changing social patterns. A decrease in the number of contacts someone is communicating with could indicate a shrinking social circle, isolation, or disengagement.</w:t>
       </w:r>
     </w:p>
     <w:p>
@@ -177,11 +183,25 @@
         <w:pStyle w:val="BodyText"/>
       </w:pPr>
       <w:r>
+        <w:t xml:space="preserve">These passive data may become more powerful still when communications are contextualized with personal meaning for a given participant (e.g., Who is this contact to them?). In the above examples, contextualized communication data might reveal that late-night phone calls are to a sponsor or that a shrinking social circle is due to reduced contact with people unsupportive of their recovery.</w:t>
+      </w:r>
+      <w:r>
+        <w:t xml:space="preserve"> </w:t>
+      </w:r>
+    </w:p>
+    <w:p>
+      <w:pPr>
+        <w:pStyle w:val="BodyText"/>
+      </w:pPr>
+      <w:r>
         <w:t xml:space="preserve">In this study, we evaluated the performance of a machine learning model that predicts the probability of a next-day alcohol lapse among individuals in early recovery from AUD using contextualized cellular communication data. We also describe the most important features contributing to these predictions, with the goal of identifying new, clinically meaningful features emerging from communication-based sensing.</w:t>
+      </w:r>
+      <w:r>
+        <w:t xml:space="preserve"> </w:t>
       </w:r>
     </w:p>
     <w:bookmarkEnd w:id="21"/>
-    <w:bookmarkStart w:id="33" w:name="methods"/>
+    <w:bookmarkStart w:id="32" w:name="methods"/>
     <w:p>
       <w:pPr>
         <w:pStyle w:val="Heading1"/>
@@ -216,7 +236,7 @@
         <w:footnoteReference w:id="22"/>
       </w:r>
       <w:r>
-        <w:t xml:space="preserve">, had been abstinent from alcohol for 1–8 weeks, were willing to use a single smartphone, and were not exhibiting severe psychosis or paranoia.</w:t>
+        <w:t xml:space="preserve">, had a goal of abstinence from alcohol, had been abstinent for 1–8 weeks, were willing to use a single smartphone, and were not exhibiting severe psychosis or paranoia.</w:t>
       </w:r>
       <w:r>
         <w:rPr>
@@ -266,7 +286,15 @@
         <w:t xml:space="preserve">(Flannery et al., 1999)</w:t>
       </w:r>
       <w:r>
-        <w:t xml:space="preserve">, and recent recovery efforts. At each monthly follow-up, we downloaded cellular communication metadata (voice calls and SMS text message logs) from participants’ smartphones. We identified important contacts (i.e., individuals they had communicated with at least twice by call or text in the past month) and asked 7 contextual questions about these contacts.</w:t>
+        <w:t xml:space="preserve">, and recent recovery efforts.</w:t>
+      </w:r>
+    </w:p>
+    <w:p>
+      <w:pPr>
+        <w:pStyle w:val="BodyText"/>
+      </w:pPr>
+      <w:r>
+        <w:t xml:space="preserve">At each monthly follow-up, we downloaded backups of participants’ cellular communication metadata directly from their smartphones. Metadata included the phone number of the other party, the date and time of the communication, the origin of call or message (i.e., incoming or outgoing), whether the call was answered (voice calls only), and the duration of the call (voice calls only). During each follow-up visit, study staff identified important contacts. Contacts that participants communicated with at least twice by call or text in the past month were deemed important. For each important contact, participants answered 7 contextual questions about their type of relationship, whether they ever drank alcohol with this person, the drinking status of the contact, expectations about whether the contact would drink in their presence, recovery status of contact, level of supportiveness of contact, and affective experiences with the contact.</w:t>
       </w:r>
     </w:p>
     <w:p>
@@ -288,16 +316,8 @@
         <w:t xml:space="preserve">).</w:t>
       </w:r>
     </w:p>
-    <w:p>
-      <w:pPr>
-        <w:pStyle w:val="BodyText"/>
-      </w:pPr>
-      <w:r>
-        <w:t xml:space="preserve">We screened 192 participants. Of these, 169 enrolled and 154 completed the first follow-up. Data from 10 participants were excluded due to loss of abstinence goals, careless responding, or unusually low compliance. The final analytic sample included 144 participants.</w:t>
-      </w:r>
-    </w:p>
     <w:bookmarkEnd w:id="25"/>
-    <w:bookmarkStart w:id="31" w:name="data-analysis-plan"/>
+    <w:bookmarkStart w:id="30" w:name="data-analysis-plan"/>
     <w:p>
       <w:pPr>
         <w:pStyle w:val="Heading2"/>
@@ -311,7 +331,7 @@
         <w:pStyle w:val="FirstParagraph"/>
       </w:pPr>
       <w:r>
-        <w:t xml:space="preserve">Our models predicted the probability of an alcohol lapse within a 24-hour window. Predictions were generated daily at 4 a.m., beginning on participants’ second study day and continuing for up to 3 months. In total, there were 11,507 labeled prediction windows across all participants.</w:t>
+        <w:t xml:space="preserve">Our models predicted the probability of an alcohol lapse within a 24-hour window. Predictions were generated daily at 4 a.m., beginning on participants’ second study day and continuing for up to 3 months. Participants reported the date and hour of the start and end time of any alcohol use on the first item of the EMA. Prediction windows were labeled as lapse if any alcohol use was reported in the 24-hour window. In total, there were 11,507 labeled prediction windows across all participants. Positive lapse labels were underrepresented (7.5%; 861/11,507).</w:t>
       </w:r>
     </w:p>
     <w:p>
@@ -319,19 +339,15 @@
         <w:pStyle w:val="BodyText"/>
       </w:pPr>
       <w:r>
-        <w:t xml:space="preserve">Features were engineered from all available data up to the start of each window.</w:t>
-      </w:r>
-      <w:r>
-        <w:rPr>
-          <w:rStyle w:val="FootnoteReference"/>
-        </w:rPr>
-        <w:footnoteReference w:id="26"/>
-      </w:r>
-      <w:r>
-        <w:t xml:space="preserve"> </w:t>
-      </w:r>
-      <w:r>
-        <w:t xml:space="preserve">The full model included 406 features from cellular communication data plus 24 features from baseline self-report measures. We also evaluated a comparison model that used only the baseline features.</w:t>
+        <w:t xml:space="preserve">We filtered the data to include only communications with known context (i.e., people with whom they communicated with at least twice in a month and whom they provided self-report context about). Cellular communication features were engineered from all available data up to the start of each window. We used six scoring epochs (6, 12, 24, 48, 72, and 168 hours before the start of the prediction window) to create features. Within each scoring epoch we calculated two types of features: raw and difference features. Raw features represent the raw feature value calculated within a scoring epoch (e.g., the rate count of text messages during the 48 hours immediately preceding the start of the prediction window). Difference features capture participant-level changes from their baseline scores. Specifically, we subtracted each participant’s mean score for each feature (using all available data prior to the prediction window) from the associated raw feature (e.g., the participant’s average rate count of text messages across all time on study subtracted from the rate count in the preceding 48 hours).</w:t>
+      </w:r>
+    </w:p>
+    <w:p>
+      <w:pPr>
+        <w:pStyle w:val="BodyText"/>
+      </w:pPr>
+      <w:r>
+        <w:t xml:space="preserve">The full model included 406 features from cellular communication data plus 24 numeric or dummy-coded features from baseline self-report measures. We also evaluated a comparison model that used only the baseline features.</w:t>
       </w:r>
       <w:r>
         <w:t xml:space="preserve"> </w:t>
@@ -348,7 +364,7 @@
         <w:t xml:space="preserve"> </w:t>
       </w:r>
       <w:r>
-        <w:t xml:space="preserve">details the raw predictors and feature engineering procedures.</w:t>
+        <w:t xml:space="preserve">details the raw predictors, feature engineering procedures, and features included in the full vs. baseline models. Other feature engineering steps performed during cross-validation included imputing missing values (median imputation for numeric features and mode imputation for nominal features) and removing zero and near-zero variance features as determined from held-in data.</w:t>
       </w:r>
     </w:p>
     <w:p>
@@ -356,7 +372,7 @@
         <w:pStyle w:val="BodyText"/>
       </w:pPr>
       <w:r>
-        <w:t xml:space="preserve">Candidate model configurations differed by algorithm (elastic net, random forest, XGBoost), outcome resampling method, and hyperparameter values. The best configuration for each model was selected using 6 repeats of participant-grouped 5-fold cross-validation. Our performance metric was area under the receiver operating curve (auROC). Folds were stratified by a between-subject measure of our outcome (low lapsers: 0-9 lapses; high lapsers: 10+ lapses).</w:t>
+        <w:t xml:space="preserve">Candidate model configurations differed by algorithm (elastic net, random forest, XGBoost), outcome resampling method, and hyperparameter values. The best configuration for each model was selected using 6 repeats of participant-grouped 5-fold cross-validation. Our performance metric was area under the receiver operating curve (auROC). Folds were stratified so that all folds contained comparable proportions of individuals who lapsed frequently (i.e., 10+ times).</w:t>
       </w:r>
     </w:p>
     <w:p>
@@ -370,7 +386,7 @@
         <w:rPr>
           <w:rStyle w:val="FootnoteReference"/>
         </w:rPr>
-        <w:footnoteReference w:id="27"/>
+        <w:footnoteReference w:id="26"/>
       </w:r>
       <w:r>
         <w:t xml:space="preserve"> </w:t>
@@ -386,7 +402,7 @@
       <w:r>
         <w:t xml:space="preserve">Our best performing models used an elastic net algorithm. We quantified feature importance by examining the retained features (i.e., coefficient value &gt; 0) in the full model and ordering them by absolute coefficient value. These values provide an estimate of the direction and magnitude of association between each predictor and the outcome, conditional on the other features retained. All our annotated analysis scripts are publicly available on our study website (</w:t>
       </w:r>
-      <w:hyperlink r:id="rId28">
+      <w:hyperlink r:id="rId27">
         <w:r>
           <w:rPr>
             <w:rStyle w:val="Hyperlink"/>
@@ -411,7 +427,7 @@
       <w:tr>
         <w:tc>
           <w:tcPr/>
-          <w:bookmarkStart w:id="29" w:name="tbl-1"/>
+          <w:bookmarkStart w:id="28" w:name="tbl-1"/>
           <w:tbl>
             <w:tblPr>
               <w:tblStyle w:val="Table"/>
@@ -3431,7 +3447,7 @@
               <w:t xml:space="preserve">Table 1: Feature Engineering of Raw Predictors</w:t>
             </w:r>
           </w:p>
-          <w:bookmarkEnd w:id="29"/>
+          <w:bookmarkEnd w:id="28"/>
         </w:tc>
       </w:tr>
     </w:tbl>
@@ -3451,7 +3467,7 @@
         </w:rPr>
         <w:t xml:space="preserve"> </w:t>
       </w:r>
-      <w:hyperlink r:id="rId30">
+      <w:hyperlink r:id="rId29">
         <w:r>
           <w:rPr>
             <w:rStyle w:val="Hyperlink"/>
@@ -3461,8 +3477,8 @@
         </w:r>
       </w:hyperlink>
     </w:p>
-    <w:bookmarkEnd w:id="31"/>
-    <w:bookmarkStart w:id="32" w:name="ethical-considerations"/>
+    <w:bookmarkEnd w:id="30"/>
+    <w:bookmarkStart w:id="31" w:name="ethical-considerations"/>
     <w:p>
       <w:pPr>
         <w:pStyle w:val="Heading2"/>
@@ -3479,8 +3495,8 @@
         <w:t xml:space="preserve">All procedures were approved by the University of Wisconsin-Madison Institutional Review Board (Study #2015-0780). All participants provided written informed consent.</w:t>
       </w:r>
     </w:p>
+    <w:bookmarkEnd w:id="31"/>
     <w:bookmarkEnd w:id="32"/>
-    <w:bookmarkEnd w:id="33"/>
     <w:bookmarkStart w:id="43" w:name="results"/>
     <w:p>
       <w:pPr>
@@ -3490,7 +3506,7 @@
         <w:t xml:space="preserve">Results</w:t>
       </w:r>
     </w:p>
-    <w:bookmarkStart w:id="36" w:name="participants"/>
+    <w:bookmarkStart w:id="35" w:name="participants"/>
     <w:p>
       <w:pPr>
         <w:pStyle w:val="Heading2"/>
@@ -3503,6 +3519,12 @@
       <w:pPr>
         <w:pStyle w:val="FirstParagraph"/>
       </w:pPr>
+      <w:r>
+        <w:t xml:space="preserve">We screened 192 participants. Of these, 169 enrolled and 154 completed the first follow-up visit. Data from 1 participant was excluded due to not reporting a goal of abstinence and lapsing multiple times a day every day on study. Data from 1 participant was excluded due to evidence of careless responding. Data from 1 participant was excluded due to poor compliance with EMA resulting in questionable lapse labels. Data from 7 participants were excluded due to poor compliance providing communication data (i.e., deleting logs prior to download and/or not providing context information about important contacts). The final analytic sample included 144 participants.</w:t>
+      </w:r>
+      <w:r>
+        <w:t xml:space="preserve"> </w:t>
+      </w:r>
       <w:hyperlink w:anchor="tbl-2">
         <w:r>
           <w:rPr>
@@ -3515,7 +3537,7 @@
         <w:t xml:space="preserve"> </w:t>
       </w:r>
       <w:r>
-        <w:t xml:space="preserve">provides the demographic characterization of our sample. We obtained a total of 375,912 contextualized communications across participants. Participants had, on average, 2,610 communications (range = 109-14,225). 56% of participants reported at least one lapse.</w:t>
+        <w:t xml:space="preserve">provides the demographic characterization of our sample. 56% of participants reported at least one lapse while on study.</w:t>
       </w:r>
     </w:p>
     <w:tbl>
@@ -3531,7 +3553,7 @@
       <w:tr>
         <w:tc>
           <w:tcPr/>
-          <w:bookmarkStart w:id="34" w:name="tbl-2"/>
+          <w:bookmarkStart w:id="33" w:name="tbl-2"/>
           <w:tbl>
             <w:tblPr>
               <w:tblStyle w:val="Table"/>
@@ -6193,7 +6215,7 @@
               <w:t xml:space="preserve">Table 2: Demographics</w:t>
             </w:r>
           </w:p>
-          <w:bookmarkEnd w:id="34"/>
+          <w:bookmarkEnd w:id="33"/>
         </w:tc>
       </w:tr>
     </w:tbl>
@@ -6213,7 +6235,7 @@
         </w:rPr>
         <w:t xml:space="preserve"> </w:t>
       </w:r>
-      <w:hyperlink r:id="rId35">
+      <w:hyperlink r:id="rId34">
         <w:r>
           <w:rPr>
             <w:rStyle w:val="Hyperlink"/>
@@ -6223,6 +6245,24 @@
         </w:r>
       </w:hyperlink>
     </w:p>
+    <w:bookmarkEnd w:id="35"/>
+    <w:bookmarkStart w:id="36" w:name="communications"/>
+    <w:p>
+      <w:pPr>
+        <w:pStyle w:val="Heading2"/>
+      </w:pPr>
+      <w:r>
+        <w:t xml:space="preserve">Communications</w:t>
+      </w:r>
+    </w:p>
+    <w:p>
+      <w:pPr>
+        <w:pStyle w:val="FirstParagraph"/>
+      </w:pPr>
+      <w:r>
+        <w:t xml:space="preserve">Participants had an average of 26 important contacts (range 2-113) that were contextualized with self-report information. We obtained a total of 375,912 contextualized communications across participants. Participants had, on average, 2,610 contextualized communications (range = 109-14,225) averaging to about 33 communications per day (range 3-278).</w:t>
+      </w:r>
+    </w:p>
     <w:bookmarkEnd w:id="36"/>
     <w:bookmarkStart w:id="42" w:name="model-evaluation"/>
     <w:p>
@@ -6257,7 +6297,13 @@
         <w:pStyle w:val="BodyText"/>
       </w:pPr>
       <w:r>
-        <w:t xml:space="preserve">We evaluated a comparison model to assess the incremental predictive value of cellular communication features beyond baseline measures. The baseline model retained 5 features and achieved performance nearly identical to the full model (median auROC = 0.68, 95% CI [0.64, 0.71]). The median difference in auROC between the full and baseline models was less than .01, providing no evidence (52% probability) that their posterior distributions were meaningfully different.</w:t>
+        <w:t xml:space="preserve">We evaluated a comparison model to assess the incremental predictive value of cellular communication features beyond baseline measures. The baseline model retained 5 features and achieved performance nearly identical to the full model (median auROC = 0.68, 95% CI [0.64, 0.71]). The median difference in auROC between the full and baseline models was less than .01, providing no evidence (52% probability) that the full model performed better than the baseline model.</w:t>
+      </w:r>
+      <w:r>
+        <w:t xml:space="preserve"> </w:t>
+      </w:r>
+      <w:r>
+        <w:t xml:space="preserve"> </w:t>
       </w:r>
     </w:p>
     <w:tbl>
@@ -6406,7 +6452,13 @@
         <w:t xml:space="preserve">(McDowell et al., 2025)</w:t>
       </w:r>
       <w:r>
-        <w:t xml:space="preserve">. Therefore, our dataset likely missed a substantial portion of participants’ communications. Future studies could explore whether data from these platforms yield stronger predictive signals.</w:t>
+        <w:t xml:space="preserve">. Therefore, our dataset likely missed a substantial portion of participants’ communications. Notably, the communication features that were retained in the final model were scored over our longest scoring epochs (72 and 168 hours), suggesting that with more communications these features may be become more important.</w:t>
+      </w:r>
+      <w:r>
+        <w:t xml:space="preserve"> </w:t>
+      </w:r>
+      <w:r>
+        <w:t xml:space="preserve">Future studies could explore whether increasing communication data from these alternative platforms yield stronger predictive signals.</w:t>
       </w:r>
     </w:p>
     <w:p>
@@ -6423,7 +6475,19 @@
         <w:t xml:space="preserve">(S. Bae et al., 2017; S. W. Bae et al., 2023)</w:t>
       </w:r>
       <w:r>
-        <w:t xml:space="preserve">. However, even in these instances, the contribution of cellular communications is questionable and other sensing methods like geolocation appear to be more promising. Other practical challenges for collecting call and text message data further limit the feasibility of this sensing method (e.g., Apple heavily restricts the collection of these data by apps in their app store). We conclude that other forms of social interaction characterization (e.g., engineering time spent with supportive contacts from geolocation data) are more worthwhile to pursue in future research.</w:t>
+        <w:t xml:space="preserve">. However, even in these instances, the contribution of cellular communications is questionable</w:t>
+      </w:r>
+      <w:r>
+        <w:t xml:space="preserve"> </w:t>
+      </w:r>
+      <w:r>
+        <w:t xml:space="preserve">and other sensing methods like geolocation appear to be more promising</w:t>
+      </w:r>
+      <w:r>
+        <w:t xml:space="preserve"> </w:t>
+      </w:r>
+      <w:r>
+        <w:t xml:space="preserve">. Other practical challenges in collecting call and text message data further limit the feasibility of this sensing method. For example, we obtained participants’ cellular communication data by downloading backups of their communication logs in person during their monthly follow-up visits. However, Apple heavily restricts apps in its app store from accessing call and text message data, making real-time sensing of communications challenging (if not impossible) for IOS users. We conclude that other forms of social interaction characterization (e.g., engineering time spent with supportive contacts from geolocation data) are more worthwhile to pursue in future research.</w:t>
       </w:r>
     </w:p>
     <w:p>
@@ -8094,25 +8158,6 @@
     </w:p>
   </w:footnote>
   <w:footnote w:id="26">
-    <w:p>
-      <w:pPr>
-        <w:pStyle w:val="FootnoteText"/>
-      </w:pPr>
-      <w:r>
-        <w:rPr>
-          <w:rStyle w:val="FootnoteReference"/>
-        </w:rPr>
-        <w:footnoteRef/>
-      </w:r>
-      <w:r>
-        <w:t xml:space="preserve"> </w:t>
-      </w:r>
-      <w:r>
-        <w:t xml:space="preserve">We filtered the data to include only communications with known context prior to feature engineering.</w:t>
-      </w:r>
-    </w:p>
-  </w:footnote>
-  <w:footnote w:id="27">
     <w:p>
       <w:pPr>
         <w:pStyle w:val="FootnoteText"/>

--- a/index.docx
+++ b/index.docx
@@ -40,6 +40,22 @@
       </w:pPr>
       <w:r>
         <w:t xml:space="preserve">2026-01-11</w:t>
+      </w:r>
+    </w:p>
+    <w:p>
+      <w:pPr>
+        <w:pStyle w:val="AbstractTitle"/>
+      </w:pPr>
+      <w:r>
+        <w:t xml:space="preserve">Abstract</w:t>
+      </w:r>
+    </w:p>
+    <w:p>
+      <w:pPr>
+        <w:pStyle w:val="Abstract"/>
+      </w:pPr>
+      <w:r>
+        <w:t xml:space="preserve">Alcohol Use Disorder (AUD) is a chronic, relapsing disease. An automated recovery support system powered by personal sensing and machine learning may assist with the inherently difficult task of identifying when and why an individual is at increased risk for lapse. Cellular communication sensing may be one promising method for detecting dynamic changes in lapse risk. Moreover, these communications can be contextualized with self-reported, risk-relevant information about the contact. In this study, we evaluated the performance of a machine learning model that predicts the probability of next-day alcohol lapse among individuals (N = 144) in early recovery from AUD using contextualized cellular communication data and baseline demographic and AUD characteristics. The best-performing model used an elastic net algorithm and retained 13 features. The median posterior auROC for the best model was 0.68, with a relatively narrow 95% Bayesian confidence interval (CI; [0.64, 0.71]) that did not include 0.5. We also evaluated a comparison model to assess the incremental predictive value of cellular communication features beyond baseline measures. The baseline model retained five features and achieved performance nearly identical to that of the full model (median auROC = 0.68, 95% CI [0.64, 0.71]). These results indicate that cellular communication data capture some risk-relevant signal for alcohol lapse; however, they do not provide incremental predictive value beyond a baseline model that includes only demographic and self-report measures. Several communication features were retained in the final model with moderately sized coefficients, suggesting that aspects of social communication may be important for understanding lapse risk. Nonetheless, limitations inherent to cellular communication as a sensing method may outweigh their added value.</w:t>
       </w:r>
     </w:p>
     <w:p>

--- a/index.docx
+++ b/index.docx
@@ -6468,7 +6468,7 @@
         <w:t xml:space="preserve">(McDowell et al., 2025)</w:t>
       </w:r>
       <w:r>
-        <w:t xml:space="preserve">. Therefore, our dataset likely missed a substantial portion of participants’ communications. Notably, the communication features that were retained in the final model were scored over our longest scoring epochs (72 and 168 hours), suggesting that with more communications these features may be become more important.</w:t>
+        <w:t xml:space="preserve">. Therefore, our dataset likely missed a substantial portion of participants’ communications. Notably, the communication features that were retained in the final model were scored over the longest scoring epochs (72 and 168 hours), suggesting that when more data are available (i.e., more communications) these features may be become more important.</w:t>
       </w:r>
       <w:r>
         <w:t xml:space="preserve"> </w:t>
@@ -6482,28 +6482,39 @@
         <w:pStyle w:val="BodyText"/>
       </w:pPr>
       <w:r>
-        <w:t xml:space="preserve">We cannot entirely dismiss the potential value of cellular communication data for risk prediction. For example, researchers have successfully incorporated communication data into models with other sensing data (e.g., accelerometer, geolocation, and device usage) to predict alcohol use episodes</w:t>
-      </w:r>
-      <w:r>
-        <w:t xml:space="preserve"> </w:t>
-      </w:r>
-      <w:r>
-        <w:t xml:space="preserve">(S. Bae et al., 2017; S. W. Bae et al., 2023)</w:t>
-      </w:r>
-      <w:r>
-        <w:t xml:space="preserve">. However, even in these instances, the contribution of cellular communications is questionable</w:t>
-      </w:r>
-      <w:r>
-        <w:t xml:space="preserve"> </w:t>
-      </w:r>
-      <w:r>
-        <w:t xml:space="preserve">and other sensing methods like geolocation appear to be more promising</w:t>
-      </w:r>
-      <w:r>
-        <w:t xml:space="preserve"> </w:t>
-      </w:r>
-      <w:r>
-        <w:t xml:space="preserve">. Other practical challenges in collecting call and text message data further limit the feasibility of this sensing method. For example, we obtained participants’ cellular communication data by downloading backups of their communication logs in person during their monthly follow-up visits. However, Apple heavily restricts apps in its app store from accessing call and text message data, making real-time sensing of communications challenging (if not impossible) for IOS users. We conclude that other forms of social interaction characterization (e.g., engineering time spent with supportive contacts from geolocation data) are more worthwhile to pursue in future research.</w:t>
+        <w:t xml:space="preserve">We cannot entirely dismiss the potential value of cellular communication data for risk prediction. For example, researchers have successfully incorporated communication data into models with other sensing data (e.g., accelerometer, geolocation, and device usage) to detect current</w:t>
+      </w:r>
+      <w:r>
+        <w:t xml:space="preserve"> </w:t>
+      </w:r>
+      <w:r>
+        <w:t xml:space="preserve">(S. Bae et al., 2017)</w:t>
+      </w:r>
+      <w:r>
+        <w:t xml:space="preserve"> </w:t>
+      </w:r>
+      <w:r>
+        <w:t xml:space="preserve">and predict future</w:t>
+      </w:r>
+      <w:r>
+        <w:t xml:space="preserve"> </w:t>
+      </w:r>
+      <w:r>
+        <w:t xml:space="preserve">(S. W. Bae et al., 2023)</w:t>
+      </w:r>
+      <w:r>
+        <w:t xml:space="preserve"> </w:t>
+      </w:r>
+      <w:r>
+        <w:t xml:space="preserve">heavy drinking episondes in non-treatment seeking young adult populations. However, even in these instances, the unique contribution of cellular communications is unclear. Some communication features, such as outgoing call duration and the number of outgoing calls emerged in the top 20 important features for detecting current drinking episodes. Conversely, when predicting future drinking episodes, no communication features appeared in the top 20. Other sensing methods, like geolocation and accelerometer data, appeared to be more robustly important for both detection and prediction.</w:t>
+      </w:r>
+    </w:p>
+    <w:p>
+      <w:pPr>
+        <w:pStyle w:val="BodyText"/>
+      </w:pPr>
+      <w:r>
+        <w:t xml:space="preserve">Other practical challenges in collecting call and text message data further limit the feasibility of this sensing method. For example, we obtained participants’ cellular communication data by downloading backups of their communication logs in person during their monthly follow-up visits. However, Apple heavily restricts apps in its app store from accessing call and text message data, making real-time sensing of communications challenging (if not impossible) for IOS users. We conclude that other forms of social interaction characterization (e.g., engineering time spent with supportive contacts from geolocation data) are more worthwhile to pursue in future research.</w:t>
       </w:r>
     </w:p>
     <w:p>

--- a/index.docx
+++ b/index.docx
@@ -151,7 +151,7 @@
         <w:t xml:space="preserve">(Mohr et al., 2017)</w:t>
       </w:r>
       <w:r>
-        <w:t xml:space="preserve">. Early machine learning models using ecological momentary assessment data have achieved excellent accuracy</w:t>
+        <w:t xml:space="preserve">. Early machine learning models using ecological momentary assessment (EMA) data have achieved excellent accuracy in predicting future lapses back to alcohol use in treatment seeking populations</w:t>
       </w:r>
       <w:r>
         <w:t xml:space="preserve"> </w:t>
@@ -168,10 +168,29 @@
         <w:pStyle w:val="BodyText"/>
       </w:pPr>
       <w:r>
-        <w:t xml:space="preserve">Still, questions remain about the long-term feasibility of self-report sensing methods and whether new, important risk factors might emerge from sensing methods that passively collect smartphone data without user input.</w:t>
-      </w:r>
-      <w:r>
-        <w:t xml:space="preserve"> </w:t>
+        <w:t xml:space="preserve">Despite the high predictive success of EMA, questions remain about the long-term feasibility of self-report sensing method. EMA has been shown to be well-tolerated among substance use populations over relatively short periods of time</w:t>
+      </w:r>
+      <w:r>
+        <w:t xml:space="preserve"> </w:t>
+      </w:r>
+      <w:r>
+        <w:t xml:space="preserve">(Wyant et al., 2023;</w:t>
+      </w:r>
+      <w:r>
+        <w:t xml:space="preserve"> </w:t>
+      </w:r>
+      <w:r>
+        <w:rPr>
+          <w:b/>
+          <w:bCs/>
+        </w:rPr>
+        <w:t xml:space="preserve">jonesComplianceEcologicalMomentary2019?</w:t>
+      </w:r>
+      <w:r>
+        <w:t xml:space="preserve">)</w:t>
+      </w:r>
+      <w:r>
+        <w:t xml:space="preserve">. It is unclear whether individuals would be willing and able to adhere to an extensive EMA protocol (e.g., 4 prompts per day) indefinitely. Moreover, EMA items are chosen using domain expertise from decades of research on the self-report factors that predict lapse. It is possible, however, that there are several alterntive precipitators of lapse not yet discovered due to small subtle changes in one’s environment, social circle, or lifestyle that can be easily pinpointed in self-report.</w:t>
       </w:r>
     </w:p>
     <w:p>
@@ -179,19 +198,19 @@
         <w:pStyle w:val="BodyText"/>
       </w:pPr>
       <w:r>
-        <w:t xml:space="preserve">Cellular communication sensing may be one promising method. It offers the potential for greater temporal specificity for capturing fluctuations in risk compared with self-report data (i.e., as it occurs vs. prompting users to make reports the next day</w:t>
-      </w:r>
-      <w:r>
-        <w:t xml:space="preserve">). Late night phone calls could indicate an emergency,</w:t>
-      </w:r>
-      <w:r>
-        <w:t xml:space="preserve"> </w:t>
-      </w:r>
-      <w:r>
-        <w:t xml:space="preserve">“drunk dialing”</w:t>
-      </w:r>
-      <w:r>
-        <w:t xml:space="preserve">, or interpersonal conflict. It can also capture risk-relevant constructs difficult for people to self report, such as slow changing social patterns. A decrease in the number of contacts someone is communicating with could indicate a shrinking social circle, isolation, or disengagement.</w:t>
+        <w:t xml:space="preserve">Cellular communication sensing may be a promising alternative to EMA. Whereas EMA is limited to at most several assessments per day, communication sensing is mostly passive and can be monitored moment-by-moment. Cellular communication patterns also appear to capture clear, risk-relevant constructs. Late-night phone calls could indicate an emergency,</w:t>
+      </w:r>
+      <w:r>
+        <w:t xml:space="preserve"> </w:t>
+      </w:r>
+      <w:r>
+        <w:t xml:space="preserve">“drunk dialing,”</w:t>
+      </w:r>
+      <w:r>
+        <w:t xml:space="preserve"> </w:t>
+      </w:r>
+      <w:r>
+        <w:t xml:space="preserve">or interpersonal conflict. A decrease in the number of contacts an individual communicates with could reflect a shrinking social circle, isolation, or disengagement.</w:t>
       </w:r>
     </w:p>
     <w:p>
@@ -199,10 +218,7 @@
         <w:pStyle w:val="BodyText"/>
       </w:pPr>
       <w:r>
-        <w:t xml:space="preserve">These passive data may become more powerful still when communications are contextualized with personal meaning for a given participant (e.g., Who is this contact to them?). In the above examples, contextualized communication data might reveal that late-night phone calls are to a sponsor or that a shrinking social circle is due to reduced contact with people unsupportive of their recovery.</w:t>
-      </w:r>
-      <w:r>
-        <w:t xml:space="preserve"> </w:t>
+        <w:t xml:space="preserve">These data may become even more powerful when communication patterns are contextualized with participant-specific meaning. For instance, knowing a participant’s relationship to their contacts, whether they have previously drank alcohol with a given contact, or whether that contact supports their recovery goals could substantially alter interpretation. In the examples above, contextualized communication data might reveal that late-night calls are made to a sponsor, or that a shrinking social circle reflects reduced contact with individuals unsupportive of their recovery. In this way, the same communication patterns may reflect protective processes rather than increased lapse risk.</w:t>
       </w:r>
     </w:p>
     <w:p>
@@ -210,10 +226,7 @@
         <w:pStyle w:val="BodyText"/>
       </w:pPr>
       <w:r>
-        <w:t xml:space="preserve">In this study, we evaluated the performance of a machine learning model that predicts the probability of a next-day alcohol lapse among individuals in early recovery from AUD using contextualized cellular communication data. We also describe the most important features contributing to these predictions, with the goal of identifying new, clinically meaningful features emerging from communication-based sensing.</w:t>
-      </w:r>
-      <w:r>
-        <w:t xml:space="preserve"> </w:t>
+        <w:t xml:space="preserve">In this study, we assessed whether contextualized cellular communication features contain clinically meaningful signals for predicting next-day alcohol lapse risk among individuals in early recovery from AUD. Using a machine learning model, we evaluated the predictive utility of these features and identified the most important communication features, with the goal of uncovering new, clinically meaningful predictors of lapse risk.</w:t>
       </w:r>
     </w:p>
     <w:bookmarkEnd w:id="21"/>
@@ -6429,7 +6442,7 @@
     </w:p>
     <w:bookmarkEnd w:id="42"/>
     <w:bookmarkEnd w:id="43"/>
-    <w:bookmarkStart w:id="75" w:name="discussion"/>
+    <w:bookmarkStart w:id="77" w:name="discussion"/>
     <w:p>
       <w:pPr>
         <w:pStyle w:val="Heading1"/>
@@ -6522,7 +6535,7 @@
         <w:br w:type="page"/>
       </w:r>
     </w:p>
-    <w:bookmarkStart w:id="74" w:name="refs"/>
+    <w:bookmarkStart w:id="76" w:name="refs"/>
     <w:bookmarkStart w:id="45" w:name="ref-baeLeveragingMobilePhone2023"/>
     <w:p>
       <w:pPr>
@@ -8063,12 +8076,77 @@
       </w:r>
     </w:p>
     <w:bookmarkEnd w:id="71"/>
-    <w:bookmarkStart w:id="73" w:name="ref-wyantMachineLearningModels2024"/>
+    <w:bookmarkStart w:id="73" w:name="Xb35ee182d565575e339a0170868456c1684f821"/>
     <w:p>
       <w:pPr>
         <w:pStyle w:val="Bibliography"/>
       </w:pPr>
       <w:r>
+        <w:t xml:space="preserve">Wyant, K., Moshontz, H., Ward, S. B., Fronk, G. E., &amp; Curtin, J. J. (2023). Acceptability of</w:t>
+      </w:r>
+      <w:r>
+        <w:t xml:space="preserve"> </w:t>
+      </w:r>
+      <w:r>
+        <w:t xml:space="preserve">Personal Sensing Among People With Alcohol Use Disorder</w:t>
+      </w:r>
+      <w:r>
+        <w:t xml:space="preserve">:</w:t>
+      </w:r>
+      <w:r>
+        <w:t xml:space="preserve"> </w:t>
+      </w:r>
+      <w:r>
+        <w:t xml:space="preserve">Observational Study</w:t>
+      </w:r>
+      <w:r>
+        <w:t xml:space="preserve">.</w:t>
+      </w:r>
+      <w:r>
+        <w:t xml:space="preserve"> </w:t>
+      </w:r>
+      <w:r>
+        <w:rPr>
+          <w:i/>
+          <w:iCs/>
+        </w:rPr>
+        <w:t xml:space="preserve">JMIR mHealth and uHealth</w:t>
+      </w:r>
+      <w:r>
+        <w:t xml:space="preserve">,</w:t>
+      </w:r>
+      <w:r>
+        <w:t xml:space="preserve"> </w:t>
+      </w:r>
+      <w:r>
+        <w:rPr>
+          <w:i/>
+          <w:iCs/>
+        </w:rPr>
+        <w:t xml:space="preserve">11</w:t>
+      </w:r>
+      <w:r>
+        <w:t xml:space="preserve">(1), e41833.</w:t>
+      </w:r>
+      <w:r>
+        <w:t xml:space="preserve"> </w:t>
+      </w:r>
+      <w:hyperlink r:id="rId72">
+        <w:r>
+          <w:rPr>
+            <w:rStyle w:val="Hyperlink"/>
+          </w:rPr>
+          <w:t xml:space="preserve">https://doi.org/10.2196/41833</w:t>
+        </w:r>
+      </w:hyperlink>
+    </w:p>
+    <w:bookmarkEnd w:id="73"/>
+    <w:bookmarkStart w:id="75" w:name="ref-wyantMachineLearningModels2024"/>
+    <w:p>
+      <w:pPr>
+        <w:pStyle w:val="Bibliography"/>
+      </w:pPr>
+      <w:r>
         <w:t xml:space="preserve">Wyant, K., Sant’Ana, S. J., Fronk, G. E., &amp; Curtin, J. J. (2024). Machine learning models for temporally precise lapse prediction in alcohol use disorder.</w:t>
       </w:r>
       <w:r>
@@ -8100,7 +8178,7 @@
       <w:r>
         <w:t xml:space="preserve"> </w:t>
       </w:r>
-      <w:hyperlink r:id="rId72">
+      <w:hyperlink r:id="rId74">
         <w:r>
           <w:rPr>
             <w:rStyle w:val="Hyperlink"/>
@@ -8109,9 +8187,9 @@
         </w:r>
       </w:hyperlink>
     </w:p>
-    <w:bookmarkEnd w:id="73"/>
-    <w:bookmarkEnd w:id="74"/>
     <w:bookmarkEnd w:id="75"/>
+    <w:bookmarkEnd w:id="76"/>
+    <w:bookmarkEnd w:id="77"/>
     <w:sectPr/>
   </w:body>
 </w:document>

--- a/index.docx
+++ b/index.docx
@@ -174,20 +174,7 @@
         <w:t xml:space="preserve"> </w:t>
       </w:r>
       <w:r>
-        <w:t xml:space="preserve">(Wyant et al., 2023;</w:t>
-      </w:r>
-      <w:r>
-        <w:t xml:space="preserve"> </w:t>
-      </w:r>
-      <w:r>
-        <w:rPr>
-          <w:b/>
-          <w:bCs/>
-        </w:rPr>
-        <w:t xml:space="preserve">jonesComplianceEcologicalMomentary2019?</w:t>
-      </w:r>
-      <w:r>
-        <w:t xml:space="preserve">)</w:t>
+        <w:t xml:space="preserve">(Jones et al., 2019; Wyant et al., 2023)</w:t>
       </w:r>
       <w:r>
         <w:t xml:space="preserve">. It is unclear whether individuals would be willing and able to adhere to an extensive EMA protocol (e.g., 4 prompts per day) indefinitely. Moreover, EMA items are chosen using domain expertise from decades of research on the self-report factors that predict lapse. It is possible, however, that there are several alterntive precipitators of lapse not yet discovered due to small subtle changes in one’s environment, social circle, or lifestyle that can be easily pinpointed in self-report.</w:t>
@@ -6442,7 +6429,7 @@
     </w:p>
     <w:bookmarkEnd w:id="42"/>
     <w:bookmarkEnd w:id="43"/>
-    <w:bookmarkStart w:id="77" w:name="discussion"/>
+    <w:bookmarkStart w:id="79" w:name="discussion"/>
     <w:p>
       <w:pPr>
         <w:pStyle w:val="Heading1"/>
@@ -6535,7 +6522,7 @@
         <w:br w:type="page"/>
       </w:r>
     </w:p>
-    <w:bookmarkStart w:id="76" w:name="refs"/>
+    <w:bookmarkStart w:id="78" w:name="refs"/>
     <w:bookmarkStart w:id="45" w:name="ref-baeLeveragingMobilePhone2023"/>
     <w:p>
       <w:pPr>
@@ -7274,151 +7261,60 @@
       </w:r>
     </w:p>
     <w:bookmarkEnd w:id="59"/>
-    <w:bookmarkStart w:id="60" w:name="ref-marlattRelapsePreventionSecond2007"/>
+    <w:bookmarkStart w:id="61" w:name="X9dfa929848d202736296032659cec14e42606bb"/>
     <w:p>
       <w:pPr>
         <w:pStyle w:val="Bibliography"/>
       </w:pPr>
       <w:r>
-        <w:t xml:space="preserve">Marlatt, G. A., &amp; Donovan, D. M. (Eds.). (2007).</w:t>
-      </w:r>
-      <w:r>
-        <w:t xml:space="preserve"> </w:t>
-      </w:r>
-      <w:r>
-        <w:rPr>
-          <w:i/>
-          <w:iCs/>
-        </w:rPr>
-        <w:t xml:space="preserve">Relapse</w:t>
-      </w:r>
-      <w:r>
-        <w:rPr>
-          <w:i/>
-          <w:iCs/>
-        </w:rPr>
-        <w:t xml:space="preserve"> </w:t>
-      </w:r>
-      <w:r>
-        <w:rPr>
-          <w:i/>
-          <w:iCs/>
-        </w:rPr>
-        <w:t xml:space="preserve">Prevention</w:t>
-      </w:r>
-      <w:r>
-        <w:rPr>
-          <w:i/>
-          <w:iCs/>
-        </w:rPr>
+        <w:t xml:space="preserve">Jones, A., Remmerswaal, D., Verveer, I., Robinson, E., Franken, I. H. A., Wen, C. K. F., &amp; Field, M. (2019). Compliance with ecological momentary assessment protocols in substance users: A meta-analysis.</w:t>
+      </w:r>
+      <w:r>
+        <w:t xml:space="preserve"> </w:t>
+      </w:r>
+      <w:r>
+        <w:rPr>
+          <w:i/>
+          <w:iCs/>
+        </w:rPr>
+        <w:t xml:space="preserve">Addiction (Abingdon, England)</w:t>
+      </w:r>
+      <w:r>
         <w:t xml:space="preserve">,</w:t>
       </w:r>
       <w:r>
-        <w:rPr>
-          <w:i/>
-          <w:iCs/>
-        </w:rPr>
-        <w:t xml:space="preserve"> </w:t>
-      </w:r>
-      <w:r>
-        <w:rPr>
-          <w:i/>
-          <w:iCs/>
-        </w:rPr>
-        <w:t xml:space="preserve">Second Edition</w:t>
-      </w:r>
-      <w:r>
-        <w:rPr>
-          <w:i/>
-          <w:iCs/>
-        </w:rPr>
-        <w:t xml:space="preserve">:</w:t>
-      </w:r>
-      <w:r>
-        <w:rPr>
-          <w:i/>
-          <w:iCs/>
-        </w:rPr>
-        <w:t xml:space="preserve"> </w:t>
-      </w:r>
-      <w:r>
-        <w:rPr>
-          <w:i/>
-          <w:iCs/>
-        </w:rPr>
-        <w:t xml:space="preserve">Maintenance Strategies</w:t>
-      </w:r>
-      <w:r>
-        <w:rPr>
-          <w:i/>
-          <w:iCs/>
-        </w:rPr>
-        <w:t xml:space="preserve"> </w:t>
-      </w:r>
-      <w:r>
-        <w:rPr>
-          <w:i/>
-          <w:iCs/>
-        </w:rPr>
-        <w:t xml:space="preserve">in the</w:t>
-      </w:r>
-      <w:r>
-        <w:rPr>
-          <w:i/>
-          <w:iCs/>
-        </w:rPr>
-        <w:t xml:space="preserve"> </w:t>
-      </w:r>
-      <w:r>
-        <w:rPr>
-          <w:i/>
-          <w:iCs/>
-        </w:rPr>
-        <w:t xml:space="preserve">Treatment</w:t>
-      </w:r>
-      <w:r>
-        <w:rPr>
-          <w:i/>
-          <w:iCs/>
-        </w:rPr>
-        <w:t xml:space="preserve"> </w:t>
-      </w:r>
-      <w:r>
-        <w:rPr>
-          <w:i/>
-          <w:iCs/>
-        </w:rPr>
-        <w:t xml:space="preserve">of</w:t>
-      </w:r>
-      <w:r>
-        <w:rPr>
-          <w:i/>
-          <w:iCs/>
-        </w:rPr>
-        <w:t xml:space="preserve"> </w:t>
-      </w:r>
-      <w:r>
-        <w:rPr>
-          <w:i/>
-          <w:iCs/>
-        </w:rPr>
-        <w:t xml:space="preserve">Addictive Behaviors</w:t>
-      </w:r>
-      <w:r>
-        <w:t xml:space="preserve"> </w:t>
-      </w:r>
-      <w:r>
-        <w:t xml:space="preserve">(2nd edition). The Guilford Press.</w:t>
-      </w:r>
+        <w:t xml:space="preserve"> </w:t>
+      </w:r>
+      <w:r>
+        <w:rPr>
+          <w:i/>
+          <w:iCs/>
+        </w:rPr>
+        <w:t xml:space="preserve">114</w:t>
+      </w:r>
+      <w:r>
+        <w:t xml:space="preserve">(4), 609–619.</w:t>
+      </w:r>
+      <w:r>
+        <w:t xml:space="preserve"> </w:t>
+      </w:r>
+      <w:hyperlink r:id="rId60">
+        <w:r>
+          <w:rPr>
+            <w:rStyle w:val="Hyperlink"/>
+          </w:rPr>
+          <w:t xml:space="preserve">https://doi.org/10/gfsjzg</w:t>
+        </w:r>
+      </w:hyperlink>
     </w:p>
-    <w:bookmarkEnd w:id="60"/>
-    <w:bookmarkStart w:id="61" w:name="X0900e084d2d8751b94683f82b04534ea811d54e"/>
+    <w:bookmarkEnd w:id="61"/>
+    <w:bookmarkStart w:id="62" w:name="ref-marlattRelapsePreventionSecond2007"/>
     <w:p>
       <w:pPr>
         <w:pStyle w:val="Bibliography"/>
       </w:pPr>
       <w:r>
-        <w:t xml:space="preserve">Marlatt, G. A., &amp; Gordon, J. R. (Eds.). (1985).</w:t>
+        <w:t xml:space="preserve">Marlatt, G. A., &amp; Donovan, D. M. (Eds.). (2007).</w:t>
       </w:r>
       <w:r>
         <w:t xml:space="preserve"> </w:t>
@@ -7449,6 +7345,27 @@
           <w:i/>
           <w:iCs/>
         </w:rPr>
+        <w:t xml:space="preserve">,</w:t>
+      </w:r>
+      <w:r>
+        <w:rPr>
+          <w:i/>
+          <w:iCs/>
+        </w:rPr>
+        <w:t xml:space="preserve"> </w:t>
+      </w:r>
+      <w:r>
+        <w:rPr>
+          <w:i/>
+          <w:iCs/>
+        </w:rPr>
+        <w:t xml:space="preserve">Second Edition</w:t>
+      </w:r>
+      <w:r>
+        <w:rPr>
+          <w:i/>
+          <w:iCs/>
+        </w:rPr>
         <w:t xml:space="preserve">:</w:t>
       </w:r>
       <w:r>
@@ -7525,16 +7442,133 @@
         <w:t xml:space="preserve"> </w:t>
       </w:r>
       <w:r>
-        <w:t xml:space="preserve">(First edition). The Guilford Press.</w:t>
+        <w:t xml:space="preserve">(2nd edition). The Guilford Press.</w:t>
       </w:r>
     </w:p>
-    <w:bookmarkEnd w:id="61"/>
-    <w:bookmarkStart w:id="63" w:name="X948b064f539498125570f43a275c11fe3804a5f"/>
+    <w:bookmarkEnd w:id="62"/>
+    <w:bookmarkStart w:id="63" w:name="X0900e084d2d8751b94683f82b04534ea811d54e"/>
     <w:p>
       <w:pPr>
         <w:pStyle w:val="Bibliography"/>
       </w:pPr>
       <w:r>
+        <w:t xml:space="preserve">Marlatt, G. A., &amp; Gordon, J. R. (Eds.). (1985).</w:t>
+      </w:r>
+      <w:r>
+        <w:t xml:space="preserve"> </w:t>
+      </w:r>
+      <w:r>
+        <w:rPr>
+          <w:i/>
+          <w:iCs/>
+        </w:rPr>
+        <w:t xml:space="preserve">Relapse</w:t>
+      </w:r>
+      <w:r>
+        <w:rPr>
+          <w:i/>
+          <w:iCs/>
+        </w:rPr>
+        <w:t xml:space="preserve"> </w:t>
+      </w:r>
+      <w:r>
+        <w:rPr>
+          <w:i/>
+          <w:iCs/>
+        </w:rPr>
+        <w:t xml:space="preserve">Prevention</w:t>
+      </w:r>
+      <w:r>
+        <w:rPr>
+          <w:i/>
+          <w:iCs/>
+        </w:rPr>
+        <w:t xml:space="preserve">:</w:t>
+      </w:r>
+      <w:r>
+        <w:rPr>
+          <w:i/>
+          <w:iCs/>
+        </w:rPr>
+        <w:t xml:space="preserve"> </w:t>
+      </w:r>
+      <w:r>
+        <w:rPr>
+          <w:i/>
+          <w:iCs/>
+        </w:rPr>
+        <w:t xml:space="preserve">Maintenance Strategies</w:t>
+      </w:r>
+      <w:r>
+        <w:rPr>
+          <w:i/>
+          <w:iCs/>
+        </w:rPr>
+        <w:t xml:space="preserve"> </w:t>
+      </w:r>
+      <w:r>
+        <w:rPr>
+          <w:i/>
+          <w:iCs/>
+        </w:rPr>
+        <w:t xml:space="preserve">in the</w:t>
+      </w:r>
+      <w:r>
+        <w:rPr>
+          <w:i/>
+          <w:iCs/>
+        </w:rPr>
+        <w:t xml:space="preserve"> </w:t>
+      </w:r>
+      <w:r>
+        <w:rPr>
+          <w:i/>
+          <w:iCs/>
+        </w:rPr>
+        <w:t xml:space="preserve">Treatment</w:t>
+      </w:r>
+      <w:r>
+        <w:rPr>
+          <w:i/>
+          <w:iCs/>
+        </w:rPr>
+        <w:t xml:space="preserve"> </w:t>
+      </w:r>
+      <w:r>
+        <w:rPr>
+          <w:i/>
+          <w:iCs/>
+        </w:rPr>
+        <w:t xml:space="preserve">of</w:t>
+      </w:r>
+      <w:r>
+        <w:rPr>
+          <w:i/>
+          <w:iCs/>
+        </w:rPr>
+        <w:t xml:space="preserve"> </w:t>
+      </w:r>
+      <w:r>
+        <w:rPr>
+          <w:i/>
+          <w:iCs/>
+        </w:rPr>
+        <w:t xml:space="preserve">Addictive Behaviors</w:t>
+      </w:r>
+      <w:r>
+        <w:t xml:space="preserve"> </w:t>
+      </w:r>
+      <w:r>
+        <w:t xml:space="preserve">(First edition). The Guilford Press.</w:t>
+      </w:r>
+    </w:p>
+    <w:bookmarkEnd w:id="63"/>
+    <w:bookmarkStart w:id="65" w:name="X948b064f539498125570f43a275c11fe3804a5f"/>
+    <w:p>
+      <w:pPr>
+        <w:pStyle w:val="Bibliography"/>
+      </w:pPr>
+      <w:r>
         <w:t xml:space="preserve">McDowell, B., Dumais, K. M., Gary, S. T., de Gooijer, I., &amp; Ward, T. (2025). Preferences and</w:t>
       </w:r>
       <w:r>
@@ -7599,7 +7633,7 @@
       <w:r>
         <w:t xml:space="preserve"> </w:t>
       </w:r>
-      <w:hyperlink r:id="rId62">
+      <w:hyperlink r:id="rId64">
         <w:r>
           <w:rPr>
             <w:rStyle w:val="Hyperlink"/>
@@ -7608,8 +7642,8 @@
         </w:r>
       </w:hyperlink>
     </w:p>
-    <w:bookmarkEnd w:id="63"/>
-    <w:bookmarkStart w:id="65" w:name="Xcae8ce16b0973d3f8a23c89fe6ee90c012f333c"/>
+    <w:bookmarkEnd w:id="65"/>
+    <w:bookmarkStart w:id="67" w:name="Xcae8ce16b0973d3f8a23c89fe6ee90c012f333c"/>
     <w:p>
       <w:pPr>
         <w:pStyle w:val="Bibliography"/>
@@ -7655,7 +7689,7 @@
       <w:r>
         <w:t xml:space="preserve"> </w:t>
       </w:r>
-      <w:hyperlink r:id="rId64">
+      <w:hyperlink r:id="rId66">
         <w:r>
           <w:rPr>
             <w:rStyle w:val="Hyperlink"/>
@@ -7664,8 +7698,8 @@
         </w:r>
       </w:hyperlink>
     </w:p>
-    <w:bookmarkEnd w:id="65"/>
-    <w:bookmarkStart w:id="67" w:name="ref-mclellanDrugDependenceChronic2000"/>
+    <w:bookmarkEnd w:id="67"/>
+    <w:bookmarkStart w:id="69" w:name="ref-mclellanDrugDependenceChronic2000"/>
     <w:p>
       <w:pPr>
         <w:pStyle w:val="Bibliography"/>
@@ -7702,7 +7736,7 @@
       <w:r>
         <w:t xml:space="preserve"> </w:t>
       </w:r>
-      <w:hyperlink r:id="rId66">
+      <w:hyperlink r:id="rId68">
         <w:r>
           <w:rPr>
             <w:rStyle w:val="Hyperlink"/>
@@ -7711,8 +7745,8 @@
         </w:r>
       </w:hyperlink>
     </w:p>
-    <w:bookmarkEnd w:id="67"/>
-    <w:bookmarkStart w:id="69" w:name="ref-mohrPersonalSensingUnderstanding2017"/>
+    <w:bookmarkEnd w:id="69"/>
+    <w:bookmarkStart w:id="71" w:name="ref-mohrPersonalSensingUnderstanding2017"/>
     <w:p>
       <w:pPr>
         <w:pStyle w:val="Bibliography"/>
@@ -7779,7 +7813,7 @@
       <w:r>
         <w:t xml:space="preserve"> </w:t>
       </w:r>
-      <w:hyperlink r:id="rId68">
+      <w:hyperlink r:id="rId70">
         <w:r>
           <w:rPr>
             <w:rStyle w:val="Hyperlink"/>
@@ -7788,8 +7822,8 @@
         </w:r>
       </w:hyperlink>
     </w:p>
-    <w:bookmarkEnd w:id="69"/>
-    <w:bookmarkStart w:id="70" w:name="ref-rounsavilleLapseRelapseChasing2010"/>
+    <w:bookmarkEnd w:id="71"/>
+    <w:bookmarkStart w:id="72" w:name="ref-rounsavilleLapseRelapseChasing2010"/>
     <w:p>
       <w:pPr>
         <w:pStyle w:val="Bibliography"/>
@@ -7926,8 +7960,8 @@
         <w:t xml:space="preserve">[PhD thesis]. University of Maryland, Baltimore County.</w:t>
       </w:r>
     </w:p>
-    <w:bookmarkEnd w:id="70"/>
-    <w:bookmarkStart w:id="71" w:name="Xd3cf5dced997940b3810fae8f5a19eca304449d"/>
+    <w:bookmarkEnd w:id="72"/>
+    <w:bookmarkStart w:id="73" w:name="Xd3cf5dced997940b3810fae8f5a19eca304449d"/>
     <w:p>
       <w:pPr>
         <w:pStyle w:val="Bibliography"/>
@@ -8075,8 +8109,8 @@
         <w:t xml:space="preserve">.</w:t>
       </w:r>
     </w:p>
-    <w:bookmarkEnd w:id="71"/>
-    <w:bookmarkStart w:id="73" w:name="Xb35ee182d565575e339a0170868456c1684f821"/>
+    <w:bookmarkEnd w:id="73"/>
+    <w:bookmarkStart w:id="75" w:name="Xb35ee182d565575e339a0170868456c1684f821"/>
     <w:p>
       <w:pPr>
         <w:pStyle w:val="Bibliography"/>
@@ -8131,7 +8165,7 @@
       <w:r>
         <w:t xml:space="preserve"> </w:t>
       </w:r>
-      <w:hyperlink r:id="rId72">
+      <w:hyperlink r:id="rId74">
         <w:r>
           <w:rPr>
             <w:rStyle w:val="Hyperlink"/>
@@ -8140,8 +8174,8 @@
         </w:r>
       </w:hyperlink>
     </w:p>
-    <w:bookmarkEnd w:id="73"/>
-    <w:bookmarkStart w:id="75" w:name="ref-wyantMachineLearningModels2024"/>
+    <w:bookmarkEnd w:id="75"/>
+    <w:bookmarkStart w:id="77" w:name="ref-wyantMachineLearningModels2024"/>
     <w:p>
       <w:pPr>
         <w:pStyle w:val="Bibliography"/>
@@ -8178,7 +8212,7 @@
       <w:r>
         <w:t xml:space="preserve"> </w:t>
       </w:r>
-      <w:hyperlink r:id="rId74">
+      <w:hyperlink r:id="rId76">
         <w:r>
           <w:rPr>
             <w:rStyle w:val="Hyperlink"/>
@@ -8187,9 +8221,9 @@
         </w:r>
       </w:hyperlink>
     </w:p>
-    <w:bookmarkEnd w:id="75"/>
-    <w:bookmarkEnd w:id="76"/>
     <w:bookmarkEnd w:id="77"/>
+    <w:bookmarkEnd w:id="78"/>
+    <w:bookmarkEnd w:id="79"/>
     <w:sectPr/>
   </w:body>
 </w:document>

--- a/index.docx
+++ b/index.docx
@@ -168,7 +168,7 @@
         <w:pStyle w:val="BodyText"/>
       </w:pPr>
       <w:r>
-        <w:t xml:space="preserve">Despite the high predictive success of EMA, questions remain about the long-term feasibility of self-report sensing method. EMA has been shown to be well-tolerated among substance use populations over relatively short periods of time</w:t>
+        <w:t xml:space="preserve">Despite the high predictive success of EMA, questions remain about the long-term feasibility of a self-report sensing method. EMA has been shown to be well-tolerated among substance use populations over relatively short periods of time</w:t>
       </w:r>
       <w:r>
         <w:t xml:space="preserve"> </w:t>
@@ -177,7 +177,7 @@
         <w:t xml:space="preserve">(Jones et al., 2019; Wyant et al., 2023)</w:t>
       </w:r>
       <w:r>
-        <w:t xml:space="preserve">. It is unclear whether individuals would be willing and able to adhere to an extensive EMA protocol (e.g., 4 prompts per day) indefinitely. Moreover, EMA items are chosen using domain expertise from decades of research on the self-report factors that predict lapse. It is possible, however, that there are several alterntive precipitators of lapse not yet discovered due to small subtle changes in one’s environment, social circle, or lifestyle that can be easily pinpointed in self-report.</w:t>
+        <w:t xml:space="preserve">. It is unclear whether individuals would be willing and able to adhere to an extensive EMA protocol (e.g., 4 prompts per day) indefinitely. Moreover, EMA items are chosen using domain expertise from decades of research on the self-report factors that predict lapse. It is possible, however, that there are several alternative precipitators of lapse not yet discovered due to small subtle changes in one’s environment, social circle, or lifestyle that can be easily pinpointed in self-report.</w:t>
       </w:r>
     </w:p>
     <w:p>

--- a/index.docx
+++ b/index.docx
@@ -39,7 +39,7 @@
         <w:pStyle w:val="Date"/>
       </w:pPr>
       <w:r>
-        <w:t xml:space="preserve">2026-01-11</w:t>
+        <w:t xml:space="preserve">2026-01-12</w:t>
       </w:r>
     </w:p>
     <w:p>
@@ -177,7 +177,7 @@
         <w:t xml:space="preserve">(Jones et al., 2019; Wyant et al., 2023)</w:t>
       </w:r>
       <w:r>
-        <w:t xml:space="preserve">. It is unclear whether individuals would be willing and able to adhere to an extensive EMA protocol (e.g., 4 prompts per day) indefinitely. Moreover, EMA items are chosen using domain expertise from decades of research on the self-report factors that predict lapse. It is possible, however, that there are several alternative precipitators of lapse not yet discovered due to small subtle changes in one’s environment, social circle, or lifestyle that can be easily pinpointed in self-report.</w:t>
+        <w:t xml:space="preserve">. It is unclear whether individuals would be willing and able to adhere to an extensive EMA protocol (e.g., 4 prompts per day) indefinitely. Moreover, EMA items are chosen using domain expertise from decades of research on the self-report factors that predict lapse. It is possible, however, that there are several alternative precipitators of lapse not yet discovered due to small subtle changes in one’s environment, social circle, or lifestyle that cannot be easily pinpointed in self-report.</w:t>
       </w:r>
     </w:p>
     <w:p>
@@ -185,7 +185,7 @@
         <w:pStyle w:val="BodyText"/>
       </w:pPr>
       <w:r>
-        <w:t xml:space="preserve">Cellular communication sensing may be a promising alternative to EMA. Whereas EMA is limited to at most several assessments per day, communication sensing is mostly passive and can be monitored moment-by-moment. Cellular communication patterns also appear to capture clear, risk-relevant constructs. Late-night phone calls could indicate an emergency,</w:t>
+        <w:t xml:space="preserve">Cellular communication sensing may be a promising alternative to EMA. Whereas EMA is limited to, at most, several assessments per day, communication sensing is mostly passive and can be monitored moment-by-moment. Cellular communication patterns also appear to capture clear, risk-relevant constructs. Late-night phone calls could indicate an emergency,</w:t>
       </w:r>
       <w:r>
         <w:t xml:space="preserve"> </w:t>

--- a/index.docx
+++ b/index.docx
@@ -6506,7 +6506,7 @@
         <w:t xml:space="preserve"> </w:t>
       </w:r>
       <w:r>
-        <w:t xml:space="preserve">heavy drinking episondes in non-treatment seeking young adult populations. However, even in these instances, the unique contribution of cellular communications is unclear. Some communication features, such as outgoing call duration and the number of outgoing calls emerged in the top 20 important features for detecting current drinking episodes. Conversely, when predicting future drinking episodes, no communication features appeared in the top 20. Other sensing methods, like geolocation and accelerometer data, appeared to be more robustly important for both detection and prediction.</w:t>
+        <w:t xml:space="preserve">heavy drinking episondes in non-treatment seeking young adult populations. It is possible, that in certain populations cellular communications may hold more signal. Young adults may have more frequent communications reducing sparsity concerns. Additionally, non-treatment seeking populations may be less likely to sensor their data (i.e., deleting communications) when the drinking behavior is not at odds with their goals and/or values. However, even in these instances, the unique contribution of cellular communications above and beyond other sensing methods is unclear. Some communication features, such as outgoing call duration and the number of outgoing calls emerged in the top 20 important features for detecting current drinking episodes. Conversely, when predicting future drinking episodes, no communication features appeared in the top 20. Other sensing methods, like geolocation and accelerometer data, appeared to be more robustly important for both detection and prediction.</w:t>
       </w:r>
     </w:p>
     <w:p>

--- a/index.docx
+++ b/index.docx
@@ -55,7 +55,7 @@
         <w:pStyle w:val="Abstract"/>
       </w:pPr>
       <w:r>
-        <w:t xml:space="preserve">Alcohol Use Disorder (AUD) is a chronic, relapsing disease. An automated recovery support system powered by personal sensing and machine learning may assist with the inherently difficult task of identifying when and why an individual is at increased risk for lapse. Cellular communication sensing may be one promising method for detecting dynamic changes in lapse risk. Moreover, these communications can be contextualized with self-reported, risk-relevant information about the contact. In this study, we evaluated the performance of a machine learning model that predicts the probability of next-day alcohol lapse among individuals (N = 144) in early recovery from AUD using contextualized cellular communication data and baseline demographic and AUD characteristics. The best-performing model used an elastic net algorithm and retained 13 features. The median posterior auROC for the best model was 0.68, with a relatively narrow 95% Bayesian confidence interval (CI; [0.64, 0.71]) that did not include 0.5. We also evaluated a comparison model to assess the incremental predictive value of cellular communication features beyond baseline measures. The baseline model retained five features and achieved performance nearly identical to that of the full model (median auROC = 0.68, 95% CI [0.64, 0.71]). These results indicate that cellular communication data capture some risk-relevant signal for alcohol lapse; however, they do not provide incremental predictive value beyond a baseline model that includes only demographic and self-report measures. Several communication features were retained in the final model with moderately sized coefficients, suggesting that aspects of social communication may be important for understanding lapse risk. Nonetheless, limitations inherent to cellular communication as a sensing method may outweigh their added value.</w:t>
+        <w:t xml:space="preserve">Alcohol Use Disorder (AUD) is a chronic, relapsing disease. An automated recovery support system powered by personal sensing and machine learning may assist with the inherently difficult task of identifying when and why an individual is at increased risk for lapse. Cellular communication sensing may be one promising method for detecting dynamic changes in lapse risk. Moreover, these communications can be contextualized with self-reported, risk-relevant information about the contact. In this study, we evaluated the performance of a machine learning model that predicts the probability of next-day alcohol lapse among individuals (N = 144) in early recovery from AUD using contextualized cellular communication data and baseline demographic and AUD characteristics. The best-performing model used an elastic net algorithm and retained 13 features. The median posterior auROC for the best model was 0.68, with a relatively narrow 95% Bayesian confidence interval (CI; [0.64, 0.71]) that did not include 0.5. We also evaluated a comparison model to assess the incremental predictive value of cellular communication features beyond baseline measures. The baseline model retained five features and achieved performance nearly identical to that of the full model (median auROC = 0.68, 95% CI [0.64, 0.71]). These results indicate that cellular communication data capture some risk-relevant signal for alcohol lapse; however, they do not provide incremental predictive value beyond a baseline model that included only demographic and self-report measures. Several communication features were retained in the final model with moderately sized coefficients, suggesting that aspects of social communication may be important for understanding lapse risk. Nonetheless, limitations inherent to cellular communication as a sensing method may outweigh their added value.</w:t>
       </w:r>
     </w:p>
     <w:p>

--- a/index.docx
+++ b/index.docx
@@ -448,7 +448,7 @@
             <w:tblPr>
               <w:tblStyle w:val="Table"/>
               <w:tblW w:type="auto" w:w="0"/>
-              <w:tblLook w:firstRow="1" w:lastRow="0" w:firstColumn="0" w:lastColumn="0" w:noHBand="0" w:noVBand="0" w:val="0020"/>
+              <w:tblLook w:firstRow="1" w:lastRow="1" w:firstColumn="0" w:lastColumn="0" w:noHBand="0" w:noVBand="0" w:val="0020"/>
             </w:tblPr>
             <w:tblGrid>
               <w:gridCol w:w="1131"/>
@@ -3449,6 +3449,138 @@
                 </w:p>
               </w:tc>
             </w:tr>
+            <w:tr>
+              <w:tc>
+                <w:tcPr/>
+                <w:p>
+                  <w:pPr>
+                    <w:pStyle w:val="Compact"/>
+                    <w:jc w:val="left"/>
+                    <w:jc w:val="center"/>
+                  </w:pPr>
+                  <w:r>
+                    <w:t xml:space="preserve">Note:</w:t>
+                  </w:r>
+                  <w:r>
+                    <w:t xml:space="preserve"> </w:t>
+                  </w:r>
+                </w:p>
+              </w:tc>
+              <w:tc>
+                <w:tcPr/>
+                <w:p>
+                  <w:pPr>
+                    <w:pStyle w:val="Compact"/>
+                  </w:pPr>
+                </w:p>
+              </w:tc>
+              <w:tc>
+                <w:tcPr/>
+                <w:p>
+                  <w:pPr>
+                    <w:pStyle w:val="Compact"/>
+                  </w:pPr>
+                </w:p>
+              </w:tc>
+              <w:tc>
+                <w:tcPr/>
+                <w:p>
+                  <w:pPr>
+                    <w:pStyle w:val="Compact"/>
+                  </w:pPr>
+                </w:p>
+              </w:tc>
+              <w:tc>
+                <w:tcPr/>
+                <w:p>
+                  <w:pPr>
+                    <w:pStyle w:val="Compact"/>
+                  </w:pPr>
+                </w:p>
+              </w:tc>
+              <w:tc>
+                <w:tcPr/>
+                <w:p>
+                  <w:pPr>
+                    <w:pStyle w:val="Compact"/>
+                  </w:pPr>
+                </w:p>
+              </w:tc>
+              <w:tc>
+                <w:tcPr/>
+                <w:p>
+                  <w:pPr>
+                    <w:pStyle w:val="Compact"/>
+                  </w:pPr>
+                </w:p>
+              </w:tc>
+            </w:tr>
+            <w:tr>
+              <w:tc>
+                <w:tcPr/>
+                <w:p>
+                  <w:pPr>
+                    <w:pStyle w:val="Compact"/>
+                    <w:jc w:val="left"/>
+                    <w:jc w:val="center"/>
+                  </w:pPr>
+                  <w:r>
+                    <w:t xml:space="preserve"> </w:t>
+                  </w:r>
+                  <w:r>
+                    <w:t xml:space="preserve">Cellular communication features were scored over six scoring epochs (6, 12, 24, 48, 72, and 168 hours before the start of the prediction window). Within each scoring epoch we calculated two types of features: raw and difference features. Raw features represent the raw feature value calculated within a scoring epoch (e.g., the rate count of text messages during the 48 hours immediately preceding the start of the prediction window). Difference features capture participant-level changes from their baseline scores (e.g., the participant’s average rate count of text messages across all time on study subtracted from the rate count in the preceding 48 hours).</w:t>
+                  </w:r>
+                </w:p>
+              </w:tc>
+              <w:tc>
+                <w:tcPr/>
+                <w:p>
+                  <w:pPr>
+                    <w:pStyle w:val="Compact"/>
+                  </w:pPr>
+                </w:p>
+              </w:tc>
+              <w:tc>
+                <w:tcPr/>
+                <w:p>
+                  <w:pPr>
+                    <w:pStyle w:val="Compact"/>
+                  </w:pPr>
+                </w:p>
+              </w:tc>
+              <w:tc>
+                <w:tcPr/>
+                <w:p>
+                  <w:pPr>
+                    <w:pStyle w:val="Compact"/>
+                  </w:pPr>
+                </w:p>
+              </w:tc>
+              <w:tc>
+                <w:tcPr/>
+                <w:p>
+                  <w:pPr>
+                    <w:pStyle w:val="Compact"/>
+                  </w:pPr>
+                </w:p>
+              </w:tc>
+              <w:tc>
+                <w:tcPr/>
+                <w:p>
+                  <w:pPr>
+                    <w:pStyle w:val="Compact"/>
+                  </w:pPr>
+                </w:p>
+              </w:tc>
+              <w:tc>
+                <w:tcPr/>
+                <w:p>
+                  <w:pPr>
+                    <w:pStyle w:val="Compact"/>
+                  </w:pPr>
+                </w:p>
+              </w:tc>
+            </w:tr>
           </w:tbl>
           <w:p>
             <w:pPr>
@@ -3460,7 +3592,7 @@
               <w:pStyle w:val="ImageCaption"/>
             </w:pPr>
             <w:r>
-              <w:t xml:space="preserve">Table 1: Feature Engineering of Raw Predictors</w:t>
+              <w:t xml:space="preserve">Table 1: Raw Predictors, Response Options, Feature Engineering Methods, Scoring Epochs, Total Number of Features, and Indication of Inclusion in Full and Baseline Models</w:t>
             </w:r>
           </w:p>
           <w:bookmarkEnd w:id="28"/>
@@ -6228,7 +6360,7 @@
               <w:pStyle w:val="ImageCaption"/>
             </w:pPr>
             <w:r>
-              <w:t xml:space="preserve">Table 2: Demographics</w:t>
+              <w:t xml:space="preserve">Table 2: Demographic Characterization</w:t>
             </w:r>
           </w:p>
           <w:bookmarkEnd w:id="33"/>

--- a/index.docx
+++ b/index.docx
@@ -39,7 +39,7 @@
         <w:pStyle w:val="Date"/>
       </w:pPr>
       <w:r>
-        <w:t xml:space="preserve">2026-01-12</w:t>
+        <w:t xml:space="preserve">2026-01-16</w:t>
       </w:r>
     </w:p>
     <w:p>
@@ -55,7 +55,31 @@
         <w:pStyle w:val="Abstract"/>
       </w:pPr>
       <w:r>
-        <w:t xml:space="preserve">Alcohol Use Disorder (AUD) is a chronic, relapsing disease. An automated recovery support system powered by personal sensing and machine learning may assist with the inherently difficult task of identifying when and why an individual is at increased risk for lapse. Cellular communication sensing may be one promising method for detecting dynamic changes in lapse risk. Moreover, these communications can be contextualized with self-reported, risk-relevant information about the contact. In this study, we evaluated the performance of a machine learning model that predicts the probability of next-day alcohol lapse among individuals (N = 144) in early recovery from AUD using contextualized cellular communication data and baseline demographic and AUD characteristics. The best-performing model used an elastic net algorithm and retained 13 features. The median posterior auROC for the best model was 0.68, with a relatively narrow 95% Bayesian confidence interval (CI; [0.64, 0.71]) that did not include 0.5. We also evaluated a comparison model to assess the incremental predictive value of cellular communication features beyond baseline measures. The baseline model retained five features and achieved performance nearly identical to that of the full model (median auROC = 0.68, 95% CI [0.64, 0.71]). These results indicate that cellular communication data capture some risk-relevant signal for alcohol lapse; however, they do not provide incremental predictive value beyond a baseline model that included only demographic and self-report measures. Several communication features were retained in the final model with moderately sized coefficients, suggesting that aspects of social communication may be important for understanding lapse risk. Nonetheless, limitations inherent to cellular communication as a sensing method may outweigh their added value.</w:t>
+        <w:t xml:space="preserve">Background: Alcohol Use Disorder (AUD) is a chronic, relapsing disease. An automated recovery support system using personal sensing and machine learning may help identify when individuals are at elevated lapse risk. Cellular communication sensing may detect dynamic changes in lapse risk and can be contextualized with self-reported, risk-relevant information about contacts.</w:t>
+      </w:r>
+      <w:r>
+        <w:t xml:space="preserve"> </w:t>
+      </w:r>
+      <w:r>
+        <w:t xml:space="preserve">Objective: We evaluated a machine learning model predicting next-day alcohol lapse among individuals in early recovery from AUD using contextualized cellular communication data and baseline demographic and AUD characteristics.</w:t>
+      </w:r>
+      <w:r>
+        <w:t xml:space="preserve"> </w:t>
+      </w:r>
+      <w:r>
+        <w:t xml:space="preserve">Methods: A total of 144 participants (49% male; mean age=40; 87% non-Hispanic White) with a goal of abstinence provided cellular communication data and alcohol use reports via a 4x daily EMA for up to three months. Models were trained and evaluated using repeated k-fold cross-validation.</w:t>
+      </w:r>
+      <w:r>
+        <w:t xml:space="preserve"> </w:t>
+      </w:r>
+      <w:r>
+        <w:t xml:space="preserve">Results: The best-performing model used an elastic net algorithm and retained 13 features (median posterior auROC = 0.68, 95% Bayesian credible interval (CI; [0.64, 0.71]). A baseline comparison model including only demographic and self-report measures retained five features and demonstrated nearly identical performance (median auROC = 0.68, 95% CI [0.64, 0.71]).</w:t>
+      </w:r>
+      <w:r>
+        <w:t xml:space="preserve"> </w:t>
+      </w:r>
+      <w:r>
+        <w:t xml:space="preserve">Conclusions: Cellular communication data capture some risk-relevant signal for alcohol lapse but do not provide incremental predictive value beyond baseline measures. Several communication features were retained in the final model with moderately sized coefficients, suggesting that aspects of social communication may be important for understanding lapse risk. Although, limitations inherent to cellular communication as a sensing method may outweigh their added value.</w:t>
       </w:r>
     </w:p>
     <w:p>
@@ -101,37 +125,37 @@
         <w:t xml:space="preserve">Alcohol Use Disorder (AUD) is a chronic, relapsing disease</w:t>
       </w:r>
       <w:r>
-        <w:t xml:space="preserve"> </w:t>
-      </w:r>
-      <w:r>
-        <w:t xml:space="preserve">(Dennis &amp; Scott, 2007; McLellan et al., 2000; Rounsaville, 2010)</w:t>
+        <w:rPr>
+          <w:vertAlign w:val="superscript"/>
+        </w:rPr>
+        <w:t xml:space="preserve">1–3</w:t>
       </w:r>
       <w:r>
         <w:t xml:space="preserve">. Lapses, single episodes of alcohol use, are among the strongest predictors (and a necessary precursor) for relapse, a full return to harmful drinking</w:t>
       </w:r>
       <w:r>
-        <w:t xml:space="preserve"> </w:t>
-      </w:r>
-      <w:r>
-        <w:t xml:space="preserve">(Marlatt &amp; Donovan, 2007; Marlatt &amp; Gordon, 1985)</w:t>
+        <w:rPr>
+          <w:vertAlign w:val="superscript"/>
+        </w:rPr>
+        <w:t xml:space="preserve">4,5</w:t>
       </w:r>
       <w:r>
         <w:t xml:space="preserve">. While lapses can occur at any point in recovery, they are particularly risky during early recovery</w:t>
       </w:r>
       <w:r>
-        <w:t xml:space="preserve"> </w:t>
-      </w:r>
-      <w:r>
-        <w:t xml:space="preserve">(Daley &amp; Douaihy, 2019)</w:t>
+        <w:rPr>
+          <w:vertAlign w:val="superscript"/>
+        </w:rPr>
+        <w:t xml:space="preserve">6</w:t>
       </w:r>
       <w:r>
         <w:t xml:space="preserve">. Protective coping mechanisms and socio-environmental resources that support recovery are dynamic and accumulate over time</w:t>
       </w:r>
       <w:r>
-        <w:t xml:space="preserve"> </w:t>
-      </w:r>
-      <w:r>
-        <w:t xml:space="preserve">(Cleveland et al., 2021)</w:t>
+        <w:rPr>
+          <w:vertAlign w:val="superscript"/>
+        </w:rPr>
+        <w:t xml:space="preserve">7</w:t>
       </w:r>
       <w:r>
         <w:t xml:space="preserve">. As a result, early recovery represents a critical window of vulnerability during which a lapse is more likely to escalate into relapse.</w:t>
@@ -145,19 +169,19 @@
         <w:t xml:space="preserve">An automated recovery support system powered by personal sensing and machine learning may assist with the inherently difficult task of identifying when and why someone is at increased risk for lapse. Personal sensing of densely sampled data from individuals’ day-to-day lives can provide the inputs necessary for temporally dynamic lapse predictions</w:t>
       </w:r>
       <w:r>
-        <w:t xml:space="preserve"> </w:t>
-      </w:r>
-      <w:r>
-        <w:t xml:space="preserve">(Mohr et al., 2017)</w:t>
+        <w:rPr>
+          <w:vertAlign w:val="superscript"/>
+        </w:rPr>
+        <w:t xml:space="preserve">8</w:t>
       </w:r>
       <w:r>
         <w:t xml:space="preserve">. Early machine learning models using ecological momentary assessment (EMA) data have achieved excellent accuracy in predicting future lapses back to alcohol use in treatment seeking populations</w:t>
       </w:r>
       <w:r>
-        <w:t xml:space="preserve"> </w:t>
-      </w:r>
-      <w:r>
-        <w:t xml:space="preserve">(Chih et al., 2014; Wyant et al., 2024, under review)</w:t>
+        <w:rPr>
+          <w:vertAlign w:val="superscript"/>
+        </w:rPr>
+        <w:t xml:space="preserve">9–11</w:t>
       </w:r>
       <w:r>
         <w:t xml:space="preserve">.</w:t>
@@ -171,10 +195,10 @@
         <w:t xml:space="preserve">Despite the high predictive success of EMA, questions remain about the long-term feasibility of a self-report sensing method. EMA has been shown to be well-tolerated among substance use populations over relatively short periods of time</w:t>
       </w:r>
       <w:r>
-        <w:t xml:space="preserve"> </w:t>
-      </w:r>
-      <w:r>
-        <w:t xml:space="preserve">(Jones et al., 2019; Wyant et al., 2023)</w:t>
+        <w:rPr>
+          <w:vertAlign w:val="superscript"/>
+        </w:rPr>
+        <w:t xml:space="preserve">12,13</w:t>
       </w:r>
       <w:r>
         <w:t xml:space="preserve">. It is unclear whether individuals would be willing and able to adhere to an extensive EMA protocol (e.g., 4 prompts per day) indefinitely. Moreover, EMA items are chosen using domain expertise from decades of research on the self-report factors that predict lapse. It is possible, however, that there are several alternative precipitators of lapse not yet discovered due to small subtle changes in one’s environment, social circle, or lifestyle that cannot be easily pinpointed in self-report.</w:t>
@@ -217,7 +241,7 @@
       </w:r>
     </w:p>
     <w:bookmarkEnd w:id="21"/>
-    <w:bookmarkStart w:id="32" w:name="methods"/>
+    <w:bookmarkStart w:id="31" w:name="methods"/>
     <w:p>
       <w:pPr>
         <w:pStyle w:val="Heading1"/>
@@ -269,37 +293,37 @@
         <w:t xml:space="preserve">Participants completed up to 5 study visits over approximately 3 months: a screening visit, intake visit, and 3 monthly follow-up visits. At screening we collected demographic information (age, sex at birth, race, ethnicity, education, marital status, employment, and income) and clinical characteristics (DSM-5 AUD symptom count, alcohol problems</w:t>
       </w:r>
       <w:r>
-        <w:t xml:space="preserve"> </w:t>
-      </w:r>
-      <w:r>
-        <w:t xml:space="preserve">(Hurlbut &amp; Sher, 1992)</w:t>
+        <w:rPr>
+          <w:vertAlign w:val="superscript"/>
+        </w:rPr>
+        <w:t xml:space="preserve">15</w:t>
       </w:r>
       <w:r>
         <w:t xml:space="preserve">, and presence of psychological symptoms</w:t>
       </w:r>
       <w:r>
-        <w:t xml:space="preserve"> </w:t>
-      </w:r>
-      <w:r>
-        <w:t xml:space="preserve">(Derogatis, L.R., 2000)</w:t>
+        <w:rPr>
+          <w:vertAlign w:val="superscript"/>
+        </w:rPr>
+        <w:t xml:space="preserve">14</w:t>
       </w:r>
       <w:r>
         <w:t xml:space="preserve">). At intake we collected additional self-report data on abstinence self-efficacy</w:t>
       </w:r>
       <w:r>
-        <w:t xml:space="preserve"> </w:t>
-      </w:r>
-      <w:r>
-        <w:t xml:space="preserve">(McKiernan et al., 2011)</w:t>
+        <w:rPr>
+          <w:vertAlign w:val="superscript"/>
+        </w:rPr>
+        <w:t xml:space="preserve">16</w:t>
       </w:r>
       <w:r>
         <w:t xml:space="preserve">, craving</w:t>
       </w:r>
       <w:r>
-        <w:t xml:space="preserve"> </w:t>
-      </w:r>
-      <w:r>
-        <w:t xml:space="preserve">(Flannery et al., 1999)</w:t>
+        <w:rPr>
+          <w:vertAlign w:val="superscript"/>
+        </w:rPr>
+        <w:t xml:space="preserve">17</w:t>
       </w:r>
       <w:r>
         <w:t xml:space="preserve">, and recent recovery efforts.</w:t>
@@ -3626,26 +3650,8 @@
       </w:hyperlink>
     </w:p>
     <w:bookmarkEnd w:id="30"/>
-    <w:bookmarkStart w:id="31" w:name="ethical-considerations"/>
-    <w:p>
-      <w:pPr>
-        <w:pStyle w:val="Heading2"/>
-      </w:pPr>
-      <w:r>
-        <w:t xml:space="preserve">Ethical Considerations</w:t>
-      </w:r>
-    </w:p>
-    <w:p>
-      <w:pPr>
-        <w:pStyle w:val="FirstParagraph"/>
-      </w:pPr>
-      <w:r>
-        <w:t xml:space="preserve">All procedures were approved by the University of Wisconsin-Madison Institutional Review Board (Study #2015-0780). All participants provided written informed consent.</w:t>
-      </w:r>
-    </w:p>
     <w:bookmarkEnd w:id="31"/>
-    <w:bookmarkEnd w:id="32"/>
-    <w:bookmarkStart w:id="43" w:name="results"/>
+    <w:bookmarkStart w:id="42" w:name="results"/>
     <w:p>
       <w:pPr>
         <w:pStyle w:val="Heading1"/>
@@ -3654,7 +3660,7 @@
         <w:t xml:space="preserve">Results</w:t>
       </w:r>
     </w:p>
-    <w:bookmarkStart w:id="35" w:name="participants"/>
+    <w:bookmarkStart w:id="34" w:name="participants"/>
     <w:p>
       <w:pPr>
         <w:pStyle w:val="Heading2"/>
@@ -3701,7 +3707,7 @@
       <w:tr>
         <w:tc>
           <w:tcPr/>
-          <w:bookmarkStart w:id="33" w:name="tbl-2"/>
+          <w:bookmarkStart w:id="32" w:name="tbl-2"/>
           <w:tbl>
             <w:tblPr>
               <w:tblStyle w:val="Table"/>
@@ -6363,7 +6369,7 @@
               <w:t xml:space="preserve">Table 2: Demographic Characterization</w:t>
             </w:r>
           </w:p>
-          <w:bookmarkEnd w:id="33"/>
+          <w:bookmarkEnd w:id="32"/>
         </w:tc>
       </w:tr>
     </w:tbl>
@@ -6383,7 +6389,7 @@
         </w:rPr>
         <w:t xml:space="preserve"> </w:t>
       </w:r>
-      <w:hyperlink r:id="rId34">
+      <w:hyperlink r:id="rId33">
         <w:r>
           <w:rPr>
             <w:rStyle w:val="Hyperlink"/>
@@ -6393,8 +6399,8 @@
         </w:r>
       </w:hyperlink>
     </w:p>
-    <w:bookmarkEnd w:id="35"/>
-    <w:bookmarkStart w:id="36" w:name="communications"/>
+    <w:bookmarkEnd w:id="34"/>
+    <w:bookmarkStart w:id="35" w:name="communications"/>
     <w:p>
       <w:pPr>
         <w:pStyle w:val="Heading2"/>
@@ -6411,8 +6417,8 @@
         <w:t xml:space="preserve">Participants had an average of 26 important contacts (range 2-113) that were contextualized with self-report information. We obtained a total of 375,912 contextualized communications across participants. Participants had, on average, 2,610 contextualized communications (range = 109-14,225) averaging to about 33 communications per day (range 3-278).</w:t>
       </w:r>
     </w:p>
-    <w:bookmarkEnd w:id="36"/>
-    <w:bookmarkStart w:id="42" w:name="model-evaluation"/>
+    <w:bookmarkEnd w:id="35"/>
+    <w:bookmarkStart w:id="41" w:name="model-evaluation"/>
     <w:p>
       <w:pPr>
         <w:pStyle w:val="Heading2"/>
@@ -6467,7 +6473,7 @@
       <w:tr>
         <w:tc>
           <w:tcPr/>
-          <w:bookmarkStart w:id="40" w:name="fig-1"/>
+          <w:bookmarkStart w:id="39" w:name="fig-1"/>
           <w:p>
             <w:pPr>
               <w:pStyle w:val="Compact"/>
@@ -6478,18 +6484,18 @@
                 <wp:inline>
                   <wp:extent cx="5334000" cy="3810000"/>
                   <wp:effectExtent b="0" l="0" r="0" t="0"/>
-                  <wp:docPr descr="" title="" id="38" name="Picture"/>
+                  <wp:docPr descr="" title="" id="37" name="Picture"/>
                   <a:graphic>
                     <a:graphicData uri="http://schemas.openxmlformats.org/drawingml/2006/picture">
                       <pic:pic>
                         <pic:nvPicPr>
-                          <pic:cNvPr descr="index_files/figure-docx/notebooks-mak_figures-fig-1-output-1.png" id="39" name="Picture"/>
+                          <pic:cNvPr descr="index_files/figure-docx/notebooks-mak_figures-fig-1-output-1.png" id="38" name="Picture"/>
                           <pic:cNvPicPr>
                             <a:picLocks noChangeArrowheads="1" noChangeAspect="1"/>
                           </pic:cNvPicPr>
                         </pic:nvPicPr>
                         <pic:blipFill>
-                          <a:blip r:embed="rId37"/>
+                          <a:blip r:embed="rId36"/>
                           <a:stretch>
                             <a:fillRect/>
                           </a:stretch>
@@ -6529,7 +6535,7 @@
               <w:t xml:space="preserve">Figure 1: Global feature importance (elastic net coefficient) for the full model. Features are ordered by absolute coefficient value. Blue bars indicate higher feature values, on average, lower lapse risk. Red bars indicate higher feature values, on average, increase risk. Baseline features were collected from self-report measures at the start of the study. Communication features were engineered from the contexualized cellular communications.</w:t>
             </w:r>
           </w:p>
-          <w:bookmarkEnd w:id="40"/>
+          <w:bookmarkEnd w:id="39"/>
         </w:tc>
       </w:tr>
     </w:tbl>
@@ -6549,7 +6555,7 @@
         </w:rPr>
         <w:t xml:space="preserve"> </w:t>
       </w:r>
-      <w:hyperlink r:id="rId41">
+      <w:hyperlink r:id="rId40">
         <w:r>
           <w:rPr>
             <w:rStyle w:val="Hyperlink"/>
@@ -6559,9 +6565,9 @@
         </w:r>
       </w:hyperlink>
     </w:p>
+    <w:bookmarkEnd w:id="41"/>
     <w:bookmarkEnd w:id="42"/>
-    <w:bookmarkEnd w:id="43"/>
-    <w:bookmarkStart w:id="79" w:name="discussion"/>
+    <w:bookmarkStart w:id="43" w:name="discussion"/>
     <w:p>
       <w:pPr>
         <w:pStyle w:val="Heading1"/>
@@ -6594,19 +6600,13 @@
         <w:t xml:space="preserve">Even with highly contextualized communication data, however, prediction may be limited by data sparsity. Many participants had few daily communications, and some had extended periods with no recorded interactions at all. Our study design may have further contributed to this limitation. We collected only phone and SMS text communications through the native smartphone app. In recent years, many individuals use private messaging apps (e.g., WhatsApp, Signal) or social media platforms (e.g., Facebook Messenger, Instagram) as their primary communication method</w:t>
       </w:r>
       <w:r>
-        <w:t xml:space="preserve"> </w:t>
-      </w:r>
-      <w:r>
-        <w:t xml:space="preserve">(McDowell et al., 2025)</w:t>
-      </w:r>
-      <w:r>
-        <w:t xml:space="preserve">. Therefore, our dataset likely missed a substantial portion of participants’ communications. Notably, the communication features that were retained in the final model were scored over the longest scoring epochs (72 and 168 hours), suggesting that when more data are available (i.e., more communications) these features may be become more important.</w:t>
-      </w:r>
-      <w:r>
-        <w:t xml:space="preserve"> </w:t>
-      </w:r>
-      <w:r>
-        <w:t xml:space="preserve">Future studies could explore whether increasing communication data from these alternative platforms yield stronger predictive signals.</w:t>
+        <w:rPr>
+          <w:vertAlign w:val="superscript"/>
+        </w:rPr>
+        <w:t xml:space="preserve">18</w:t>
+      </w:r>
+      <w:r>
+        <w:t xml:space="preserve">. Therefore, our dataset likely missed a substantial portion of participants’ communications. Notably, the communication features that were retained in the final model were scored over the longest scoring epochs (72 and 168 hours), suggesting that when more data are available (i.e., more communications) these features may be become more important. Future studies could explore whether increasing communication data from these alternative platforms yield stronger predictive signals.</w:t>
       </w:r>
     </w:p>
     <w:p>
@@ -6617,10 +6617,10 @@
         <w:t xml:space="preserve">We cannot entirely dismiss the potential value of cellular communication data for risk prediction. For example, researchers have successfully incorporated communication data into models with other sensing data (e.g., accelerometer, geolocation, and device usage) to detect current</w:t>
       </w:r>
       <w:r>
-        <w:t xml:space="preserve"> </w:t>
-      </w:r>
-      <w:r>
-        <w:t xml:space="preserve">(S. Bae et al., 2017)</w:t>
+        <w:rPr>
+          <w:vertAlign w:val="superscript"/>
+        </w:rPr>
+        <w:t xml:space="preserve">19</w:t>
       </w:r>
       <w:r>
         <w:t xml:space="preserve"> </w:t>
@@ -6629,10 +6629,10 @@
         <w:t xml:space="preserve">and predict future</w:t>
       </w:r>
       <w:r>
-        <w:t xml:space="preserve"> </w:t>
-      </w:r>
-      <w:r>
-        <w:t xml:space="preserve">(S. W. Bae et al., 2023)</w:t>
+        <w:rPr>
+          <w:vertAlign w:val="superscript"/>
+        </w:rPr>
+        <w:t xml:space="preserve">20</w:t>
       </w:r>
       <w:r>
         <w:t xml:space="preserve"> </w:t>
@@ -6649,506 +6649,257 @@
         <w:t xml:space="preserve">Other practical challenges in collecting call and text message data further limit the feasibility of this sensing method. For example, we obtained participants’ cellular communication data by downloading backups of their communication logs in person during their monthly follow-up visits. However, Apple heavily restricts apps in its app store from accessing call and text message data, making real-time sensing of communications challenging (if not impossible) for IOS users. We conclude that other forms of social interaction characterization (e.g., engineering time spent with supportive contacts from geolocation data) are more worthwhile to pursue in future research.</w:t>
       </w:r>
     </w:p>
+    <w:bookmarkEnd w:id="43"/>
+    <w:bookmarkStart w:id="44" w:name="author-contributions"/>
     <w:p>
+      <w:pPr>
+        <w:pStyle w:val="Heading1"/>
+      </w:pPr>
+      <w:r>
+        <w:t xml:space="preserve">Author Contributions</w:t>
+      </w:r>
+    </w:p>
+    <w:p>
+      <w:pPr>
+        <w:pStyle w:val="FirstParagraph"/>
+      </w:pPr>
+      <w:r>
+        <w:t xml:space="preserve">KW contributed to conceptualization, data curation, formal analysis, methodology, visualization, writing – original draft, and writing - review and editing. CY contributed to conceptualization, data curation, methodology, writing - original draft. JJC contributed to conceptualization, data curation, methadology, writing – review and editing, supervision of analysis, funding acquisition.</w:t>
+      </w:r>
+    </w:p>
+    <w:bookmarkEnd w:id="44"/>
+    <w:bookmarkStart w:id="45" w:name="acknowledgments"/>
+    <w:p>
+      <w:pPr>
+        <w:pStyle w:val="Heading1"/>
+      </w:pPr>
+      <w:r>
+        <w:t xml:space="preserve">Acknowledgments</w:t>
+      </w:r>
+    </w:p>
+    <w:p>
+      <w:pPr>
+        <w:pStyle w:val="FirstParagraph"/>
+      </w:pPr>
+      <w:r>
+        <w:t xml:space="preserve">The authors wish to thank Susan E. Wanta for her role as the project administrator.</w:t>
+      </w:r>
+    </w:p>
+    <w:bookmarkEnd w:id="45"/>
+    <w:bookmarkStart w:id="52" w:name="statements-and-declarations"/>
+    <w:p>
+      <w:pPr>
+        <w:pStyle w:val="Heading1"/>
+      </w:pPr>
+      <w:r>
+        <w:t xml:space="preserve">Statements and Declarations</w:t>
+      </w:r>
+    </w:p>
+    <w:bookmarkStart w:id="46" w:name="ethical-considerations"/>
+    <w:p>
+      <w:pPr>
+        <w:pStyle w:val="Heading2"/>
+      </w:pPr>
+      <w:r>
+        <w:t xml:space="preserve">Ethical Considerations</w:t>
+      </w:r>
+    </w:p>
+    <w:p>
+      <w:pPr>
+        <w:pStyle w:val="FirstParagraph"/>
+      </w:pPr>
+      <w:r>
+        <w:t xml:space="preserve">All procedures were approved by the University of Wisconsin-Madison Institutional Review Board (Study #2015-0780).</w:t>
+      </w:r>
+    </w:p>
+    <w:bookmarkEnd w:id="46"/>
+    <w:bookmarkStart w:id="47" w:name="consent-to-participate"/>
+    <w:p>
+      <w:pPr>
+        <w:pStyle w:val="Heading2"/>
+      </w:pPr>
+      <w:r>
+        <w:t xml:space="preserve">Consent to Participate</w:t>
+      </w:r>
+    </w:p>
+    <w:p>
+      <w:pPr>
+        <w:pStyle w:val="FirstParagraph"/>
+      </w:pPr>
+      <w:r>
+        <w:t xml:space="preserve">All participants provided written informed consent.</w:t>
+      </w:r>
+    </w:p>
+    <w:bookmarkEnd w:id="47"/>
+    <w:bookmarkStart w:id="48" w:name="consent-for-publication"/>
+    <w:p>
+      <w:pPr>
+        <w:pStyle w:val="Heading2"/>
+      </w:pPr>
+      <w:r>
+        <w:t xml:space="preserve">Consent for Publication</w:t>
+      </w:r>
+    </w:p>
+    <w:p>
+      <w:pPr>
+        <w:pStyle w:val="FirstParagraph"/>
+      </w:pPr>
+      <w:r>
+        <w:t xml:space="preserve">Not applicable.</w:t>
+      </w:r>
+    </w:p>
+    <w:bookmarkEnd w:id="48"/>
+    <w:bookmarkStart w:id="49" w:name="declaration-of-conflicting-interest"/>
+    <w:p>
+      <w:pPr>
+        <w:pStyle w:val="Heading2"/>
+      </w:pPr>
+      <w:r>
+        <w:t xml:space="preserve">Declaration of Conflicting Interest</w:t>
+      </w:r>
+    </w:p>
+    <w:p>
+      <w:pPr>
+        <w:pStyle w:val="FirstParagraph"/>
+      </w:pPr>
+      <w:r>
+        <w:t xml:space="preserve">The authors declared no potential conflicts of interest with respect to the research, authorship, and publication of this article.</w:t>
+      </w:r>
+    </w:p>
+    <w:bookmarkEnd w:id="49"/>
+    <w:bookmarkStart w:id="50" w:name="funding"/>
+    <w:p>
+      <w:pPr>
+        <w:pStyle w:val="Heading2"/>
+      </w:pPr>
+      <w:r>
+        <w:t xml:space="preserve">Funding</w:t>
+      </w:r>
+    </w:p>
+    <w:p>
+      <w:pPr>
+        <w:pStyle w:val="FirstParagraph"/>
+      </w:pPr>
+      <w:r>
+        <w:t xml:space="preserve">The authors disclosed receipt of the following financial support for the research, authorship, and publication of this article: This work was supported by the National Institute on Alcohol Abuse and Alcoholism (NIAAA; grant number R01 AA024391 to John J. Curtin) and the National Institute on Drug Abuse (NIDA; grant number R01 DA047315 to John J. Curtin).</w:t>
+      </w:r>
+    </w:p>
+    <w:bookmarkEnd w:id="50"/>
+    <w:bookmarkStart w:id="51" w:name="data-availability"/>
+    <w:p>
+      <w:pPr>
+        <w:pStyle w:val="Heading2"/>
+      </w:pPr>
+      <w:r>
+        <w:t xml:space="preserve">Data Availability</w:t>
+      </w:r>
+    </w:p>
+    <w:p>
+      <w:pPr>
+        <w:pStyle w:val="FirstParagraph"/>
+      </w:pPr>
+      <w:r>
+        <w:t xml:space="preserve">Our de-identified data, questionnaires, and other study materials are publicly available on our OSF page (</w:t>
+      </w:r>
+      <w:hyperlink r:id="rId24">
+        <w:r>
+          <w:rPr>
+            <w:rStyle w:val="Hyperlink"/>
+          </w:rPr>
+          <w:t xml:space="preserve">https://osf.io/wgpz9/</w:t>
+        </w:r>
+      </w:hyperlink>
+      <w:r>
+        <w:t xml:space="preserve">).</w:t>
+      </w:r>
+    </w:p>
+    <w:p>
       <w:r>
         <w:br w:type="page"/>
       </w:r>
     </w:p>
-    <w:bookmarkStart w:id="78" w:name="refs"/>
-    <w:bookmarkStart w:id="45" w:name="ref-baeLeveragingMobilePhone2023"/>
+    <w:bookmarkEnd w:id="51"/>
+    <w:bookmarkEnd w:id="52"/>
+    <w:bookmarkStart w:id="88" w:name="references"/>
+    <w:p>
+      <w:pPr>
+        <w:pStyle w:val="Heading1"/>
+      </w:pPr>
+      <w:r>
+        <w:t xml:space="preserve">References</w:t>
+      </w:r>
+    </w:p>
+    <w:bookmarkStart w:id="87" w:name="refs"/>
+    <w:bookmarkStart w:id="54" w:name="ref-mclellanDrugDependenceChronic2000"/>
     <w:p>
       <w:pPr>
         <w:pStyle w:val="Bibliography"/>
       </w:pPr>
       <w:r>
-        <w:t xml:space="preserve">Bae, S. W., Suffoletto, B., Zhang, T., Chung, T., Ozolcer, M., Islam, M. R., &amp; Dey, A. (2023). Leveraging</w:t>
-      </w:r>
-      <w:r>
-        <w:t xml:space="preserve"> </w:t>
-      </w:r>
-      <w:r>
-        <w:t xml:space="preserve">Mobile Phone Sensors</w:t>
-      </w:r>
-      <w:r>
-        <w:t xml:space="preserve">,</w:t>
-      </w:r>
-      <w:r>
-        <w:t xml:space="preserve"> </w:t>
-      </w:r>
-      <w:r>
-        <w:t xml:space="preserve">Machine Learning</w:t>
-      </w:r>
-      <w:r>
-        <w:t xml:space="preserve"> </w:t>
-      </w:r>
-      <w:r>
-        <w:t xml:space="preserve">and</w:t>
-      </w:r>
-      <w:r>
-        <w:t xml:space="preserve"> </w:t>
-      </w:r>
-      <w:r>
-        <w:t xml:space="preserve">Explainable Artificial Intelligence</w:t>
-      </w:r>
-      <w:r>
-        <w:t xml:space="preserve"> </w:t>
-      </w:r>
-      <w:r>
-        <w:t xml:space="preserve">to</w:t>
-      </w:r>
-      <w:r>
-        <w:t xml:space="preserve"> </w:t>
-      </w:r>
-      <w:r>
-        <w:t xml:space="preserve">Predict Imminent Same-Day Binge Drinking Events</w:t>
-      </w:r>
-      <w:r>
-        <w:t xml:space="preserve"> </w:t>
-      </w:r>
-      <w:r>
-        <w:t xml:space="preserve">to</w:t>
-      </w:r>
-      <w:r>
-        <w:t xml:space="preserve"> </w:t>
-      </w:r>
-      <w:r>
-        <w:t xml:space="preserve">Support Just-In-Time Adaptive Interventions</w:t>
-      </w:r>
-      <w:r>
-        <w:t xml:space="preserve">:</w:t>
-      </w:r>
-      <w:r>
-        <w:t xml:space="preserve"> </w:t>
-      </w:r>
-      <w:r>
-        <w:t xml:space="preserve">A Feasibility Study</w:t>
-      </w:r>
-      <w:r>
-        <w:t xml:space="preserve">.</w:t>
-      </w:r>
-      <w:r>
-        <w:t xml:space="preserve"> </w:t>
-      </w:r>
-      <w:r>
-        <w:rPr>
-          <w:i/>
-          <w:iCs/>
-        </w:rPr>
-        <w:t xml:space="preserve">JMIR Formative Research</w:t>
-      </w:r>
-      <w:r>
-        <w:t xml:space="preserve">.</w:t>
-      </w:r>
-      <w:r>
-        <w:t xml:space="preserve"> </w:t>
-      </w:r>
-      <w:hyperlink r:id="rId44">
+        <w:t xml:space="preserve">1.</w:t>
+      </w:r>
+      <w:r>
+        <w:t xml:space="preserve"> </w:t>
+      </w:r>
+      <w:r>
+        <w:t xml:space="preserve">	</w:t>
+      </w:r>
+      <w:r>
+        <w:t xml:space="preserve">McLellan AT, Lewis DC, O’Brien CP, et al.</w:t>
+      </w:r>
+      <w:r>
+        <w:t xml:space="preserve"> </w:t>
+      </w:r>
+      <w:hyperlink r:id="rId53">
         <w:r>
           <w:rPr>
             <w:rStyle w:val="Hyperlink"/>
           </w:rPr>
-          <w:t xml:space="preserve">https://doi.org/10.2196/39862</w:t>
+          <w:t xml:space="preserve">Drug dependence, a chronic medical illness: Implications for treatment, insurance, and outcomes evaluation</w:t>
         </w:r>
       </w:hyperlink>
+      <w:r>
+        <w:t xml:space="preserve">.</w:t>
+      </w:r>
+      <w:r>
+        <w:t xml:space="preserve"> </w:t>
+      </w:r>
+      <w:r>
+        <w:rPr>
+          <w:i/>
+          <w:iCs/>
+        </w:rPr>
+        <w:t xml:space="preserve">JAMA</w:t>
+      </w:r>
+      <w:r>
+        <w:t xml:space="preserve"> </w:t>
+      </w:r>
+      <w:r>
+        <w:t xml:space="preserve">2000; 284: 1689–1695.</w:t>
+      </w:r>
     </w:p>
-    <w:bookmarkEnd w:id="45"/>
-    <w:bookmarkStart w:id="47" w:name="ref-baeDetectingDrinkingEpisodes2017"/>
+    <w:bookmarkEnd w:id="54"/>
+    <w:bookmarkStart w:id="56" w:name="ref-dennisManagingAddictionChronic2007"/>
     <w:p>
       <w:pPr>
         <w:pStyle w:val="Bibliography"/>
       </w:pPr>
       <w:r>
-        <w:t xml:space="preserve">Bae, S., Ferreira, D., Suffoletto, B., Puyana, J. C., Kurtz, R., Chung, T., &amp; Dey, A. K. (2017). Detecting</w:t>
-      </w:r>
-      <w:r>
-        <w:t xml:space="preserve"> </w:t>
-      </w:r>
-      <w:r>
-        <w:t xml:space="preserve">Drinking Episodes</w:t>
-      </w:r>
-      <w:r>
-        <w:t xml:space="preserve"> </w:t>
-      </w:r>
-      <w:r>
-        <w:t xml:space="preserve">in</w:t>
-      </w:r>
-      <w:r>
-        <w:t xml:space="preserve"> </w:t>
-      </w:r>
-      <w:r>
-        <w:t xml:space="preserve">Young Adults Using Smartphone-based Sensors</w:t>
-      </w:r>
-      <w:r>
-        <w:t xml:space="preserve">.</w:t>
-      </w:r>
-      <w:r>
-        <w:t xml:space="preserve"> </w:t>
-      </w:r>
-      <w:r>
-        <w:rPr>
-          <w:i/>
-          <w:iCs/>
-        </w:rPr>
-        <w:t xml:space="preserve">Proceedings of the ACM on Interactive, Mobile, Wearable and Ubiquitous Technologies</w:t>
-      </w:r>
-      <w:r>
-        <w:t xml:space="preserve">,</w:t>
-      </w:r>
-      <w:r>
-        <w:t xml:space="preserve"> </w:t>
-      </w:r>
-      <w:r>
-        <w:rPr>
-          <w:i/>
-          <w:iCs/>
-        </w:rPr>
-        <w:t xml:space="preserve">1</w:t>
-      </w:r>
-      <w:r>
-        <w:t xml:space="preserve">(2), 1–36.</w:t>
-      </w:r>
-      <w:r>
-        <w:t xml:space="preserve"> </w:t>
-      </w:r>
-      <w:hyperlink r:id="rId46">
-        <w:r>
-          <w:rPr>
-            <w:rStyle w:val="Hyperlink"/>
-          </w:rPr>
-          <w:t xml:space="preserve">https://doi.org/10.1145/3090051</w:t>
-        </w:r>
-      </w:hyperlink>
-    </w:p>
-    <w:bookmarkEnd w:id="47"/>
-    <w:bookmarkStart w:id="49" w:name="ref-chihPredictiveModelingAddiction2014"/>
-    <w:p>
-      <w:pPr>
-        <w:pStyle w:val="Bibliography"/>
-      </w:pPr>
-      <w:r>
-        <w:t xml:space="preserve">Chih, M.-Y., Patton, T., McTavish, F. M., Isham, A. J., Judkins-Fisher, C. L., Atwood, A. K., &amp; Gustafson, D. H. (2014). Predictive modeling of addiction lapses in a mobile health application.</w:t>
-      </w:r>
-      <w:r>
-        <w:t xml:space="preserve"> </w:t>
-      </w:r>
-      <w:r>
-        <w:rPr>
-          <w:i/>
-          <w:iCs/>
-        </w:rPr>
-        <w:t xml:space="preserve">Journal of Substance Abuse Treatment</w:t>
-      </w:r>
-      <w:r>
-        <w:t xml:space="preserve">,</w:t>
-      </w:r>
-      <w:r>
-        <w:t xml:space="preserve"> </w:t>
-      </w:r>
-      <w:r>
-        <w:rPr>
-          <w:i/>
-          <w:iCs/>
-        </w:rPr>
-        <w:t xml:space="preserve">46</w:t>
-      </w:r>
-      <w:r>
-        <w:t xml:space="preserve">(1), 29–35.</w:t>
-      </w:r>
-      <w:r>
-        <w:t xml:space="preserve"> </w:t>
-      </w:r>
-      <w:hyperlink r:id="rId48">
-        <w:r>
-          <w:rPr>
-            <w:rStyle w:val="Hyperlink"/>
-          </w:rPr>
-          <w:t xml:space="preserve">https://doi.org/10.1016/j.jsat.2013.08.004</w:t>
-        </w:r>
-      </w:hyperlink>
-    </w:p>
-    <w:bookmarkEnd w:id="49"/>
-    <w:bookmarkStart w:id="51" w:name="ref-clevelandRecoveryRecoveryCapital2021"/>
-    <w:p>
-      <w:pPr>
-        <w:pStyle w:val="Bibliography"/>
-      </w:pPr>
-      <w:r>
-        <w:t xml:space="preserve">Cleveland, H. H., Brick, T. R., Knapp, K. S., &amp; Croff, J. M. (2021). Recovery and</w:t>
-      </w:r>
-      <w:r>
-        <w:t xml:space="preserve"> </w:t>
-      </w:r>
-      <w:r>
-        <w:t xml:space="preserve">Recovery Capital</w:t>
-      </w:r>
-      <w:r>
-        <w:t xml:space="preserve">:</w:t>
-      </w:r>
-      <w:r>
-        <w:t xml:space="preserve"> </w:t>
-      </w:r>
-      <w:r>
-        <w:t xml:space="preserve">Aligning Measurement</w:t>
-      </w:r>
-      <w:r>
-        <w:t xml:space="preserve"> </w:t>
-      </w:r>
-      <w:r>
-        <w:t xml:space="preserve">with</w:t>
-      </w:r>
-      <w:r>
-        <w:t xml:space="preserve"> </w:t>
-      </w:r>
-      <w:r>
-        <w:t xml:space="preserve">Theory</w:t>
-      </w:r>
-      <w:r>
-        <w:t xml:space="preserve"> </w:t>
-      </w:r>
-      <w:r>
-        <w:t xml:space="preserve">and</w:t>
-      </w:r>
-      <w:r>
-        <w:t xml:space="preserve"> </w:t>
-      </w:r>
-      <w:r>
-        <w:t xml:space="preserve">Practice</w:t>
-      </w:r>
-      <w:r>
-        <w:t xml:space="preserve">. In J. M. Croff &amp; J. Beaman (Eds.),</w:t>
-      </w:r>
-      <w:r>
-        <w:t xml:space="preserve"> </w:t>
-      </w:r>
-      <w:r>
-        <w:rPr>
-          <w:i/>
-          <w:iCs/>
-        </w:rPr>
-        <w:t xml:space="preserve">Family</w:t>
-      </w:r>
-      <w:r>
-        <w:rPr>
-          <w:i/>
-          <w:iCs/>
-        </w:rPr>
-        <w:t xml:space="preserve"> </w:t>
-      </w:r>
-      <w:r>
-        <w:rPr>
-          <w:i/>
-          <w:iCs/>
-        </w:rPr>
-        <w:t xml:space="preserve">Resilience</w:t>
-      </w:r>
-      <w:r>
-        <w:rPr>
-          <w:i/>
-          <w:iCs/>
-        </w:rPr>
-        <w:t xml:space="preserve"> </w:t>
-      </w:r>
-      <w:r>
-        <w:rPr>
-          <w:i/>
-          <w:iCs/>
-        </w:rPr>
-        <w:t xml:space="preserve">and</w:t>
-      </w:r>
-      <w:r>
-        <w:rPr>
-          <w:i/>
-          <w:iCs/>
-        </w:rPr>
-        <w:t xml:space="preserve"> </w:t>
-      </w:r>
-      <w:r>
-        <w:rPr>
-          <w:i/>
-          <w:iCs/>
-        </w:rPr>
-        <w:t xml:space="preserve">Recovery</w:t>
-      </w:r>
-      <w:r>
-        <w:rPr>
-          <w:i/>
-          <w:iCs/>
-        </w:rPr>
-        <w:t xml:space="preserve"> </w:t>
-      </w:r>
-      <w:r>
-        <w:rPr>
-          <w:i/>
-          <w:iCs/>
-        </w:rPr>
-        <w:t xml:space="preserve">from</w:t>
-      </w:r>
-      <w:r>
-        <w:rPr>
-          <w:i/>
-          <w:iCs/>
-        </w:rPr>
-        <w:t xml:space="preserve"> </w:t>
-      </w:r>
-      <w:r>
-        <w:rPr>
-          <w:i/>
-          <w:iCs/>
-        </w:rPr>
-        <w:t xml:space="preserve">Opioids</w:t>
-      </w:r>
-      <w:r>
-        <w:rPr>
-          <w:i/>
-          <w:iCs/>
-        </w:rPr>
-        <w:t xml:space="preserve"> </w:t>
-      </w:r>
-      <w:r>
-        <w:rPr>
-          <w:i/>
-          <w:iCs/>
-        </w:rPr>
-        <w:t xml:space="preserve">and</w:t>
-      </w:r>
-      <w:r>
-        <w:rPr>
-          <w:i/>
-          <w:iCs/>
-        </w:rPr>
-        <w:t xml:space="preserve"> </w:t>
-      </w:r>
-      <w:r>
-        <w:rPr>
-          <w:i/>
-          <w:iCs/>
-        </w:rPr>
-        <w:t xml:space="preserve">Other Addictions</w:t>
-      </w:r>
-      <w:r>
-        <w:t xml:space="preserve"> </w:t>
-      </w:r>
-      <w:r>
-        <w:t xml:space="preserve">(pp. 109–128). Springer International Publishing.</w:t>
-      </w:r>
-      <w:r>
-        <w:t xml:space="preserve"> </w:t>
-      </w:r>
-      <w:hyperlink r:id="rId50">
-        <w:r>
-          <w:rPr>
-            <w:rStyle w:val="Hyperlink"/>
-          </w:rPr>
-          <w:t xml:space="preserve">https://doi.org/10.1007/978-3-030-56958-7_6</w:t>
-        </w:r>
-      </w:hyperlink>
-    </w:p>
-    <w:bookmarkEnd w:id="51"/>
-    <w:bookmarkStart w:id="53" w:name="ref-daleyReducingRiskRelapse2019"/>
-    <w:p>
-      <w:pPr>
-        <w:pStyle w:val="Bibliography"/>
-      </w:pPr>
-      <w:r>
-        <w:t xml:space="preserve">Daley, D. C., &amp; Douaihy, A. (2019). Reducing the</w:t>
-      </w:r>
-      <w:r>
-        <w:t xml:space="preserve"> </w:t>
-      </w:r>
-      <w:r>
-        <w:t xml:space="preserve">Risk</w:t>
-      </w:r>
-      <w:r>
-        <w:t xml:space="preserve"> </w:t>
-      </w:r>
-      <w:r>
-        <w:t xml:space="preserve">of</w:t>
-      </w:r>
-      <w:r>
-        <w:t xml:space="preserve"> </w:t>
-      </w:r>
-      <w:r>
-        <w:t xml:space="preserve">Relapse</w:t>
-      </w:r>
-      <w:r>
-        <w:t xml:space="preserve">. In D. C. Daley, A. B. Douaihy, D. C. Daley, &amp; A. Douaihy (Eds.),</w:t>
-      </w:r>
-      <w:r>
-        <w:t xml:space="preserve"> </w:t>
-      </w:r>
-      <w:r>
-        <w:rPr>
-          <w:i/>
-          <w:iCs/>
-        </w:rPr>
-        <w:t xml:space="preserve">Managing</w:t>
-      </w:r>
-      <w:r>
-        <w:rPr>
-          <w:i/>
-          <w:iCs/>
-        </w:rPr>
-        <w:t xml:space="preserve"> </w:t>
-      </w:r>
-      <w:r>
-        <w:rPr>
-          <w:i/>
-          <w:iCs/>
-        </w:rPr>
-        <w:t xml:space="preserve">Substance Use Disorder</w:t>
-      </w:r>
-      <w:r>
-        <w:rPr>
-          <w:i/>
-          <w:iCs/>
-        </w:rPr>
-        <w:t xml:space="preserve">:</w:t>
-      </w:r>
-      <w:r>
-        <w:rPr>
-          <w:i/>
-          <w:iCs/>
-        </w:rPr>
-        <w:t xml:space="preserve"> </w:t>
-      </w:r>
-      <w:r>
-        <w:rPr>
-          <w:i/>
-          <w:iCs/>
-        </w:rPr>
-        <w:t xml:space="preserve">Practitioner Guide</w:t>
-      </w:r>
-      <w:r>
-        <w:t xml:space="preserve"> </w:t>
-      </w:r>
-      <w:r>
-        <w:t xml:space="preserve">(p. 0). Oxford University Press.</w:t>
-      </w:r>
-      <w:r>
-        <w:t xml:space="preserve"> </w:t>
-      </w:r>
-      <w:hyperlink r:id="rId52">
-        <w:r>
-          <w:rPr>
-            <w:rStyle w:val="Hyperlink"/>
-          </w:rPr>
-          <w:t xml:space="preserve">https://doi.org/10.1093/med-psych/9780190926717.003.0018</w:t>
-        </w:r>
-      </w:hyperlink>
-    </w:p>
-    <w:bookmarkEnd w:id="53"/>
-    <w:bookmarkStart w:id="55" w:name="ref-dennisManagingAddictionChronic2007"/>
-    <w:p>
-      <w:pPr>
-        <w:pStyle w:val="Bibliography"/>
-      </w:pPr>
-      <w:r>
-        <w:t xml:space="preserve">Dennis, M., &amp; Scott, C. K. (2007).</w:t>
-      </w:r>
-      <w:r>
-        <w:t xml:space="preserve"> </w:t>
-      </w:r>
-      <w:hyperlink r:id="rId54">
+        <w:t xml:space="preserve">2.</w:t>
+      </w:r>
+      <w:r>
+        <w:t xml:space="preserve"> </w:t>
+      </w:r>
+      <w:r>
+        <w:t xml:space="preserve">	</w:t>
+      </w:r>
+      <w:r>
+        <w:t xml:space="preserve">Dennis M, Scott CK.</w:t>
+      </w:r>
+      <w:r>
+        <w:t xml:space="preserve"> </w:t>
+      </w:r>
+      <w:hyperlink r:id="rId55">
         <w:r>
           <w:rPr>
             <w:rStyle w:val="Hyperlink"/>
@@ -7206,30 +6957,29 @@
         <w:t xml:space="preserve">Addiction Science &amp; Clinical Practice</w:t>
       </w:r>
       <w:r>
-        <w:t xml:space="preserve">,</w:t>
-      </w:r>
-      <w:r>
-        <w:t xml:space="preserve"> </w:t>
-      </w:r>
-      <w:r>
-        <w:rPr>
-          <w:i/>
-          <w:iCs/>
-        </w:rPr>
-        <w:t xml:space="preserve">4</w:t>
-      </w:r>
-      <w:r>
-        <w:t xml:space="preserve">(1), 45–55.</w:t>
+        <w:t xml:space="preserve"> </w:t>
+      </w:r>
+      <w:r>
+        <w:t xml:space="preserve">2007; 4: 45–55.</w:t>
       </w:r>
     </w:p>
-    <w:bookmarkEnd w:id="55"/>
-    <w:bookmarkStart w:id="56" w:name="ref-derogatislBriefSymptomInventory"/>
+    <w:bookmarkEnd w:id="56"/>
+    <w:bookmarkStart w:id="57" w:name="ref-rounsavilleLapseRelapseChasing2010"/>
     <w:p>
       <w:pPr>
         <w:pStyle w:val="Bibliography"/>
       </w:pPr>
       <w:r>
-        <w:t xml:space="preserve">Derogatis, L.R. (2000).</w:t>
+        <w:t xml:space="preserve">3.</w:t>
+      </w:r>
+      <w:r>
+        <w:t xml:space="preserve"> </w:t>
+      </w:r>
+      <w:r>
+        <w:t xml:space="preserve">	</w:t>
+      </w:r>
+      <w:r>
+        <w:t xml:space="preserve">Rounsaville DB.</w:t>
       </w:r>
       <w:r>
         <w:t xml:space="preserve"> </w:t>
@@ -7239,7 +6989,7 @@
           <w:i/>
           <w:iCs/>
         </w:rPr>
-        <w:t xml:space="preserve">Brief</w:t>
+        <w:t xml:space="preserve">Lapse,</w:t>
       </w:r>
       <w:r>
         <w:rPr>
@@ -7253,60 +7003,1320 @@
           <w:i/>
           <w:iCs/>
         </w:rPr>
-        <w:t xml:space="preserve">Symptom Inventory</w:t>
+        <w:t xml:space="preserve">Relapse</w:t>
       </w:r>
       <w:r>
         <w:rPr>
           <w:i/>
           <w:iCs/>
         </w:rPr>
-        <w:t xml:space="preserve"> </w:t>
+        <w:t xml:space="preserve">, and</w:t>
       </w:r>
       <w:r>
         <w:rPr>
           <w:i/>
           <w:iCs/>
         </w:rPr>
-        <w:t xml:space="preserve">18 -</w:t>
+        <w:t xml:space="preserve"> </w:t>
       </w:r>
       <w:r>
         <w:rPr>
           <w:i/>
           <w:iCs/>
         </w:rPr>
-        <w:t xml:space="preserve"> </w:t>
+        <w:t xml:space="preserve">Chasing</w:t>
       </w:r>
       <w:r>
         <w:rPr>
           <w:i/>
           <w:iCs/>
         </w:rPr>
-        <w:t xml:space="preserve">Administration</w:t>
+        <w:t xml:space="preserve"> </w:t>
       </w:r>
       <w:r>
         <w:rPr>
           <w:i/>
           <w:iCs/>
         </w:rPr>
-        <w:t xml:space="preserve">, scoring, and procedures manual</w:t>
-      </w:r>
-      <w:r>
-        <w:t xml:space="preserve">. NCS Pearson.</w:t>
+        <w:t xml:space="preserve">the</w:t>
+      </w:r>
+      <w:r>
+        <w:rPr>
+          <w:i/>
+          <w:iCs/>
+        </w:rPr>
+        <w:t xml:space="preserve"> </w:t>
+      </w:r>
+      <w:r>
+        <w:rPr>
+          <w:i/>
+          <w:iCs/>
+        </w:rPr>
+        <w:t xml:space="preserve">Wagon</w:t>
+      </w:r>
+      <w:r>
+        <w:rPr>
+          <w:i/>
+          <w:iCs/>
+        </w:rPr>
+        <w:t xml:space="preserve">:</w:t>
+      </w:r>
+      <w:r>
+        <w:rPr>
+          <w:i/>
+          <w:iCs/>
+        </w:rPr>
+        <w:t xml:space="preserve"> </w:t>
+      </w:r>
+      <w:r>
+        <w:rPr>
+          <w:i/>
+          <w:iCs/>
+        </w:rPr>
+        <w:t xml:space="preserve">Post-Treatment Drinking</w:t>
+      </w:r>
+      <w:r>
+        <w:rPr>
+          <w:i/>
+          <w:iCs/>
+        </w:rPr>
+        <w:t xml:space="preserve"> </w:t>
+      </w:r>
+      <w:r>
+        <w:rPr>
+          <w:i/>
+          <w:iCs/>
+        </w:rPr>
+        <w:t xml:space="preserve">and</w:t>
+      </w:r>
+      <w:r>
+        <w:rPr>
+          <w:i/>
+          <w:iCs/>
+        </w:rPr>
+        <w:t xml:space="preserve"> </w:t>
+      </w:r>
+      <w:r>
+        <w:rPr>
+          <w:i/>
+          <w:iCs/>
+        </w:rPr>
+        <w:t xml:space="preserve">Recovery</w:t>
+      </w:r>
+      <w:r>
+        <w:t xml:space="preserve">. PhD Thesis, University of Maryland, Baltimore County, 2010.</w:t>
       </w:r>
     </w:p>
-    <w:bookmarkEnd w:id="56"/>
-    <w:bookmarkStart w:id="58" w:name="X72fdb242290119aefa439c46cdcc18630f6c0fa"/>
+    <w:bookmarkEnd w:id="57"/>
+    <w:bookmarkStart w:id="58" w:name="X0900e084d2d8751b94683f82b04534ea811d54e"/>
     <w:p>
       <w:pPr>
         <w:pStyle w:val="Bibliography"/>
       </w:pPr>
       <w:r>
-        <w:t xml:space="preserve">Flannery, B. A., Volpicelli, J. R., &amp; Pettinati, H. M. (1999).</w:t>
-      </w:r>
-      <w:r>
-        <w:t xml:space="preserve"> </w:t>
-      </w:r>
-      <w:hyperlink r:id="rId57">
+        <w:t xml:space="preserve">4.</w:t>
+      </w:r>
+      <w:r>
+        <w:t xml:space="preserve"> </w:t>
+      </w:r>
+      <w:r>
+        <w:t xml:space="preserve">	</w:t>
+      </w:r>
+      <w:r>
+        <w:t xml:space="preserve">Marlatt GA, Gordon JR (eds).</w:t>
+      </w:r>
+      <w:r>
+        <w:t xml:space="preserve"> </w:t>
+      </w:r>
+      <w:r>
+        <w:rPr>
+          <w:i/>
+          <w:iCs/>
+        </w:rPr>
+        <w:t xml:space="preserve">Relapse</w:t>
+      </w:r>
+      <w:r>
+        <w:rPr>
+          <w:i/>
+          <w:iCs/>
+        </w:rPr>
+        <w:t xml:space="preserve"> </w:t>
+      </w:r>
+      <w:r>
+        <w:rPr>
+          <w:i/>
+          <w:iCs/>
+        </w:rPr>
+        <w:t xml:space="preserve">Prevention</w:t>
+      </w:r>
+      <w:r>
+        <w:rPr>
+          <w:i/>
+          <w:iCs/>
+        </w:rPr>
+        <w:t xml:space="preserve">:</w:t>
+      </w:r>
+      <w:r>
+        <w:rPr>
+          <w:i/>
+          <w:iCs/>
+        </w:rPr>
+        <w:t xml:space="preserve"> </w:t>
+      </w:r>
+      <w:r>
+        <w:rPr>
+          <w:i/>
+          <w:iCs/>
+        </w:rPr>
+        <w:t xml:space="preserve">Maintenance Strategies</w:t>
+      </w:r>
+      <w:r>
+        <w:rPr>
+          <w:i/>
+          <w:iCs/>
+        </w:rPr>
+        <w:t xml:space="preserve"> </w:t>
+      </w:r>
+      <w:r>
+        <w:rPr>
+          <w:i/>
+          <w:iCs/>
+        </w:rPr>
+        <w:t xml:space="preserve">in the</w:t>
+      </w:r>
+      <w:r>
+        <w:rPr>
+          <w:i/>
+          <w:iCs/>
+        </w:rPr>
+        <w:t xml:space="preserve"> </w:t>
+      </w:r>
+      <w:r>
+        <w:rPr>
+          <w:i/>
+          <w:iCs/>
+        </w:rPr>
+        <w:t xml:space="preserve">Treatment</w:t>
+      </w:r>
+      <w:r>
+        <w:rPr>
+          <w:i/>
+          <w:iCs/>
+        </w:rPr>
+        <w:t xml:space="preserve"> </w:t>
+      </w:r>
+      <w:r>
+        <w:rPr>
+          <w:i/>
+          <w:iCs/>
+        </w:rPr>
+        <w:t xml:space="preserve">of</w:t>
+      </w:r>
+      <w:r>
+        <w:rPr>
+          <w:i/>
+          <w:iCs/>
+        </w:rPr>
+        <w:t xml:space="preserve"> </w:t>
+      </w:r>
+      <w:r>
+        <w:rPr>
+          <w:i/>
+          <w:iCs/>
+        </w:rPr>
+        <w:t xml:space="preserve">Addictive Behaviors</w:t>
+      </w:r>
+      <w:r>
+        <w:t xml:space="preserve">. First edition. New York: The Guilford Press, 1985.</w:t>
+      </w:r>
+    </w:p>
+    <w:bookmarkEnd w:id="58"/>
+    <w:bookmarkStart w:id="59" w:name="ref-marlattRelapsePreventionSecond2007"/>
+    <w:p>
+      <w:pPr>
+        <w:pStyle w:val="Bibliography"/>
+      </w:pPr>
+      <w:r>
+        <w:t xml:space="preserve">5.</w:t>
+      </w:r>
+      <w:r>
+        <w:t xml:space="preserve"> </w:t>
+      </w:r>
+      <w:r>
+        <w:t xml:space="preserve">	</w:t>
+      </w:r>
+      <w:r>
+        <w:t xml:space="preserve">Marlatt GA, Donovan DM (eds).</w:t>
+      </w:r>
+      <w:r>
+        <w:t xml:space="preserve"> </w:t>
+      </w:r>
+      <w:r>
+        <w:rPr>
+          <w:i/>
+          <w:iCs/>
+        </w:rPr>
+        <w:t xml:space="preserve">Relapse</w:t>
+      </w:r>
+      <w:r>
+        <w:rPr>
+          <w:i/>
+          <w:iCs/>
+        </w:rPr>
+        <w:t xml:space="preserve"> </w:t>
+      </w:r>
+      <w:r>
+        <w:rPr>
+          <w:i/>
+          <w:iCs/>
+        </w:rPr>
+        <w:t xml:space="preserve">Prevention</w:t>
+      </w:r>
+      <w:r>
+        <w:rPr>
+          <w:i/>
+          <w:iCs/>
+        </w:rPr>
+        <w:t xml:space="preserve">,</w:t>
+      </w:r>
+      <w:r>
+        <w:rPr>
+          <w:i/>
+          <w:iCs/>
+        </w:rPr>
+        <w:t xml:space="preserve"> </w:t>
+      </w:r>
+      <w:r>
+        <w:rPr>
+          <w:i/>
+          <w:iCs/>
+        </w:rPr>
+        <w:t xml:space="preserve">Second Edition</w:t>
+      </w:r>
+      <w:r>
+        <w:rPr>
+          <w:i/>
+          <w:iCs/>
+        </w:rPr>
+        <w:t xml:space="preserve">:</w:t>
+      </w:r>
+      <w:r>
+        <w:rPr>
+          <w:i/>
+          <w:iCs/>
+        </w:rPr>
+        <w:t xml:space="preserve"> </w:t>
+      </w:r>
+      <w:r>
+        <w:rPr>
+          <w:i/>
+          <w:iCs/>
+        </w:rPr>
+        <w:t xml:space="preserve">Maintenance Strategies</w:t>
+      </w:r>
+      <w:r>
+        <w:rPr>
+          <w:i/>
+          <w:iCs/>
+        </w:rPr>
+        <w:t xml:space="preserve"> </w:t>
+      </w:r>
+      <w:r>
+        <w:rPr>
+          <w:i/>
+          <w:iCs/>
+        </w:rPr>
+        <w:t xml:space="preserve">in the</w:t>
+      </w:r>
+      <w:r>
+        <w:rPr>
+          <w:i/>
+          <w:iCs/>
+        </w:rPr>
+        <w:t xml:space="preserve"> </w:t>
+      </w:r>
+      <w:r>
+        <w:rPr>
+          <w:i/>
+          <w:iCs/>
+        </w:rPr>
+        <w:t xml:space="preserve">Treatment</w:t>
+      </w:r>
+      <w:r>
+        <w:rPr>
+          <w:i/>
+          <w:iCs/>
+        </w:rPr>
+        <w:t xml:space="preserve"> </w:t>
+      </w:r>
+      <w:r>
+        <w:rPr>
+          <w:i/>
+          <w:iCs/>
+        </w:rPr>
+        <w:t xml:space="preserve">of</w:t>
+      </w:r>
+      <w:r>
+        <w:rPr>
+          <w:i/>
+          <w:iCs/>
+        </w:rPr>
+        <w:t xml:space="preserve"> </w:t>
+      </w:r>
+      <w:r>
+        <w:rPr>
+          <w:i/>
+          <w:iCs/>
+        </w:rPr>
+        <w:t xml:space="preserve">Addictive Behaviors</w:t>
+      </w:r>
+      <w:r>
+        <w:t xml:space="preserve">. 2nd edition. New York London: The Guilford Press, 2007.</w:t>
+      </w:r>
+    </w:p>
+    <w:bookmarkEnd w:id="59"/>
+    <w:bookmarkStart w:id="61" w:name="ref-daleyReducingRiskRelapse2019"/>
+    <w:p>
+      <w:pPr>
+        <w:pStyle w:val="Bibliography"/>
+      </w:pPr>
+      <w:r>
+        <w:t xml:space="preserve">6.</w:t>
+      </w:r>
+      <w:r>
+        <w:t xml:space="preserve"> </w:t>
+      </w:r>
+      <w:r>
+        <w:t xml:space="preserve">	</w:t>
+      </w:r>
+      <w:r>
+        <w:t xml:space="preserve">Daley DC, Douaihy A.</w:t>
+      </w:r>
+      <w:r>
+        <w:t xml:space="preserve"> </w:t>
+      </w:r>
+      <w:hyperlink r:id="rId60">
+        <w:r>
+          <w:rPr>
+            <w:rStyle w:val="Hyperlink"/>
+          </w:rPr>
+          <w:t xml:space="preserve">Reducing the</w:t>
+        </w:r>
+        <w:r>
+          <w:rPr>
+            <w:rStyle w:val="Hyperlink"/>
+          </w:rPr>
+          <w:t xml:space="preserve"> </w:t>
+        </w:r>
+        <w:r>
+          <w:rPr>
+            <w:rStyle w:val="Hyperlink"/>
+          </w:rPr>
+          <w:t xml:space="preserve">Risk</w:t>
+        </w:r>
+        <w:r>
+          <w:rPr>
+            <w:rStyle w:val="Hyperlink"/>
+          </w:rPr>
+          <w:t xml:space="preserve"> </w:t>
+        </w:r>
+        <w:r>
+          <w:rPr>
+            <w:rStyle w:val="Hyperlink"/>
+          </w:rPr>
+          <w:t xml:space="preserve">of</w:t>
+        </w:r>
+        <w:r>
+          <w:rPr>
+            <w:rStyle w:val="Hyperlink"/>
+          </w:rPr>
+          <w:t xml:space="preserve"> </w:t>
+        </w:r>
+        <w:r>
+          <w:rPr>
+            <w:rStyle w:val="Hyperlink"/>
+          </w:rPr>
+          <w:t xml:space="preserve">Relapse</w:t>
+        </w:r>
+      </w:hyperlink>
+      <w:r>
+        <w:t xml:space="preserve">. In: Daley DC, Douaihy AB, Daley DC, et al. (eds)</w:t>
+      </w:r>
+      <w:r>
+        <w:t xml:space="preserve"> </w:t>
+      </w:r>
+      <w:r>
+        <w:rPr>
+          <w:i/>
+          <w:iCs/>
+        </w:rPr>
+        <w:t xml:space="preserve">Managing</w:t>
+      </w:r>
+      <w:r>
+        <w:rPr>
+          <w:i/>
+          <w:iCs/>
+        </w:rPr>
+        <w:t xml:space="preserve"> </w:t>
+      </w:r>
+      <w:r>
+        <w:rPr>
+          <w:i/>
+          <w:iCs/>
+        </w:rPr>
+        <w:t xml:space="preserve">Substance Use Disorder</w:t>
+      </w:r>
+      <w:r>
+        <w:rPr>
+          <w:i/>
+          <w:iCs/>
+        </w:rPr>
+        <w:t xml:space="preserve">:</w:t>
+      </w:r>
+      <w:r>
+        <w:rPr>
+          <w:i/>
+          <w:iCs/>
+        </w:rPr>
+        <w:t xml:space="preserve"> </w:t>
+      </w:r>
+      <w:r>
+        <w:rPr>
+          <w:i/>
+          <w:iCs/>
+        </w:rPr>
+        <w:t xml:space="preserve">Practitioner Guide</w:t>
+      </w:r>
+      <w:r>
+        <w:t xml:space="preserve">. Oxford University Press, 2019, p. 0.</w:t>
+      </w:r>
+    </w:p>
+    <w:bookmarkEnd w:id="61"/>
+    <w:bookmarkStart w:id="63" w:name="ref-clevelandRecoveryRecoveryCapital2021"/>
+    <w:p>
+      <w:pPr>
+        <w:pStyle w:val="Bibliography"/>
+      </w:pPr>
+      <w:r>
+        <w:t xml:space="preserve">7.</w:t>
+      </w:r>
+      <w:r>
+        <w:t xml:space="preserve"> </w:t>
+      </w:r>
+      <w:r>
+        <w:t xml:space="preserve">	</w:t>
+      </w:r>
+      <w:r>
+        <w:t xml:space="preserve">Cleveland HH, Brick TR, Knapp KS, et al.</w:t>
+      </w:r>
+      <w:r>
+        <w:t xml:space="preserve"> </w:t>
+      </w:r>
+      <w:hyperlink r:id="rId62">
+        <w:r>
+          <w:rPr>
+            <w:rStyle w:val="Hyperlink"/>
+          </w:rPr>
+          <w:t xml:space="preserve">Recovery and</w:t>
+        </w:r>
+        <w:r>
+          <w:rPr>
+            <w:rStyle w:val="Hyperlink"/>
+          </w:rPr>
+          <w:t xml:space="preserve"> </w:t>
+        </w:r>
+        <w:r>
+          <w:rPr>
+            <w:rStyle w:val="Hyperlink"/>
+          </w:rPr>
+          <w:t xml:space="preserve">Recovery Capital</w:t>
+        </w:r>
+        <w:r>
+          <w:rPr>
+            <w:rStyle w:val="Hyperlink"/>
+          </w:rPr>
+          <w:t xml:space="preserve">:</w:t>
+        </w:r>
+        <w:r>
+          <w:rPr>
+            <w:rStyle w:val="Hyperlink"/>
+          </w:rPr>
+          <w:t xml:space="preserve"> </w:t>
+        </w:r>
+        <w:r>
+          <w:rPr>
+            <w:rStyle w:val="Hyperlink"/>
+          </w:rPr>
+          <w:t xml:space="preserve">Aligning Measurement</w:t>
+        </w:r>
+        <w:r>
+          <w:rPr>
+            <w:rStyle w:val="Hyperlink"/>
+          </w:rPr>
+          <w:t xml:space="preserve"> </w:t>
+        </w:r>
+        <w:r>
+          <w:rPr>
+            <w:rStyle w:val="Hyperlink"/>
+          </w:rPr>
+          <w:t xml:space="preserve">with</w:t>
+        </w:r>
+        <w:r>
+          <w:rPr>
+            <w:rStyle w:val="Hyperlink"/>
+          </w:rPr>
+          <w:t xml:space="preserve"> </w:t>
+        </w:r>
+        <w:r>
+          <w:rPr>
+            <w:rStyle w:val="Hyperlink"/>
+          </w:rPr>
+          <w:t xml:space="preserve">Theory</w:t>
+        </w:r>
+        <w:r>
+          <w:rPr>
+            <w:rStyle w:val="Hyperlink"/>
+          </w:rPr>
+          <w:t xml:space="preserve"> </w:t>
+        </w:r>
+        <w:r>
+          <w:rPr>
+            <w:rStyle w:val="Hyperlink"/>
+          </w:rPr>
+          <w:t xml:space="preserve">and</w:t>
+        </w:r>
+        <w:r>
+          <w:rPr>
+            <w:rStyle w:val="Hyperlink"/>
+          </w:rPr>
+          <w:t xml:space="preserve"> </w:t>
+        </w:r>
+        <w:r>
+          <w:rPr>
+            <w:rStyle w:val="Hyperlink"/>
+          </w:rPr>
+          <w:t xml:space="preserve">Practice</w:t>
+        </w:r>
+      </w:hyperlink>
+      <w:r>
+        <w:t xml:space="preserve">. In: Croff JM, Beaman J (eds)</w:t>
+      </w:r>
+      <w:r>
+        <w:t xml:space="preserve"> </w:t>
+      </w:r>
+      <w:r>
+        <w:rPr>
+          <w:i/>
+          <w:iCs/>
+        </w:rPr>
+        <w:t xml:space="preserve">Family</w:t>
+      </w:r>
+      <w:r>
+        <w:rPr>
+          <w:i/>
+          <w:iCs/>
+        </w:rPr>
+        <w:t xml:space="preserve"> </w:t>
+      </w:r>
+      <w:r>
+        <w:rPr>
+          <w:i/>
+          <w:iCs/>
+        </w:rPr>
+        <w:t xml:space="preserve">Resilience</w:t>
+      </w:r>
+      <w:r>
+        <w:rPr>
+          <w:i/>
+          <w:iCs/>
+        </w:rPr>
+        <w:t xml:space="preserve"> </w:t>
+      </w:r>
+      <w:r>
+        <w:rPr>
+          <w:i/>
+          <w:iCs/>
+        </w:rPr>
+        <w:t xml:space="preserve">and</w:t>
+      </w:r>
+      <w:r>
+        <w:rPr>
+          <w:i/>
+          <w:iCs/>
+        </w:rPr>
+        <w:t xml:space="preserve"> </w:t>
+      </w:r>
+      <w:r>
+        <w:rPr>
+          <w:i/>
+          <w:iCs/>
+        </w:rPr>
+        <w:t xml:space="preserve">Recovery</w:t>
+      </w:r>
+      <w:r>
+        <w:rPr>
+          <w:i/>
+          <w:iCs/>
+        </w:rPr>
+        <w:t xml:space="preserve"> </w:t>
+      </w:r>
+      <w:r>
+        <w:rPr>
+          <w:i/>
+          <w:iCs/>
+        </w:rPr>
+        <w:t xml:space="preserve">from</w:t>
+      </w:r>
+      <w:r>
+        <w:rPr>
+          <w:i/>
+          <w:iCs/>
+        </w:rPr>
+        <w:t xml:space="preserve"> </w:t>
+      </w:r>
+      <w:r>
+        <w:rPr>
+          <w:i/>
+          <w:iCs/>
+        </w:rPr>
+        <w:t xml:space="preserve">Opioids</w:t>
+      </w:r>
+      <w:r>
+        <w:rPr>
+          <w:i/>
+          <w:iCs/>
+        </w:rPr>
+        <w:t xml:space="preserve"> </w:t>
+      </w:r>
+      <w:r>
+        <w:rPr>
+          <w:i/>
+          <w:iCs/>
+        </w:rPr>
+        <w:t xml:space="preserve">and</w:t>
+      </w:r>
+      <w:r>
+        <w:rPr>
+          <w:i/>
+          <w:iCs/>
+        </w:rPr>
+        <w:t xml:space="preserve"> </w:t>
+      </w:r>
+      <w:r>
+        <w:rPr>
+          <w:i/>
+          <w:iCs/>
+        </w:rPr>
+        <w:t xml:space="preserve">Other Addictions</w:t>
+      </w:r>
+      <w:r>
+        <w:t xml:space="preserve">. Cham: Springer International Publishing, 2021, pp. 109–128.</w:t>
+      </w:r>
+    </w:p>
+    <w:bookmarkEnd w:id="63"/>
+    <w:bookmarkStart w:id="65" w:name="ref-mohrPersonalSensingUnderstanding2017"/>
+    <w:p>
+      <w:pPr>
+        <w:pStyle w:val="Bibliography"/>
+      </w:pPr>
+      <w:r>
+        <w:t xml:space="preserve">8.</w:t>
+      </w:r>
+      <w:r>
+        <w:t xml:space="preserve"> </w:t>
+      </w:r>
+      <w:r>
+        <w:t xml:space="preserve">	</w:t>
+      </w:r>
+      <w:r>
+        <w:t xml:space="preserve">Mohr DC, Zhang M, Schueller SM.</w:t>
+      </w:r>
+      <w:r>
+        <w:t xml:space="preserve"> </w:t>
+      </w:r>
+      <w:hyperlink r:id="rId64">
+        <w:r>
+          <w:rPr>
+            <w:rStyle w:val="Hyperlink"/>
+          </w:rPr>
+          <w:t xml:space="preserve">Personal</w:t>
+        </w:r>
+        <w:r>
+          <w:rPr>
+            <w:rStyle w:val="Hyperlink"/>
+          </w:rPr>
+          <w:t xml:space="preserve"> </w:t>
+        </w:r>
+        <w:r>
+          <w:rPr>
+            <w:rStyle w:val="Hyperlink"/>
+          </w:rPr>
+          <w:t xml:space="preserve">Sensing</w:t>
+        </w:r>
+        <w:r>
+          <w:rPr>
+            <w:rStyle w:val="Hyperlink"/>
+          </w:rPr>
+          <w:t xml:space="preserve">:</w:t>
+        </w:r>
+        <w:r>
+          <w:rPr>
+            <w:rStyle w:val="Hyperlink"/>
+          </w:rPr>
+          <w:t xml:space="preserve"> </w:t>
+        </w:r>
+        <w:r>
+          <w:rPr>
+            <w:rStyle w:val="Hyperlink"/>
+          </w:rPr>
+          <w:t xml:space="preserve">Understanding Mental Health Using Ubiquitous Sensors</w:t>
+        </w:r>
+        <w:r>
+          <w:rPr>
+            <w:rStyle w:val="Hyperlink"/>
+          </w:rPr>
+          <w:t xml:space="preserve"> </w:t>
+        </w:r>
+        <w:r>
+          <w:rPr>
+            <w:rStyle w:val="Hyperlink"/>
+          </w:rPr>
+          <w:t xml:space="preserve">and</w:t>
+        </w:r>
+        <w:r>
+          <w:rPr>
+            <w:rStyle w:val="Hyperlink"/>
+          </w:rPr>
+          <w:t xml:space="preserve"> </w:t>
+        </w:r>
+        <w:r>
+          <w:rPr>
+            <w:rStyle w:val="Hyperlink"/>
+          </w:rPr>
+          <w:t xml:space="preserve">Machine Learning</w:t>
+        </w:r>
+      </w:hyperlink>
+      <w:r>
+        <w:t xml:space="preserve">.</w:t>
+      </w:r>
+      <w:r>
+        <w:t xml:space="preserve"> </w:t>
+      </w:r>
+      <w:r>
+        <w:rPr>
+          <w:i/>
+          <w:iCs/>
+        </w:rPr>
+        <w:t xml:space="preserve">Annual Review of Clinical Psychology</w:t>
+      </w:r>
+      <w:r>
+        <w:t xml:space="preserve"> </w:t>
+      </w:r>
+      <w:r>
+        <w:t xml:space="preserve">2017; 13: 23–47.</w:t>
+      </w:r>
+    </w:p>
+    <w:bookmarkEnd w:id="65"/>
+    <w:bookmarkStart w:id="67" w:name="ref-chihPredictiveModelingAddiction2014"/>
+    <w:p>
+      <w:pPr>
+        <w:pStyle w:val="Bibliography"/>
+      </w:pPr>
+      <w:r>
+        <w:t xml:space="preserve">9.</w:t>
+      </w:r>
+      <w:r>
+        <w:t xml:space="preserve"> </w:t>
+      </w:r>
+      <w:r>
+        <w:t xml:space="preserve">	</w:t>
+      </w:r>
+      <w:r>
+        <w:t xml:space="preserve">Chih M-Y, Patton T, McTavish FM, et al.</w:t>
+      </w:r>
+      <w:r>
+        <w:t xml:space="preserve"> </w:t>
+      </w:r>
+      <w:hyperlink r:id="rId66">
+        <w:r>
+          <w:rPr>
+            <w:rStyle w:val="Hyperlink"/>
+          </w:rPr>
+          <w:t xml:space="preserve">Predictive modeling of addiction lapses in a mobile health application</w:t>
+        </w:r>
+      </w:hyperlink>
+      <w:r>
+        <w:t xml:space="preserve">.</w:t>
+      </w:r>
+      <w:r>
+        <w:t xml:space="preserve"> </w:t>
+      </w:r>
+      <w:r>
+        <w:rPr>
+          <w:i/>
+          <w:iCs/>
+        </w:rPr>
+        <w:t xml:space="preserve">Journal of Substance Abuse Treatment</w:t>
+      </w:r>
+      <w:r>
+        <w:t xml:space="preserve"> </w:t>
+      </w:r>
+      <w:r>
+        <w:t xml:space="preserve">2014; 46: 29–35.</w:t>
+      </w:r>
+    </w:p>
+    <w:bookmarkEnd w:id="67"/>
+    <w:bookmarkStart w:id="69" w:name="ref-wyantMachineLearningModels2024"/>
+    <w:p>
+      <w:pPr>
+        <w:pStyle w:val="Bibliography"/>
+      </w:pPr>
+      <w:r>
+        <w:t xml:space="preserve">10.</w:t>
+      </w:r>
+      <w:r>
+        <w:t xml:space="preserve"> </w:t>
+      </w:r>
+      <w:r>
+        <w:t xml:space="preserve">	</w:t>
+      </w:r>
+      <w:r>
+        <w:t xml:space="preserve">Wyant K, Sant’Ana SJ, Fronk GE, et al.</w:t>
+      </w:r>
+      <w:r>
+        <w:t xml:space="preserve"> </w:t>
+      </w:r>
+      <w:hyperlink r:id="rId68">
+        <w:r>
+          <w:rPr>
+            <w:rStyle w:val="Hyperlink"/>
+          </w:rPr>
+          <w:t xml:space="preserve">Machine learning models for temporally precise lapse prediction in alcohol use disorder</w:t>
+        </w:r>
+      </w:hyperlink>
+      <w:r>
+        <w:t xml:space="preserve">.</w:t>
+      </w:r>
+      <w:r>
+        <w:t xml:space="preserve"> </w:t>
+      </w:r>
+      <w:r>
+        <w:rPr>
+          <w:i/>
+          <w:iCs/>
+        </w:rPr>
+        <w:t xml:space="preserve">Journal of Psychopathology and Clinical Science</w:t>
+      </w:r>
+      <w:r>
+        <w:t xml:space="preserve"> </w:t>
+      </w:r>
+      <w:r>
+        <w:t xml:space="preserve">2024; 133: 527–540.</w:t>
+      </w:r>
+    </w:p>
+    <w:bookmarkEnd w:id="69"/>
+    <w:bookmarkStart w:id="70" w:name="Xd3cf5dced997940b3810fae8f5a19eca304449d"/>
+    <w:p>
+      <w:pPr>
+        <w:pStyle w:val="Bibliography"/>
+      </w:pPr>
+      <w:r>
+        <w:t xml:space="preserve">11.</w:t>
+      </w:r>
+      <w:r>
+        <w:t xml:space="preserve"> </w:t>
+      </w:r>
+      <w:r>
+        <w:t xml:space="preserve">	</w:t>
+      </w:r>
+      <w:r>
+        <w:t xml:space="preserve">Wyant K, Fronk GE, Yu C, et al. Forecasting</w:t>
+      </w:r>
+      <w:r>
+        <w:t xml:space="preserve"> </w:t>
+      </w:r>
+      <w:r>
+        <w:t xml:space="preserve">Risk</w:t>
+      </w:r>
+      <w:r>
+        <w:t xml:space="preserve"> </w:t>
+      </w:r>
+      <w:r>
+        <w:t xml:space="preserve">of</w:t>
+      </w:r>
+      <w:r>
+        <w:t xml:space="preserve"> </w:t>
+      </w:r>
+      <w:r>
+        <w:t xml:space="preserve">Alcohol Lapse</w:t>
+      </w:r>
+      <w:r>
+        <w:t xml:space="preserve"> </w:t>
+      </w:r>
+      <w:r>
+        <w:t xml:space="preserve">up to</w:t>
+      </w:r>
+      <w:r>
+        <w:t xml:space="preserve"> </w:t>
+      </w:r>
+      <w:r>
+        <w:t xml:space="preserve">Two Weeks</w:t>
+      </w:r>
+      <w:r>
+        <w:t xml:space="preserve"> </w:t>
+      </w:r>
+      <w:r>
+        <w:t xml:space="preserve">in</w:t>
+      </w:r>
+      <w:r>
+        <w:t xml:space="preserve"> </w:t>
+      </w:r>
+      <w:r>
+        <w:t xml:space="preserve">Advance</w:t>
+      </w:r>
+      <w:r>
+        <w:t xml:space="preserve"> </w:t>
+      </w:r>
+      <w:r>
+        <w:t xml:space="preserve">using</w:t>
+      </w:r>
+      <w:r>
+        <w:t xml:space="preserve"> </w:t>
+      </w:r>
+      <w:r>
+        <w:t xml:space="preserve">Time-lagged Machine Learning Models</w:t>
+      </w:r>
+      <w:r>
+        <w:t xml:space="preserve">.</w:t>
+      </w:r>
+    </w:p>
+    <w:bookmarkEnd w:id="70"/>
+    <w:bookmarkStart w:id="72" w:name="X9dfa929848d202736296032659cec14e42606bb"/>
+    <w:p>
+      <w:pPr>
+        <w:pStyle w:val="Bibliography"/>
+      </w:pPr>
+      <w:r>
+        <w:t xml:space="preserve">12.</w:t>
+      </w:r>
+      <w:r>
+        <w:t xml:space="preserve"> </w:t>
+      </w:r>
+      <w:r>
+        <w:t xml:space="preserve">	</w:t>
+      </w:r>
+      <w:r>
+        <w:t xml:space="preserve">Jones A, Remmerswaal D, Verveer I, et al.</w:t>
+      </w:r>
+      <w:r>
+        <w:t xml:space="preserve"> </w:t>
+      </w:r>
+      <w:hyperlink r:id="rId71">
+        <w:r>
+          <w:rPr>
+            <w:rStyle w:val="Hyperlink"/>
+          </w:rPr>
+          <w:t xml:space="preserve">Compliance with ecological momentary assessment protocols in substance users: A meta-analysis</w:t>
+        </w:r>
+      </w:hyperlink>
+      <w:r>
+        <w:t xml:space="preserve">.</w:t>
+      </w:r>
+      <w:r>
+        <w:t xml:space="preserve"> </w:t>
+      </w:r>
+      <w:r>
+        <w:rPr>
+          <w:i/>
+          <w:iCs/>
+        </w:rPr>
+        <w:t xml:space="preserve">Addiction (Abingdon, England)</w:t>
+      </w:r>
+      <w:r>
+        <w:t xml:space="preserve"> </w:t>
+      </w:r>
+      <w:r>
+        <w:t xml:space="preserve">2019; 114: 609–619.</w:t>
+      </w:r>
+    </w:p>
+    <w:bookmarkEnd w:id="72"/>
+    <w:bookmarkStart w:id="74" w:name="Xb35ee182d565575e339a0170868456c1684f821"/>
+    <w:p>
+      <w:pPr>
+        <w:pStyle w:val="Bibliography"/>
+      </w:pPr>
+      <w:r>
+        <w:t xml:space="preserve">13.</w:t>
+      </w:r>
+      <w:r>
+        <w:t xml:space="preserve"> </w:t>
+      </w:r>
+      <w:r>
+        <w:t xml:space="preserve">	</w:t>
+      </w:r>
+      <w:r>
+        <w:t xml:space="preserve">Wyant K, Moshontz H, Ward SB, et al.</w:t>
+      </w:r>
+      <w:r>
+        <w:t xml:space="preserve"> </w:t>
+      </w:r>
+      <w:hyperlink r:id="rId73">
+        <w:r>
+          <w:rPr>
+            <w:rStyle w:val="Hyperlink"/>
+          </w:rPr>
+          <w:t xml:space="preserve">Acceptability of</w:t>
+        </w:r>
+        <w:r>
+          <w:rPr>
+            <w:rStyle w:val="Hyperlink"/>
+          </w:rPr>
+          <w:t xml:space="preserve"> </w:t>
+        </w:r>
+        <w:r>
+          <w:rPr>
+            <w:rStyle w:val="Hyperlink"/>
+          </w:rPr>
+          <w:t xml:space="preserve">Personal Sensing Among People With Alcohol Use Disorder</w:t>
+        </w:r>
+        <w:r>
+          <w:rPr>
+            <w:rStyle w:val="Hyperlink"/>
+          </w:rPr>
+          <w:t xml:space="preserve">:</w:t>
+        </w:r>
+        <w:r>
+          <w:rPr>
+            <w:rStyle w:val="Hyperlink"/>
+          </w:rPr>
+          <w:t xml:space="preserve"> </w:t>
+        </w:r>
+        <w:r>
+          <w:rPr>
+            <w:rStyle w:val="Hyperlink"/>
+          </w:rPr>
+          <w:t xml:space="preserve">Observational Study</w:t>
+        </w:r>
+      </w:hyperlink>
+      <w:r>
+        <w:t xml:space="preserve">.</w:t>
+      </w:r>
+      <w:r>
+        <w:t xml:space="preserve"> </w:t>
+      </w:r>
+      <w:r>
+        <w:rPr>
+          <w:i/>
+          <w:iCs/>
+        </w:rPr>
+        <w:t xml:space="preserve">JMIR mHealth and uHealth</w:t>
+      </w:r>
+      <w:r>
+        <w:t xml:space="preserve"> </w:t>
+      </w:r>
+      <w:r>
+        <w:t xml:space="preserve">2023; 11: e41833.</w:t>
+      </w:r>
+    </w:p>
+    <w:bookmarkEnd w:id="74"/>
+    <w:bookmarkStart w:id="75" w:name="ref-derogatislBriefSymptomInventory"/>
+    <w:p>
+      <w:pPr>
+        <w:pStyle w:val="Bibliography"/>
+      </w:pPr>
+      <w:r>
+        <w:t xml:space="preserve">14.</w:t>
+      </w:r>
+      <w:r>
+        <w:t xml:space="preserve"> </w:t>
+      </w:r>
+      <w:r>
+        <w:t xml:space="preserve">	</w:t>
+      </w:r>
+      <w:r>
+        <w:t xml:space="preserve">Derogatis, L.R.</w:t>
+      </w:r>
+      <w:r>
+        <w:t xml:space="preserve"> </w:t>
+      </w:r>
+      <w:r>
+        <w:rPr>
+          <w:i/>
+          <w:iCs/>
+        </w:rPr>
+        <w:t xml:space="preserve">Brief</w:t>
+      </w:r>
+      <w:r>
+        <w:rPr>
+          <w:i/>
+          <w:iCs/>
+        </w:rPr>
+        <w:t xml:space="preserve"> </w:t>
+      </w:r>
+      <w:r>
+        <w:rPr>
+          <w:i/>
+          <w:iCs/>
+        </w:rPr>
+        <w:t xml:space="preserve">Symptom Inventory</w:t>
+      </w:r>
+      <w:r>
+        <w:rPr>
+          <w:i/>
+          <w:iCs/>
+        </w:rPr>
+        <w:t xml:space="preserve"> </w:t>
+      </w:r>
+      <w:r>
+        <w:rPr>
+          <w:i/>
+          <w:iCs/>
+        </w:rPr>
+        <w:t xml:space="preserve">18 -</w:t>
+      </w:r>
+      <w:r>
+        <w:rPr>
+          <w:i/>
+          <w:iCs/>
+        </w:rPr>
+        <w:t xml:space="preserve"> </w:t>
+      </w:r>
+      <w:r>
+        <w:rPr>
+          <w:i/>
+          <w:iCs/>
+        </w:rPr>
+        <w:t xml:space="preserve">Administration</w:t>
+      </w:r>
+      <w:r>
+        <w:rPr>
+          <w:i/>
+          <w:iCs/>
+        </w:rPr>
+        <w:t xml:space="preserve">, scoring, and procedures manual</w:t>
+      </w:r>
+      <w:r>
+        <w:t xml:space="preserve">. Minneapolis: NCS Pearson, 2000.</w:t>
+      </w:r>
+    </w:p>
+    <w:bookmarkEnd w:id="75"/>
+    <w:bookmarkStart w:id="76" w:name="ref-hurlbutAssessingAlcoholProblems1992"/>
+    <w:p>
+      <w:pPr>
+        <w:pStyle w:val="Bibliography"/>
+      </w:pPr>
+      <w:r>
+        <w:t xml:space="preserve">15.</w:t>
+      </w:r>
+      <w:r>
+        <w:t xml:space="preserve"> </w:t>
+      </w:r>
+      <w:r>
+        <w:t xml:space="preserve">	</w:t>
+      </w:r>
+      <w:r>
+        <w:t xml:space="preserve">Hurlbut SC, Sher KJ. Assessing alcohol problems in college students.</w:t>
+      </w:r>
+      <w:r>
+        <w:t xml:space="preserve"> </w:t>
+      </w:r>
+      <w:r>
+        <w:rPr>
+          <w:i/>
+          <w:iCs/>
+        </w:rPr>
+        <w:t xml:space="preserve">Journal of American College Health</w:t>
+      </w:r>
+      <w:r>
+        <w:t xml:space="preserve"> </w:t>
+      </w:r>
+      <w:r>
+        <w:t xml:space="preserve">1992; 41: 49–58.</w:t>
+      </w:r>
+    </w:p>
+    <w:bookmarkEnd w:id="76"/>
+    <w:bookmarkStart w:id="78" w:name="Xcae8ce16b0973d3f8a23c89fe6ee90c012f333c"/>
+    <w:p>
+      <w:pPr>
+        <w:pStyle w:val="Bibliography"/>
+      </w:pPr>
+      <w:r>
+        <w:t xml:space="preserve">16.</w:t>
+      </w:r>
+      <w:r>
+        <w:t xml:space="preserve"> </w:t>
+      </w:r>
+      <w:r>
+        <w:t xml:space="preserve">	</w:t>
+      </w:r>
+      <w:r>
+        <w:t xml:space="preserve">McKiernan P, Cloud R, Patterson DA, et al.</w:t>
+      </w:r>
+      <w:r>
+        <w:t xml:space="preserve"> </w:t>
+      </w:r>
+      <w:hyperlink r:id="rId77">
+        <w:r>
+          <w:rPr>
+            <w:rStyle w:val="Hyperlink"/>
+          </w:rPr>
+          <w:t xml:space="preserve">Development of a</w:t>
+        </w:r>
+        <w:r>
+          <w:rPr>
+            <w:rStyle w:val="Hyperlink"/>
+          </w:rPr>
+          <w:t xml:space="preserve"> </w:t>
+        </w:r>
+        <w:r>
+          <w:rPr>
+            <w:rStyle w:val="Hyperlink"/>
+          </w:rPr>
+          <w:t xml:space="preserve">Brief Abstinence Self-Efficacy Measure</w:t>
+        </w:r>
+      </w:hyperlink>
+      <w:r>
+        <w:t xml:space="preserve">.</w:t>
+      </w:r>
+      <w:r>
+        <w:t xml:space="preserve"> </w:t>
+      </w:r>
+      <w:r>
+        <w:rPr>
+          <w:i/>
+          <w:iCs/>
+        </w:rPr>
+        <w:t xml:space="preserve">Journal of social work practice in the addictions</w:t>
+      </w:r>
+      <w:r>
+        <w:t xml:space="preserve"> </w:t>
+      </w:r>
+      <w:r>
+        <w:t xml:space="preserve">2011; 11: 245–253.</w:t>
+      </w:r>
+    </w:p>
+    <w:bookmarkEnd w:id="78"/>
+    <w:bookmarkStart w:id="80" w:name="X72fdb242290119aefa439c46cdcc18630f6c0fa"/>
+    <w:p>
+      <w:pPr>
+        <w:pStyle w:val="Bibliography"/>
+      </w:pPr>
+      <w:r>
+        <w:t xml:space="preserve">17.</w:t>
+      </w:r>
+      <w:r>
+        <w:t xml:space="preserve"> </w:t>
+      </w:r>
+      <w:r>
+        <w:t xml:space="preserve">	</w:t>
+      </w:r>
+      <w:r>
+        <w:t xml:space="preserve">Flannery BA, Volpicelli JR, Pettinati HM.</w:t>
+      </w:r>
+      <w:r>
+        <w:t xml:space="preserve"> </w:t>
+      </w:r>
+      <w:hyperlink r:id="rId79">
         <w:r>
           <w:rPr>
             <w:rStyle w:val="Hyperlink"/>
@@ -7337,33 +8347,106 @@
           <w:i/>
           <w:iCs/>
         </w:rPr>
-        <w:t xml:space="preserve">Alcoholism, Clinical and Experimental Research</w:t>
-      </w:r>
-      <w:r>
-        <w:t xml:space="preserve">,</w:t>
-      </w:r>
-      <w:r>
-        <w:t xml:space="preserve"> </w:t>
-      </w:r>
-      <w:r>
-        <w:rPr>
-          <w:i/>
-          <w:iCs/>
-        </w:rPr>
-        <w:t xml:space="preserve">23</w:t>
-      </w:r>
-      <w:r>
-        <w:t xml:space="preserve">(8), 1289–1295.</w:t>
+        <w:t xml:space="preserve">Alcoholism, clinical and experimental research</w:t>
+      </w:r>
+      <w:r>
+        <w:t xml:space="preserve"> </w:t>
+      </w:r>
+      <w:r>
+        <w:t xml:space="preserve">1999; 23: 1289–1295.</w:t>
       </w:r>
     </w:p>
-    <w:bookmarkEnd w:id="58"/>
-    <w:bookmarkStart w:id="59" w:name="ref-hurlbutAssessingAlcoholProblems1992"/>
+    <w:bookmarkEnd w:id="80"/>
+    <w:bookmarkStart w:id="82" w:name="X948b064f539498125570f43a275c11fe3804a5f"/>
     <w:p>
       <w:pPr>
         <w:pStyle w:val="Bibliography"/>
       </w:pPr>
       <w:r>
-        <w:t xml:space="preserve">Hurlbut, S. C., &amp; Sher, K. J. (1992). Assessing alcohol problems in college students.</w:t>
+        <w:t xml:space="preserve">18.</w:t>
+      </w:r>
+      <w:r>
+        <w:t xml:space="preserve"> </w:t>
+      </w:r>
+      <w:r>
+        <w:t xml:space="preserve">	</w:t>
+      </w:r>
+      <w:r>
+        <w:t xml:space="preserve">McDowell B, Dumais KM, Gary ST, et al.</w:t>
+      </w:r>
+      <w:r>
+        <w:t xml:space="preserve"> </w:t>
+      </w:r>
+      <w:hyperlink r:id="rId81">
+        <w:r>
+          <w:rPr>
+            <w:rStyle w:val="Hyperlink"/>
+          </w:rPr>
+          <w:t xml:space="preserve">Preferences and</w:t>
+        </w:r>
+        <w:r>
+          <w:rPr>
+            <w:rStyle w:val="Hyperlink"/>
+          </w:rPr>
+          <w:t xml:space="preserve"> </w:t>
+        </w:r>
+        <w:r>
+          <w:rPr>
+            <w:rStyle w:val="Hyperlink"/>
+          </w:rPr>
+          <w:t xml:space="preserve">Attitudes Towards Digital Communication</w:t>
+        </w:r>
+        <w:r>
+          <w:rPr>
+            <w:rStyle w:val="Hyperlink"/>
+          </w:rPr>
+          <w:t xml:space="preserve"> </w:t>
+        </w:r>
+        <w:r>
+          <w:rPr>
+            <w:rStyle w:val="Hyperlink"/>
+          </w:rPr>
+          <w:t xml:space="preserve">and</w:t>
+        </w:r>
+        <w:r>
+          <w:rPr>
+            <w:rStyle w:val="Hyperlink"/>
+          </w:rPr>
+          <w:t xml:space="preserve"> </w:t>
+        </w:r>
+        <w:r>
+          <w:rPr>
+            <w:rStyle w:val="Hyperlink"/>
+          </w:rPr>
+          <w:t xml:space="preserve">Symptom Reporting Methods</w:t>
+        </w:r>
+        <w:r>
+          <w:rPr>
+            <w:rStyle w:val="Hyperlink"/>
+          </w:rPr>
+          <w:t xml:space="preserve"> </w:t>
+        </w:r>
+        <w:r>
+          <w:rPr>
+            <w:rStyle w:val="Hyperlink"/>
+          </w:rPr>
+          <w:t xml:space="preserve">in</w:t>
+        </w:r>
+        <w:r>
+          <w:rPr>
+            <w:rStyle w:val="Hyperlink"/>
+          </w:rPr>
+          <w:t xml:space="preserve"> </w:t>
+        </w:r>
+        <w:r>
+          <w:rPr>
+            <w:rStyle w:val="Hyperlink"/>
+          </w:rPr>
+          <w:t xml:space="preserve">Clinical Trials</w:t>
+        </w:r>
+      </w:hyperlink>
+      <w:r>
+        <w:t xml:space="preserve">.</w:t>
       </w:r>
       <w:r>
         <w:t xml:space="preserve"> </w:t>
@@ -7373,80 +8456,180 @@
           <w:i/>
           <w:iCs/>
         </w:rPr>
-        <w:t xml:space="preserve">Journal of American College Health.</w:t>
-      </w:r>
-      <w:r>
-        <w:t xml:space="preserve">,</w:t>
-      </w:r>
-      <w:r>
-        <w:t xml:space="preserve"> </w:t>
-      </w:r>
-      <w:r>
-        <w:rPr>
-          <w:i/>
-          <w:iCs/>
-        </w:rPr>
-        <w:t xml:space="preserve">41</w:t>
-      </w:r>
-      <w:r>
-        <w:t xml:space="preserve">(2), 49–58.</w:t>
+        <w:t xml:space="preserve">Patient preference and adherence</w:t>
+      </w:r>
+      <w:r>
+        <w:t xml:space="preserve"> </w:t>
+      </w:r>
+      <w:r>
+        <w:t xml:space="preserve">2025; 19: 255–263.</w:t>
       </w:r>
     </w:p>
-    <w:bookmarkEnd w:id="59"/>
-    <w:bookmarkStart w:id="61" w:name="X9dfa929848d202736296032659cec14e42606bb"/>
+    <w:bookmarkEnd w:id="82"/>
+    <w:bookmarkStart w:id="84" w:name="ref-baeDetectingDrinkingEpisodes2017"/>
     <w:p>
       <w:pPr>
         <w:pStyle w:val="Bibliography"/>
       </w:pPr>
       <w:r>
-        <w:t xml:space="preserve">Jones, A., Remmerswaal, D., Verveer, I., Robinson, E., Franken, I. H. A., Wen, C. K. F., &amp; Field, M. (2019). Compliance with ecological momentary assessment protocols in substance users: A meta-analysis.</w:t>
-      </w:r>
-      <w:r>
-        <w:t xml:space="preserve"> </w:t>
-      </w:r>
-      <w:r>
-        <w:rPr>
-          <w:i/>
-          <w:iCs/>
-        </w:rPr>
-        <w:t xml:space="preserve">Addiction (Abingdon, England)</w:t>
-      </w:r>
-      <w:r>
-        <w:t xml:space="preserve">,</w:t>
-      </w:r>
-      <w:r>
-        <w:t xml:space="preserve"> </w:t>
-      </w:r>
-      <w:r>
-        <w:rPr>
-          <w:i/>
-          <w:iCs/>
-        </w:rPr>
-        <w:t xml:space="preserve">114</w:t>
-      </w:r>
-      <w:r>
-        <w:t xml:space="preserve">(4), 609–619.</w:t>
-      </w:r>
-      <w:r>
-        <w:t xml:space="preserve"> </w:t>
-      </w:r>
-      <w:hyperlink r:id="rId60">
+        <w:t xml:space="preserve">19.</w:t>
+      </w:r>
+      <w:r>
+        <w:t xml:space="preserve"> </w:t>
+      </w:r>
+      <w:r>
+        <w:t xml:space="preserve">	</w:t>
+      </w:r>
+      <w:r>
+        <w:t xml:space="preserve">Bae S, Ferreira D, Suffoletto B, et al.</w:t>
+      </w:r>
+      <w:r>
+        <w:t xml:space="preserve"> </w:t>
+      </w:r>
+      <w:hyperlink r:id="rId83">
         <w:r>
           <w:rPr>
             <w:rStyle w:val="Hyperlink"/>
           </w:rPr>
-          <w:t xml:space="preserve">https://doi.org/10/gfsjzg</w:t>
+          <w:t xml:space="preserve">Detecting</w:t>
+        </w:r>
+        <w:r>
+          <w:rPr>
+            <w:rStyle w:val="Hyperlink"/>
+          </w:rPr>
+          <w:t xml:space="preserve"> </w:t>
+        </w:r>
+        <w:r>
+          <w:rPr>
+            <w:rStyle w:val="Hyperlink"/>
+          </w:rPr>
+          <w:t xml:space="preserve">Drinking Episodes</w:t>
+        </w:r>
+        <w:r>
+          <w:rPr>
+            <w:rStyle w:val="Hyperlink"/>
+          </w:rPr>
+          <w:t xml:space="preserve"> </w:t>
+        </w:r>
+        <w:r>
+          <w:rPr>
+            <w:rStyle w:val="Hyperlink"/>
+          </w:rPr>
+          <w:t xml:space="preserve">in</w:t>
+        </w:r>
+        <w:r>
+          <w:rPr>
+            <w:rStyle w:val="Hyperlink"/>
+          </w:rPr>
+          <w:t xml:space="preserve"> </w:t>
+        </w:r>
+        <w:r>
+          <w:rPr>
+            <w:rStyle w:val="Hyperlink"/>
+          </w:rPr>
+          <w:t xml:space="preserve">Young Adults Using Smartphone-based Sensors</w:t>
         </w:r>
       </w:hyperlink>
+      <w:r>
+        <w:t xml:space="preserve">.</w:t>
+      </w:r>
+      <w:r>
+        <w:t xml:space="preserve"> </w:t>
+      </w:r>
+      <w:r>
+        <w:rPr>
+          <w:i/>
+          <w:iCs/>
+        </w:rPr>
+        <w:t xml:space="preserve">Proceedings of the ACM on Interactive, Mobile, Wearable and Ubiquitous Technologies</w:t>
+      </w:r>
+      <w:r>
+        <w:t xml:space="preserve"> </w:t>
+      </w:r>
+      <w:r>
+        <w:t xml:space="preserve">2017; 1: 1–36.</w:t>
+      </w:r>
     </w:p>
-    <w:bookmarkEnd w:id="61"/>
-    <w:bookmarkStart w:id="62" w:name="ref-marlattRelapsePreventionSecond2007"/>
+    <w:bookmarkEnd w:id="84"/>
+    <w:bookmarkStart w:id="86" w:name="ref-baeLeveragingMobilePhone2023"/>
     <w:p>
       <w:pPr>
         <w:pStyle w:val="Bibliography"/>
       </w:pPr>
       <w:r>
-        <w:t xml:space="preserve">Marlatt, G. A., &amp; Donovan, D. M. (Eds.). (2007).</w:t>
+        <w:t xml:space="preserve">20.</w:t>
+      </w:r>
+      <w:r>
+        <w:t xml:space="preserve"> </w:t>
+      </w:r>
+      <w:r>
+        <w:t xml:space="preserve">	</w:t>
+      </w:r>
+      <w:r>
+        <w:t xml:space="preserve">Bae SW, Suffoletto B, Zhang T, et al. Leveraging</w:t>
+      </w:r>
+      <w:r>
+        <w:t xml:space="preserve"> </w:t>
+      </w:r>
+      <w:r>
+        <w:t xml:space="preserve">Mobile Phone Sensors</w:t>
+      </w:r>
+      <w:r>
+        <w:t xml:space="preserve">,</w:t>
+      </w:r>
+      <w:r>
+        <w:t xml:space="preserve"> </w:t>
+      </w:r>
+      <w:r>
+        <w:t xml:space="preserve">Machine Learning</w:t>
+      </w:r>
+      <w:r>
+        <w:t xml:space="preserve"> </w:t>
+      </w:r>
+      <w:r>
+        <w:t xml:space="preserve">and</w:t>
+      </w:r>
+      <w:r>
+        <w:t xml:space="preserve"> </w:t>
+      </w:r>
+      <w:r>
+        <w:t xml:space="preserve">Explainable Artificial Intelligence</w:t>
+      </w:r>
+      <w:r>
+        <w:t xml:space="preserve"> </w:t>
+      </w:r>
+      <w:r>
+        <w:t xml:space="preserve">to</w:t>
+      </w:r>
+      <w:r>
+        <w:t xml:space="preserve"> </w:t>
+      </w:r>
+      <w:r>
+        <w:t xml:space="preserve">Predict Imminent Same-Day Binge Drinking Events</w:t>
+      </w:r>
+      <w:r>
+        <w:t xml:space="preserve"> </w:t>
+      </w:r>
+      <w:r>
+        <w:t xml:space="preserve">to</w:t>
+      </w:r>
+      <w:r>
+        <w:t xml:space="preserve"> </w:t>
+      </w:r>
+      <w:r>
+        <w:t xml:space="preserve">Support Just-In-Time Adaptive Interventions</w:t>
+      </w:r>
+      <w:r>
+        <w:t xml:space="preserve">:</w:t>
+      </w:r>
+      <w:r>
+        <w:t xml:space="preserve"> </w:t>
+      </w:r>
+      <w:r>
+        <w:t xml:space="preserve">A Feasibility Study</w:t>
+      </w:r>
+      <w:r>
+        <w:t xml:space="preserve">.</w:t>
       </w:r>
       <w:r>
         <w:t xml:space="preserve"> </w:t>
@@ -7456,906 +8639,29 @@
           <w:i/>
           <w:iCs/>
         </w:rPr>
-        <w:t xml:space="preserve">Relapse</w:t>
-      </w:r>
-      <w:r>
-        <w:rPr>
-          <w:i/>
-          <w:iCs/>
-        </w:rPr>
-        <w:t xml:space="preserve"> </w:t>
-      </w:r>
-      <w:r>
-        <w:rPr>
-          <w:i/>
-          <w:iCs/>
-        </w:rPr>
-        <w:t xml:space="preserve">Prevention</w:t>
-      </w:r>
-      <w:r>
-        <w:rPr>
-          <w:i/>
-          <w:iCs/>
-        </w:rPr>
-        <w:t xml:space="preserve">,</w:t>
-      </w:r>
-      <w:r>
-        <w:rPr>
-          <w:i/>
-          <w:iCs/>
-        </w:rPr>
-        <w:t xml:space="preserve"> </w:t>
-      </w:r>
-      <w:r>
-        <w:rPr>
-          <w:i/>
-          <w:iCs/>
-        </w:rPr>
-        <w:t xml:space="preserve">Second Edition</w:t>
-      </w:r>
-      <w:r>
-        <w:rPr>
-          <w:i/>
-          <w:iCs/>
-        </w:rPr>
-        <w:t xml:space="preserve">:</w:t>
-      </w:r>
-      <w:r>
-        <w:rPr>
-          <w:i/>
-          <w:iCs/>
-        </w:rPr>
-        <w:t xml:space="preserve"> </w:t>
-      </w:r>
-      <w:r>
-        <w:rPr>
-          <w:i/>
-          <w:iCs/>
-        </w:rPr>
-        <w:t xml:space="preserve">Maintenance Strategies</w:t>
-      </w:r>
-      <w:r>
-        <w:rPr>
-          <w:i/>
-          <w:iCs/>
-        </w:rPr>
-        <w:t xml:space="preserve"> </w:t>
-      </w:r>
-      <w:r>
-        <w:rPr>
-          <w:i/>
-          <w:iCs/>
-        </w:rPr>
-        <w:t xml:space="preserve">in the</w:t>
-      </w:r>
-      <w:r>
-        <w:rPr>
-          <w:i/>
-          <w:iCs/>
-        </w:rPr>
-        <w:t xml:space="preserve"> </w:t>
-      </w:r>
-      <w:r>
-        <w:rPr>
-          <w:i/>
-          <w:iCs/>
-        </w:rPr>
-        <w:t xml:space="preserve">Treatment</w:t>
-      </w:r>
-      <w:r>
-        <w:rPr>
-          <w:i/>
-          <w:iCs/>
-        </w:rPr>
-        <w:t xml:space="preserve"> </w:t>
-      </w:r>
-      <w:r>
-        <w:rPr>
-          <w:i/>
-          <w:iCs/>
-        </w:rPr>
-        <w:t xml:space="preserve">of</w:t>
-      </w:r>
-      <w:r>
-        <w:rPr>
-          <w:i/>
-          <w:iCs/>
-        </w:rPr>
-        <w:t xml:space="preserve"> </w:t>
-      </w:r>
-      <w:r>
-        <w:rPr>
-          <w:i/>
-          <w:iCs/>
-        </w:rPr>
-        <w:t xml:space="preserve">Addictive Behaviors</w:t>
-      </w:r>
-      <w:r>
-        <w:t xml:space="preserve"> </w:t>
-      </w:r>
-      <w:r>
-        <w:t xml:space="preserve">(2nd edition). The Guilford Press.</w:t>
-      </w:r>
-    </w:p>
-    <w:bookmarkEnd w:id="62"/>
-    <w:bookmarkStart w:id="63" w:name="X0900e084d2d8751b94683f82b04534ea811d54e"/>
-    <w:p>
-      <w:pPr>
-        <w:pStyle w:val="Bibliography"/>
-      </w:pPr>
-      <w:r>
-        <w:t xml:space="preserve">Marlatt, G. A., &amp; Gordon, J. R. (Eds.). (1985).</w:t>
-      </w:r>
-      <w:r>
-        <w:t xml:space="preserve"> </w:t>
-      </w:r>
-      <w:r>
-        <w:rPr>
-          <w:i/>
-          <w:iCs/>
-        </w:rPr>
-        <w:t xml:space="preserve">Relapse</w:t>
-      </w:r>
-      <w:r>
-        <w:rPr>
-          <w:i/>
-          <w:iCs/>
-        </w:rPr>
-        <w:t xml:space="preserve"> </w:t>
-      </w:r>
-      <w:r>
-        <w:rPr>
-          <w:i/>
-          <w:iCs/>
-        </w:rPr>
-        <w:t xml:space="preserve">Prevention</w:t>
-      </w:r>
-      <w:r>
-        <w:rPr>
-          <w:i/>
-          <w:iCs/>
-        </w:rPr>
-        <w:t xml:space="preserve">:</w:t>
-      </w:r>
-      <w:r>
-        <w:rPr>
-          <w:i/>
-          <w:iCs/>
-        </w:rPr>
-        <w:t xml:space="preserve"> </w:t>
-      </w:r>
-      <w:r>
-        <w:rPr>
-          <w:i/>
-          <w:iCs/>
-        </w:rPr>
-        <w:t xml:space="preserve">Maintenance Strategies</w:t>
-      </w:r>
-      <w:r>
-        <w:rPr>
-          <w:i/>
-          <w:iCs/>
-        </w:rPr>
-        <w:t xml:space="preserve"> </w:t>
-      </w:r>
-      <w:r>
-        <w:rPr>
-          <w:i/>
-          <w:iCs/>
-        </w:rPr>
-        <w:t xml:space="preserve">in the</w:t>
-      </w:r>
-      <w:r>
-        <w:rPr>
-          <w:i/>
-          <w:iCs/>
-        </w:rPr>
-        <w:t xml:space="preserve"> </w:t>
-      </w:r>
-      <w:r>
-        <w:rPr>
-          <w:i/>
-          <w:iCs/>
-        </w:rPr>
-        <w:t xml:space="preserve">Treatment</w:t>
-      </w:r>
-      <w:r>
-        <w:rPr>
-          <w:i/>
-          <w:iCs/>
-        </w:rPr>
-        <w:t xml:space="preserve"> </w:t>
-      </w:r>
-      <w:r>
-        <w:rPr>
-          <w:i/>
-          <w:iCs/>
-        </w:rPr>
-        <w:t xml:space="preserve">of</w:t>
-      </w:r>
-      <w:r>
-        <w:rPr>
-          <w:i/>
-          <w:iCs/>
-        </w:rPr>
-        <w:t xml:space="preserve"> </w:t>
-      </w:r>
-      <w:r>
-        <w:rPr>
-          <w:i/>
-          <w:iCs/>
-        </w:rPr>
-        <w:t xml:space="preserve">Addictive Behaviors</w:t>
-      </w:r>
-      <w:r>
-        <w:t xml:space="preserve"> </w:t>
-      </w:r>
-      <w:r>
-        <w:t xml:space="preserve">(First edition). The Guilford Press.</w:t>
-      </w:r>
-    </w:p>
-    <w:bookmarkEnd w:id="63"/>
-    <w:bookmarkStart w:id="65" w:name="X948b064f539498125570f43a275c11fe3804a5f"/>
-    <w:p>
-      <w:pPr>
-        <w:pStyle w:val="Bibliography"/>
-      </w:pPr>
-      <w:r>
-        <w:t xml:space="preserve">McDowell, B., Dumais, K. M., Gary, S. T., de Gooijer, I., &amp; Ward, T. (2025). Preferences and</w:t>
-      </w:r>
-      <w:r>
-        <w:t xml:space="preserve"> </w:t>
-      </w:r>
-      <w:r>
-        <w:t xml:space="preserve">Attitudes Towards Digital Communication</w:t>
-      </w:r>
-      <w:r>
-        <w:t xml:space="preserve"> </w:t>
-      </w:r>
-      <w:r>
-        <w:t xml:space="preserve">and</w:t>
-      </w:r>
-      <w:r>
-        <w:t xml:space="preserve"> </w:t>
-      </w:r>
-      <w:r>
-        <w:t xml:space="preserve">Symptom Reporting Methods</w:t>
-      </w:r>
-      <w:r>
-        <w:t xml:space="preserve"> </w:t>
-      </w:r>
-      <w:r>
-        <w:t xml:space="preserve">in</w:t>
-      </w:r>
-      <w:r>
-        <w:t xml:space="preserve"> </w:t>
-      </w:r>
-      <w:r>
-        <w:t xml:space="preserve">Clinical Trials</w:t>
-      </w:r>
-      <w:r>
-        <w:t xml:space="preserve">.</w:t>
-      </w:r>
-      <w:r>
-        <w:t xml:space="preserve"> </w:t>
-      </w:r>
-      <w:r>
-        <w:rPr>
-          <w:i/>
-          <w:iCs/>
-        </w:rPr>
-        <w:t xml:space="preserve">Patient Preference and Adherence</w:t>
-      </w:r>
-      <w:r>
-        <w:t xml:space="preserve">,</w:t>
-      </w:r>
-      <w:r>
-        <w:t xml:space="preserve"> </w:t>
-      </w:r>
-      <w:r>
-        <w:rPr>
-          <w:i/>
-          <w:iCs/>
-        </w:rPr>
-        <w:t xml:space="preserve">19</w:t>
-      </w:r>
-      <w:r>
-        <w:t xml:space="preserve">, 255–263.</w:t>
-      </w:r>
-      <w:r>
-        <w:t xml:space="preserve"> </w:t>
-      </w:r>
-      <w:hyperlink r:id="rId64">
+        <w:t xml:space="preserve">JMIR formative research</w:t>
+      </w:r>
+      <w:r>
+        <w:t xml:space="preserve">. Epub ahead of print February 2023. DOI:</w:t>
+      </w:r>
+      <w:r>
+        <w:t xml:space="preserve"> </w:t>
+      </w:r>
+      <w:hyperlink r:id="rId85">
         <w:r>
           <w:rPr>
             <w:rStyle w:val="Hyperlink"/>
           </w:rPr>
-          <w:t xml:space="preserve">https://doi.org/10.2147/PPA.S474535</w:t>
+          <w:t xml:space="preserve">10.2196/39862</w:t>
         </w:r>
       </w:hyperlink>
+      <w:r>
+        <w:t xml:space="preserve">.</w:t>
+      </w:r>
     </w:p>
-    <w:bookmarkEnd w:id="65"/>
-    <w:bookmarkStart w:id="67" w:name="Xcae8ce16b0973d3f8a23c89fe6ee90c012f333c"/>
-    <w:p>
-      <w:pPr>
-        <w:pStyle w:val="Bibliography"/>
-      </w:pPr>
-      <w:r>
-        <w:t xml:space="preserve">McKiernan, P., Cloud, R., Patterson, D. A., Wolf, S., Golder, S., &amp; Besel, K. (2011). Development of a</w:t>
-      </w:r>
-      <w:r>
-        <w:t xml:space="preserve"> </w:t>
-      </w:r>
-      <w:r>
-        <w:t xml:space="preserve">Brief Abstinence Self-Efficacy Measure</w:t>
-      </w:r>
-      <w:r>
-        <w:t xml:space="preserve">.</w:t>
-      </w:r>
-      <w:r>
-        <w:t xml:space="preserve"> </w:t>
-      </w:r>
-      <w:r>
-        <w:rPr>
-          <w:i/>
-          <w:iCs/>
-        </w:rPr>
-        <w:t xml:space="preserve">Journal of Social Work Practice in the Addictions</w:t>
-      </w:r>
-      <w:r>
-        <w:t xml:space="preserve">,</w:t>
-      </w:r>
-      <w:r>
-        <w:t xml:space="preserve"> </w:t>
-      </w:r>
-      <w:r>
-        <w:rPr>
-          <w:i/>
-          <w:iCs/>
-        </w:rPr>
-        <w:t xml:space="preserve">11</w:t>
-      </w:r>
-      <w:r>
-        <w:t xml:space="preserve">(3), 245–253.</w:t>
-      </w:r>
-      <w:r>
-        <w:t xml:space="preserve"> </w:t>
-      </w:r>
-      <w:hyperlink r:id="rId66">
-        <w:r>
-          <w:rPr>
-            <w:rStyle w:val="Hyperlink"/>
-          </w:rPr>
-          <w:t xml:space="preserve">https://doi.org/10.1080/1533256X.2011.593445</w:t>
-        </w:r>
-      </w:hyperlink>
-    </w:p>
-    <w:bookmarkEnd w:id="67"/>
-    <w:bookmarkStart w:id="69" w:name="ref-mclellanDrugDependenceChronic2000"/>
-    <w:p>
-      <w:pPr>
-        <w:pStyle w:val="Bibliography"/>
-      </w:pPr>
-      <w:r>
-        <w:t xml:space="preserve">McLellan, A. T., Lewis, D. C., O’Brien, C. P., &amp; Kleber, H. D. (2000). Drug dependence, a chronic medical illness: Implications for treatment, insurance, and outcomes evaluation.</w:t>
-      </w:r>
-      <w:r>
-        <w:t xml:space="preserve"> </w:t>
-      </w:r>
-      <w:r>
-        <w:rPr>
-          <w:i/>
-          <w:iCs/>
-        </w:rPr>
-        <w:t xml:space="preserve">JAMA</w:t>
-      </w:r>
-      <w:r>
-        <w:t xml:space="preserve">,</w:t>
-      </w:r>
-      <w:r>
-        <w:t xml:space="preserve"> </w:t>
-      </w:r>
-      <w:r>
-        <w:rPr>
-          <w:i/>
-          <w:iCs/>
-        </w:rPr>
-        <w:t xml:space="preserve">284</w:t>
-      </w:r>
-      <w:r>
-        <w:t xml:space="preserve">(13), 1689–1695.</w:t>
-      </w:r>
-      <w:r>
-        <w:t xml:space="preserve"> </w:t>
-      </w:r>
-      <w:hyperlink r:id="rId68">
-        <w:r>
-          <w:rPr>
-            <w:rStyle w:val="Hyperlink"/>
-          </w:rPr>
-          <w:t xml:space="preserve">https://doi.org/10.1001/jama.284.13.1689</w:t>
-        </w:r>
-      </w:hyperlink>
-    </w:p>
-    <w:bookmarkEnd w:id="69"/>
-    <w:bookmarkStart w:id="71" w:name="ref-mohrPersonalSensingUnderstanding2017"/>
-    <w:p>
-      <w:pPr>
-        <w:pStyle w:val="Bibliography"/>
-      </w:pPr>
-      <w:r>
-        <w:t xml:space="preserve">Mohr, D. C., Zhang, M., &amp; Schueller, S. M. (2017). Personal</w:t>
-      </w:r>
-      <w:r>
-        <w:t xml:space="preserve"> </w:t>
-      </w:r>
-      <w:r>
-        <w:t xml:space="preserve">Sensing</w:t>
-      </w:r>
-      <w:r>
-        <w:t xml:space="preserve">:</w:t>
-      </w:r>
-      <w:r>
-        <w:t xml:space="preserve"> </w:t>
-      </w:r>
-      <w:r>
-        <w:t xml:space="preserve">Understanding Mental Health Using Ubiquitous Sensors</w:t>
-      </w:r>
-      <w:r>
-        <w:t xml:space="preserve"> </w:t>
-      </w:r>
-      <w:r>
-        <w:t xml:space="preserve">and</w:t>
-      </w:r>
-      <w:r>
-        <w:t xml:space="preserve"> </w:t>
-      </w:r>
-      <w:r>
-        <w:t xml:space="preserve">Machine Learning</w:t>
-      </w:r>
-      <w:r>
-        <w:t xml:space="preserve">.</w:t>
-      </w:r>
-      <w:r>
-        <w:t xml:space="preserve"> </w:t>
-      </w:r>
-      <w:r>
-        <w:rPr>
-          <w:i/>
-          <w:iCs/>
-        </w:rPr>
-        <w:t xml:space="preserve">Annual Review of Clinical Psychology</w:t>
-      </w:r>
-      <w:r>
-        <w:t xml:space="preserve">,</w:t>
-      </w:r>
-      <w:r>
-        <w:t xml:space="preserve"> </w:t>
-      </w:r>
-      <w:r>
-        <w:rPr>
-          <w:i/>
-          <w:iCs/>
-        </w:rPr>
-        <w:t xml:space="preserve">13</w:t>
-      </w:r>
-      <w:r>
-        <w:t xml:space="preserve">(1), 23–47.</w:t>
-      </w:r>
-      <w:r>
-        <w:t xml:space="preserve"> </w:t>
-      </w:r>
-      <w:hyperlink r:id="rId70">
-        <w:r>
-          <w:rPr>
-            <w:rStyle w:val="Hyperlink"/>
-          </w:rPr>
-          <w:t xml:space="preserve">https://doi.org/10.1146/annurev-clinpsy-032816-044949</w:t>
-        </w:r>
-      </w:hyperlink>
-    </w:p>
-    <w:bookmarkEnd w:id="71"/>
-    <w:bookmarkStart w:id="72" w:name="ref-rounsavilleLapseRelapseChasing2010"/>
-    <w:p>
-      <w:pPr>
-        <w:pStyle w:val="Bibliography"/>
-      </w:pPr>
-      <w:r>
-        <w:t xml:space="preserve">Rounsaville, D. B. (2010).</w:t>
-      </w:r>
-      <w:r>
-        <w:t xml:space="preserve"> </w:t>
-      </w:r>
-      <w:r>
-        <w:rPr>
-          <w:i/>
-          <w:iCs/>
-        </w:rPr>
-        <w:t xml:space="preserve">Lapse,</w:t>
-      </w:r>
-      <w:r>
-        <w:rPr>
-          <w:i/>
-          <w:iCs/>
-        </w:rPr>
-        <w:t xml:space="preserve"> </w:t>
-      </w:r>
-      <w:r>
-        <w:rPr>
-          <w:i/>
-          <w:iCs/>
-        </w:rPr>
-        <w:t xml:space="preserve">Relapse</w:t>
-      </w:r>
-      <w:r>
-        <w:rPr>
-          <w:i/>
-          <w:iCs/>
-        </w:rPr>
-        <w:t xml:space="preserve">, and</w:t>
-      </w:r>
-      <w:r>
-        <w:rPr>
-          <w:i/>
-          <w:iCs/>
-        </w:rPr>
-        <w:t xml:space="preserve"> </w:t>
-      </w:r>
-      <w:r>
-        <w:rPr>
-          <w:i/>
-          <w:iCs/>
-        </w:rPr>
-        <w:t xml:space="preserve">Chasing</w:t>
-      </w:r>
-      <w:r>
-        <w:rPr>
-          <w:i/>
-          <w:iCs/>
-        </w:rPr>
-        <w:t xml:space="preserve"> </w:t>
-      </w:r>
-      <w:r>
-        <w:rPr>
-          <w:i/>
-          <w:iCs/>
-        </w:rPr>
-        <w:t xml:space="preserve">the</w:t>
-      </w:r>
-      <w:r>
-        <w:rPr>
-          <w:i/>
-          <w:iCs/>
-        </w:rPr>
-        <w:t xml:space="preserve"> </w:t>
-      </w:r>
-      <w:r>
-        <w:rPr>
-          <w:i/>
-          <w:iCs/>
-        </w:rPr>
-        <w:t xml:space="preserve">Wagon</w:t>
-      </w:r>
-      <w:r>
-        <w:rPr>
-          <w:i/>
-          <w:iCs/>
-        </w:rPr>
-        <w:t xml:space="preserve">:</w:t>
-      </w:r>
-      <w:r>
-        <w:rPr>
-          <w:i/>
-          <w:iCs/>
-        </w:rPr>
-        <w:t xml:space="preserve"> </w:t>
-      </w:r>
-      <w:r>
-        <w:rPr>
-          <w:i/>
-          <w:iCs/>
-        </w:rPr>
-        <w:t xml:space="preserve">Post-Treatment Drinking</w:t>
-      </w:r>
-      <w:r>
-        <w:rPr>
-          <w:i/>
-          <w:iCs/>
-        </w:rPr>
-        <w:t xml:space="preserve"> </w:t>
-      </w:r>
-      <w:r>
-        <w:rPr>
-          <w:i/>
-          <w:iCs/>
-        </w:rPr>
-        <w:t xml:space="preserve">and</w:t>
-      </w:r>
-      <w:r>
-        <w:rPr>
-          <w:i/>
-          <w:iCs/>
-        </w:rPr>
-        <w:t xml:space="preserve"> </w:t>
-      </w:r>
-      <w:r>
-        <w:rPr>
-          <w:i/>
-          <w:iCs/>
-        </w:rPr>
-        <w:t xml:space="preserve">Recovery</w:t>
-      </w:r>
-      <w:r>
-        <w:t xml:space="preserve"> </w:t>
-      </w:r>
-      <w:r>
-        <w:t xml:space="preserve">[PhD thesis]. University of Maryland, Baltimore County.</w:t>
-      </w:r>
-    </w:p>
-    <w:bookmarkEnd w:id="72"/>
-    <w:bookmarkStart w:id="73" w:name="Xd3cf5dced997940b3810fae8f5a19eca304449d"/>
-    <w:p>
-      <w:pPr>
-        <w:pStyle w:val="Bibliography"/>
-      </w:pPr>
-      <w:r>
-        <w:t xml:space="preserve">Wyant, K., Fronk, G. E., Yu, C., Punturieri, C. E., &amp; Curtin, J. J. (under review).</w:t>
-      </w:r>
-      <w:r>
-        <w:t xml:space="preserve"> </w:t>
-      </w:r>
-      <w:r>
-        <w:rPr>
-          <w:i/>
-          <w:iCs/>
-        </w:rPr>
-        <w:t xml:space="preserve">Forecasting</w:t>
-      </w:r>
-      <w:r>
-        <w:rPr>
-          <w:i/>
-          <w:iCs/>
-        </w:rPr>
-        <w:t xml:space="preserve"> </w:t>
-      </w:r>
-      <w:r>
-        <w:rPr>
-          <w:i/>
-          <w:iCs/>
-        </w:rPr>
-        <w:t xml:space="preserve">Risk</w:t>
-      </w:r>
-      <w:r>
-        <w:rPr>
-          <w:i/>
-          <w:iCs/>
-        </w:rPr>
-        <w:t xml:space="preserve"> </w:t>
-      </w:r>
-      <w:r>
-        <w:rPr>
-          <w:i/>
-          <w:iCs/>
-        </w:rPr>
-        <w:t xml:space="preserve">of</w:t>
-      </w:r>
-      <w:r>
-        <w:rPr>
-          <w:i/>
-          <w:iCs/>
-        </w:rPr>
-        <w:t xml:space="preserve"> </w:t>
-      </w:r>
-      <w:r>
-        <w:rPr>
-          <w:i/>
-          <w:iCs/>
-        </w:rPr>
-        <w:t xml:space="preserve">Alcohol Lapse</w:t>
-      </w:r>
-      <w:r>
-        <w:rPr>
-          <w:i/>
-          <w:iCs/>
-        </w:rPr>
-        <w:t xml:space="preserve"> </w:t>
-      </w:r>
-      <w:r>
-        <w:rPr>
-          <w:i/>
-          <w:iCs/>
-        </w:rPr>
-        <w:t xml:space="preserve">up to</w:t>
-      </w:r>
-      <w:r>
-        <w:rPr>
-          <w:i/>
-          <w:iCs/>
-        </w:rPr>
-        <w:t xml:space="preserve"> </w:t>
-      </w:r>
-      <w:r>
-        <w:rPr>
-          <w:i/>
-          <w:iCs/>
-        </w:rPr>
-        <w:t xml:space="preserve">Two Weeks</w:t>
-      </w:r>
-      <w:r>
-        <w:rPr>
-          <w:i/>
-          <w:iCs/>
-        </w:rPr>
-        <w:t xml:space="preserve"> </w:t>
-      </w:r>
-      <w:r>
-        <w:rPr>
-          <w:i/>
-          <w:iCs/>
-        </w:rPr>
-        <w:t xml:space="preserve">in</w:t>
-      </w:r>
-      <w:r>
-        <w:rPr>
-          <w:i/>
-          <w:iCs/>
-        </w:rPr>
-        <w:t xml:space="preserve"> </w:t>
-      </w:r>
-      <w:r>
-        <w:rPr>
-          <w:i/>
-          <w:iCs/>
-        </w:rPr>
-        <w:t xml:space="preserve">Advance</w:t>
-      </w:r>
-      <w:r>
-        <w:rPr>
-          <w:i/>
-          <w:iCs/>
-        </w:rPr>
-        <w:t xml:space="preserve"> </w:t>
-      </w:r>
-      <w:r>
-        <w:rPr>
-          <w:i/>
-          <w:iCs/>
-        </w:rPr>
-        <w:t xml:space="preserve">using</w:t>
-      </w:r>
-      <w:r>
-        <w:rPr>
-          <w:i/>
-          <w:iCs/>
-        </w:rPr>
-        <w:t xml:space="preserve"> </w:t>
-      </w:r>
-      <w:r>
-        <w:rPr>
-          <w:i/>
-          <w:iCs/>
-        </w:rPr>
-        <w:t xml:space="preserve">Time-lagged Machine Learning Models</w:t>
-      </w:r>
-      <w:r>
-        <w:t xml:space="preserve">.</w:t>
-      </w:r>
-    </w:p>
-    <w:bookmarkEnd w:id="73"/>
-    <w:bookmarkStart w:id="75" w:name="Xb35ee182d565575e339a0170868456c1684f821"/>
-    <w:p>
-      <w:pPr>
-        <w:pStyle w:val="Bibliography"/>
-      </w:pPr>
-      <w:r>
-        <w:t xml:space="preserve">Wyant, K., Moshontz, H., Ward, S. B., Fronk, G. E., &amp; Curtin, J. J. (2023). Acceptability of</w:t>
-      </w:r>
-      <w:r>
-        <w:t xml:space="preserve"> </w:t>
-      </w:r>
-      <w:r>
-        <w:t xml:space="preserve">Personal Sensing Among People With Alcohol Use Disorder</w:t>
-      </w:r>
-      <w:r>
-        <w:t xml:space="preserve">:</w:t>
-      </w:r>
-      <w:r>
-        <w:t xml:space="preserve"> </w:t>
-      </w:r>
-      <w:r>
-        <w:t xml:space="preserve">Observational Study</w:t>
-      </w:r>
-      <w:r>
-        <w:t xml:space="preserve">.</w:t>
-      </w:r>
-      <w:r>
-        <w:t xml:space="preserve"> </w:t>
-      </w:r>
-      <w:r>
-        <w:rPr>
-          <w:i/>
-          <w:iCs/>
-        </w:rPr>
-        <w:t xml:space="preserve">JMIR mHealth and uHealth</w:t>
-      </w:r>
-      <w:r>
-        <w:t xml:space="preserve">,</w:t>
-      </w:r>
-      <w:r>
-        <w:t xml:space="preserve"> </w:t>
-      </w:r>
-      <w:r>
-        <w:rPr>
-          <w:i/>
-          <w:iCs/>
-        </w:rPr>
-        <w:t xml:space="preserve">11</w:t>
-      </w:r>
-      <w:r>
-        <w:t xml:space="preserve">(1), e41833.</w:t>
-      </w:r>
-      <w:r>
-        <w:t xml:space="preserve"> </w:t>
-      </w:r>
-      <w:hyperlink r:id="rId74">
-        <w:r>
-          <w:rPr>
-            <w:rStyle w:val="Hyperlink"/>
-          </w:rPr>
-          <w:t xml:space="preserve">https://doi.org/10.2196/41833</w:t>
-        </w:r>
-      </w:hyperlink>
-    </w:p>
-    <w:bookmarkEnd w:id="75"/>
-    <w:bookmarkStart w:id="77" w:name="ref-wyantMachineLearningModels2024"/>
-    <w:p>
-      <w:pPr>
-        <w:pStyle w:val="Bibliography"/>
-      </w:pPr>
-      <w:r>
-        <w:t xml:space="preserve">Wyant, K., Sant’Ana, S. J., Fronk, G. E., &amp; Curtin, J. J. (2024). Machine learning models for temporally precise lapse prediction in alcohol use disorder.</w:t>
-      </w:r>
-      <w:r>
-        <w:t xml:space="preserve"> </w:t>
-      </w:r>
-      <w:r>
-        <w:rPr>
-          <w:i/>
-          <w:iCs/>
-        </w:rPr>
-        <w:t xml:space="preserve">Journal of Psychopathology and Clinical Science</w:t>
-      </w:r>
-      <w:r>
-        <w:t xml:space="preserve">,</w:t>
-      </w:r>
-      <w:r>
-        <w:t xml:space="preserve"> </w:t>
-      </w:r>
-      <w:r>
-        <w:rPr>
-          <w:i/>
-          <w:iCs/>
-        </w:rPr>
-        <w:t xml:space="preserve">133</w:t>
-      </w:r>
-      <w:r>
-        <w:t xml:space="preserve">(7), 527–540.</w:t>
-      </w:r>
-      <w:r>
-        <w:t xml:space="preserve"> </w:t>
-      </w:r>
-      <w:hyperlink r:id="rId76">
-        <w:r>
-          <w:rPr>
-            <w:rStyle w:val="Hyperlink"/>
-          </w:rPr>
-          <w:t xml:space="preserve">https://doi.org/10.1037/abn0000901</w:t>
-        </w:r>
-      </w:hyperlink>
-    </w:p>
-    <w:bookmarkEnd w:id="77"/>
-    <w:bookmarkEnd w:id="78"/>
-    <w:bookmarkEnd w:id="79"/>
+    <w:bookmarkEnd w:id="86"/>
+    <w:bookmarkEnd w:id="87"/>
+    <w:bookmarkEnd w:id="88"/>
     <w:sectPr/>
   </w:body>
 </w:document>
@@ -8418,10 +8724,10 @@
         <w:t xml:space="preserve">Defined as scores &gt;2.2 or 2.8, respectively, on the psychosis or paranoia scales of the Symptom Checklist–90</w:t>
       </w:r>
       <w:r>
-        <w:t xml:space="preserve"> </w:t>
-      </w:r>
-      <w:r>
-        <w:t xml:space="preserve">(Derogatis, L.R., 2000)</w:t>
+        <w:rPr>
+          <w:vertAlign w:val="superscript"/>
+        </w:rPr>
+        <w:t xml:space="preserve">14</w:t>
       </w:r>
       <w:r>
         <w:t xml:space="preserve">.</w:t>

--- a/index.docx
+++ b/index.docx
@@ -209,7 +209,7 @@
         <w:pStyle w:val="BodyText"/>
       </w:pPr>
       <w:r>
-        <w:t xml:space="preserve">Cellular communication sensing may be a promising alternative to EMA. Whereas EMA is limited to, at most, several assessments per day, communication sensing is mostly passive and can be monitored moment-by-moment. Cellular communication patterns also appear to capture clear, risk-relevant constructs. Late-night phone calls could indicate an emergency,</w:t>
+        <w:t xml:space="preserve">Cellular communication sensing may be a promising alternative to EMA. Whereas EMA is limited to, at most, several assessments per day, communication sensing is mostly passive and can be monitored moment-by-moment. Cellular communication patterns appear to capture clear, risk-relevant constructs. Late-night phone calls could indicate an emergency,</w:t>
       </w:r>
       <w:r>
         <w:t xml:space="preserve"> </w:t>
@@ -221,7 +221,7 @@
         <w:t xml:space="preserve"> </w:t>
       </w:r>
       <w:r>
-        <w:t xml:space="preserve">or interpersonal conflict. A decrease in the number of contacts an individual communicates with could reflect a shrinking social circle, isolation, or disengagement.</w:t>
+        <w:t xml:space="preserve">or interpersonal conflict. A decrease in the number of contacts an individual communicates with could reflect a shrinking social circle, isolation, or disengagement. Furthermore, cellular communication sensing enables data-driven feature engineering, whereby features are systematically derived from raw communication logs and retained based on their predictive utility rather than a priori theoretical assumptions.</w:t>
       </w:r>
     </w:p>
     <w:p>
@@ -241,7 +241,7 @@
       </w:r>
     </w:p>
     <w:bookmarkEnd w:id="21"/>
-    <w:bookmarkStart w:id="31" w:name="methods"/>
+    <w:bookmarkStart w:id="34" w:name="methods"/>
     <w:p>
       <w:pPr>
         <w:pStyle w:val="Heading1"/>
@@ -342,7 +342,16 @@
         <w:pStyle w:val="BodyText"/>
       </w:pPr>
       <w:r>
-        <w:t xml:space="preserve">While enrolled, participants completed 4 brief daily ecological momentary assessments (7-10 questions). The first item assessed alcohol use (date and time of any unreported drinking episodes). Lapse reports were verified at follow-up visits using a timeline follow-back interview. Additional sensing data streams and self-report measures were collected for the parent grant. The full study protocol is available on our Open Science Framework page (</w:t>
+        <w:t xml:space="preserve">While enrolled, participants completed 4 brief daily ecological momentary assessments (7-10 questions). The first item assessed alcohol use (date and time of any unreported drinking episodes). The remaining EMA questions were used as features in other studies</w:t>
+      </w:r>
+      <w:r>
+        <w:rPr>
+          <w:vertAlign w:val="superscript"/>
+        </w:rPr>
+        <w:t xml:space="preserve">10,11</w:t>
+      </w:r>
+      <w:r>
+        <w:t xml:space="preserve">, but were outside the scope of this cellular communication sensing study. Additional sensing data streams and self-report measures were collected for the parent grant. The full study protocol is available on our Open Science Framework page (</w:t>
       </w:r>
       <w:hyperlink r:id="rId24">
         <w:r>
@@ -357,13 +366,22 @@
       </w:r>
     </w:p>
     <w:bookmarkEnd w:id="25"/>
-    <w:bookmarkStart w:id="30" w:name="data-analysis-plan"/>
+    <w:bookmarkStart w:id="33" w:name="data-analysis-plan"/>
     <w:p>
       <w:pPr>
         <w:pStyle w:val="Heading2"/>
       </w:pPr>
       <w:r>
         <w:t xml:space="preserve">Data Analysis Plan</w:t>
+      </w:r>
+    </w:p>
+    <w:bookmarkStart w:id="26" w:name="labels"/>
+    <w:p>
+      <w:pPr>
+        <w:pStyle w:val="Heading3"/>
+      </w:pPr>
+      <w:r>
+        <w:t xml:space="preserve">Labels</w:t>
       </w:r>
     </w:p>
     <w:p>
@@ -374,12 +392,30 @@
         <w:t xml:space="preserve">Our models predicted the probability of an alcohol lapse within a 24-hour window. Predictions were generated daily at 4 a.m., beginning on participants’ second study day and continuing for up to 3 months. Participants reported the date and hour of the start and end time of any alcohol use on the first item of the EMA. Prediction windows were labeled as lapse if any alcohol use was reported in the 24-hour window. In total, there were 11,507 labeled prediction windows across all participants. Positive lapse labels were underrepresented (7.5%; 861/11,507).</w:t>
       </w:r>
     </w:p>
+    <w:bookmarkEnd w:id="26"/>
+    <w:bookmarkStart w:id="27" w:name="feature-engineering"/>
+    <w:p>
+      <w:pPr>
+        <w:pStyle w:val="Heading3"/>
+      </w:pPr>
+      <w:r>
+        <w:t xml:space="preserve">Feature Engineering</w:t>
+      </w:r>
+    </w:p>
+    <w:p>
+      <w:pPr>
+        <w:pStyle w:val="FirstParagraph"/>
+      </w:pPr>
+      <w:r>
+        <w:t xml:space="preserve">We filtered the raw comunication data to include only communications with known context (i.e., people with whom they communicated with at least twice in a month and whom they provided self-report context about). Cellular communication features were engineered from all available data up to the start of each window. We used six feature scoring epochs (6, 12, 24, 48, 72, and 168 hours before the start of the prediction window) to create features.</w:t>
+      </w:r>
+    </w:p>
     <w:p>
       <w:pPr>
         <w:pStyle w:val="BodyText"/>
       </w:pPr>
       <w:r>
-        <w:t xml:space="preserve">We filtered the data to include only communications with known context (i.e., people with whom they communicated with at least twice in a month and whom they provided self-report context about). Cellular communication features were engineered from all available data up to the start of each window. We used six scoring epochs (6, 12, 24, 48, 72, and 168 hours before the start of the prediction window) to create features. Within each scoring epoch we calculated two types of features: raw and difference features. Raw features represent the raw feature value calculated within a scoring epoch (e.g., the rate count of text messages during the 48 hours immediately preceding the start of the prediction window). Difference features capture participant-level changes from their baseline scores. Specifically, we subtracted each participant’s mean score for each feature (using all available data prior to the prediction window) from the associated raw feature (e.g., the participant’s average rate count of text messages across all time on study subtracted from the rate count in the preceding 48 hours).</w:t>
+        <w:t xml:space="preserve">Within each feature scoring epoch, we calculated two types of features: raw and difference features. Raw features represent the feature value calculated within a given feature scoring epoch. For example, the raw rate of incoming text messages in a 48-hour feature scoring epoch was calculated as the total number of incoming text messages in the 48 hours immediately preceding the start of the prediction window, divided by 48. Difference features capture participant-level changes from baseline. Specifically, for each feature we subtracted the participant’s mean value (using all available data prior to the prediction window) from the associated raw feature value. For example, the difference feature for incoming text messages was calculated as the raw incoming text message rate minus the participant’s average incoming text message rate across all time on study.</w:t>
       </w:r>
     </w:p>
     <w:p>
@@ -404,7 +440,25 @@
         <w:t xml:space="preserve"> </w:t>
       </w:r>
       <w:r>
-        <w:t xml:space="preserve">details the raw predictors, feature engineering procedures, and features included in the full vs. baseline models. Other feature engineering steps performed during cross-validation included imputing missing values (median imputation for numeric features and mode imputation for nominal features) and removing zero and near-zero variance features as determined from held-in data.</w:t>
+        <w:t xml:space="preserve">details the raw predictors, feature engineering procedures, and features included in the full vs. baseline models. Other feature engineering steps performed during cross-validation included imputing missing values (median imputation for numeric features and mode imputation for nominal features), standardizing all features, and removing zero and near-zero variance features as determined from held-in data.</w:t>
+      </w:r>
+    </w:p>
+    <w:bookmarkEnd w:id="27"/>
+    <w:bookmarkStart w:id="32" w:name="model-selection-and-evaluation"/>
+    <w:p>
+      <w:pPr>
+        <w:pStyle w:val="Heading3"/>
+      </w:pPr>
+      <w:r>
+        <w:t xml:space="preserve">Model Selection and Evaluation</w:t>
+      </w:r>
+    </w:p>
+    <w:p>
+      <w:pPr>
+        <w:pStyle w:val="FirstParagraph"/>
+      </w:pPr>
+      <w:r>
+        <w:t xml:space="preserve">Candidate model configurations differed by algorithm (elastic net, random forest, XGBoost), outcome resampling method (i.e., up-sampling and down-sampling of the outcome at ratios ranging from 5:1 to 1:1), and hyperparameter values. The best configuration for each model was selected using 6 repeats of participant-grouped 5-fold cross-validation. Our performance metric was area under the receiver operating curve (auROC). Folds were stratified so that all folds contained comparable proportions of individuals who lapsed frequently (i.e., 10+ times).</w:t>
       </w:r>
     </w:p>
     <w:p>
@@ -412,7 +466,19 @@
         <w:pStyle w:val="BodyText"/>
       </w:pPr>
       <w:r>
-        <w:t xml:space="preserve">Candidate model configurations differed by algorithm (elastic net, random forest, XGBoost), outcome resampling method, and hyperparameter values. The best configuration for each model was selected using 6 repeats of participant-grouped 5-fold cross-validation. Our performance metric was area under the receiver operating curve (auROC). Folds were stratified so that all folds contained comparable proportions of individuals who lapsed frequently (i.e., 10+ times).</w:t>
+        <w:t xml:space="preserve">We evaluated model performance with a Bayesian hierarchical generalized linear model. Posterior distributions with 95% credible intervals (CI) were estimated from the 30 held-out folds using weakly informative, data-dependent priors to regularize and reduce overfitting.</w:t>
+      </w:r>
+      <w:r>
+        <w:rPr>
+          <w:rStyle w:val="FootnoteReference"/>
+        </w:rPr>
+        <w:footnoteReference w:id="28"/>
+      </w:r>
+      <w:r>
+        <w:t xml:space="preserve"> </w:t>
+      </w:r>
+      <w:r>
+        <w:t xml:space="preserve">Random intercepts were included for repeat and fold (nested within repeat). auROCs were logit-transformed and regressed on model type to estimate the probability that model performances differed systematically.</w:t>
       </w:r>
     </w:p>
     <w:p>
@@ -420,29 +486,9 @@
         <w:pStyle w:val="BodyText"/>
       </w:pPr>
       <w:r>
-        <w:t xml:space="preserve">We evaluated model performance with a Bayesian hierarchical generalized linear model. Posterior distributions with 95% credible intervals (CI) were estimated from the 30 held-out test sets using weakly informative, data-dependent priors to regularize and reduce overfitting.</w:t>
-      </w:r>
-      <w:r>
-        <w:rPr>
-          <w:rStyle w:val="FootnoteReference"/>
-        </w:rPr>
-        <w:footnoteReference w:id="26"/>
-      </w:r>
-      <w:r>
-        <w:t xml:space="preserve"> </w:t>
-      </w:r>
-      <w:r>
-        <w:t xml:space="preserve">Random intercepts were included for repeat and fold (nested within repeat). auROCs were logit-transformed and regressed on model type to estimate the probability that model performances differed systematically.</w:t>
-      </w:r>
-    </w:p>
-    <w:p>
-      <w:pPr>
-        <w:pStyle w:val="BodyText"/>
-      </w:pPr>
-      <w:r>
         <w:t xml:space="preserve">Our best performing models used an elastic net algorithm. We quantified feature importance by examining the retained features (i.e., coefficient value &gt; 0) in the full model and ordering them by absolute coefficient value. These values provide an estimate of the direction and magnitude of association between each predictor and the outcome, conditional on the other features retained. All our annotated analysis scripts are publicly available on our study website (</w:t>
       </w:r>
-      <w:hyperlink r:id="rId27">
+      <w:hyperlink r:id="rId29">
         <w:r>
           <w:rPr>
             <w:rStyle w:val="Hyperlink"/>
@@ -467,7 +513,7 @@
       <w:tr>
         <w:tc>
           <w:tcPr/>
-          <w:bookmarkStart w:id="28" w:name="tbl-1"/>
+          <w:bookmarkStart w:id="30" w:name="tbl-1"/>
           <w:tbl>
             <w:tblPr>
               <w:tblStyle w:val="Table"/>
@@ -535,7 +581,7 @@
                     <w:jc w:val="center"/>
                   </w:pPr>
                   <w:r>
-                    <w:t xml:space="preserve">Scoring Epochs</w:t>
+                    <w:t xml:space="preserve">Feature Scoring Epochs</w:t>
                   </w:r>
                 </w:p>
               </w:tc>
@@ -3552,7 +3598,7 @@
                     <w:t xml:space="preserve"> </w:t>
                   </w:r>
                   <w:r>
-                    <w:t xml:space="preserve">Cellular communication features were scored over six scoring epochs (6, 12, 24, 48, 72, and 168 hours before the start of the prediction window). Within each scoring epoch we calculated two types of features: raw and difference features. Raw features represent the raw feature value calculated within a scoring epoch (e.g., the rate count of text messages during the 48 hours immediately preceding the start of the prediction window). Difference features capture participant-level changes from their baseline scores (e.g., the participant’s average rate count of text messages across all time on study subtracted from the rate count in the preceding 48 hours).</w:t>
+                    <w:t xml:space="preserve">Cellular communication features were scored over six feature scoring epochs (6, 12, 24, 48, 72, and 168 hours before the start of the prediction window). Within each feature scoring epoch we calculated two types of features: raw and difference features. Raw features represent the raw feature value calculated within a scoring epoch (e.g., the rate count of text messages during the 48 hours immediately preceding the start of the prediction window). Difference features capture participant-level changes from their baseline scores (e.g., the participant’s average rate count of text messages across all time on study subtracted from the rate count in the preceding 48 hours).</w:t>
                   </w:r>
                 </w:p>
               </w:tc>
@@ -3619,7 +3665,7 @@
               <w:t xml:space="preserve">Table 1: Raw Predictors, Response Options, Feature Engineering Methods, Scoring Epochs, Total Number of Features, and Indication of Inclusion in Full and Baseline Models</w:t>
             </w:r>
           </w:p>
-          <w:bookmarkEnd w:id="28"/>
+          <w:bookmarkEnd w:id="30"/>
         </w:tc>
       </w:tr>
     </w:tbl>
@@ -3639,7 +3685,7 @@
         </w:rPr>
         <w:t xml:space="preserve"> </w:t>
       </w:r>
-      <w:hyperlink r:id="rId29">
+      <w:hyperlink r:id="rId31">
         <w:r>
           <w:rPr>
             <w:rStyle w:val="Hyperlink"/>
@@ -3649,9 +3695,10 @@
         </w:r>
       </w:hyperlink>
     </w:p>
-    <w:bookmarkEnd w:id="30"/>
-    <w:bookmarkEnd w:id="31"/>
-    <w:bookmarkStart w:id="42" w:name="results"/>
+    <w:bookmarkEnd w:id="32"/>
+    <w:bookmarkEnd w:id="33"/>
+    <w:bookmarkEnd w:id="34"/>
+    <w:bookmarkStart w:id="45" w:name="results"/>
     <w:p>
       <w:pPr>
         <w:pStyle w:val="Heading1"/>
@@ -3660,7 +3707,7 @@
         <w:t xml:space="preserve">Results</w:t>
       </w:r>
     </w:p>
-    <w:bookmarkStart w:id="34" w:name="participants"/>
+    <w:bookmarkStart w:id="37" w:name="participants"/>
     <w:p>
       <w:pPr>
         <w:pStyle w:val="Heading2"/>
@@ -3707,7 +3754,7 @@
       <w:tr>
         <w:tc>
           <w:tcPr/>
-          <w:bookmarkStart w:id="32" w:name="tbl-2"/>
+          <w:bookmarkStart w:id="35" w:name="tbl-2"/>
           <w:tbl>
             <w:tblPr>
               <w:tblStyle w:val="Table"/>
@@ -6369,7 +6416,7 @@
               <w:t xml:space="preserve">Table 2: Demographic Characterization</w:t>
             </w:r>
           </w:p>
-          <w:bookmarkEnd w:id="32"/>
+          <w:bookmarkEnd w:id="35"/>
         </w:tc>
       </w:tr>
     </w:tbl>
@@ -6389,7 +6436,7 @@
         </w:rPr>
         <w:t xml:space="preserve"> </w:t>
       </w:r>
-      <w:hyperlink r:id="rId33">
+      <w:hyperlink r:id="rId36">
         <w:r>
           <w:rPr>
             <w:rStyle w:val="Hyperlink"/>
@@ -6399,8 +6446,8 @@
         </w:r>
       </w:hyperlink>
     </w:p>
-    <w:bookmarkEnd w:id="34"/>
-    <w:bookmarkStart w:id="35" w:name="communications"/>
+    <w:bookmarkEnd w:id="37"/>
+    <w:bookmarkStart w:id="38" w:name="communications"/>
     <w:p>
       <w:pPr>
         <w:pStyle w:val="Heading2"/>
@@ -6417,8 +6464,8 @@
         <w:t xml:space="preserve">Participants had an average of 26 important contacts (range 2-113) that were contextualized with self-report information. We obtained a total of 375,912 contextualized communications across participants. Participants had, on average, 2,610 contextualized communications (range = 109-14,225) averaging to about 33 communications per day (range 3-278).</w:t>
       </w:r>
     </w:p>
-    <w:bookmarkEnd w:id="35"/>
-    <w:bookmarkStart w:id="41" w:name="model-evaluation"/>
+    <w:bookmarkEnd w:id="38"/>
+    <w:bookmarkStart w:id="44" w:name="model-evaluation"/>
     <w:p>
       <w:pPr>
         <w:pStyle w:val="Heading2"/>
@@ -6473,7 +6520,7 @@
       <w:tr>
         <w:tc>
           <w:tcPr/>
-          <w:bookmarkStart w:id="39" w:name="fig-1"/>
+          <w:bookmarkStart w:id="42" w:name="fig-1"/>
           <w:p>
             <w:pPr>
               <w:pStyle w:val="Compact"/>
@@ -6484,18 +6531,18 @@
                 <wp:inline>
                   <wp:extent cx="5334000" cy="3810000"/>
                   <wp:effectExtent b="0" l="0" r="0" t="0"/>
-                  <wp:docPr descr="" title="" id="37" name="Picture"/>
+                  <wp:docPr descr="" title="" id="40" name="Picture"/>
                   <a:graphic>
                     <a:graphicData uri="http://schemas.openxmlformats.org/drawingml/2006/picture">
                       <pic:pic>
                         <pic:nvPicPr>
-                          <pic:cNvPr descr="index_files/figure-docx/notebooks-mak_figures-fig-1-output-1.png" id="38" name="Picture"/>
+                          <pic:cNvPr descr="index_files/figure-docx/notebooks-mak_figures-fig-1-output-1.png" id="41" name="Picture"/>
                           <pic:cNvPicPr>
                             <a:picLocks noChangeArrowheads="1" noChangeAspect="1"/>
                           </pic:cNvPicPr>
                         </pic:nvPicPr>
                         <pic:blipFill>
-                          <a:blip r:embed="rId36"/>
+                          <a:blip r:embed="rId39"/>
                           <a:stretch>
                             <a:fillRect/>
                           </a:stretch>
@@ -6535,7 +6582,7 @@
               <w:t xml:space="preserve">Figure 1: Global feature importance (elastic net coefficient) for the full model. Features are ordered by absolute coefficient value. Blue bars indicate higher feature values, on average, lower lapse risk. Red bars indicate higher feature values, on average, increase risk. Baseline features were collected from self-report measures at the start of the study. Communication features were engineered from the contexualized cellular communications.</w:t>
             </w:r>
           </w:p>
-          <w:bookmarkEnd w:id="39"/>
+          <w:bookmarkEnd w:id="42"/>
         </w:tc>
       </w:tr>
     </w:tbl>
@@ -6555,7 +6602,7 @@
         </w:rPr>
         <w:t xml:space="preserve"> </w:t>
       </w:r>
-      <w:hyperlink r:id="rId40">
+      <w:hyperlink r:id="rId43">
         <w:r>
           <w:rPr>
             <w:rStyle w:val="Hyperlink"/>
@@ -6565,9 +6612,9 @@
         </w:r>
       </w:hyperlink>
     </w:p>
-    <w:bookmarkEnd w:id="41"/>
-    <w:bookmarkEnd w:id="42"/>
-    <w:bookmarkStart w:id="43" w:name="discussion"/>
+    <w:bookmarkEnd w:id="44"/>
+    <w:bookmarkEnd w:id="45"/>
+    <w:bookmarkStart w:id="46" w:name="discussion"/>
     <w:p>
       <w:pPr>
         <w:pStyle w:val="Heading1"/>
@@ -6606,7 +6653,7 @@
         <w:t xml:space="preserve">18</w:t>
       </w:r>
       <w:r>
-        <w:t xml:space="preserve">. Therefore, our dataset likely missed a substantial portion of participants’ communications. Notably, the communication features that were retained in the final model were scored over the longest scoring epochs (72 and 168 hours), suggesting that when more data are available (i.e., more communications) these features may be become more important. Future studies could explore whether increasing communication data from these alternative platforms yield stronger predictive signals.</w:t>
+        <w:t xml:space="preserve">. Therefore, our dataset likely missed a substantial portion of participants’ communications. Notably, the communication features retained in the final model were scored over the longest feature scoring epochs (72 and 168 hours), suggesting that when more data are available (i.e., more communications), these features may be become more important. Future studies could explore whether incorporating communication data from additional platforms yields stronger predictive signal. However, even with improved data collection methods, sparsity may remain a challenge, as some people just don’t communicate frequently with others and others use services (e.g., Snapchat) that automaticlaly delete messages.</w:t>
       </w:r>
     </w:p>
     <w:p>
@@ -6646,11 +6693,11 @@
         <w:pStyle w:val="BodyText"/>
       </w:pPr>
       <w:r>
-        <w:t xml:space="preserve">Other practical challenges in collecting call and text message data further limit the feasibility of this sensing method. For example, we obtained participants’ cellular communication data by downloading backups of their communication logs in person during their monthly follow-up visits. However, Apple heavily restricts apps in its app store from accessing call and text message data, making real-time sensing of communications challenging (if not impossible) for IOS users. We conclude that other forms of social interaction characterization (e.g., engineering time spent with supportive contacts from geolocation data) are more worthwhile to pursue in future research.</w:t>
+        <w:t xml:space="preserve">Other practical challenges in collecting call and text message data further limit the feasibility of this sensing method. For example, we obtained participants’ cellular communication data by downloading backups of their communication logs in person during their monthly follow-up visits. It is possible to collect cellular communication data in real time using apps installed on Android devices. However, Apple heavily restricts apps in its app store from accessing call and text message data, making real-time sensing of communications challenging (if not impossible) for IOS users. We conclude that other forms of social interaction characterization (e.g., engineering time spent with supportive contacts from geolocation data) are more worthwhile to pursue in future research.</w:t>
       </w:r>
     </w:p>
-    <w:bookmarkEnd w:id="43"/>
-    <w:bookmarkStart w:id="44" w:name="author-contributions"/>
+    <w:bookmarkEnd w:id="46"/>
+    <w:bookmarkStart w:id="47" w:name="author-contributions"/>
     <w:p>
       <w:pPr>
         <w:pStyle w:val="Heading1"/>
@@ -6667,8 +6714,8 @@
         <w:t xml:space="preserve">KW contributed to conceptualization, data curation, formal analysis, methodology, visualization, writing – original draft, and writing - review and editing. CY contributed to conceptualization, data curation, methodology, writing - original draft. JJC contributed to conceptualization, data curation, methadology, writing – review and editing, supervision of analysis, funding acquisition.</w:t>
       </w:r>
     </w:p>
-    <w:bookmarkEnd w:id="44"/>
-    <w:bookmarkStart w:id="45" w:name="acknowledgments"/>
+    <w:bookmarkEnd w:id="47"/>
+    <w:bookmarkStart w:id="48" w:name="acknowledgments"/>
     <w:p>
       <w:pPr>
         <w:pStyle w:val="Heading1"/>
@@ -6685,8 +6732,8 @@
         <w:t xml:space="preserve">The authors wish to thank Susan E. Wanta for her role as the project administrator.</w:t>
       </w:r>
     </w:p>
-    <w:bookmarkEnd w:id="45"/>
-    <w:bookmarkStart w:id="52" w:name="statements-and-declarations"/>
+    <w:bookmarkEnd w:id="48"/>
+    <w:bookmarkStart w:id="55" w:name="statements-and-declarations"/>
     <w:p>
       <w:pPr>
         <w:pStyle w:val="Heading1"/>
@@ -6695,7 +6742,7 @@
         <w:t xml:space="preserve">Statements and Declarations</w:t>
       </w:r>
     </w:p>
-    <w:bookmarkStart w:id="46" w:name="ethical-considerations"/>
+    <w:bookmarkStart w:id="49" w:name="ethical-considerations"/>
     <w:p>
       <w:pPr>
         <w:pStyle w:val="Heading2"/>
@@ -6712,8 +6759,8 @@
         <w:t xml:space="preserve">All procedures were approved by the University of Wisconsin-Madison Institutional Review Board (Study #2015-0780).</w:t>
       </w:r>
     </w:p>
-    <w:bookmarkEnd w:id="46"/>
-    <w:bookmarkStart w:id="47" w:name="consent-to-participate"/>
+    <w:bookmarkEnd w:id="49"/>
+    <w:bookmarkStart w:id="50" w:name="consent-to-participate"/>
     <w:p>
       <w:pPr>
         <w:pStyle w:val="Heading2"/>
@@ -6730,8 +6777,8 @@
         <w:t xml:space="preserve">All participants provided written informed consent.</w:t>
       </w:r>
     </w:p>
-    <w:bookmarkEnd w:id="47"/>
-    <w:bookmarkStart w:id="48" w:name="consent-for-publication"/>
+    <w:bookmarkEnd w:id="50"/>
+    <w:bookmarkStart w:id="51" w:name="consent-for-publication"/>
     <w:p>
       <w:pPr>
         <w:pStyle w:val="Heading2"/>
@@ -6748,8 +6795,8 @@
         <w:t xml:space="preserve">Not applicable.</w:t>
       </w:r>
     </w:p>
-    <w:bookmarkEnd w:id="48"/>
-    <w:bookmarkStart w:id="49" w:name="declaration-of-conflicting-interest"/>
+    <w:bookmarkEnd w:id="51"/>
+    <w:bookmarkStart w:id="52" w:name="declaration-of-conflicting-interest"/>
     <w:p>
       <w:pPr>
         <w:pStyle w:val="Heading2"/>
@@ -6766,8 +6813,8 @@
         <w:t xml:space="preserve">The authors declared no potential conflicts of interest with respect to the research, authorship, and publication of this article.</w:t>
       </w:r>
     </w:p>
-    <w:bookmarkEnd w:id="49"/>
-    <w:bookmarkStart w:id="50" w:name="funding"/>
+    <w:bookmarkEnd w:id="52"/>
+    <w:bookmarkStart w:id="53" w:name="funding"/>
     <w:p>
       <w:pPr>
         <w:pStyle w:val="Heading2"/>
@@ -6784,8 +6831,8 @@
         <w:t xml:space="preserve">The authors disclosed receipt of the following financial support for the research, authorship, and publication of this article: This work was supported by the National Institute on Alcohol Abuse and Alcoholism (NIAAA; grant number R01 AA024391 to John J. Curtin) and the National Institute on Drug Abuse (NIDA; grant number R01 DA047315 to John J. Curtin).</w:t>
       </w:r>
     </w:p>
-    <w:bookmarkEnd w:id="50"/>
-    <w:bookmarkStart w:id="51" w:name="data-availability"/>
+    <w:bookmarkEnd w:id="53"/>
+    <w:bookmarkStart w:id="54" w:name="data-availability"/>
     <w:p>
       <w:pPr>
         <w:pStyle w:val="Heading2"/>
@@ -6818,9 +6865,9 @@
         <w:br w:type="page"/>
       </w:r>
     </w:p>
-    <w:bookmarkEnd w:id="51"/>
-    <w:bookmarkEnd w:id="52"/>
-    <w:bookmarkStart w:id="88" w:name="references"/>
+    <w:bookmarkEnd w:id="54"/>
+    <w:bookmarkEnd w:id="55"/>
+    <w:bookmarkStart w:id="91" w:name="references"/>
     <w:p>
       <w:pPr>
         <w:pStyle w:val="Heading1"/>
@@ -6829,8 +6876,8 @@
         <w:t xml:space="preserve">References</w:t>
       </w:r>
     </w:p>
-    <w:bookmarkStart w:id="87" w:name="refs"/>
-    <w:bookmarkStart w:id="54" w:name="ref-mclellanDrugDependenceChronic2000"/>
+    <w:bookmarkStart w:id="90" w:name="refs"/>
+    <w:bookmarkStart w:id="57" w:name="ref-mclellanDrugDependenceChronic2000"/>
     <w:p>
       <w:pPr>
         <w:pStyle w:val="Bibliography"/>
@@ -6850,7 +6897,7 @@
       <w:r>
         <w:t xml:space="preserve"> </w:t>
       </w:r>
-      <w:hyperlink r:id="rId53">
+      <w:hyperlink r:id="rId56">
         <w:r>
           <w:rPr>
             <w:rStyle w:val="Hyperlink"/>
@@ -6878,8 +6925,8 @@
         <w:t xml:space="preserve">2000; 284: 1689–1695.</w:t>
       </w:r>
     </w:p>
-    <w:bookmarkEnd w:id="54"/>
-    <w:bookmarkStart w:id="56" w:name="ref-dennisManagingAddictionChronic2007"/>
+    <w:bookmarkEnd w:id="57"/>
+    <w:bookmarkStart w:id="59" w:name="ref-dennisManagingAddictionChronic2007"/>
     <w:p>
       <w:pPr>
         <w:pStyle w:val="Bibliography"/>
@@ -6899,7 +6946,7 @@
       <w:r>
         <w:t xml:space="preserve"> </w:t>
       </w:r>
-      <w:hyperlink r:id="rId55">
+      <w:hyperlink r:id="rId58">
         <w:r>
           <w:rPr>
             <w:rStyle w:val="Hyperlink"/>
@@ -6963,8 +7010,8 @@
         <w:t xml:space="preserve">2007; 4: 45–55.</w:t>
       </w:r>
     </w:p>
-    <w:bookmarkEnd w:id="56"/>
-    <w:bookmarkStart w:id="57" w:name="ref-rounsavilleLapseRelapseChasing2010"/>
+    <w:bookmarkEnd w:id="59"/>
+    <w:bookmarkStart w:id="60" w:name="ref-rounsavilleLapseRelapseChasing2010"/>
     <w:p>
       <w:pPr>
         <w:pStyle w:val="Bibliography"/>
@@ -7107,8 +7154,8 @@
         <w:t xml:space="preserve">. PhD Thesis, University of Maryland, Baltimore County, 2010.</w:t>
       </w:r>
     </w:p>
-    <w:bookmarkEnd w:id="57"/>
-    <w:bookmarkStart w:id="58" w:name="X0900e084d2d8751b94683f82b04534ea811d54e"/>
+    <w:bookmarkEnd w:id="60"/>
+    <w:bookmarkStart w:id="61" w:name="X0900e084d2d8751b94683f82b04534ea811d54e"/>
     <w:p>
       <w:pPr>
         <w:pStyle w:val="Bibliography"/>
@@ -7230,8 +7277,8 @@
         <w:t xml:space="preserve">. First edition. New York: The Guilford Press, 1985.</w:t>
       </w:r>
     </w:p>
-    <w:bookmarkEnd w:id="58"/>
-    <w:bookmarkStart w:id="59" w:name="ref-marlattRelapsePreventionSecond2007"/>
+    <w:bookmarkEnd w:id="61"/>
+    <w:bookmarkStart w:id="62" w:name="ref-marlattRelapsePreventionSecond2007"/>
     <w:p>
       <w:pPr>
         <w:pStyle w:val="Bibliography"/>
@@ -7374,8 +7421,8 @@
         <w:t xml:space="preserve">. 2nd edition. New York London: The Guilford Press, 2007.</w:t>
       </w:r>
     </w:p>
-    <w:bookmarkEnd w:id="59"/>
-    <w:bookmarkStart w:id="61" w:name="ref-daleyReducingRiskRelapse2019"/>
+    <w:bookmarkEnd w:id="62"/>
+    <w:bookmarkStart w:id="64" w:name="ref-daleyReducingRiskRelapse2019"/>
     <w:p>
       <w:pPr>
         <w:pStyle w:val="Bibliography"/>
@@ -7395,7 +7442,7 @@
       <w:r>
         <w:t xml:space="preserve"> </w:t>
       </w:r>
-      <w:hyperlink r:id="rId60">
+      <w:hyperlink r:id="rId63">
         <w:r>
           <w:rPr>
             <w:rStyle w:val="Hyperlink"/>
@@ -7491,8 +7538,8 @@
         <w:t xml:space="preserve">. Oxford University Press, 2019, p. 0.</w:t>
       </w:r>
     </w:p>
-    <w:bookmarkEnd w:id="61"/>
-    <w:bookmarkStart w:id="63" w:name="ref-clevelandRecoveryRecoveryCapital2021"/>
+    <w:bookmarkEnd w:id="64"/>
+    <w:bookmarkStart w:id="66" w:name="ref-clevelandRecoveryRecoveryCapital2021"/>
     <w:p>
       <w:pPr>
         <w:pStyle w:val="Bibliography"/>
@@ -7512,7 +7559,7 @@
       <w:r>
         <w:t xml:space="preserve"> </w:t>
       </w:r>
-      <w:hyperlink r:id="rId62">
+      <w:hyperlink r:id="rId65">
         <w:r>
           <w:rPr>
             <w:rStyle w:val="Hyperlink"/>
@@ -7713,8 +7760,8 @@
         <w:t xml:space="preserve">. Cham: Springer International Publishing, 2021, pp. 109–128.</w:t>
       </w:r>
     </w:p>
-    <w:bookmarkEnd w:id="63"/>
-    <w:bookmarkStart w:id="65" w:name="ref-mohrPersonalSensingUnderstanding2017"/>
+    <w:bookmarkEnd w:id="66"/>
+    <w:bookmarkStart w:id="68" w:name="ref-mohrPersonalSensingUnderstanding2017"/>
     <w:p>
       <w:pPr>
         <w:pStyle w:val="Bibliography"/>
@@ -7734,7 +7781,7 @@
       <w:r>
         <w:t xml:space="preserve"> </w:t>
       </w:r>
-      <w:hyperlink r:id="rId64">
+      <w:hyperlink r:id="rId67">
         <w:r>
           <w:rPr>
             <w:rStyle w:val="Hyperlink"/>
@@ -7816,8 +7863,8 @@
         <w:t xml:space="preserve">2017; 13: 23–47.</w:t>
       </w:r>
     </w:p>
-    <w:bookmarkEnd w:id="65"/>
-    <w:bookmarkStart w:id="67" w:name="ref-chihPredictiveModelingAddiction2014"/>
+    <w:bookmarkEnd w:id="68"/>
+    <w:bookmarkStart w:id="70" w:name="ref-chihPredictiveModelingAddiction2014"/>
     <w:p>
       <w:pPr>
         <w:pStyle w:val="Bibliography"/>
@@ -7837,7 +7884,7 @@
       <w:r>
         <w:t xml:space="preserve"> </w:t>
       </w:r>
-      <w:hyperlink r:id="rId66">
+      <w:hyperlink r:id="rId69">
         <w:r>
           <w:rPr>
             <w:rStyle w:val="Hyperlink"/>
@@ -7865,8 +7912,8 @@
         <w:t xml:space="preserve">2014; 46: 29–35.</w:t>
       </w:r>
     </w:p>
-    <w:bookmarkEnd w:id="67"/>
-    <w:bookmarkStart w:id="69" w:name="ref-wyantMachineLearningModels2024"/>
+    <w:bookmarkEnd w:id="70"/>
+    <w:bookmarkStart w:id="72" w:name="ref-wyantMachineLearningModels2024"/>
     <w:p>
       <w:pPr>
         <w:pStyle w:val="Bibliography"/>
@@ -7886,7 +7933,7 @@
       <w:r>
         <w:t xml:space="preserve"> </w:t>
       </w:r>
-      <w:hyperlink r:id="rId68">
+      <w:hyperlink r:id="rId71">
         <w:r>
           <w:rPr>
             <w:rStyle w:val="Hyperlink"/>
@@ -7914,8 +7961,8 @@
         <w:t xml:space="preserve">2024; 133: 527–540.</w:t>
       </w:r>
     </w:p>
-    <w:bookmarkEnd w:id="69"/>
-    <w:bookmarkStart w:id="70" w:name="Xd3cf5dced997940b3810fae8f5a19eca304449d"/>
+    <w:bookmarkEnd w:id="72"/>
+    <w:bookmarkStart w:id="73" w:name="Xd3cf5dced997940b3810fae8f5a19eca304449d"/>
     <w:p>
       <w:pPr>
         <w:pStyle w:val="Bibliography"/>
@@ -7990,8 +8037,8 @@
         <w:t xml:space="preserve">.</w:t>
       </w:r>
     </w:p>
-    <w:bookmarkEnd w:id="70"/>
-    <w:bookmarkStart w:id="72" w:name="X9dfa929848d202736296032659cec14e42606bb"/>
+    <w:bookmarkEnd w:id="73"/>
+    <w:bookmarkStart w:id="75" w:name="X9dfa929848d202736296032659cec14e42606bb"/>
     <w:p>
       <w:pPr>
         <w:pStyle w:val="Bibliography"/>
@@ -8011,7 +8058,7 @@
       <w:r>
         <w:t xml:space="preserve"> </w:t>
       </w:r>
-      <w:hyperlink r:id="rId71">
+      <w:hyperlink r:id="rId74">
         <w:r>
           <w:rPr>
             <w:rStyle w:val="Hyperlink"/>
@@ -8039,8 +8086,8 @@
         <w:t xml:space="preserve">2019; 114: 609–619.</w:t>
       </w:r>
     </w:p>
-    <w:bookmarkEnd w:id="72"/>
-    <w:bookmarkStart w:id="74" w:name="Xb35ee182d565575e339a0170868456c1684f821"/>
+    <w:bookmarkEnd w:id="75"/>
+    <w:bookmarkStart w:id="77" w:name="Xb35ee182d565575e339a0170868456c1684f821"/>
     <w:p>
       <w:pPr>
         <w:pStyle w:val="Bibliography"/>
@@ -8060,7 +8107,7 @@
       <w:r>
         <w:t xml:space="preserve"> </w:t>
       </w:r>
-      <w:hyperlink r:id="rId73">
+      <w:hyperlink r:id="rId76">
         <w:r>
           <w:rPr>
             <w:rStyle w:val="Hyperlink"/>
@@ -8118,8 +8165,8 @@
         <w:t xml:space="preserve">2023; 11: e41833.</w:t>
       </w:r>
     </w:p>
-    <w:bookmarkEnd w:id="74"/>
-    <w:bookmarkStart w:id="75" w:name="ref-derogatislBriefSymptomInventory"/>
+    <w:bookmarkEnd w:id="77"/>
+    <w:bookmarkStart w:id="78" w:name="ref-derogatislBriefSymptomInventory"/>
     <w:p>
       <w:pPr>
         <w:pStyle w:val="Bibliography"/>
@@ -8199,8 +8246,8 @@
         <w:t xml:space="preserve">. Minneapolis: NCS Pearson, 2000.</w:t>
       </w:r>
     </w:p>
-    <w:bookmarkEnd w:id="75"/>
-    <w:bookmarkStart w:id="76" w:name="ref-hurlbutAssessingAlcoholProblems1992"/>
+    <w:bookmarkEnd w:id="78"/>
+    <w:bookmarkStart w:id="79" w:name="ref-hurlbutAssessingAlcoholProblems1992"/>
     <w:p>
       <w:pPr>
         <w:pStyle w:val="Bibliography"/>
@@ -8234,8 +8281,8 @@
         <w:t xml:space="preserve">1992; 41: 49–58.</w:t>
       </w:r>
     </w:p>
-    <w:bookmarkEnd w:id="76"/>
-    <w:bookmarkStart w:id="78" w:name="Xcae8ce16b0973d3f8a23c89fe6ee90c012f333c"/>
+    <w:bookmarkEnd w:id="79"/>
+    <w:bookmarkStart w:id="81" w:name="Xcae8ce16b0973d3f8a23c89fe6ee90c012f333c"/>
     <w:p>
       <w:pPr>
         <w:pStyle w:val="Bibliography"/>
@@ -8255,7 +8302,7 @@
       <w:r>
         <w:t xml:space="preserve"> </w:t>
       </w:r>
-      <w:hyperlink r:id="rId77">
+      <w:hyperlink r:id="rId80">
         <w:r>
           <w:rPr>
             <w:rStyle w:val="Hyperlink"/>
@@ -8295,8 +8342,8 @@
         <w:t xml:space="preserve">2011; 11: 245–253.</w:t>
       </w:r>
     </w:p>
-    <w:bookmarkEnd w:id="78"/>
-    <w:bookmarkStart w:id="80" w:name="X72fdb242290119aefa439c46cdcc18630f6c0fa"/>
+    <w:bookmarkEnd w:id="81"/>
+    <w:bookmarkStart w:id="83" w:name="X72fdb242290119aefa439c46cdcc18630f6c0fa"/>
     <w:p>
       <w:pPr>
         <w:pStyle w:val="Bibliography"/>
@@ -8316,7 +8363,7 @@
       <w:r>
         <w:t xml:space="preserve"> </w:t>
       </w:r>
-      <w:hyperlink r:id="rId79">
+      <w:hyperlink r:id="rId82">
         <w:r>
           <w:rPr>
             <w:rStyle w:val="Hyperlink"/>
@@ -8356,8 +8403,8 @@
         <w:t xml:space="preserve">1999; 23: 1289–1295.</w:t>
       </w:r>
     </w:p>
-    <w:bookmarkEnd w:id="80"/>
-    <w:bookmarkStart w:id="82" w:name="X948b064f539498125570f43a275c11fe3804a5f"/>
+    <w:bookmarkEnd w:id="83"/>
+    <w:bookmarkStart w:id="85" w:name="X948b064f539498125570f43a275c11fe3804a5f"/>
     <w:p>
       <w:pPr>
         <w:pStyle w:val="Bibliography"/>
@@ -8377,7 +8424,7 @@
       <w:r>
         <w:t xml:space="preserve"> </w:t>
       </w:r>
-      <w:hyperlink r:id="rId81">
+      <w:hyperlink r:id="rId84">
         <w:r>
           <w:rPr>
             <w:rStyle w:val="Hyperlink"/>
@@ -8465,8 +8512,8 @@
         <w:t xml:space="preserve">2025; 19: 255–263.</w:t>
       </w:r>
     </w:p>
-    <w:bookmarkEnd w:id="82"/>
-    <w:bookmarkStart w:id="84" w:name="ref-baeDetectingDrinkingEpisodes2017"/>
+    <w:bookmarkEnd w:id="85"/>
+    <w:bookmarkStart w:id="87" w:name="ref-baeDetectingDrinkingEpisodes2017"/>
     <w:p>
       <w:pPr>
         <w:pStyle w:val="Bibliography"/>
@@ -8486,7 +8533,7 @@
       <w:r>
         <w:t xml:space="preserve"> </w:t>
       </w:r>
-      <w:hyperlink r:id="rId83">
+      <w:hyperlink r:id="rId86">
         <w:r>
           <w:rPr>
             <w:rStyle w:val="Hyperlink"/>
@@ -8550,8 +8597,8 @@
         <w:t xml:space="preserve">2017; 1: 1–36.</w:t>
       </w:r>
     </w:p>
-    <w:bookmarkEnd w:id="84"/>
-    <w:bookmarkStart w:id="86" w:name="ref-baeLeveragingMobilePhone2023"/>
+    <w:bookmarkEnd w:id="87"/>
+    <w:bookmarkStart w:id="89" w:name="ref-baeLeveragingMobilePhone2023"/>
     <w:p>
       <w:pPr>
         <w:pStyle w:val="Bibliography"/>
@@ -8647,7 +8694,7 @@
       <w:r>
         <w:t xml:space="preserve"> </w:t>
       </w:r>
-      <w:hyperlink r:id="rId85">
+      <w:hyperlink r:id="rId88">
         <w:r>
           <w:rPr>
             <w:rStyle w:val="Hyperlink"/>
@@ -8659,9 +8706,9 @@
         <w:t xml:space="preserve">.</w:t>
       </w:r>
     </w:p>
-    <w:bookmarkEnd w:id="86"/>
-    <w:bookmarkEnd w:id="87"/>
-    <w:bookmarkEnd w:id="88"/>
+    <w:bookmarkEnd w:id="89"/>
+    <w:bookmarkEnd w:id="90"/>
+    <w:bookmarkEnd w:id="91"/>
     <w:sectPr/>
   </w:body>
 </w:document>
@@ -8734,7 +8781,7 @@
       </w:r>
     </w:p>
   </w:footnote>
-  <w:footnote w:id="26">
+  <w:footnote w:id="28">
     <w:p>
       <w:pPr>
         <w:pStyle w:val="FootnoteText"/>

--- a/index.docx
+++ b/index.docx
@@ -39,7 +39,7 @@
         <w:pStyle w:val="Date"/>
       </w:pPr>
       <w:r>
-        <w:t xml:space="preserve">2026-01-16</w:t>
+        <w:t xml:space="preserve">2026-01-17</w:t>
       </w:r>
     </w:p>
     <w:p>
@@ -276,7 +276,7 @@
         <w:footnoteReference w:id="22"/>
       </w:r>
       <w:r>
-        <w:t xml:space="preserve">, had a goal of abstinence from alcohol, had been abstinent for 1–8 weeks, were willing to use a single smartphone, and were not exhibiting severe psychosis or paranoia.</w:t>
+        <w:t xml:space="preserve">, had a goal of abstinence from alcohol at the time of the screening visit, had been abstinent for 1–8 weeks, were willing to use a single smartphone, and were not exhibiting severe psychosis or paranoia.</w:t>
       </w:r>
       <w:r>
         <w:rPr>
@@ -290,7 +290,7 @@
         <w:pStyle w:val="BodyText"/>
       </w:pPr>
       <w:r>
-        <w:t xml:space="preserve">Participants completed up to 5 study visits over approximately 3 months: a screening visit, intake visit, and 3 monthly follow-up visits. At screening we collected demographic information (age, sex at birth, race, ethnicity, education, marital status, employment, and income) and clinical characteristics (DSM-5 AUD symptom count, alcohol problems</w:t>
+        <w:t xml:space="preserve">Participants completed up to 5 study visits over approximately 3 months: a screening visit, intake visit, and 3 monthly follow-up visits. At screening we determined eligibility and collected demographic information (age, sex at birth, race, ethnicity, education, marital status, employment, and income) and clinical characteristics (DSM-5 AUD symptom count, alcohol problems</w:t>
       </w:r>
       <w:r>
         <w:rPr>
@@ -308,7 +308,7 @@
         <w:t xml:space="preserve">14</w:t>
       </w:r>
       <w:r>
-        <w:t xml:space="preserve">). At intake we collected additional self-report data on abstinence self-efficacy</w:t>
+        <w:t xml:space="preserve">). At the intake visit, roughly two weeks after screening, we collected additional self-report data on abstinence self-efficacy</w:t>
       </w:r>
       <w:r>
         <w:rPr>
@@ -326,7 +326,7 @@
         <w:t xml:space="preserve">17</w:t>
       </w:r>
       <w:r>
-        <w:t xml:space="preserve">, and recent recovery efforts.</w:t>
+        <w:t xml:space="preserve">, and recent recovery efforts and goals.</w:t>
       </w:r>
     </w:p>
     <w:p>
@@ -393,7 +393,7 @@
       </w:r>
     </w:p>
     <w:bookmarkEnd w:id="26"/>
-    <w:bookmarkStart w:id="27" w:name="feature-engineering"/>
+    <w:bookmarkStart w:id="29" w:name="feature-engineering"/>
     <w:p>
       <w:pPr>
         <w:pStyle w:val="Heading3"/>
@@ -423,7 +423,7 @@
         <w:pStyle w:val="BodyText"/>
       </w:pPr>
       <w:r>
-        <w:t xml:space="preserve">The full model included 406 features from cellular communication data plus 24 numeric or dummy-coded features from baseline self-report measures. We also evaluated a comparison model that used only the baseline features.</w:t>
+        <w:t xml:space="preserve">The full model included 406 features from cellular communication data plus 24 numeric or dummy-coded features from baseline self-report measures collected at screening and intake visits. We also evaluated a comparison model that used only the baseline features.</w:t>
       </w:r>
       <w:r>
         <w:t xml:space="preserve"> </w:t>
@@ -441,63 +441,6 @@
       </w:r>
       <w:r>
         <w:t xml:space="preserve">details the raw predictors, feature engineering procedures, and features included in the full vs. baseline models. Other feature engineering steps performed during cross-validation included imputing missing values (median imputation for numeric features and mode imputation for nominal features), standardizing all features, and removing zero and near-zero variance features as determined from held-in data.</w:t>
-      </w:r>
-    </w:p>
-    <w:bookmarkEnd w:id="27"/>
-    <w:bookmarkStart w:id="32" w:name="model-selection-and-evaluation"/>
-    <w:p>
-      <w:pPr>
-        <w:pStyle w:val="Heading3"/>
-      </w:pPr>
-      <w:r>
-        <w:t xml:space="preserve">Model Selection and Evaluation</w:t>
-      </w:r>
-    </w:p>
-    <w:p>
-      <w:pPr>
-        <w:pStyle w:val="FirstParagraph"/>
-      </w:pPr>
-      <w:r>
-        <w:t xml:space="preserve">Candidate model configurations differed by algorithm (elastic net, random forest, XGBoost), outcome resampling method (i.e., up-sampling and down-sampling of the outcome at ratios ranging from 5:1 to 1:1), and hyperparameter values. The best configuration for each model was selected using 6 repeats of participant-grouped 5-fold cross-validation. Our performance metric was area under the receiver operating curve (auROC). Folds were stratified so that all folds contained comparable proportions of individuals who lapsed frequently (i.e., 10+ times).</w:t>
-      </w:r>
-    </w:p>
-    <w:p>
-      <w:pPr>
-        <w:pStyle w:val="BodyText"/>
-      </w:pPr>
-      <w:r>
-        <w:t xml:space="preserve">We evaluated model performance with a Bayesian hierarchical generalized linear model. Posterior distributions with 95% credible intervals (CI) were estimated from the 30 held-out folds using weakly informative, data-dependent priors to regularize and reduce overfitting.</w:t>
-      </w:r>
-      <w:r>
-        <w:rPr>
-          <w:rStyle w:val="FootnoteReference"/>
-        </w:rPr>
-        <w:footnoteReference w:id="28"/>
-      </w:r>
-      <w:r>
-        <w:t xml:space="preserve"> </w:t>
-      </w:r>
-      <w:r>
-        <w:t xml:space="preserve">Random intercepts were included for repeat and fold (nested within repeat). auROCs were logit-transformed and regressed on model type to estimate the probability that model performances differed systematically.</w:t>
-      </w:r>
-    </w:p>
-    <w:p>
-      <w:pPr>
-        <w:pStyle w:val="BodyText"/>
-      </w:pPr>
-      <w:r>
-        <w:t xml:space="preserve">Our best performing models used an elastic net algorithm. We quantified feature importance by examining the retained features (i.e., coefficient value &gt; 0) in the full model and ordering them by absolute coefficient value. These values provide an estimate of the direction and magnitude of association between each predictor and the outcome, conditional on the other features retained. All our annotated analysis scripts are publicly available on our study website (</w:t>
-      </w:r>
-      <w:hyperlink r:id="rId29">
-        <w:r>
-          <w:rPr>
-            <w:rStyle w:val="Hyperlink"/>
-          </w:rPr>
-          <w:t xml:space="preserve">https://jjcurtin.github.io/study_messages/</w:t>
-        </w:r>
-      </w:hyperlink>
-      <w:r>
-        <w:t xml:space="preserve">).</w:t>
       </w:r>
     </w:p>
     <w:tbl>
@@ -513,7 +456,7 @@
       <w:tr>
         <w:tc>
           <w:tcPr/>
-          <w:bookmarkStart w:id="30" w:name="tbl-1"/>
+          <w:bookmarkStart w:id="27" w:name="tbl-1"/>
           <w:tbl>
             <w:tblPr>
               <w:tblStyle w:val="Table"/>
@@ -3665,7 +3608,7 @@
               <w:t xml:space="preserve">Table 1: Raw Predictors, Response Options, Feature Engineering Methods, Scoring Epochs, Total Number of Features, and Indication of Inclusion in Full and Baseline Models</w:t>
             </w:r>
           </w:p>
-          <w:bookmarkEnd w:id="30"/>
+          <w:bookmarkEnd w:id="27"/>
         </w:tc>
       </w:tr>
     </w:tbl>
@@ -3685,7 +3628,7 @@
         </w:rPr>
         <w:t xml:space="preserve"> </w:t>
       </w:r>
-      <w:hyperlink r:id="rId31">
+      <w:hyperlink r:id="rId28">
         <w:r>
           <w:rPr>
             <w:rStyle w:val="Hyperlink"/>
@@ -3695,6 +3638,63 @@
         </w:r>
       </w:hyperlink>
     </w:p>
+    <w:bookmarkEnd w:id="29"/>
+    <w:bookmarkStart w:id="32" w:name="model-selection-and-evaluation"/>
+    <w:p>
+      <w:pPr>
+        <w:pStyle w:val="Heading3"/>
+      </w:pPr>
+      <w:r>
+        <w:t xml:space="preserve">Model Selection and Evaluation</w:t>
+      </w:r>
+    </w:p>
+    <w:p>
+      <w:pPr>
+        <w:pStyle w:val="FirstParagraph"/>
+      </w:pPr>
+      <w:r>
+        <w:t xml:space="preserve">Candidate model configurations differed by algorithm (elastic net, random forest, XGBoost), outcome resampling method (i.e., up-sampling and down-sampling of the outcome at ratios ranging from 5:1 to 1:1), and hyperparameter values. The best configuration for each model was selected using 6 repeats of participant-grouped 5-fold cross-validation. Our performance metric was area under the receiver operating curve (auROC). Folds were stratified so that all folds contained comparable proportions of individuals who lapsed frequently (i.e., 10+ times).</w:t>
+      </w:r>
+    </w:p>
+    <w:p>
+      <w:pPr>
+        <w:pStyle w:val="BodyText"/>
+      </w:pPr>
+      <w:r>
+        <w:t xml:space="preserve">We evaluated model performance with a Bayesian hierarchical generalized linear model. Posterior distributions with 95% credible intervals (CI) were estimated from the 30 held-out folds using weakly informative, data-dependent priors to regularize and reduce overfitting.</w:t>
+      </w:r>
+      <w:r>
+        <w:rPr>
+          <w:rStyle w:val="FootnoteReference"/>
+        </w:rPr>
+        <w:footnoteReference w:id="30"/>
+      </w:r>
+      <w:r>
+        <w:t xml:space="preserve"> </w:t>
+      </w:r>
+      <w:r>
+        <w:t xml:space="preserve">Random intercepts were included for repeat and fold (nested within repeat). auROCs were logit-transformed and regressed on model type to estimate the probability that model performances differed systematically.</w:t>
+      </w:r>
+    </w:p>
+    <w:p>
+      <w:pPr>
+        <w:pStyle w:val="BodyText"/>
+      </w:pPr>
+      <w:r>
+        <w:t xml:space="preserve">Our best performing models used an elastic net algorithm. We quantified feature importance by examining the retained features (i.e., coefficient value &gt; 0) in the full model and ordering them by absolute coefficient value. These values provide an estimate of the direction and magnitude of association between each predictor and the outcome, conditional on the other features retained. All our annotated analysis scripts are publicly available on our study website (</w:t>
+      </w:r>
+      <w:hyperlink r:id="rId31">
+        <w:r>
+          <w:rPr>
+            <w:rStyle w:val="Hyperlink"/>
+          </w:rPr>
+          <w:t xml:space="preserve">https://jjcurtin.github.io/study_messages/</w:t>
+        </w:r>
+      </w:hyperlink>
+      <w:r>
+        <w:t xml:space="preserve">).</w:t>
+      </w:r>
+    </w:p>
     <w:bookmarkEnd w:id="32"/>
     <w:bookmarkEnd w:id="33"/>
     <w:bookmarkEnd w:id="34"/>
@@ -3721,7 +3721,7 @@
         <w:pStyle w:val="FirstParagraph"/>
       </w:pPr>
       <w:r>
-        <w:t xml:space="preserve">We screened 192 participants. Of these, 169 enrolled and 154 completed the first follow-up visit. Data from 1 participant was excluded due to not reporting a goal of abstinence and lapsing multiple times a day every day on study. Data from 1 participant was excluded due to evidence of careless responding. Data from 1 participant was excluded due to poor compliance with EMA resulting in questionable lapse labels. Data from 7 participants were excluded due to poor compliance providing communication data (i.e., deleting logs prior to download and/or not providing context information about important contacts). The final analytic sample included 144 participants.</w:t>
+        <w:t xml:space="preserve">We screened 192 participants. Of these, 169 enrolled during the intake visit and 154 completed the first follow-up visit. Data from 1 participant was excluded due to drinking multiple times a day every day on study, suggesting they did not have a goal of abstinence. Data from 1 participant was excluded due to evidence of careless responding. Data from 1 participant was excluded due to poor compliance with EMA resulting in questionable lapse labels. Data from 7 participants were excluded due to poor compliance providing communication data (i.e., deleting logs prior to download and/or not providing context information about important contacts). The final analytic sample included 144 participants.</w:t>
       </w:r>
       <w:r>
         <w:t xml:space="preserve"> </w:t>
@@ -8781,7 +8781,7 @@
       </w:r>
     </w:p>
   </w:footnote>
-  <w:footnote w:id="28">
+  <w:footnote w:id="30">
     <w:p>
       <w:pPr>
         <w:pStyle w:val="FootnoteText"/>

--- a/index.docx
+++ b/index.docx
@@ -6499,12 +6499,6 @@
       </w:pPr>
       <w:r>
         <w:t xml:space="preserve">We evaluated a comparison model to assess the incremental predictive value of cellular communication features beyond baseline measures. The baseline model retained 5 features and achieved performance nearly identical to the full model (median auROC = 0.68, 95% CI [0.64, 0.71]). The median difference in auROC between the full and baseline models was less than .01, providing no evidence (52% probability) that the full model performed better than the baseline model.</w:t>
-      </w:r>
-      <w:r>
-        <w:t xml:space="preserve"> </w:t>
-      </w:r>
-      <w:r>
-        <w:t xml:space="preserve"> </w:t>
       </w:r>
     </w:p>
     <w:tbl>

--- a/index.docx
+++ b/index.docx
@@ -73,7 +73,7 @@
         <w:t xml:space="preserve"> </w:t>
       </w:r>
       <w:r>
-        <w:t xml:space="preserve">Results: The best-performing model used an elastic net algorithm and retained 13 features (median posterior auROC = 0.68, 95% Bayesian credible interval (CI; [0.64, 0.71]). A baseline comparison model including only demographic and self-report measures retained five features and demonstrated nearly identical performance (median auROC = 0.68, 95% CI [0.64, 0.71]).</w:t>
+        <w:t xml:space="preserve">Results: The best-performing model used an elastic net algorithm and retained 13 features (median posterior auROC=0.68, 95% Bayesian credible interval (CI; [0.64, 0.71]). A baseline comparison model including only baseline features retained five features and demonstrated nearly identical performance (median auROC=0.68, 95% CI [0.64, 0.71]).</w:t>
       </w:r>
       <w:r>
         <w:t xml:space="preserve"> </w:t>
@@ -3653,7 +3653,7 @@
         <w:pStyle w:val="FirstParagraph"/>
       </w:pPr>
       <w:r>
-        <w:t xml:space="preserve">Candidate model configurations differed by algorithm (elastic net, random forest, XGBoost), outcome resampling method (i.e., up-sampling and down-sampling of the outcome at ratios ranging from 5:1 to 1:1), and hyperparameter values. The best configuration for each model was selected using 6 repeats of participant-grouped 5-fold cross-validation. Our performance metric was area under the receiver operating curve (auROC). Folds were stratified so that all folds contained comparable proportions of individuals who lapsed frequently (i.e., 10+ times).</w:t>
+        <w:t xml:space="preserve">Candidate model configurations differed by algorithm (elastic net, random forest, XGBoost), outcome resampling method (i.e., up-sampling and down-sampling of the outcome at ratios ranging from 5:1 to 1:1), and hyperparameter values. The best configuration for each model was selected using 6 repeats of 5-fold cross-validation. Participants were grouped so that all of their data were always in the held-in or held-out fold for a split, but never in both. Our performance metric was area under the receiver operating curve (auROC). Folds were stratified so that all folds contained comparable proportions of individuals who lapsed frequently (i.e., 10+ times).</w:t>
       </w:r>
     </w:p>
     <w:p>

--- a/index.docx
+++ b/index.docx
@@ -39,7 +39,7 @@
         <w:pStyle w:val="Date"/>
       </w:pPr>
       <w:r>
-        <w:t xml:space="preserve">2026-01-17</w:t>
+        <w:t xml:space="preserve">2026-01-18</w:t>
       </w:r>
     </w:p>
     <w:p>
@@ -3681,7 +3681,7 @@
         <w:pStyle w:val="BodyText"/>
       </w:pPr>
       <w:r>
-        <w:t xml:space="preserve">Our best performing models used an elastic net algorithm. We quantified feature importance by examining the retained features (i.e., coefficient value &gt; 0) in the full model and ordering them by absolute coefficient value. These values provide an estimate of the direction and magnitude of association between each predictor and the outcome, conditional on the other features retained. All our annotated analysis scripts are publicly available on our study website (</w:t>
+        <w:t xml:space="preserve">The best performing model used an elastic net algorithm. This model was refit on the entire data set to identify the most important features. We quantified feature importance by examining the retained features (i.e., coefficient value &gt; 0) in the full model and ordering them by absolute coefficient value. These values provide an estimate of the direction and magnitude of association between each predictor and the outcome, conditional on the other features retained. All our annotated analysis scripts are publicly available on our study website (</w:t>
       </w:r>
       <w:hyperlink r:id="rId31">
         <w:r>

--- a/index.docx
+++ b/index.docx
@@ -23,7 +23,7 @@
         <w:pStyle w:val="Author"/>
       </w:pPr>
       <w:r>
-        <w:t xml:space="preserve">Coco Yu</w:t>
+        <w:t xml:space="preserve">Jiachen Yu</w:t>
       </w:r>
     </w:p>
     <w:p>
@@ -241,7 +241,7 @@
       </w:r>
     </w:p>
     <w:bookmarkEnd w:id="21"/>
-    <w:bookmarkStart w:id="34" w:name="methods"/>
+    <w:bookmarkStart w:id="35" w:name="methods"/>
     <w:p>
       <w:pPr>
         <w:pStyle w:val="Heading1"/>
@@ -250,13 +250,13 @@
         <w:t xml:space="preserve">Methods</w:t>
       </w:r>
     </w:p>
-    <w:bookmarkStart w:id="25" w:name="participants-and-procedure"/>
+    <w:bookmarkStart w:id="24" w:name="transparency-and-openness"/>
     <w:p>
       <w:pPr>
         <w:pStyle w:val="Heading2"/>
       </w:pPr>
       <w:r>
-        <w:t xml:space="preserve">Participants and Procedure</w:t>
+        <w:t xml:space="preserve">Transparency and Openness</w:t>
       </w:r>
     </w:p>
     <w:p>
@@ -264,96 +264,21 @@
         <w:pStyle w:val="FirstParagraph"/>
       </w:pPr>
       <w:r>
-        <w:t xml:space="preserve">We recruited adults in early recovery from AUD in Madison, Wisconsin, through print and digital advertisements and partnerships with treatment centers. Eligibility criteria required that participants were age 18 or older, able to read and write in English, had moderate to severe AUD</w:t>
-      </w:r>
-      <w:r>
-        <w:t xml:space="preserve"> </w:t>
-      </w:r>
-      <w:r>
-        <w:rPr>
-          <w:rStyle w:val="FootnoteReference"/>
-        </w:rPr>
-        <w:footnoteReference w:id="22"/>
-      </w:r>
-      <w:r>
-        <w:t xml:space="preserve">, had a goal of abstinence from alcohol at the time of the screening visit, had been abstinent for 1–8 weeks, were willing to use a single smartphone, and were not exhibiting severe psychosis or paranoia.</w:t>
-      </w:r>
-      <w:r>
-        <w:rPr>
-          <w:rStyle w:val="FootnoteReference"/>
-        </w:rPr>
-        <w:footnoteReference w:id="23"/>
-      </w:r>
-    </w:p>
-    <w:p>
-      <w:pPr>
-        <w:pStyle w:val="BodyText"/>
-      </w:pPr>
-      <w:r>
-        <w:t xml:space="preserve">Participants completed up to 5 study visits over approximately 3 months: a screening visit, intake visit, and 3 monthly follow-up visits. At screening we determined eligibility and collected demographic information (age, sex at birth, race, ethnicity, education, marital status, employment, and income) and clinical characteristics (DSM-5 AUD symptom count, alcohol problems</w:t>
+        <w:t xml:space="preserve">We adhere to research transparency principles that are crucial for robust and replicable science. First, we reported how we determined the sample size, all data exclusions, all manipulations, and all study measures. We provide a Transparency Report</w:t>
       </w:r>
       <w:r>
         <w:rPr>
           <w:vertAlign w:val="superscript"/>
         </w:rPr>
-        <w:t xml:space="preserve">15</w:t>
-      </w:r>
-      <w:r>
-        <w:t xml:space="preserve">, and presence of psychological symptoms</w:t>
-      </w:r>
-      <w:r>
-        <w:rPr>
-          <w:vertAlign w:val="superscript"/>
-        </w:rPr>
         <w:t xml:space="preserve">14</w:t>
       </w:r>
       <w:r>
-        <w:t xml:space="preserve">). At the intake visit, roughly two weeks after screening, we collected additional self-report data on abstinence self-efficacy</w:t>
-      </w:r>
-      <w:r>
-        <w:rPr>
-          <w:vertAlign w:val="superscript"/>
-        </w:rPr>
-        <w:t xml:space="preserve">16</w:t>
-      </w:r>
-      <w:r>
-        <w:t xml:space="preserve">, craving</w:t>
-      </w:r>
-      <w:r>
-        <w:rPr>
-          <w:vertAlign w:val="superscript"/>
-        </w:rPr>
-        <w:t xml:space="preserve">17</w:t>
-      </w:r>
-      <w:r>
-        <w:t xml:space="preserve">, and recent recovery efforts and goals.</w:t>
-      </w:r>
-    </w:p>
-    <w:p>
-      <w:pPr>
-        <w:pStyle w:val="BodyText"/>
-      </w:pPr>
-      <w:r>
-        <w:t xml:space="preserve">At each monthly follow-up, we downloaded backups of participants’ cellular communication metadata directly from their smartphones. Metadata included the phone number of the other party, the date and time of the communication, the origin of call or message (i.e., incoming or outgoing), whether the call was answered (voice calls only), and the duration of the call (voice calls only). During each follow-up visit, study staff identified important contacts. Contacts that participants communicated with at least twice by call or text in the past month were deemed important. For each important contact, participants answered 7 contextual questions about their type of relationship, whether they ever drank alcohol with this person, the drinking status of the contact, expectations about whether the contact would drink in their presence, recovery status of contact, level of supportiveness of contact, and affective experiences with the contact.</w:t>
-      </w:r>
-    </w:p>
-    <w:p>
-      <w:pPr>
-        <w:pStyle w:val="BodyText"/>
-      </w:pPr>
-      <w:r>
-        <w:t xml:space="preserve">While enrolled, participants completed 4 brief daily ecological momentary assessments (7-10 questions). The first item assessed alcohol use (date and time of any unreported drinking episodes). The remaining EMA questions were used as features in other studies</w:t>
-      </w:r>
-      <w:r>
-        <w:rPr>
-          <w:vertAlign w:val="superscript"/>
-        </w:rPr>
-        <w:t xml:space="preserve">10,11</w:t>
-      </w:r>
-      <w:r>
-        <w:t xml:space="preserve">, but were outside the scope of this cellular communication sensing study. Additional sensing data streams and self-report measures were collected for the parent grant. The full study protocol is available on our Open Science Framework page (</w:t>
-      </w:r>
-      <w:hyperlink r:id="rId24">
+        <w:t xml:space="preserve"> </w:t>
+      </w:r>
+      <w:r>
+        <w:t xml:space="preserve">in the supplement. Second, our features, labels, questionnaires, and other study materials are publicly available on our Open Science Framework (OSF) page (</w:t>
+      </w:r>
+      <w:hyperlink r:id="rId22">
         <w:r>
           <w:rPr>
             <w:rStyle w:val="Hyperlink"/>
@@ -362,26 +287,28 @@
         </w:r>
       </w:hyperlink>
       <w:r>
+        <w:t xml:space="preserve">). Finally, the annotated analysis scripts are publicly available on our study website (</w:t>
+      </w:r>
+      <w:hyperlink r:id="rId23">
+        <w:r>
+          <w:rPr>
+            <w:rStyle w:val="Hyperlink"/>
+          </w:rPr>
+          <w:t xml:space="preserve">https://jjcurtin.github.io/study_messages/</w:t>
+        </w:r>
+      </w:hyperlink>
+      <w:r>
         <w:t xml:space="preserve">).</w:t>
       </w:r>
     </w:p>
-    <w:bookmarkEnd w:id="25"/>
-    <w:bookmarkStart w:id="33" w:name="data-analysis-plan"/>
+    <w:bookmarkEnd w:id="24"/>
+    <w:bookmarkStart w:id="27" w:name="participants-and-procedure"/>
     <w:p>
       <w:pPr>
         <w:pStyle w:val="Heading2"/>
       </w:pPr>
       <w:r>
-        <w:t xml:space="preserve">Data Analysis Plan</w:t>
-      </w:r>
-    </w:p>
-    <w:bookmarkStart w:id="26" w:name="labels"/>
-    <w:p>
-      <w:pPr>
-        <w:pStyle w:val="Heading3"/>
-      </w:pPr>
-      <w:r>
-        <w:t xml:space="preserve">Labels</w:t>
+        <w:t xml:space="preserve">Participants and Procedure</w:t>
       </w:r>
     </w:p>
     <w:p>
@@ -389,11 +316,148 @@
         <w:pStyle w:val="FirstParagraph"/>
       </w:pPr>
       <w:r>
+        <w:t xml:space="preserve">We recruited 192 adults in early recovery from AUD in Madison, Wisconsin, through print and digital advertisements and partnerships with treatment centers. This sample size was determined based on traditional power analysis methods for logistic regression</w:t>
+      </w:r>
+      <w:r>
+        <w:rPr>
+          <w:vertAlign w:val="superscript"/>
+        </w:rPr>
+        <w:t xml:space="preserve">15</w:t>
+      </w:r>
+      <w:r>
+        <w:t xml:space="preserve"> </w:t>
+      </w:r>
+      <w:r>
+        <w:t xml:space="preserve">because comparable approaches for machine learning models have not yet been validated. Eligibility criteria required that participants were age 18 or older, able to read and write in English, had moderate to severe AUD</w:t>
+      </w:r>
+      <w:r>
+        <w:t xml:space="preserve"> </w:t>
+      </w:r>
+      <w:r>
+        <w:rPr>
+          <w:rStyle w:val="FootnoteReference"/>
+        </w:rPr>
+        <w:footnoteReference w:id="25"/>
+      </w:r>
+      <w:r>
+        <w:t xml:space="preserve">, had a goal of abstinence from alcohol at the time of the screening visit, had been abstinent for 1–8 weeks, were willing to use a single smartphone, and were not exhibiting severe psychosis or paranoia.</w:t>
+      </w:r>
+      <w:r>
+        <w:rPr>
+          <w:rStyle w:val="FootnoteReference"/>
+        </w:rPr>
+        <w:footnoteReference w:id="26"/>
+      </w:r>
+    </w:p>
+    <w:p>
+      <w:pPr>
+        <w:pStyle w:val="BodyText"/>
+      </w:pPr>
+      <w:r>
+        <w:t xml:space="preserve">Participants completed up to 5 study visits over approximately 3 months: a screening visit, intake visit, and 3 monthly follow-up visits. At screening we determined eligibility and collected demographic information (age, sex at birth, race, ethnicity, education, marital status, employment, and income) and clinical characteristics (DSM-5 AUD symptom count, alcohol problems</w:t>
+      </w:r>
+      <w:r>
+        <w:rPr>
+          <w:vertAlign w:val="superscript"/>
+        </w:rPr>
+        <w:t xml:space="preserve">17</w:t>
+      </w:r>
+      <w:r>
+        <w:t xml:space="preserve">, and presence of psychological symptoms</w:t>
+      </w:r>
+      <w:r>
+        <w:rPr>
+          <w:vertAlign w:val="superscript"/>
+        </w:rPr>
+        <w:t xml:space="preserve">16</w:t>
+      </w:r>
+      <w:r>
+        <w:t xml:space="preserve">). At the intake visit, roughly two weeks after screening, we collected additional self-report data on abstinence self-efficacy</w:t>
+      </w:r>
+      <w:r>
+        <w:rPr>
+          <w:vertAlign w:val="superscript"/>
+        </w:rPr>
+        <w:t xml:space="preserve">18</w:t>
+      </w:r>
+      <w:r>
+        <w:t xml:space="preserve">, craving</w:t>
+      </w:r>
+      <w:r>
+        <w:rPr>
+          <w:vertAlign w:val="superscript"/>
+        </w:rPr>
+        <w:t xml:space="preserve">19</w:t>
+      </w:r>
+      <w:r>
+        <w:t xml:space="preserve">, and recent recovery efforts and goals.</w:t>
+      </w:r>
+    </w:p>
+    <w:p>
+      <w:pPr>
+        <w:pStyle w:val="BodyText"/>
+      </w:pPr>
+      <w:r>
+        <w:t xml:space="preserve">At each monthly follow-up, we downloaded backups of participants’ cellular communication metadata directly from their smartphones. Metadata included the phone number of the other party, the date and time of the communication, the origin of call or message (i.e., incoming or outgoing), whether the call was answered (voice calls only), and the duration of the call (voice calls only). During each follow-up visit, study staff identified important contacts. Contacts that participants communicated with at least twice by call or text in the past month were deemed important. For each important contact, participants answered 7 contextual questions about their type of relationship, whether they ever drank alcohol with this person, the drinking status of the contact, expectations about whether the contact would drink in their presence, recovery status of contact, level of supportiveness of contact, and affective experiences with the contact.</w:t>
+      </w:r>
+    </w:p>
+    <w:p>
+      <w:pPr>
+        <w:pStyle w:val="BodyText"/>
+      </w:pPr>
+      <w:r>
+        <w:t xml:space="preserve">While enrolled, participants completed 4 brief daily ecological momentary assessments (7-10 questions). The first item assessed alcohol use (date and time of any unreported drinking episodes). The remaining EMA questions were used as features in other studies</w:t>
+      </w:r>
+      <w:r>
+        <w:rPr>
+          <w:vertAlign w:val="superscript"/>
+        </w:rPr>
+        <w:t xml:space="preserve">10,11</w:t>
+      </w:r>
+      <w:r>
+        <w:t xml:space="preserve">, but were outside the scope of this cellular communication sensing study. Additional sensing data streams and self-report measures were collected for the parent grant. Participants were compensated up to $115 per month for completing study tasks (i.e., EMAs, monthly follow-up visits and sharing sensing data) and were paid $66 per month to offset the cost of maintaining a cellphone plan. The full study protocol is available on our OSF page (</w:t>
+      </w:r>
+      <w:hyperlink r:id="rId22">
+        <w:r>
+          <w:rPr>
+            <w:rStyle w:val="Hyperlink"/>
+          </w:rPr>
+          <w:t xml:space="preserve">https://osf.io/wgpz9/</w:t>
+        </w:r>
+      </w:hyperlink>
+      <w:r>
+        <w:t xml:space="preserve">).</w:t>
+      </w:r>
+    </w:p>
+    <w:bookmarkEnd w:id="27"/>
+    <w:bookmarkStart w:id="34" w:name="data-analysis-plan"/>
+    <w:p>
+      <w:pPr>
+        <w:pStyle w:val="Heading2"/>
+      </w:pPr>
+      <w:r>
+        <w:t xml:space="preserve">Data Analysis Plan</w:t>
+      </w:r>
+    </w:p>
+    <w:bookmarkStart w:id="28" w:name="labels"/>
+    <w:p>
+      <w:pPr>
+        <w:pStyle w:val="Heading3"/>
+      </w:pPr>
+      <w:r>
+        <w:t xml:space="preserve">Labels</w:t>
+      </w:r>
+    </w:p>
+    <w:p>
+      <w:pPr>
+        <w:pStyle w:val="FirstParagraph"/>
+      </w:pPr>
+      <w:r>
         <w:t xml:space="preserve">Our models predicted the probability of an alcohol lapse within a 24-hour window. Predictions were generated daily at 4 a.m., beginning on participants’ second study day and continuing for up to 3 months. Participants reported the date and hour of the start and end time of any alcohol use on the first item of the EMA. Prediction windows were labeled as lapse if any alcohol use was reported in the 24-hour window. In total, there were 11,507 labeled prediction windows across all participants. Positive lapse labels were underrepresented (7.5%; 861/11,507).</w:t>
       </w:r>
     </w:p>
-    <w:bookmarkEnd w:id="26"/>
-    <w:bookmarkStart w:id="29" w:name="feature-engineering"/>
+    <w:bookmarkEnd w:id="28"/>
+    <w:bookmarkStart w:id="31" w:name="feature-engineering"/>
     <w:p>
       <w:pPr>
         <w:pStyle w:val="Heading3"/>
@@ -456,7 +520,7 @@
       <w:tr>
         <w:tc>
           <w:tcPr/>
-          <w:bookmarkStart w:id="27" w:name="tbl-1"/>
+          <w:bookmarkStart w:id="29" w:name="tbl-1"/>
           <w:tbl>
             <w:tblPr>
               <w:tblStyle w:val="Table"/>
@@ -3608,7 +3672,7 @@
               <w:t xml:space="preserve">Table 1: Raw Predictors, Response Options, Feature Engineering Methods, Scoring Epochs, Total Number of Features, and Indication of Inclusion in Full and Baseline Models</w:t>
             </w:r>
           </w:p>
-          <w:bookmarkEnd w:id="27"/>
+          <w:bookmarkEnd w:id="29"/>
         </w:tc>
       </w:tr>
     </w:tbl>
@@ -3628,7 +3692,7 @@
         </w:rPr>
         <w:t xml:space="preserve"> </w:t>
       </w:r>
-      <w:hyperlink r:id="rId28">
+      <w:hyperlink r:id="rId30">
         <w:r>
           <w:rPr>
             <w:rStyle w:val="Hyperlink"/>
@@ -3638,8 +3702,8 @@
         </w:r>
       </w:hyperlink>
     </w:p>
-    <w:bookmarkEnd w:id="29"/>
-    <w:bookmarkStart w:id="32" w:name="model-selection-and-evaluation"/>
+    <w:bookmarkEnd w:id="31"/>
+    <w:bookmarkStart w:id="33" w:name="model-selection-and-evaluation"/>
     <w:p>
       <w:pPr>
         <w:pStyle w:val="Heading3"/>
@@ -3667,7 +3731,7 @@
         <w:rPr>
           <w:rStyle w:val="FootnoteReference"/>
         </w:rPr>
-        <w:footnoteReference w:id="30"/>
+        <w:footnoteReference w:id="32"/>
       </w:r>
       <w:r>
         <w:t xml:space="preserve"> </w:t>
@@ -3681,24 +3745,13 @@
         <w:pStyle w:val="BodyText"/>
       </w:pPr>
       <w:r>
-        <w:t xml:space="preserve">The best performing model used an elastic net algorithm. This model was refit on the entire data set to identify the most important features. We quantified feature importance by examining the retained features (i.e., coefficient value &gt; 0) in the full model and ordering them by absolute coefficient value. These values provide an estimate of the direction and magnitude of association between each predictor and the outcome, conditional on the other features retained. All our annotated analysis scripts are publicly available on our study website (</w:t>
-      </w:r>
-      <w:hyperlink r:id="rId31">
-        <w:r>
-          <w:rPr>
-            <w:rStyle w:val="Hyperlink"/>
-          </w:rPr>
-          <w:t xml:space="preserve">https://jjcurtin.github.io/study_messages/</w:t>
-        </w:r>
-      </w:hyperlink>
-      <w:r>
-        <w:t xml:space="preserve">).</w:t>
+        <w:t xml:space="preserve">The best performing model used an elastic net algorithm. This model was refit on the entire data set to identify the most important features. We quantified feature importance by examining the retained features (i.e., coefficient value &gt; 0) in the full model and ordering them by absolute coefficient value. These values provide an estimate of the direction and magnitude of association between each predictor and the outcome, conditional on the other features retained.</w:t>
       </w:r>
     </w:p>
-    <w:bookmarkEnd w:id="32"/>
     <w:bookmarkEnd w:id="33"/>
     <w:bookmarkEnd w:id="34"/>
-    <w:bookmarkStart w:id="45" w:name="results"/>
+    <w:bookmarkEnd w:id="35"/>
+    <w:bookmarkStart w:id="46" w:name="results"/>
     <w:p>
       <w:pPr>
         <w:pStyle w:val="Heading1"/>
@@ -3707,7 +3760,7 @@
         <w:t xml:space="preserve">Results</w:t>
       </w:r>
     </w:p>
-    <w:bookmarkStart w:id="37" w:name="participants"/>
+    <w:bookmarkStart w:id="38" w:name="participants"/>
     <w:p>
       <w:pPr>
         <w:pStyle w:val="Heading2"/>
@@ -3754,7 +3807,7 @@
       <w:tr>
         <w:tc>
           <w:tcPr/>
-          <w:bookmarkStart w:id="35" w:name="tbl-2"/>
+          <w:bookmarkStart w:id="36" w:name="tbl-2"/>
           <w:tbl>
             <w:tblPr>
               <w:tblStyle w:val="Table"/>
@@ -6416,7 +6469,7 @@
               <w:t xml:space="preserve">Table 2: Demographic Characterization</w:t>
             </w:r>
           </w:p>
-          <w:bookmarkEnd w:id="35"/>
+          <w:bookmarkEnd w:id="36"/>
         </w:tc>
       </w:tr>
     </w:tbl>
@@ -6436,7 +6489,7 @@
         </w:rPr>
         <w:t xml:space="preserve"> </w:t>
       </w:r>
-      <w:hyperlink r:id="rId36">
+      <w:hyperlink r:id="rId37">
         <w:r>
           <w:rPr>
             <w:rStyle w:val="Hyperlink"/>
@@ -6446,8 +6499,8 @@
         </w:r>
       </w:hyperlink>
     </w:p>
-    <w:bookmarkEnd w:id="37"/>
-    <w:bookmarkStart w:id="38" w:name="communications"/>
+    <w:bookmarkEnd w:id="38"/>
+    <w:bookmarkStart w:id="39" w:name="communications"/>
     <w:p>
       <w:pPr>
         <w:pStyle w:val="Heading2"/>
@@ -6464,8 +6517,8 @@
         <w:t xml:space="preserve">Participants had an average of 26 important contacts (range 2-113) that were contextualized with self-report information. We obtained a total of 375,912 contextualized communications across participants. Participants had, on average, 2,610 contextualized communications (range = 109-14,225) averaging to about 33 communications per day (range 3-278).</w:t>
       </w:r>
     </w:p>
-    <w:bookmarkEnd w:id="38"/>
-    <w:bookmarkStart w:id="44" w:name="model-evaluation"/>
+    <w:bookmarkEnd w:id="39"/>
+    <w:bookmarkStart w:id="45" w:name="model-evaluation"/>
     <w:p>
       <w:pPr>
         <w:pStyle w:val="Heading2"/>
@@ -6514,7 +6567,7 @@
       <w:tr>
         <w:tc>
           <w:tcPr/>
-          <w:bookmarkStart w:id="42" w:name="fig-1"/>
+          <w:bookmarkStart w:id="43" w:name="fig-1"/>
           <w:p>
             <w:pPr>
               <w:pStyle w:val="Compact"/>
@@ -6525,18 +6578,18 @@
                 <wp:inline>
                   <wp:extent cx="5334000" cy="3810000"/>
                   <wp:effectExtent b="0" l="0" r="0" t="0"/>
-                  <wp:docPr descr="" title="" id="40" name="Picture"/>
+                  <wp:docPr descr="" title="" id="41" name="Picture"/>
                   <a:graphic>
                     <a:graphicData uri="http://schemas.openxmlformats.org/drawingml/2006/picture">
                       <pic:pic>
                         <pic:nvPicPr>
-                          <pic:cNvPr descr="index_files/figure-docx/notebooks-mak_figures-fig-1-output-1.png" id="41" name="Picture"/>
+                          <pic:cNvPr descr="index_files/figure-docx/notebooks-mak_figures-fig-1-output-1.png" id="42" name="Picture"/>
                           <pic:cNvPicPr>
                             <a:picLocks noChangeArrowheads="1" noChangeAspect="1"/>
                           </pic:cNvPicPr>
                         </pic:nvPicPr>
                         <pic:blipFill>
-                          <a:blip r:embed="rId39"/>
+                          <a:blip r:embed="rId40"/>
                           <a:stretch>
                             <a:fillRect/>
                           </a:stretch>
@@ -6576,7 +6629,7 @@
               <w:t xml:space="preserve">Figure 1: Global feature importance (elastic net coefficient) for the full model. Features are ordered by absolute coefficient value. Blue bars indicate higher feature values, on average, lower lapse risk. Red bars indicate higher feature values, on average, increase risk. Baseline features were collected from self-report measures at the start of the study. Communication features were engineered from the contexualized cellular communications.</w:t>
             </w:r>
           </w:p>
-          <w:bookmarkEnd w:id="42"/>
+          <w:bookmarkEnd w:id="43"/>
         </w:tc>
       </w:tr>
     </w:tbl>
@@ -6596,7 +6649,7 @@
         </w:rPr>
         <w:t xml:space="preserve"> </w:t>
       </w:r>
-      <w:hyperlink r:id="rId43">
+      <w:hyperlink r:id="rId44">
         <w:r>
           <w:rPr>
             <w:rStyle w:val="Hyperlink"/>
@@ -6606,9 +6659,9 @@
         </w:r>
       </w:hyperlink>
     </w:p>
-    <w:bookmarkEnd w:id="44"/>
     <w:bookmarkEnd w:id="45"/>
-    <w:bookmarkStart w:id="46" w:name="discussion"/>
+    <w:bookmarkEnd w:id="46"/>
+    <w:bookmarkStart w:id="47" w:name="discussion"/>
     <w:p>
       <w:pPr>
         <w:pStyle w:val="Heading1"/>
@@ -6644,7 +6697,7 @@
         <w:rPr>
           <w:vertAlign w:val="superscript"/>
         </w:rPr>
-        <w:t xml:space="preserve">18</w:t>
+        <w:t xml:space="preserve">20</w:t>
       </w:r>
       <w:r>
         <w:t xml:space="preserve">. Therefore, our dataset likely missed a substantial portion of participants’ communications. Notably, the communication features retained in the final model were scored over the longest feature scoring epochs (72 and 168 hours), suggesting that when more data are available (i.e., more communications), these features may be become more important. Future studies could explore whether incorporating communication data from additional platforms yields stronger predictive signal. However, even with improved data collection methods, sparsity may remain a challenge, as some people just don’t communicate frequently with others and others use services (e.g., Snapchat) that automaticlaly delete messages.</w:t>
@@ -6661,7 +6714,7 @@
         <w:rPr>
           <w:vertAlign w:val="superscript"/>
         </w:rPr>
-        <w:t xml:space="preserve">19</w:t>
+        <w:t xml:space="preserve">21</w:t>
       </w:r>
       <w:r>
         <w:t xml:space="preserve"> </w:t>
@@ -6673,7 +6726,7 @@
         <w:rPr>
           <w:vertAlign w:val="superscript"/>
         </w:rPr>
-        <w:t xml:space="preserve">20</w:t>
+        <w:t xml:space="preserve">22</w:t>
       </w:r>
       <w:r>
         <w:t xml:space="preserve"> </w:t>
@@ -6690,8 +6743,8 @@
         <w:t xml:space="preserve">Other practical challenges in collecting call and text message data further limit the feasibility of this sensing method. For example, we obtained participants’ cellular communication data by downloading backups of their communication logs in person during their monthly follow-up visits. It is possible to collect cellular communication data in real time using apps installed on Android devices. However, Apple heavily restricts apps in its app store from accessing call and text message data, making real-time sensing of communications challenging (if not impossible) for IOS users. We conclude that other forms of social interaction characterization (e.g., engineering time spent with supportive contacts from geolocation data) are more worthwhile to pursue in future research.</w:t>
       </w:r>
     </w:p>
-    <w:bookmarkEnd w:id="46"/>
-    <w:bookmarkStart w:id="47" w:name="author-contributions"/>
+    <w:bookmarkEnd w:id="47"/>
+    <w:bookmarkStart w:id="48" w:name="author-contributions"/>
     <w:p>
       <w:pPr>
         <w:pStyle w:val="Heading1"/>
@@ -6708,8 +6761,8 @@
         <w:t xml:space="preserve">KW contributed to conceptualization, data curation, formal analysis, methodology, visualization, writing – original draft, and writing - review and editing. CY contributed to conceptualization, data curation, methodology, writing - original draft. JJC contributed to conceptualization, data curation, methadology, writing – review and editing, supervision of analysis, funding acquisition.</w:t>
       </w:r>
     </w:p>
-    <w:bookmarkEnd w:id="47"/>
-    <w:bookmarkStart w:id="48" w:name="acknowledgments"/>
+    <w:bookmarkEnd w:id="48"/>
+    <w:bookmarkStart w:id="49" w:name="acknowledgments"/>
     <w:p>
       <w:pPr>
         <w:pStyle w:val="Heading1"/>
@@ -6726,8 +6779,8 @@
         <w:t xml:space="preserve">The authors wish to thank Susan E. Wanta for her role as the project administrator.</w:t>
       </w:r>
     </w:p>
-    <w:bookmarkEnd w:id="48"/>
-    <w:bookmarkStart w:id="55" w:name="statements-and-declarations"/>
+    <w:bookmarkEnd w:id="49"/>
+    <w:bookmarkStart w:id="56" w:name="statements-and-declarations"/>
     <w:p>
       <w:pPr>
         <w:pStyle w:val="Heading1"/>
@@ -6736,7 +6789,7 @@
         <w:t xml:space="preserve">Statements and Declarations</w:t>
       </w:r>
     </w:p>
-    <w:bookmarkStart w:id="49" w:name="ethical-considerations"/>
+    <w:bookmarkStart w:id="50" w:name="ethical-considerations"/>
     <w:p>
       <w:pPr>
         <w:pStyle w:val="Heading2"/>
@@ -6753,8 +6806,8 @@
         <w:t xml:space="preserve">All procedures were approved by the University of Wisconsin-Madison Institutional Review Board (Study #2015-0780).</w:t>
       </w:r>
     </w:p>
-    <w:bookmarkEnd w:id="49"/>
-    <w:bookmarkStart w:id="50" w:name="consent-to-participate"/>
+    <w:bookmarkEnd w:id="50"/>
+    <w:bookmarkStart w:id="51" w:name="consent-to-participate"/>
     <w:p>
       <w:pPr>
         <w:pStyle w:val="Heading2"/>
@@ -6771,8 +6824,8 @@
         <w:t xml:space="preserve">All participants provided written informed consent.</w:t>
       </w:r>
     </w:p>
-    <w:bookmarkEnd w:id="50"/>
-    <w:bookmarkStart w:id="51" w:name="consent-for-publication"/>
+    <w:bookmarkEnd w:id="51"/>
+    <w:bookmarkStart w:id="52" w:name="consent-for-publication"/>
     <w:p>
       <w:pPr>
         <w:pStyle w:val="Heading2"/>
@@ -6789,8 +6842,8 @@
         <w:t xml:space="preserve">Not applicable.</w:t>
       </w:r>
     </w:p>
-    <w:bookmarkEnd w:id="51"/>
-    <w:bookmarkStart w:id="52" w:name="declaration-of-conflicting-interest"/>
+    <w:bookmarkEnd w:id="52"/>
+    <w:bookmarkStart w:id="53" w:name="declaration-of-conflicting-interest"/>
     <w:p>
       <w:pPr>
         <w:pStyle w:val="Heading2"/>
@@ -6807,8 +6860,8 @@
         <w:t xml:space="preserve">The authors declared no potential conflicts of interest with respect to the research, authorship, and publication of this article.</w:t>
       </w:r>
     </w:p>
-    <w:bookmarkEnd w:id="52"/>
-    <w:bookmarkStart w:id="53" w:name="funding"/>
+    <w:bookmarkEnd w:id="53"/>
+    <w:bookmarkStart w:id="54" w:name="funding"/>
     <w:p>
       <w:pPr>
         <w:pStyle w:val="Heading2"/>
@@ -6825,8 +6878,8 @@
         <w:t xml:space="preserve">The authors disclosed receipt of the following financial support for the research, authorship, and publication of this article: This work was supported by the National Institute on Alcohol Abuse and Alcoholism (NIAAA; grant number R01 AA024391 to John J. Curtin) and the National Institute on Drug Abuse (NIDA; grant number R01 DA047315 to John J. Curtin).</w:t>
       </w:r>
     </w:p>
-    <w:bookmarkEnd w:id="53"/>
-    <w:bookmarkStart w:id="54" w:name="data-availability"/>
+    <w:bookmarkEnd w:id="54"/>
+    <w:bookmarkStart w:id="55" w:name="data-availability"/>
     <w:p>
       <w:pPr>
         <w:pStyle w:val="Heading2"/>
@@ -6842,7 +6895,7 @@
       <w:r>
         <w:t xml:space="preserve">Our de-identified data, questionnaires, and other study materials are publicly available on our OSF page (</w:t>
       </w:r>
-      <w:hyperlink r:id="rId24">
+      <w:hyperlink r:id="rId22">
         <w:r>
           <w:rPr>
             <w:rStyle w:val="Hyperlink"/>
@@ -6859,9 +6912,9 @@
         <w:br w:type="page"/>
       </w:r>
     </w:p>
-    <w:bookmarkEnd w:id="54"/>
     <w:bookmarkEnd w:id="55"/>
-    <w:bookmarkStart w:id="91" w:name="references"/>
+    <w:bookmarkEnd w:id="56"/>
+    <w:bookmarkStart w:id="95" w:name="references"/>
     <w:p>
       <w:pPr>
         <w:pStyle w:val="Heading1"/>
@@ -6870,8 +6923,8 @@
         <w:t xml:space="preserve">References</w:t>
       </w:r>
     </w:p>
-    <w:bookmarkStart w:id="90" w:name="refs"/>
-    <w:bookmarkStart w:id="57" w:name="ref-mclellanDrugDependenceChronic2000"/>
+    <w:bookmarkStart w:id="94" w:name="refs"/>
+    <w:bookmarkStart w:id="58" w:name="ref-mclellanDrugDependenceChronic2000"/>
     <w:p>
       <w:pPr>
         <w:pStyle w:val="Bibliography"/>
@@ -6891,7 +6944,7 @@
       <w:r>
         <w:t xml:space="preserve"> </w:t>
       </w:r>
-      <w:hyperlink r:id="rId56">
+      <w:hyperlink r:id="rId57">
         <w:r>
           <w:rPr>
             <w:rStyle w:val="Hyperlink"/>
@@ -6919,8 +6972,8 @@
         <w:t xml:space="preserve">2000; 284: 1689–1695.</w:t>
       </w:r>
     </w:p>
-    <w:bookmarkEnd w:id="57"/>
-    <w:bookmarkStart w:id="59" w:name="ref-dennisManagingAddictionChronic2007"/>
+    <w:bookmarkEnd w:id="58"/>
+    <w:bookmarkStart w:id="60" w:name="ref-dennisManagingAddictionChronic2007"/>
     <w:p>
       <w:pPr>
         <w:pStyle w:val="Bibliography"/>
@@ -6940,7 +6993,7 @@
       <w:r>
         <w:t xml:space="preserve"> </w:t>
       </w:r>
-      <w:hyperlink r:id="rId58">
+      <w:hyperlink r:id="rId59">
         <w:r>
           <w:rPr>
             <w:rStyle w:val="Hyperlink"/>
@@ -7004,8 +7057,8 @@
         <w:t xml:space="preserve">2007; 4: 45–55.</w:t>
       </w:r>
     </w:p>
-    <w:bookmarkEnd w:id="59"/>
-    <w:bookmarkStart w:id="60" w:name="ref-rounsavilleLapseRelapseChasing2010"/>
+    <w:bookmarkEnd w:id="60"/>
+    <w:bookmarkStart w:id="61" w:name="ref-rounsavilleLapseRelapseChasing2010"/>
     <w:p>
       <w:pPr>
         <w:pStyle w:val="Bibliography"/>
@@ -7148,8 +7201,8 @@
         <w:t xml:space="preserve">. PhD Thesis, University of Maryland, Baltimore County, 2010.</w:t>
       </w:r>
     </w:p>
-    <w:bookmarkEnd w:id="60"/>
-    <w:bookmarkStart w:id="61" w:name="X0900e084d2d8751b94683f82b04534ea811d54e"/>
+    <w:bookmarkEnd w:id="61"/>
+    <w:bookmarkStart w:id="62" w:name="X0900e084d2d8751b94683f82b04534ea811d54e"/>
     <w:p>
       <w:pPr>
         <w:pStyle w:val="Bibliography"/>
@@ -7271,8 +7324,8 @@
         <w:t xml:space="preserve">. First edition. New York: The Guilford Press, 1985.</w:t>
       </w:r>
     </w:p>
-    <w:bookmarkEnd w:id="61"/>
-    <w:bookmarkStart w:id="62" w:name="ref-marlattRelapsePreventionSecond2007"/>
+    <w:bookmarkEnd w:id="62"/>
+    <w:bookmarkStart w:id="63" w:name="ref-marlattRelapsePreventionSecond2007"/>
     <w:p>
       <w:pPr>
         <w:pStyle w:val="Bibliography"/>
@@ -7415,8 +7468,8 @@
         <w:t xml:space="preserve">. 2nd edition. New York London: The Guilford Press, 2007.</w:t>
       </w:r>
     </w:p>
-    <w:bookmarkEnd w:id="62"/>
-    <w:bookmarkStart w:id="64" w:name="ref-daleyReducingRiskRelapse2019"/>
+    <w:bookmarkEnd w:id="63"/>
+    <w:bookmarkStart w:id="65" w:name="ref-daleyReducingRiskRelapse2019"/>
     <w:p>
       <w:pPr>
         <w:pStyle w:val="Bibliography"/>
@@ -7436,7 +7489,7 @@
       <w:r>
         <w:t xml:space="preserve"> </w:t>
       </w:r>
-      <w:hyperlink r:id="rId63">
+      <w:hyperlink r:id="rId64">
         <w:r>
           <w:rPr>
             <w:rStyle w:val="Hyperlink"/>
@@ -7532,8 +7585,8 @@
         <w:t xml:space="preserve">. Oxford University Press, 2019, p. 0.</w:t>
       </w:r>
     </w:p>
-    <w:bookmarkEnd w:id="64"/>
-    <w:bookmarkStart w:id="66" w:name="ref-clevelandRecoveryRecoveryCapital2021"/>
+    <w:bookmarkEnd w:id="65"/>
+    <w:bookmarkStart w:id="67" w:name="ref-clevelandRecoveryRecoveryCapital2021"/>
     <w:p>
       <w:pPr>
         <w:pStyle w:val="Bibliography"/>
@@ -7553,7 +7606,7 @@
       <w:r>
         <w:t xml:space="preserve"> </w:t>
       </w:r>
-      <w:hyperlink r:id="rId65">
+      <w:hyperlink r:id="rId66">
         <w:r>
           <w:rPr>
             <w:rStyle w:val="Hyperlink"/>
@@ -7754,8 +7807,8 @@
         <w:t xml:space="preserve">. Cham: Springer International Publishing, 2021, pp. 109–128.</w:t>
       </w:r>
     </w:p>
-    <w:bookmarkEnd w:id="66"/>
-    <w:bookmarkStart w:id="68" w:name="ref-mohrPersonalSensingUnderstanding2017"/>
+    <w:bookmarkEnd w:id="67"/>
+    <w:bookmarkStart w:id="69" w:name="ref-mohrPersonalSensingUnderstanding2017"/>
     <w:p>
       <w:pPr>
         <w:pStyle w:val="Bibliography"/>
@@ -7775,7 +7828,7 @@
       <w:r>
         <w:t xml:space="preserve"> </w:t>
       </w:r>
-      <w:hyperlink r:id="rId67">
+      <w:hyperlink r:id="rId68">
         <w:r>
           <w:rPr>
             <w:rStyle w:val="Hyperlink"/>
@@ -7857,8 +7910,8 @@
         <w:t xml:space="preserve">2017; 13: 23–47.</w:t>
       </w:r>
     </w:p>
-    <w:bookmarkEnd w:id="68"/>
-    <w:bookmarkStart w:id="70" w:name="ref-chihPredictiveModelingAddiction2014"/>
+    <w:bookmarkEnd w:id="69"/>
+    <w:bookmarkStart w:id="71" w:name="ref-chihPredictiveModelingAddiction2014"/>
     <w:p>
       <w:pPr>
         <w:pStyle w:val="Bibliography"/>
@@ -7878,7 +7931,7 @@
       <w:r>
         <w:t xml:space="preserve"> </w:t>
       </w:r>
-      <w:hyperlink r:id="rId69">
+      <w:hyperlink r:id="rId70">
         <w:r>
           <w:rPr>
             <w:rStyle w:val="Hyperlink"/>
@@ -7906,8 +7959,8 @@
         <w:t xml:space="preserve">2014; 46: 29–35.</w:t>
       </w:r>
     </w:p>
-    <w:bookmarkEnd w:id="70"/>
-    <w:bookmarkStart w:id="72" w:name="ref-wyantMachineLearningModels2024"/>
+    <w:bookmarkEnd w:id="71"/>
+    <w:bookmarkStart w:id="73" w:name="ref-wyantMachineLearningModels2024"/>
     <w:p>
       <w:pPr>
         <w:pStyle w:val="Bibliography"/>
@@ -7927,7 +7980,7 @@
       <w:r>
         <w:t xml:space="preserve"> </w:t>
       </w:r>
-      <w:hyperlink r:id="rId71">
+      <w:hyperlink r:id="rId72">
         <w:r>
           <w:rPr>
             <w:rStyle w:val="Hyperlink"/>
@@ -7955,8 +8008,8 @@
         <w:t xml:space="preserve">2024; 133: 527–540.</w:t>
       </w:r>
     </w:p>
-    <w:bookmarkEnd w:id="72"/>
-    <w:bookmarkStart w:id="73" w:name="Xd3cf5dced997940b3810fae8f5a19eca304449d"/>
+    <w:bookmarkEnd w:id="73"/>
+    <w:bookmarkStart w:id="74" w:name="Xd3cf5dced997940b3810fae8f5a19eca304449d"/>
     <w:p>
       <w:pPr>
         <w:pStyle w:val="Bibliography"/>
@@ -8031,8 +8084,8 @@
         <w:t xml:space="preserve">.</w:t>
       </w:r>
     </w:p>
-    <w:bookmarkEnd w:id="73"/>
-    <w:bookmarkStart w:id="75" w:name="X9dfa929848d202736296032659cec14e42606bb"/>
+    <w:bookmarkEnd w:id="74"/>
+    <w:bookmarkStart w:id="76" w:name="X9dfa929848d202736296032659cec14e42606bb"/>
     <w:p>
       <w:pPr>
         <w:pStyle w:val="Bibliography"/>
@@ -8052,7 +8105,7 @@
       <w:r>
         <w:t xml:space="preserve"> </w:t>
       </w:r>
-      <w:hyperlink r:id="rId74">
+      <w:hyperlink r:id="rId75">
         <w:r>
           <w:rPr>
             <w:rStyle w:val="Hyperlink"/>
@@ -8080,8 +8133,8 @@
         <w:t xml:space="preserve">2019; 114: 609–619.</w:t>
       </w:r>
     </w:p>
-    <w:bookmarkEnd w:id="75"/>
-    <w:bookmarkStart w:id="77" w:name="Xb35ee182d565575e339a0170868456c1684f821"/>
+    <w:bookmarkEnd w:id="76"/>
+    <w:bookmarkStart w:id="78" w:name="Xb35ee182d565575e339a0170868456c1684f821"/>
     <w:p>
       <w:pPr>
         <w:pStyle w:val="Bibliography"/>
@@ -8101,7 +8154,7 @@
       <w:r>
         <w:t xml:space="preserve"> </w:t>
       </w:r>
-      <w:hyperlink r:id="rId76">
+      <w:hyperlink r:id="rId77">
         <w:r>
           <w:rPr>
             <w:rStyle w:val="Hyperlink"/>
@@ -8159,8 +8212,8 @@
         <w:t xml:space="preserve">2023; 11: e41833.</w:t>
       </w:r>
     </w:p>
-    <w:bookmarkEnd w:id="77"/>
-    <w:bookmarkStart w:id="78" w:name="ref-derogatislBriefSymptomInventory"/>
+    <w:bookmarkEnd w:id="78"/>
+    <w:bookmarkStart w:id="80" w:name="X126aebe61d5329fdf5f31356b05d81ee3379203"/>
     <w:p>
       <w:pPr>
         <w:pStyle w:val="Bibliography"/>
@@ -8175,7 +8228,21 @@
         <w:t xml:space="preserve">	</w:t>
       </w:r>
       <w:r>
-        <w:t xml:space="preserve">Derogatis, L.R.</w:t>
+        <w:t xml:space="preserve">Aczel B, Szaszi B, Sarafoglou A, et al.</w:t>
+      </w:r>
+      <w:r>
+        <w:t xml:space="preserve"> </w:t>
+      </w:r>
+      <w:hyperlink r:id="rId79">
+        <w:r>
+          <w:rPr>
+            <w:rStyle w:val="Hyperlink"/>
+          </w:rPr>
+          <w:t xml:space="preserve">A consensus-based transparency checklist</w:t>
+        </w:r>
+      </w:hyperlink>
+      <w:r>
+        <w:t xml:space="preserve">.</w:t>
       </w:r>
       <w:r>
         <w:t xml:space="preserve"> </w:t>
@@ -8185,13 +8252,69 @@
           <w:i/>
           <w:iCs/>
         </w:rPr>
-        <w:t xml:space="preserve">Brief</w:t>
+        <w:t xml:space="preserve">Nature Human Behaviour</w:t>
+      </w:r>
+      <w:r>
+        <w:t xml:space="preserve"> </w:t>
+      </w:r>
+      <w:r>
+        <w:t xml:space="preserve">2019; 1–3.</w:t>
+      </w:r>
+    </w:p>
+    <w:bookmarkEnd w:id="80"/>
+    <w:bookmarkStart w:id="81" w:name="ref-hsiehSampleSizeTables1989"/>
+    <w:p>
+      <w:pPr>
+        <w:pStyle w:val="Bibliography"/>
+      </w:pPr>
+      <w:r>
+        <w:t xml:space="preserve">15.</w:t>
+      </w:r>
+      <w:r>
+        <w:t xml:space="preserve"> </w:t>
+      </w:r>
+      <w:r>
+        <w:t xml:space="preserve">	</w:t>
+      </w:r>
+      <w:r>
+        <w:t xml:space="preserve">Hsieh F. Sample size tables for logistic regression.</w:t>
+      </w:r>
+      <w:r>
+        <w:t xml:space="preserve"> </w:t>
       </w:r>
       <w:r>
         <w:rPr>
           <w:i/>
           <w:iCs/>
         </w:rPr>
+        <w:t xml:space="preserve">Statistics in Medicine</w:t>
+      </w:r>
+      <w:r>
+        <w:t xml:space="preserve"> </w:t>
+      </w:r>
+      <w:r>
+        <w:t xml:space="preserve">1989; 8: 795–802.</w:t>
+      </w:r>
+    </w:p>
+    <w:bookmarkEnd w:id="81"/>
+    <w:bookmarkStart w:id="82" w:name="ref-derogatislBriefSymptomInventory"/>
+    <w:p>
+      <w:pPr>
+        <w:pStyle w:val="Bibliography"/>
+      </w:pPr>
+      <w:r>
+        <w:t xml:space="preserve">16.</w:t>
+      </w:r>
+      <w:r>
+        <w:t xml:space="preserve"> </w:t>
+      </w:r>
+      <w:r>
+        <w:t xml:space="preserve">	</w:t>
+      </w:r>
+      <w:r>
+        <w:t xml:space="preserve">Derogatis, L.R.</w:t>
+      </w:r>
+      <w:r>
         <w:t xml:space="preserve"> </w:t>
       </w:r>
       <w:r>
@@ -8199,7 +8322,7 @@
           <w:i/>
           <w:iCs/>
         </w:rPr>
-        <w:t xml:space="preserve">Symptom Inventory</w:t>
+        <w:t xml:space="preserve">Brief</w:t>
       </w:r>
       <w:r>
         <w:rPr>
@@ -8213,7 +8336,7 @@
           <w:i/>
           <w:iCs/>
         </w:rPr>
-        <w:t xml:space="preserve">18 -</w:t>
+        <w:t xml:space="preserve">Symptom Inventory</w:t>
       </w:r>
       <w:r>
         <w:rPr>
@@ -8227,38 +8350,13 @@
           <w:i/>
           <w:iCs/>
         </w:rPr>
-        <w:t xml:space="preserve">Administration</w:t>
+        <w:t xml:space="preserve">18 -</w:t>
       </w:r>
       <w:r>
         <w:rPr>
           <w:i/>
           <w:iCs/>
         </w:rPr>
-        <w:t xml:space="preserve">, scoring, and procedures manual</w:t>
-      </w:r>
-      <w:r>
-        <w:t xml:space="preserve">. Minneapolis: NCS Pearson, 2000.</w:t>
-      </w:r>
-    </w:p>
-    <w:bookmarkEnd w:id="78"/>
-    <w:bookmarkStart w:id="79" w:name="ref-hurlbutAssessingAlcoholProblems1992"/>
-    <w:p>
-      <w:pPr>
-        <w:pStyle w:val="Bibliography"/>
-      </w:pPr>
-      <w:r>
-        <w:t xml:space="preserve">15.</w:t>
-      </w:r>
-      <w:r>
-        <w:t xml:space="preserve"> </w:t>
-      </w:r>
-      <w:r>
-        <w:t xml:space="preserve">	</w:t>
-      </w:r>
-      <w:r>
-        <w:t xml:space="preserve">Hurlbut SC, Sher KJ. Assessing alcohol problems in college students.</w:t>
-      </w:r>
-      <w:r>
         <w:t xml:space="preserve"> </w:t>
       </w:r>
       <w:r>
@@ -8266,6 +8364,45 @@
           <w:i/>
           <w:iCs/>
         </w:rPr>
+        <w:t xml:space="preserve">Administration</w:t>
+      </w:r>
+      <w:r>
+        <w:rPr>
+          <w:i/>
+          <w:iCs/>
+        </w:rPr>
+        <w:t xml:space="preserve">, scoring, and procedures manual</w:t>
+      </w:r>
+      <w:r>
+        <w:t xml:space="preserve">. Minneapolis: NCS Pearson, 2000.</w:t>
+      </w:r>
+    </w:p>
+    <w:bookmarkEnd w:id="82"/>
+    <w:bookmarkStart w:id="83" w:name="ref-hurlbutAssessingAlcoholProblems1992"/>
+    <w:p>
+      <w:pPr>
+        <w:pStyle w:val="Bibliography"/>
+      </w:pPr>
+      <w:r>
+        <w:t xml:space="preserve">17.</w:t>
+      </w:r>
+      <w:r>
+        <w:t xml:space="preserve"> </w:t>
+      </w:r>
+      <w:r>
+        <w:t xml:space="preserve">	</w:t>
+      </w:r>
+      <w:r>
+        <w:t xml:space="preserve">Hurlbut SC, Sher KJ. Assessing alcohol problems in college students.</w:t>
+      </w:r>
+      <w:r>
+        <w:t xml:space="preserve"> </w:t>
+      </w:r>
+      <w:r>
+        <w:rPr>
+          <w:i/>
+          <w:iCs/>
+        </w:rPr>
         <w:t xml:space="preserve">Journal of American College Health</w:t>
       </w:r>
       <w:r>
@@ -8275,14 +8412,14 @@
         <w:t xml:space="preserve">1992; 41: 49–58.</w:t>
       </w:r>
     </w:p>
-    <w:bookmarkEnd w:id="79"/>
-    <w:bookmarkStart w:id="81" w:name="Xcae8ce16b0973d3f8a23c89fe6ee90c012f333c"/>
+    <w:bookmarkEnd w:id="83"/>
+    <w:bookmarkStart w:id="85" w:name="Xcae8ce16b0973d3f8a23c89fe6ee90c012f333c"/>
     <w:p>
       <w:pPr>
         <w:pStyle w:val="Bibliography"/>
       </w:pPr>
       <w:r>
-        <w:t xml:space="preserve">16.</w:t>
+        <w:t xml:space="preserve">18.</w:t>
       </w:r>
       <w:r>
         <w:t xml:space="preserve"> </w:t>
@@ -8296,7 +8433,7 @@
       <w:r>
         <w:t xml:space="preserve"> </w:t>
       </w:r>
-      <w:hyperlink r:id="rId80">
+      <w:hyperlink r:id="rId84">
         <w:r>
           <w:rPr>
             <w:rStyle w:val="Hyperlink"/>
@@ -8336,14 +8473,14 @@
         <w:t xml:space="preserve">2011; 11: 245–253.</w:t>
       </w:r>
     </w:p>
-    <w:bookmarkEnd w:id="81"/>
-    <w:bookmarkStart w:id="83" w:name="X72fdb242290119aefa439c46cdcc18630f6c0fa"/>
+    <w:bookmarkEnd w:id="85"/>
+    <w:bookmarkStart w:id="87" w:name="X72fdb242290119aefa439c46cdcc18630f6c0fa"/>
     <w:p>
       <w:pPr>
         <w:pStyle w:val="Bibliography"/>
       </w:pPr>
       <w:r>
-        <w:t xml:space="preserve">17.</w:t>
+        <w:t xml:space="preserve">19.</w:t>
       </w:r>
       <w:r>
         <w:t xml:space="preserve"> </w:t>
@@ -8357,7 +8494,7 @@
       <w:r>
         <w:t xml:space="preserve"> </w:t>
       </w:r>
-      <w:hyperlink r:id="rId82">
+      <w:hyperlink r:id="rId86">
         <w:r>
           <w:rPr>
             <w:rStyle w:val="Hyperlink"/>
@@ -8397,14 +8534,14 @@
         <w:t xml:space="preserve">1999; 23: 1289–1295.</w:t>
       </w:r>
     </w:p>
-    <w:bookmarkEnd w:id="83"/>
-    <w:bookmarkStart w:id="85" w:name="X948b064f539498125570f43a275c11fe3804a5f"/>
+    <w:bookmarkEnd w:id="87"/>
+    <w:bookmarkStart w:id="89" w:name="X948b064f539498125570f43a275c11fe3804a5f"/>
     <w:p>
       <w:pPr>
         <w:pStyle w:val="Bibliography"/>
       </w:pPr>
       <w:r>
-        <w:t xml:space="preserve">18.</w:t>
+        <w:t xml:space="preserve">20.</w:t>
       </w:r>
       <w:r>
         <w:t xml:space="preserve"> </w:t>
@@ -8418,7 +8555,7 @@
       <w:r>
         <w:t xml:space="preserve"> </w:t>
       </w:r>
-      <w:hyperlink r:id="rId84">
+      <w:hyperlink r:id="rId88">
         <w:r>
           <w:rPr>
             <w:rStyle w:val="Hyperlink"/>
@@ -8506,14 +8643,14 @@
         <w:t xml:space="preserve">2025; 19: 255–263.</w:t>
       </w:r>
     </w:p>
-    <w:bookmarkEnd w:id="85"/>
-    <w:bookmarkStart w:id="87" w:name="ref-baeDetectingDrinkingEpisodes2017"/>
+    <w:bookmarkEnd w:id="89"/>
+    <w:bookmarkStart w:id="91" w:name="ref-baeDetectingDrinkingEpisodes2017"/>
     <w:p>
       <w:pPr>
         <w:pStyle w:val="Bibliography"/>
       </w:pPr>
       <w:r>
-        <w:t xml:space="preserve">19.</w:t>
+        <w:t xml:space="preserve">21.</w:t>
       </w:r>
       <w:r>
         <w:t xml:space="preserve"> </w:t>
@@ -8527,7 +8664,7 @@
       <w:r>
         <w:t xml:space="preserve"> </w:t>
       </w:r>
-      <w:hyperlink r:id="rId86">
+      <w:hyperlink r:id="rId90">
         <w:r>
           <w:rPr>
             <w:rStyle w:val="Hyperlink"/>
@@ -8591,14 +8728,14 @@
         <w:t xml:space="preserve">2017; 1: 1–36.</w:t>
       </w:r>
     </w:p>
-    <w:bookmarkEnd w:id="87"/>
-    <w:bookmarkStart w:id="89" w:name="ref-baeLeveragingMobilePhone2023"/>
+    <w:bookmarkEnd w:id="91"/>
+    <w:bookmarkStart w:id="93" w:name="ref-baeLeveragingMobilePhone2023"/>
     <w:p>
       <w:pPr>
         <w:pStyle w:val="Bibliography"/>
       </w:pPr>
       <w:r>
-        <w:t xml:space="preserve">20.</w:t>
+        <w:t xml:space="preserve">22.</w:t>
       </w:r>
       <w:r>
         <w:t xml:space="preserve"> </w:t>
@@ -8688,7 +8825,7 @@
       <w:r>
         <w:t xml:space="preserve"> </w:t>
       </w:r>
-      <w:hyperlink r:id="rId88">
+      <w:hyperlink r:id="rId92">
         <w:r>
           <w:rPr>
             <w:rStyle w:val="Hyperlink"/>
@@ -8700,9 +8837,9 @@
         <w:t xml:space="preserve">.</w:t>
       </w:r>
     </w:p>
-    <w:bookmarkEnd w:id="89"/>
-    <w:bookmarkEnd w:id="90"/>
-    <w:bookmarkEnd w:id="91"/>
+    <w:bookmarkEnd w:id="93"/>
+    <w:bookmarkEnd w:id="94"/>
+    <w:bookmarkEnd w:id="95"/>
     <w:sectPr/>
   </w:body>
 </w:document>
@@ -8728,7 +8865,7 @@
       </w:r>
     </w:p>
   </w:footnote>
-  <w:footnote w:id="22">
+  <w:footnote w:id="25">
     <w:p>
       <w:pPr>
         <w:pStyle w:val="FootnoteText"/>
@@ -8747,7 +8884,7 @@
       </w:r>
     </w:p>
   </w:footnote>
-  <w:footnote w:id="23">
+  <w:footnote w:id="26">
     <w:p>
       <w:pPr>
         <w:pStyle w:val="FootnoteText"/>
@@ -8768,14 +8905,14 @@
         <w:rPr>
           <w:vertAlign w:val="superscript"/>
         </w:rPr>
-        <w:t xml:space="preserve">14</w:t>
+        <w:t xml:space="preserve">16</w:t>
       </w:r>
       <w:r>
         <w:t xml:space="preserve">.</w:t>
       </w:r>
     </w:p>
   </w:footnote>
-  <w:footnote w:id="30">
+  <w:footnote w:id="32">
     <w:p>
       <w:pPr>
         <w:pStyle w:val="FootnoteText"/>

--- a/index.docx
+++ b/index.docx
@@ -6626,7 +6626,7 @@
               <w:pStyle w:val="ImageCaption"/>
             </w:pPr>
             <w:r>
-              <w:t xml:space="preserve">Figure 1: Global feature importance (elastic net coefficient) for the full model. Features are ordered by absolute coefficient value. Blue bars indicate higher feature values, on average, lower lapse risk. Red bars indicate higher feature values, on average, increase risk. Baseline features were collected from self-report measures at the start of the study. Communication features were engineered from the contexualized cellular communications.</w:t>
+              <w:t xml:space="preserve">Figure 1: Global feature importance (elastic net coefficient) for the full model. Features are ordered by absolute coefficient value. Bars with positive coefficient values represent features that, on average, lower lapse risk. Bars with negative coefficient values represent features that, on average, increase risk. Baseline features were collected from self-report measures at the screening and intake visits. Communication features were engineered from the contextualized cellular communications.</w:t>
             </w:r>
           </w:p>
           <w:bookmarkEnd w:id="43"/>
@@ -6780,7 +6780,7 @@
       </w:r>
     </w:p>
     <w:bookmarkEnd w:id="49"/>
-    <w:bookmarkStart w:id="56" w:name="statements-and-declarations"/>
+    <w:bookmarkStart w:id="57" w:name="statements-and-declarations"/>
     <w:p>
       <w:pPr>
         <w:pStyle w:val="Heading1"/>
@@ -6843,13 +6843,13 @@
       </w:r>
     </w:p>
     <w:bookmarkEnd w:id="52"/>
-    <w:bookmarkStart w:id="53" w:name="declaration-of-conflicting-interest"/>
+    <w:bookmarkStart w:id="53" w:name="guarantor"/>
     <w:p>
       <w:pPr>
         <w:pStyle w:val="Heading2"/>
       </w:pPr>
       <w:r>
-        <w:t xml:space="preserve">Declaration of Conflicting Interest</w:t>
+        <w:t xml:space="preserve">Guarantor</w:t>
       </w:r>
     </w:p>
     <w:p>
@@ -6857,17 +6857,17 @@
         <w:pStyle w:val="FirstParagraph"/>
       </w:pPr>
       <w:r>
-        <w:t xml:space="preserve">The authors declared no potential conflicts of interest with respect to the research, authorship, and publication of this article.</w:t>
+        <w:t xml:space="preserve">JJC</w:t>
       </w:r>
     </w:p>
     <w:bookmarkEnd w:id="53"/>
-    <w:bookmarkStart w:id="54" w:name="funding"/>
+    <w:bookmarkStart w:id="54" w:name="declaration-of-conflicting-interest"/>
     <w:p>
       <w:pPr>
         <w:pStyle w:val="Heading2"/>
       </w:pPr>
       <w:r>
-        <w:t xml:space="preserve">Funding</w:t>
+        <w:t xml:space="preserve">Declaration of Conflicting Interest</w:t>
       </w:r>
     </w:p>
     <w:p>
@@ -6875,11 +6875,29 @@
         <w:pStyle w:val="FirstParagraph"/>
       </w:pPr>
       <w:r>
-        <w:t xml:space="preserve">The authors disclosed receipt of the following financial support for the research, authorship, and publication of this article: This work was supported by the National Institute on Alcohol Abuse and Alcoholism (NIAAA; grant number R01 AA024391 to John J. Curtin) and the National Institute on Drug Abuse (NIDA; grant number R01 DA047315 to John J. Curtin).</w:t>
+        <w:t xml:space="preserve">The authors declared no potential conflicts of interest with respect to the research, authorship, and publication of this article.</w:t>
       </w:r>
     </w:p>
     <w:bookmarkEnd w:id="54"/>
-    <w:bookmarkStart w:id="55" w:name="data-availability"/>
+    <w:bookmarkStart w:id="55" w:name="funding"/>
+    <w:p>
+      <w:pPr>
+        <w:pStyle w:val="Heading2"/>
+      </w:pPr>
+      <w:r>
+        <w:t xml:space="preserve">Funding</w:t>
+      </w:r>
+    </w:p>
+    <w:p>
+      <w:pPr>
+        <w:pStyle w:val="FirstParagraph"/>
+      </w:pPr>
+      <w:r>
+        <w:t xml:space="preserve">The authors disclosed receipt of the following financial support for the research, authorship, and publication of this article: This work was supported by the National Institute on Alcohol Abuse and Alcoholism (NIAAA; grant number R01 AA024391 to John J. Curtin) and the National Institute on Drug Abuse (NIDA; grant number R01 DA047315 to John J. Curtin).</w:t>
+      </w:r>
+    </w:p>
+    <w:bookmarkEnd w:id="55"/>
+    <w:bookmarkStart w:id="56" w:name="data-availability"/>
     <w:p>
       <w:pPr>
         <w:pStyle w:val="Heading2"/>
@@ -6912,9 +6930,9 @@
         <w:br w:type="page"/>
       </w:r>
     </w:p>
-    <w:bookmarkEnd w:id="55"/>
     <w:bookmarkEnd w:id="56"/>
-    <w:bookmarkStart w:id="95" w:name="references"/>
+    <w:bookmarkEnd w:id="57"/>
+    <w:bookmarkStart w:id="96" w:name="references"/>
     <w:p>
       <w:pPr>
         <w:pStyle w:val="Heading1"/>
@@ -6923,8 +6941,8 @@
         <w:t xml:space="preserve">References</w:t>
       </w:r>
     </w:p>
-    <w:bookmarkStart w:id="94" w:name="refs"/>
-    <w:bookmarkStart w:id="58" w:name="ref-mclellanDrugDependenceChronic2000"/>
+    <w:bookmarkStart w:id="95" w:name="refs"/>
+    <w:bookmarkStart w:id="59" w:name="ref-mclellanDrugDependenceChronic2000"/>
     <w:p>
       <w:pPr>
         <w:pStyle w:val="Bibliography"/>
@@ -6944,7 +6962,7 @@
       <w:r>
         <w:t xml:space="preserve"> </w:t>
       </w:r>
-      <w:hyperlink r:id="rId57">
+      <w:hyperlink r:id="rId58">
         <w:r>
           <w:rPr>
             <w:rStyle w:val="Hyperlink"/>
@@ -6972,8 +6990,8 @@
         <w:t xml:space="preserve">2000; 284: 1689–1695.</w:t>
       </w:r>
     </w:p>
-    <w:bookmarkEnd w:id="58"/>
-    <w:bookmarkStart w:id="60" w:name="ref-dennisManagingAddictionChronic2007"/>
+    <w:bookmarkEnd w:id="59"/>
+    <w:bookmarkStart w:id="61" w:name="ref-dennisManagingAddictionChronic2007"/>
     <w:p>
       <w:pPr>
         <w:pStyle w:val="Bibliography"/>
@@ -6993,7 +7011,7 @@
       <w:r>
         <w:t xml:space="preserve"> </w:t>
       </w:r>
-      <w:hyperlink r:id="rId59">
+      <w:hyperlink r:id="rId60">
         <w:r>
           <w:rPr>
             <w:rStyle w:val="Hyperlink"/>
@@ -7057,8 +7075,8 @@
         <w:t xml:space="preserve">2007; 4: 45–55.</w:t>
       </w:r>
     </w:p>
-    <w:bookmarkEnd w:id="60"/>
-    <w:bookmarkStart w:id="61" w:name="ref-rounsavilleLapseRelapseChasing2010"/>
+    <w:bookmarkEnd w:id="61"/>
+    <w:bookmarkStart w:id="62" w:name="ref-rounsavilleLapseRelapseChasing2010"/>
     <w:p>
       <w:pPr>
         <w:pStyle w:val="Bibliography"/>
@@ -7201,8 +7219,8 @@
         <w:t xml:space="preserve">. PhD Thesis, University of Maryland, Baltimore County, 2010.</w:t>
       </w:r>
     </w:p>
-    <w:bookmarkEnd w:id="61"/>
-    <w:bookmarkStart w:id="62" w:name="X0900e084d2d8751b94683f82b04534ea811d54e"/>
+    <w:bookmarkEnd w:id="62"/>
+    <w:bookmarkStart w:id="63" w:name="X0900e084d2d8751b94683f82b04534ea811d54e"/>
     <w:p>
       <w:pPr>
         <w:pStyle w:val="Bibliography"/>
@@ -7324,8 +7342,8 @@
         <w:t xml:space="preserve">. First edition. New York: The Guilford Press, 1985.</w:t>
       </w:r>
     </w:p>
-    <w:bookmarkEnd w:id="62"/>
-    <w:bookmarkStart w:id="63" w:name="ref-marlattRelapsePreventionSecond2007"/>
+    <w:bookmarkEnd w:id="63"/>
+    <w:bookmarkStart w:id="64" w:name="ref-marlattRelapsePreventionSecond2007"/>
     <w:p>
       <w:pPr>
         <w:pStyle w:val="Bibliography"/>
@@ -7468,8 +7486,8 @@
         <w:t xml:space="preserve">. 2nd edition. New York London: The Guilford Press, 2007.</w:t>
       </w:r>
     </w:p>
-    <w:bookmarkEnd w:id="63"/>
-    <w:bookmarkStart w:id="65" w:name="ref-daleyReducingRiskRelapse2019"/>
+    <w:bookmarkEnd w:id="64"/>
+    <w:bookmarkStart w:id="66" w:name="ref-daleyReducingRiskRelapse2019"/>
     <w:p>
       <w:pPr>
         <w:pStyle w:val="Bibliography"/>
@@ -7489,7 +7507,7 @@
       <w:r>
         <w:t xml:space="preserve"> </w:t>
       </w:r>
-      <w:hyperlink r:id="rId64">
+      <w:hyperlink r:id="rId65">
         <w:r>
           <w:rPr>
             <w:rStyle w:val="Hyperlink"/>
@@ -7585,8 +7603,8 @@
         <w:t xml:space="preserve">. Oxford University Press, 2019, p. 0.</w:t>
       </w:r>
     </w:p>
-    <w:bookmarkEnd w:id="65"/>
-    <w:bookmarkStart w:id="67" w:name="ref-clevelandRecoveryRecoveryCapital2021"/>
+    <w:bookmarkEnd w:id="66"/>
+    <w:bookmarkStart w:id="68" w:name="ref-clevelandRecoveryRecoveryCapital2021"/>
     <w:p>
       <w:pPr>
         <w:pStyle w:val="Bibliography"/>
@@ -7606,7 +7624,7 @@
       <w:r>
         <w:t xml:space="preserve"> </w:t>
       </w:r>
-      <w:hyperlink r:id="rId66">
+      <w:hyperlink r:id="rId67">
         <w:r>
           <w:rPr>
             <w:rStyle w:val="Hyperlink"/>
@@ -7807,8 +7825,8 @@
         <w:t xml:space="preserve">. Cham: Springer International Publishing, 2021, pp. 109–128.</w:t>
       </w:r>
     </w:p>
-    <w:bookmarkEnd w:id="67"/>
-    <w:bookmarkStart w:id="69" w:name="ref-mohrPersonalSensingUnderstanding2017"/>
+    <w:bookmarkEnd w:id="68"/>
+    <w:bookmarkStart w:id="70" w:name="ref-mohrPersonalSensingUnderstanding2017"/>
     <w:p>
       <w:pPr>
         <w:pStyle w:val="Bibliography"/>
@@ -7828,7 +7846,7 @@
       <w:r>
         <w:t xml:space="preserve"> </w:t>
       </w:r>
-      <w:hyperlink r:id="rId68">
+      <w:hyperlink r:id="rId69">
         <w:r>
           <w:rPr>
             <w:rStyle w:val="Hyperlink"/>
@@ -7910,8 +7928,8 @@
         <w:t xml:space="preserve">2017; 13: 23–47.</w:t>
       </w:r>
     </w:p>
-    <w:bookmarkEnd w:id="69"/>
-    <w:bookmarkStart w:id="71" w:name="ref-chihPredictiveModelingAddiction2014"/>
+    <w:bookmarkEnd w:id="70"/>
+    <w:bookmarkStart w:id="72" w:name="ref-chihPredictiveModelingAddiction2014"/>
     <w:p>
       <w:pPr>
         <w:pStyle w:val="Bibliography"/>
@@ -7931,7 +7949,7 @@
       <w:r>
         <w:t xml:space="preserve"> </w:t>
       </w:r>
-      <w:hyperlink r:id="rId70">
+      <w:hyperlink r:id="rId71">
         <w:r>
           <w:rPr>
             <w:rStyle w:val="Hyperlink"/>
@@ -7959,8 +7977,8 @@
         <w:t xml:space="preserve">2014; 46: 29–35.</w:t>
       </w:r>
     </w:p>
-    <w:bookmarkEnd w:id="71"/>
-    <w:bookmarkStart w:id="73" w:name="ref-wyantMachineLearningModels2024"/>
+    <w:bookmarkEnd w:id="72"/>
+    <w:bookmarkStart w:id="74" w:name="ref-wyantMachineLearningModels2024"/>
     <w:p>
       <w:pPr>
         <w:pStyle w:val="Bibliography"/>
@@ -7980,7 +7998,7 @@
       <w:r>
         <w:t xml:space="preserve"> </w:t>
       </w:r>
-      <w:hyperlink r:id="rId72">
+      <w:hyperlink r:id="rId73">
         <w:r>
           <w:rPr>
             <w:rStyle w:val="Hyperlink"/>
@@ -8008,8 +8026,8 @@
         <w:t xml:space="preserve">2024; 133: 527–540.</w:t>
       </w:r>
     </w:p>
-    <w:bookmarkEnd w:id="73"/>
-    <w:bookmarkStart w:id="74" w:name="Xd3cf5dced997940b3810fae8f5a19eca304449d"/>
+    <w:bookmarkEnd w:id="74"/>
+    <w:bookmarkStart w:id="75" w:name="Xd3cf5dced997940b3810fae8f5a19eca304449d"/>
     <w:p>
       <w:pPr>
         <w:pStyle w:val="Bibliography"/>
@@ -8084,8 +8102,8 @@
         <w:t xml:space="preserve">.</w:t>
       </w:r>
     </w:p>
-    <w:bookmarkEnd w:id="74"/>
-    <w:bookmarkStart w:id="76" w:name="X9dfa929848d202736296032659cec14e42606bb"/>
+    <w:bookmarkEnd w:id="75"/>
+    <w:bookmarkStart w:id="77" w:name="X9dfa929848d202736296032659cec14e42606bb"/>
     <w:p>
       <w:pPr>
         <w:pStyle w:val="Bibliography"/>
@@ -8105,7 +8123,7 @@
       <w:r>
         <w:t xml:space="preserve"> </w:t>
       </w:r>
-      <w:hyperlink r:id="rId75">
+      <w:hyperlink r:id="rId76">
         <w:r>
           <w:rPr>
             <w:rStyle w:val="Hyperlink"/>
@@ -8133,8 +8151,8 @@
         <w:t xml:space="preserve">2019; 114: 609–619.</w:t>
       </w:r>
     </w:p>
-    <w:bookmarkEnd w:id="76"/>
-    <w:bookmarkStart w:id="78" w:name="Xb35ee182d565575e339a0170868456c1684f821"/>
+    <w:bookmarkEnd w:id="77"/>
+    <w:bookmarkStart w:id="79" w:name="Xb35ee182d565575e339a0170868456c1684f821"/>
     <w:p>
       <w:pPr>
         <w:pStyle w:val="Bibliography"/>
@@ -8154,7 +8172,7 @@
       <w:r>
         <w:t xml:space="preserve"> </w:t>
       </w:r>
-      <w:hyperlink r:id="rId77">
+      <w:hyperlink r:id="rId78">
         <w:r>
           <w:rPr>
             <w:rStyle w:val="Hyperlink"/>
@@ -8212,8 +8230,8 @@
         <w:t xml:space="preserve">2023; 11: e41833.</w:t>
       </w:r>
     </w:p>
-    <w:bookmarkEnd w:id="78"/>
-    <w:bookmarkStart w:id="80" w:name="X126aebe61d5329fdf5f31356b05d81ee3379203"/>
+    <w:bookmarkEnd w:id="79"/>
+    <w:bookmarkStart w:id="81" w:name="X126aebe61d5329fdf5f31356b05d81ee3379203"/>
     <w:p>
       <w:pPr>
         <w:pStyle w:val="Bibliography"/>
@@ -8233,7 +8251,7 @@
       <w:r>
         <w:t xml:space="preserve"> </w:t>
       </w:r>
-      <w:hyperlink r:id="rId79">
+      <w:hyperlink r:id="rId80">
         <w:r>
           <w:rPr>
             <w:rStyle w:val="Hyperlink"/>
@@ -8261,8 +8279,8 @@
         <w:t xml:space="preserve">2019; 1–3.</w:t>
       </w:r>
     </w:p>
-    <w:bookmarkEnd w:id="80"/>
-    <w:bookmarkStart w:id="81" w:name="ref-hsiehSampleSizeTables1989"/>
+    <w:bookmarkEnd w:id="81"/>
+    <w:bookmarkStart w:id="82" w:name="ref-hsiehSampleSizeTables1989"/>
     <w:p>
       <w:pPr>
         <w:pStyle w:val="Bibliography"/>
@@ -8296,8 +8314,8 @@
         <w:t xml:space="preserve">1989; 8: 795–802.</w:t>
       </w:r>
     </w:p>
-    <w:bookmarkEnd w:id="81"/>
-    <w:bookmarkStart w:id="82" w:name="ref-derogatislBriefSymptomInventory"/>
+    <w:bookmarkEnd w:id="82"/>
+    <w:bookmarkStart w:id="83" w:name="ref-derogatislBriefSymptomInventory"/>
     <w:p>
       <w:pPr>
         <w:pStyle w:val="Bibliography"/>
@@ -8377,8 +8395,8 @@
         <w:t xml:space="preserve">. Minneapolis: NCS Pearson, 2000.</w:t>
       </w:r>
     </w:p>
-    <w:bookmarkEnd w:id="82"/>
-    <w:bookmarkStart w:id="83" w:name="ref-hurlbutAssessingAlcoholProblems1992"/>
+    <w:bookmarkEnd w:id="83"/>
+    <w:bookmarkStart w:id="84" w:name="ref-hurlbutAssessingAlcoholProblems1992"/>
     <w:p>
       <w:pPr>
         <w:pStyle w:val="Bibliography"/>
@@ -8412,8 +8430,8 @@
         <w:t xml:space="preserve">1992; 41: 49–58.</w:t>
       </w:r>
     </w:p>
-    <w:bookmarkEnd w:id="83"/>
-    <w:bookmarkStart w:id="85" w:name="Xcae8ce16b0973d3f8a23c89fe6ee90c012f333c"/>
+    <w:bookmarkEnd w:id="84"/>
+    <w:bookmarkStart w:id="86" w:name="Xcae8ce16b0973d3f8a23c89fe6ee90c012f333c"/>
     <w:p>
       <w:pPr>
         <w:pStyle w:val="Bibliography"/>
@@ -8433,7 +8451,7 @@
       <w:r>
         <w:t xml:space="preserve"> </w:t>
       </w:r>
-      <w:hyperlink r:id="rId84">
+      <w:hyperlink r:id="rId85">
         <w:r>
           <w:rPr>
             <w:rStyle w:val="Hyperlink"/>
@@ -8473,8 +8491,8 @@
         <w:t xml:space="preserve">2011; 11: 245–253.</w:t>
       </w:r>
     </w:p>
-    <w:bookmarkEnd w:id="85"/>
-    <w:bookmarkStart w:id="87" w:name="X72fdb242290119aefa439c46cdcc18630f6c0fa"/>
+    <w:bookmarkEnd w:id="86"/>
+    <w:bookmarkStart w:id="88" w:name="X72fdb242290119aefa439c46cdcc18630f6c0fa"/>
     <w:p>
       <w:pPr>
         <w:pStyle w:val="Bibliography"/>
@@ -8494,7 +8512,7 @@
       <w:r>
         <w:t xml:space="preserve"> </w:t>
       </w:r>
-      <w:hyperlink r:id="rId86">
+      <w:hyperlink r:id="rId87">
         <w:r>
           <w:rPr>
             <w:rStyle w:val="Hyperlink"/>
@@ -8534,8 +8552,8 @@
         <w:t xml:space="preserve">1999; 23: 1289–1295.</w:t>
       </w:r>
     </w:p>
-    <w:bookmarkEnd w:id="87"/>
-    <w:bookmarkStart w:id="89" w:name="X948b064f539498125570f43a275c11fe3804a5f"/>
+    <w:bookmarkEnd w:id="88"/>
+    <w:bookmarkStart w:id="90" w:name="X948b064f539498125570f43a275c11fe3804a5f"/>
     <w:p>
       <w:pPr>
         <w:pStyle w:val="Bibliography"/>
@@ -8555,7 +8573,7 @@
       <w:r>
         <w:t xml:space="preserve"> </w:t>
       </w:r>
-      <w:hyperlink r:id="rId88">
+      <w:hyperlink r:id="rId89">
         <w:r>
           <w:rPr>
             <w:rStyle w:val="Hyperlink"/>
@@ -8643,8 +8661,8 @@
         <w:t xml:space="preserve">2025; 19: 255–263.</w:t>
       </w:r>
     </w:p>
-    <w:bookmarkEnd w:id="89"/>
-    <w:bookmarkStart w:id="91" w:name="ref-baeDetectingDrinkingEpisodes2017"/>
+    <w:bookmarkEnd w:id="90"/>
+    <w:bookmarkStart w:id="92" w:name="ref-baeDetectingDrinkingEpisodes2017"/>
     <w:p>
       <w:pPr>
         <w:pStyle w:val="Bibliography"/>
@@ -8664,7 +8682,7 @@
       <w:r>
         <w:t xml:space="preserve"> </w:t>
       </w:r>
-      <w:hyperlink r:id="rId90">
+      <w:hyperlink r:id="rId91">
         <w:r>
           <w:rPr>
             <w:rStyle w:val="Hyperlink"/>
@@ -8728,8 +8746,8 @@
         <w:t xml:space="preserve">2017; 1: 1–36.</w:t>
       </w:r>
     </w:p>
-    <w:bookmarkEnd w:id="91"/>
-    <w:bookmarkStart w:id="93" w:name="ref-baeLeveragingMobilePhone2023"/>
+    <w:bookmarkEnd w:id="92"/>
+    <w:bookmarkStart w:id="94" w:name="ref-baeLeveragingMobilePhone2023"/>
     <w:p>
       <w:pPr>
         <w:pStyle w:val="Bibliography"/>
@@ -8825,7 +8843,7 @@
       <w:r>
         <w:t xml:space="preserve"> </w:t>
       </w:r>
-      <w:hyperlink r:id="rId92">
+      <w:hyperlink r:id="rId93">
         <w:r>
           <w:rPr>
             <w:rStyle w:val="Hyperlink"/>
@@ -8837,9 +8855,9 @@
         <w:t xml:space="preserve">.</w:t>
       </w:r>
     </w:p>
-    <w:bookmarkEnd w:id="93"/>
     <w:bookmarkEnd w:id="94"/>
     <w:bookmarkEnd w:id="95"/>
+    <w:bookmarkEnd w:id="96"/>
     <w:sectPr/>
   </w:body>
 </w:document>

--- a/index.docx
+++ b/index.docx
@@ -201,7 +201,7 @@
         <w:t xml:space="preserve">12,13</w:t>
       </w:r>
       <w:r>
-        <w:t xml:space="preserve">. It is unclear whether individuals would be willing and able to adhere to an extensive EMA protocol (e.g., 4 prompts per day) indefinitely. Moreover, EMA items are chosen using domain expertise from decades of research on the self-report factors that predict lapse. It is possible, however, that there are several alternative precipitators of lapse not yet discovered due to small subtle changes in one’s environment, social circle, or lifestyle that cannot be easily pinpointed in self-report.</w:t>
+        <w:t xml:space="preserve">. It is unclear whether individuals would be willing and able to adhere to an extensive EMA protocol (e.g., 4 prompts per day) indefinitely. Moreover, EMA items are chosen using domain expertise from decades of research on the self-report factors that predict lapse. It is possible, however, that there are several alternative precipitators of lapse not yet discovered due to small subtle changes in one’s environment, social circle, or lifestyle that cannot be easily identified via self-report.</w:t>
       </w:r>
     </w:p>
     <w:p>
@@ -209,7 +209,7 @@
         <w:pStyle w:val="BodyText"/>
       </w:pPr>
       <w:r>
-        <w:t xml:space="preserve">Cellular communication sensing may be a promising alternative to EMA. Whereas EMA is limited to, at most, several assessments per day, communication sensing is mostly passive and can be monitored moment-by-moment. Cellular communication patterns appear to capture clear, risk-relevant constructs. Late-night phone calls could indicate an emergency,</w:t>
+        <w:t xml:space="preserve">Cellular communication sensing may be a promising alternative to EMA. Whereas EMA is limited to, at most, several assessments per day, communication sensing is mostly passive and can be monitored moment-by-moment. Cellular communication patterns capture clear, risk-relevant constructs. Late-night phone calls could indicate an emergency,</w:t>
       </w:r>
       <w:r>
         <w:t xml:space="preserve"> </w:t>
@@ -229,7 +229,7 @@
         <w:pStyle w:val="BodyText"/>
       </w:pPr>
       <w:r>
-        <w:t xml:space="preserve">These data may become even more powerful when communication patterns are contextualized with participant-specific meaning. For instance, knowing a participant’s relationship to their contacts, whether they have previously drank alcohol with a given contact, or whether that contact supports their recovery goals could substantially alter interpretation. In the examples above, contextualized communication data might reveal that late-night calls are made to a sponsor, or that a shrinking social circle reflects reduced contact with individuals unsupportive of their recovery. In this way, the same communication patterns may reflect protective processes rather than increased lapse risk.</w:t>
+        <w:t xml:space="preserve">These data may become even more powerful when communication patterns are contextualized with participant-specific meaning. For instance, knowing a participant’s relationship to their contacts, whether they have previously drunk alcohol with a given contact, or whether that contact supports their recovery goals could alter interpretation. In the examples above, contextualized communication data might reveal that the late-night calls are made to a sponsor, or that a shrinking social circle reflects reduced contact with individuals unsupportive of their recovery. In this way, the same communication patterns may reflect protective processes rather than increased lapse risk.</w:t>
       </w:r>
     </w:p>
     <w:p>
@@ -264,7 +264,7 @@
         <w:pStyle w:val="FirstParagraph"/>
       </w:pPr>
       <w:r>
-        <w:t xml:space="preserve">We adhere to research transparency principles that are crucial for robust and replicable science. First, we reported how we determined the sample size, all data exclusions, all manipulations, and all study measures. We provide a Transparency Report</w:t>
+        <w:t xml:space="preserve">We adhere to research transparency principles that are crucial for robust and replicable science. First, we reported how we determined the sample size, all data exclusions, all manipulations, and all study measures. We provide a transparency checklist</w:t>
       </w:r>
       <w:r>
         <w:rPr>
@@ -372,7 +372,7 @@
         <w:t xml:space="preserve">16</w:t>
       </w:r>
       <w:r>
-        <w:t xml:space="preserve">). At the intake visit, roughly two weeks after screening, we collected additional self-report data on abstinence self-efficacy</w:t>
+        <w:t xml:space="preserve">). At the intake visit, approximately two weeks after screening, we collected additional self-report data on abstinence self-efficacy</w:t>
       </w:r>
       <w:r>
         <w:rPr>
@@ -398,7 +398,7 @@
         <w:pStyle w:val="BodyText"/>
       </w:pPr>
       <w:r>
-        <w:t xml:space="preserve">At each monthly follow-up, we downloaded backups of participants’ cellular communication metadata directly from their smartphones. Metadata included the phone number of the other party, the date and time of the communication, the origin of call or message (i.e., incoming or outgoing), whether the call was answered (voice calls only), and the duration of the call (voice calls only). During each follow-up visit, study staff identified important contacts. Contacts that participants communicated with at least twice by call or text in the past month were deemed important. For each important contact, participants answered 7 contextual questions about their type of relationship, whether they ever drank alcohol with this person, the drinking status of the contact, expectations about whether the contact would drink in their presence, recovery status of contact, level of supportiveness of contact, and affective experiences with the contact.</w:t>
+        <w:t xml:space="preserve">At each monthly follow-up, we downloaded backups of participants’ cellular communication metadata directly from their smartphones. Metadata included the phone number of the other party, the date and time of the communication, the origin of call or message (i.e., incoming or outgoing), whether the call was answered (voice calls only), and the duration of the call (voice calls only). During each follow-up visit, study staff identified important contacts. Contacts that participants communicated with at least twice by call or text in the past month were considered important. For each important contact, participants answered seven contextual questions about their type of relationship, whether they ever drank alcohol with this person, the drinking status of the contact, expectations about whether the contact would drink in their presence, recovery status of contact, level of supportiveness of contact, and affective experiences with the contact.</w:t>
       </w:r>
     </w:p>
     <w:p>
@@ -406,7 +406,7 @@
         <w:pStyle w:val="BodyText"/>
       </w:pPr>
       <w:r>
-        <w:t xml:space="preserve">While enrolled, participants completed 4 brief daily ecological momentary assessments (7-10 questions). The first item assessed alcohol use (date and time of any unreported drinking episodes). The remaining EMA questions were used as features in other studies</w:t>
+        <w:t xml:space="preserve">While enrolled, participants completed four brief daily ecological momentary assessments (7-10 questions). The first item assessed alcohol use (date and time of any unreported drinking episodes). The remaining EMA questions were used as features in other studies</w:t>
       </w:r>
       <w:r>
         <w:rPr>
@@ -415,7 +415,7 @@
         <w:t xml:space="preserve">10,11</w:t>
       </w:r>
       <w:r>
-        <w:t xml:space="preserve">, but were outside the scope of this cellular communication sensing study. Additional sensing data streams and self-report measures were collected for the parent grant. Participants were compensated up to $115 per month for completing study tasks (i.e., EMAs, monthly follow-up visits and sharing sensing data) and were paid $66 per month to offset the cost of maintaining a cellphone plan. The full study protocol is available on our OSF page (</w:t>
+        <w:t xml:space="preserve">, but were outside the scope of this cellular communication sensing study. Additional sensing data streams and self-report measures were collected for the parent grant. We compensated participants up to $115 per month for completing study tasks (i.e., EMAs, monthly follow-up visits and sharing sensing data) and $66 per month to offset the cost of their cellphone plan. The full study protocol is available on our OSF page (</w:t>
       </w:r>
       <w:hyperlink r:id="rId22">
         <w:r>
@@ -3669,7 +3669,7 @@
               <w:pStyle w:val="ImageCaption"/>
             </w:pPr>
             <w:r>
-              <w:t xml:space="preserve">Table 1: Raw Predictors, Response Options, Feature Engineering Methods, Scoring Epochs, Total Number of Features, and Indication of Inclusion in Full and Baseline Models</w:t>
+              <w:t xml:space="preserve">Table 1: Raw Predictors, Response Options, Feature Engineering Methods, Feature Scoring Epochs, Total Number of Features, and Indication of Inclusion in Full and Baseline Models</w:t>
             </w:r>
           </w:p>
           <w:bookmarkEnd w:id="29"/>
@@ -3774,7 +3774,7 @@
         <w:pStyle w:val="FirstParagraph"/>
       </w:pPr>
       <w:r>
-        <w:t xml:space="preserve">We screened 192 participants. Of these, 169 enrolled during the intake visit and 154 completed the first follow-up visit. Data from 1 participant was excluded due to drinking multiple times a day every day on study, suggesting they did not have a goal of abstinence. Data from 1 participant was excluded due to evidence of careless responding. Data from 1 participant was excluded due to poor compliance with EMA resulting in questionable lapse labels. Data from 7 participants were excluded due to poor compliance providing communication data (i.e., deleting logs prior to download and/or not providing context information about important contacts). The final analytic sample included 144 participants.</w:t>
+        <w:t xml:space="preserve">We screened 192 participants. Of these, 169 enrolled during the intake visit and 154 completed the first follow-up visit. We excluded data from one participant due to drinking multiple times a day every day on study, suggesting they did not have a goal of abstinence. We excluded data from one participant due to evidence of careless responding. We excluded data from one participant due to poor compliance with EMA resulting in questionable lapse labels. We excluded data from seven participants due to poor compliance providing communication data (i.e., deleting logs prior to the download or not providing context information about important contacts). The final analytic sample included 144 participants.</w:t>
       </w:r>
       <w:r>
         <w:t xml:space="preserve"> </w:t>
@@ -6551,7 +6551,7 @@
         <w:pStyle w:val="BodyText"/>
       </w:pPr>
       <w:r>
-        <w:t xml:space="preserve">We evaluated a comparison model to assess the incremental predictive value of cellular communication features beyond baseline measures. The baseline model retained 5 features and achieved performance nearly identical to the full model (median auROC = 0.68, 95% CI [0.64, 0.71]). The median difference in auROC between the full and baseline models was less than .01, providing no evidence (52% probability) that the full model performed better than the baseline model.</w:t>
+        <w:t xml:space="preserve">We evaluated a comparison model to assess the incremental predictive value of cellular communication features beyond baseline measures. The baseline model achieved comparative performance to the full model (median auROC = 0.68, 95% CI [0.64, 0.71]). The median difference in auROC between the full and baseline models was less than .01, providing no evidence (52% probability) that the full model performed better than the baseline model.</w:t>
       </w:r>
     </w:p>
     <w:tbl>
@@ -6626,7 +6626,7 @@
               <w:pStyle w:val="ImageCaption"/>
             </w:pPr>
             <w:r>
-              <w:t xml:space="preserve">Figure 1: Global feature importance (elastic net coefficient) for the full model. Features are ordered by absolute coefficient value. Bars with positive coefficient values represent features that, on average, lower lapse risk. Bars with negative coefficient values represent features that, on average, increase risk. Baseline features were collected from self-report measures at the screening and intake visits. Communication features were engineered from the contextualized cellular communications.</w:t>
+              <w:t xml:space="preserve">Figure 1: Global feature importance (elastic net coefficient) for the full model. Features are ordered by absolute coefficient value. Bars with positive coefficient values represent features that, on average, lower lapse risk. Bars with negative coefficient values represent features that, on average, increase risk. Baseline features were collected via self-report measures at the screening and intake visits. Communication features were engineered from the contextualized cellular communications.</w:t>
             </w:r>
           </w:p>
           <w:bookmarkEnd w:id="43"/>
@@ -6700,7 +6700,7 @@
         <w:t xml:space="preserve">20</w:t>
       </w:r>
       <w:r>
-        <w:t xml:space="preserve">. Therefore, our dataset likely missed a substantial portion of participants’ communications. Notably, the communication features retained in the final model were scored over the longest feature scoring epochs (72 and 168 hours), suggesting that when more data are available (i.e., more communications), these features may be become more important. Future studies could explore whether incorporating communication data from additional platforms yields stronger predictive signal. However, even with improved data collection methods, sparsity may remain a challenge, as some people just don’t communicate frequently with others and others use services (e.g., Snapchat) that automaticlaly delete messages.</w:t>
+        <w:t xml:space="preserve">. Therefore, our dataset likely missed a substantial portion of participants’ communications. Future studies could explore whether incorporating communication data from additional platforms yields stronger predictive signal. However, even with improved data collection methods, sparsity may remain a challenge, as some people may simply not communicate frequently with others and others use services (e.g., Snapchat) that automatically delete messages.</w:t>
       </w:r>
     </w:p>
     <w:p>
@@ -6732,7 +6732,7 @@
         <w:t xml:space="preserve"> </w:t>
       </w:r>
       <w:r>
-        <w:t xml:space="preserve">heavy drinking episondes in non-treatment seeking young adult populations. It is possible, that in certain populations cellular communications may hold more signal. Young adults may have more frequent communications reducing sparsity concerns. Additionally, non-treatment seeking populations may be less likely to sensor their data (i.e., deleting communications) when the drinking behavior is not at odds with their goals and/or values. However, even in these instances, the unique contribution of cellular communications above and beyond other sensing methods is unclear. Some communication features, such as outgoing call duration and the number of outgoing calls emerged in the top 20 important features for detecting current drinking episodes. Conversely, when predicting future drinking episodes, no communication features appeared in the top 20. Other sensing methods, like geolocation and accelerometer data, appeared to be more robustly important for both detection and prediction.</w:t>
+        <w:t xml:space="preserve">heavy drinking episondes in non-treatment seeking young adult populations. It is possible that in certain populations cellular communications may hold more signal. Young adults may have more frequent communication reducing sparsity concerns. Additionally, non-treatment seeking populations may be less likely to sensor their data (i.e., deleting communications) when the drinking behavior is not at odds with their goals and/or values. However, even in these instances, the unique contribution of cellular communications beyond other sensing methods is unclear. Some communication features, such as outgoing call duration and the number of outgoing calls emerged in the top 20 important features for detecting current drinking episodes. Conversely, when predicting future drinking episodes, no communication features appeared in the top 20. Other sensing methods, like geolocation and accelerometer data, appeared to be more robustly important for both detection and prediction.</w:t>
       </w:r>
     </w:p>
     <w:p>

--- a/index.docx
+++ b/index.docx
@@ -39,7 +39,7 @@
         <w:pStyle w:val="Date"/>
       </w:pPr>
       <w:r>
-        <w:t xml:space="preserve">2026-01-18</w:t>
+        <w:t xml:space="preserve">2026-01-23</w:t>
       </w:r>
     </w:p>
     <w:p>
@@ -55,31 +55,7 @@
         <w:pStyle w:val="Abstract"/>
       </w:pPr>
       <w:r>
-        <w:t xml:space="preserve">Background: Alcohol Use Disorder (AUD) is a chronic, relapsing disease. An automated recovery support system using personal sensing and machine learning may help identify when individuals are at elevated lapse risk. Cellular communication sensing may detect dynamic changes in lapse risk and can be contextualized with self-reported, risk-relevant information about contacts.</w:t>
-      </w:r>
-      <w:r>
-        <w:t xml:space="preserve"> </w:t>
-      </w:r>
-      <w:r>
-        <w:t xml:space="preserve">Objective: We evaluated a machine learning model predicting next-day alcohol lapse among individuals in early recovery from AUD using contextualized cellular communication data and baseline demographic and AUD characteristics.</w:t>
-      </w:r>
-      <w:r>
-        <w:t xml:space="preserve"> </w:t>
-      </w:r>
-      <w:r>
-        <w:t xml:space="preserve">Methods: A total of 144 participants (49% male; mean age=40; 87% non-Hispanic White) with a goal of abstinence provided cellular communication data and alcohol use reports via a 4x daily EMA for up to three months. Models were trained and evaluated using repeated k-fold cross-validation.</w:t>
-      </w:r>
-      <w:r>
-        <w:t xml:space="preserve"> </w:t>
-      </w:r>
-      <w:r>
-        <w:t xml:space="preserve">Results: The best-performing model used an elastic net algorithm and retained 13 features (median posterior auROC=0.68, 95% Bayesian credible interval (CI; [0.64, 0.71]). A baseline comparison model including only baseline features retained five features and demonstrated nearly identical performance (median auROC=0.68, 95% CI [0.64, 0.71]).</w:t>
-      </w:r>
-      <w:r>
-        <w:t xml:space="preserve"> </w:t>
-      </w:r>
-      <w:r>
-        <w:t xml:space="preserve">Conclusions: Cellular communication data capture some risk-relevant signal for alcohol lapse but do not provide incremental predictive value beyond baseline measures. Several communication features were retained in the final model with moderately sized coefficients, suggesting that aspects of social communication may be important for understanding lapse risk. Although, limitations inherent to cellular communication as a sensing method may outweigh their added value.</w:t>
+        <w:t xml:space="preserve">Alcohol Use Disorder (AUD) is a chronic, relapsing disease. An automated recovery support system using personal sensing and machine learning may help identify when individuals are at elevated lapse risk. Cellular communication sensing may detect dynamic changes in lapse risk and can be contextualized with self-reported, risk-relevant information about contacts. We evaluated a machine learning model predicting next-day alcohol lapse among individuals in early recovery from AUD using contextualized cellular communication data and baseline demographic and AUD characteristics. A total of 144 participants (49% male; mean age=40; 87% non-Hispanic White) with a goal of abstinence provided cellular communication data and alcohol use reports via a 4x daily EMA for up to three months. Models were trained and evaluated using repeated k-fold cross-validation. The best-performing model used an elastic net algorithm and retained 13 features (median posterior auROC=0.68, 95% Bayesian credible interval (CI; [0.64, 0.71]). A baseline comparison model including only baseline features retained five features and demonstrated nearly identical performance (median auROC=0.68, 95% CI [0.64, 0.71]). Cellular communication data capture some risk-relevant signal for alcohol lapse but do not provide incremental predictive value beyond baseline measures. Several communication features were retained in the final model with moderately sized coefficients, suggesting that aspects of social communication may be important for understanding lapse risk. Although, limitations inherent to cellular communication as a sensing method may outweigh their added value.</w:t>
       </w:r>
     </w:p>
     <w:p>
@@ -125,37 +101,37 @@
         <w:t xml:space="preserve">Alcohol Use Disorder (AUD) is a chronic, relapsing disease</w:t>
       </w:r>
       <w:r>
-        <w:rPr>
-          <w:vertAlign w:val="superscript"/>
-        </w:rPr>
-        <w:t xml:space="preserve">1–3</w:t>
+        <w:t xml:space="preserve"> </w:t>
+      </w:r>
+      <w:r>
+        <w:t xml:space="preserve">[1–3]</w:t>
       </w:r>
       <w:r>
         <w:t xml:space="preserve">. Lapses, single episodes of alcohol use, are among the strongest predictors (and a necessary precursor) for relapse, a full return to harmful drinking</w:t>
       </w:r>
       <w:r>
-        <w:rPr>
-          <w:vertAlign w:val="superscript"/>
-        </w:rPr>
-        <w:t xml:space="preserve">4,5</w:t>
+        <w:t xml:space="preserve"> </w:t>
+      </w:r>
+      <w:r>
+        <w:t xml:space="preserve">[4,5]</w:t>
       </w:r>
       <w:r>
         <w:t xml:space="preserve">. While lapses can occur at any point in recovery, they are particularly risky during early recovery</w:t>
       </w:r>
       <w:r>
-        <w:rPr>
-          <w:vertAlign w:val="superscript"/>
-        </w:rPr>
-        <w:t xml:space="preserve">6</w:t>
+        <w:t xml:space="preserve"> </w:t>
+      </w:r>
+      <w:r>
+        <w:t xml:space="preserve">[6]</w:t>
       </w:r>
       <w:r>
         <w:t xml:space="preserve">. Protective coping mechanisms and socio-environmental resources that support recovery are dynamic and accumulate over time</w:t>
       </w:r>
       <w:r>
-        <w:rPr>
-          <w:vertAlign w:val="superscript"/>
-        </w:rPr>
-        <w:t xml:space="preserve">7</w:t>
+        <w:t xml:space="preserve"> </w:t>
+      </w:r>
+      <w:r>
+        <w:t xml:space="preserve">[7]</w:t>
       </w:r>
       <w:r>
         <w:t xml:space="preserve">. As a result, early recovery represents a critical window of vulnerability during which a lapse is more likely to escalate into relapse.</w:t>
@@ -169,19 +145,19 @@
         <w:t xml:space="preserve">An automated recovery support system powered by personal sensing and machine learning may assist with the inherently difficult task of identifying when and why someone is at increased risk for lapse. Personal sensing of densely sampled data from individuals’ day-to-day lives can provide the inputs necessary for temporally dynamic lapse predictions</w:t>
       </w:r>
       <w:r>
-        <w:rPr>
-          <w:vertAlign w:val="superscript"/>
-        </w:rPr>
-        <w:t xml:space="preserve">8</w:t>
+        <w:t xml:space="preserve"> </w:t>
+      </w:r>
+      <w:r>
+        <w:t xml:space="preserve">[8]</w:t>
       </w:r>
       <w:r>
         <w:t xml:space="preserve">. Early machine learning models using ecological momentary assessment (EMA) data have achieved excellent accuracy in predicting future lapses back to alcohol use in treatment seeking populations</w:t>
       </w:r>
       <w:r>
-        <w:rPr>
-          <w:vertAlign w:val="superscript"/>
-        </w:rPr>
-        <w:t xml:space="preserve">9–11</w:t>
+        <w:t xml:space="preserve"> </w:t>
+      </w:r>
+      <w:r>
+        <w:t xml:space="preserve">[9–11]</w:t>
       </w:r>
       <w:r>
         <w:t xml:space="preserve">.</w:t>
@@ -195,10 +171,10 @@
         <w:t xml:space="preserve">Despite the high predictive success of EMA, questions remain about the long-term feasibility of a self-report sensing method. EMA has been shown to be well-tolerated among substance use populations over relatively short periods of time</w:t>
       </w:r>
       <w:r>
-        <w:rPr>
-          <w:vertAlign w:val="superscript"/>
-        </w:rPr>
-        <w:t xml:space="preserve">12,13</w:t>
+        <w:t xml:space="preserve"> </w:t>
+      </w:r>
+      <w:r>
+        <w:t xml:space="preserve">[12,13]</w:t>
       </w:r>
       <w:r>
         <w:t xml:space="preserve">. It is unclear whether individuals would be willing and able to adhere to an extensive EMA protocol (e.g., 4 prompts per day) indefinitely. Moreover, EMA items are chosen using domain expertise from decades of research on the self-report factors that predict lapse. It is possible, however, that there are several alternative precipitators of lapse not yet discovered due to small subtle changes in one’s environment, social circle, or lifestyle that cannot be easily identified via self-report.</w:t>
@@ -241,7 +217,7 @@
       </w:r>
     </w:p>
     <w:bookmarkEnd w:id="21"/>
-    <w:bookmarkStart w:id="35" w:name="methods"/>
+    <w:bookmarkStart w:id="33" w:name="methods"/>
     <w:p>
       <w:pPr>
         <w:pStyle w:val="Heading1"/>
@@ -267,10 +243,10 @@
         <w:t xml:space="preserve">We adhere to research transparency principles that are crucial for robust and replicable science. First, we reported how we determined the sample size, all data exclusions, all manipulations, and all study measures. We provide a transparency checklist</w:t>
       </w:r>
       <w:r>
-        <w:rPr>
-          <w:vertAlign w:val="superscript"/>
-        </w:rPr>
-        <w:t xml:space="preserve">14</w:t>
+        <w:t xml:space="preserve"> </w:t>
+      </w:r>
+      <w:r>
+        <w:t xml:space="preserve">[14]</w:t>
       </w:r>
       <w:r>
         <w:t xml:space="preserve"> </w:t>
@@ -302,7 +278,7 @@
       </w:r>
     </w:p>
     <w:bookmarkEnd w:id="24"/>
-    <w:bookmarkStart w:id="27" w:name="participants-and-procedure"/>
+    <w:bookmarkStart w:id="25" w:name="participants-and-procedure"/>
     <w:p>
       <w:pPr>
         <w:pStyle w:val="Heading2"/>
@@ -316,37 +292,28 @@
         <w:pStyle w:val="FirstParagraph"/>
       </w:pPr>
       <w:r>
-        <w:t xml:space="preserve">We recruited 192 adults in early recovery from AUD in Madison, Wisconsin, through print and digital advertisements and partnerships with treatment centers. This sample size was determined based on traditional power analysis methods for logistic regression</w:t>
-      </w:r>
-      <w:r>
-        <w:rPr>
-          <w:vertAlign w:val="superscript"/>
-        </w:rPr>
-        <w:t xml:space="preserve">15</w:t>
-      </w:r>
-      <w:r>
-        <w:t xml:space="preserve"> </w:t>
-      </w:r>
-      <w:r>
-        <w:t xml:space="preserve">because comparable approaches for machine learning models have not yet been validated. Eligibility criteria required that participants were age 18 or older, able to read and write in English, had moderate to severe AUD</w:t>
-      </w:r>
-      <w:r>
-        <w:t xml:space="preserve"> </w:t>
-      </w:r>
-      <w:r>
-        <w:rPr>
-          <w:rStyle w:val="FootnoteReference"/>
-        </w:rPr>
-        <w:footnoteReference w:id="25"/>
-      </w:r>
-      <w:r>
-        <w:t xml:space="preserve">, had a goal of abstinence from alcohol at the time of the screening visit, had been abstinent for 1–8 weeks, were willing to use a single smartphone, and were not exhibiting severe psychosis or paranoia.</w:t>
-      </w:r>
-      <w:r>
-        <w:rPr>
-          <w:rStyle w:val="FootnoteReference"/>
-        </w:rPr>
-        <w:footnoteReference w:id="26"/>
+        <w:t xml:space="preserve">We recruited 192 adults in early recovery from AUD in Madison, Wisconsin, USA through print and digital advertisements and partnerships with treatment centers from February 15, 2017 through September 19, 2019. This sample size was determined based on traditional power analysis methods for logistic regression</w:t>
+      </w:r>
+      <w:r>
+        <w:t xml:space="preserve"> </w:t>
+      </w:r>
+      <w:r>
+        <w:t xml:space="preserve">[15]</w:t>
+      </w:r>
+      <w:r>
+        <w:t xml:space="preserve"> </w:t>
+      </w:r>
+      <w:r>
+        <w:t xml:space="preserve">because comparable approaches for machine learning models have not yet been validated. Eligibility criteria required that participants were age 18 or older, able to read and write in English, had moderate to severe AUD (≥4 self-reported DSM-5 symptoms), had a goal of abstinence from alcohol at the time of the screening visit, had been abstinent for 1–8 weeks, were willing to use a single smartphone, and were not exhibiting severe psychosis or paranoia (defined as scores &gt;2.2 or 2.8, respectively, on the psychosis or paranoia scales of the Symptom Checklist–90</w:t>
+      </w:r>
+      <w:r>
+        <w:t xml:space="preserve"> </w:t>
+      </w:r>
+      <w:r>
+        <w:t xml:space="preserve">[16]</w:t>
+      </w:r>
+      <w:r>
+        <w:t xml:space="preserve">.)</w:t>
       </w:r>
     </w:p>
     <w:p>
@@ -357,37 +324,37 @@
         <w:t xml:space="preserve">Participants completed up to 5 study visits over approximately 3 months: a screening visit, intake visit, and 3 monthly follow-up visits. At screening we determined eligibility and collected demographic information (age, sex at birth, race, ethnicity, education, marital status, employment, and income) and clinical characteristics (DSM-5 AUD symptom count, alcohol problems</w:t>
       </w:r>
       <w:r>
-        <w:rPr>
-          <w:vertAlign w:val="superscript"/>
-        </w:rPr>
-        <w:t xml:space="preserve">17</w:t>
+        <w:t xml:space="preserve"> </w:t>
+      </w:r>
+      <w:r>
+        <w:t xml:space="preserve">[17]</w:t>
       </w:r>
       <w:r>
         <w:t xml:space="preserve">, and presence of psychological symptoms</w:t>
       </w:r>
       <w:r>
-        <w:rPr>
-          <w:vertAlign w:val="superscript"/>
-        </w:rPr>
-        <w:t xml:space="preserve">16</w:t>
+        <w:t xml:space="preserve"> </w:t>
+      </w:r>
+      <w:r>
+        <w:t xml:space="preserve">[16]</w:t>
       </w:r>
       <w:r>
         <w:t xml:space="preserve">). At the intake visit, approximately two weeks after screening, we collected additional self-report data on abstinence self-efficacy</w:t>
       </w:r>
       <w:r>
-        <w:rPr>
-          <w:vertAlign w:val="superscript"/>
-        </w:rPr>
-        <w:t xml:space="preserve">18</w:t>
+        <w:t xml:space="preserve"> </w:t>
+      </w:r>
+      <w:r>
+        <w:t xml:space="preserve">[18]</w:t>
       </w:r>
       <w:r>
         <w:t xml:space="preserve">, craving</w:t>
       </w:r>
       <w:r>
-        <w:rPr>
-          <w:vertAlign w:val="superscript"/>
-        </w:rPr>
-        <w:t xml:space="preserve">19</w:t>
+        <w:t xml:space="preserve"> </w:t>
+      </w:r>
+      <w:r>
+        <w:t xml:space="preserve">[19]</w:t>
       </w:r>
       <w:r>
         <w:t xml:space="preserve">, and recent recovery efforts and goals.</w:t>
@@ -409,10 +376,10 @@
         <w:t xml:space="preserve">While enrolled, participants completed four brief daily ecological momentary assessments (7-10 questions). The first item assessed alcohol use (date and time of any unreported drinking episodes). The remaining EMA questions were used as features in other studies</w:t>
       </w:r>
       <w:r>
-        <w:rPr>
-          <w:vertAlign w:val="superscript"/>
-        </w:rPr>
-        <w:t xml:space="preserve">10,11</w:t>
+        <w:t xml:space="preserve"> </w:t>
+      </w:r>
+      <w:r>
+        <w:t xml:space="preserve">[10,11]</w:t>
       </w:r>
       <w:r>
         <w:t xml:space="preserve">, but were outside the scope of this cellular communication sensing study. Additional sensing data streams and self-report measures were collected for the parent grant. We compensated participants up to $115 per month for completing study tasks (i.e., EMAs, monthly follow-up visits and sharing sensing data) and $66 per month to offset the cost of their cellphone plan. The full study protocol is available on our OSF page (</w:t>
@@ -429,23 +396,14 @@
         <w:t xml:space="preserve">).</w:t>
       </w:r>
     </w:p>
-    <w:bookmarkEnd w:id="27"/>
-    <w:bookmarkStart w:id="34" w:name="data-analysis-plan"/>
+    <w:bookmarkEnd w:id="25"/>
+    <w:bookmarkStart w:id="26" w:name="ethics"/>
     <w:p>
       <w:pPr>
         <w:pStyle w:val="Heading2"/>
       </w:pPr>
       <w:r>
-        <w:t xml:space="preserve">Data Analysis Plan</w:t>
-      </w:r>
-    </w:p>
-    <w:bookmarkStart w:id="28" w:name="labels"/>
-    <w:p>
-      <w:pPr>
-        <w:pStyle w:val="Heading3"/>
-      </w:pPr>
-      <w:r>
-        <w:t xml:space="preserve">Labels</w:t>
+        <w:t xml:space="preserve">Ethics</w:t>
       </w:r>
     </w:p>
     <w:p>
@@ -453,11 +411,38 @@
         <w:pStyle w:val="FirstParagraph"/>
       </w:pPr>
       <w:r>
+        <w:t xml:space="preserve">All procedures were approved by the University of Wisconsin-Madison Institutional Review Board (Study #2015-0780) and carried out in accordance with the principles of the Declaration of Helsinki. All participants provided written informed consent observed by a research assistant.</w:t>
+      </w:r>
+    </w:p>
+    <w:bookmarkEnd w:id="26"/>
+    <w:bookmarkStart w:id="32" w:name="data-analysis-plan"/>
+    <w:p>
+      <w:pPr>
+        <w:pStyle w:val="Heading2"/>
+      </w:pPr>
+      <w:r>
+        <w:t xml:space="preserve">Data Analysis Plan</w:t>
+      </w:r>
+    </w:p>
+    <w:bookmarkStart w:id="27" w:name="labels"/>
+    <w:p>
+      <w:pPr>
+        <w:pStyle w:val="Heading3"/>
+      </w:pPr>
+      <w:r>
+        <w:t xml:space="preserve">Labels</w:t>
+      </w:r>
+    </w:p>
+    <w:p>
+      <w:pPr>
+        <w:pStyle w:val="FirstParagraph"/>
+      </w:pPr>
+      <w:r>
         <w:t xml:space="preserve">Our models predicted the probability of an alcohol lapse within a 24-hour window. Predictions were generated daily at 4 a.m., beginning on participants’ second study day and continuing for up to 3 months. Participants reported the date and hour of the start and end time of any alcohol use on the first item of the EMA. Prediction windows were labeled as lapse if any alcohol use was reported in the 24-hour window. In total, there were 11,507 labeled prediction windows across all participants. Positive lapse labels were underrepresented (7.5%; 861/11,507).</w:t>
       </w:r>
     </w:p>
-    <w:bookmarkEnd w:id="28"/>
-    <w:bookmarkStart w:id="31" w:name="feature-engineering"/>
+    <w:bookmarkEnd w:id="27"/>
+    <w:bookmarkStart w:id="30" w:name="feature-engineering"/>
     <w:p>
       <w:pPr>
         <w:pStyle w:val="Heading3"/>
@@ -520,7 +505,7 @@
       <w:tr>
         <w:tc>
           <w:tcPr/>
-          <w:bookmarkStart w:id="29" w:name="tbl-1"/>
+          <w:bookmarkStart w:id="28" w:name="tbl-1"/>
           <w:tbl>
             <w:tblPr>
               <w:tblStyle w:val="Table"/>
@@ -3672,7 +3657,7 @@
               <w:t xml:space="preserve">Table 1: Raw Predictors, Response Options, Feature Engineering Methods, Feature Scoring Epochs, Total Number of Features, and Indication of Inclusion in Full and Baseline Models</w:t>
             </w:r>
           </w:p>
-          <w:bookmarkEnd w:id="29"/>
+          <w:bookmarkEnd w:id="28"/>
         </w:tc>
       </w:tr>
     </w:tbl>
@@ -3692,7 +3677,7 @@
         </w:rPr>
         <w:t xml:space="preserve"> </w:t>
       </w:r>
-      <w:hyperlink r:id="rId30">
+      <w:hyperlink r:id="rId29">
         <w:r>
           <w:rPr>
             <w:rStyle w:val="Hyperlink"/>
@@ -3702,8 +3687,8 @@
         </w:r>
       </w:hyperlink>
     </w:p>
-    <w:bookmarkEnd w:id="31"/>
-    <w:bookmarkStart w:id="33" w:name="model-selection-and-evaluation"/>
+    <w:bookmarkEnd w:id="30"/>
+    <w:bookmarkStart w:id="31" w:name="model-selection-and-evaluation"/>
     <w:p>
       <w:pPr>
         <w:pStyle w:val="Heading3"/>
@@ -3725,19 +3710,7 @@
         <w:pStyle w:val="BodyText"/>
       </w:pPr>
       <w:r>
-        <w:t xml:space="preserve">We evaluated model performance with a Bayesian hierarchical generalized linear model. Posterior distributions with 95% credible intervals (CI) were estimated from the 30 held-out folds using weakly informative, data-dependent priors to regularize and reduce overfitting.</w:t>
-      </w:r>
-      <w:r>
-        <w:rPr>
-          <w:rStyle w:val="FootnoteReference"/>
-        </w:rPr>
-        <w:footnoteReference w:id="32"/>
-      </w:r>
-      <w:r>
-        <w:t xml:space="preserve"> </w:t>
-      </w:r>
-      <w:r>
-        <w:t xml:space="preserve">Random intercepts were included for repeat and fold (nested within repeat). auROCs were logit-transformed and regressed on model type to estimate the probability that model performances differed systematically.</w:t>
+        <w:t xml:space="preserve">We evaluated model performance with a Bayesian hierarchical generalized linear model. Posterior distributions with 95% credible intervals (CI) were estimated from the 30 held-out folds using weakly informative, data-dependent priors to regularize and reduce overfitting. (Residual SD ~ normal(0, exp(2)); intercept (centered predictors) ~ normal(2.3, 1.3); window-width contrasts ~ normal(0, 2.69); covariance ~ decov(1,1,1,1)). Random intercepts were included for repeat and fold (nested within repeat). auROCs were logit-transformed and regressed on model type to estimate the probability that model performances differed systematically.</w:t>
       </w:r>
     </w:p>
     <w:p>
@@ -3748,10 +3721,10 @@
         <w:t xml:space="preserve">The best performing model used an elastic net algorithm. This model was refit on the entire data set to identify the most important features. We quantified feature importance by examining the retained features (i.e., coefficient value &gt; 0) in the full model and ordering them by absolute coefficient value. These values provide an estimate of the direction and magnitude of association between each predictor and the outcome, conditional on the other features retained.</w:t>
       </w:r>
     </w:p>
+    <w:bookmarkEnd w:id="31"/>
+    <w:bookmarkEnd w:id="32"/>
     <w:bookmarkEnd w:id="33"/>
-    <w:bookmarkEnd w:id="34"/>
-    <w:bookmarkEnd w:id="35"/>
-    <w:bookmarkStart w:id="46" w:name="results"/>
+    <w:bookmarkStart w:id="44" w:name="results"/>
     <w:p>
       <w:pPr>
         <w:pStyle w:val="Heading1"/>
@@ -3760,7 +3733,7 @@
         <w:t xml:space="preserve">Results</w:t>
       </w:r>
     </w:p>
-    <w:bookmarkStart w:id="38" w:name="participants"/>
+    <w:bookmarkStart w:id="36" w:name="participants"/>
     <w:p>
       <w:pPr>
         <w:pStyle w:val="Heading2"/>
@@ -3807,7 +3780,7 @@
       <w:tr>
         <w:tc>
           <w:tcPr/>
-          <w:bookmarkStart w:id="36" w:name="tbl-2"/>
+          <w:bookmarkStart w:id="34" w:name="tbl-2"/>
           <w:tbl>
             <w:tblPr>
               <w:tblStyle w:val="Table"/>
@@ -6469,7 +6442,7 @@
               <w:t xml:space="preserve">Table 2: Demographic Characterization</w:t>
             </w:r>
           </w:p>
-          <w:bookmarkEnd w:id="36"/>
+          <w:bookmarkEnd w:id="34"/>
         </w:tc>
       </w:tr>
     </w:tbl>
@@ -6489,7 +6462,7 @@
         </w:rPr>
         <w:t xml:space="preserve"> </w:t>
       </w:r>
-      <w:hyperlink r:id="rId37">
+      <w:hyperlink r:id="rId35">
         <w:r>
           <w:rPr>
             <w:rStyle w:val="Hyperlink"/>
@@ -6499,8 +6472,8 @@
         </w:r>
       </w:hyperlink>
     </w:p>
-    <w:bookmarkEnd w:id="38"/>
-    <w:bookmarkStart w:id="39" w:name="communications"/>
+    <w:bookmarkEnd w:id="36"/>
+    <w:bookmarkStart w:id="37" w:name="communications"/>
     <w:p>
       <w:pPr>
         <w:pStyle w:val="Heading2"/>
@@ -6517,8 +6490,8 @@
         <w:t xml:space="preserve">Participants had an average of 26 important contacts (range 2-113) that were contextualized with self-report information. We obtained a total of 375,912 contextualized communications across participants. Participants had, on average, 2,610 contextualized communications (range = 109-14,225) averaging to about 33 communications per day (range 3-278).</w:t>
       </w:r>
     </w:p>
-    <w:bookmarkEnd w:id="39"/>
-    <w:bookmarkStart w:id="45" w:name="model-evaluation"/>
+    <w:bookmarkEnd w:id="37"/>
+    <w:bookmarkStart w:id="43" w:name="model-evaluation"/>
     <w:p>
       <w:pPr>
         <w:pStyle w:val="Heading2"/>
@@ -6567,7 +6540,7 @@
       <w:tr>
         <w:tc>
           <w:tcPr/>
-          <w:bookmarkStart w:id="43" w:name="fig-1"/>
+          <w:bookmarkStart w:id="41" w:name="fig-1"/>
           <w:p>
             <w:pPr>
               <w:pStyle w:val="Compact"/>
@@ -6578,18 +6551,18 @@
                 <wp:inline>
                   <wp:extent cx="5334000" cy="3810000"/>
                   <wp:effectExtent b="0" l="0" r="0" t="0"/>
-                  <wp:docPr descr="" title="" id="41" name="Picture"/>
+                  <wp:docPr descr="" title="" id="39" name="Picture"/>
                   <a:graphic>
                     <a:graphicData uri="http://schemas.openxmlformats.org/drawingml/2006/picture">
                       <pic:pic>
                         <pic:nvPicPr>
-                          <pic:cNvPr descr="index_files/figure-docx/notebooks-mak_figures-fig-1-output-1.png" id="42" name="Picture"/>
+                          <pic:cNvPr descr="index_files/figure-docx/notebooks-mak_figures-fig-1-output-1.png" id="40" name="Picture"/>
                           <pic:cNvPicPr>
                             <a:picLocks noChangeArrowheads="1" noChangeAspect="1"/>
                           </pic:cNvPicPr>
                         </pic:nvPicPr>
                         <pic:blipFill>
-                          <a:blip r:embed="rId40"/>
+                          <a:blip r:embed="rId38"/>
                           <a:stretch>
                             <a:fillRect/>
                           </a:stretch>
@@ -6629,7 +6602,7 @@
               <w:t xml:space="preserve">Figure 1: Global feature importance (elastic net coefficient) for the full model. Features are ordered by absolute coefficient value. Bars with positive coefficient values represent features that, on average, lower lapse risk. Bars with negative coefficient values represent features that, on average, increase risk. Baseline features were collected via self-report measures at the screening and intake visits. Communication features were engineered from the contextualized cellular communications.</w:t>
             </w:r>
           </w:p>
-          <w:bookmarkEnd w:id="43"/>
+          <w:bookmarkEnd w:id="41"/>
         </w:tc>
       </w:tr>
     </w:tbl>
@@ -6649,7 +6622,7 @@
         </w:rPr>
         <w:t xml:space="preserve"> </w:t>
       </w:r>
-      <w:hyperlink r:id="rId44">
+      <w:hyperlink r:id="rId42">
         <w:r>
           <w:rPr>
             <w:rStyle w:val="Hyperlink"/>
@@ -6659,9 +6632,9 @@
         </w:r>
       </w:hyperlink>
     </w:p>
-    <w:bookmarkEnd w:id="45"/>
-    <w:bookmarkEnd w:id="46"/>
-    <w:bookmarkStart w:id="47" w:name="discussion"/>
+    <w:bookmarkEnd w:id="43"/>
+    <w:bookmarkEnd w:id="44"/>
+    <w:bookmarkStart w:id="45" w:name="discussion"/>
     <w:p>
       <w:pPr>
         <w:pStyle w:val="Heading1"/>
@@ -6694,10 +6667,10 @@
         <w:t xml:space="preserve">Even with highly contextualized communication data, however, prediction may be limited by data sparsity. Many participants had few daily communications, and some had extended periods with no recorded interactions at all. Our study design may have further contributed to this limitation. We collected only phone and SMS text communications through the native smartphone app. In recent years, many individuals use private messaging apps (e.g., WhatsApp, Signal) or social media platforms (e.g., Facebook Messenger, Instagram) as their primary communication method</w:t>
       </w:r>
       <w:r>
-        <w:rPr>
-          <w:vertAlign w:val="superscript"/>
-        </w:rPr>
-        <w:t xml:space="preserve">20</w:t>
+        <w:t xml:space="preserve"> </w:t>
+      </w:r>
+      <w:r>
+        <w:t xml:space="preserve">[20]</w:t>
       </w:r>
       <w:r>
         <w:t xml:space="preserve">. Therefore, our dataset likely missed a substantial portion of participants’ communications. Future studies could explore whether incorporating communication data from additional platforms yields stronger predictive signal. However, even with improved data collection methods, sparsity may remain a challenge, as some people may simply not communicate frequently with others and others use services (e.g., Snapchat) that automatically delete messages.</w:t>
@@ -6711,10 +6684,10 @@
         <w:t xml:space="preserve">We cannot entirely dismiss the potential value of cellular communication data for risk prediction. For example, researchers have successfully incorporated communication data into models with other sensing data (e.g., accelerometer, geolocation, and device usage) to detect current</w:t>
       </w:r>
       <w:r>
-        <w:rPr>
-          <w:vertAlign w:val="superscript"/>
-        </w:rPr>
-        <w:t xml:space="preserve">21</w:t>
+        <w:t xml:space="preserve"> </w:t>
+      </w:r>
+      <w:r>
+        <w:t xml:space="preserve">[21]</w:t>
       </w:r>
       <w:r>
         <w:t xml:space="preserve"> </w:t>
@@ -6723,10 +6696,10 @@
         <w:t xml:space="preserve">and predict future</w:t>
       </w:r>
       <w:r>
-        <w:rPr>
-          <w:vertAlign w:val="superscript"/>
-        </w:rPr>
-        <w:t xml:space="preserve">22</w:t>
+        <w:t xml:space="preserve"> </w:t>
+      </w:r>
+      <w:r>
+        <w:t xml:space="preserve">[22]</w:t>
       </w:r>
       <w:r>
         <w:t xml:space="preserve"> </w:t>
@@ -6743,14 +6716,14 @@
         <w:t xml:space="preserve">Other practical challenges in collecting call and text message data further limit the feasibility of this sensing method. For example, we obtained participants’ cellular communication data by downloading backups of their communication logs in person during their monthly follow-up visits. It is possible to collect cellular communication data in real time using apps installed on Android devices. However, Apple heavily restricts apps in its app store from accessing call and text message data, making real-time sensing of communications challenging (if not impossible) for IOS users. We conclude that other forms of social interaction characterization (e.g., engineering time spent with supportive contacts from geolocation data) are more worthwhile to pursue in future research.</w:t>
       </w:r>
     </w:p>
-    <w:bookmarkEnd w:id="47"/>
-    <w:bookmarkStart w:id="48" w:name="author-contributions"/>
+    <w:bookmarkEnd w:id="45"/>
+    <w:bookmarkStart w:id="46" w:name="acknowledgments"/>
     <w:p>
       <w:pPr>
         <w:pStyle w:val="Heading1"/>
       </w:pPr>
       <w:r>
-        <w:t xml:space="preserve">Author Contributions</w:t>
+        <w:t xml:space="preserve">Acknowledgments</w:t>
       </w:r>
     </w:p>
     <w:p>
@@ -6758,17 +6731,53 @@
         <w:pStyle w:val="FirstParagraph"/>
       </w:pPr>
       <w:r>
+        <w:t xml:space="preserve">The authors wish to thank Susan E. Wanta for her role as the project administrator.</w:t>
+      </w:r>
+    </w:p>
+    <w:bookmarkEnd w:id="46"/>
+    <w:bookmarkStart w:id="47" w:name="author-contributions"/>
+    <w:p>
+      <w:pPr>
+        <w:pStyle w:val="Heading1"/>
+      </w:pPr>
+      <w:r>
+        <w:t xml:space="preserve">Author Contributions</w:t>
+      </w:r>
+    </w:p>
+    <w:p>
+      <w:pPr>
+        <w:pStyle w:val="FirstParagraph"/>
+      </w:pPr>
+      <w:r>
         <w:t xml:space="preserve">KW contributed to conceptualization, data curation, formal analysis, methodology, visualization, writing – original draft, and writing - review and editing. CY contributed to conceptualization, data curation, methodology, writing - original draft. JJC contributed to conceptualization, data curation, methadology, writing – review and editing, supervision of analysis, funding acquisition.</w:t>
+      </w:r>
+    </w:p>
+    <w:bookmarkEnd w:id="47"/>
+    <w:bookmarkStart w:id="48" w:name="declaration-of-conflicting-interest"/>
+    <w:p>
+      <w:pPr>
+        <w:pStyle w:val="Heading1"/>
+      </w:pPr>
+      <w:r>
+        <w:t xml:space="preserve">Declaration of Conflicting Interest</w:t>
+      </w:r>
+    </w:p>
+    <w:p>
+      <w:pPr>
+        <w:pStyle w:val="FirstParagraph"/>
+      </w:pPr>
+      <w:r>
+        <w:t xml:space="preserve">The authors declared no potential conflicts of interest with respect to the research, authorship, and publication of this article.</w:t>
       </w:r>
     </w:p>
     <w:bookmarkEnd w:id="48"/>
-    <w:bookmarkStart w:id="49" w:name="acknowledgments"/>
+    <w:bookmarkStart w:id="49" w:name="funding"/>
     <w:p>
       <w:pPr>
         <w:pStyle w:val="Heading1"/>
       </w:pPr>
       <w:r>
-        <w:t xml:space="preserve">Acknowledgments</w:t>
+        <w:t xml:space="preserve">Funding</w:t>
       </w:r>
     </w:p>
     <w:p>
@@ -6776,131 +6785,14 @@
         <w:pStyle w:val="FirstParagraph"/>
       </w:pPr>
       <w:r>
-        <w:t xml:space="preserve">The authors wish to thank Susan E. Wanta for her role as the project administrator.</w:t>
+        <w:t xml:space="preserve">The authors disclosed receipt of the following financial support for the research, authorship, and publication of this article: This work was supported by the National Institute on Alcohol Abuse and Alcoholism (NIAAA; grant number R01 AA024391 to John J. Curtin) and the National Institute on Drug Abuse (NIDA; grant number R01 DA047315 to John J. Curtin).</w:t>
       </w:r>
     </w:p>
     <w:bookmarkEnd w:id="49"/>
-    <w:bookmarkStart w:id="57" w:name="statements-and-declarations"/>
+    <w:bookmarkStart w:id="50" w:name="data-availability"/>
     <w:p>
       <w:pPr>
         <w:pStyle w:val="Heading1"/>
-      </w:pPr>
-      <w:r>
-        <w:t xml:space="preserve">Statements and Declarations</w:t>
-      </w:r>
-    </w:p>
-    <w:bookmarkStart w:id="50" w:name="ethical-considerations"/>
-    <w:p>
-      <w:pPr>
-        <w:pStyle w:val="Heading2"/>
-      </w:pPr>
-      <w:r>
-        <w:t xml:space="preserve">Ethical Considerations</w:t>
-      </w:r>
-    </w:p>
-    <w:p>
-      <w:pPr>
-        <w:pStyle w:val="FirstParagraph"/>
-      </w:pPr>
-      <w:r>
-        <w:t xml:space="preserve">All procedures were approved by the University of Wisconsin-Madison Institutional Review Board (Study #2015-0780).</w:t>
-      </w:r>
-    </w:p>
-    <w:bookmarkEnd w:id="50"/>
-    <w:bookmarkStart w:id="51" w:name="consent-to-participate"/>
-    <w:p>
-      <w:pPr>
-        <w:pStyle w:val="Heading2"/>
-      </w:pPr>
-      <w:r>
-        <w:t xml:space="preserve">Consent to Participate</w:t>
-      </w:r>
-    </w:p>
-    <w:p>
-      <w:pPr>
-        <w:pStyle w:val="FirstParagraph"/>
-      </w:pPr>
-      <w:r>
-        <w:t xml:space="preserve">All participants provided written informed consent.</w:t>
-      </w:r>
-    </w:p>
-    <w:bookmarkEnd w:id="51"/>
-    <w:bookmarkStart w:id="52" w:name="consent-for-publication"/>
-    <w:p>
-      <w:pPr>
-        <w:pStyle w:val="Heading2"/>
-      </w:pPr>
-      <w:r>
-        <w:t xml:space="preserve">Consent for Publication</w:t>
-      </w:r>
-    </w:p>
-    <w:p>
-      <w:pPr>
-        <w:pStyle w:val="FirstParagraph"/>
-      </w:pPr>
-      <w:r>
-        <w:t xml:space="preserve">Not applicable.</w:t>
-      </w:r>
-    </w:p>
-    <w:bookmarkEnd w:id="52"/>
-    <w:bookmarkStart w:id="53" w:name="guarantor"/>
-    <w:p>
-      <w:pPr>
-        <w:pStyle w:val="Heading2"/>
-      </w:pPr>
-      <w:r>
-        <w:t xml:space="preserve">Guarantor</w:t>
-      </w:r>
-    </w:p>
-    <w:p>
-      <w:pPr>
-        <w:pStyle w:val="FirstParagraph"/>
-      </w:pPr>
-      <w:r>
-        <w:t xml:space="preserve">JJC</w:t>
-      </w:r>
-    </w:p>
-    <w:bookmarkEnd w:id="53"/>
-    <w:bookmarkStart w:id="54" w:name="declaration-of-conflicting-interest"/>
-    <w:p>
-      <w:pPr>
-        <w:pStyle w:val="Heading2"/>
-      </w:pPr>
-      <w:r>
-        <w:t xml:space="preserve">Declaration of Conflicting Interest</w:t>
-      </w:r>
-    </w:p>
-    <w:p>
-      <w:pPr>
-        <w:pStyle w:val="FirstParagraph"/>
-      </w:pPr>
-      <w:r>
-        <w:t xml:space="preserve">The authors declared no potential conflicts of interest with respect to the research, authorship, and publication of this article.</w:t>
-      </w:r>
-    </w:p>
-    <w:bookmarkEnd w:id="54"/>
-    <w:bookmarkStart w:id="55" w:name="funding"/>
-    <w:p>
-      <w:pPr>
-        <w:pStyle w:val="Heading2"/>
-      </w:pPr>
-      <w:r>
-        <w:t xml:space="preserve">Funding</w:t>
-      </w:r>
-    </w:p>
-    <w:p>
-      <w:pPr>
-        <w:pStyle w:val="FirstParagraph"/>
-      </w:pPr>
-      <w:r>
-        <w:t xml:space="preserve">The authors disclosed receipt of the following financial support for the research, authorship, and publication of this article: This work was supported by the National Institute on Alcohol Abuse and Alcoholism (NIAAA; grant number R01 AA024391 to John J. Curtin) and the National Institute on Drug Abuse (NIDA; grant number R01 DA047315 to John J. Curtin).</w:t>
-      </w:r>
-    </w:p>
-    <w:bookmarkEnd w:id="55"/>
-    <w:bookmarkStart w:id="56" w:name="data-availability"/>
-    <w:p>
-      <w:pPr>
-        <w:pStyle w:val="Heading2"/>
       </w:pPr>
       <w:r>
         <w:t xml:space="preserve">Data Availability</w:t>
@@ -6930,9 +6822,8 @@
         <w:br w:type="page"/>
       </w:r>
     </w:p>
-    <w:bookmarkEnd w:id="56"/>
-    <w:bookmarkEnd w:id="57"/>
-    <w:bookmarkStart w:id="96" w:name="references"/>
+    <w:bookmarkEnd w:id="50"/>
+    <w:bookmarkStart w:id="89" w:name="references"/>
     <w:p>
       <w:pPr>
         <w:pStyle w:val="Heading1"/>
@@ -6941,8 +6832,8 @@
         <w:t xml:space="preserve">References</w:t>
       </w:r>
     </w:p>
-    <w:bookmarkStart w:id="95" w:name="refs"/>
-    <w:bookmarkStart w:id="59" w:name="ref-mclellanDrugDependenceChronic2000"/>
+    <w:bookmarkStart w:id="88" w:name="refs"/>
+    <w:bookmarkStart w:id="52" w:name="ref-mclellanDrugDependenceChronic2000"/>
     <w:p>
       <w:pPr>
         <w:pStyle w:val="Bibliography"/>
@@ -6957,41 +6848,19 @@
         <w:t xml:space="preserve">	</w:t>
       </w:r>
       <w:r>
-        <w:t xml:space="preserve">McLellan AT, Lewis DC, O’Brien CP, et al.</w:t>
-      </w:r>
-      <w:r>
-        <w:t xml:space="preserve"> </w:t>
-      </w:r>
-      <w:hyperlink r:id="rId58">
+        <w:t xml:space="preserve">McLellan AT, Lewis DC, O’Brien CP, Kleber HD. Drug dependence, a chronic medical illness: Implications for treatment, insurance, and outcomes evaluation. JAMA. 2000;284: 1689–1695. doi:</w:t>
+      </w:r>
+      <w:hyperlink r:id="rId51">
         <w:r>
           <w:rPr>
             <w:rStyle w:val="Hyperlink"/>
           </w:rPr>
-          <w:t xml:space="preserve">Drug dependence, a chronic medical illness: Implications for treatment, insurance, and outcomes evaluation</w:t>
+          <w:t xml:space="preserve">10.1001/jama.284.13.1689</w:t>
         </w:r>
       </w:hyperlink>
-      <w:r>
-        <w:t xml:space="preserve">.</w:t>
-      </w:r>
-      <w:r>
-        <w:t xml:space="preserve"> </w:t>
-      </w:r>
-      <w:r>
-        <w:rPr>
-          <w:i/>
-          <w:iCs/>
-        </w:rPr>
-        <w:t xml:space="preserve">JAMA</w:t>
-      </w:r>
-      <w:r>
-        <w:t xml:space="preserve"> </w:t>
-      </w:r>
-      <w:r>
-        <w:t xml:space="preserve">2000; 284: 1689–1695.</w:t>
-      </w:r>
     </w:p>
-    <w:bookmarkEnd w:id="59"/>
-    <w:bookmarkStart w:id="61" w:name="ref-dennisManagingAddictionChronic2007"/>
+    <w:bookmarkEnd w:id="52"/>
+    <w:bookmarkStart w:id="54" w:name="ref-dennisManagingAddictionChronic2007"/>
     <w:p>
       <w:pPr>
         <w:pStyle w:val="Bibliography"/>
@@ -7011,7 +6880,7 @@
       <w:r>
         <w:t xml:space="preserve"> </w:t>
       </w:r>
-      <w:hyperlink r:id="rId60">
+      <w:hyperlink r:id="rId53">
         <w:r>
           <w:rPr>
             <w:rStyle w:val="Hyperlink"/>
@@ -7056,27 +6925,14 @@
         </w:r>
       </w:hyperlink>
       <w:r>
-        <w:t xml:space="preserve">.</w:t>
-      </w:r>
-      <w:r>
-        <w:t xml:space="preserve"> </w:t>
-      </w:r>
-      <w:r>
-        <w:rPr>
-          <w:i/>
-          <w:iCs/>
-        </w:rPr>
-        <w:t xml:space="preserve">Addiction Science &amp; Clinical Practice</w:t>
-      </w:r>
-      <w:r>
-        <w:t xml:space="preserve"> </w:t>
-      </w:r>
-      <w:r>
-        <w:t xml:space="preserve">2007; 4: 45–55.</w:t>
+        <w:t xml:space="preserve">. Addiction Science &amp; Clinical Practice. 2007;4: 45–55.</w:t>
+      </w:r>
+      <w:r>
+        <w:t xml:space="preserve"> </w:t>
       </w:r>
     </w:p>
-    <w:bookmarkEnd w:id="61"/>
-    <w:bookmarkStart w:id="62" w:name="ref-rounsavilleLapseRelapseChasing2010"/>
+    <w:bookmarkEnd w:id="54"/>
+    <w:bookmarkStart w:id="55" w:name="ref-rounsavilleLapseRelapseChasing2010"/>
     <w:p>
       <w:pPr>
         <w:pStyle w:val="Bibliography"/>
@@ -7091,136 +6947,65 @@
         <w:t xml:space="preserve">	</w:t>
       </w:r>
       <w:r>
-        <w:t xml:space="preserve">Rounsaville DB.</w:t>
-      </w:r>
-      <w:r>
-        <w:t xml:space="preserve"> </w:t>
-      </w:r>
-      <w:r>
-        <w:rPr>
-          <w:i/>
-          <w:iCs/>
-        </w:rPr>
-        <w:t xml:space="preserve">Lapse,</w:t>
-      </w:r>
-      <w:r>
-        <w:rPr>
-          <w:i/>
-          <w:iCs/>
-        </w:rPr>
-        <w:t xml:space="preserve"> </w:t>
-      </w:r>
-      <w:r>
-        <w:rPr>
-          <w:i/>
-          <w:iCs/>
-        </w:rPr>
+        <w:t xml:space="preserve">Rounsaville DB. Lapse,</w:t>
+      </w:r>
+      <w:r>
+        <w:t xml:space="preserve"> </w:t>
+      </w:r>
+      <w:r>
         <w:t xml:space="preserve">Relapse</w:t>
       </w:r>
       <w:r>
-        <w:rPr>
-          <w:i/>
-          <w:iCs/>
-        </w:rPr>
         <w:t xml:space="preserve">, and</w:t>
       </w:r>
       <w:r>
-        <w:rPr>
-          <w:i/>
-          <w:iCs/>
-        </w:rPr>
-        <w:t xml:space="preserve"> </w:t>
-      </w:r>
-      <w:r>
-        <w:rPr>
-          <w:i/>
-          <w:iCs/>
-        </w:rPr>
+        <w:t xml:space="preserve"> </w:t>
+      </w:r>
+      <w:r>
         <w:t xml:space="preserve">Chasing</w:t>
       </w:r>
       <w:r>
-        <w:rPr>
-          <w:i/>
-          <w:iCs/>
-        </w:rPr>
-        <w:t xml:space="preserve"> </w:t>
-      </w:r>
-      <w:r>
-        <w:rPr>
-          <w:i/>
-          <w:iCs/>
-        </w:rPr>
+        <w:t xml:space="preserve"> </w:t>
+      </w:r>
+      <w:r>
         <w:t xml:space="preserve">the</w:t>
       </w:r>
       <w:r>
-        <w:rPr>
-          <w:i/>
-          <w:iCs/>
-        </w:rPr>
-        <w:t xml:space="preserve"> </w:t>
-      </w:r>
-      <w:r>
-        <w:rPr>
-          <w:i/>
-          <w:iCs/>
-        </w:rPr>
+        <w:t xml:space="preserve"> </w:t>
+      </w:r>
+      <w:r>
         <w:t xml:space="preserve">Wagon</w:t>
       </w:r>
       <w:r>
-        <w:rPr>
-          <w:i/>
-          <w:iCs/>
-        </w:rPr>
         <w:t xml:space="preserve">:</w:t>
       </w:r>
       <w:r>
-        <w:rPr>
-          <w:i/>
-          <w:iCs/>
-        </w:rPr>
-        <w:t xml:space="preserve"> </w:t>
-      </w:r>
-      <w:r>
-        <w:rPr>
-          <w:i/>
-          <w:iCs/>
-        </w:rPr>
+        <w:t xml:space="preserve"> </w:t>
+      </w:r>
+      <w:r>
         <w:t xml:space="preserve">Post-Treatment Drinking</w:t>
       </w:r>
       <w:r>
-        <w:rPr>
-          <w:i/>
-          <w:iCs/>
-        </w:rPr>
-        <w:t xml:space="preserve"> </w:t>
-      </w:r>
-      <w:r>
-        <w:rPr>
-          <w:i/>
-          <w:iCs/>
-        </w:rPr>
+        <w:t xml:space="preserve"> </w:t>
+      </w:r>
+      <w:r>
         <w:t xml:space="preserve">and</w:t>
       </w:r>
       <w:r>
-        <w:rPr>
-          <w:i/>
-          <w:iCs/>
-        </w:rPr>
-        <w:t xml:space="preserve"> </w:t>
-      </w:r>
-      <w:r>
-        <w:rPr>
-          <w:i/>
-          <w:iCs/>
-        </w:rPr>
+        <w:t xml:space="preserve"> </w:t>
+      </w:r>
+      <w:r>
         <w:t xml:space="preserve">Recovery</w:t>
       </w:r>
       <w:r>
-        <w:t xml:space="preserve">. PhD Thesis, University of Maryland, Baltimore County, 2010.</w:t>
+        <w:t xml:space="preserve">. PhD thesis, University of Maryland, Baltimore County. 2010.</w:t>
+      </w:r>
+      <w:r>
+        <w:t xml:space="preserve"> </w:t>
       </w:r>
     </w:p>
-    <w:bookmarkEnd w:id="62"/>
-    <w:bookmarkStart w:id="63" w:name="X0900e084d2d8751b94683f82b04534ea811d54e"/>
+    <w:bookmarkEnd w:id="55"/>
+    <w:bookmarkStart w:id="56" w:name="X0900e084d2d8751b94683f82b04534ea811d54e"/>
     <w:p>
       <w:pPr>
         <w:pStyle w:val="Bibliography"/>
@@ -7235,382 +7020,426 @@
         <w:t xml:space="preserve">	</w:t>
       </w:r>
       <w:r>
-        <w:t xml:space="preserve">Marlatt GA, Gordon JR (eds).</w:t>
-      </w:r>
-      <w:r>
-        <w:t xml:space="preserve"> </w:t>
-      </w:r>
-      <w:r>
-        <w:rPr>
-          <w:i/>
-          <w:iCs/>
-        </w:rPr>
+        <w:t xml:space="preserve">Marlatt GA, Gordon JR, editors. Relapse</w:t>
+      </w:r>
+      <w:r>
+        <w:t xml:space="preserve"> </w:t>
+      </w:r>
+      <w:r>
+        <w:t xml:space="preserve">Prevention</w:t>
+      </w:r>
+      <w:r>
+        <w:t xml:space="preserve">:</w:t>
+      </w:r>
+      <w:r>
+        <w:t xml:space="preserve"> </w:t>
+      </w:r>
+      <w:r>
+        <w:t xml:space="preserve">Maintenance Strategies</w:t>
+      </w:r>
+      <w:r>
+        <w:t xml:space="preserve"> </w:t>
+      </w:r>
+      <w:r>
+        <w:t xml:space="preserve">in the</w:t>
+      </w:r>
+      <w:r>
+        <w:t xml:space="preserve"> </w:t>
+      </w:r>
+      <w:r>
+        <w:t xml:space="preserve">Treatment</w:t>
+      </w:r>
+      <w:r>
+        <w:t xml:space="preserve"> </w:t>
+      </w:r>
+      <w:r>
+        <w:t xml:space="preserve">of</w:t>
+      </w:r>
+      <w:r>
+        <w:t xml:space="preserve"> </w:t>
+      </w:r>
+      <w:r>
+        <w:t xml:space="preserve">Addictive Behaviors</w:t>
+      </w:r>
+      <w:r>
+        <w:t xml:space="preserve">. First edition. New York: The Guilford Press; 1985.</w:t>
+      </w:r>
+      <w:r>
+        <w:t xml:space="preserve"> </w:t>
+      </w:r>
+    </w:p>
+    <w:bookmarkEnd w:id="56"/>
+    <w:bookmarkStart w:id="57" w:name="ref-marlattRelapsePreventionSecond2007"/>
+    <w:p>
+      <w:pPr>
+        <w:pStyle w:val="Bibliography"/>
+      </w:pPr>
+      <w:r>
+        <w:t xml:space="preserve">5.</w:t>
+      </w:r>
+      <w:r>
+        <w:t xml:space="preserve"> </w:t>
+      </w:r>
+      <w:r>
+        <w:t xml:space="preserve">	</w:t>
+      </w:r>
+      <w:r>
+        <w:t xml:space="preserve">Marlatt GA, Donovan DM, editors. Relapse</w:t>
+      </w:r>
+      <w:r>
+        <w:t xml:space="preserve"> </w:t>
+      </w:r>
+      <w:r>
+        <w:t xml:space="preserve">Prevention</w:t>
+      </w:r>
+      <w:r>
+        <w:t xml:space="preserve">,</w:t>
+      </w:r>
+      <w:r>
+        <w:t xml:space="preserve"> </w:t>
+      </w:r>
+      <w:r>
+        <w:t xml:space="preserve">Second Edition</w:t>
+      </w:r>
+      <w:r>
+        <w:t xml:space="preserve">:</w:t>
+      </w:r>
+      <w:r>
+        <w:t xml:space="preserve"> </w:t>
+      </w:r>
+      <w:r>
+        <w:t xml:space="preserve">Maintenance Strategies</w:t>
+      </w:r>
+      <w:r>
+        <w:t xml:space="preserve"> </w:t>
+      </w:r>
+      <w:r>
+        <w:t xml:space="preserve">in the</w:t>
+      </w:r>
+      <w:r>
+        <w:t xml:space="preserve"> </w:t>
+      </w:r>
+      <w:r>
+        <w:t xml:space="preserve">Treatment</w:t>
+      </w:r>
+      <w:r>
+        <w:t xml:space="preserve"> </w:t>
+      </w:r>
+      <w:r>
+        <w:t xml:space="preserve">of</w:t>
+      </w:r>
+      <w:r>
+        <w:t xml:space="preserve"> </w:t>
+      </w:r>
+      <w:r>
+        <w:t xml:space="preserve">Addictive Behaviors</w:t>
+      </w:r>
+      <w:r>
+        <w:t xml:space="preserve">. 2nd edition. New York London: The Guilford Press; 2007.</w:t>
+      </w:r>
+      <w:r>
+        <w:t xml:space="preserve"> </w:t>
+      </w:r>
+    </w:p>
+    <w:bookmarkEnd w:id="57"/>
+    <w:bookmarkStart w:id="59" w:name="ref-daleyReducingRiskRelapse2019"/>
+    <w:p>
+      <w:pPr>
+        <w:pStyle w:val="Bibliography"/>
+      </w:pPr>
+      <w:r>
+        <w:t xml:space="preserve">6.</w:t>
+      </w:r>
+      <w:r>
+        <w:t xml:space="preserve"> </w:t>
+      </w:r>
+      <w:r>
+        <w:t xml:space="preserve">	</w:t>
+      </w:r>
+      <w:r>
+        <w:t xml:space="preserve">Daley DC, Douaihy A. Reducing the</w:t>
+      </w:r>
+      <w:r>
+        <w:t xml:space="preserve"> </w:t>
+      </w:r>
+      <w:r>
+        <w:t xml:space="preserve">Risk</w:t>
+      </w:r>
+      <w:r>
+        <w:t xml:space="preserve"> </w:t>
+      </w:r>
+      <w:r>
+        <w:t xml:space="preserve">of</w:t>
+      </w:r>
+      <w:r>
+        <w:t xml:space="preserve"> </w:t>
+      </w:r>
+      <w:r>
         <w:t xml:space="preserve">Relapse</w:t>
       </w:r>
       <w:r>
-        <w:rPr>
-          <w:i/>
-          <w:iCs/>
-        </w:rPr>
-        <w:t xml:space="preserve"> </w:t>
-      </w:r>
-      <w:r>
-        <w:rPr>
-          <w:i/>
-          <w:iCs/>
-        </w:rPr>
-        <w:t xml:space="preserve">Prevention</w:t>
-      </w:r>
-      <w:r>
-        <w:rPr>
-          <w:i/>
-          <w:iCs/>
-        </w:rPr>
+        <w:t xml:space="preserve">. In: Daley DC, Douaihy AB, Daley DC, Douaihy A, editors. Managing</w:t>
+      </w:r>
+      <w:r>
+        <w:t xml:space="preserve"> </w:t>
+      </w:r>
+      <w:r>
+        <w:t xml:space="preserve">Substance Use Disorder</w:t>
+      </w:r>
+      <w:r>
         <w:t xml:space="preserve">:</w:t>
       </w:r>
       <w:r>
-        <w:rPr>
-          <w:i/>
-          <w:iCs/>
-        </w:rPr>
-        <w:t xml:space="preserve"> </w:t>
-      </w:r>
-      <w:r>
-        <w:rPr>
-          <w:i/>
-          <w:iCs/>
-        </w:rPr>
-        <w:t xml:space="preserve">Maintenance Strategies</w:t>
-      </w:r>
-      <w:r>
-        <w:rPr>
-          <w:i/>
-          <w:iCs/>
-        </w:rPr>
-        <w:t xml:space="preserve"> </w:t>
-      </w:r>
-      <w:r>
-        <w:rPr>
-          <w:i/>
-          <w:iCs/>
-        </w:rPr>
-        <w:t xml:space="preserve">in the</w:t>
-      </w:r>
-      <w:r>
-        <w:rPr>
-          <w:i/>
-          <w:iCs/>
-        </w:rPr>
-        <w:t xml:space="preserve"> </w:t>
-      </w:r>
-      <w:r>
-        <w:rPr>
-          <w:i/>
-          <w:iCs/>
-        </w:rPr>
-        <w:t xml:space="preserve">Treatment</w:t>
-      </w:r>
-      <w:r>
-        <w:rPr>
-          <w:i/>
-          <w:iCs/>
-        </w:rPr>
-        <w:t xml:space="preserve"> </w:t>
-      </w:r>
-      <w:r>
-        <w:rPr>
-          <w:i/>
-          <w:iCs/>
-        </w:rPr>
-        <w:t xml:space="preserve">of</w:t>
-      </w:r>
-      <w:r>
-        <w:rPr>
-          <w:i/>
-          <w:iCs/>
-        </w:rPr>
-        <w:t xml:space="preserve"> </w:t>
-      </w:r>
-      <w:r>
-        <w:rPr>
-          <w:i/>
-          <w:iCs/>
-        </w:rPr>
-        <w:t xml:space="preserve">Addictive Behaviors</w:t>
-      </w:r>
-      <w:r>
-        <w:t xml:space="preserve">. First edition. New York: The Guilford Press, 1985.</w:t>
-      </w:r>
-    </w:p>
-    <w:bookmarkEnd w:id="63"/>
-    <w:bookmarkStart w:id="64" w:name="ref-marlattRelapsePreventionSecond2007"/>
-    <w:p>
-      <w:pPr>
-        <w:pStyle w:val="Bibliography"/>
-      </w:pPr>
-      <w:r>
-        <w:t xml:space="preserve">5.</w:t>
-      </w:r>
-      <w:r>
-        <w:t xml:space="preserve"> </w:t>
-      </w:r>
-      <w:r>
-        <w:t xml:space="preserve">	</w:t>
-      </w:r>
-      <w:r>
-        <w:t xml:space="preserve">Marlatt GA, Donovan DM (eds).</w:t>
-      </w:r>
-      <w:r>
-        <w:t xml:space="preserve"> </w:t>
-      </w:r>
-      <w:r>
-        <w:rPr>
-          <w:i/>
-          <w:iCs/>
-        </w:rPr>
-        <w:t xml:space="preserve">Relapse</w:t>
-      </w:r>
-      <w:r>
-        <w:rPr>
-          <w:i/>
-          <w:iCs/>
-        </w:rPr>
-        <w:t xml:space="preserve"> </w:t>
-      </w:r>
-      <w:r>
-        <w:rPr>
-          <w:i/>
-          <w:iCs/>
-        </w:rPr>
-        <w:t xml:space="preserve">Prevention</w:t>
-      </w:r>
-      <w:r>
-        <w:rPr>
-          <w:i/>
-          <w:iCs/>
-        </w:rPr>
-        <w:t xml:space="preserve">,</w:t>
-      </w:r>
-      <w:r>
-        <w:rPr>
-          <w:i/>
-          <w:iCs/>
-        </w:rPr>
-        <w:t xml:space="preserve"> </w:t>
-      </w:r>
-      <w:r>
-        <w:rPr>
-          <w:i/>
-          <w:iCs/>
-        </w:rPr>
-        <w:t xml:space="preserve">Second Edition</w:t>
-      </w:r>
-      <w:r>
-        <w:rPr>
-          <w:i/>
-          <w:iCs/>
-        </w:rPr>
-        <w:t xml:space="preserve">:</w:t>
-      </w:r>
-      <w:r>
-        <w:rPr>
-          <w:i/>
-          <w:iCs/>
-        </w:rPr>
-        <w:t xml:space="preserve"> </w:t>
-      </w:r>
-      <w:r>
-        <w:rPr>
-          <w:i/>
-          <w:iCs/>
-        </w:rPr>
-        <w:t xml:space="preserve">Maintenance Strategies</w:t>
-      </w:r>
-      <w:r>
-        <w:rPr>
-          <w:i/>
-          <w:iCs/>
-        </w:rPr>
-        <w:t xml:space="preserve"> </w:t>
-      </w:r>
-      <w:r>
-        <w:rPr>
-          <w:i/>
-          <w:iCs/>
-        </w:rPr>
-        <w:t xml:space="preserve">in the</w:t>
-      </w:r>
-      <w:r>
-        <w:rPr>
-          <w:i/>
-          <w:iCs/>
-        </w:rPr>
-        <w:t xml:space="preserve"> </w:t>
-      </w:r>
-      <w:r>
-        <w:rPr>
-          <w:i/>
-          <w:iCs/>
-        </w:rPr>
-        <w:t xml:space="preserve">Treatment</w:t>
-      </w:r>
-      <w:r>
-        <w:rPr>
-          <w:i/>
-          <w:iCs/>
-        </w:rPr>
-        <w:t xml:space="preserve"> </w:t>
-      </w:r>
-      <w:r>
-        <w:rPr>
-          <w:i/>
-          <w:iCs/>
-        </w:rPr>
-        <w:t xml:space="preserve">of</w:t>
-      </w:r>
-      <w:r>
-        <w:rPr>
-          <w:i/>
-          <w:iCs/>
-        </w:rPr>
-        <w:t xml:space="preserve"> </w:t>
-      </w:r>
-      <w:r>
-        <w:rPr>
-          <w:i/>
-          <w:iCs/>
-        </w:rPr>
-        <w:t xml:space="preserve">Addictive Behaviors</w:t>
-      </w:r>
-      <w:r>
-        <w:t xml:space="preserve">. 2nd edition. New York London: The Guilford Press, 2007.</w:t>
-      </w:r>
-    </w:p>
-    <w:bookmarkEnd w:id="64"/>
-    <w:bookmarkStart w:id="66" w:name="ref-daleyReducingRiskRelapse2019"/>
-    <w:p>
-      <w:pPr>
-        <w:pStyle w:val="Bibliography"/>
-      </w:pPr>
-      <w:r>
-        <w:t xml:space="preserve">6.</w:t>
-      </w:r>
-      <w:r>
-        <w:t xml:space="preserve"> </w:t>
-      </w:r>
-      <w:r>
-        <w:t xml:space="preserve">	</w:t>
-      </w:r>
-      <w:r>
-        <w:t xml:space="preserve">Daley DC, Douaihy A.</w:t>
-      </w:r>
-      <w:r>
-        <w:t xml:space="preserve"> </w:t>
-      </w:r>
-      <w:hyperlink r:id="rId65">
+        <w:t xml:space="preserve"> </w:t>
+      </w:r>
+      <w:r>
+        <w:t xml:space="preserve">Practitioner Guide</w:t>
+      </w:r>
+      <w:r>
+        <w:t xml:space="preserve">. Oxford University Press; 2019. p. 0. doi:</w:t>
+      </w:r>
+      <w:hyperlink r:id="rId58">
         <w:r>
           <w:rPr>
             <w:rStyle w:val="Hyperlink"/>
           </w:rPr>
-          <w:t xml:space="preserve">Reducing the</w:t>
+          <w:t xml:space="preserve">10.1093/med-psych/9780190926717.003.0018</w:t>
         </w:r>
+      </w:hyperlink>
+    </w:p>
+    <w:bookmarkEnd w:id="59"/>
+    <w:bookmarkStart w:id="61" w:name="ref-clevelandRecoveryRecoveryCapital2021"/>
+    <w:p>
+      <w:pPr>
+        <w:pStyle w:val="Bibliography"/>
+      </w:pPr>
+      <w:r>
+        <w:t xml:space="preserve">7.</w:t>
+      </w:r>
+      <w:r>
+        <w:t xml:space="preserve"> </w:t>
+      </w:r>
+      <w:r>
+        <w:t xml:space="preserve">	</w:t>
+      </w:r>
+      <w:r>
+        <w:t xml:space="preserve">Cleveland HH, Brick TR, Knapp KS, Croff JM. Recovery and</w:t>
+      </w:r>
+      <w:r>
+        <w:t xml:space="preserve"> </w:t>
+      </w:r>
+      <w:r>
+        <w:t xml:space="preserve">Recovery Capital</w:t>
+      </w:r>
+      <w:r>
+        <w:t xml:space="preserve">:</w:t>
+      </w:r>
+      <w:r>
+        <w:t xml:space="preserve"> </w:t>
+      </w:r>
+      <w:r>
+        <w:t xml:space="preserve">Aligning Measurement</w:t>
+      </w:r>
+      <w:r>
+        <w:t xml:space="preserve"> </w:t>
+      </w:r>
+      <w:r>
+        <w:t xml:space="preserve">with</w:t>
+      </w:r>
+      <w:r>
+        <w:t xml:space="preserve"> </w:t>
+      </w:r>
+      <w:r>
+        <w:t xml:space="preserve">Theory</w:t>
+      </w:r>
+      <w:r>
+        <w:t xml:space="preserve"> </w:t>
+      </w:r>
+      <w:r>
+        <w:t xml:space="preserve">and</w:t>
+      </w:r>
+      <w:r>
+        <w:t xml:space="preserve"> </w:t>
+      </w:r>
+      <w:r>
+        <w:t xml:space="preserve">Practice</w:t>
+      </w:r>
+      <w:r>
+        <w:t xml:space="preserve">. In: Croff JM, Beaman J, editors. Family</w:t>
+      </w:r>
+      <w:r>
+        <w:t xml:space="preserve"> </w:t>
+      </w:r>
+      <w:r>
+        <w:t xml:space="preserve">Resilience</w:t>
+      </w:r>
+      <w:r>
+        <w:t xml:space="preserve"> </w:t>
+      </w:r>
+      <w:r>
+        <w:t xml:space="preserve">and</w:t>
+      </w:r>
+      <w:r>
+        <w:t xml:space="preserve"> </w:t>
+      </w:r>
+      <w:r>
+        <w:t xml:space="preserve">Recovery</w:t>
+      </w:r>
+      <w:r>
+        <w:t xml:space="preserve"> </w:t>
+      </w:r>
+      <w:r>
+        <w:t xml:space="preserve">from</w:t>
+      </w:r>
+      <w:r>
+        <w:t xml:space="preserve"> </w:t>
+      </w:r>
+      <w:r>
+        <w:t xml:space="preserve">Opioids</w:t>
+      </w:r>
+      <w:r>
+        <w:t xml:space="preserve"> </w:t>
+      </w:r>
+      <w:r>
+        <w:t xml:space="preserve">and</w:t>
+      </w:r>
+      <w:r>
+        <w:t xml:space="preserve"> </w:t>
+      </w:r>
+      <w:r>
+        <w:t xml:space="preserve">Other Addictions</w:t>
+      </w:r>
+      <w:r>
+        <w:t xml:space="preserve">. Cham: Springer International Publishing; 2021. pp. 109–128. doi:</w:t>
+      </w:r>
+      <w:hyperlink r:id="rId60">
         <w:r>
           <w:rPr>
             <w:rStyle w:val="Hyperlink"/>
           </w:rPr>
-          <w:t xml:space="preserve"> </w:t>
+          <w:t xml:space="preserve">10.1007/978-3-030-56958-7_6</w:t>
         </w:r>
+      </w:hyperlink>
+    </w:p>
+    <w:bookmarkEnd w:id="61"/>
+    <w:bookmarkStart w:id="63" w:name="ref-mohrPersonalSensingUnderstanding2017"/>
+    <w:p>
+      <w:pPr>
+        <w:pStyle w:val="Bibliography"/>
+      </w:pPr>
+      <w:r>
+        <w:t xml:space="preserve">8.</w:t>
+      </w:r>
+      <w:r>
+        <w:t xml:space="preserve"> </w:t>
+      </w:r>
+      <w:r>
+        <w:t xml:space="preserve">	</w:t>
+      </w:r>
+      <w:r>
+        <w:t xml:space="preserve">Mohr DC, Zhang M, Schueller SM. Personal</w:t>
+      </w:r>
+      <w:r>
+        <w:t xml:space="preserve"> </w:t>
+      </w:r>
+      <w:r>
+        <w:t xml:space="preserve">Sensing</w:t>
+      </w:r>
+      <w:r>
+        <w:t xml:space="preserve">:</w:t>
+      </w:r>
+      <w:r>
+        <w:t xml:space="preserve"> </w:t>
+      </w:r>
+      <w:r>
+        <w:t xml:space="preserve">Understanding Mental Health Using Ubiquitous Sensors</w:t>
+      </w:r>
+      <w:r>
+        <w:t xml:space="preserve"> </w:t>
+      </w:r>
+      <w:r>
+        <w:t xml:space="preserve">and</w:t>
+      </w:r>
+      <w:r>
+        <w:t xml:space="preserve"> </w:t>
+      </w:r>
+      <w:r>
+        <w:t xml:space="preserve">Machine Learning</w:t>
+      </w:r>
+      <w:r>
+        <w:t xml:space="preserve">. Annual Review of Clinical Psychology. 2017;13: 23–47. doi:</w:t>
+      </w:r>
+      <w:hyperlink r:id="rId62">
         <w:r>
           <w:rPr>
             <w:rStyle w:val="Hyperlink"/>
           </w:rPr>
-          <w:t xml:space="preserve">Risk</w:t>
+          <w:t xml:space="preserve">10.1146/annurev-clinpsy-032816-044949</w:t>
         </w:r>
+      </w:hyperlink>
+    </w:p>
+    <w:bookmarkEnd w:id="63"/>
+    <w:bookmarkStart w:id="65" w:name="ref-chihPredictiveModelingAddiction2014"/>
+    <w:p>
+      <w:pPr>
+        <w:pStyle w:val="Bibliography"/>
+      </w:pPr>
+      <w:r>
+        <w:t xml:space="preserve">9.</w:t>
+      </w:r>
+      <w:r>
+        <w:t xml:space="preserve"> </w:t>
+      </w:r>
+      <w:r>
+        <w:t xml:space="preserve">	</w:t>
+      </w:r>
+      <w:r>
+        <w:t xml:space="preserve">Chih M-Y, Patton T, McTavish FM, Isham AJ, Judkins-Fisher CL, Atwood AK, et al. Predictive modeling of addiction lapses in a mobile health application. Journal of Substance Abuse Treatment. 2014;46: 29–35. doi:</w:t>
+      </w:r>
+      <w:hyperlink r:id="rId64">
         <w:r>
           <w:rPr>
             <w:rStyle w:val="Hyperlink"/>
           </w:rPr>
-          <w:t xml:space="preserve"> </w:t>
+          <w:t xml:space="preserve">10.1016/j.jsat.2013.08.004</w:t>
         </w:r>
+      </w:hyperlink>
+    </w:p>
+    <w:bookmarkEnd w:id="65"/>
+    <w:bookmarkStart w:id="67" w:name="ref-wyantMachineLearningModels2024"/>
+    <w:p>
+      <w:pPr>
+        <w:pStyle w:val="Bibliography"/>
+      </w:pPr>
+      <w:r>
+        <w:t xml:space="preserve">10.</w:t>
+      </w:r>
+      <w:r>
+        <w:t xml:space="preserve"> </w:t>
+      </w:r>
+      <w:r>
+        <w:t xml:space="preserve">	</w:t>
+      </w:r>
+      <w:r>
+        <w:t xml:space="preserve">Wyant K, Sant’Ana SJ, Fronk GE, Curtin JJ. Machine learning models for temporally precise lapse prediction in alcohol use disorder. Journal of Psychopathology and Clinical Science. 2024;133: 527–540. doi:</w:t>
+      </w:r>
+      <w:hyperlink r:id="rId66">
         <w:r>
           <w:rPr>
             <w:rStyle w:val="Hyperlink"/>
           </w:rPr>
-          <w:t xml:space="preserve">of</w:t>
-        </w:r>
-        <w:r>
-          <w:rPr>
-            <w:rStyle w:val="Hyperlink"/>
-          </w:rPr>
-          <w:t xml:space="preserve"> </w:t>
-        </w:r>
-        <w:r>
-          <w:rPr>
-            <w:rStyle w:val="Hyperlink"/>
-          </w:rPr>
-          <w:t xml:space="preserve">Relapse</w:t>
+          <w:t xml:space="preserve">10.1037/abn0000901</w:t>
         </w:r>
       </w:hyperlink>
-      <w:r>
-        <w:t xml:space="preserve">. In: Daley DC, Douaihy AB, Daley DC, et al. (eds)</w:t>
-      </w:r>
-      <w:r>
-        <w:t xml:space="preserve"> </w:t>
-      </w:r>
-      <w:r>
-        <w:rPr>
-          <w:i/>
-          <w:iCs/>
-        </w:rPr>
-        <w:t xml:space="preserve">Managing</w:t>
-      </w:r>
-      <w:r>
-        <w:rPr>
-          <w:i/>
-          <w:iCs/>
-        </w:rPr>
-        <w:t xml:space="preserve"> </w:t>
-      </w:r>
-      <w:r>
-        <w:rPr>
-          <w:i/>
-          <w:iCs/>
-        </w:rPr>
-        <w:t xml:space="preserve">Substance Use Disorder</w:t>
-      </w:r>
-      <w:r>
-        <w:rPr>
-          <w:i/>
-          <w:iCs/>
-        </w:rPr>
-        <w:t xml:space="preserve">:</w:t>
-      </w:r>
-      <w:r>
-        <w:rPr>
-          <w:i/>
-          <w:iCs/>
-        </w:rPr>
-        <w:t xml:space="preserve"> </w:t>
-      </w:r>
-      <w:r>
-        <w:rPr>
-          <w:i/>
-          <w:iCs/>
-        </w:rPr>
-        <w:t xml:space="preserve">Practitioner Guide</w:t>
-      </w:r>
-      <w:r>
-        <w:t xml:space="preserve">. Oxford University Press, 2019, p. 0.</w:t>
-      </w:r>
     </w:p>
-    <w:bookmarkEnd w:id="66"/>
-    <w:bookmarkStart w:id="68" w:name="ref-clevelandRecoveryRecoveryCapital2021"/>
+    <w:bookmarkEnd w:id="67"/>
+    <w:bookmarkStart w:id="68" w:name="Xd3cf5dced997940b3810fae8f5a19eca304449d"/>
     <w:p>
       <w:pPr>
         <w:pStyle w:val="Bibliography"/>
       </w:pPr>
       <w:r>
-        <w:t xml:space="preserve">7.</w:t>
+        <w:t xml:space="preserve">11.</w:t>
       </w:r>
       <w:r>
         <w:t xml:space="preserve"> </w:t>
@@ -7619,220 +7448,77 @@
         <w:t xml:space="preserve">	</w:t>
       </w:r>
       <w:r>
-        <w:t xml:space="preserve">Cleveland HH, Brick TR, Knapp KS, et al.</w:t>
-      </w:r>
-      <w:r>
-        <w:t xml:space="preserve"> </w:t>
-      </w:r>
-      <w:hyperlink r:id="rId67">
-        <w:r>
-          <w:rPr>
-            <w:rStyle w:val="Hyperlink"/>
-          </w:rPr>
-          <w:t xml:space="preserve">Recovery and</w:t>
-        </w:r>
-        <w:r>
-          <w:rPr>
-            <w:rStyle w:val="Hyperlink"/>
-          </w:rPr>
-          <w:t xml:space="preserve"> </w:t>
-        </w:r>
-        <w:r>
-          <w:rPr>
-            <w:rStyle w:val="Hyperlink"/>
-          </w:rPr>
-          <w:t xml:space="preserve">Recovery Capital</w:t>
-        </w:r>
-        <w:r>
-          <w:rPr>
-            <w:rStyle w:val="Hyperlink"/>
-          </w:rPr>
-          <w:t xml:space="preserve">:</w:t>
-        </w:r>
-        <w:r>
-          <w:rPr>
-            <w:rStyle w:val="Hyperlink"/>
-          </w:rPr>
-          <w:t xml:space="preserve"> </w:t>
-        </w:r>
-        <w:r>
-          <w:rPr>
-            <w:rStyle w:val="Hyperlink"/>
-          </w:rPr>
-          <w:t xml:space="preserve">Aligning Measurement</w:t>
-        </w:r>
-        <w:r>
-          <w:rPr>
-            <w:rStyle w:val="Hyperlink"/>
-          </w:rPr>
-          <w:t xml:space="preserve"> </w:t>
-        </w:r>
-        <w:r>
-          <w:rPr>
-            <w:rStyle w:val="Hyperlink"/>
-          </w:rPr>
-          <w:t xml:space="preserve">with</w:t>
-        </w:r>
-        <w:r>
-          <w:rPr>
-            <w:rStyle w:val="Hyperlink"/>
-          </w:rPr>
-          <w:t xml:space="preserve"> </w:t>
-        </w:r>
-        <w:r>
-          <w:rPr>
-            <w:rStyle w:val="Hyperlink"/>
-          </w:rPr>
-          <w:t xml:space="preserve">Theory</w:t>
-        </w:r>
-        <w:r>
-          <w:rPr>
-            <w:rStyle w:val="Hyperlink"/>
-          </w:rPr>
-          <w:t xml:space="preserve"> </w:t>
-        </w:r>
-        <w:r>
-          <w:rPr>
-            <w:rStyle w:val="Hyperlink"/>
-          </w:rPr>
-          <w:t xml:space="preserve">and</w:t>
-        </w:r>
-        <w:r>
-          <w:rPr>
-            <w:rStyle w:val="Hyperlink"/>
-          </w:rPr>
-          <w:t xml:space="preserve"> </w:t>
-        </w:r>
-        <w:r>
-          <w:rPr>
-            <w:rStyle w:val="Hyperlink"/>
-          </w:rPr>
-          <w:t xml:space="preserve">Practice</w:t>
-        </w:r>
-      </w:hyperlink>
-      <w:r>
-        <w:t xml:space="preserve">. In: Croff JM, Beaman J (eds)</w:t>
-      </w:r>
-      <w:r>
-        <w:t xml:space="preserve"> </w:t>
-      </w:r>
-      <w:r>
-        <w:rPr>
-          <w:i/>
-          <w:iCs/>
-        </w:rPr>
-        <w:t xml:space="preserve">Family</w:t>
-      </w:r>
-      <w:r>
-        <w:rPr>
-          <w:i/>
-          <w:iCs/>
-        </w:rPr>
-        <w:t xml:space="preserve"> </w:t>
-      </w:r>
-      <w:r>
-        <w:rPr>
-          <w:i/>
-          <w:iCs/>
-        </w:rPr>
-        <w:t xml:space="preserve">Resilience</w:t>
-      </w:r>
-      <w:r>
-        <w:rPr>
-          <w:i/>
-          <w:iCs/>
-        </w:rPr>
-        <w:t xml:space="preserve"> </w:t>
-      </w:r>
-      <w:r>
-        <w:rPr>
-          <w:i/>
-          <w:iCs/>
-        </w:rPr>
-        <w:t xml:space="preserve">and</w:t>
-      </w:r>
-      <w:r>
-        <w:rPr>
-          <w:i/>
-          <w:iCs/>
-        </w:rPr>
-        <w:t xml:space="preserve"> </w:t>
-      </w:r>
-      <w:r>
-        <w:rPr>
-          <w:i/>
-          <w:iCs/>
-        </w:rPr>
-        <w:t xml:space="preserve">Recovery</w:t>
-      </w:r>
-      <w:r>
-        <w:rPr>
-          <w:i/>
-          <w:iCs/>
-        </w:rPr>
-        <w:t xml:space="preserve"> </w:t>
-      </w:r>
-      <w:r>
-        <w:rPr>
-          <w:i/>
-          <w:iCs/>
-        </w:rPr>
-        <w:t xml:space="preserve">from</w:t>
-      </w:r>
-      <w:r>
-        <w:rPr>
-          <w:i/>
-          <w:iCs/>
-        </w:rPr>
-        <w:t xml:space="preserve"> </w:t>
-      </w:r>
-      <w:r>
-        <w:rPr>
-          <w:i/>
-          <w:iCs/>
-        </w:rPr>
-        <w:t xml:space="preserve">Opioids</w:t>
-      </w:r>
-      <w:r>
-        <w:rPr>
-          <w:i/>
-          <w:iCs/>
-        </w:rPr>
-        <w:t xml:space="preserve"> </w:t>
-      </w:r>
-      <w:r>
-        <w:rPr>
-          <w:i/>
-          <w:iCs/>
-        </w:rPr>
-        <w:t xml:space="preserve">and</w:t>
-      </w:r>
-      <w:r>
-        <w:rPr>
-          <w:i/>
-          <w:iCs/>
-        </w:rPr>
-        <w:t xml:space="preserve"> </w:t>
-      </w:r>
-      <w:r>
-        <w:rPr>
-          <w:i/>
-          <w:iCs/>
-        </w:rPr>
-        <w:t xml:space="preserve">Other Addictions</w:t>
-      </w:r>
-      <w:r>
-        <w:t xml:space="preserve">. Cham: Springer International Publishing, 2021, pp. 109–128.</w:t>
+        <w:t xml:space="preserve">Wyant K, Fronk GE, Yu C, Punturieri CE, Curtin JJ. Forecasting</w:t>
+      </w:r>
+      <w:r>
+        <w:t xml:space="preserve"> </w:t>
+      </w:r>
+      <w:r>
+        <w:t xml:space="preserve">Risk</w:t>
+      </w:r>
+      <w:r>
+        <w:t xml:space="preserve"> </w:t>
+      </w:r>
+      <w:r>
+        <w:t xml:space="preserve">of</w:t>
+      </w:r>
+      <w:r>
+        <w:t xml:space="preserve"> </w:t>
+      </w:r>
+      <w:r>
+        <w:t xml:space="preserve">Alcohol Lapse</w:t>
+      </w:r>
+      <w:r>
+        <w:t xml:space="preserve"> </w:t>
+      </w:r>
+      <w:r>
+        <w:t xml:space="preserve">up to</w:t>
+      </w:r>
+      <w:r>
+        <w:t xml:space="preserve"> </w:t>
+      </w:r>
+      <w:r>
+        <w:t xml:space="preserve">Two Weeks</w:t>
+      </w:r>
+      <w:r>
+        <w:t xml:space="preserve"> </w:t>
+      </w:r>
+      <w:r>
+        <w:t xml:space="preserve">in</w:t>
+      </w:r>
+      <w:r>
+        <w:t xml:space="preserve"> </w:t>
+      </w:r>
+      <w:r>
+        <w:t xml:space="preserve">Advance</w:t>
+      </w:r>
+      <w:r>
+        <w:t xml:space="preserve"> </w:t>
+      </w:r>
+      <w:r>
+        <w:t xml:space="preserve">using</w:t>
+      </w:r>
+      <w:r>
+        <w:t xml:space="preserve"> </w:t>
+      </w:r>
+      <w:r>
+        <w:t xml:space="preserve">Time-lagged Machine Learning Models</w:t>
+      </w:r>
+      <w:r>
+        <w:t xml:space="preserve">. under review.</w:t>
+      </w:r>
+      <w:r>
+        <w:t xml:space="preserve"> </w:t>
       </w:r>
     </w:p>
     <w:bookmarkEnd w:id="68"/>
-    <w:bookmarkStart w:id="70" w:name="ref-mohrPersonalSensingUnderstanding2017"/>
+    <w:bookmarkStart w:id="70" w:name="X9dfa929848d202736296032659cec14e42606bb"/>
     <w:p>
       <w:pPr>
         <w:pStyle w:val="Bibliography"/>
       </w:pPr>
       <w:r>
-        <w:t xml:space="preserve">8.</w:t>
+        <w:t xml:space="preserve">12.</w:t>
       </w:r>
       <w:r>
         <w:t xml:space="preserve"> </w:t>
@@ -7841,101 +7527,25 @@
         <w:t xml:space="preserve">	</w:t>
       </w:r>
       <w:r>
-        <w:t xml:space="preserve">Mohr DC, Zhang M, Schueller SM.</w:t>
-      </w:r>
-      <w:r>
-        <w:t xml:space="preserve"> </w:t>
+        <w:t xml:space="preserve">Jones A, Remmerswaal D, Verveer I, Robinson E, Franken IHA, Wen CKF, et al. Compliance with ecological momentary assessment protocols in substance users: A meta-analysis. Addiction (Abingdon, England). 2019;114: 609–619. doi:</w:t>
       </w:r>
       <w:hyperlink r:id="rId69">
         <w:r>
           <w:rPr>
             <w:rStyle w:val="Hyperlink"/>
           </w:rPr>
-          <w:t xml:space="preserve">Personal</w:t>
-        </w:r>
-        <w:r>
-          <w:rPr>
-            <w:rStyle w:val="Hyperlink"/>
-          </w:rPr>
-          <w:t xml:space="preserve"> </w:t>
-        </w:r>
-        <w:r>
-          <w:rPr>
-            <w:rStyle w:val="Hyperlink"/>
-          </w:rPr>
-          <w:t xml:space="preserve">Sensing</w:t>
-        </w:r>
-        <w:r>
-          <w:rPr>
-            <w:rStyle w:val="Hyperlink"/>
-          </w:rPr>
-          <w:t xml:space="preserve">:</w:t>
-        </w:r>
-        <w:r>
-          <w:rPr>
-            <w:rStyle w:val="Hyperlink"/>
-          </w:rPr>
-          <w:t xml:space="preserve"> </w:t>
-        </w:r>
-        <w:r>
-          <w:rPr>
-            <w:rStyle w:val="Hyperlink"/>
-          </w:rPr>
-          <w:t xml:space="preserve">Understanding Mental Health Using Ubiquitous Sensors</w:t>
-        </w:r>
-        <w:r>
-          <w:rPr>
-            <w:rStyle w:val="Hyperlink"/>
-          </w:rPr>
-          <w:t xml:space="preserve"> </w:t>
-        </w:r>
-        <w:r>
-          <w:rPr>
-            <w:rStyle w:val="Hyperlink"/>
-          </w:rPr>
-          <w:t xml:space="preserve">and</w:t>
-        </w:r>
-        <w:r>
-          <w:rPr>
-            <w:rStyle w:val="Hyperlink"/>
-          </w:rPr>
-          <w:t xml:space="preserve"> </w:t>
-        </w:r>
-        <w:r>
-          <w:rPr>
-            <w:rStyle w:val="Hyperlink"/>
-          </w:rPr>
-          <w:t xml:space="preserve">Machine Learning</w:t>
+          <w:t xml:space="preserve">10/gfsjzg</w:t>
         </w:r>
       </w:hyperlink>
-      <w:r>
-        <w:t xml:space="preserve">.</w:t>
-      </w:r>
-      <w:r>
-        <w:t xml:space="preserve"> </w:t>
-      </w:r>
-      <w:r>
-        <w:rPr>
-          <w:i/>
-          <w:iCs/>
-        </w:rPr>
-        <w:t xml:space="preserve">Annual Review of Clinical Psychology</w:t>
-      </w:r>
-      <w:r>
-        <w:t xml:space="preserve"> </w:t>
-      </w:r>
-      <w:r>
-        <w:t xml:space="preserve">2017; 13: 23–47.</w:t>
-      </w:r>
     </w:p>
     <w:bookmarkEnd w:id="70"/>
-    <w:bookmarkStart w:id="72" w:name="ref-chihPredictiveModelingAddiction2014"/>
+    <w:bookmarkStart w:id="72" w:name="Xb35ee182d565575e339a0170868456c1684f821"/>
     <w:p>
       <w:pPr>
         <w:pStyle w:val="Bibliography"/>
       </w:pPr>
       <w:r>
-        <w:t xml:space="preserve">9.</w:t>
+        <w:t xml:space="preserve">13.</w:t>
       </w:r>
       <w:r>
         <w:t xml:space="preserve"> </w:t>
@@ -7944,47 +7554,43 @@
         <w:t xml:space="preserve">	</w:t>
       </w:r>
       <w:r>
-        <w:t xml:space="preserve">Chih M-Y, Patton T, McTavish FM, et al.</w:t>
-      </w:r>
-      <w:r>
-        <w:t xml:space="preserve"> </w:t>
+        <w:t xml:space="preserve">Wyant K, Moshontz H, Ward SB, Fronk GE, Curtin JJ. Acceptability of</w:t>
+      </w:r>
+      <w:r>
+        <w:t xml:space="preserve"> </w:t>
+      </w:r>
+      <w:r>
+        <w:t xml:space="preserve">Personal Sensing Among People With Alcohol Use Disorder</w:t>
+      </w:r>
+      <w:r>
+        <w:t xml:space="preserve">:</w:t>
+      </w:r>
+      <w:r>
+        <w:t xml:space="preserve"> </w:t>
+      </w:r>
+      <w:r>
+        <w:t xml:space="preserve">Observational Study</w:t>
+      </w:r>
+      <w:r>
+        <w:t xml:space="preserve">. JMIR mHealth and uHealth. 2023;11: e41833. doi:</w:t>
       </w:r>
       <w:hyperlink r:id="rId71">
         <w:r>
           <w:rPr>
             <w:rStyle w:val="Hyperlink"/>
           </w:rPr>
-          <w:t xml:space="preserve">Predictive modeling of addiction lapses in a mobile health application</w:t>
+          <w:t xml:space="preserve">10.2196/41833</w:t>
         </w:r>
       </w:hyperlink>
-      <w:r>
-        <w:t xml:space="preserve">.</w:t>
-      </w:r>
-      <w:r>
-        <w:t xml:space="preserve"> </w:t>
-      </w:r>
-      <w:r>
-        <w:rPr>
-          <w:i/>
-          <w:iCs/>
-        </w:rPr>
-        <w:t xml:space="preserve">Journal of Substance Abuse Treatment</w:t>
-      </w:r>
-      <w:r>
-        <w:t xml:space="preserve"> </w:t>
-      </w:r>
-      <w:r>
-        <w:t xml:space="preserve">2014; 46: 29–35.</w:t>
-      </w:r>
     </w:p>
     <w:bookmarkEnd w:id="72"/>
-    <w:bookmarkStart w:id="74" w:name="ref-wyantMachineLearningModels2024"/>
+    <w:bookmarkStart w:id="74" w:name="X126aebe61d5329fdf5f31356b05d81ee3379203"/>
     <w:p>
       <w:pPr>
         <w:pStyle w:val="Bibliography"/>
       </w:pPr>
       <w:r>
-        <w:t xml:space="preserve">10.</w:t>
+        <w:t xml:space="preserve">14.</w:t>
       </w:r>
       <w:r>
         <w:t xml:space="preserve"> </w:t>
@@ -7993,47 +7599,25 @@
         <w:t xml:space="preserve">	</w:t>
       </w:r>
       <w:r>
-        <w:t xml:space="preserve">Wyant K, Sant’Ana SJ, Fronk GE, et al.</w:t>
-      </w:r>
-      <w:r>
-        <w:t xml:space="preserve"> </w:t>
+        <w:t xml:space="preserve">Aczel B, Szaszi B, Sarafoglou A, Kekecs Z, Kucharský Š, Benjamin D, et al. A consensus-based transparency checklist. Nature Human Behaviour. 2019; 1–3. doi:</w:t>
       </w:r>
       <w:hyperlink r:id="rId73">
         <w:r>
           <w:rPr>
             <w:rStyle w:val="Hyperlink"/>
           </w:rPr>
-          <w:t xml:space="preserve">Machine learning models for temporally precise lapse prediction in alcohol use disorder</w:t>
+          <w:t xml:space="preserve">10.1038/s41562-019-0772-6</w:t>
         </w:r>
       </w:hyperlink>
-      <w:r>
-        <w:t xml:space="preserve">.</w:t>
-      </w:r>
-      <w:r>
-        <w:t xml:space="preserve"> </w:t>
-      </w:r>
-      <w:r>
-        <w:rPr>
-          <w:i/>
-          <w:iCs/>
-        </w:rPr>
-        <w:t xml:space="preserve">Journal of Psychopathology and Clinical Science</w:t>
-      </w:r>
-      <w:r>
-        <w:t xml:space="preserve"> </w:t>
-      </w:r>
-      <w:r>
-        <w:t xml:space="preserve">2024; 133: 527–540.</w:t>
-      </w:r>
     </w:p>
     <w:bookmarkEnd w:id="74"/>
-    <w:bookmarkStart w:id="75" w:name="Xd3cf5dced997940b3810fae8f5a19eca304449d"/>
+    <w:bookmarkStart w:id="75" w:name="ref-hsiehSampleSizeTables1989"/>
     <w:p>
       <w:pPr>
         <w:pStyle w:val="Bibliography"/>
       </w:pPr>
       <w:r>
-        <w:t xml:space="preserve">11.</w:t>
+        <w:t xml:space="preserve">15.</w:t>
       </w:r>
       <w:r>
         <w:t xml:space="preserve"> </w:t>
@@ -8042,74 +7626,20 @@
         <w:t xml:space="preserve">	</w:t>
       </w:r>
       <w:r>
-        <w:t xml:space="preserve">Wyant K, Fronk GE, Yu C, et al. Forecasting</w:t>
-      </w:r>
-      <w:r>
-        <w:t xml:space="preserve"> </w:t>
-      </w:r>
-      <w:r>
-        <w:t xml:space="preserve">Risk</w:t>
-      </w:r>
-      <w:r>
-        <w:t xml:space="preserve"> </w:t>
-      </w:r>
-      <w:r>
-        <w:t xml:space="preserve">of</w:t>
-      </w:r>
-      <w:r>
-        <w:t xml:space="preserve"> </w:t>
-      </w:r>
-      <w:r>
-        <w:t xml:space="preserve">Alcohol Lapse</w:t>
-      </w:r>
-      <w:r>
-        <w:t xml:space="preserve"> </w:t>
-      </w:r>
-      <w:r>
-        <w:t xml:space="preserve">up to</w:t>
-      </w:r>
-      <w:r>
-        <w:t xml:space="preserve"> </w:t>
-      </w:r>
-      <w:r>
-        <w:t xml:space="preserve">Two Weeks</w:t>
-      </w:r>
-      <w:r>
-        <w:t xml:space="preserve"> </w:t>
-      </w:r>
-      <w:r>
-        <w:t xml:space="preserve">in</w:t>
-      </w:r>
-      <w:r>
-        <w:t xml:space="preserve"> </w:t>
-      </w:r>
-      <w:r>
-        <w:t xml:space="preserve">Advance</w:t>
-      </w:r>
-      <w:r>
-        <w:t xml:space="preserve"> </w:t>
-      </w:r>
-      <w:r>
-        <w:t xml:space="preserve">using</w:t>
-      </w:r>
-      <w:r>
-        <w:t xml:space="preserve"> </w:t>
-      </w:r>
-      <w:r>
-        <w:t xml:space="preserve">Time-lagged Machine Learning Models</w:t>
-      </w:r>
-      <w:r>
-        <w:t xml:space="preserve">.</w:t>
+        <w:t xml:space="preserve">Hsieh F. Sample size tables for logistic regression. Statistics in Medicine. 1989;8: 795–802.</w:t>
+      </w:r>
+      <w:r>
+        <w:t xml:space="preserve"> </w:t>
       </w:r>
     </w:p>
     <w:bookmarkEnd w:id="75"/>
-    <w:bookmarkStart w:id="77" w:name="X9dfa929848d202736296032659cec14e42606bb"/>
+    <w:bookmarkStart w:id="76" w:name="ref-derogatislBriefSymptomInventory"/>
     <w:p>
       <w:pPr>
         <w:pStyle w:val="Bibliography"/>
       </w:pPr>
       <w:r>
-        <w:t xml:space="preserve">12.</w:t>
+        <w:t xml:space="preserve">16.</w:t>
       </w:r>
       <w:r>
         <w:t xml:space="preserve"> </w:t>
@@ -8118,47 +7648,63 @@
         <w:t xml:space="preserve">	</w:t>
       </w:r>
       <w:r>
-        <w:t xml:space="preserve">Jones A, Remmerswaal D, Verveer I, et al.</w:t>
-      </w:r>
-      <w:r>
-        <w:t xml:space="preserve"> </w:t>
-      </w:r>
-      <w:hyperlink r:id="rId76">
-        <w:r>
-          <w:rPr>
-            <w:rStyle w:val="Hyperlink"/>
-          </w:rPr>
-          <w:t xml:space="preserve">Compliance with ecological momentary assessment protocols in substance users: A meta-analysis</w:t>
-        </w:r>
-      </w:hyperlink>
-      <w:r>
-        <w:t xml:space="preserve">.</w:t>
-      </w:r>
-      <w:r>
-        <w:t xml:space="preserve"> </w:t>
-      </w:r>
-      <w:r>
-        <w:rPr>
-          <w:i/>
-          <w:iCs/>
-        </w:rPr>
-        <w:t xml:space="preserve">Addiction (Abingdon, England)</w:t>
-      </w:r>
-      <w:r>
-        <w:t xml:space="preserve"> </w:t>
-      </w:r>
-      <w:r>
-        <w:t xml:space="preserve">2019; 114: 609–619.</w:t>
+        <w:t xml:space="preserve">Derogatis, L.R. Brief</w:t>
+      </w:r>
+      <w:r>
+        <w:t xml:space="preserve"> </w:t>
+      </w:r>
+      <w:r>
+        <w:t xml:space="preserve">Symptom Inventory</w:t>
+      </w:r>
+      <w:r>
+        <w:t xml:space="preserve"> </w:t>
+      </w:r>
+      <w:r>
+        <w:t xml:space="preserve">18 -</w:t>
+      </w:r>
+      <w:r>
+        <w:t xml:space="preserve"> </w:t>
+      </w:r>
+      <w:r>
+        <w:t xml:space="preserve">Administration</w:t>
+      </w:r>
+      <w:r>
+        <w:t xml:space="preserve">, scoring, and procedures manual. Minneapolis: NCS Pearson; 2000.</w:t>
+      </w:r>
+      <w:r>
+        <w:t xml:space="preserve"> </w:t>
+      </w:r>
+    </w:p>
+    <w:bookmarkEnd w:id="76"/>
+    <w:bookmarkStart w:id="77" w:name="ref-hurlbutAssessingAlcoholProblems1992"/>
+    <w:p>
+      <w:pPr>
+        <w:pStyle w:val="Bibliography"/>
+      </w:pPr>
+      <w:r>
+        <w:t xml:space="preserve">17.</w:t>
+      </w:r>
+      <w:r>
+        <w:t xml:space="preserve"> </w:t>
+      </w:r>
+      <w:r>
+        <w:t xml:space="preserve">	</w:t>
+      </w:r>
+      <w:r>
+        <w:t xml:space="preserve">Hurlbut SC, Sher KJ. Assessing alcohol problems in college students. Journal of American College Health. 1992;41: 49–58.</w:t>
+      </w:r>
+      <w:r>
+        <w:t xml:space="preserve"> </w:t>
       </w:r>
     </w:p>
     <w:bookmarkEnd w:id="77"/>
-    <w:bookmarkStart w:id="79" w:name="Xb35ee182d565575e339a0170868456c1684f821"/>
+    <w:bookmarkStart w:id="79" w:name="Xcae8ce16b0973d3f8a23c89fe6ee90c012f333c"/>
     <w:p>
       <w:pPr>
         <w:pStyle w:val="Bibliography"/>
       </w:pPr>
       <w:r>
-        <w:t xml:space="preserve">13.</w:t>
+        <w:t xml:space="preserve">18.</w:t>
       </w:r>
       <w:r>
         <w:t xml:space="preserve"> </w:t>
@@ -8167,77 +7713,34 @@
         <w:t xml:space="preserve">	</w:t>
       </w:r>
       <w:r>
-        <w:t xml:space="preserve">Wyant K, Moshontz H, Ward SB, et al.</w:t>
-      </w:r>
-      <w:r>
-        <w:t xml:space="preserve"> </w:t>
+        <w:t xml:space="preserve">McKiernan P, Cloud R, Patterson DA, Wolf S, Golder S, Besel K. Development of a</w:t>
+      </w:r>
+      <w:r>
+        <w:t xml:space="preserve"> </w:t>
+      </w:r>
+      <w:r>
+        <w:t xml:space="preserve">Brief Abstinence Self-Efficacy Measure</w:t>
+      </w:r>
+      <w:r>
+        <w:t xml:space="preserve">. Journal of social work practice in the addictions. 2011;11: 245–253. doi:</w:t>
       </w:r>
       <w:hyperlink r:id="rId78">
         <w:r>
           <w:rPr>
             <w:rStyle w:val="Hyperlink"/>
           </w:rPr>
-          <w:t xml:space="preserve">Acceptability of</w:t>
-        </w:r>
-        <w:r>
-          <w:rPr>
-            <w:rStyle w:val="Hyperlink"/>
-          </w:rPr>
-          <w:t xml:space="preserve"> </w:t>
-        </w:r>
-        <w:r>
-          <w:rPr>
-            <w:rStyle w:val="Hyperlink"/>
-          </w:rPr>
-          <w:t xml:space="preserve">Personal Sensing Among People With Alcohol Use Disorder</w:t>
-        </w:r>
-        <w:r>
-          <w:rPr>
-            <w:rStyle w:val="Hyperlink"/>
-          </w:rPr>
-          <w:t xml:space="preserve">:</w:t>
-        </w:r>
-        <w:r>
-          <w:rPr>
-            <w:rStyle w:val="Hyperlink"/>
-          </w:rPr>
-          <w:t xml:space="preserve"> </w:t>
-        </w:r>
-        <w:r>
-          <w:rPr>
-            <w:rStyle w:val="Hyperlink"/>
-          </w:rPr>
-          <w:t xml:space="preserve">Observational Study</w:t>
+          <w:t xml:space="preserve">10.1080/1533256X.2011.593445</w:t>
         </w:r>
       </w:hyperlink>
-      <w:r>
-        <w:t xml:space="preserve">.</w:t>
-      </w:r>
-      <w:r>
-        <w:t xml:space="preserve"> </w:t>
-      </w:r>
-      <w:r>
-        <w:rPr>
-          <w:i/>
-          <w:iCs/>
-        </w:rPr>
-        <w:t xml:space="preserve">JMIR mHealth and uHealth</w:t>
-      </w:r>
-      <w:r>
-        <w:t xml:space="preserve"> </w:t>
-      </w:r>
-      <w:r>
-        <w:t xml:space="preserve">2023; 11: e41833.</w:t>
-      </w:r>
     </w:p>
     <w:bookmarkEnd w:id="79"/>
-    <w:bookmarkStart w:id="81" w:name="X126aebe61d5329fdf5f31356b05d81ee3379203"/>
+    <w:bookmarkStart w:id="81" w:name="X72fdb242290119aefa439c46cdcc18630f6c0fa"/>
     <w:p>
       <w:pPr>
         <w:pStyle w:val="Bibliography"/>
       </w:pPr>
       <w:r>
-        <w:t xml:space="preserve">14.</w:t>
+        <w:t xml:space="preserve">19.</w:t>
       </w:r>
       <w:r>
         <w:t xml:space="preserve"> </w:t>
@@ -8246,273 +7749,12 @@
         <w:t xml:space="preserve">	</w:t>
       </w:r>
       <w:r>
-        <w:t xml:space="preserve">Aczel B, Szaszi B, Sarafoglou A, et al.</w:t>
+        <w:t xml:space="preserve">Flannery BA, Volpicelli JR, Pettinati HM.</w:t>
       </w:r>
       <w:r>
         <w:t xml:space="preserve"> </w:t>
       </w:r>
       <w:hyperlink r:id="rId80">
-        <w:r>
-          <w:rPr>
-            <w:rStyle w:val="Hyperlink"/>
-          </w:rPr>
-          <w:t xml:space="preserve">A consensus-based transparency checklist</w:t>
-        </w:r>
-      </w:hyperlink>
-      <w:r>
-        <w:t xml:space="preserve">.</w:t>
-      </w:r>
-      <w:r>
-        <w:t xml:space="preserve"> </w:t>
-      </w:r>
-      <w:r>
-        <w:rPr>
-          <w:i/>
-          <w:iCs/>
-        </w:rPr>
-        <w:t xml:space="preserve">Nature Human Behaviour</w:t>
-      </w:r>
-      <w:r>
-        <w:t xml:space="preserve"> </w:t>
-      </w:r>
-      <w:r>
-        <w:t xml:space="preserve">2019; 1–3.</w:t>
-      </w:r>
-    </w:p>
-    <w:bookmarkEnd w:id="81"/>
-    <w:bookmarkStart w:id="82" w:name="ref-hsiehSampleSizeTables1989"/>
-    <w:p>
-      <w:pPr>
-        <w:pStyle w:val="Bibliography"/>
-      </w:pPr>
-      <w:r>
-        <w:t xml:space="preserve">15.</w:t>
-      </w:r>
-      <w:r>
-        <w:t xml:space="preserve"> </w:t>
-      </w:r>
-      <w:r>
-        <w:t xml:space="preserve">	</w:t>
-      </w:r>
-      <w:r>
-        <w:t xml:space="preserve">Hsieh F. Sample size tables for logistic regression.</w:t>
-      </w:r>
-      <w:r>
-        <w:t xml:space="preserve"> </w:t>
-      </w:r>
-      <w:r>
-        <w:rPr>
-          <w:i/>
-          <w:iCs/>
-        </w:rPr>
-        <w:t xml:space="preserve">Statistics in Medicine</w:t>
-      </w:r>
-      <w:r>
-        <w:t xml:space="preserve"> </w:t>
-      </w:r>
-      <w:r>
-        <w:t xml:space="preserve">1989; 8: 795–802.</w:t>
-      </w:r>
-    </w:p>
-    <w:bookmarkEnd w:id="82"/>
-    <w:bookmarkStart w:id="83" w:name="ref-derogatislBriefSymptomInventory"/>
-    <w:p>
-      <w:pPr>
-        <w:pStyle w:val="Bibliography"/>
-      </w:pPr>
-      <w:r>
-        <w:t xml:space="preserve">16.</w:t>
-      </w:r>
-      <w:r>
-        <w:t xml:space="preserve"> </w:t>
-      </w:r>
-      <w:r>
-        <w:t xml:space="preserve">	</w:t>
-      </w:r>
-      <w:r>
-        <w:t xml:space="preserve">Derogatis, L.R.</w:t>
-      </w:r>
-      <w:r>
-        <w:t xml:space="preserve"> </w:t>
-      </w:r>
-      <w:r>
-        <w:rPr>
-          <w:i/>
-          <w:iCs/>
-        </w:rPr>
-        <w:t xml:space="preserve">Brief</w:t>
-      </w:r>
-      <w:r>
-        <w:rPr>
-          <w:i/>
-          <w:iCs/>
-        </w:rPr>
-        <w:t xml:space="preserve"> </w:t>
-      </w:r>
-      <w:r>
-        <w:rPr>
-          <w:i/>
-          <w:iCs/>
-        </w:rPr>
-        <w:t xml:space="preserve">Symptom Inventory</w:t>
-      </w:r>
-      <w:r>
-        <w:rPr>
-          <w:i/>
-          <w:iCs/>
-        </w:rPr>
-        <w:t xml:space="preserve"> </w:t>
-      </w:r>
-      <w:r>
-        <w:rPr>
-          <w:i/>
-          <w:iCs/>
-        </w:rPr>
-        <w:t xml:space="preserve">18 -</w:t>
-      </w:r>
-      <w:r>
-        <w:rPr>
-          <w:i/>
-          <w:iCs/>
-        </w:rPr>
-        <w:t xml:space="preserve"> </w:t>
-      </w:r>
-      <w:r>
-        <w:rPr>
-          <w:i/>
-          <w:iCs/>
-        </w:rPr>
-        <w:t xml:space="preserve">Administration</w:t>
-      </w:r>
-      <w:r>
-        <w:rPr>
-          <w:i/>
-          <w:iCs/>
-        </w:rPr>
-        <w:t xml:space="preserve">, scoring, and procedures manual</w:t>
-      </w:r>
-      <w:r>
-        <w:t xml:space="preserve">. Minneapolis: NCS Pearson, 2000.</w:t>
-      </w:r>
-    </w:p>
-    <w:bookmarkEnd w:id="83"/>
-    <w:bookmarkStart w:id="84" w:name="ref-hurlbutAssessingAlcoholProblems1992"/>
-    <w:p>
-      <w:pPr>
-        <w:pStyle w:val="Bibliography"/>
-      </w:pPr>
-      <w:r>
-        <w:t xml:space="preserve">17.</w:t>
-      </w:r>
-      <w:r>
-        <w:t xml:space="preserve"> </w:t>
-      </w:r>
-      <w:r>
-        <w:t xml:space="preserve">	</w:t>
-      </w:r>
-      <w:r>
-        <w:t xml:space="preserve">Hurlbut SC, Sher KJ. Assessing alcohol problems in college students.</w:t>
-      </w:r>
-      <w:r>
-        <w:t xml:space="preserve"> </w:t>
-      </w:r>
-      <w:r>
-        <w:rPr>
-          <w:i/>
-          <w:iCs/>
-        </w:rPr>
-        <w:t xml:space="preserve">Journal of American College Health</w:t>
-      </w:r>
-      <w:r>
-        <w:t xml:space="preserve"> </w:t>
-      </w:r>
-      <w:r>
-        <w:t xml:space="preserve">1992; 41: 49–58.</w:t>
-      </w:r>
-    </w:p>
-    <w:bookmarkEnd w:id="84"/>
-    <w:bookmarkStart w:id="86" w:name="Xcae8ce16b0973d3f8a23c89fe6ee90c012f333c"/>
-    <w:p>
-      <w:pPr>
-        <w:pStyle w:val="Bibliography"/>
-      </w:pPr>
-      <w:r>
-        <w:t xml:space="preserve">18.</w:t>
-      </w:r>
-      <w:r>
-        <w:t xml:space="preserve"> </w:t>
-      </w:r>
-      <w:r>
-        <w:t xml:space="preserve">	</w:t>
-      </w:r>
-      <w:r>
-        <w:t xml:space="preserve">McKiernan P, Cloud R, Patterson DA, et al.</w:t>
-      </w:r>
-      <w:r>
-        <w:t xml:space="preserve"> </w:t>
-      </w:r>
-      <w:hyperlink r:id="rId85">
-        <w:r>
-          <w:rPr>
-            <w:rStyle w:val="Hyperlink"/>
-          </w:rPr>
-          <w:t xml:space="preserve">Development of a</w:t>
-        </w:r>
-        <w:r>
-          <w:rPr>
-            <w:rStyle w:val="Hyperlink"/>
-          </w:rPr>
-          <w:t xml:space="preserve"> </w:t>
-        </w:r>
-        <w:r>
-          <w:rPr>
-            <w:rStyle w:val="Hyperlink"/>
-          </w:rPr>
-          <w:t xml:space="preserve">Brief Abstinence Self-Efficacy Measure</w:t>
-        </w:r>
-      </w:hyperlink>
-      <w:r>
-        <w:t xml:space="preserve">.</w:t>
-      </w:r>
-      <w:r>
-        <w:t xml:space="preserve"> </w:t>
-      </w:r>
-      <w:r>
-        <w:rPr>
-          <w:i/>
-          <w:iCs/>
-        </w:rPr>
-        <w:t xml:space="preserve">Journal of social work practice in the addictions</w:t>
-      </w:r>
-      <w:r>
-        <w:t xml:space="preserve"> </w:t>
-      </w:r>
-      <w:r>
-        <w:t xml:space="preserve">2011; 11: 245–253.</w:t>
-      </w:r>
-    </w:p>
-    <w:bookmarkEnd w:id="86"/>
-    <w:bookmarkStart w:id="88" w:name="X72fdb242290119aefa439c46cdcc18630f6c0fa"/>
-    <w:p>
-      <w:pPr>
-        <w:pStyle w:val="Bibliography"/>
-      </w:pPr>
-      <w:r>
-        <w:t xml:space="preserve">19.</w:t>
-      </w:r>
-      <w:r>
-        <w:t xml:space="preserve"> </w:t>
-      </w:r>
-      <w:r>
-        <w:t xml:space="preserve">	</w:t>
-      </w:r>
-      <w:r>
-        <w:t xml:space="preserve">Flannery BA, Volpicelli JR, Pettinati HM.</w:t>
-      </w:r>
-      <w:r>
-        <w:t xml:space="preserve"> </w:t>
-      </w:r>
-      <w:hyperlink r:id="rId87">
         <w:r>
           <w:rPr>
             <w:rStyle w:val="Hyperlink"/>
@@ -8533,27 +7775,14 @@
         </w:r>
       </w:hyperlink>
       <w:r>
-        <w:t xml:space="preserve">.</w:t>
-      </w:r>
-      <w:r>
-        <w:t xml:space="preserve"> </w:t>
-      </w:r>
-      <w:r>
-        <w:rPr>
-          <w:i/>
-          <w:iCs/>
-        </w:rPr>
-        <w:t xml:space="preserve">Alcoholism, clinical and experimental research</w:t>
-      </w:r>
-      <w:r>
-        <w:t xml:space="preserve"> </w:t>
-      </w:r>
-      <w:r>
-        <w:t xml:space="preserve">1999; 23: 1289–1295.</w:t>
+        <w:t xml:space="preserve">. Alcoholism, clinical and experimental research. 1999;23: 1289–1295.</w:t>
+      </w:r>
+      <w:r>
+        <w:t xml:space="preserve"> </w:t>
       </w:r>
     </w:p>
-    <w:bookmarkEnd w:id="88"/>
-    <w:bookmarkStart w:id="90" w:name="X948b064f539498125570f43a275c11fe3804a5f"/>
+    <w:bookmarkEnd w:id="81"/>
+    <w:bookmarkStart w:id="83" w:name="X948b064f539498125570f43a275c11fe3804a5f"/>
     <w:p>
       <w:pPr>
         <w:pStyle w:val="Bibliography"/>
@@ -8568,107 +7797,106 @@
         <w:t xml:space="preserve">	</w:t>
       </w:r>
       <w:r>
-        <w:t xml:space="preserve">McDowell B, Dumais KM, Gary ST, et al.</w:t>
-      </w:r>
-      <w:r>
-        <w:t xml:space="preserve"> </w:t>
-      </w:r>
-      <w:hyperlink r:id="rId89">
+        <w:t xml:space="preserve">McDowell B, Dumais KM, Gary ST, de Gooijer I, Ward T. Preferences and</w:t>
+      </w:r>
+      <w:r>
+        <w:t xml:space="preserve"> </w:t>
+      </w:r>
+      <w:r>
+        <w:t xml:space="preserve">Attitudes Towards Digital Communication</w:t>
+      </w:r>
+      <w:r>
+        <w:t xml:space="preserve"> </w:t>
+      </w:r>
+      <w:r>
+        <w:t xml:space="preserve">and</w:t>
+      </w:r>
+      <w:r>
+        <w:t xml:space="preserve"> </w:t>
+      </w:r>
+      <w:r>
+        <w:t xml:space="preserve">Symptom Reporting Methods</w:t>
+      </w:r>
+      <w:r>
+        <w:t xml:space="preserve"> </w:t>
+      </w:r>
+      <w:r>
+        <w:t xml:space="preserve">in</w:t>
+      </w:r>
+      <w:r>
+        <w:t xml:space="preserve"> </w:t>
+      </w:r>
+      <w:r>
+        <w:t xml:space="preserve">Clinical Trials</w:t>
+      </w:r>
+      <w:r>
+        <w:t xml:space="preserve">. Patient preference and adherence. 2025;19: 255–263. doi:</w:t>
+      </w:r>
+      <w:hyperlink r:id="rId82">
         <w:r>
           <w:rPr>
             <w:rStyle w:val="Hyperlink"/>
           </w:rPr>
-          <w:t xml:space="preserve">Preferences and</w:t>
+          <w:t xml:space="preserve">10.2147/PPA.S474535</w:t>
         </w:r>
+      </w:hyperlink>
+    </w:p>
+    <w:bookmarkEnd w:id="83"/>
+    <w:bookmarkStart w:id="85" w:name="ref-baeDetectingDrinkingEpisodes2017"/>
+    <w:p>
+      <w:pPr>
+        <w:pStyle w:val="Bibliography"/>
+      </w:pPr>
+      <w:r>
+        <w:t xml:space="preserve">21.</w:t>
+      </w:r>
+      <w:r>
+        <w:t xml:space="preserve"> </w:t>
+      </w:r>
+      <w:r>
+        <w:t xml:space="preserve">	</w:t>
+      </w:r>
+      <w:r>
+        <w:t xml:space="preserve">Bae S, Ferreira D, Suffoletto B, Puyana JC, Kurtz R, Chung T, et al. Detecting</w:t>
+      </w:r>
+      <w:r>
+        <w:t xml:space="preserve"> </w:t>
+      </w:r>
+      <w:r>
+        <w:t xml:space="preserve">Drinking Episodes</w:t>
+      </w:r>
+      <w:r>
+        <w:t xml:space="preserve"> </w:t>
+      </w:r>
+      <w:r>
+        <w:t xml:space="preserve">in</w:t>
+      </w:r>
+      <w:r>
+        <w:t xml:space="preserve"> </w:t>
+      </w:r>
+      <w:r>
+        <w:t xml:space="preserve">Young Adults Using Smartphone-based Sensors</w:t>
+      </w:r>
+      <w:r>
+        <w:t xml:space="preserve">. Proceedings of the ACM on Interactive, Mobile, Wearable and Ubiquitous Technologies. 2017;1: 1–36. doi:</w:t>
+      </w:r>
+      <w:hyperlink r:id="rId84">
         <w:r>
           <w:rPr>
             <w:rStyle w:val="Hyperlink"/>
           </w:rPr>
-          <w:t xml:space="preserve"> </w:t>
-        </w:r>
-        <w:r>
-          <w:rPr>
-            <w:rStyle w:val="Hyperlink"/>
-          </w:rPr>
-          <w:t xml:space="preserve">Attitudes Towards Digital Communication</w:t>
-        </w:r>
-        <w:r>
-          <w:rPr>
-            <w:rStyle w:val="Hyperlink"/>
-          </w:rPr>
-          <w:t xml:space="preserve"> </w:t>
-        </w:r>
-        <w:r>
-          <w:rPr>
-            <w:rStyle w:val="Hyperlink"/>
-          </w:rPr>
-          <w:t xml:space="preserve">and</w:t>
-        </w:r>
-        <w:r>
-          <w:rPr>
-            <w:rStyle w:val="Hyperlink"/>
-          </w:rPr>
-          <w:t xml:space="preserve"> </w:t>
-        </w:r>
-        <w:r>
-          <w:rPr>
-            <w:rStyle w:val="Hyperlink"/>
-          </w:rPr>
-          <w:t xml:space="preserve">Symptom Reporting Methods</w:t>
-        </w:r>
-        <w:r>
-          <w:rPr>
-            <w:rStyle w:val="Hyperlink"/>
-          </w:rPr>
-          <w:t xml:space="preserve"> </w:t>
-        </w:r>
-        <w:r>
-          <w:rPr>
-            <w:rStyle w:val="Hyperlink"/>
-          </w:rPr>
-          <w:t xml:space="preserve">in</w:t>
-        </w:r>
-        <w:r>
-          <w:rPr>
-            <w:rStyle w:val="Hyperlink"/>
-          </w:rPr>
-          <w:t xml:space="preserve"> </w:t>
-        </w:r>
-        <w:r>
-          <w:rPr>
-            <w:rStyle w:val="Hyperlink"/>
-          </w:rPr>
-          <w:t xml:space="preserve">Clinical Trials</w:t>
+          <w:t xml:space="preserve">10.1145/3090051</w:t>
         </w:r>
       </w:hyperlink>
-      <w:r>
-        <w:t xml:space="preserve">.</w:t>
-      </w:r>
-      <w:r>
-        <w:t xml:space="preserve"> </w:t>
-      </w:r>
-      <w:r>
-        <w:rPr>
-          <w:i/>
-          <w:iCs/>
-        </w:rPr>
-        <w:t xml:space="preserve">Patient preference and adherence</w:t>
-      </w:r>
-      <w:r>
-        <w:t xml:space="preserve"> </w:t>
-      </w:r>
-      <w:r>
-        <w:t xml:space="preserve">2025; 19: 255–263.</w:t>
-      </w:r>
     </w:p>
-    <w:bookmarkEnd w:id="90"/>
-    <w:bookmarkStart w:id="92" w:name="ref-baeDetectingDrinkingEpisodes2017"/>
+    <w:bookmarkEnd w:id="85"/>
+    <w:bookmarkStart w:id="87" w:name="ref-baeLeveragingMobilePhone2023"/>
     <w:p>
       <w:pPr>
         <w:pStyle w:val="Bibliography"/>
       </w:pPr>
       <w:r>
-        <w:t xml:space="preserve">21.</w:t>
+        <w:t xml:space="preserve">22.</w:t>
       </w:r>
       <w:r>
         <w:t xml:space="preserve"> </w:t>
@@ -8677,92 +7905,7 @@
         <w:t xml:space="preserve">	</w:t>
       </w:r>
       <w:r>
-        <w:t xml:space="preserve">Bae S, Ferreira D, Suffoletto B, et al.</w:t>
-      </w:r>
-      <w:r>
-        <w:t xml:space="preserve"> </w:t>
-      </w:r>
-      <w:hyperlink r:id="rId91">
-        <w:r>
-          <w:rPr>
-            <w:rStyle w:val="Hyperlink"/>
-          </w:rPr>
-          <w:t xml:space="preserve">Detecting</w:t>
-        </w:r>
-        <w:r>
-          <w:rPr>
-            <w:rStyle w:val="Hyperlink"/>
-          </w:rPr>
-          <w:t xml:space="preserve"> </w:t>
-        </w:r>
-        <w:r>
-          <w:rPr>
-            <w:rStyle w:val="Hyperlink"/>
-          </w:rPr>
-          <w:t xml:space="preserve">Drinking Episodes</w:t>
-        </w:r>
-        <w:r>
-          <w:rPr>
-            <w:rStyle w:val="Hyperlink"/>
-          </w:rPr>
-          <w:t xml:space="preserve"> </w:t>
-        </w:r>
-        <w:r>
-          <w:rPr>
-            <w:rStyle w:val="Hyperlink"/>
-          </w:rPr>
-          <w:t xml:space="preserve">in</w:t>
-        </w:r>
-        <w:r>
-          <w:rPr>
-            <w:rStyle w:val="Hyperlink"/>
-          </w:rPr>
-          <w:t xml:space="preserve"> </w:t>
-        </w:r>
-        <w:r>
-          <w:rPr>
-            <w:rStyle w:val="Hyperlink"/>
-          </w:rPr>
-          <w:t xml:space="preserve">Young Adults Using Smartphone-based Sensors</w:t>
-        </w:r>
-      </w:hyperlink>
-      <w:r>
-        <w:t xml:space="preserve">.</w:t>
-      </w:r>
-      <w:r>
-        <w:t xml:space="preserve"> </w:t>
-      </w:r>
-      <w:r>
-        <w:rPr>
-          <w:i/>
-          <w:iCs/>
-        </w:rPr>
-        <w:t xml:space="preserve">Proceedings of the ACM on Interactive, Mobile, Wearable and Ubiquitous Technologies</w:t>
-      </w:r>
-      <w:r>
-        <w:t xml:space="preserve"> </w:t>
-      </w:r>
-      <w:r>
-        <w:t xml:space="preserve">2017; 1: 1–36.</w:t>
-      </w:r>
-    </w:p>
-    <w:bookmarkEnd w:id="92"/>
-    <w:bookmarkStart w:id="94" w:name="ref-baeLeveragingMobilePhone2023"/>
-    <w:p>
-      <w:pPr>
-        <w:pStyle w:val="Bibliography"/>
-      </w:pPr>
-      <w:r>
-        <w:t xml:space="preserve">22.</w:t>
-      </w:r>
-      <w:r>
-        <w:t xml:space="preserve"> </w:t>
-      </w:r>
-      <w:r>
-        <w:t xml:space="preserve">	</w:t>
-      </w:r>
-      <w:r>
-        <w:t xml:space="preserve">Bae SW, Suffoletto B, Zhang T, et al. Leveraging</w:t>
+        <w:t xml:space="preserve">Bae SW, Suffoletto B, Zhang T, Chung T, Ozolcer M, Islam MR, et al. Leveraging</w:t>
       </w:r>
       <w:r>
         <w:t xml:space="preserve"> </w:t>
@@ -8825,25 +7968,9 @@
         <w:t xml:space="preserve">A Feasibility Study</w:t>
       </w:r>
       <w:r>
-        <w:t xml:space="preserve">.</w:t>
-      </w:r>
-      <w:r>
-        <w:t xml:space="preserve"> </w:t>
-      </w:r>
-      <w:r>
-        <w:rPr>
-          <w:i/>
-          <w:iCs/>
-        </w:rPr>
-        <w:t xml:space="preserve">JMIR formative research</w:t>
-      </w:r>
-      <w:r>
-        <w:t xml:space="preserve">. Epub ahead of print February 2023. DOI:</w:t>
-      </w:r>
-      <w:r>
-        <w:t xml:space="preserve"> </w:t>
-      </w:r>
-      <w:hyperlink r:id="rId93">
+        <w:t xml:space="preserve">. JMIR formative research. 2023. doi:</w:t>
+      </w:r>
+      <w:hyperlink r:id="rId86">
         <w:r>
           <w:rPr>
             <w:rStyle w:val="Hyperlink"/>
@@ -8851,13 +7978,10 @@
           <w:t xml:space="preserve">10.2196/39862</w:t>
         </w:r>
       </w:hyperlink>
-      <w:r>
-        <w:t xml:space="preserve">.</w:t>
-      </w:r>
     </w:p>
-    <w:bookmarkEnd w:id="94"/>
-    <w:bookmarkEnd w:id="95"/>
-    <w:bookmarkEnd w:id="96"/>
+    <w:bookmarkEnd w:id="87"/>
+    <w:bookmarkEnd w:id="88"/>
+    <w:bookmarkEnd w:id="89"/>
     <w:sectPr/>
   </w:body>
 </w:document>
@@ -8880,72 +8004,6 @@
     <w:p>
       <w:r>
         <w:separator/>
-      </w:r>
-    </w:p>
-  </w:footnote>
-  <w:footnote w:id="25">
-    <w:p>
-      <w:pPr>
-        <w:pStyle w:val="FootnoteText"/>
-      </w:pPr>
-      <w:r>
-        <w:rPr>
-          <w:rStyle w:val="FootnoteReference"/>
-        </w:rPr>
-        <w:footnoteRef/>
-      </w:r>
-      <w:r>
-        <w:t xml:space="preserve"> </w:t>
-      </w:r>
-      <w:r>
-        <w:t xml:space="preserve">(≥4 self-reported DSM-5 symptoms)</w:t>
-      </w:r>
-    </w:p>
-  </w:footnote>
-  <w:footnote w:id="26">
-    <w:p>
-      <w:pPr>
-        <w:pStyle w:val="FootnoteText"/>
-      </w:pPr>
-      <w:r>
-        <w:rPr>
-          <w:rStyle w:val="FootnoteReference"/>
-        </w:rPr>
-        <w:footnoteRef/>
-      </w:r>
-      <w:r>
-        <w:t xml:space="preserve"> </w:t>
-      </w:r>
-      <w:r>
-        <w:t xml:space="preserve">Defined as scores &gt;2.2 or 2.8, respectively, on the psychosis or paranoia scales of the Symptom Checklist–90</w:t>
-      </w:r>
-      <w:r>
-        <w:rPr>
-          <w:vertAlign w:val="superscript"/>
-        </w:rPr>
-        <w:t xml:space="preserve">16</w:t>
-      </w:r>
-      <w:r>
-        <w:t xml:space="preserve">.</w:t>
-      </w:r>
-    </w:p>
-  </w:footnote>
-  <w:footnote w:id="32">
-    <w:p>
-      <w:pPr>
-        <w:pStyle w:val="FootnoteText"/>
-      </w:pPr>
-      <w:r>
-        <w:rPr>
-          <w:rStyle w:val="FootnoteReference"/>
-        </w:rPr>
-        <w:footnoteRef/>
-      </w:r>
-      <w:r>
-        <w:t xml:space="preserve"> </w:t>
-      </w:r>
-      <w:r>
-        <w:t xml:space="preserve">Residual SD ~ normal(0, exp(2)); intercept (centered predictors) ~ normal(2.3, 1.3); window-width contrasts ~ normal(0, 2.69); covariance ~ decov(1,1,1,1).</w:t>
       </w:r>
     </w:p>
   </w:footnote>
